--- a/09.03.03/ИНМиТ_ИТиАП_09.03.03_Д1.10.5_Основы Web-программирования.docx
+++ b/09.03.03/ИНМиТ_ИТиАП_09.03.03_Д1.10.5_Основы Web-программирования.docx
@@ -252,6 +252,7 @@
             <w:pPr>
               <w:tabs>
                 <w:tab w:val="center" w:pos="2943"/>
+                <w:tab w:val="left" w:pos="4140"/>
               </w:tabs>
             </w:pPr>
             <w:r>
@@ -262,15 +263,13 @@
             </w:r>
             <w:r>
               <w:tab/>
-              <w:t>М</w:t>
-            </w:r>
-            <w:proofErr w:type="gramStart"/>
-            <w:r>
-              <w:t>1</w:t>
-            </w:r>
-            <w:proofErr w:type="gramEnd"/>
-            <w:r>
-              <w:t>.14</w:t>
+              <w:t>М1.1</w:t>
+            </w:r>
+            <w:r>
+              <w:t>0</w:t>
+            </w:r>
+            <w:r>
+              <w:tab/>
             </w:r>
           </w:p>
           <w:p>
@@ -278,21 +277,7 @@
               <w:rPr>
                 <w:color w:val="000000"/>
               </w:rPr>
-              <w:t xml:space="preserve">Элементы </w:t>
-            </w:r>
-            <w:proofErr w:type="spellStart"/>
-            <w:r>
-              <w:rPr>
-                <w:color w:val="000000"/>
-              </w:rPr>
-              <w:t>Web</w:t>
-            </w:r>
-            <w:proofErr w:type="spellEnd"/>
-            <w:r>
-              <w:rPr>
-                <w:color w:val="000000"/>
-              </w:rPr>
-              <w:t>-технологий</w:t>
+              <w:t>Основы разработки информационных систем</w:t>
             </w:r>
           </w:p>
         </w:tc>
@@ -323,7 +308,21 @@
                 <w:color w:val="000000"/>
                 <w:lang w:eastAsia="ru-RU"/>
               </w:rPr>
-              <w:t>1135249</w:t>
+              <w:t>113</w:t>
+            </w:r>
+            <w:r>
+              <w:rPr>
+                <w:color w:val="000000"/>
+                <w:lang w:eastAsia="ru-RU"/>
+              </w:rPr>
+              <w:t>442</w:t>
+            </w:r>
+            <w:r>
+              <w:rPr>
+                <w:color w:val="000000"/>
+                <w:lang w:eastAsia="ru-RU"/>
+              </w:rPr>
+              <w:t>4</w:t>
             </w:r>
           </w:p>
         </w:tc>
@@ -362,7 +361,7 @@
                 <w:color w:val="000000"/>
                 <w:spacing w:val="-1"/>
               </w:rPr>
-              <w:t>Информатика и вычислительная техника</w:t>
+              <w:t>Прикладная информатика</w:t>
             </w:r>
           </w:p>
         </w:tc>
@@ -386,9 +385,6 @@
               <w:t>Код ОП</w:t>
             </w:r>
             <w:r>
-              <w:t xml:space="preserve"> </w:t>
-            </w:r>
-            <w:r>
               <w:tab/>
             </w:r>
             <w:r>
@@ -398,7 +394,7 @@
               <w:rPr>
                 <w:color w:val="000000"/>
               </w:rPr>
-              <w:t>09.03.01/01.01</w:t>
+              <w:t>09.03.03/01.01</w:t>
             </w:r>
           </w:p>
           <w:p>
@@ -417,17 +413,16 @@
             </w:r>
             <w:r>
               <w:rPr>
-                <w:b/>
                 <w:color w:val="000000"/>
               </w:rPr>
               <w:tab/>
-            </w:r>
-            <w:r>
-              <w:rPr>
-                <w:color w:val="000000"/>
-              </w:rPr>
-              <w:t>5435 (версия 3)</w:t>
-            </w:r>
+              <w:t>5380 (версия 4)</w:t>
+            </w:r>
+          </w:p>
+          <w:p>
+            <w:pPr>
+              <w:ind w:firstLine="708"/>
+            </w:pPr>
           </w:p>
         </w:tc>
       </w:tr>
@@ -463,7 +458,7 @@
                 <w:color w:val="000000"/>
                 <w:spacing w:val="-1"/>
               </w:rPr>
-              <w:t>Информатика и вычислительная техника</w:t>
+              <w:t>Прикладная информатика</w:t>
             </w:r>
           </w:p>
         </w:tc>
@@ -509,7 +504,7 @@
               </w:rPr>
             </w:pPr>
             <w:r>
-              <w:t>09.03.01</w:t>
+              <w:t>09.03.03</w:t>
             </w:r>
           </w:p>
         </w:tc>
@@ -545,7 +540,6 @@
             </w:r>
           </w:p>
           <w:p>
-            <w:proofErr w:type="spellStart"/>
             <w:r>
               <w:rPr>
                 <w:iCs/>
@@ -554,7 +548,6 @@
               </w:rPr>
               <w:t>бакалавриат</w:t>
             </w:r>
-            <w:proofErr w:type="spellEnd"/>
           </w:p>
         </w:tc>
         <w:tc>
@@ -605,30 +598,8 @@
               <w:rPr>
                 <w:b/>
               </w:rPr>
-              <w:t xml:space="preserve">Реквизиты приказа </w:t>
-            </w:r>
-            <w:proofErr w:type="spellStart"/>
-            <w:r>
-              <w:rPr>
-                <w:b/>
-              </w:rPr>
-              <w:t>Минобрнауки</w:t>
-            </w:r>
-            <w:proofErr w:type="spellEnd"/>
-            <w:r>
-              <w:rPr>
-                <w:b/>
-              </w:rPr>
-              <w:t xml:space="preserve"> РФ об утверждении  ФГОС </w:t>
-            </w:r>
-            <w:proofErr w:type="gramStart"/>
-            <w:r>
-              <w:rPr>
-                <w:b/>
-              </w:rPr>
-              <w:t>ВО</w:t>
-            </w:r>
-            <w:proofErr w:type="gramEnd"/>
+              <w:t>Реквизиты приказа Минобрнауки РФ об утверждении  ФГОС ВО</w:t>
+            </w:r>
             <w:r>
               <w:t xml:space="preserve">: </w:t>
             </w:r>
@@ -643,7 +614,7 @@
               <w:rPr>
                 <w:color w:val="000000"/>
               </w:rPr>
-              <w:t>09.02.2016 г. № 41030</w:t>
+              <w:t>12.03.2015 г. № 207</w:t>
             </w:r>
           </w:p>
         </w:tc>
@@ -789,21 +760,7 @@
               <w:rPr>
                 <w:b/>
               </w:rPr>
-              <w:t xml:space="preserve">№ </w:t>
-            </w:r>
-            <w:proofErr w:type="gramStart"/>
-            <w:r>
-              <w:rPr>
-                <w:b/>
-              </w:rPr>
-              <w:t>п</w:t>
-            </w:r>
-            <w:proofErr w:type="gramEnd"/>
-            <w:r>
-              <w:rPr>
-                <w:b/>
-              </w:rPr>
-              <w:t>/п</w:t>
+              <w:t>№ п/п</w:t>
             </w:r>
           </w:p>
         </w:tc>
@@ -1251,13 +1208,8 @@
       </w:r>
       <w:r>
         <w:tab/>
-        <w:t xml:space="preserve"> УМС </w:t>
-      </w:r>
-      <w:proofErr w:type="spellStart"/>
-      <w:r>
-        <w:t>ИНМиТ</w:t>
-      </w:r>
-      <w:proofErr w:type="spellEnd"/>
+        <w:t xml:space="preserve"> УМС ИНМиТ</w:t>
+      </w:r>
       <w:r>
         <w:tab/>
       </w:r>
@@ -1290,15 +1242,7 @@
         <w:jc w:val="both"/>
       </w:pPr>
       <w:r>
-        <w:t xml:space="preserve">Протокол № ______   от __________ </w:t>
-      </w:r>
-      <w:proofErr w:type="gramStart"/>
-      <w:r>
-        <w:t>г</w:t>
-      </w:r>
-      <w:proofErr w:type="gramEnd"/>
-      <w:r>
-        <w:t>.</w:t>
+        <w:t>Протокол № ______   от __________ г.</w:t>
       </w:r>
     </w:p>
     <w:p>
@@ -1520,15 +1464,7 @@
         <w:t>Дисциплина «</w:t>
       </w:r>
       <w:r>
-        <w:t xml:space="preserve">Основы </w:t>
-      </w:r>
-      <w:proofErr w:type="spellStart"/>
-      <w:r>
-        <w:t>Web</w:t>
-      </w:r>
-      <w:proofErr w:type="spellEnd"/>
-      <w:r>
-        <w:t>-программирования</w:t>
+        <w:t>Основы Web-программирования</w:t>
       </w:r>
       <w:r>
         <w:t xml:space="preserve">» </w:t>
@@ -1543,21 +1479,7 @@
         <w:rPr>
           <w:color w:val="000000"/>
         </w:rPr>
-        <w:t xml:space="preserve">Элементы </w:t>
-      </w:r>
-      <w:proofErr w:type="spellStart"/>
-      <w:r>
-        <w:rPr>
-          <w:color w:val="000000"/>
-        </w:rPr>
-        <w:t>Web</w:t>
-      </w:r>
-      <w:proofErr w:type="spellEnd"/>
-      <w:r>
-        <w:rPr>
-          <w:color w:val="000000"/>
-        </w:rPr>
-        <w:t>-технологий</w:t>
+        <w:t>Основы разработки информационных систем</w:t>
       </w:r>
       <w:r>
         <w:t>».</w:t>
@@ -1600,15 +1522,7 @@
         <w:t>создания</w:t>
       </w:r>
       <w:r>
-        <w:t xml:space="preserve"> сайтов различного назначения и их </w:t>
-      </w:r>
-      <w:proofErr w:type="spellStart"/>
-      <w:r>
-        <w:t>Web</w:t>
-      </w:r>
-      <w:proofErr w:type="spellEnd"/>
-      <w:r>
-        <w:t>-дизайна</w:t>
+        <w:t xml:space="preserve"> сайтов различного назначения и их Web-дизайна</w:t>
       </w:r>
       <w:r>
         <w:t>.</w:t>
@@ -1640,10 +1554,13 @@
         <w:t xml:space="preserve">Процесс изучения дисциплины включает лекции, </w:t>
       </w:r>
       <w:r>
-        <w:t>практические</w:t>
-      </w:r>
-      <w:r>
-        <w:t xml:space="preserve"> занятия</w:t>
+        <w:t>лабораторные</w:t>
+      </w:r>
+      <w:r>
+        <w:t xml:space="preserve"> </w:t>
+      </w:r>
+      <w:r>
+        <w:t>занятия</w:t>
       </w:r>
       <w:r>
         <w:t>, самостоятельную работу студента.</w:t>
@@ -1661,10 +1578,10 @@
         <w:t xml:space="preserve">чения: «проектная работа», «проблемное обучение», «командная работа». В ходе изучения дисциплины студенты выполняют </w:t>
       </w:r>
       <w:r>
-        <w:t>две</w:t>
-      </w:r>
-      <w:r>
-        <w:t xml:space="preserve"> домашние работы.</w:t>
+        <w:t>одну домашнюю работу</w:t>
+      </w:r>
+      <w:r>
+        <w:t>.</w:t>
       </w:r>
     </w:p>
     <w:p>
@@ -1680,18 +1597,10 @@
         <w:t xml:space="preserve">промежуточной аттестации – </w:t>
       </w:r>
       <w:r>
-        <w:t>экзамен</w:t>
-      </w:r>
-      <w:r>
-        <w:t xml:space="preserve">. Для проведения промежуточной аттестации по дисциплине разработаны фонд оценочных средств и </w:t>
-      </w:r>
-      <w:proofErr w:type="spellStart"/>
-      <w:r>
-        <w:t>балльно</w:t>
-      </w:r>
-      <w:proofErr w:type="spellEnd"/>
-      <w:r>
-        <w:t xml:space="preserve">-рейтинговая система оценки учебной деятельности студентов. </w:t>
+        <w:t>зачёт</w:t>
+      </w:r>
+      <w:r>
+        <w:t xml:space="preserve">. Для проведения промежуточной аттестации по дисциплине разработаны фонд оценочных средств и балльно-рейтинговая система оценки учебной деятельности студентов. </w:t>
       </w:r>
     </w:p>
     <w:p>
@@ -1703,17 +1612,25 @@
         <w:t xml:space="preserve">Оценка по дисциплине выставляется в системе БРС и носит интегрированный характер, учитывающий результаты оценивания участия студентов в аудиторных занятиях, качества и своевременности выполнения </w:t>
       </w:r>
       <w:r>
-        <w:t>аудиторных</w:t>
+        <w:t>лабораторных</w:t>
       </w:r>
       <w:r>
         <w:t xml:space="preserve"> работ, </w:t>
       </w:r>
       <w:r>
-        <w:t xml:space="preserve">домашних работ и </w:t>
-      </w:r>
-      <w:r>
-        <w:t>экзамена</w:t>
-      </w:r>
+        <w:t>домашн</w:t>
+      </w:r>
+      <w:r>
+        <w:t>ей</w:t>
+      </w:r>
+      <w:r>
+        <w:t xml:space="preserve"> работ и </w:t>
+      </w:r>
+      <w:r>
+        <w:t>зачёта</w:t>
+      </w:r>
+      <w:bookmarkStart w:id="2" w:name="_GoBack"/>
+      <w:bookmarkEnd w:id="2"/>
       <w:r>
         <w:t>.</w:t>
       </w:r>
@@ -1773,7 +1690,7 @@
         </w:rPr>
         <w:instrText xml:space="preserve"> TC "</w:instrText>
       </w:r>
-      <w:bookmarkStart w:id="2" w:name="_Toc463805973"/>
+      <w:bookmarkStart w:id="3" w:name="_Toc463805973"/>
       <w:r>
         <w:rPr>
           <w:b/>
@@ -1781,7 +1698,7 @@
         </w:rPr>
         <w:instrText>Язык реализации программы</w:instrText>
       </w:r>
-      <w:bookmarkEnd w:id="2"/>
+      <w:bookmarkEnd w:id="3"/>
       <w:r>
         <w:rPr>
           <w:b/>
@@ -1839,40 +1756,31 @@
           <w:b/>
           <w:iCs/>
         </w:rPr>
-        <w:t xml:space="preserve">Планируемые результаты </w:t>
-      </w:r>
-      <w:proofErr w:type="gramStart"/>
+        <w:t>Планируемые результаты обучения по дисциплине</w:t>
+      </w:r>
       <w:r>
         <w:rPr>
           <w:b/>
           <w:iCs/>
         </w:rPr>
-        <w:t>обучения по дисциплине</w:t>
-      </w:r>
-      <w:proofErr w:type="gramEnd"/>
+        <w:fldChar w:fldCharType="begin"/>
+      </w:r>
       <w:r>
         <w:rPr>
           <w:b/>
           <w:iCs/>
         </w:rPr>
-        <w:fldChar w:fldCharType="begin"/>
-      </w:r>
+        <w:instrText xml:space="preserve"> TC "</w:instrText>
+      </w:r>
+      <w:bookmarkStart w:id="4" w:name="_Toc463805974"/>
       <w:r>
         <w:rPr>
           <w:b/>
           <w:iCs/>
         </w:rPr>
-        <w:instrText xml:space="preserve"> TC "</w:instrText>
-      </w:r>
-      <w:bookmarkStart w:id="3" w:name="_Toc463805974"/>
-      <w:r>
-        <w:rPr>
-          <w:b/>
-          <w:iCs/>
-        </w:rPr>
         <w:instrText>Планируемые результаты обучения по дисциплине</w:instrText>
       </w:r>
-      <w:bookmarkEnd w:id="3"/>
+      <w:bookmarkEnd w:id="4"/>
       <w:r>
         <w:rPr>
           <w:b/>
@@ -1970,13 +1878,7 @@
               <w:t xml:space="preserve"> </w:t>
             </w:r>
             <w:r>
-              <w:t>способностью разрабатывать модели ко</w:t>
-            </w:r>
-            <w:r>
-              <w:t>м</w:t>
-            </w:r>
-            <w:r>
-              <w:t>понентов информационных систем, включая модели баз данных и модели и интерфейсов «человек – электронно-вычислительная машина»</w:t>
+              <w:t>способностью разрабатывать модели компонентов информационных систем, включая модели баз данных и модели и интерфейсов «человек – электронно-вычислительная машина»</w:t>
             </w:r>
           </w:p>
         </w:tc>
@@ -2092,21 +1994,7 @@
         <w:rPr>
           <w:spacing w:val="-5"/>
         </w:rPr>
-        <w:t xml:space="preserve">онятия структуры </w:t>
-      </w:r>
-      <w:proofErr w:type="spellStart"/>
-      <w:r>
-        <w:rPr>
-          <w:spacing w:val="-5"/>
-        </w:rPr>
-        <w:t>web</w:t>
-      </w:r>
-      <w:proofErr w:type="spellEnd"/>
-      <w:r>
-        <w:rPr>
-          <w:spacing w:val="-5"/>
-        </w:rPr>
-        <w:t>-</w:t>
+        <w:t>онятия структуры web-</w:t>
       </w:r>
       <w:r>
         <w:rPr>
@@ -2139,21 +2027,7 @@
         <w:rPr>
           <w:spacing w:val="-5"/>
         </w:rPr>
-        <w:t xml:space="preserve">нологию создания </w:t>
-      </w:r>
-      <w:proofErr w:type="spellStart"/>
-      <w:r>
-        <w:rPr>
-          <w:spacing w:val="-5"/>
-        </w:rPr>
-        <w:t>web</w:t>
-      </w:r>
-      <w:proofErr w:type="spellEnd"/>
-      <w:r>
-        <w:rPr>
-          <w:spacing w:val="-5"/>
-        </w:rPr>
-        <w:t>-</w:t>
+        <w:t>нологию создания web-</w:t>
       </w:r>
       <w:r>
         <w:rPr>
@@ -2186,21 +2060,7 @@
         <w:rPr>
           <w:spacing w:val="-5"/>
         </w:rPr>
-        <w:t xml:space="preserve">ы для разработки </w:t>
-      </w:r>
-      <w:proofErr w:type="spellStart"/>
-      <w:r>
-        <w:rPr>
-          <w:spacing w:val="-5"/>
-        </w:rPr>
-        <w:t>web</w:t>
-      </w:r>
-      <w:proofErr w:type="spellEnd"/>
-      <w:r>
-        <w:rPr>
-          <w:spacing w:val="-5"/>
-        </w:rPr>
-        <w:t>-</w:t>
+        <w:t>ы для разработки web-</w:t>
       </w:r>
       <w:r>
         <w:rPr>
@@ -2292,21 +2152,7 @@
         <w:rPr>
           <w:spacing w:val="-5"/>
         </w:rPr>
-        <w:t xml:space="preserve">разрабатывать </w:t>
-      </w:r>
-      <w:proofErr w:type="spellStart"/>
-      <w:r>
-        <w:rPr>
-          <w:spacing w:val="-5"/>
-        </w:rPr>
-        <w:t>web</w:t>
-      </w:r>
-      <w:proofErr w:type="spellEnd"/>
-      <w:r>
-        <w:rPr>
-          <w:spacing w:val="-5"/>
-        </w:rPr>
-        <w:t>-</w:t>
+        <w:t>разрабатывать web-</w:t>
       </w:r>
       <w:r>
         <w:rPr>
@@ -2358,21 +2204,7 @@
         <w:rPr>
           <w:spacing w:val="-5"/>
         </w:rPr>
-        <w:t xml:space="preserve">одами построения </w:t>
-      </w:r>
-      <w:proofErr w:type="spellStart"/>
-      <w:r>
-        <w:rPr>
-          <w:spacing w:val="-5"/>
-        </w:rPr>
-        <w:t>web</w:t>
-      </w:r>
-      <w:proofErr w:type="spellEnd"/>
-      <w:r>
-        <w:rPr>
-          <w:spacing w:val="-5"/>
-        </w:rPr>
-        <w:t>-</w:t>
+        <w:t>одами построения web-</w:t>
       </w:r>
       <w:r>
         <w:rPr>
@@ -2413,21 +2245,7 @@
         <w:rPr>
           <w:spacing w:val="-5"/>
         </w:rPr>
-        <w:t xml:space="preserve">х технологий при разработке </w:t>
-      </w:r>
-      <w:proofErr w:type="spellStart"/>
-      <w:r>
-        <w:rPr>
-          <w:spacing w:val="-5"/>
-        </w:rPr>
-        <w:t>web</w:t>
-      </w:r>
-      <w:proofErr w:type="spellEnd"/>
-      <w:r>
-        <w:rPr>
-          <w:spacing w:val="-5"/>
-        </w:rPr>
-        <w:t>-</w:t>
+        <w:t>х технологий при разработке web-</w:t>
       </w:r>
       <w:r>
         <w:rPr>
@@ -2472,7 +2290,7 @@
         </w:rPr>
         <w:instrText xml:space="preserve"> TC "</w:instrText>
       </w:r>
-      <w:bookmarkStart w:id="4" w:name="_Toc463805975"/>
+      <w:bookmarkStart w:id="5" w:name="_Toc463805975"/>
       <w:r>
         <w:rPr>
           <w:b/>
@@ -2480,7 +2298,7 @@
         </w:rPr>
         <w:instrText>Объем дисциплины</w:instrText>
       </w:r>
-      <w:bookmarkEnd w:id="4"/>
+      <w:bookmarkEnd w:id="5"/>
       <w:r>
         <w:rPr>
           <w:b/>
@@ -2701,7 +2519,6 @@
                 <w:bCs/>
               </w:rPr>
             </w:pPr>
-            <w:proofErr w:type="gramStart"/>
             <w:r>
               <w:rPr>
                 <w:b/>
@@ -2709,17 +2526,7 @@
                 <w:sz w:val="20"/>
                 <w:szCs w:val="20"/>
               </w:rPr>
-              <w:t>п</w:t>
-            </w:r>
-            <w:proofErr w:type="gramEnd"/>
-            <w:r>
-              <w:rPr>
-                <w:b/>
-                <w:bCs/>
-                <w:sz w:val="20"/>
-                <w:szCs w:val="20"/>
-              </w:rPr>
-              <w:t>/п</w:t>
+              <w:t>п/п</w:t>
             </w:r>
           </w:p>
         </w:tc>
@@ -2811,27 +2618,7 @@
                 <w:sz w:val="20"/>
                 <w:szCs w:val="20"/>
               </w:rPr>
-              <w:t xml:space="preserve">В </w:t>
-            </w:r>
-            <w:proofErr w:type="spellStart"/>
-            <w:r>
-              <w:rPr>
-                <w:b/>
-                <w:bCs/>
-                <w:sz w:val="20"/>
-                <w:szCs w:val="20"/>
-              </w:rPr>
-              <w:t>т.ч</w:t>
-            </w:r>
-            <w:proofErr w:type="spellEnd"/>
-            <w:r>
-              <w:rPr>
-                <w:b/>
-                <w:bCs/>
-                <w:sz w:val="20"/>
-                <w:szCs w:val="20"/>
-              </w:rPr>
-              <w:t>. контактная работа (час.)</w:t>
+              <w:t>В т.ч. контактная работа (час.)</w:t>
             </w:r>
           </w:p>
         </w:tc>
@@ -4152,23 +3939,7 @@
                 <w:b/>
                 <w:bCs/>
               </w:rPr>
-              <w:t xml:space="preserve">Общий объем по учебному плану, </w:t>
-            </w:r>
-            <w:proofErr w:type="spellStart"/>
-            <w:r>
-              <w:rPr>
-                <w:b/>
-                <w:bCs/>
-              </w:rPr>
-              <w:t>з.е</w:t>
-            </w:r>
-            <w:proofErr w:type="spellEnd"/>
-            <w:r>
-              <w:rPr>
-                <w:b/>
-                <w:bCs/>
-              </w:rPr>
-              <w:t>.</w:t>
+              <w:t>Общий объем по учебному плану, з.е.</w:t>
             </w:r>
           </w:p>
         </w:tc>
@@ -4314,7 +4085,7 @@
       <w:r>
         <w:instrText xml:space="preserve"> TC "</w:instrText>
       </w:r>
-      <w:bookmarkStart w:id="5" w:name="_Toc463805976"/>
+      <w:bookmarkStart w:id="6" w:name="_Toc463805976"/>
       <w:r>
         <w:rPr>
           <w:b/>
@@ -4323,7 +4094,7 @@
         </w:rPr>
         <w:instrText>СОДЕРЖАНИЕ ДИСЦИПЛИНЫ</w:instrText>
       </w:r>
-      <w:bookmarkEnd w:id="5"/>
+      <w:bookmarkEnd w:id="6"/>
       <w:r>
         <w:instrText xml:space="preserve">" \f C \l "1" </w:instrText>
       </w:r>
@@ -4500,18 +4271,8 @@
                 <w:sz w:val="22"/>
                 <w:szCs w:val="22"/>
               </w:rPr>
-              <w:t>Р</w:t>
-            </w:r>
-            <w:proofErr w:type="gramStart"/>
-            <w:r>
-              <w:rPr>
-                <w:b/>
-                <w:sz w:val="22"/>
-                <w:szCs w:val="22"/>
-              </w:rPr>
-              <w:t>1</w:t>
-            </w:r>
-            <w:proofErr w:type="gramEnd"/>
+              <w:t>Р1</w:t>
+            </w:r>
           </w:p>
         </w:tc>
         <w:tc>
@@ -4563,69 +4324,26 @@
                 <w:lang w:val="ru-RU" w:eastAsia="ru-RU"/>
               </w:rPr>
             </w:pPr>
-            <w:proofErr w:type="spellStart"/>
             <w:r>
               <w:rPr>
                 <w:sz w:val="24"/>
                 <w:lang w:val="ru-RU" w:eastAsia="ru-RU"/>
               </w:rPr>
-              <w:t>Web</w:t>
-            </w:r>
-            <w:proofErr w:type="spellEnd"/>
+              <w:t xml:space="preserve">Web-серверы: назначение, принцип работы, виды серверов. Web-сервер </w:t>
+            </w:r>
+            <w:r>
+              <w:rPr>
+                <w:sz w:val="24"/>
+                <w:lang w:val="en-US" w:eastAsia="ru-RU"/>
+              </w:rPr>
+              <w:t>nginx</w:t>
+            </w:r>
             <w:r>
               <w:rPr>
                 <w:sz w:val="24"/>
                 <w:lang w:val="ru-RU" w:eastAsia="ru-RU"/>
               </w:rPr>
-              <w:t xml:space="preserve">-серверы: назначение, принцип работы, виды серверов. </w:t>
-            </w:r>
-            <w:proofErr w:type="spellStart"/>
-            <w:r>
-              <w:rPr>
-                <w:sz w:val="24"/>
-                <w:lang w:val="ru-RU" w:eastAsia="ru-RU"/>
-              </w:rPr>
-              <w:t>Web</w:t>
-            </w:r>
-            <w:proofErr w:type="spellEnd"/>
-            <w:r>
-              <w:rPr>
-                <w:sz w:val="24"/>
-                <w:lang w:val="ru-RU" w:eastAsia="ru-RU"/>
-              </w:rPr>
-              <w:t xml:space="preserve">-сервер </w:t>
-            </w:r>
-            <w:proofErr w:type="spellStart"/>
-            <w:r>
-              <w:rPr>
-                <w:sz w:val="24"/>
-                <w:lang w:val="en-US" w:eastAsia="ru-RU"/>
-              </w:rPr>
-              <w:t>nginx</w:t>
-            </w:r>
-            <w:proofErr w:type="spellEnd"/>
-            <w:r>
-              <w:rPr>
-                <w:sz w:val="24"/>
-                <w:lang w:val="ru-RU" w:eastAsia="ru-RU"/>
-              </w:rPr>
-              <w:t xml:space="preserve">. Установка, настройка файлов конфигурации. Динамические </w:t>
-            </w:r>
-            <w:proofErr w:type="spellStart"/>
-            <w:r>
-              <w:rPr>
-                <w:sz w:val="24"/>
-                <w:lang w:val="ru-RU" w:eastAsia="ru-RU"/>
-              </w:rPr>
-              <w:t>web</w:t>
-            </w:r>
-            <w:proofErr w:type="spellEnd"/>
-            <w:r>
-              <w:rPr>
-                <w:sz w:val="24"/>
-                <w:lang w:val="ru-RU" w:eastAsia="ru-RU"/>
-              </w:rPr>
-              <w:t xml:space="preserve">-технологии. Синтаксис языка PHP. Формы. Компоновка и дизайн форм. Назначение формы. Создание формы. Отправка данных формы на сервер. Организация ветвлений. </w:t>
+              <w:t xml:space="preserve">. Установка, настройка файлов конфигурации. Динамические web-технологии. Синтаксис языка PHP. Формы. Компоновка и дизайн форм. Назначение формы. Создание формы. Отправка данных формы на сервер. Организация ветвлений. </w:t>
             </w:r>
             <w:r>
               <w:rPr>
@@ -4679,7 +4397,6 @@
               </w:rPr>
               <w:t>Р</w:t>
             </w:r>
-            <w:proofErr w:type="gramStart"/>
             <w:r>
               <w:rPr>
                 <w:b/>
@@ -4688,7 +4405,6 @@
               </w:rPr>
               <w:t>2</w:t>
             </w:r>
-            <w:proofErr w:type="gramEnd"/>
           </w:p>
         </w:tc>
         <w:tc>
@@ -4876,53 +4592,47 @@
                 <w:lang w:val="en-US" w:eastAsia="ru-RU"/>
               </w:rPr>
             </w:pPr>
-            <w:proofErr w:type="spellStart"/>
             <w:r>
               <w:rPr>
                 <w:sz w:val="24"/>
                 <w:lang w:val="ru-RU" w:eastAsia="ru-RU"/>
               </w:rPr>
-              <w:t>JavaScript</w:t>
-            </w:r>
-            <w:proofErr w:type="spellEnd"/>
+              <w:t>JavaScript как основной язык сценариев для Web. Сферы использования JavaScript.</w:t>
+            </w:r>
             <w:r>
               <w:rPr>
                 <w:sz w:val="24"/>
                 <w:lang w:val="ru-RU" w:eastAsia="ru-RU"/>
               </w:rPr>
-              <w:t xml:space="preserve"> как основной язык сценариев для </w:t>
-            </w:r>
-            <w:proofErr w:type="spellStart"/>
+              <w:t xml:space="preserve"> </w:t>
+            </w:r>
             <w:r>
               <w:rPr>
                 <w:sz w:val="24"/>
                 <w:lang w:val="ru-RU" w:eastAsia="ru-RU"/>
               </w:rPr>
-              <w:t>Web</w:t>
-            </w:r>
-            <w:proofErr w:type="spellEnd"/>
+              <w:t>Базовые элементы языка. Основные объекты языка.</w:t>
+            </w:r>
             <w:r>
               <w:rPr>
                 <w:sz w:val="24"/>
                 <w:lang w:val="ru-RU" w:eastAsia="ru-RU"/>
               </w:rPr>
-              <w:t xml:space="preserve">. Сферы использования </w:t>
-            </w:r>
-            <w:proofErr w:type="spellStart"/>
+              <w:t xml:space="preserve"> Объектная модель броузера и документа.</w:t>
+            </w:r>
             <w:r>
               <w:rPr>
                 <w:sz w:val="24"/>
                 <w:lang w:val="ru-RU" w:eastAsia="ru-RU"/>
               </w:rPr>
-              <w:t>JavaScript</w:t>
-            </w:r>
-            <w:proofErr w:type="spellEnd"/>
+              <w:t xml:space="preserve"> </w:t>
+            </w:r>
             <w:r>
               <w:rPr>
                 <w:sz w:val="24"/>
                 <w:lang w:val="ru-RU" w:eastAsia="ru-RU"/>
               </w:rPr>
-              <w:t>.</w:t>
+              <w:t>Сценарий и обработка события.</w:t>
             </w:r>
             <w:r>
               <w:rPr>
@@ -4936,74 +4646,7 @@
                 <w:sz w:val="24"/>
                 <w:lang w:val="ru-RU" w:eastAsia="ru-RU"/>
               </w:rPr>
-              <w:t>Базовые элементы языка. Основные объекты языка.</w:t>
-            </w:r>
-            <w:r>
-              <w:rPr>
-                <w:sz w:val="24"/>
-                <w:lang w:val="ru-RU" w:eastAsia="ru-RU"/>
-              </w:rPr>
-              <w:t xml:space="preserve"> Объектная модель </w:t>
-            </w:r>
-            <w:proofErr w:type="spellStart"/>
-            <w:r>
-              <w:rPr>
-                <w:sz w:val="24"/>
-                <w:lang w:val="ru-RU" w:eastAsia="ru-RU"/>
-              </w:rPr>
-              <w:t>броузера</w:t>
-            </w:r>
-            <w:proofErr w:type="spellEnd"/>
-            <w:r>
-              <w:rPr>
-                <w:sz w:val="24"/>
-                <w:lang w:val="ru-RU" w:eastAsia="ru-RU"/>
-              </w:rPr>
-              <w:t xml:space="preserve"> и документа.</w:t>
-            </w:r>
-            <w:r>
-              <w:rPr>
-                <w:sz w:val="24"/>
-                <w:lang w:val="en-US" w:eastAsia="ru-RU"/>
-              </w:rPr>
-              <w:t xml:space="preserve"> </w:t>
-            </w:r>
-            <w:r>
-              <w:rPr>
-                <w:sz w:val="24"/>
-                <w:lang w:val="ru-RU" w:eastAsia="ru-RU"/>
-              </w:rPr>
-              <w:t>Сценарий и обработка события.</w:t>
-            </w:r>
-            <w:r>
-              <w:rPr>
-                <w:sz w:val="24"/>
-                <w:lang w:val="ru-RU" w:eastAsia="ru-RU"/>
-              </w:rPr>
-              <w:t xml:space="preserve"> </w:t>
-            </w:r>
-            <w:r>
-              <w:rPr>
-                <w:sz w:val="24"/>
-                <w:lang w:val="ru-RU" w:eastAsia="ru-RU"/>
-              </w:rPr>
-              <w:t xml:space="preserve">События в </w:t>
-            </w:r>
-            <w:proofErr w:type="gramStart"/>
-            <w:r>
-              <w:rPr>
-                <w:sz w:val="24"/>
-                <w:lang w:val="ru-RU" w:eastAsia="ru-RU"/>
-              </w:rPr>
-              <w:t>динамическом</w:t>
-            </w:r>
-            <w:proofErr w:type="gramEnd"/>
-            <w:r>
-              <w:rPr>
-                <w:sz w:val="24"/>
-                <w:lang w:val="ru-RU" w:eastAsia="ru-RU"/>
-              </w:rPr>
-              <w:t xml:space="preserve"> HTML. Связывание кода с событиями. Создание сценария. Внедрение сценария в HTML.</w:t>
+              <w:t>События в динамическом HTML. Связывание кода с событиями. Создание сценария. Внедрение сценария в HTML.</w:t>
             </w:r>
           </w:p>
         </w:tc>
@@ -5084,7 +4727,7 @@
       <w:r>
         <w:instrText xml:space="preserve"> TC "</w:instrText>
       </w:r>
-      <w:bookmarkStart w:id="6" w:name="_Toc463805977"/>
+      <w:bookmarkStart w:id="7" w:name="_Toc463805977"/>
       <w:r>
         <w:rPr>
           <w:b/>
@@ -5093,7 +4736,7 @@
         </w:rPr>
         <w:instrText>РАСПРЕДЕЛЕНИЕ УЧЕБНОГО ВРЕМЕНИ</w:instrText>
       </w:r>
-      <w:bookmarkEnd w:id="6"/>
+      <w:bookmarkEnd w:id="7"/>
       <w:r>
         <w:instrText xml:space="preserve">" \f C \l "1" </w:instrText>
       </w:r>
@@ -5140,7 +4783,7 @@
         </w:rPr>
         <w:instrText xml:space="preserve"> TC "</w:instrText>
       </w:r>
-      <w:bookmarkStart w:id="7" w:name="_Toc463805978"/>
+      <w:bookmarkStart w:id="8" w:name="_Toc463805978"/>
       <w:r>
         <w:rPr>
           <w:b/>
@@ -5148,7 +4791,7 @@
         </w:rPr>
         <w:instrText>Распределение аудиторной нагрузки и мероприятий самостоятельной работы по разделам дисциплины</w:instrText>
       </w:r>
-      <w:bookmarkEnd w:id="7"/>
+      <w:bookmarkEnd w:id="8"/>
       <w:r>
         <w:rPr>
           <w:b/>
@@ -5280,23 +4923,7 @@
                 <w:sz w:val="16"/>
                 <w:szCs w:val="16"/>
               </w:rPr>
-              <w:t>Объем модуля (</w:t>
-            </w:r>
-            <w:proofErr w:type="spellStart"/>
-            <w:r>
-              <w:rPr>
-                <w:sz w:val="16"/>
-                <w:szCs w:val="16"/>
-              </w:rPr>
-              <w:t>зач.ед</w:t>
-            </w:r>
-            <w:proofErr w:type="spellEnd"/>
-            <w:r>
-              <w:rPr>
-                <w:sz w:val="16"/>
-                <w:szCs w:val="16"/>
-              </w:rPr>
-              <w:t xml:space="preserve">.):        </w:t>
+              <w:t xml:space="preserve">Объем модуля (зач.ед.):        </w:t>
             </w:r>
             <w:r>
               <w:rPr>
@@ -5322,23 +4949,7 @@
                 <w:sz w:val="16"/>
                 <w:szCs w:val="16"/>
               </w:rPr>
-              <w:t>Объем дисциплины (</w:t>
-            </w:r>
-            <w:proofErr w:type="spellStart"/>
-            <w:r>
-              <w:rPr>
-                <w:sz w:val="16"/>
-                <w:szCs w:val="16"/>
-              </w:rPr>
-              <w:t>зач.ед</w:t>
-            </w:r>
-            <w:proofErr w:type="spellEnd"/>
-            <w:r>
-              <w:rPr>
-                <w:sz w:val="16"/>
-                <w:szCs w:val="16"/>
-              </w:rPr>
-              <w:t>.):  3</w:t>
+              <w:t>Объем дисциплины (зач.ед.):  3</w:t>
             </w:r>
           </w:p>
         </w:tc>
@@ -5732,23 +5343,7 @@
                 <w:sz w:val="16"/>
                 <w:szCs w:val="16"/>
               </w:rPr>
-              <w:t>Выполнение самостоятельных внеаудиторных работ (</w:t>
-            </w:r>
-            <w:proofErr w:type="spellStart"/>
-            <w:r>
-              <w:rPr>
-                <w:sz w:val="16"/>
-                <w:szCs w:val="16"/>
-              </w:rPr>
-              <w:t>колич</w:t>
-            </w:r>
-            <w:proofErr w:type="spellEnd"/>
-            <w:r>
-              <w:rPr>
-                <w:sz w:val="16"/>
-                <w:szCs w:val="16"/>
-              </w:rPr>
-              <w:t>.)</w:t>
+              <w:t>Выполнение самостоятельных внеаудиторных работ (колич.)</w:t>
             </w:r>
           </w:p>
         </w:tc>
@@ -5775,23 +5370,7 @@
                 <w:sz w:val="14"/>
                 <w:szCs w:val="14"/>
               </w:rPr>
-              <w:t>Подготовка к контрольным мероприятиям текущей аттестации (</w:t>
-            </w:r>
-            <w:proofErr w:type="spellStart"/>
-            <w:r>
-              <w:rPr>
-                <w:sz w:val="14"/>
-                <w:szCs w:val="14"/>
-              </w:rPr>
-              <w:t>колич</w:t>
-            </w:r>
-            <w:proofErr w:type="spellEnd"/>
-            <w:r>
-              <w:rPr>
-                <w:sz w:val="14"/>
-                <w:szCs w:val="14"/>
-              </w:rPr>
-              <w:t>.)</w:t>
+              <w:t>Подготовка к контрольным мероприятиям текущей аттестации (колич.)</w:t>
             </w:r>
           </w:p>
         </w:tc>
@@ -5818,17 +5397,8 @@
                 <w:sz w:val="14"/>
                 <w:szCs w:val="14"/>
               </w:rPr>
-              <w:t xml:space="preserve">Подготовка </w:t>
-            </w:r>
-            <w:proofErr w:type="gramStart"/>
-            <w:r>
-              <w:rPr>
-                <w:sz w:val="14"/>
-                <w:szCs w:val="14"/>
-              </w:rPr>
-              <w:t>к</w:t>
-            </w:r>
-            <w:proofErr w:type="gramEnd"/>
+              <w:t>Подготовка к</w:t>
+            </w:r>
           </w:p>
           <w:p>
             <w:pPr>
@@ -6100,53 +5670,12 @@
                 <w:szCs w:val="16"/>
               </w:rPr>
             </w:pPr>
-            <w:proofErr w:type="spellStart"/>
-            <w:r>
-              <w:rPr>
-                <w:sz w:val="16"/>
-                <w:szCs w:val="16"/>
-              </w:rPr>
-              <w:t>Практ</w:t>
-            </w:r>
-            <w:proofErr w:type="spellEnd"/>
-            <w:r>
-              <w:rPr>
-                <w:sz w:val="16"/>
-                <w:szCs w:val="16"/>
-              </w:rPr>
-              <w:t>., семинар</w:t>
-            </w:r>
-            <w:proofErr w:type="gramStart"/>
-            <w:r>
-              <w:rPr>
-                <w:sz w:val="16"/>
-                <w:szCs w:val="16"/>
-              </w:rPr>
-              <w:t>.</w:t>
-            </w:r>
-            <w:proofErr w:type="gramEnd"/>
-            <w:r>
-              <w:rPr>
-                <w:sz w:val="16"/>
-                <w:szCs w:val="16"/>
-              </w:rPr>
-              <w:t xml:space="preserve"> </w:t>
-            </w:r>
-            <w:proofErr w:type="gramStart"/>
-            <w:r>
-              <w:rPr>
-                <w:sz w:val="16"/>
-                <w:szCs w:val="16"/>
-              </w:rPr>
-              <w:t>з</w:t>
-            </w:r>
-            <w:proofErr w:type="gramEnd"/>
-            <w:r>
-              <w:rPr>
-                <w:sz w:val="16"/>
-                <w:szCs w:val="16"/>
-              </w:rPr>
-              <w:t>анятие</w:t>
+            <w:r>
+              <w:rPr>
+                <w:sz w:val="16"/>
+                <w:szCs w:val="16"/>
+              </w:rPr>
+              <w:t>Практ., семинар. занятие</w:t>
             </w:r>
           </w:p>
         </w:tc>
@@ -6202,23 +5731,7 @@
                 <w:sz w:val="16"/>
                 <w:szCs w:val="16"/>
               </w:rPr>
-              <w:t>Н/и семинар, семинар-</w:t>
-            </w:r>
-            <w:proofErr w:type="spellStart"/>
-            <w:r>
-              <w:rPr>
-                <w:sz w:val="16"/>
-                <w:szCs w:val="16"/>
-              </w:rPr>
-              <w:t>конфер</w:t>
-            </w:r>
-            <w:proofErr w:type="spellEnd"/>
-            <w:r>
-              <w:rPr>
-                <w:sz w:val="16"/>
-                <w:szCs w:val="16"/>
-              </w:rPr>
-              <w:t>., коллоквиум (магистратура)</w:t>
+              <w:t>Н/и семинар, семинар-конфер., коллоквиум (магистратура)</w:t>
             </w:r>
           </w:p>
         </w:tc>
@@ -6327,23 +5840,7 @@
                 <w:sz w:val="16"/>
                 <w:szCs w:val="16"/>
               </w:rPr>
-              <w:t xml:space="preserve">Реферат, эссе, </w:t>
-            </w:r>
-            <w:proofErr w:type="spellStart"/>
-            <w:r>
-              <w:rPr>
-                <w:sz w:val="16"/>
-                <w:szCs w:val="16"/>
-              </w:rPr>
-              <w:t>творч</w:t>
-            </w:r>
-            <w:proofErr w:type="spellEnd"/>
-            <w:r>
-              <w:rPr>
-                <w:sz w:val="16"/>
-                <w:szCs w:val="16"/>
-              </w:rPr>
-              <w:t>. работа*</w:t>
+              <w:t>Реферат, эссе, творч. работа*</w:t>
             </w:r>
           </w:p>
         </w:tc>
@@ -6455,23 +5952,7 @@
                 <w:sz w:val="16"/>
                 <w:szCs w:val="16"/>
               </w:rPr>
-              <w:t xml:space="preserve">Домашняя работа на </w:t>
-            </w:r>
-            <w:proofErr w:type="spellStart"/>
-            <w:r>
-              <w:rPr>
-                <w:sz w:val="16"/>
-                <w:szCs w:val="16"/>
-              </w:rPr>
-              <w:t>иностр</w:t>
-            </w:r>
-            <w:proofErr w:type="spellEnd"/>
-            <w:r>
-              <w:rPr>
-                <w:sz w:val="16"/>
-                <w:szCs w:val="16"/>
-              </w:rPr>
-              <w:t>. языке*</w:t>
+              <w:t>Домашняя работа на иностр. языке*</w:t>
             </w:r>
           </w:p>
         </w:tc>
@@ -6499,23 +5980,7 @@
                 <w:sz w:val="16"/>
                 <w:szCs w:val="16"/>
               </w:rPr>
-              <w:t xml:space="preserve">Перевод </w:t>
-            </w:r>
-            <w:proofErr w:type="spellStart"/>
-            <w:r>
-              <w:rPr>
-                <w:sz w:val="16"/>
-                <w:szCs w:val="16"/>
-              </w:rPr>
-              <w:t>инояз</w:t>
-            </w:r>
-            <w:proofErr w:type="spellEnd"/>
-            <w:r>
-              <w:rPr>
-                <w:sz w:val="16"/>
-                <w:szCs w:val="16"/>
-              </w:rPr>
-              <w:t>. литературы*</w:t>
+              <w:t>Перевод инояз. литературы*</w:t>
             </w:r>
           </w:p>
         </w:tc>
@@ -6806,17 +6271,8 @@
                 <w:sz w:val="16"/>
                 <w:szCs w:val="16"/>
               </w:rPr>
-              <w:t>Р</w:t>
-            </w:r>
-            <w:proofErr w:type="gramStart"/>
-            <w:r>
-              <w:rPr>
-                <w:sz w:val="16"/>
-                <w:szCs w:val="16"/>
-              </w:rPr>
-              <w:t>1</w:t>
-            </w:r>
-            <w:proofErr w:type="gramEnd"/>
+              <w:t>Р1</w:t>
+            </w:r>
           </w:p>
         </w:tc>
         <w:tc>
@@ -7554,7 +7010,6 @@
               </w:rPr>
               <w:t>Р</w:t>
             </w:r>
-            <w:proofErr w:type="gramStart"/>
             <w:r>
               <w:rPr>
                 <w:sz w:val="16"/>
@@ -7562,7 +7017,6 @@
               </w:rPr>
               <w:t>2</w:t>
             </w:r>
-            <w:proofErr w:type="gramEnd"/>
           </w:p>
         </w:tc>
         <w:tc>
@@ -7586,39 +7040,8 @@
                 <w:szCs w:val="16"/>
                 <w:lang w:val="en-US"/>
               </w:rPr>
-              <w:t xml:space="preserve">PostgreSQL: </w:t>
-            </w:r>
-            <w:proofErr w:type="spellStart"/>
-            <w:r>
-              <w:rPr>
-                <w:bCs/>
-                <w:sz w:val="16"/>
-                <w:szCs w:val="16"/>
-                <w:lang w:val="en-US"/>
-              </w:rPr>
-              <w:t>базы</w:t>
-            </w:r>
-            <w:proofErr w:type="spellEnd"/>
-            <w:r>
-              <w:rPr>
-                <w:bCs/>
-                <w:sz w:val="16"/>
-                <w:szCs w:val="16"/>
-                <w:lang w:val="en-US"/>
-              </w:rPr>
-              <w:t xml:space="preserve"> </w:t>
-            </w:r>
-            <w:proofErr w:type="spellStart"/>
-            <w:r>
-              <w:rPr>
-                <w:bCs/>
-                <w:sz w:val="16"/>
-                <w:szCs w:val="16"/>
-                <w:lang w:val="en-US"/>
-              </w:rPr>
-              <w:t>данных</w:t>
-            </w:r>
-            <w:proofErr w:type="spellEnd"/>
+              <w:t>PostgreSQL: базы данных</w:t>
+            </w:r>
           </w:p>
         </w:tc>
         <w:tc>
@@ -10206,7 +9629,6 @@
                 <w:bCs/>
                 <w:sz w:val="16"/>
                 <w:szCs w:val="16"/>
-                <w:lang w:val="en-US"/>
               </w:rPr>
             </w:pPr>
           </w:p>
@@ -10378,7 +9800,7 @@
       <w:r>
         <w:instrText xml:space="preserve"> TC "</w:instrText>
       </w:r>
-      <w:bookmarkStart w:id="8" w:name="_Toc463805979"/>
+      <w:bookmarkStart w:id="9" w:name="_Toc463805979"/>
       <w:r>
         <w:rPr>
           <w:b/>
@@ -10387,7 +9809,7 @@
         </w:rPr>
         <w:instrText>ОРГАНИЗАЦИЯ ПРАКТИЧЕСКИХ ЗАНЯТИЙ, САМОСТОЯТЕЛЬНОЙ РАБОТЫ ПО ДИСЦИПЛИНЕ</w:instrText>
       </w:r>
-      <w:bookmarkEnd w:id="8"/>
+      <w:bookmarkEnd w:id="9"/>
       <w:r>
         <w:instrText xml:space="preserve">" \f C \l "1" </w:instrText>
       </w:r>
@@ -10434,7 +9856,7 @@
         </w:rPr>
         <w:instrText xml:space="preserve"> TC "</w:instrText>
       </w:r>
-      <w:bookmarkStart w:id="9" w:name="_Toc463805980"/>
+      <w:bookmarkStart w:id="10" w:name="_Toc463805980"/>
       <w:r>
         <w:rPr>
           <w:b/>
@@ -10442,7 +9864,7 @@
         </w:rPr>
         <w:instrText>Лабораторные работы</w:instrText>
       </w:r>
-      <w:bookmarkEnd w:id="9"/>
+      <w:bookmarkEnd w:id="10"/>
       <w:r>
         <w:rPr>
           <w:b/>
@@ -10507,7 +9929,7 @@
         </w:rPr>
         <w:instrText xml:space="preserve"> TC "</w:instrText>
       </w:r>
-      <w:bookmarkStart w:id="10" w:name="_Toc463805981"/>
+      <w:bookmarkStart w:id="11" w:name="_Toc463805981"/>
       <w:r>
         <w:rPr>
           <w:b/>
@@ -10515,7 +9937,7 @@
         </w:rPr>
         <w:instrText>Практические занятия</w:instrText>
       </w:r>
-      <w:bookmarkEnd w:id="10"/>
+      <w:bookmarkEnd w:id="11"/>
       <w:r>
         <w:rPr>
           <w:b/>
@@ -10691,17 +10113,8 @@
                 <w:b/>
                 <w:bCs/>
               </w:rPr>
-              <w:t xml:space="preserve">Время </w:t>
-            </w:r>
-            <w:proofErr w:type="gramStart"/>
-            <w:r>
-              <w:rPr>
-                <w:b/>
-                <w:bCs/>
-              </w:rPr>
-              <w:t>на</w:t>
-            </w:r>
-            <w:proofErr w:type="gramEnd"/>
+              <w:t>Время на</w:t>
+            </w:r>
           </w:p>
           <w:p>
             <w:pPr>
@@ -10754,13 +10167,8 @@
               <w:jc w:val="center"/>
             </w:pPr>
             <w:r>
-              <w:t>Р</w:t>
-            </w:r>
-            <w:proofErr w:type="gramStart"/>
-            <w:r>
-              <w:t>1</w:t>
-            </w:r>
-            <w:proofErr w:type="gramEnd"/>
+              <w:t>Р1</w:t>
+            </w:r>
           </w:p>
         </w:tc>
         <w:tc>
@@ -10801,22 +10209,15 @@
                 <w:b/>
               </w:rPr>
             </w:pPr>
-            <w:proofErr w:type="spellStart"/>
-            <w:r>
-              <w:t>Web</w:t>
-            </w:r>
-            <w:proofErr w:type="spellEnd"/>
-            <w:r>
-              <w:t xml:space="preserve">-сервер </w:t>
-            </w:r>
-            <w:proofErr w:type="spellStart"/>
+            <w:r>
+              <w:t xml:space="preserve">Web-сервер </w:t>
+            </w:r>
             <w:r>
               <w:rPr>
                 <w:lang w:val="en-US"/>
               </w:rPr>
               <w:t>nginx</w:t>
             </w:r>
-            <w:proofErr w:type="spellEnd"/>
             <w:r>
               <w:t>. Установка, настройка файлов конфигурации.</w:t>
             </w:r>
@@ -10869,13 +10270,8 @@
               <w:jc w:val="center"/>
             </w:pPr>
             <w:r>
-              <w:t>Р</w:t>
-            </w:r>
-            <w:proofErr w:type="gramStart"/>
-            <w:r>
-              <w:t>1</w:t>
-            </w:r>
-            <w:proofErr w:type="gramEnd"/>
+              <w:t>Р1</w:t>
+            </w:r>
           </w:p>
         </w:tc>
         <w:tc>
@@ -10982,13 +10378,8 @@
               <w:jc w:val="center"/>
             </w:pPr>
             <w:r>
-              <w:t>Р</w:t>
-            </w:r>
-            <w:proofErr w:type="gramStart"/>
-            <w:r>
-              <w:t>2</w:t>
-            </w:r>
-            <w:proofErr w:type="gramEnd"/>
+              <w:t>Р2</w:t>
+            </w:r>
           </w:p>
         </w:tc>
         <w:tc>
@@ -11086,13 +10477,8 @@
               <w:jc w:val="center"/>
             </w:pPr>
             <w:r>
-              <w:t>Р</w:t>
-            </w:r>
-            <w:proofErr w:type="gramStart"/>
-            <w:r>
-              <w:t>2</w:t>
-            </w:r>
-            <w:proofErr w:type="gramEnd"/>
+              <w:t>Р2</w:t>
+            </w:r>
           </w:p>
         </w:tc>
         <w:tc>
@@ -11430,7 +10816,7 @@
         </w:rPr>
         <w:instrText xml:space="preserve"> TC "</w:instrText>
       </w:r>
-      <w:bookmarkStart w:id="11" w:name="_Toc463805982"/>
+      <w:bookmarkStart w:id="12" w:name="_Toc463805982"/>
       <w:r>
         <w:rPr>
           <w:b/>
@@ -11438,7 +10824,7 @@
         </w:rPr>
         <w:instrText>Примерная тематика самостоятельной работы</w:instrText>
       </w:r>
-      <w:bookmarkEnd w:id="11"/>
+      <w:bookmarkEnd w:id="12"/>
       <w:r>
         <w:rPr>
           <w:b/>
@@ -11503,13 +10889,8 @@
           <w:lang w:val="en-US"/>
         </w:rPr>
       </w:pPr>
-      <w:proofErr w:type="spellStart"/>
-      <w:r>
-        <w:t>JavaScript</w:t>
-      </w:r>
-      <w:proofErr w:type="spellEnd"/>
-      <w:r>
-        <w:t>: программирование на стороне клиента</w:t>
+      <w:r>
+        <w:t>JavaScript: программирование на стороне клиента</w:t>
       </w:r>
     </w:p>
     <w:p>
@@ -11801,13 +11182,8 @@
         </w:numPr>
         <w:jc w:val="both"/>
       </w:pPr>
-      <w:proofErr w:type="spellStart"/>
-      <w:r>
-        <w:t>PostgreSQL</w:t>
-      </w:r>
-      <w:proofErr w:type="spellEnd"/>
-      <w:r>
-        <w:t>: базы данных</w:t>
+      <w:r>
+        <w:t>PostgreSQL: базы данных</w:t>
       </w:r>
     </w:p>
     <w:p>
@@ -11888,7 +11264,7 @@
       <w:r>
         <w:instrText xml:space="preserve"> TC "</w:instrText>
       </w:r>
-      <w:bookmarkStart w:id="12" w:name="_Toc463805983"/>
+      <w:bookmarkStart w:id="13" w:name="_Toc463805983"/>
       <w:r>
         <w:rPr>
           <w:b/>
@@ -11897,7 +11273,7 @@
         </w:rPr>
         <w:instrText>СООТНОШЕНИЕ РАЗДЕЛОВ, тем ДИСЦИПЛИНЫ И ПРИМЕНЯЕМЫХ ТЕХНОЛОГИЙ ОБУЧЕНИЯ</w:instrText>
       </w:r>
-      <w:bookmarkEnd w:id="12"/>
+      <w:bookmarkEnd w:id="13"/>
       <w:r>
         <w:instrText xml:space="preserve">" \f C \l "1" </w:instrText>
       </w:r>
@@ -12305,21 +11681,12 @@
               <w:ind w:left="34" w:right="-8"/>
               <w:jc w:val="center"/>
             </w:pPr>
-            <w:proofErr w:type="spellStart"/>
             <w:r>
               <w:rPr>
                 <w:sz w:val="22"/>
                 <w:szCs w:val="22"/>
               </w:rPr>
-              <w:t>Вебинары</w:t>
-            </w:r>
-            <w:proofErr w:type="spellEnd"/>
-            <w:r>
-              <w:rPr>
-                <w:sz w:val="22"/>
-                <w:szCs w:val="22"/>
-              </w:rPr>
-              <w:t xml:space="preserve">  и видеоконференции</w:t>
+              <w:t>Вебинары  и видеоконференции</w:t>
             </w:r>
           </w:p>
         </w:tc>
@@ -12447,7 +11814,6 @@
               </w:rPr>
               <w:t>Р</w:t>
             </w:r>
-            <w:proofErr w:type="gramStart"/>
             <w:r>
               <w:rPr>
                 <w:bCs/>
@@ -12455,7 +11821,6 @@
               </w:rPr>
               <w:t>1</w:t>
             </w:r>
-            <w:proofErr w:type="gramEnd"/>
           </w:p>
         </w:tc>
         <w:tc>
@@ -12777,7 +12142,6 @@
               </w:rPr>
               <w:t>Р</w:t>
             </w:r>
-            <w:proofErr w:type="gramStart"/>
             <w:r>
               <w:rPr>
                 <w:bCs/>
@@ -12785,7 +12149,6 @@
               </w:rPr>
               <w:t>2</w:t>
             </w:r>
-            <w:proofErr w:type="gramEnd"/>
           </w:p>
         </w:tc>
         <w:tc>
@@ -13447,7 +12810,7 @@
       <w:r>
         <w:instrText xml:space="preserve"> TC "</w:instrText>
       </w:r>
-      <w:bookmarkStart w:id="13" w:name="_Toc463805984"/>
+      <w:bookmarkStart w:id="14" w:name="_Toc463805984"/>
       <w:r>
         <w:rPr>
           <w:b/>
@@ -13456,7 +12819,7 @@
         </w:rPr>
         <w:instrText>ПРОЦЕДУРЫ КОНТРОЛЯ И ОЦЕНИВАНИЯ РЕЗУЛЬТАТОВ ОБУЧЕНИЯ (Приложение 1)</w:instrText>
       </w:r>
-      <w:bookmarkEnd w:id="13"/>
+      <w:bookmarkEnd w:id="14"/>
       <w:r>
         <w:instrText xml:space="preserve">" \f C \l "1" </w:instrText>
       </w:r>
@@ -13510,7 +12873,7 @@
       <w:r>
         <w:instrText xml:space="preserve"> TC "</w:instrText>
       </w:r>
-      <w:bookmarkStart w:id="14" w:name="_Toc463805985"/>
+      <w:bookmarkStart w:id="15" w:name="_Toc463805985"/>
       <w:r>
         <w:rPr>
           <w:b/>
@@ -13519,7 +12882,7 @@
         </w:rPr>
         <w:instrText>ПРОЦЕДУРЫ ОЦЕНИВАНИЯ РЕЗУЛЬТАТОВ ОБУЧЕНИЯ В РАМКАХ НЕЗАВИСИМОГО ТЕСТОВОГО КОНТРОЛЯ (Приложение 2)</w:instrText>
       </w:r>
-      <w:bookmarkEnd w:id="14"/>
+      <w:bookmarkEnd w:id="15"/>
       <w:r>
         <w:instrText xml:space="preserve">" \f C \l "1" </w:instrText>
       </w:r>
@@ -13573,7 +12936,7 @@
       <w:r>
         <w:instrText xml:space="preserve"> TC "</w:instrText>
       </w:r>
-      <w:bookmarkStart w:id="15" w:name="_Toc463805986"/>
+      <w:bookmarkStart w:id="16" w:name="_Toc463805986"/>
       <w:r>
         <w:rPr>
           <w:b/>
@@ -13582,7 +12945,7 @@
         </w:rPr>
         <w:instrText>ФОНД ОЦЕНОЧНЫХ СРЕДСТВ ДЛЯ ПРОВЕДЕНИЯ ТЕКУЩЕЙ И ПРОМЕЖУТОЧНОЙ АТТЕСТАЦИИ ПО ДИСЦИПЛИНЕ (Приложение 3)</w:instrText>
       </w:r>
-      <w:bookmarkEnd w:id="15"/>
+      <w:bookmarkEnd w:id="16"/>
       <w:r>
         <w:instrText xml:space="preserve">" \f C \l "1" </w:instrText>
       </w:r>
@@ -13636,7 +12999,7 @@
       <w:r>
         <w:instrText xml:space="preserve"> TC "</w:instrText>
       </w:r>
-      <w:bookmarkStart w:id="16" w:name="_Toc463805987"/>
+      <w:bookmarkStart w:id="17" w:name="_Toc463805987"/>
       <w:r>
         <w:rPr>
           <w:b/>
@@ -13645,7 +13008,7 @@
         </w:rPr>
         <w:instrText>УЧЕБНО-МЕТОДИЧЕСКОЕ И ИНФОРМАЦИОННОЕ ОБЕСПЕЧЕНИЕ дисциплины</w:instrText>
       </w:r>
-      <w:bookmarkEnd w:id="16"/>
+      <w:bookmarkEnd w:id="17"/>
       <w:r>
         <w:instrText xml:space="preserve">" \f C \l "1" </w:instrText>
       </w:r>
@@ -13708,13 +13071,8 @@
           <w:numId w:val="28"/>
         </w:numPr>
       </w:pPr>
-      <w:proofErr w:type="spellStart"/>
-      <w:r>
-        <w:t>Мэтьюз</w:t>
-      </w:r>
-      <w:proofErr w:type="spellEnd"/>
-      <w:r>
-        <w:t>, М</w:t>
+      <w:r>
+        <w:t>Мэтьюз, М</w:t>
       </w:r>
       <w:r>
         <w:t>.</w:t>
@@ -13723,23 +13081,7 @@
         <w:t xml:space="preserve"> Динамическое веб-программи</w:t>
       </w:r>
       <w:r>
-        <w:t>рование. Москва</w:t>
-      </w:r>
-      <w:proofErr w:type="gramStart"/>
-      <w:r>
-        <w:t xml:space="preserve"> :</w:t>
-      </w:r>
-      <w:proofErr w:type="gramEnd"/>
-      <w:r>
-        <w:t xml:space="preserve"> </w:t>
-      </w:r>
-      <w:proofErr w:type="spellStart"/>
-      <w:r>
-        <w:t>Эксмо</w:t>
-      </w:r>
-      <w:proofErr w:type="spellEnd"/>
-      <w:r>
-        <w:t>, 2010.</w:t>
+        <w:t>рование. Москва : Эксмо, 2010.</w:t>
       </w:r>
       <w:r>
         <w:rPr>
@@ -13762,24 +13104,14 @@
           <w:b/>
         </w:rPr>
       </w:pPr>
-      <w:proofErr w:type="spellStart"/>
       <w:r>
         <w:t>Зальников</w:t>
       </w:r>
-      <w:proofErr w:type="spellEnd"/>
       <w:r>
         <w:t xml:space="preserve"> </w:t>
       </w:r>
       <w:r>
-        <w:t>В.К. Программирование и основы алгоритмизации. Воронеж</w:t>
-      </w:r>
-      <w:proofErr w:type="gramStart"/>
-      <w:r>
-        <w:t xml:space="preserve"> :</w:t>
-      </w:r>
-      <w:proofErr w:type="gramEnd"/>
-      <w:r>
-        <w:t xml:space="preserve"> Воронежская государственная л</w:t>
+        <w:t>В.К. Программирование и основы алгоритмизации. Воронеж : Воронежская государственная л</w:t>
       </w:r>
       <w:r>
         <w:t>есотехническая академия, 2011.</w:t>
@@ -13806,15 +13138,7 @@
         <w:t xml:space="preserve"> </w:t>
       </w:r>
       <w:r>
-        <w:t>Л.С. Программирование для начинающих. Москва</w:t>
-      </w:r>
-      <w:proofErr w:type="gramStart"/>
-      <w:r>
-        <w:t xml:space="preserve"> :</w:t>
-      </w:r>
-      <w:proofErr w:type="gramEnd"/>
-      <w:r>
-        <w:t xml:space="preserve"> БИ</w:t>
+        <w:t>Л.С. Программирование для начинающих. Москва : БИ</w:t>
       </w:r>
       <w:r>
         <w:t>НОМ. Лаборатория знаний, 2012 .</w:t>
@@ -13876,67 +13200,17 @@
           <w:rFonts w:eastAsia="Calibri"/>
         </w:rPr>
       </w:pPr>
-      <w:proofErr w:type="spellStart"/>
       <w:r>
         <w:rPr>
           <w:rFonts w:eastAsia="Calibri"/>
         </w:rPr>
-        <w:t>Котеров</w:t>
-      </w:r>
-      <w:proofErr w:type="spellEnd"/>
+        <w:t xml:space="preserve">Котеров, Д.В. PHP 5 </w:t>
+      </w:r>
       <w:r>
         <w:rPr>
           <w:rFonts w:eastAsia="Calibri"/>
         </w:rPr>
-        <w:t xml:space="preserve">, Д.В. PHP 5 </w:t>
-      </w:r>
-      <w:r>
-        <w:rPr>
-          <w:rFonts w:eastAsia="Calibri"/>
-        </w:rPr>
-        <w:t xml:space="preserve">/ Д.В. </w:t>
-      </w:r>
-      <w:proofErr w:type="spellStart"/>
-      <w:r>
-        <w:rPr>
-          <w:rFonts w:eastAsia="Calibri"/>
-        </w:rPr>
-        <w:t>Котеров</w:t>
-      </w:r>
-      <w:proofErr w:type="spellEnd"/>
-      <w:r>
-        <w:rPr>
-          <w:rFonts w:eastAsia="Calibri"/>
-        </w:rPr>
-        <w:t xml:space="preserve">, А.Ф. Костарев. – 2-е изд., </w:t>
-      </w:r>
-      <w:proofErr w:type="spellStart"/>
-      <w:r>
-        <w:rPr>
-          <w:rFonts w:eastAsia="Calibri"/>
-        </w:rPr>
-        <w:t>перераб</w:t>
-      </w:r>
-      <w:proofErr w:type="spellEnd"/>
-      <w:r>
-        <w:rPr>
-          <w:rFonts w:eastAsia="Calibri"/>
-        </w:rPr>
-        <w:t>. и доп. – СПб</w:t>
-      </w:r>
-      <w:proofErr w:type="gramStart"/>
-      <w:r>
-        <w:rPr>
-          <w:rFonts w:eastAsia="Calibri"/>
-        </w:rPr>
-        <w:t xml:space="preserve">.: </w:t>
-      </w:r>
-      <w:proofErr w:type="gramEnd"/>
-      <w:r>
-        <w:rPr>
-          <w:rFonts w:eastAsia="Calibri"/>
-        </w:rPr>
-        <w:t>БХВ Петербург, 2008. – 1104 с.</w:t>
+        <w:t>/ Д.В. Котеров, А.Ф. Костарев. – 2-е изд., перераб. и доп. – СПб.: БХВ Петербург, 2008. – 1104 с.</w:t>
       </w:r>
     </w:p>
     <w:p>
@@ -13955,89 +13229,11 @@
           <w:rFonts w:eastAsia="Calibri"/>
         </w:rPr>
       </w:pPr>
-      <w:proofErr w:type="spellStart"/>
       <w:r>
         <w:rPr>
           <w:rFonts w:eastAsia="Calibri"/>
         </w:rPr>
-        <w:t>Рейсинг</w:t>
-      </w:r>
-      <w:proofErr w:type="spellEnd"/>
-      <w:r>
-        <w:rPr>
-          <w:rFonts w:eastAsia="Calibri"/>
-        </w:rPr>
-        <w:t xml:space="preserve">, Джон. </w:t>
-      </w:r>
-      <w:proofErr w:type="spellStart"/>
-      <w:r>
-        <w:rPr>
-          <w:rFonts w:eastAsia="Calibri"/>
-        </w:rPr>
-        <w:t>JavaScript</w:t>
-      </w:r>
-      <w:proofErr w:type="spellEnd"/>
-      <w:r>
-        <w:rPr>
-          <w:rFonts w:eastAsia="Calibri"/>
-        </w:rPr>
-        <w:t>. Профессиональные приемы программирования: учеб</w:t>
-      </w:r>
-      <w:proofErr w:type="gramStart"/>
-      <w:r>
-        <w:rPr>
-          <w:rFonts w:eastAsia="Calibri"/>
-        </w:rPr>
-        <w:t>.</w:t>
-      </w:r>
-      <w:proofErr w:type="gramEnd"/>
-      <w:r>
-        <w:rPr>
-          <w:rFonts w:eastAsia="Calibri"/>
-        </w:rPr>
-        <w:t xml:space="preserve"> </w:t>
-      </w:r>
-      <w:proofErr w:type="gramStart"/>
-      <w:r>
-        <w:rPr>
-          <w:rFonts w:eastAsia="Calibri"/>
-        </w:rPr>
-        <w:t>п</w:t>
-      </w:r>
-      <w:proofErr w:type="gramEnd"/>
-      <w:r>
-        <w:rPr>
-          <w:rFonts w:eastAsia="Calibri"/>
-        </w:rPr>
-        <w:t xml:space="preserve">особие / Джон </w:t>
-      </w:r>
-      <w:proofErr w:type="spellStart"/>
-      <w:r>
-        <w:rPr>
-          <w:rFonts w:eastAsia="Calibri"/>
-        </w:rPr>
-        <w:t>Рейсинг</w:t>
-      </w:r>
-      <w:proofErr w:type="spellEnd"/>
-      <w:r>
-        <w:rPr>
-          <w:rFonts w:eastAsia="Calibri"/>
-        </w:rPr>
-        <w:t>. – СПб</w:t>
-      </w:r>
-      <w:proofErr w:type="gramStart"/>
-      <w:r>
-        <w:rPr>
-          <w:rFonts w:eastAsia="Calibri"/>
-        </w:rPr>
-        <w:t xml:space="preserve">.: </w:t>
-      </w:r>
-      <w:proofErr w:type="gramEnd"/>
-      <w:r>
-        <w:rPr>
-          <w:rFonts w:eastAsia="Calibri"/>
-        </w:rPr>
-        <w:t>Питер, 2008. – 351 с.</w:t>
+        <w:t>Рейсинг, Джон. JavaScript. Профессиональные приемы программирования: учеб. пособие / Джон Рейсинг. – СПб.: Питер, 2008. – 351 с.</w:t>
       </w:r>
     </w:p>
     <w:p>
@@ -14066,63 +13262,13 @@
         <w:rPr>
           <w:rFonts w:eastAsia="Calibri"/>
         </w:rPr>
-        <w:t xml:space="preserve">ев, В.В. Самоучитель </w:t>
-      </w:r>
-      <w:proofErr w:type="spellStart"/>
+        <w:t>ев, В.В. Самоучитель JavaScript</w:t>
+      </w:r>
       <w:r>
         <w:rPr>
           <w:rFonts w:eastAsia="Calibri"/>
         </w:rPr>
-        <w:t>JavaScript</w:t>
-      </w:r>
-      <w:proofErr w:type="spellEnd"/>
-      <w:r>
-        <w:rPr>
-          <w:rFonts w:eastAsia="Calibri"/>
-        </w:rPr>
-        <w:t>: учеб</w:t>
-      </w:r>
-      <w:proofErr w:type="gramStart"/>
-      <w:r>
-        <w:rPr>
-          <w:rFonts w:eastAsia="Calibri"/>
-        </w:rPr>
-        <w:t>.</w:t>
-      </w:r>
-      <w:proofErr w:type="gramEnd"/>
-      <w:r>
-        <w:rPr>
-          <w:rFonts w:eastAsia="Calibri"/>
-        </w:rPr>
-        <w:t xml:space="preserve"> </w:t>
-      </w:r>
-      <w:proofErr w:type="gramStart"/>
-      <w:r>
-        <w:rPr>
-          <w:rFonts w:eastAsia="Calibri"/>
-        </w:rPr>
-        <w:t>п</w:t>
-      </w:r>
-      <w:proofErr w:type="gramEnd"/>
-      <w:r>
-        <w:rPr>
-          <w:rFonts w:eastAsia="Calibri"/>
-        </w:rPr>
-        <w:t xml:space="preserve">особие / В.В. Дунаев. – 3-е изд. – </w:t>
-      </w:r>
-      <w:proofErr w:type="spellStart"/>
-      <w:r>
-        <w:rPr>
-          <w:rFonts w:eastAsia="Calibri"/>
-        </w:rPr>
-        <w:t>Спб</w:t>
-      </w:r>
-      <w:proofErr w:type="spellEnd"/>
-      <w:r>
-        <w:rPr>
-          <w:rFonts w:eastAsia="Calibri"/>
-        </w:rPr>
-        <w:t>.: Питер, 2008. – 400 с.</w:t>
+        <w:t>: учеб. пособие / В.В. Дунаев. – 3-е изд. – Спб.: Питер, 2008. – 400 с.</w:t>
       </w:r>
     </w:p>
     <w:p>
@@ -14166,7 +13312,7 @@
         </w:rPr>
         <w:instrText xml:space="preserve"> TC "</w:instrText>
       </w:r>
-      <w:bookmarkStart w:id="17" w:name="_Toc463805989"/>
+      <w:bookmarkStart w:id="18" w:name="_Toc463805989"/>
       <w:r>
         <w:rPr>
           <w:b/>
@@ -14174,7 +13320,7 @@
         </w:rPr>
         <w:instrText>Методические разработки</w:instrText>
       </w:r>
-      <w:bookmarkEnd w:id="17"/>
+      <w:bookmarkEnd w:id="18"/>
       <w:r>
         <w:rPr>
           <w:b/>
@@ -14203,7 +13349,7 @@
         </w:rPr>
         <w:instrText xml:space="preserve"> TC "</w:instrText>
       </w:r>
-      <w:bookmarkStart w:id="18" w:name="_Toc463805990"/>
+      <w:bookmarkStart w:id="19" w:name="_Toc463805990"/>
       <w:r>
         <w:rPr>
           <w:b/>
@@ -14211,7 +13357,7 @@
         </w:rPr>
         <w:instrText>Методические разработки</w:instrText>
       </w:r>
-      <w:bookmarkEnd w:id="18"/>
+      <w:bookmarkEnd w:id="19"/>
       <w:r>
         <w:rPr>
           <w:b/>
@@ -14293,7 +13439,7 @@
         </w:rPr>
         <w:instrText xml:space="preserve"> TC "</w:instrText>
       </w:r>
-      <w:bookmarkStart w:id="19" w:name="_Toc463805991"/>
+      <w:bookmarkStart w:id="20" w:name="_Toc463805991"/>
       <w:r>
         <w:rPr>
           <w:b/>
@@ -14301,7 +13447,7 @@
         </w:rPr>
         <w:instrText>Программное обеспечение</w:instrText>
       </w:r>
-      <w:bookmarkEnd w:id="19"/>
+      <w:bookmarkEnd w:id="20"/>
       <w:r>
         <w:rPr>
           <w:b/>
@@ -14328,13 +13474,8 @@
         <w:jc w:val="both"/>
       </w:pPr>
       <w:r>
-        <w:t xml:space="preserve">ОС </w:t>
-      </w:r>
-      <w:proofErr w:type="spellStart"/>
-      <w:r>
-        <w:t>Windows</w:t>
-      </w:r>
-      <w:proofErr w:type="spellEnd"/>
+        <w:t>ОС Windows</w:t>
+      </w:r>
     </w:p>
     <w:p>
       <w:pPr>
@@ -14347,21 +13488,8 @@
         <w:jc w:val="both"/>
       </w:pPr>
       <w:r>
-        <w:t xml:space="preserve">Браузер </w:t>
-      </w:r>
-      <w:proofErr w:type="spellStart"/>
-      <w:r>
-        <w:t>Internet</w:t>
-      </w:r>
-      <w:proofErr w:type="spellEnd"/>
-      <w:r>
-        <w:t xml:space="preserve"> </w:t>
-      </w:r>
-      <w:proofErr w:type="spellStart"/>
-      <w:r>
-        <w:t>Explorer</w:t>
-      </w:r>
-      <w:proofErr w:type="spellEnd"/>
+        <w:t>Браузер Internet Explorer</w:t>
+      </w:r>
     </w:p>
     <w:p>
       <w:pPr>
@@ -14374,21 +13502,8 @@
         <w:jc w:val="both"/>
       </w:pPr>
       <w:r>
-        <w:t xml:space="preserve">Браузер </w:t>
-      </w:r>
-      <w:proofErr w:type="spellStart"/>
-      <w:r>
-        <w:t>Google</w:t>
-      </w:r>
-      <w:proofErr w:type="spellEnd"/>
-      <w:r>
-        <w:t xml:space="preserve"> </w:t>
-      </w:r>
-      <w:proofErr w:type="spellStart"/>
-      <w:r>
-        <w:t>Chrome</w:t>
-      </w:r>
-      <w:proofErr w:type="spellEnd"/>
+        <w:t>Браузер Google Chrome</w:t>
+      </w:r>
     </w:p>
     <w:p>
       <w:pPr>
@@ -14401,21 +13516,8 @@
         <w:jc w:val="both"/>
       </w:pPr>
       <w:r>
-        <w:t xml:space="preserve">Браузер </w:t>
-      </w:r>
-      <w:proofErr w:type="spellStart"/>
-      <w:r>
-        <w:t>Mozilla</w:t>
-      </w:r>
-      <w:proofErr w:type="spellEnd"/>
-      <w:r>
-        <w:t xml:space="preserve"> </w:t>
-      </w:r>
-      <w:proofErr w:type="spellStart"/>
-      <w:r>
-        <w:t>Firefox</w:t>
-      </w:r>
-      <w:proofErr w:type="spellEnd"/>
+        <w:t>Браузер Mozilla Firefox</w:t>
+      </w:r>
     </w:p>
     <w:p>
       <w:pPr>
@@ -14430,14 +13532,12 @@
       <w:r>
         <w:t xml:space="preserve">Веб-сервер </w:t>
       </w:r>
-      <w:proofErr w:type="spellStart"/>
       <w:r>
         <w:rPr>
           <w:lang w:val="en-US"/>
         </w:rPr>
         <w:t>nginx</w:t>
       </w:r>
-      <w:proofErr w:type="spellEnd"/>
     </w:p>
     <w:p>
       <w:pPr>
@@ -14520,7 +13620,7 @@
         </w:rPr>
         <w:instrText xml:space="preserve"> TC "</w:instrText>
       </w:r>
-      <w:bookmarkStart w:id="20" w:name="_Toc463805992"/>
+      <w:bookmarkStart w:id="21" w:name="_Toc463805992"/>
       <w:r>
         <w:rPr>
           <w:b/>
@@ -14528,7 +13628,7 @@
         </w:rPr>
         <w:instrText>Базы данных, информационно-справочные и поисковые системы</w:instrText>
       </w:r>
-      <w:bookmarkEnd w:id="20"/>
+      <w:bookmarkEnd w:id="21"/>
       <w:r>
         <w:rPr>
           <w:b/>
@@ -14667,7 +13767,7 @@
         </w:rPr>
         <w:instrText xml:space="preserve"> TC "</w:instrText>
       </w:r>
-      <w:bookmarkStart w:id="21" w:name="_Toc463805993"/>
+      <w:bookmarkStart w:id="22" w:name="_Toc463805993"/>
       <w:r>
         <w:rPr>
           <w:b/>
@@ -14675,7 +13775,7 @@
         </w:rPr>
         <w:instrText>Электронные образовательные ресурсы</w:instrText>
       </w:r>
-      <w:bookmarkEnd w:id="21"/>
+      <w:bookmarkEnd w:id="22"/>
       <w:r>
         <w:rPr>
           <w:b/>
@@ -14750,7 +13850,7 @@
       <w:r>
         <w:instrText xml:space="preserve"> TC "</w:instrText>
       </w:r>
-      <w:bookmarkStart w:id="22" w:name="_Toc463805994"/>
+      <w:bookmarkStart w:id="23" w:name="_Toc463805994"/>
       <w:r>
         <w:rPr>
           <w:b/>
@@ -14759,7 +13859,7 @@
         </w:rPr>
         <w:instrText>мАТЕРИАЛЬНО-ТЕХНИЧЕСКОЕ ОБЕСПЕЧЕНИЕ ДИСЦИПЛИНЫ</w:instrText>
       </w:r>
-      <w:bookmarkEnd w:id="22"/>
+      <w:bookmarkEnd w:id="23"/>
       <w:r>
         <w:instrText xml:space="preserve">" \f C \l "1" </w:instrText>
       </w:r>
@@ -14843,14 +13943,14 @@
       <w:r>
         <w:instrText xml:space="preserve"> TC "</w:instrText>
       </w:r>
-      <w:bookmarkStart w:id="23" w:name="_Toc463805995"/>
+      <w:bookmarkStart w:id="24" w:name="_Toc463805995"/>
       <w:r>
         <w:rPr>
           <w:b/>
         </w:rPr>
         <w:instrText>ПРИЛОЖЕНИЕ 1</w:instrText>
       </w:r>
-      <w:bookmarkEnd w:id="23"/>
+      <w:bookmarkEnd w:id="24"/>
       <w:r>
         <w:instrText xml:space="preserve">" \f C \l "1" </w:instrText>
       </w:r>
@@ -15192,14 +14292,7 @@
                 <w:sz w:val="20"/>
                 <w:szCs w:val="20"/>
               </w:rPr>
-              <w:t>5</w:t>
-            </w:r>
-            <w:r>
-              <w:rPr>
-                <w:sz w:val="20"/>
-                <w:szCs w:val="20"/>
-              </w:rPr>
-              <w:t>, 1-</w:t>
+              <w:t>5, 1-</w:t>
             </w:r>
             <w:r>
               <w:rPr>
@@ -15295,14 +14388,7 @@
                 <w:sz w:val="20"/>
                 <w:szCs w:val="20"/>
               </w:rPr>
-              <w:t>5</w:t>
-            </w:r>
-            <w:r>
-              <w:rPr>
-                <w:sz w:val="20"/>
-                <w:szCs w:val="20"/>
-              </w:rPr>
-              <w:t xml:space="preserve">, </w:t>
+              <w:t xml:space="preserve">5, </w:t>
             </w:r>
             <w:r>
               <w:rPr>
@@ -15378,19 +14464,7 @@
               <w:rPr>
                 <w:b/>
               </w:rPr>
-              <w:t>1</w:t>
-            </w:r>
-            <w:r>
-              <w:rPr>
-                <w:b/>
-              </w:rPr>
-              <w:t>,</w:t>
-            </w:r>
-            <w:r>
-              <w:rPr>
-                <w:b/>
-              </w:rPr>
-              <w:t>0</w:t>
+              <w:t>1,0</w:t>
             </w:r>
           </w:p>
         </w:tc>
@@ -15453,13 +14527,7 @@
               <w:rPr>
                 <w:b/>
               </w:rPr>
-              <w:t>точной аттестации по лекциям – 0,</w:t>
-            </w:r>
-            <w:r>
-              <w:rPr>
-                <w:b/>
-              </w:rPr>
-              <w:t>0</w:t>
+              <w:t>точной аттестации по лекциям – 0,0</w:t>
             </w:r>
           </w:p>
         </w:tc>
@@ -15649,14 +14717,7 @@
                 <w:sz w:val="20"/>
                 <w:szCs w:val="20"/>
               </w:rPr>
-              <w:t>5</w:t>
-            </w:r>
-            <w:r>
-              <w:rPr>
-                <w:sz w:val="20"/>
-                <w:szCs w:val="20"/>
-              </w:rPr>
-              <w:t xml:space="preserve">, </w:t>
+              <w:t xml:space="preserve">5, </w:t>
             </w:r>
             <w:r>
               <w:rPr>
@@ -15698,14 +14759,7 @@
                 <w:sz w:val="20"/>
                 <w:szCs w:val="20"/>
               </w:rPr>
-              <w:t>3</w:t>
-            </w:r>
-            <w:r>
-              <w:rPr>
-                <w:sz w:val="20"/>
-                <w:szCs w:val="20"/>
-              </w:rPr>
-              <w:t>0</w:t>
+              <w:t>30</w:t>
             </w:r>
           </w:p>
         </w:tc>
@@ -15772,14 +14826,7 @@
                 <w:sz w:val="20"/>
                 <w:szCs w:val="20"/>
               </w:rPr>
-              <w:t>5</w:t>
-            </w:r>
-            <w:r>
-              <w:rPr>
-                <w:sz w:val="20"/>
-                <w:szCs w:val="20"/>
-              </w:rPr>
-              <w:t xml:space="preserve">, </w:t>
+              <w:t xml:space="preserve">5, </w:t>
             </w:r>
             <w:r>
               <w:rPr>
@@ -15794,14 +14841,7 @@
                 <w:sz w:val="20"/>
                 <w:szCs w:val="20"/>
               </w:rPr>
-              <w:t>-</w:t>
-            </w:r>
-            <w:r>
-              <w:rPr>
-                <w:sz w:val="20"/>
-                <w:szCs w:val="20"/>
-              </w:rPr>
-              <w:t>17</w:t>
+              <w:t>-17</w:t>
             </w:r>
           </w:p>
         </w:tc>
@@ -15887,14 +14927,7 @@
                 <w:sz w:val="20"/>
                 <w:szCs w:val="20"/>
               </w:rPr>
-              <w:t>5</w:t>
-            </w:r>
-            <w:r>
-              <w:rPr>
-                <w:sz w:val="20"/>
-                <w:szCs w:val="20"/>
-              </w:rPr>
-              <w:t xml:space="preserve">, </w:t>
+              <w:t xml:space="preserve">5, </w:t>
             </w:r>
             <w:r>
               <w:rPr>
@@ -16278,14 +15311,14 @@
       <w:r>
         <w:instrText xml:space="preserve"> TC "</w:instrText>
       </w:r>
-      <w:bookmarkStart w:id="24" w:name="_Toc463805996"/>
+      <w:bookmarkStart w:id="25" w:name="_Toc463805996"/>
       <w:r>
         <w:rPr>
           <w:b/>
         </w:rPr>
         <w:instrText>ПРИЛОЖЕНИЕ 2</w:instrText>
       </w:r>
-      <w:bookmarkEnd w:id="24"/>
+      <w:bookmarkEnd w:id="25"/>
       <w:r>
         <w:instrText xml:space="preserve">" \f C \l "1" </w:instrText>
       </w:r>
@@ -16316,15 +15349,7 @@
         <w:jc w:val="both"/>
       </w:pPr>
       <w:r>
-        <w:t xml:space="preserve">В связи с отсутствием Дисциплины и ее аналогов, по которым возможно тестирование, на сайтах ФЭПО, </w:t>
-      </w:r>
-      <w:proofErr w:type="gramStart"/>
-      <w:r>
-        <w:t>Интернет-тренажеры</w:t>
-      </w:r>
-      <w:proofErr w:type="gramEnd"/>
-      <w:r>
-        <w:t xml:space="preserve"> и портале СМУДС УрФУ, тестирование в рамках НТК не проводится.</w:t>
+        <w:t>В связи с отсутствием Дисциплины и ее аналогов, по которым возможно тестирование, на сайтах ФЭПО, Интернет-тренажеры и портале СМУДС УрФУ, тестирование в рамках НТК не проводится.</w:t>
       </w:r>
     </w:p>
     <w:p>
@@ -16360,14 +15385,14 @@
       <w:r>
         <w:instrText xml:space="preserve"> TC "</w:instrText>
       </w:r>
-      <w:bookmarkStart w:id="25" w:name="_Toc463805997"/>
+      <w:bookmarkStart w:id="26" w:name="_Toc463805997"/>
       <w:r>
         <w:rPr>
           <w:b/>
         </w:rPr>
         <w:instrText>ПРИЛОЖЕНИЕ 3</w:instrText>
       </w:r>
-      <w:bookmarkEnd w:id="25"/>
+      <w:bookmarkEnd w:id="26"/>
       <w:r>
         <w:instrText xml:space="preserve">" \f C \l "1" </w:instrText>
       </w:r>
@@ -16418,15 +15443,7 @@
         <w:jc w:val="both"/>
       </w:pPr>
       <w:r>
-        <w:t>Фонд оценочных сре</w:t>
-      </w:r>
-      <w:proofErr w:type="gramStart"/>
-      <w:r>
-        <w:t>дств пр</w:t>
-      </w:r>
-      <w:proofErr w:type="gramEnd"/>
-      <w:r>
-        <w:t xml:space="preserve">едназначен для оценки: </w:t>
+        <w:t xml:space="preserve">Фонд оценочных средств предназначен для оценки: </w:t>
       </w:r>
     </w:p>
     <w:p>
@@ -16626,7 +15643,7 @@
                 <v:shape id="_x0000_i1025" type="#_x0000_t75" style="width:28.5pt;height:21.75pt" o:ole="">
                   <v:imagedata r:id="rId7" o:title=""/>
                 </v:shape>
-                <o:OLEObject Type="Embed" ProgID="Equation.3" ShapeID="_x0000_i1025" DrawAspect="Content" ObjectID="_1552209732" r:id="rId8"/>
+                <o:OLEObject Type="Embed" ProgID="Equation.3" ShapeID="_x0000_i1025" DrawAspect="Content" ObjectID="_1552212327" r:id="rId8"/>
               </w:object>
             </w:r>
             <w:r>
@@ -17132,7 +16149,6 @@
         </w:rPr>
         <w:t xml:space="preserve">СУБД </w:t>
       </w:r>
-      <w:proofErr w:type="spellStart"/>
       <w:r>
         <w:rPr>
           <w:sz w:val="22"/>
@@ -17140,7 +16156,6 @@
         </w:rPr>
         <w:t>PostgreSQL</w:t>
       </w:r>
-      <w:proofErr w:type="spellEnd"/>
       <w:r>
         <w:rPr>
           <w:iCs/>
@@ -17305,23 +16320,13 @@
           <w:szCs w:val="24"/>
         </w:rPr>
       </w:pPr>
-      <w:proofErr w:type="spellStart"/>
       <w:r>
         <w:rPr>
           <w:color w:val="auto"/>
           <w:sz w:val="24"/>
           <w:szCs w:val="24"/>
         </w:rPr>
-        <w:t>Web</w:t>
-      </w:r>
-      <w:proofErr w:type="spellEnd"/>
-      <w:r>
-        <w:rPr>
-          <w:color w:val="auto"/>
-          <w:sz w:val="24"/>
-          <w:szCs w:val="24"/>
-        </w:rPr>
-        <w:t>-программирование на сторонах клиента и сервера.</w:t>
+        <w:t>Web-программирование на сторонах клиента и сервера.</w:t>
       </w:r>
     </w:p>
     <w:p>
@@ -17410,25 +16415,7 @@
           <w:sz w:val="24"/>
           <w:szCs w:val="24"/>
         </w:rPr>
-        <w:t>Дать определение "</w:t>
-      </w:r>
-      <w:proofErr w:type="spellStart"/>
-      <w:r>
-        <w:rPr>
-          <w:color w:val="auto"/>
-          <w:sz w:val="24"/>
-          <w:szCs w:val="24"/>
-        </w:rPr>
-        <w:t>web</w:t>
-      </w:r>
-      <w:proofErr w:type="spellEnd"/>
-      <w:r>
-        <w:rPr>
-          <w:color w:val="auto"/>
-          <w:sz w:val="24"/>
-          <w:szCs w:val="24"/>
-        </w:rPr>
-        <w:t>-приложению", чем оно отличается от обычных приложений?</w:t>
+        <w:t>Дать определение "web-приложению", чем оно отличается от обычных приложений?</w:t>
       </w:r>
     </w:p>
     <w:p>
@@ -17763,10 +16750,16 @@
           <w:szCs w:val="24"/>
           <w:lang w:val="ru-RU"/>
         </w:rPr>
-        <w:t xml:space="preserve">Серверный язык PHP. Хранение данных в файлах. Открытие файла. Функция </w:t>
-      </w:r>
-      <w:proofErr w:type="spellStart"/>
-      <w:r>
+        <w:t>Серверный язык PHP. Хранение данных в файлах. Открытие файла. Функция fopen(). Режимы файла. Чтение файла. Запись в файл.</w:t>
+      </w:r>
+    </w:p>
+    <w:p>
+      <w:pPr>
+        <w:pStyle w:val="ab"/>
+        <w:numPr>
+          <w:ilvl w:val="0"/>
+          <w:numId w:val="31"/>
+        </w:numPr>
         <w:rPr>
           <w:color w:val="auto"/>
           <w:spacing w:val="-5"/>
@@ -17774,9 +16767,7 @@
           <w:szCs w:val="24"/>
           <w:lang w:val="ru-RU"/>
         </w:rPr>
-        <w:t>fopen</w:t>
-      </w:r>
-      <w:proofErr w:type="spellEnd"/>
+      </w:pPr>
       <w:r>
         <w:rPr>
           <w:color w:val="auto"/>
@@ -17785,7 +16776,7 @@
           <w:szCs w:val="24"/>
           <w:lang w:val="ru-RU"/>
         </w:rPr>
-        <w:t>(). Режимы файла. Чтение файла. Запись в файл.</w:t>
+        <w:t>Серверный язык PHP. Организация счетчика посещений.</w:t>
       </w:r>
     </w:p>
     <w:p>
@@ -17811,7 +16802,7 @@
           <w:szCs w:val="24"/>
           <w:lang w:val="ru-RU"/>
         </w:rPr>
-        <w:t>Серверный язык PHP. Организация счетчика посещений.</w:t>
+        <w:t>Серверный язык PHP. Обработка форм.</w:t>
       </w:r>
     </w:p>
     <w:p>
@@ -17837,7 +16828,27 @@
           <w:szCs w:val="24"/>
           <w:lang w:val="ru-RU"/>
         </w:rPr>
-        <w:t>Серверный язык PHP. Обработка форм.</w:t>
+        <w:t>Серверный язык PHP. Массивы, наследова</w:t>
+      </w:r>
+      <w:r>
+        <w:rPr>
+          <w:color w:val="auto"/>
+          <w:spacing w:val="-5"/>
+          <w:sz w:val="24"/>
+          <w:szCs w:val="24"/>
+          <w:lang w:val="ru-RU"/>
+        </w:rPr>
+        <w:t>н</w:t>
+      </w:r>
+      <w:r>
+        <w:rPr>
+          <w:color w:val="auto"/>
+          <w:spacing w:val="-5"/>
+          <w:sz w:val="24"/>
+          <w:szCs w:val="24"/>
+          <w:lang w:val="ru-RU"/>
+        </w:rPr>
+        <w:t>ие.</w:t>
       </w:r>
     </w:p>
     <w:p>
@@ -17863,7 +16874,7 @@
           <w:szCs w:val="24"/>
           <w:lang w:val="ru-RU"/>
         </w:rPr>
-        <w:t>Серверный язык PHP. Массивы, наследова</w:t>
+        <w:t xml:space="preserve">Базы данных </w:t>
       </w:r>
       <w:r>
         <w:rPr>
@@ -17873,10 +16884,8 @@
           <w:szCs w:val="24"/>
           <w:lang w:val="ru-RU"/>
         </w:rPr>
-        <w:t>н</w:t>
-      </w:r>
-      <w:bookmarkStart w:id="26" w:name="_GoBack"/>
-      <w:bookmarkEnd w:id="26"/>
+        <w:t>PostgreSQL</w:t>
+      </w:r>
       <w:r>
         <w:rPr>
           <w:color w:val="auto"/>
@@ -17885,7 +16894,7 @@
           <w:szCs w:val="24"/>
           <w:lang w:val="ru-RU"/>
         </w:rPr>
-        <w:t>ие.</w:t>
+        <w:t>. Базовая архитектура баз данных для web. Транзакция базы данных для web.</w:t>
       </w:r>
     </w:p>
     <w:p>
@@ -17913,7 +16922,6 @@
         </w:rPr>
         <w:t xml:space="preserve">Базы данных </w:t>
       </w:r>
-      <w:proofErr w:type="spellStart"/>
       <w:r>
         <w:rPr>
           <w:color w:val="auto"/>
@@ -17924,7 +16932,6 @@
         </w:rPr>
         <w:t>PostgreSQL</w:t>
       </w:r>
-      <w:proofErr w:type="spellEnd"/>
       <w:r>
         <w:rPr>
           <w:color w:val="auto"/>
@@ -17933,10 +16940,16 @@
           <w:szCs w:val="24"/>
           <w:lang w:val="ru-RU"/>
         </w:rPr>
-        <w:t xml:space="preserve">. Базовая архитектура баз данных для </w:t>
-      </w:r>
-      <w:proofErr w:type="spellStart"/>
-      <w:r>
+        <w:t>. Доступ к базе данных из web. Выбор базы данных.</w:t>
+      </w:r>
+    </w:p>
+    <w:p>
+      <w:pPr>
+        <w:pStyle w:val="ab"/>
+        <w:numPr>
+          <w:ilvl w:val="0"/>
+          <w:numId w:val="31"/>
+        </w:numPr>
         <w:rPr>
           <w:color w:val="auto"/>
           <w:spacing w:val="-5"/>
@@ -17944,9 +16957,7 @@
           <w:szCs w:val="24"/>
           <w:lang w:val="ru-RU"/>
         </w:rPr>
-        <w:t>web</w:t>
-      </w:r>
-      <w:proofErr w:type="spellEnd"/>
+      </w:pPr>
       <w:r>
         <w:rPr>
           <w:color w:val="auto"/>
@@ -17955,9 +16966,8 @@
           <w:szCs w:val="24"/>
           <w:lang w:val="ru-RU"/>
         </w:rPr>
-        <w:t xml:space="preserve">. Транзакция базы данных для </w:t>
-      </w:r>
-      <w:proofErr w:type="spellStart"/>
+        <w:t xml:space="preserve">Базы данных </w:t>
+      </w:r>
       <w:r>
         <w:rPr>
           <w:color w:val="auto"/>
@@ -17966,9 +16976,8 @@
           <w:szCs w:val="24"/>
           <w:lang w:val="ru-RU"/>
         </w:rPr>
-        <w:t>web</w:t>
-      </w:r>
-      <w:proofErr w:type="spellEnd"/>
+        <w:t>PostgreSQL</w:t>
+      </w:r>
       <w:r>
         <w:rPr>
           <w:color w:val="auto"/>
@@ -17977,7 +16986,7 @@
           <w:szCs w:val="24"/>
           <w:lang w:val="ru-RU"/>
         </w:rPr>
-        <w:t>.</w:t>
+        <w:t>. Доступ к базе данных из web. Структура процедуры доступа. Установка соединения.</w:t>
       </w:r>
     </w:p>
     <w:p>
@@ -18005,7 +17014,6 @@
         </w:rPr>
         <w:t xml:space="preserve">Базы данных </w:t>
       </w:r>
-      <w:proofErr w:type="spellStart"/>
       <w:r>
         <w:rPr>
           <w:color w:val="auto"/>
@@ -18016,7 +17024,6 @@
         </w:rPr>
         <w:t>PostgreSQL</w:t>
       </w:r>
-      <w:proofErr w:type="spellEnd"/>
       <w:r>
         <w:rPr>
           <w:color w:val="auto"/>
@@ -18025,10 +17032,16 @@
           <w:szCs w:val="24"/>
           <w:lang w:val="ru-RU"/>
         </w:rPr>
-        <w:t xml:space="preserve">. Доступ к базе данных из </w:t>
-      </w:r>
-      <w:proofErr w:type="spellStart"/>
-      <w:r>
+        <w:t>. Доступ к базе данных из web. Фильтрация входных данных.</w:t>
+      </w:r>
+    </w:p>
+    <w:p>
+      <w:pPr>
+        <w:pStyle w:val="ab"/>
+        <w:numPr>
+          <w:ilvl w:val="0"/>
+          <w:numId w:val="31"/>
+        </w:numPr>
         <w:rPr>
           <w:color w:val="auto"/>
           <w:spacing w:val="-5"/>
@@ -18036,9 +17049,7 @@
           <w:szCs w:val="24"/>
           <w:lang w:val="ru-RU"/>
         </w:rPr>
-        <w:t>web</w:t>
-      </w:r>
-      <w:proofErr w:type="spellEnd"/>
+      </w:pPr>
       <w:r>
         <w:rPr>
           <w:color w:val="auto"/>
@@ -18047,7 +17058,27 @@
           <w:szCs w:val="24"/>
           <w:lang w:val="ru-RU"/>
         </w:rPr>
-        <w:t>. Выбор базы данных.</w:t>
+        <w:t xml:space="preserve">Базы данных </w:t>
+      </w:r>
+      <w:r>
+        <w:rPr>
+          <w:color w:val="auto"/>
+          <w:spacing w:val="-5"/>
+          <w:sz w:val="24"/>
+          <w:szCs w:val="24"/>
+          <w:lang w:val="ru-RU"/>
+        </w:rPr>
+        <w:t>PostgreSQL</w:t>
+      </w:r>
+      <w:r>
+        <w:rPr>
+          <w:color w:val="auto"/>
+          <w:spacing w:val="-5"/>
+          <w:sz w:val="24"/>
+          <w:szCs w:val="24"/>
+          <w:lang w:val="ru-RU"/>
+        </w:rPr>
+        <w:t>. Доступ к базе данных из web. Выполнение запроса к базе данных.</w:t>
       </w:r>
     </w:p>
     <w:p>
@@ -18075,7 +17106,6 @@
         </w:rPr>
         <w:t xml:space="preserve">Базы данных </w:t>
       </w:r>
-      <w:proofErr w:type="spellStart"/>
       <w:r>
         <w:rPr>
           <w:color w:val="auto"/>
@@ -18086,7 +17116,6 @@
         </w:rPr>
         <w:t>PostgreSQL</w:t>
       </w:r>
-      <w:proofErr w:type="spellEnd"/>
       <w:r>
         <w:rPr>
           <w:color w:val="auto"/>
@@ -18095,10 +17124,16 @@
           <w:szCs w:val="24"/>
           <w:lang w:val="ru-RU"/>
         </w:rPr>
-        <w:t xml:space="preserve">. Доступ к базе данных из </w:t>
-      </w:r>
-      <w:proofErr w:type="spellStart"/>
-      <w:r>
+        <w:t>. Доступ к базе данных из web. Получение результатов запроса.</w:t>
+      </w:r>
+    </w:p>
+    <w:p>
+      <w:pPr>
+        <w:pStyle w:val="ab"/>
+        <w:numPr>
+          <w:ilvl w:val="0"/>
+          <w:numId w:val="31"/>
+        </w:numPr>
         <w:rPr>
           <w:color w:val="auto"/>
           <w:spacing w:val="-5"/>
@@ -18106,9 +17141,7 @@
           <w:szCs w:val="24"/>
           <w:lang w:val="ru-RU"/>
         </w:rPr>
-        <w:t>web</w:t>
-      </w:r>
-      <w:proofErr w:type="spellEnd"/>
+      </w:pPr>
       <w:r>
         <w:rPr>
           <w:color w:val="auto"/>
@@ -18117,7 +17150,27 @@
           <w:szCs w:val="24"/>
           <w:lang w:val="ru-RU"/>
         </w:rPr>
-        <w:t>. Структура процедуры доступа. Установка соединения.</w:t>
+        <w:t xml:space="preserve">Базы данных </w:t>
+      </w:r>
+      <w:r>
+        <w:rPr>
+          <w:color w:val="auto"/>
+          <w:spacing w:val="-5"/>
+          <w:sz w:val="24"/>
+          <w:szCs w:val="24"/>
+          <w:lang w:val="ru-RU"/>
+        </w:rPr>
+        <w:t>PostgreSQL</w:t>
+      </w:r>
+      <w:r>
+        <w:rPr>
+          <w:color w:val="auto"/>
+          <w:spacing w:val="-5"/>
+          <w:sz w:val="24"/>
+          <w:szCs w:val="24"/>
+          <w:lang w:val="ru-RU"/>
+        </w:rPr>
+        <w:t>. Доступ к базе данных из web. Организация поиска в базе данных.</w:t>
       </w:r>
     </w:p>
     <w:p>
@@ -18143,10 +17196,16 @@
           <w:szCs w:val="24"/>
           <w:lang w:val="ru-RU"/>
         </w:rPr>
-        <w:t xml:space="preserve">Базы данных </w:t>
-      </w:r>
-      <w:proofErr w:type="spellStart"/>
-      <w:r>
+        <w:t>Программирование на стороне клиента. JavaScript. Концепция управления событиями. Пример обработки события.</w:t>
+      </w:r>
+    </w:p>
+    <w:p>
+      <w:pPr>
+        <w:pStyle w:val="ab"/>
+        <w:numPr>
+          <w:ilvl w:val="0"/>
+          <w:numId w:val="31"/>
+        </w:numPr>
         <w:rPr>
           <w:color w:val="auto"/>
           <w:spacing w:val="-5"/>
@@ -18154,9 +17213,7 @@
           <w:szCs w:val="24"/>
           <w:lang w:val="ru-RU"/>
         </w:rPr>
-        <w:t>PostgreSQL</w:t>
-      </w:r>
-      <w:proofErr w:type="spellEnd"/>
+      </w:pPr>
       <w:r>
         <w:rPr>
           <w:color w:val="auto"/>
@@ -18165,10 +17222,16 @@
           <w:szCs w:val="24"/>
           <w:lang w:val="ru-RU"/>
         </w:rPr>
-        <w:t xml:space="preserve">. Доступ к базе данных из </w:t>
-      </w:r>
-      <w:proofErr w:type="spellStart"/>
-      <w:r>
+        <w:t xml:space="preserve">Программирование на стороне клиента. JavaScript. Размещение сценария. Функции в JavaScript. </w:t>
+      </w:r>
+    </w:p>
+    <w:p>
+      <w:pPr>
+        <w:pStyle w:val="ab"/>
+        <w:numPr>
+          <w:ilvl w:val="0"/>
+          <w:numId w:val="31"/>
+        </w:numPr>
         <w:rPr>
           <w:color w:val="auto"/>
           <w:spacing w:val="-5"/>
@@ -18176,9 +17239,7 @@
           <w:szCs w:val="24"/>
           <w:lang w:val="ru-RU"/>
         </w:rPr>
-        <w:t>web</w:t>
-      </w:r>
-      <w:proofErr w:type="spellEnd"/>
+      </w:pPr>
       <w:r>
         <w:rPr>
           <w:color w:val="auto"/>
@@ -18187,383 +17248,7 @@
           <w:szCs w:val="24"/>
           <w:lang w:val="ru-RU"/>
         </w:rPr>
-        <w:t>. Фильтрация входных данных.</w:t>
-      </w:r>
-    </w:p>
-    <w:p>
-      <w:pPr>
-        <w:pStyle w:val="ab"/>
-        <w:numPr>
-          <w:ilvl w:val="0"/>
-          <w:numId w:val="31"/>
-        </w:numPr>
-        <w:rPr>
-          <w:color w:val="auto"/>
-          <w:spacing w:val="-5"/>
-          <w:sz w:val="24"/>
-          <w:szCs w:val="24"/>
-          <w:lang w:val="ru-RU"/>
-        </w:rPr>
-      </w:pPr>
-      <w:r>
-        <w:rPr>
-          <w:color w:val="auto"/>
-          <w:spacing w:val="-5"/>
-          <w:sz w:val="24"/>
-          <w:szCs w:val="24"/>
-          <w:lang w:val="ru-RU"/>
-        </w:rPr>
-        <w:t xml:space="preserve">Базы данных </w:t>
-      </w:r>
-      <w:proofErr w:type="spellStart"/>
-      <w:r>
-        <w:rPr>
-          <w:color w:val="auto"/>
-          <w:spacing w:val="-5"/>
-          <w:sz w:val="24"/>
-          <w:szCs w:val="24"/>
-          <w:lang w:val="ru-RU"/>
-        </w:rPr>
-        <w:t>PostgreSQL</w:t>
-      </w:r>
-      <w:proofErr w:type="spellEnd"/>
-      <w:r>
-        <w:rPr>
-          <w:color w:val="auto"/>
-          <w:spacing w:val="-5"/>
-          <w:sz w:val="24"/>
-          <w:szCs w:val="24"/>
-          <w:lang w:val="ru-RU"/>
-        </w:rPr>
-        <w:t xml:space="preserve">. Доступ к базе данных из </w:t>
-      </w:r>
-      <w:proofErr w:type="spellStart"/>
-      <w:r>
-        <w:rPr>
-          <w:color w:val="auto"/>
-          <w:spacing w:val="-5"/>
-          <w:sz w:val="24"/>
-          <w:szCs w:val="24"/>
-          <w:lang w:val="ru-RU"/>
-        </w:rPr>
-        <w:t>web</w:t>
-      </w:r>
-      <w:proofErr w:type="spellEnd"/>
-      <w:r>
-        <w:rPr>
-          <w:color w:val="auto"/>
-          <w:spacing w:val="-5"/>
-          <w:sz w:val="24"/>
-          <w:szCs w:val="24"/>
-          <w:lang w:val="ru-RU"/>
-        </w:rPr>
-        <w:t>. Выполнение запроса к базе данных.</w:t>
-      </w:r>
-    </w:p>
-    <w:p>
-      <w:pPr>
-        <w:pStyle w:val="ab"/>
-        <w:numPr>
-          <w:ilvl w:val="0"/>
-          <w:numId w:val="31"/>
-        </w:numPr>
-        <w:rPr>
-          <w:color w:val="auto"/>
-          <w:spacing w:val="-5"/>
-          <w:sz w:val="24"/>
-          <w:szCs w:val="24"/>
-          <w:lang w:val="ru-RU"/>
-        </w:rPr>
-      </w:pPr>
-      <w:r>
-        <w:rPr>
-          <w:color w:val="auto"/>
-          <w:spacing w:val="-5"/>
-          <w:sz w:val="24"/>
-          <w:szCs w:val="24"/>
-          <w:lang w:val="ru-RU"/>
-        </w:rPr>
-        <w:t xml:space="preserve">Базы данных </w:t>
-      </w:r>
-      <w:proofErr w:type="spellStart"/>
-      <w:r>
-        <w:rPr>
-          <w:color w:val="auto"/>
-          <w:spacing w:val="-5"/>
-          <w:sz w:val="24"/>
-          <w:szCs w:val="24"/>
-          <w:lang w:val="ru-RU"/>
-        </w:rPr>
-        <w:t>PostgreSQL</w:t>
-      </w:r>
-      <w:proofErr w:type="spellEnd"/>
-      <w:r>
-        <w:rPr>
-          <w:color w:val="auto"/>
-          <w:spacing w:val="-5"/>
-          <w:sz w:val="24"/>
-          <w:szCs w:val="24"/>
-          <w:lang w:val="ru-RU"/>
-        </w:rPr>
-        <w:t xml:space="preserve">. Доступ к базе данных из </w:t>
-      </w:r>
-      <w:proofErr w:type="spellStart"/>
-      <w:r>
-        <w:rPr>
-          <w:color w:val="auto"/>
-          <w:spacing w:val="-5"/>
-          <w:sz w:val="24"/>
-          <w:szCs w:val="24"/>
-          <w:lang w:val="ru-RU"/>
-        </w:rPr>
-        <w:t>web</w:t>
-      </w:r>
-      <w:proofErr w:type="spellEnd"/>
-      <w:r>
-        <w:rPr>
-          <w:color w:val="auto"/>
-          <w:spacing w:val="-5"/>
-          <w:sz w:val="24"/>
-          <w:szCs w:val="24"/>
-          <w:lang w:val="ru-RU"/>
-        </w:rPr>
-        <w:t>. Получение результатов запроса.</w:t>
-      </w:r>
-    </w:p>
-    <w:p>
-      <w:pPr>
-        <w:pStyle w:val="ab"/>
-        <w:numPr>
-          <w:ilvl w:val="0"/>
-          <w:numId w:val="31"/>
-        </w:numPr>
-        <w:rPr>
-          <w:color w:val="auto"/>
-          <w:spacing w:val="-5"/>
-          <w:sz w:val="24"/>
-          <w:szCs w:val="24"/>
-          <w:lang w:val="ru-RU"/>
-        </w:rPr>
-      </w:pPr>
-      <w:r>
-        <w:rPr>
-          <w:color w:val="auto"/>
-          <w:spacing w:val="-5"/>
-          <w:sz w:val="24"/>
-          <w:szCs w:val="24"/>
-          <w:lang w:val="ru-RU"/>
-        </w:rPr>
-        <w:t xml:space="preserve">Базы данных </w:t>
-      </w:r>
-      <w:proofErr w:type="spellStart"/>
-      <w:r>
-        <w:rPr>
-          <w:color w:val="auto"/>
-          <w:spacing w:val="-5"/>
-          <w:sz w:val="24"/>
-          <w:szCs w:val="24"/>
-          <w:lang w:val="ru-RU"/>
-        </w:rPr>
-        <w:t>PostgreSQL</w:t>
-      </w:r>
-      <w:proofErr w:type="spellEnd"/>
-      <w:r>
-        <w:rPr>
-          <w:color w:val="auto"/>
-          <w:spacing w:val="-5"/>
-          <w:sz w:val="24"/>
-          <w:szCs w:val="24"/>
-          <w:lang w:val="ru-RU"/>
-        </w:rPr>
-        <w:t xml:space="preserve">. Доступ к базе данных из </w:t>
-      </w:r>
-      <w:proofErr w:type="spellStart"/>
-      <w:r>
-        <w:rPr>
-          <w:color w:val="auto"/>
-          <w:spacing w:val="-5"/>
-          <w:sz w:val="24"/>
-          <w:szCs w:val="24"/>
-          <w:lang w:val="ru-RU"/>
-        </w:rPr>
-        <w:t>web</w:t>
-      </w:r>
-      <w:proofErr w:type="spellEnd"/>
-      <w:r>
-        <w:rPr>
-          <w:color w:val="auto"/>
-          <w:spacing w:val="-5"/>
-          <w:sz w:val="24"/>
-          <w:szCs w:val="24"/>
-          <w:lang w:val="ru-RU"/>
-        </w:rPr>
-        <w:t>. Организация поиска в базе данных.</w:t>
-      </w:r>
-    </w:p>
-    <w:p>
-      <w:pPr>
-        <w:pStyle w:val="ab"/>
-        <w:numPr>
-          <w:ilvl w:val="0"/>
-          <w:numId w:val="31"/>
-        </w:numPr>
-        <w:rPr>
-          <w:color w:val="auto"/>
-          <w:spacing w:val="-5"/>
-          <w:sz w:val="24"/>
-          <w:szCs w:val="24"/>
-          <w:lang w:val="ru-RU"/>
-        </w:rPr>
-      </w:pPr>
-      <w:r>
-        <w:rPr>
-          <w:color w:val="auto"/>
-          <w:spacing w:val="-5"/>
-          <w:sz w:val="24"/>
-          <w:szCs w:val="24"/>
-          <w:lang w:val="ru-RU"/>
-        </w:rPr>
-        <w:t xml:space="preserve">Программирование на стороне клиента. </w:t>
-      </w:r>
-      <w:proofErr w:type="spellStart"/>
-      <w:r>
-        <w:rPr>
-          <w:color w:val="auto"/>
-          <w:spacing w:val="-5"/>
-          <w:sz w:val="24"/>
-          <w:szCs w:val="24"/>
-          <w:lang w:val="ru-RU"/>
-        </w:rPr>
-        <w:t>JavaScript</w:t>
-      </w:r>
-      <w:proofErr w:type="spellEnd"/>
-      <w:r>
-        <w:rPr>
-          <w:color w:val="auto"/>
-          <w:spacing w:val="-5"/>
-          <w:sz w:val="24"/>
-          <w:szCs w:val="24"/>
-          <w:lang w:val="ru-RU"/>
-        </w:rPr>
-        <w:t>. Концепция управления событиями. Пример обработки события.</w:t>
-      </w:r>
-    </w:p>
-    <w:p>
-      <w:pPr>
-        <w:pStyle w:val="ab"/>
-        <w:numPr>
-          <w:ilvl w:val="0"/>
-          <w:numId w:val="31"/>
-        </w:numPr>
-        <w:rPr>
-          <w:color w:val="auto"/>
-          <w:spacing w:val="-5"/>
-          <w:sz w:val="24"/>
-          <w:szCs w:val="24"/>
-          <w:lang w:val="ru-RU"/>
-        </w:rPr>
-      </w:pPr>
-      <w:r>
-        <w:rPr>
-          <w:color w:val="auto"/>
-          <w:spacing w:val="-5"/>
-          <w:sz w:val="24"/>
-          <w:szCs w:val="24"/>
-          <w:lang w:val="ru-RU"/>
-        </w:rPr>
-        <w:t xml:space="preserve">Программирование на стороне клиента. </w:t>
-      </w:r>
-      <w:proofErr w:type="spellStart"/>
-      <w:r>
-        <w:rPr>
-          <w:color w:val="auto"/>
-          <w:spacing w:val="-5"/>
-          <w:sz w:val="24"/>
-          <w:szCs w:val="24"/>
-          <w:lang w:val="ru-RU"/>
-        </w:rPr>
-        <w:t>JavaScript</w:t>
-      </w:r>
-      <w:proofErr w:type="spellEnd"/>
-      <w:r>
-        <w:rPr>
-          <w:color w:val="auto"/>
-          <w:spacing w:val="-5"/>
-          <w:sz w:val="24"/>
-          <w:szCs w:val="24"/>
-          <w:lang w:val="ru-RU"/>
-        </w:rPr>
-        <w:t xml:space="preserve">. Размещение сценария. Функции в </w:t>
-      </w:r>
-      <w:proofErr w:type="spellStart"/>
-      <w:r>
-        <w:rPr>
-          <w:color w:val="auto"/>
-          <w:spacing w:val="-5"/>
-          <w:sz w:val="24"/>
-          <w:szCs w:val="24"/>
-          <w:lang w:val="ru-RU"/>
-        </w:rPr>
-        <w:t>JavaScript</w:t>
-      </w:r>
-      <w:proofErr w:type="spellEnd"/>
-      <w:r>
-        <w:rPr>
-          <w:color w:val="auto"/>
-          <w:spacing w:val="-5"/>
-          <w:sz w:val="24"/>
-          <w:szCs w:val="24"/>
-          <w:lang w:val="ru-RU"/>
-        </w:rPr>
-        <w:t xml:space="preserve">. </w:t>
-      </w:r>
-    </w:p>
-    <w:p>
-      <w:pPr>
-        <w:pStyle w:val="ab"/>
-        <w:numPr>
-          <w:ilvl w:val="0"/>
-          <w:numId w:val="31"/>
-        </w:numPr>
-        <w:rPr>
-          <w:color w:val="auto"/>
-          <w:spacing w:val="-5"/>
-          <w:sz w:val="24"/>
-          <w:szCs w:val="24"/>
-          <w:lang w:val="ru-RU"/>
-        </w:rPr>
-      </w:pPr>
-      <w:r>
-        <w:rPr>
-          <w:color w:val="auto"/>
-          <w:spacing w:val="-5"/>
-          <w:sz w:val="24"/>
-          <w:szCs w:val="24"/>
-          <w:lang w:val="ru-RU"/>
-        </w:rPr>
-        <w:t xml:space="preserve">Программирование на стороне клиента. </w:t>
-      </w:r>
-      <w:proofErr w:type="spellStart"/>
-      <w:r>
-        <w:rPr>
-          <w:color w:val="auto"/>
-          <w:spacing w:val="-5"/>
-          <w:sz w:val="24"/>
-          <w:szCs w:val="24"/>
-          <w:lang w:val="ru-RU"/>
-        </w:rPr>
-        <w:t>JavaScript</w:t>
-      </w:r>
-      <w:proofErr w:type="spellEnd"/>
-      <w:r>
-        <w:rPr>
-          <w:color w:val="auto"/>
-          <w:spacing w:val="-5"/>
-          <w:sz w:val="24"/>
-          <w:szCs w:val="24"/>
-          <w:lang w:val="ru-RU"/>
-        </w:rPr>
-        <w:t>. Обработка форм.</w:t>
+        <w:t>Программирование на стороне клиента. JavaScript. Обработка форм.</w:t>
       </w:r>
     </w:p>
     <w:p>
@@ -23366,7 +22051,7 @@
 </file>
 
 <file path=customXml/itemProps1.xml><?xml version="1.0" encoding="utf-8"?>
-<ds:datastoreItem xmlns:ds="http://schemas.openxmlformats.org/officeDocument/2006/customXml" ds:itemID="{1291995F-D9AD-4835-B61E-DAA9349932D6}">
+<ds:datastoreItem xmlns:ds="http://schemas.openxmlformats.org/officeDocument/2006/customXml" ds:itemID="{3244C03B-1FE2-471A-9486-0DAB24C657D1}">
   <ds:schemaRefs>
     <ds:schemaRef ds:uri="http://schemas.openxmlformats.org/officeDocument/2006/bibliography"/>
   </ds:schemaRefs>

--- a/09.03.03/ИНМиТ_ИТиАП_09.03.03_Д1.10.5_Основы Web-программирования.docx
+++ b/09.03.03/ИНМиТ_ИТиАП_09.03.03_Д1.10.5_Основы Web-программирования.docx
@@ -263,7 +263,15 @@
             </w:r>
             <w:r>
               <w:tab/>
-              <w:t>М1.1</w:t>
+              <w:t>М</w:t>
+            </w:r>
+            <w:proofErr w:type="gramStart"/>
+            <w:r>
+              <w:t>1</w:t>
+            </w:r>
+            <w:proofErr w:type="gramEnd"/>
+            <w:r>
+              <w:t>.1</w:t>
             </w:r>
             <w:r>
               <w:t>0</w:t>
@@ -540,6 +548,7 @@
             </w:r>
           </w:p>
           <w:p>
+            <w:proofErr w:type="spellStart"/>
             <w:r>
               <w:rPr>
                 <w:iCs/>
@@ -548,6 +557,7 @@
               </w:rPr>
               <w:t>бакалавриат</w:t>
             </w:r>
+            <w:proofErr w:type="spellEnd"/>
           </w:p>
         </w:tc>
         <w:tc>
@@ -598,8 +608,30 @@
               <w:rPr>
                 <w:b/>
               </w:rPr>
-              <w:t>Реквизиты приказа Минобрнауки РФ об утверждении  ФГОС ВО</w:t>
-            </w:r>
+              <w:t xml:space="preserve">Реквизиты приказа </w:t>
+            </w:r>
+            <w:proofErr w:type="spellStart"/>
+            <w:r>
+              <w:rPr>
+                <w:b/>
+              </w:rPr>
+              <w:t>Минобрнауки</w:t>
+            </w:r>
+            <w:proofErr w:type="spellEnd"/>
+            <w:r>
+              <w:rPr>
+                <w:b/>
+              </w:rPr>
+              <w:t xml:space="preserve"> РФ об утверждении  ФГОС </w:t>
+            </w:r>
+            <w:proofErr w:type="gramStart"/>
+            <w:r>
+              <w:rPr>
+                <w:b/>
+              </w:rPr>
+              <w:t>ВО</w:t>
+            </w:r>
+            <w:proofErr w:type="gramEnd"/>
             <w:r>
               <w:t xml:space="preserve">: </w:t>
             </w:r>
@@ -760,7 +792,21 @@
               <w:rPr>
                 <w:b/>
               </w:rPr>
-              <w:t>№ п/п</w:t>
+              <w:t xml:space="preserve">№ </w:t>
+            </w:r>
+            <w:proofErr w:type="gramStart"/>
+            <w:r>
+              <w:rPr>
+                <w:b/>
+              </w:rPr>
+              <w:t>п</w:t>
+            </w:r>
+            <w:proofErr w:type="gramEnd"/>
+            <w:r>
+              <w:rPr>
+                <w:b/>
+              </w:rPr>
+              <w:t>/п</w:t>
             </w:r>
           </w:p>
         </w:tc>
@@ -1208,8 +1254,13 @@
       </w:r>
       <w:r>
         <w:tab/>
-        <w:t xml:space="preserve"> УМС ИНМиТ</w:t>
-      </w:r>
+        <w:t xml:space="preserve"> УМС </w:t>
+      </w:r>
+      <w:proofErr w:type="spellStart"/>
+      <w:r>
+        <w:t>ИНМиТ</w:t>
+      </w:r>
+      <w:proofErr w:type="spellEnd"/>
       <w:r>
         <w:tab/>
       </w:r>
@@ -1242,7 +1293,15 @@
         <w:jc w:val="both"/>
       </w:pPr>
       <w:r>
-        <w:t>Протокол № ______   от __________ г.</w:t>
+        <w:t xml:space="preserve">Протокол № ______   от __________ </w:t>
+      </w:r>
+      <w:proofErr w:type="gramStart"/>
+      <w:r>
+        <w:t>г</w:t>
+      </w:r>
+      <w:proofErr w:type="gramEnd"/>
+      <w:r>
+        <w:t>.</w:t>
       </w:r>
     </w:p>
     <w:p>
@@ -1464,7 +1523,15 @@
         <w:t>Дисциплина «</w:t>
       </w:r>
       <w:r>
-        <w:t>Основы Web-программирования</w:t>
+        <w:t xml:space="preserve">Основы </w:t>
+      </w:r>
+      <w:proofErr w:type="spellStart"/>
+      <w:r>
+        <w:t>Web</w:t>
+      </w:r>
+      <w:proofErr w:type="spellEnd"/>
+      <w:r>
+        <w:t>-программирования</w:t>
       </w:r>
       <w:r>
         <w:t xml:space="preserve">» </w:t>
@@ -1522,7 +1589,15 @@
         <w:t>создания</w:t>
       </w:r>
       <w:r>
-        <w:t xml:space="preserve"> сайтов различного назначения и их Web-дизайна</w:t>
+        <w:t xml:space="preserve"> сайтов различного назначения и их </w:t>
+      </w:r>
+      <w:proofErr w:type="spellStart"/>
+      <w:r>
+        <w:t>Web</w:t>
+      </w:r>
+      <w:proofErr w:type="spellEnd"/>
+      <w:r>
+        <w:t>-дизайна</w:t>
       </w:r>
       <w:r>
         <w:t>.</w:t>
@@ -1600,7 +1675,15 @@
         <w:t>зачёт</w:t>
       </w:r>
       <w:r>
-        <w:t xml:space="preserve">. Для проведения промежуточной аттестации по дисциплине разработаны фонд оценочных средств и балльно-рейтинговая система оценки учебной деятельности студентов. </w:t>
+        <w:t xml:space="preserve">. Для проведения промежуточной аттестации по дисциплине разработаны фонд оценочных средств и </w:t>
+      </w:r>
+      <w:proofErr w:type="spellStart"/>
+      <w:r>
+        <w:t>балльно</w:t>
+      </w:r>
+      <w:proofErr w:type="spellEnd"/>
+      <w:r>
+        <w:t xml:space="preserve">-рейтинговая система оценки учебной деятельности студентов. </w:t>
       </w:r>
     </w:p>
     <w:p>
@@ -1629,8 +1712,6 @@
       <w:r>
         <w:t>зачёта</w:t>
       </w:r>
-      <w:bookmarkStart w:id="2" w:name="_GoBack"/>
-      <w:bookmarkEnd w:id="2"/>
       <w:r>
         <w:t>.</w:t>
       </w:r>
@@ -1690,7 +1771,7 @@
         </w:rPr>
         <w:instrText xml:space="preserve"> TC "</w:instrText>
       </w:r>
-      <w:bookmarkStart w:id="3" w:name="_Toc463805973"/>
+      <w:bookmarkStart w:id="2" w:name="_Toc463805973"/>
       <w:r>
         <w:rPr>
           <w:b/>
@@ -1698,7 +1779,7 @@
         </w:rPr>
         <w:instrText>Язык реализации программы</w:instrText>
       </w:r>
-      <w:bookmarkEnd w:id="3"/>
+      <w:bookmarkEnd w:id="2"/>
       <w:r>
         <w:rPr>
           <w:b/>
@@ -1756,13 +1837,22 @@
           <w:b/>
           <w:iCs/>
         </w:rPr>
-        <w:t>Планируемые результаты обучения по дисциплине</w:t>
-      </w:r>
+        <w:t xml:space="preserve">Планируемые результаты </w:t>
+      </w:r>
+      <w:proofErr w:type="gramStart"/>
       <w:r>
         <w:rPr>
           <w:b/>
           <w:iCs/>
         </w:rPr>
+        <w:t>обучения по дисциплине</w:t>
+      </w:r>
+      <w:proofErr w:type="gramEnd"/>
+      <w:r>
+        <w:rPr>
+          <w:b/>
+          <w:iCs/>
+        </w:rPr>
         <w:fldChar w:fldCharType="begin"/>
       </w:r>
       <w:r>
@@ -1772,7 +1862,7 @@
         </w:rPr>
         <w:instrText xml:space="preserve"> TC "</w:instrText>
       </w:r>
-      <w:bookmarkStart w:id="4" w:name="_Toc463805974"/>
+      <w:bookmarkStart w:id="3" w:name="_Toc463805974"/>
       <w:r>
         <w:rPr>
           <w:b/>
@@ -1780,7 +1870,7 @@
         </w:rPr>
         <w:instrText>Планируемые результаты обучения по дисциплине</w:instrText>
       </w:r>
-      <w:bookmarkEnd w:id="4"/>
+      <w:bookmarkEnd w:id="3"/>
       <w:r>
         <w:rPr>
           <w:b/>
@@ -1816,10 +1906,11 @@
       <w:tblPr>
         <w:tblStyle w:val="a6"/>
         <w:tblW w:w="0" w:type="auto"/>
+        <w:tblInd w:w="567" w:type="dxa"/>
         <w:tblLook w:val="04A0" w:firstRow="1" w:lastRow="0" w:firstColumn="1" w:lastColumn="0" w:noHBand="0" w:noVBand="1"/>
       </w:tblPr>
       <w:tblGrid>
-        <w:gridCol w:w="9996"/>
+        <w:gridCol w:w="9429"/>
       </w:tblGrid>
       <w:tr>
         <w:tc>
@@ -1829,18 +1920,197 @@
           <w:p>
             <w:pPr>
               <w:jc w:val="both"/>
-            </w:pPr>
-            <w:r>
-              <w:rPr>
-                <w:b/>
-              </w:rPr>
-              <w:t>ОПК-5</w:t>
-            </w:r>
-            <w:r>
-              <w:t>: способность</w:t>
-            </w:r>
-            <w:r>
-              <w:t xml:space="preserve"> решать стандартные задачи профессиональной деятельности на основе информационной и библиографической культуры с применением информационно-коммуникационных технологий и  с учетом основных требований информационной безопасности</w:t>
+              <w:rPr>
+                <w:iCs/>
+              </w:rPr>
+            </w:pPr>
+            <w:bookmarkStart w:id="4" w:name="_GoBack"/>
+            <w:r>
+              <w:rPr>
+                <w:b/>
+                <w:iCs/>
+              </w:rPr>
+              <w:t>ОПК-1</w:t>
+            </w:r>
+            <w:r>
+              <w:rPr>
+                <w:iCs/>
+              </w:rPr>
+              <w:t>:</w:t>
+            </w:r>
+            <w:r>
+              <w:rPr>
+                <w:iCs/>
+              </w:rPr>
+              <w:t xml:space="preserve"> </w:t>
+            </w:r>
+            <w:r>
+              <w:rPr>
+                <w:iCs/>
+              </w:rPr>
+              <w:t>способность</w:t>
+            </w:r>
+            <w:r>
+              <w:rPr>
+                <w:iCs/>
+              </w:rPr>
+              <w:t xml:space="preserve"> </w:t>
+            </w:r>
+            <w:r>
+              <w:rPr>
+                <w:iCs/>
+              </w:rPr>
+              <w:t>использовать</w:t>
+            </w:r>
+            <w:r>
+              <w:rPr>
+                <w:iCs/>
+              </w:rPr>
+              <w:t xml:space="preserve"> </w:t>
+            </w:r>
+            <w:r>
+              <w:rPr>
+                <w:iCs/>
+              </w:rPr>
+              <w:t>нормативно-правовые</w:t>
+            </w:r>
+            <w:r>
+              <w:rPr>
+                <w:iCs/>
+              </w:rPr>
+              <w:t xml:space="preserve"> </w:t>
+            </w:r>
+            <w:r>
+              <w:rPr>
+                <w:iCs/>
+              </w:rPr>
+              <w:t>документы,</w:t>
+            </w:r>
+            <w:r>
+              <w:rPr>
+                <w:iCs/>
+              </w:rPr>
+              <w:t xml:space="preserve"> </w:t>
+            </w:r>
+            <w:r>
+              <w:rPr>
+                <w:iCs/>
+              </w:rPr>
+              <w:t>международные</w:t>
+            </w:r>
+            <w:r>
+              <w:rPr>
+                <w:iCs/>
+              </w:rPr>
+              <w:t xml:space="preserve"> </w:t>
+            </w:r>
+            <w:r>
+              <w:rPr>
+                <w:iCs/>
+              </w:rPr>
+              <w:t>и</w:t>
+            </w:r>
+            <w:r>
+              <w:rPr>
+                <w:iCs/>
+              </w:rPr>
+              <w:t xml:space="preserve"> </w:t>
+            </w:r>
+            <w:r>
+              <w:rPr>
+                <w:iCs/>
+              </w:rPr>
+              <w:t>отечественные</w:t>
+            </w:r>
+            <w:r>
+              <w:rPr>
+                <w:iCs/>
+              </w:rPr>
+              <w:t xml:space="preserve"> </w:t>
+            </w:r>
+            <w:r>
+              <w:rPr>
+                <w:iCs/>
+              </w:rPr>
+              <w:t>стандарты</w:t>
+            </w:r>
+            <w:r>
+              <w:rPr>
+                <w:iCs/>
+              </w:rPr>
+              <w:t xml:space="preserve"> </w:t>
+            </w:r>
+            <w:r>
+              <w:rPr>
+                <w:iCs/>
+              </w:rPr>
+              <w:t>в</w:t>
+            </w:r>
+            <w:r>
+              <w:rPr>
+                <w:iCs/>
+              </w:rPr>
+              <w:t xml:space="preserve"> </w:t>
+            </w:r>
+            <w:r>
+              <w:rPr>
+                <w:iCs/>
+              </w:rPr>
+              <w:t>области</w:t>
+            </w:r>
+            <w:r>
+              <w:rPr>
+                <w:iCs/>
+              </w:rPr>
+              <w:t xml:space="preserve"> </w:t>
+            </w:r>
+            <w:r>
+              <w:rPr>
+                <w:iCs/>
+              </w:rPr>
+              <w:t>информационных</w:t>
+            </w:r>
+            <w:r>
+              <w:rPr>
+                <w:iCs/>
+              </w:rPr>
+              <w:t xml:space="preserve"> </w:t>
+            </w:r>
+            <w:r>
+              <w:rPr>
+                <w:iCs/>
+              </w:rPr>
+              <w:t>систем</w:t>
+            </w:r>
+            <w:r>
+              <w:rPr>
+                <w:iCs/>
+              </w:rPr>
+              <w:t xml:space="preserve"> </w:t>
+            </w:r>
+            <w:r>
+              <w:rPr>
+                <w:iCs/>
+              </w:rPr>
+              <w:t>и</w:t>
+            </w:r>
+            <w:r>
+              <w:rPr>
+                <w:iCs/>
+              </w:rPr>
+              <w:t xml:space="preserve"> </w:t>
+            </w:r>
+            <w:r>
+              <w:rPr>
+                <w:iCs/>
+              </w:rPr>
+              <w:t>технологий</w:t>
+            </w:r>
+            <w:r>
+              <w:rPr>
+                <w:iCs/>
+              </w:rPr>
+              <w:t xml:space="preserve"> </w:t>
             </w:r>
           </w:p>
         </w:tc>
@@ -1854,31 +2124,303 @@
             <w:pPr>
               <w:jc w:val="both"/>
               <w:rPr>
-                <w:b/>
-                <w:lang w:eastAsia="ru-RU"/>
-              </w:rPr>
-            </w:pPr>
-            <w:r>
-              <w:rPr>
-                <w:b/>
-                <w:lang w:eastAsia="ru-RU"/>
-              </w:rPr>
-              <w:t>ПК-1</w:t>
-            </w:r>
-            <w:r>
-              <w:rPr>
-                <w:lang w:eastAsia="ru-RU"/>
+                <w:iCs/>
+              </w:rPr>
+            </w:pPr>
+            <w:r>
+              <w:rPr>
+                <w:b/>
+                <w:iCs/>
+              </w:rPr>
+              <w:t>ОПК-4</w:t>
+            </w:r>
+            <w:r>
+              <w:rPr>
+                <w:iCs/>
               </w:rPr>
               <w:t>:</w:t>
             </w:r>
             <w:r>
               <w:rPr>
-                <w:lang w:eastAsia="ru-RU"/>
+                <w:iCs/>
               </w:rPr>
               <w:t xml:space="preserve"> </w:t>
             </w:r>
             <w:r>
-              <w:t>способностью разрабатывать модели компонентов информационных систем, включая модели баз данных и модели и интерфейсов «человек – электронно-вычислительная машина»</w:t>
+              <w:rPr>
+                <w:iCs/>
+              </w:rPr>
+              <w:t>способность</w:t>
+            </w:r>
+            <w:r>
+              <w:rPr>
+                <w:iCs/>
+              </w:rPr>
+              <w:t xml:space="preserve"> </w:t>
+            </w:r>
+            <w:r>
+              <w:rPr>
+                <w:iCs/>
+              </w:rPr>
+              <w:t>решать</w:t>
+            </w:r>
+            <w:r>
+              <w:rPr>
+                <w:iCs/>
+              </w:rPr>
+              <w:t xml:space="preserve"> </w:t>
+            </w:r>
+            <w:r>
+              <w:rPr>
+                <w:iCs/>
+              </w:rPr>
+              <w:t>стандартные</w:t>
+            </w:r>
+            <w:r>
+              <w:rPr>
+                <w:iCs/>
+              </w:rPr>
+              <w:t xml:space="preserve"> </w:t>
+            </w:r>
+            <w:r>
+              <w:rPr>
+                <w:iCs/>
+              </w:rPr>
+              <w:t>задачи</w:t>
+            </w:r>
+            <w:r>
+              <w:rPr>
+                <w:iCs/>
+              </w:rPr>
+              <w:t xml:space="preserve"> </w:t>
+            </w:r>
+            <w:r>
+              <w:rPr>
+                <w:iCs/>
+              </w:rPr>
+              <w:t>профессиональной</w:t>
+            </w:r>
+            <w:r>
+              <w:rPr>
+                <w:iCs/>
+              </w:rPr>
+              <w:t xml:space="preserve"> </w:t>
+            </w:r>
+            <w:r>
+              <w:rPr>
+                <w:iCs/>
+              </w:rPr>
+              <w:t>деятельности</w:t>
+            </w:r>
+            <w:r>
+              <w:rPr>
+                <w:iCs/>
+              </w:rPr>
+              <w:t xml:space="preserve"> </w:t>
+            </w:r>
+            <w:r>
+              <w:rPr>
+                <w:iCs/>
+              </w:rPr>
+              <w:t>на</w:t>
+            </w:r>
+            <w:r>
+              <w:rPr>
+                <w:iCs/>
+              </w:rPr>
+              <w:t xml:space="preserve"> </w:t>
+            </w:r>
+            <w:r>
+              <w:rPr>
+                <w:iCs/>
+              </w:rPr>
+              <w:t>основе</w:t>
+            </w:r>
+            <w:r>
+              <w:rPr>
+                <w:iCs/>
+              </w:rPr>
+              <w:t xml:space="preserve"> </w:t>
+            </w:r>
+            <w:r>
+              <w:rPr>
+                <w:iCs/>
+              </w:rPr>
+              <w:t>информационной</w:t>
+            </w:r>
+            <w:r>
+              <w:rPr>
+                <w:iCs/>
+              </w:rPr>
+              <w:t xml:space="preserve"> </w:t>
+            </w:r>
+            <w:r>
+              <w:rPr>
+                <w:iCs/>
+              </w:rPr>
+              <w:t>и</w:t>
+            </w:r>
+            <w:r>
+              <w:rPr>
+                <w:iCs/>
+              </w:rPr>
+              <w:t xml:space="preserve"> </w:t>
+            </w:r>
+            <w:r>
+              <w:rPr>
+                <w:iCs/>
+              </w:rPr>
+              <w:t>библиографической</w:t>
+            </w:r>
+            <w:r>
+              <w:rPr>
+                <w:iCs/>
+              </w:rPr>
+              <w:t xml:space="preserve"> </w:t>
+            </w:r>
+            <w:r>
+              <w:rPr>
+                <w:iCs/>
+              </w:rPr>
+              <w:t>культуры</w:t>
+            </w:r>
+            <w:r>
+              <w:rPr>
+                <w:iCs/>
+              </w:rPr>
+              <w:t xml:space="preserve"> </w:t>
+            </w:r>
+            <w:r>
+              <w:rPr>
+                <w:iCs/>
+              </w:rPr>
+              <w:t>с</w:t>
+            </w:r>
+            <w:r>
+              <w:rPr>
+                <w:iCs/>
+              </w:rPr>
+              <w:t xml:space="preserve"> </w:t>
+            </w:r>
+            <w:r>
+              <w:rPr>
+                <w:iCs/>
+              </w:rPr>
+              <w:t>применением</w:t>
+            </w:r>
+            <w:r>
+              <w:rPr>
+                <w:iCs/>
+              </w:rPr>
+              <w:t xml:space="preserve"> </w:t>
+            </w:r>
+            <w:r>
+              <w:rPr>
+                <w:iCs/>
+              </w:rPr>
+              <w:t>информационно-коммуникационных</w:t>
+            </w:r>
+            <w:r>
+              <w:rPr>
+                <w:iCs/>
+              </w:rPr>
+              <w:t xml:space="preserve"> </w:t>
+            </w:r>
+            <w:r>
+              <w:rPr>
+                <w:iCs/>
+              </w:rPr>
+              <w:t>технологий</w:t>
+            </w:r>
+            <w:r>
+              <w:rPr>
+                <w:iCs/>
+              </w:rPr>
+              <w:t xml:space="preserve"> </w:t>
+            </w:r>
+            <w:r>
+              <w:rPr>
+                <w:iCs/>
+              </w:rPr>
+              <w:t>и</w:t>
+            </w:r>
+            <w:r>
+              <w:rPr>
+                <w:iCs/>
+              </w:rPr>
+              <w:t xml:space="preserve"> </w:t>
+            </w:r>
+            <w:r>
+              <w:rPr>
+                <w:iCs/>
+              </w:rPr>
+              <w:t>с</w:t>
+            </w:r>
+            <w:r>
+              <w:rPr>
+                <w:iCs/>
+              </w:rPr>
+              <w:t xml:space="preserve"> </w:t>
+            </w:r>
+            <w:r>
+              <w:rPr>
+                <w:iCs/>
+              </w:rPr>
+              <w:t>учетом</w:t>
+            </w:r>
+            <w:r>
+              <w:rPr>
+                <w:iCs/>
+              </w:rPr>
+              <w:t xml:space="preserve"> </w:t>
+            </w:r>
+            <w:r>
+              <w:rPr>
+                <w:iCs/>
+              </w:rPr>
+              <w:t>основных</w:t>
+            </w:r>
+            <w:r>
+              <w:rPr>
+                <w:iCs/>
+              </w:rPr>
+              <w:t xml:space="preserve"> </w:t>
+            </w:r>
+            <w:r>
+              <w:rPr>
+                <w:iCs/>
+              </w:rPr>
+              <w:t>требований</w:t>
+            </w:r>
+            <w:r>
+              <w:rPr>
+                <w:iCs/>
+              </w:rPr>
+              <w:t xml:space="preserve"> </w:t>
+            </w:r>
+            <w:r>
+              <w:rPr>
+                <w:iCs/>
+              </w:rPr>
+              <w:t>информационной</w:t>
+            </w:r>
+            <w:r>
+              <w:rPr>
+                <w:iCs/>
+              </w:rPr>
+              <w:t xml:space="preserve"> </w:t>
+            </w:r>
+            <w:r>
+              <w:rPr>
+                <w:iCs/>
+              </w:rPr>
+              <w:t>безопасности</w:t>
+            </w:r>
+            <w:r>
+              <w:rPr>
+                <w:iCs/>
+              </w:rPr>
+              <w:t xml:space="preserve"> </w:t>
             </w:r>
           </w:p>
         </w:tc>
@@ -1892,54 +2434,207 @@
             <w:pPr>
               <w:jc w:val="both"/>
               <w:rPr>
-                <w:lang w:eastAsia="ru-RU"/>
-              </w:rPr>
-            </w:pPr>
-            <w:r>
-              <w:rPr>
-                <w:b/>
-                <w:lang w:eastAsia="ru-RU"/>
-              </w:rPr>
-              <w:t>ПК-7</w:t>
-            </w:r>
-            <w:r>
-              <w:rPr>
-                <w:lang w:eastAsia="ru-RU"/>
-              </w:rPr>
-              <w:t>: способность проверять техническое состояние вычислительного оборудования и осуществлять необходимые профилактические процедуры</w:t>
-            </w:r>
-          </w:p>
-        </w:tc>
-      </w:tr>
-      <w:tr>
-        <w:tc>
-          <w:tcPr>
-            <w:tcW w:w="9996" w:type="dxa"/>
-          </w:tcPr>
-          <w:p>
-            <w:pPr>
-              <w:tabs>
-                <w:tab w:val="left" w:pos="284"/>
-                <w:tab w:val="left" w:pos="426"/>
-              </w:tabs>
-            </w:pPr>
-            <w:r>
-              <w:rPr>
-                <w:b/>
-                <w:lang w:eastAsia="ru-RU"/>
-              </w:rPr>
-              <w:t>ДПК-3</w:t>
-            </w:r>
-            <w:r>
-              <w:rPr>
-                <w:lang w:eastAsia="ru-RU"/>
-              </w:rPr>
-              <w:t xml:space="preserve">: способность использовать технологии разработки объектов профессиональной деятельности в областях: машиностроение, приборостроение, техника, управление технологическими процессами, механика, техническая физика, а также предприятия различного профиля и все виды деятельности в условиях экономики информационного общества </w:t>
+                <w:iCs/>
+              </w:rPr>
+            </w:pPr>
+            <w:r>
+              <w:rPr>
+                <w:b/>
+                <w:iCs/>
+              </w:rPr>
+              <w:t>ДПК-5</w:t>
+            </w:r>
+            <w:r>
+              <w:rPr>
+                <w:iCs/>
+              </w:rPr>
+              <w:t>:</w:t>
+            </w:r>
+            <w:r>
+              <w:rPr>
+                <w:iCs/>
+              </w:rPr>
+              <w:t xml:space="preserve"> </w:t>
+            </w:r>
+            <w:r>
+              <w:rPr>
+                <w:iCs/>
+              </w:rPr>
+              <w:t>способность</w:t>
+            </w:r>
+            <w:r>
+              <w:rPr>
+                <w:iCs/>
+              </w:rPr>
+              <w:t xml:space="preserve"> </w:t>
+            </w:r>
+            <w:r>
+              <w:rPr>
+                <w:iCs/>
+              </w:rPr>
+              <w:t>использовать</w:t>
+            </w:r>
+            <w:r>
+              <w:rPr>
+                <w:iCs/>
+              </w:rPr>
+              <w:t xml:space="preserve"> </w:t>
+            </w:r>
+            <w:r>
+              <w:rPr>
+                <w:iCs/>
+              </w:rPr>
+              <w:t>современные</w:t>
+            </w:r>
+            <w:r>
+              <w:rPr>
+                <w:iCs/>
+              </w:rPr>
+              <w:t xml:space="preserve"> </w:t>
+            </w:r>
+            <w:r>
+              <w:rPr>
+                <w:iCs/>
+              </w:rPr>
+              <w:t>математические</w:t>
+            </w:r>
+            <w:r>
+              <w:rPr>
+                <w:iCs/>
+              </w:rPr>
+              <w:t xml:space="preserve"> </w:t>
+            </w:r>
+            <w:r>
+              <w:rPr>
+                <w:iCs/>
+              </w:rPr>
+              <w:t>методы</w:t>
+            </w:r>
+            <w:r>
+              <w:rPr>
+                <w:iCs/>
+              </w:rPr>
+              <w:t xml:space="preserve"> </w:t>
+            </w:r>
+            <w:r>
+              <w:rPr>
+                <w:iCs/>
+              </w:rPr>
+              <w:t>и</w:t>
+            </w:r>
+            <w:r>
+              <w:rPr>
+                <w:iCs/>
+              </w:rPr>
+              <w:t xml:space="preserve"> </w:t>
+            </w:r>
+            <w:r>
+              <w:rPr>
+                <w:iCs/>
+              </w:rPr>
+              <w:t>современные</w:t>
+            </w:r>
+            <w:r>
+              <w:rPr>
+                <w:iCs/>
+              </w:rPr>
+              <w:t xml:space="preserve"> </w:t>
+            </w:r>
+            <w:r>
+              <w:rPr>
+                <w:iCs/>
+              </w:rPr>
+              <w:t>прикладные</w:t>
+            </w:r>
+            <w:r>
+              <w:rPr>
+                <w:iCs/>
+              </w:rPr>
+              <w:t xml:space="preserve"> </w:t>
+            </w:r>
+            <w:r>
+              <w:rPr>
+                <w:iCs/>
+              </w:rPr>
+              <w:t>программные</w:t>
+            </w:r>
+            <w:r>
+              <w:rPr>
+                <w:iCs/>
+              </w:rPr>
+              <w:t xml:space="preserve"> </w:t>
+            </w:r>
+            <w:r>
+              <w:rPr>
+                <w:iCs/>
+              </w:rPr>
+              <w:t>средства</w:t>
+            </w:r>
+            <w:r>
+              <w:rPr>
+                <w:iCs/>
+              </w:rPr>
+              <w:t xml:space="preserve"> </w:t>
+            </w:r>
+            <w:r>
+              <w:rPr>
+                <w:iCs/>
+              </w:rPr>
+              <w:t>и</w:t>
+            </w:r>
+            <w:r>
+              <w:rPr>
+                <w:iCs/>
+              </w:rPr>
+              <w:t xml:space="preserve"> </w:t>
+            </w:r>
+            <w:r>
+              <w:rPr>
+                <w:iCs/>
+              </w:rPr>
+              <w:t>осваивать</w:t>
+            </w:r>
+            <w:r>
+              <w:rPr>
+                <w:iCs/>
+              </w:rPr>
+              <w:t xml:space="preserve"> </w:t>
+            </w:r>
+            <w:r>
+              <w:rPr>
+                <w:iCs/>
+              </w:rPr>
+              <w:t>современные</w:t>
+            </w:r>
+            <w:r>
+              <w:rPr>
+                <w:iCs/>
+              </w:rPr>
+              <w:t xml:space="preserve"> </w:t>
+            </w:r>
+            <w:r>
+              <w:rPr>
+                <w:iCs/>
+              </w:rPr>
+              <w:t>технологии</w:t>
+            </w:r>
+            <w:r>
+              <w:rPr>
+                <w:iCs/>
+              </w:rPr>
+              <w:t xml:space="preserve"> </w:t>
+            </w:r>
+            <w:r>
+              <w:rPr>
+                <w:iCs/>
+              </w:rPr>
+              <w:t>программирования</w:t>
             </w:r>
           </w:p>
         </w:tc>
       </w:tr>
     </w:tbl>
+    <w:bookmarkEnd w:id="4"/>
     <w:p>
       <w:pPr>
         <w:ind w:left="567"/>
@@ -1994,7 +2689,21 @@
         <w:rPr>
           <w:spacing w:val="-5"/>
         </w:rPr>
-        <w:t>онятия структуры web-</w:t>
+        <w:t xml:space="preserve">онятия структуры </w:t>
+      </w:r>
+      <w:proofErr w:type="spellStart"/>
+      <w:r>
+        <w:rPr>
+          <w:spacing w:val="-5"/>
+        </w:rPr>
+        <w:t>web</w:t>
+      </w:r>
+      <w:proofErr w:type="spellEnd"/>
+      <w:r>
+        <w:rPr>
+          <w:spacing w:val="-5"/>
+        </w:rPr>
+        <w:t>-</w:t>
       </w:r>
       <w:r>
         <w:rPr>
@@ -2027,7 +2736,21 @@
         <w:rPr>
           <w:spacing w:val="-5"/>
         </w:rPr>
-        <w:t>нологию создания web-</w:t>
+        <w:t xml:space="preserve">нологию создания </w:t>
+      </w:r>
+      <w:proofErr w:type="spellStart"/>
+      <w:r>
+        <w:rPr>
+          <w:spacing w:val="-5"/>
+        </w:rPr>
+        <w:t>web</w:t>
+      </w:r>
+      <w:proofErr w:type="spellEnd"/>
+      <w:r>
+        <w:rPr>
+          <w:spacing w:val="-5"/>
+        </w:rPr>
+        <w:t>-</w:t>
       </w:r>
       <w:r>
         <w:rPr>
@@ -2060,7 +2783,21 @@
         <w:rPr>
           <w:spacing w:val="-5"/>
         </w:rPr>
-        <w:t>ы для разработки web-</w:t>
+        <w:t xml:space="preserve">ы для разработки </w:t>
+      </w:r>
+      <w:proofErr w:type="spellStart"/>
+      <w:r>
+        <w:rPr>
+          <w:spacing w:val="-5"/>
+        </w:rPr>
+        <w:t>web</w:t>
+      </w:r>
+      <w:proofErr w:type="spellEnd"/>
+      <w:r>
+        <w:rPr>
+          <w:spacing w:val="-5"/>
+        </w:rPr>
+        <w:t>-</w:t>
       </w:r>
       <w:r>
         <w:rPr>
@@ -2152,7 +2889,21 @@
         <w:rPr>
           <w:spacing w:val="-5"/>
         </w:rPr>
-        <w:t>разрабатывать web-</w:t>
+        <w:t xml:space="preserve">разрабатывать </w:t>
+      </w:r>
+      <w:proofErr w:type="spellStart"/>
+      <w:r>
+        <w:rPr>
+          <w:spacing w:val="-5"/>
+        </w:rPr>
+        <w:t>web</w:t>
+      </w:r>
+      <w:proofErr w:type="spellEnd"/>
+      <w:r>
+        <w:rPr>
+          <w:spacing w:val="-5"/>
+        </w:rPr>
+        <w:t>-</w:t>
       </w:r>
       <w:r>
         <w:rPr>
@@ -2204,7 +2955,21 @@
         <w:rPr>
           <w:spacing w:val="-5"/>
         </w:rPr>
-        <w:t>одами построения web-</w:t>
+        <w:t xml:space="preserve">одами построения </w:t>
+      </w:r>
+      <w:proofErr w:type="spellStart"/>
+      <w:r>
+        <w:rPr>
+          <w:spacing w:val="-5"/>
+        </w:rPr>
+        <w:t>web</w:t>
+      </w:r>
+      <w:proofErr w:type="spellEnd"/>
+      <w:r>
+        <w:rPr>
+          <w:spacing w:val="-5"/>
+        </w:rPr>
+        <w:t>-</w:t>
       </w:r>
       <w:r>
         <w:rPr>
@@ -2245,7 +3010,21 @@
         <w:rPr>
           <w:spacing w:val="-5"/>
         </w:rPr>
-        <w:t>х технологий при разработке web-</w:t>
+        <w:t xml:space="preserve">х технологий при разработке </w:t>
+      </w:r>
+      <w:proofErr w:type="spellStart"/>
+      <w:r>
+        <w:rPr>
+          <w:spacing w:val="-5"/>
+        </w:rPr>
+        <w:t>web</w:t>
+      </w:r>
+      <w:proofErr w:type="spellEnd"/>
+      <w:r>
+        <w:rPr>
+          <w:spacing w:val="-5"/>
+        </w:rPr>
+        <w:t>-</w:t>
       </w:r>
       <w:r>
         <w:rPr>
@@ -2519,6 +3298,7 @@
                 <w:bCs/>
               </w:rPr>
             </w:pPr>
+            <w:proofErr w:type="gramStart"/>
             <w:r>
               <w:rPr>
                 <w:b/>
@@ -2526,7 +3306,17 @@
                 <w:sz w:val="20"/>
                 <w:szCs w:val="20"/>
               </w:rPr>
-              <w:t>п/п</w:t>
+              <w:t>п</w:t>
+            </w:r>
+            <w:proofErr w:type="gramEnd"/>
+            <w:r>
+              <w:rPr>
+                <w:b/>
+                <w:bCs/>
+                <w:sz w:val="20"/>
+                <w:szCs w:val="20"/>
+              </w:rPr>
+              <w:t>/п</w:t>
             </w:r>
           </w:p>
         </w:tc>
@@ -2618,7 +3408,27 @@
                 <w:sz w:val="20"/>
                 <w:szCs w:val="20"/>
               </w:rPr>
-              <w:t>В т.ч. контактная работа (час.)</w:t>
+              <w:t xml:space="preserve">В </w:t>
+            </w:r>
+            <w:proofErr w:type="spellStart"/>
+            <w:r>
+              <w:rPr>
+                <w:b/>
+                <w:bCs/>
+                <w:sz w:val="20"/>
+                <w:szCs w:val="20"/>
+              </w:rPr>
+              <w:t>т.ч</w:t>
+            </w:r>
+            <w:proofErr w:type="spellEnd"/>
+            <w:r>
+              <w:rPr>
+                <w:b/>
+                <w:bCs/>
+                <w:sz w:val="20"/>
+                <w:szCs w:val="20"/>
+              </w:rPr>
+              <w:t>. контактная работа (час.)</w:t>
             </w:r>
           </w:p>
         </w:tc>
@@ -3939,7 +4749,23 @@
                 <w:b/>
                 <w:bCs/>
               </w:rPr>
-              <w:t>Общий объем по учебному плану, з.е.</w:t>
+              <w:t xml:space="preserve">Общий объем по учебному плану, </w:t>
+            </w:r>
+            <w:proofErr w:type="spellStart"/>
+            <w:r>
+              <w:rPr>
+                <w:b/>
+                <w:bCs/>
+              </w:rPr>
+              <w:t>з.е</w:t>
+            </w:r>
+            <w:proofErr w:type="spellEnd"/>
+            <w:r>
+              <w:rPr>
+                <w:b/>
+                <w:bCs/>
+              </w:rPr>
+              <w:t>.</w:t>
             </w:r>
           </w:p>
         </w:tc>
@@ -4271,8 +5097,18 @@
                 <w:sz w:val="22"/>
                 <w:szCs w:val="22"/>
               </w:rPr>
-              <w:t>Р1</w:t>
-            </w:r>
+              <w:t>Р</w:t>
+            </w:r>
+            <w:proofErr w:type="gramStart"/>
+            <w:r>
+              <w:rPr>
+                <w:b/>
+                <w:sz w:val="22"/>
+                <w:szCs w:val="22"/>
+              </w:rPr>
+              <w:t>1</w:t>
+            </w:r>
+            <w:proofErr w:type="gramEnd"/>
           </w:p>
         </w:tc>
         <w:tc>
@@ -4324,13 +5160,39 @@
                 <w:lang w:val="ru-RU" w:eastAsia="ru-RU"/>
               </w:rPr>
             </w:pPr>
+            <w:proofErr w:type="spellStart"/>
             <w:r>
               <w:rPr>
                 <w:sz w:val="24"/>
                 <w:lang w:val="ru-RU" w:eastAsia="ru-RU"/>
               </w:rPr>
-              <w:t xml:space="preserve">Web-серверы: назначение, принцип работы, виды серверов. Web-сервер </w:t>
-            </w:r>
+              <w:t>Web</w:t>
+            </w:r>
+            <w:proofErr w:type="spellEnd"/>
+            <w:r>
+              <w:rPr>
+                <w:sz w:val="24"/>
+                <w:lang w:val="ru-RU" w:eastAsia="ru-RU"/>
+              </w:rPr>
+              <w:t xml:space="preserve">-серверы: назначение, принцип работы, виды серверов. </w:t>
+            </w:r>
+            <w:proofErr w:type="spellStart"/>
+            <w:r>
+              <w:rPr>
+                <w:sz w:val="24"/>
+                <w:lang w:val="ru-RU" w:eastAsia="ru-RU"/>
+              </w:rPr>
+              <w:t>Web</w:t>
+            </w:r>
+            <w:proofErr w:type="spellEnd"/>
+            <w:r>
+              <w:rPr>
+                <w:sz w:val="24"/>
+                <w:lang w:val="ru-RU" w:eastAsia="ru-RU"/>
+              </w:rPr>
+              <w:t xml:space="preserve">-сервер </w:t>
+            </w:r>
+            <w:proofErr w:type="spellStart"/>
             <w:r>
               <w:rPr>
                 <w:sz w:val="24"/>
@@ -4338,12 +5200,29 @@
               </w:rPr>
               <w:t>nginx</w:t>
             </w:r>
+            <w:proofErr w:type="spellEnd"/>
             <w:r>
               <w:rPr>
                 <w:sz w:val="24"/>
                 <w:lang w:val="ru-RU" w:eastAsia="ru-RU"/>
               </w:rPr>
-              <w:t xml:space="preserve">. Установка, настройка файлов конфигурации. Динамические web-технологии. Синтаксис языка PHP. Формы. Компоновка и дизайн форм. Назначение формы. Создание формы. Отправка данных формы на сервер. Организация ветвлений. </w:t>
+              <w:t xml:space="preserve">. Установка, настройка файлов конфигурации. Динамические </w:t>
+            </w:r>
+            <w:proofErr w:type="spellStart"/>
+            <w:r>
+              <w:rPr>
+                <w:sz w:val="24"/>
+                <w:lang w:val="ru-RU" w:eastAsia="ru-RU"/>
+              </w:rPr>
+              <w:t>web</w:t>
+            </w:r>
+            <w:proofErr w:type="spellEnd"/>
+            <w:r>
+              <w:rPr>
+                <w:sz w:val="24"/>
+                <w:lang w:val="ru-RU" w:eastAsia="ru-RU"/>
+              </w:rPr>
+              <w:t xml:space="preserve">-технологии. Синтаксис языка PHP. Формы. Компоновка и дизайн форм. Назначение формы. Создание формы. Отправка данных формы на сервер. Организация ветвлений. </w:t>
             </w:r>
             <w:r>
               <w:rPr>
@@ -4397,6 +5276,7 @@
               </w:rPr>
               <w:t>Р</w:t>
             </w:r>
+            <w:proofErr w:type="gramStart"/>
             <w:r>
               <w:rPr>
                 <w:b/>
@@ -4405,6 +5285,7 @@
               </w:rPr>
               <w:t>2</w:t>
             </w:r>
+            <w:proofErr w:type="gramEnd"/>
           </w:p>
         </w:tc>
         <w:tc>
@@ -4592,47 +5473,53 @@
                 <w:lang w:val="en-US" w:eastAsia="ru-RU"/>
               </w:rPr>
             </w:pPr>
+            <w:proofErr w:type="spellStart"/>
             <w:r>
               <w:rPr>
                 <w:sz w:val="24"/>
                 <w:lang w:val="ru-RU" w:eastAsia="ru-RU"/>
               </w:rPr>
-              <w:t>JavaScript как основной язык сценариев для Web. Сферы использования JavaScript.</w:t>
-            </w:r>
+              <w:t>JavaScript</w:t>
+            </w:r>
+            <w:proofErr w:type="spellEnd"/>
             <w:r>
               <w:rPr>
                 <w:sz w:val="24"/>
                 <w:lang w:val="ru-RU" w:eastAsia="ru-RU"/>
               </w:rPr>
-              <w:t xml:space="preserve"> </w:t>
-            </w:r>
+              <w:t xml:space="preserve"> как основной язык сценариев для </w:t>
+            </w:r>
+            <w:proofErr w:type="spellStart"/>
             <w:r>
               <w:rPr>
                 <w:sz w:val="24"/>
                 <w:lang w:val="ru-RU" w:eastAsia="ru-RU"/>
               </w:rPr>
-              <w:t>Базовые элементы языка. Основные объекты языка.</w:t>
-            </w:r>
+              <w:t>Web</w:t>
+            </w:r>
+            <w:proofErr w:type="spellEnd"/>
             <w:r>
               <w:rPr>
                 <w:sz w:val="24"/>
                 <w:lang w:val="ru-RU" w:eastAsia="ru-RU"/>
               </w:rPr>
-              <w:t xml:space="preserve"> Объектная модель броузера и документа.</w:t>
-            </w:r>
+              <w:t xml:space="preserve">. Сферы использования </w:t>
+            </w:r>
+            <w:proofErr w:type="spellStart"/>
             <w:r>
               <w:rPr>
                 <w:sz w:val="24"/>
                 <w:lang w:val="ru-RU" w:eastAsia="ru-RU"/>
               </w:rPr>
-              <w:t xml:space="preserve"> </w:t>
-            </w:r>
+              <w:t>JavaScript</w:t>
+            </w:r>
+            <w:proofErr w:type="spellEnd"/>
             <w:r>
               <w:rPr>
                 <w:sz w:val="24"/>
                 <w:lang w:val="ru-RU" w:eastAsia="ru-RU"/>
               </w:rPr>
-              <w:t>Сценарий и обработка события.</w:t>
+              <w:t>.</w:t>
             </w:r>
             <w:r>
               <w:rPr>
@@ -4646,7 +5533,74 @@
                 <w:sz w:val="24"/>
                 <w:lang w:val="ru-RU" w:eastAsia="ru-RU"/>
               </w:rPr>
-              <w:t>События в динамическом HTML. Связывание кода с событиями. Создание сценария. Внедрение сценария в HTML.</w:t>
+              <w:t>Базовые элементы языка. Основные объекты языка.</w:t>
+            </w:r>
+            <w:r>
+              <w:rPr>
+                <w:sz w:val="24"/>
+                <w:lang w:val="ru-RU" w:eastAsia="ru-RU"/>
+              </w:rPr>
+              <w:t xml:space="preserve"> Объектная модель </w:t>
+            </w:r>
+            <w:proofErr w:type="spellStart"/>
+            <w:r>
+              <w:rPr>
+                <w:sz w:val="24"/>
+                <w:lang w:val="ru-RU" w:eastAsia="ru-RU"/>
+              </w:rPr>
+              <w:t>броузера</w:t>
+            </w:r>
+            <w:proofErr w:type="spellEnd"/>
+            <w:r>
+              <w:rPr>
+                <w:sz w:val="24"/>
+                <w:lang w:val="ru-RU" w:eastAsia="ru-RU"/>
+              </w:rPr>
+              <w:t xml:space="preserve"> и документа.</w:t>
+            </w:r>
+            <w:r>
+              <w:rPr>
+                <w:sz w:val="24"/>
+                <w:lang w:val="ru-RU" w:eastAsia="ru-RU"/>
+              </w:rPr>
+              <w:t xml:space="preserve"> </w:t>
+            </w:r>
+            <w:r>
+              <w:rPr>
+                <w:sz w:val="24"/>
+                <w:lang w:val="ru-RU" w:eastAsia="ru-RU"/>
+              </w:rPr>
+              <w:t>Сценарий и обработка события.</w:t>
+            </w:r>
+            <w:r>
+              <w:rPr>
+                <w:sz w:val="24"/>
+                <w:lang w:val="ru-RU" w:eastAsia="ru-RU"/>
+              </w:rPr>
+              <w:t xml:space="preserve"> </w:t>
+            </w:r>
+            <w:r>
+              <w:rPr>
+                <w:sz w:val="24"/>
+                <w:lang w:val="ru-RU" w:eastAsia="ru-RU"/>
+              </w:rPr>
+              <w:t xml:space="preserve">События в </w:t>
+            </w:r>
+            <w:proofErr w:type="gramStart"/>
+            <w:r>
+              <w:rPr>
+                <w:sz w:val="24"/>
+                <w:lang w:val="ru-RU" w:eastAsia="ru-RU"/>
+              </w:rPr>
+              <w:t>динамическом</w:t>
+            </w:r>
+            <w:proofErr w:type="gramEnd"/>
+            <w:r>
+              <w:rPr>
+                <w:sz w:val="24"/>
+                <w:lang w:val="ru-RU" w:eastAsia="ru-RU"/>
+              </w:rPr>
+              <w:t xml:space="preserve"> HTML. Связывание кода с событиями. Создание сценария. Внедрение сценария в HTML.</w:t>
             </w:r>
           </w:p>
         </w:tc>
@@ -4923,7 +5877,23 @@
                 <w:sz w:val="16"/>
                 <w:szCs w:val="16"/>
               </w:rPr>
-              <w:t xml:space="preserve">Объем модуля (зач.ед.):        </w:t>
+              <w:t>Объем модуля (</w:t>
+            </w:r>
+            <w:proofErr w:type="spellStart"/>
+            <w:r>
+              <w:rPr>
+                <w:sz w:val="16"/>
+                <w:szCs w:val="16"/>
+              </w:rPr>
+              <w:t>зач.ед</w:t>
+            </w:r>
+            <w:proofErr w:type="spellEnd"/>
+            <w:r>
+              <w:rPr>
+                <w:sz w:val="16"/>
+                <w:szCs w:val="16"/>
+              </w:rPr>
+              <w:t xml:space="preserve">.):        </w:t>
             </w:r>
             <w:r>
               <w:rPr>
@@ -4949,7 +5919,23 @@
                 <w:sz w:val="16"/>
                 <w:szCs w:val="16"/>
               </w:rPr>
-              <w:t>Объем дисциплины (зач.ед.):  3</w:t>
+              <w:t>Объем дисциплины (</w:t>
+            </w:r>
+            <w:proofErr w:type="spellStart"/>
+            <w:r>
+              <w:rPr>
+                <w:sz w:val="16"/>
+                <w:szCs w:val="16"/>
+              </w:rPr>
+              <w:t>зач.ед</w:t>
+            </w:r>
+            <w:proofErr w:type="spellEnd"/>
+            <w:r>
+              <w:rPr>
+                <w:sz w:val="16"/>
+                <w:szCs w:val="16"/>
+              </w:rPr>
+              <w:t>.):  3</w:t>
             </w:r>
           </w:p>
         </w:tc>
@@ -5343,7 +6329,23 @@
                 <w:sz w:val="16"/>
                 <w:szCs w:val="16"/>
               </w:rPr>
-              <w:t>Выполнение самостоятельных внеаудиторных работ (колич.)</w:t>
+              <w:t>Выполнение самостоятельных внеаудиторных работ (</w:t>
+            </w:r>
+            <w:proofErr w:type="spellStart"/>
+            <w:r>
+              <w:rPr>
+                <w:sz w:val="16"/>
+                <w:szCs w:val="16"/>
+              </w:rPr>
+              <w:t>колич</w:t>
+            </w:r>
+            <w:proofErr w:type="spellEnd"/>
+            <w:r>
+              <w:rPr>
+                <w:sz w:val="16"/>
+                <w:szCs w:val="16"/>
+              </w:rPr>
+              <w:t>.)</w:t>
             </w:r>
           </w:p>
         </w:tc>
@@ -5370,7 +6372,23 @@
                 <w:sz w:val="14"/>
                 <w:szCs w:val="14"/>
               </w:rPr>
-              <w:t>Подготовка к контрольным мероприятиям текущей аттестации (колич.)</w:t>
+              <w:t>Подготовка к контрольным мероприятиям текущей аттестации (</w:t>
+            </w:r>
+            <w:proofErr w:type="spellStart"/>
+            <w:r>
+              <w:rPr>
+                <w:sz w:val="14"/>
+                <w:szCs w:val="14"/>
+              </w:rPr>
+              <w:t>колич</w:t>
+            </w:r>
+            <w:proofErr w:type="spellEnd"/>
+            <w:r>
+              <w:rPr>
+                <w:sz w:val="14"/>
+                <w:szCs w:val="14"/>
+              </w:rPr>
+              <w:t>.)</w:t>
             </w:r>
           </w:p>
         </w:tc>
@@ -5397,8 +6415,17 @@
                 <w:sz w:val="14"/>
                 <w:szCs w:val="14"/>
               </w:rPr>
-              <w:t>Подготовка к</w:t>
-            </w:r>
+              <w:t xml:space="preserve">Подготовка </w:t>
+            </w:r>
+            <w:proofErr w:type="gramStart"/>
+            <w:r>
+              <w:rPr>
+                <w:sz w:val="14"/>
+                <w:szCs w:val="14"/>
+              </w:rPr>
+              <w:t>к</w:t>
+            </w:r>
+            <w:proofErr w:type="gramEnd"/>
           </w:p>
           <w:p>
             <w:pPr>
@@ -5670,12 +6697,53 @@
                 <w:szCs w:val="16"/>
               </w:rPr>
             </w:pPr>
-            <w:r>
-              <w:rPr>
-                <w:sz w:val="16"/>
-                <w:szCs w:val="16"/>
-              </w:rPr>
-              <w:t>Практ., семинар. занятие</w:t>
+            <w:proofErr w:type="spellStart"/>
+            <w:r>
+              <w:rPr>
+                <w:sz w:val="16"/>
+                <w:szCs w:val="16"/>
+              </w:rPr>
+              <w:t>Практ</w:t>
+            </w:r>
+            <w:proofErr w:type="spellEnd"/>
+            <w:r>
+              <w:rPr>
+                <w:sz w:val="16"/>
+                <w:szCs w:val="16"/>
+              </w:rPr>
+              <w:t>., семинар</w:t>
+            </w:r>
+            <w:proofErr w:type="gramStart"/>
+            <w:r>
+              <w:rPr>
+                <w:sz w:val="16"/>
+                <w:szCs w:val="16"/>
+              </w:rPr>
+              <w:t>.</w:t>
+            </w:r>
+            <w:proofErr w:type="gramEnd"/>
+            <w:r>
+              <w:rPr>
+                <w:sz w:val="16"/>
+                <w:szCs w:val="16"/>
+              </w:rPr>
+              <w:t xml:space="preserve"> </w:t>
+            </w:r>
+            <w:proofErr w:type="gramStart"/>
+            <w:r>
+              <w:rPr>
+                <w:sz w:val="16"/>
+                <w:szCs w:val="16"/>
+              </w:rPr>
+              <w:t>з</w:t>
+            </w:r>
+            <w:proofErr w:type="gramEnd"/>
+            <w:r>
+              <w:rPr>
+                <w:sz w:val="16"/>
+                <w:szCs w:val="16"/>
+              </w:rPr>
+              <w:t>анятие</w:t>
             </w:r>
           </w:p>
         </w:tc>
@@ -5731,7 +6799,23 @@
                 <w:sz w:val="16"/>
                 <w:szCs w:val="16"/>
               </w:rPr>
-              <w:t>Н/и семинар, семинар-конфер., коллоквиум (магистратура)</w:t>
+              <w:t>Н/и семинар, семинар-</w:t>
+            </w:r>
+            <w:proofErr w:type="spellStart"/>
+            <w:r>
+              <w:rPr>
+                <w:sz w:val="16"/>
+                <w:szCs w:val="16"/>
+              </w:rPr>
+              <w:t>конфер</w:t>
+            </w:r>
+            <w:proofErr w:type="spellEnd"/>
+            <w:r>
+              <w:rPr>
+                <w:sz w:val="16"/>
+                <w:szCs w:val="16"/>
+              </w:rPr>
+              <w:t>., коллоквиум (магистратура)</w:t>
             </w:r>
           </w:p>
         </w:tc>
@@ -5840,7 +6924,23 @@
                 <w:sz w:val="16"/>
                 <w:szCs w:val="16"/>
               </w:rPr>
-              <w:t>Реферат, эссе, творч. работа*</w:t>
+              <w:t xml:space="preserve">Реферат, эссе, </w:t>
+            </w:r>
+            <w:proofErr w:type="spellStart"/>
+            <w:r>
+              <w:rPr>
+                <w:sz w:val="16"/>
+                <w:szCs w:val="16"/>
+              </w:rPr>
+              <w:t>творч</w:t>
+            </w:r>
+            <w:proofErr w:type="spellEnd"/>
+            <w:r>
+              <w:rPr>
+                <w:sz w:val="16"/>
+                <w:szCs w:val="16"/>
+              </w:rPr>
+              <w:t>. работа*</w:t>
             </w:r>
           </w:p>
         </w:tc>
@@ -5952,7 +7052,23 @@
                 <w:sz w:val="16"/>
                 <w:szCs w:val="16"/>
               </w:rPr>
-              <w:t>Домашняя работа на иностр. языке*</w:t>
+              <w:t xml:space="preserve">Домашняя работа на </w:t>
+            </w:r>
+            <w:proofErr w:type="spellStart"/>
+            <w:r>
+              <w:rPr>
+                <w:sz w:val="16"/>
+                <w:szCs w:val="16"/>
+              </w:rPr>
+              <w:t>иностр</w:t>
+            </w:r>
+            <w:proofErr w:type="spellEnd"/>
+            <w:r>
+              <w:rPr>
+                <w:sz w:val="16"/>
+                <w:szCs w:val="16"/>
+              </w:rPr>
+              <w:t>. языке*</w:t>
             </w:r>
           </w:p>
         </w:tc>
@@ -5980,7 +7096,23 @@
                 <w:sz w:val="16"/>
                 <w:szCs w:val="16"/>
               </w:rPr>
-              <w:t>Перевод инояз. литературы*</w:t>
+              <w:t xml:space="preserve">Перевод </w:t>
+            </w:r>
+            <w:proofErr w:type="spellStart"/>
+            <w:r>
+              <w:rPr>
+                <w:sz w:val="16"/>
+                <w:szCs w:val="16"/>
+              </w:rPr>
+              <w:t>инояз</w:t>
+            </w:r>
+            <w:proofErr w:type="spellEnd"/>
+            <w:r>
+              <w:rPr>
+                <w:sz w:val="16"/>
+                <w:szCs w:val="16"/>
+              </w:rPr>
+              <w:t>. литературы*</w:t>
             </w:r>
           </w:p>
         </w:tc>
@@ -6271,8 +7403,17 @@
                 <w:sz w:val="16"/>
                 <w:szCs w:val="16"/>
               </w:rPr>
-              <w:t>Р1</w:t>
-            </w:r>
+              <w:t>Р</w:t>
+            </w:r>
+            <w:proofErr w:type="gramStart"/>
+            <w:r>
+              <w:rPr>
+                <w:sz w:val="16"/>
+                <w:szCs w:val="16"/>
+              </w:rPr>
+              <w:t>1</w:t>
+            </w:r>
+            <w:proofErr w:type="gramEnd"/>
           </w:p>
         </w:tc>
         <w:tc>
@@ -7010,6 +8151,7 @@
               </w:rPr>
               <w:t>Р</w:t>
             </w:r>
+            <w:proofErr w:type="gramStart"/>
             <w:r>
               <w:rPr>
                 <w:sz w:val="16"/>
@@ -7017,6 +8159,7 @@
               </w:rPr>
               <w:t>2</w:t>
             </w:r>
+            <w:proofErr w:type="gramEnd"/>
           </w:p>
         </w:tc>
         <w:tc>
@@ -7040,8 +8183,39 @@
                 <w:szCs w:val="16"/>
                 <w:lang w:val="en-US"/>
               </w:rPr>
-              <w:t>PostgreSQL: базы данных</w:t>
-            </w:r>
+              <w:t xml:space="preserve">PostgreSQL: </w:t>
+            </w:r>
+            <w:proofErr w:type="spellStart"/>
+            <w:r>
+              <w:rPr>
+                <w:bCs/>
+                <w:sz w:val="16"/>
+                <w:szCs w:val="16"/>
+                <w:lang w:val="en-US"/>
+              </w:rPr>
+              <w:t>базы</w:t>
+            </w:r>
+            <w:proofErr w:type="spellEnd"/>
+            <w:r>
+              <w:rPr>
+                <w:bCs/>
+                <w:sz w:val="16"/>
+                <w:szCs w:val="16"/>
+                <w:lang w:val="en-US"/>
+              </w:rPr>
+              <w:t xml:space="preserve"> </w:t>
+            </w:r>
+            <w:proofErr w:type="spellStart"/>
+            <w:r>
+              <w:rPr>
+                <w:bCs/>
+                <w:sz w:val="16"/>
+                <w:szCs w:val="16"/>
+                <w:lang w:val="en-US"/>
+              </w:rPr>
+              <w:t>данных</w:t>
+            </w:r>
+            <w:proofErr w:type="spellEnd"/>
           </w:p>
         </w:tc>
         <w:tc>
@@ -10113,8 +11287,17 @@
                 <w:b/>
                 <w:bCs/>
               </w:rPr>
-              <w:t>Время на</w:t>
-            </w:r>
+              <w:t xml:space="preserve">Время </w:t>
+            </w:r>
+            <w:proofErr w:type="gramStart"/>
+            <w:r>
+              <w:rPr>
+                <w:b/>
+                <w:bCs/>
+              </w:rPr>
+              <w:t>на</w:t>
+            </w:r>
+            <w:proofErr w:type="gramEnd"/>
           </w:p>
           <w:p>
             <w:pPr>
@@ -10167,8 +11350,13 @@
               <w:jc w:val="center"/>
             </w:pPr>
             <w:r>
-              <w:t>Р1</w:t>
-            </w:r>
+              <w:t>Р</w:t>
+            </w:r>
+            <w:proofErr w:type="gramStart"/>
+            <w:r>
+              <w:t>1</w:t>
+            </w:r>
+            <w:proofErr w:type="gramEnd"/>
           </w:p>
         </w:tc>
         <w:tc>
@@ -10209,15 +11397,22 @@
                 <w:b/>
               </w:rPr>
             </w:pPr>
-            <w:r>
-              <w:t xml:space="preserve">Web-сервер </w:t>
-            </w:r>
+            <w:proofErr w:type="spellStart"/>
+            <w:r>
+              <w:t>Web</w:t>
+            </w:r>
+            <w:proofErr w:type="spellEnd"/>
+            <w:r>
+              <w:t xml:space="preserve">-сервер </w:t>
+            </w:r>
+            <w:proofErr w:type="spellStart"/>
             <w:r>
               <w:rPr>
                 <w:lang w:val="en-US"/>
               </w:rPr>
               <w:t>nginx</w:t>
             </w:r>
+            <w:proofErr w:type="spellEnd"/>
             <w:r>
               <w:t>. Установка, настройка файлов конфигурации.</w:t>
             </w:r>
@@ -10270,8 +11465,13 @@
               <w:jc w:val="center"/>
             </w:pPr>
             <w:r>
-              <w:t>Р1</w:t>
-            </w:r>
+              <w:t>Р</w:t>
+            </w:r>
+            <w:proofErr w:type="gramStart"/>
+            <w:r>
+              <w:t>1</w:t>
+            </w:r>
+            <w:proofErr w:type="gramEnd"/>
           </w:p>
         </w:tc>
         <w:tc>
@@ -10378,8 +11578,13 @@
               <w:jc w:val="center"/>
             </w:pPr>
             <w:r>
-              <w:t>Р2</w:t>
-            </w:r>
+              <w:t>Р</w:t>
+            </w:r>
+            <w:proofErr w:type="gramStart"/>
+            <w:r>
+              <w:t>2</w:t>
+            </w:r>
+            <w:proofErr w:type="gramEnd"/>
           </w:p>
         </w:tc>
         <w:tc>
@@ -10477,8 +11682,13 @@
               <w:jc w:val="center"/>
             </w:pPr>
             <w:r>
-              <w:t>Р2</w:t>
-            </w:r>
+              <w:t>Р</w:t>
+            </w:r>
+            <w:proofErr w:type="gramStart"/>
+            <w:r>
+              <w:t>2</w:t>
+            </w:r>
+            <w:proofErr w:type="gramEnd"/>
           </w:p>
         </w:tc>
         <w:tc>
@@ -10889,8 +12099,13 @@
           <w:lang w:val="en-US"/>
         </w:rPr>
       </w:pPr>
-      <w:r>
-        <w:t>JavaScript: программирование на стороне клиента</w:t>
+      <w:proofErr w:type="spellStart"/>
+      <w:r>
+        <w:t>JavaScript</w:t>
+      </w:r>
+      <w:proofErr w:type="spellEnd"/>
+      <w:r>
+        <w:t>: программирование на стороне клиента</w:t>
       </w:r>
     </w:p>
     <w:p>
@@ -11182,8 +12397,13 @@
         </w:numPr>
         <w:jc w:val="both"/>
       </w:pPr>
-      <w:r>
-        <w:t>PostgreSQL: базы данных</w:t>
+      <w:proofErr w:type="spellStart"/>
+      <w:r>
+        <w:t>PostgreSQL</w:t>
+      </w:r>
+      <w:proofErr w:type="spellEnd"/>
+      <w:r>
+        <w:t>: базы данных</w:t>
       </w:r>
     </w:p>
     <w:p>
@@ -11209,6 +12429,7 @@
           <w:b/>
           <w:iCs/>
         </w:rPr>
+        <w:lastRenderedPageBreak/>
         <w:t>Примерная тематика коллоквиумов</w:t>
       </w:r>
     </w:p>
@@ -11681,12 +12902,21 @@
               <w:ind w:left="34" w:right="-8"/>
               <w:jc w:val="center"/>
             </w:pPr>
+            <w:proofErr w:type="spellStart"/>
             <w:r>
               <w:rPr>
                 <w:sz w:val="22"/>
                 <w:szCs w:val="22"/>
               </w:rPr>
-              <w:t>Вебинары  и видеоконференции</w:t>
+              <w:t>Вебинары</w:t>
+            </w:r>
+            <w:proofErr w:type="spellEnd"/>
+            <w:r>
+              <w:rPr>
+                <w:sz w:val="22"/>
+                <w:szCs w:val="22"/>
+              </w:rPr>
+              <w:t xml:space="preserve">  и видеоконференции</w:t>
             </w:r>
           </w:p>
         </w:tc>
@@ -11814,6 +13044,7 @@
               </w:rPr>
               <w:t>Р</w:t>
             </w:r>
+            <w:proofErr w:type="gramStart"/>
             <w:r>
               <w:rPr>
                 <w:bCs/>
@@ -11821,6 +13052,7 @@
               </w:rPr>
               <w:t>1</w:t>
             </w:r>
+            <w:proofErr w:type="gramEnd"/>
           </w:p>
         </w:tc>
         <w:tc>
@@ -12142,6 +13374,7 @@
               </w:rPr>
               <w:t>Р</w:t>
             </w:r>
+            <w:proofErr w:type="gramStart"/>
             <w:r>
               <w:rPr>
                 <w:bCs/>
@@ -12149,6 +13382,7 @@
               </w:rPr>
               <w:t>2</w:t>
             </w:r>
+            <w:proofErr w:type="gramEnd"/>
           </w:p>
         </w:tc>
         <w:tc>
@@ -13071,8 +14305,13 @@
           <w:numId w:val="28"/>
         </w:numPr>
       </w:pPr>
-      <w:r>
-        <w:t>Мэтьюз, М</w:t>
+      <w:proofErr w:type="spellStart"/>
+      <w:r>
+        <w:t>Мэтьюз</w:t>
+      </w:r>
+      <w:proofErr w:type="spellEnd"/>
+      <w:r>
+        <w:t>, М</w:t>
       </w:r>
       <w:r>
         <w:t>.</w:t>
@@ -13081,7 +14320,23 @@
         <w:t xml:space="preserve"> Динамическое веб-программи</w:t>
       </w:r>
       <w:r>
-        <w:t>рование. Москва : Эксмо, 2010.</w:t>
+        <w:t>рование. Москва</w:t>
+      </w:r>
+      <w:proofErr w:type="gramStart"/>
+      <w:r>
+        <w:t xml:space="preserve"> :</w:t>
+      </w:r>
+      <w:proofErr w:type="gramEnd"/>
+      <w:r>
+        <w:t xml:space="preserve"> </w:t>
+      </w:r>
+      <w:proofErr w:type="spellStart"/>
+      <w:r>
+        <w:t>Эксмо</w:t>
+      </w:r>
+      <w:proofErr w:type="spellEnd"/>
+      <w:r>
+        <w:t>, 2010.</w:t>
       </w:r>
       <w:r>
         <w:rPr>
@@ -13104,14 +14359,24 @@
           <w:b/>
         </w:rPr>
       </w:pPr>
+      <w:proofErr w:type="spellStart"/>
       <w:r>
         <w:t>Зальников</w:t>
       </w:r>
+      <w:proofErr w:type="spellEnd"/>
       <w:r>
         <w:t xml:space="preserve"> </w:t>
       </w:r>
       <w:r>
-        <w:t>В.К. Программирование и основы алгоритмизации. Воронеж : Воронежская государственная л</w:t>
+        <w:t>В.К. Программирование и основы алгоритмизации. Воронеж</w:t>
+      </w:r>
+      <w:proofErr w:type="gramStart"/>
+      <w:r>
+        <w:t xml:space="preserve"> :</w:t>
+      </w:r>
+      <w:proofErr w:type="gramEnd"/>
+      <w:r>
+        <w:t xml:space="preserve"> Воронежская государственная л</w:t>
       </w:r>
       <w:r>
         <w:t>есотехническая академия, 2011.</w:t>
@@ -13138,7 +14403,15 @@
         <w:t xml:space="preserve"> </w:t>
       </w:r>
       <w:r>
-        <w:t>Л.С. Программирование для начинающих. Москва : БИ</w:t>
+        <w:t>Л.С. Программирование для начинающих. Москва</w:t>
+      </w:r>
+      <w:proofErr w:type="gramStart"/>
+      <w:r>
+        <w:t xml:space="preserve"> :</w:t>
+      </w:r>
+      <w:proofErr w:type="gramEnd"/>
+      <w:r>
+        <w:t xml:space="preserve"> БИ</w:t>
       </w:r>
       <w:r>
         <w:t>НОМ. Лаборатория знаний, 2012 .</w:t>
@@ -13200,17 +14473,67 @@
           <w:rFonts w:eastAsia="Calibri"/>
         </w:rPr>
       </w:pPr>
+      <w:proofErr w:type="spellStart"/>
       <w:r>
         <w:rPr>
           <w:rFonts w:eastAsia="Calibri"/>
         </w:rPr>
-        <w:t xml:space="preserve">Котеров, Д.В. PHP 5 </w:t>
-      </w:r>
+        <w:t>Котеров</w:t>
+      </w:r>
+      <w:proofErr w:type="spellEnd"/>
       <w:r>
         <w:rPr>
           <w:rFonts w:eastAsia="Calibri"/>
         </w:rPr>
-        <w:t>/ Д.В. Котеров, А.Ф. Костарев. – 2-е изд., перераб. и доп. – СПб.: БХВ Петербург, 2008. – 1104 с.</w:t>
+        <w:t xml:space="preserve">, Д.В. PHP 5 </w:t>
+      </w:r>
+      <w:r>
+        <w:rPr>
+          <w:rFonts w:eastAsia="Calibri"/>
+        </w:rPr>
+        <w:t xml:space="preserve">/ Д.В. </w:t>
+      </w:r>
+      <w:proofErr w:type="spellStart"/>
+      <w:r>
+        <w:rPr>
+          <w:rFonts w:eastAsia="Calibri"/>
+        </w:rPr>
+        <w:t>Котеров</w:t>
+      </w:r>
+      <w:proofErr w:type="spellEnd"/>
+      <w:r>
+        <w:rPr>
+          <w:rFonts w:eastAsia="Calibri"/>
+        </w:rPr>
+        <w:t xml:space="preserve">, А.Ф. Костарев. – 2-е изд., </w:t>
+      </w:r>
+      <w:proofErr w:type="spellStart"/>
+      <w:r>
+        <w:rPr>
+          <w:rFonts w:eastAsia="Calibri"/>
+        </w:rPr>
+        <w:t>перераб</w:t>
+      </w:r>
+      <w:proofErr w:type="spellEnd"/>
+      <w:r>
+        <w:rPr>
+          <w:rFonts w:eastAsia="Calibri"/>
+        </w:rPr>
+        <w:t>. и доп. – СПб</w:t>
+      </w:r>
+      <w:proofErr w:type="gramStart"/>
+      <w:r>
+        <w:rPr>
+          <w:rFonts w:eastAsia="Calibri"/>
+        </w:rPr>
+        <w:t xml:space="preserve">.: </w:t>
+      </w:r>
+      <w:proofErr w:type="gramEnd"/>
+      <w:r>
+        <w:rPr>
+          <w:rFonts w:eastAsia="Calibri"/>
+        </w:rPr>
+        <w:t>БХВ Петербург, 2008. – 1104 с.</w:t>
       </w:r>
     </w:p>
     <w:p>
@@ -13229,11 +14552,90 @@
           <w:rFonts w:eastAsia="Calibri"/>
         </w:rPr>
       </w:pPr>
+      <w:proofErr w:type="spellStart"/>
       <w:r>
         <w:rPr>
           <w:rFonts w:eastAsia="Calibri"/>
         </w:rPr>
-        <w:t>Рейсинг, Джон. JavaScript. Профессиональные приемы программирования: учеб. пособие / Джон Рейсинг. – СПб.: Питер, 2008. – 351 с.</w:t>
+        <w:lastRenderedPageBreak/>
+        <w:t>Рейсинг</w:t>
+      </w:r>
+      <w:proofErr w:type="spellEnd"/>
+      <w:r>
+        <w:rPr>
+          <w:rFonts w:eastAsia="Calibri"/>
+        </w:rPr>
+        <w:t xml:space="preserve">, Джон. </w:t>
+      </w:r>
+      <w:proofErr w:type="spellStart"/>
+      <w:r>
+        <w:rPr>
+          <w:rFonts w:eastAsia="Calibri"/>
+        </w:rPr>
+        <w:t>JavaScript</w:t>
+      </w:r>
+      <w:proofErr w:type="spellEnd"/>
+      <w:r>
+        <w:rPr>
+          <w:rFonts w:eastAsia="Calibri"/>
+        </w:rPr>
+        <w:t>. Профессиональные приемы программирования: учеб</w:t>
+      </w:r>
+      <w:proofErr w:type="gramStart"/>
+      <w:r>
+        <w:rPr>
+          <w:rFonts w:eastAsia="Calibri"/>
+        </w:rPr>
+        <w:t>.</w:t>
+      </w:r>
+      <w:proofErr w:type="gramEnd"/>
+      <w:r>
+        <w:rPr>
+          <w:rFonts w:eastAsia="Calibri"/>
+        </w:rPr>
+        <w:t xml:space="preserve"> </w:t>
+      </w:r>
+      <w:proofErr w:type="gramStart"/>
+      <w:r>
+        <w:rPr>
+          <w:rFonts w:eastAsia="Calibri"/>
+        </w:rPr>
+        <w:t>п</w:t>
+      </w:r>
+      <w:proofErr w:type="gramEnd"/>
+      <w:r>
+        <w:rPr>
+          <w:rFonts w:eastAsia="Calibri"/>
+        </w:rPr>
+        <w:t xml:space="preserve">особие / Джон </w:t>
+      </w:r>
+      <w:proofErr w:type="spellStart"/>
+      <w:r>
+        <w:rPr>
+          <w:rFonts w:eastAsia="Calibri"/>
+        </w:rPr>
+        <w:t>Рейсинг</w:t>
+      </w:r>
+      <w:proofErr w:type="spellEnd"/>
+      <w:r>
+        <w:rPr>
+          <w:rFonts w:eastAsia="Calibri"/>
+        </w:rPr>
+        <w:t>. – СПб</w:t>
+      </w:r>
+      <w:proofErr w:type="gramStart"/>
+      <w:r>
+        <w:rPr>
+          <w:rFonts w:eastAsia="Calibri"/>
+        </w:rPr>
+        <w:t xml:space="preserve">.: </w:t>
+      </w:r>
+      <w:proofErr w:type="gramEnd"/>
+      <w:r>
+        <w:rPr>
+          <w:rFonts w:eastAsia="Calibri"/>
+        </w:rPr>
+        <w:t>Питер, 2008. – 351 с.</w:t>
       </w:r>
     </w:p>
     <w:p>
@@ -13262,13 +14664,63 @@
         <w:rPr>
           <w:rFonts w:eastAsia="Calibri"/>
         </w:rPr>
-        <w:t>ев, В.В. Самоучитель JavaScript</w:t>
-      </w:r>
+        <w:t xml:space="preserve">ев, В.В. Самоучитель </w:t>
+      </w:r>
+      <w:proofErr w:type="spellStart"/>
       <w:r>
         <w:rPr>
           <w:rFonts w:eastAsia="Calibri"/>
         </w:rPr>
-        <w:t>: учеб. пособие / В.В. Дунаев. – 3-е изд. – Спб.: Питер, 2008. – 400 с.</w:t>
+        <w:t>JavaScript</w:t>
+      </w:r>
+      <w:proofErr w:type="spellEnd"/>
+      <w:r>
+        <w:rPr>
+          <w:rFonts w:eastAsia="Calibri"/>
+        </w:rPr>
+        <w:t>: учеб</w:t>
+      </w:r>
+      <w:proofErr w:type="gramStart"/>
+      <w:r>
+        <w:rPr>
+          <w:rFonts w:eastAsia="Calibri"/>
+        </w:rPr>
+        <w:t>.</w:t>
+      </w:r>
+      <w:proofErr w:type="gramEnd"/>
+      <w:r>
+        <w:rPr>
+          <w:rFonts w:eastAsia="Calibri"/>
+        </w:rPr>
+        <w:t xml:space="preserve"> </w:t>
+      </w:r>
+      <w:proofErr w:type="gramStart"/>
+      <w:r>
+        <w:rPr>
+          <w:rFonts w:eastAsia="Calibri"/>
+        </w:rPr>
+        <w:t>п</w:t>
+      </w:r>
+      <w:proofErr w:type="gramEnd"/>
+      <w:r>
+        <w:rPr>
+          <w:rFonts w:eastAsia="Calibri"/>
+        </w:rPr>
+        <w:t xml:space="preserve">особие / В.В. Дунаев. – 3-е изд. – </w:t>
+      </w:r>
+      <w:proofErr w:type="spellStart"/>
+      <w:r>
+        <w:rPr>
+          <w:rFonts w:eastAsia="Calibri"/>
+        </w:rPr>
+        <w:t>Спб</w:t>
+      </w:r>
+      <w:proofErr w:type="spellEnd"/>
+      <w:r>
+        <w:rPr>
+          <w:rFonts w:eastAsia="Calibri"/>
+        </w:rPr>
+        <w:t>.: Питер, 2008. – 400 с.</w:t>
       </w:r>
     </w:p>
     <w:p>
@@ -13422,7 +14874,6 @@
           <w:b/>
           <w:iCs/>
         </w:rPr>
-        <w:lastRenderedPageBreak/>
         <w:t>Программное обеспечение</w:t>
       </w:r>
       <w:r>
@@ -13474,8 +14925,13 @@
         <w:jc w:val="both"/>
       </w:pPr>
       <w:r>
-        <w:t>ОС Windows</w:t>
-      </w:r>
+        <w:t xml:space="preserve">ОС </w:t>
+      </w:r>
+      <w:proofErr w:type="spellStart"/>
+      <w:r>
+        <w:t>Windows</w:t>
+      </w:r>
+      <w:proofErr w:type="spellEnd"/>
     </w:p>
     <w:p>
       <w:pPr>
@@ -13488,8 +14944,21 @@
         <w:jc w:val="both"/>
       </w:pPr>
       <w:r>
-        <w:t>Браузер Internet Explorer</w:t>
-      </w:r>
+        <w:t xml:space="preserve">Браузер </w:t>
+      </w:r>
+      <w:proofErr w:type="spellStart"/>
+      <w:r>
+        <w:t>Internet</w:t>
+      </w:r>
+      <w:proofErr w:type="spellEnd"/>
+      <w:r>
+        <w:t xml:space="preserve"> </w:t>
+      </w:r>
+      <w:proofErr w:type="spellStart"/>
+      <w:r>
+        <w:t>Explorer</w:t>
+      </w:r>
+      <w:proofErr w:type="spellEnd"/>
     </w:p>
     <w:p>
       <w:pPr>
@@ -13502,8 +14971,21 @@
         <w:jc w:val="both"/>
       </w:pPr>
       <w:r>
-        <w:t>Браузер Google Chrome</w:t>
-      </w:r>
+        <w:t xml:space="preserve">Браузер </w:t>
+      </w:r>
+      <w:proofErr w:type="spellStart"/>
+      <w:r>
+        <w:t>Google</w:t>
+      </w:r>
+      <w:proofErr w:type="spellEnd"/>
+      <w:r>
+        <w:t xml:space="preserve"> </w:t>
+      </w:r>
+      <w:proofErr w:type="spellStart"/>
+      <w:r>
+        <w:t>Chrome</w:t>
+      </w:r>
+      <w:proofErr w:type="spellEnd"/>
     </w:p>
     <w:p>
       <w:pPr>
@@ -13516,8 +14998,21 @@
         <w:jc w:val="both"/>
       </w:pPr>
       <w:r>
-        <w:t>Браузер Mozilla Firefox</w:t>
-      </w:r>
+        <w:t xml:space="preserve">Браузер </w:t>
+      </w:r>
+      <w:proofErr w:type="spellStart"/>
+      <w:r>
+        <w:t>Mozilla</w:t>
+      </w:r>
+      <w:proofErr w:type="spellEnd"/>
+      <w:r>
+        <w:t xml:space="preserve"> </w:t>
+      </w:r>
+      <w:proofErr w:type="spellStart"/>
+      <w:r>
+        <w:t>Firefox</w:t>
+      </w:r>
+      <w:proofErr w:type="spellEnd"/>
     </w:p>
     <w:p>
       <w:pPr>
@@ -13532,12 +15027,14 @@
       <w:r>
         <w:t xml:space="preserve">Веб-сервер </w:t>
       </w:r>
+      <w:proofErr w:type="spellStart"/>
       <w:r>
         <w:rPr>
           <w:lang w:val="en-US"/>
         </w:rPr>
         <w:t>nginx</w:t>
       </w:r>
+      <w:proofErr w:type="spellEnd"/>
     </w:p>
     <w:p>
       <w:pPr>
@@ -13911,7 +15408,11 @@
         <w:t xml:space="preserve"> </w:t>
       </w:r>
       <w:r>
-        <w:t>и обеспечен доступ в сеть Интернет.</w:t>
+        <w:t xml:space="preserve">и обеспечен доступ в сеть </w:t>
+      </w:r>
+      <w:r>
+        <w:lastRenderedPageBreak/>
+        <w:t>Интернет.</w:t>
       </w:r>
       <w:r>
         <w:cr/>
@@ -15349,7 +16850,15 @@
         <w:jc w:val="both"/>
       </w:pPr>
       <w:r>
-        <w:t>В связи с отсутствием Дисциплины и ее аналогов, по которым возможно тестирование, на сайтах ФЭПО, Интернет-тренажеры и портале СМУДС УрФУ, тестирование в рамках НТК не проводится.</w:t>
+        <w:t xml:space="preserve">В связи с отсутствием Дисциплины и ее аналогов, по которым возможно тестирование, на сайтах ФЭПО, </w:t>
+      </w:r>
+      <w:proofErr w:type="gramStart"/>
+      <w:r>
+        <w:t>Интернет-тренажеры</w:t>
+      </w:r>
+      <w:proofErr w:type="gramEnd"/>
+      <w:r>
+        <w:t xml:space="preserve"> и портале СМУДС УрФУ, тестирование в рамках НТК не проводится.</w:t>
       </w:r>
     </w:p>
     <w:p>
@@ -15443,7 +16952,15 @@
         <w:jc w:val="both"/>
       </w:pPr>
       <w:r>
-        <w:t xml:space="preserve">Фонд оценочных средств предназначен для оценки: </w:t>
+        <w:t>Фонд оценочных сре</w:t>
+      </w:r>
+      <w:proofErr w:type="gramStart"/>
+      <w:r>
+        <w:t>дств пр</w:t>
+      </w:r>
+      <w:proofErr w:type="gramEnd"/>
+      <w:r>
+        <w:t xml:space="preserve">едназначен для оценки: </w:t>
       </w:r>
     </w:p>
     <w:p>
@@ -15643,7 +17160,7 @@
                 <v:shape id="_x0000_i1025" type="#_x0000_t75" style="width:28.5pt;height:21.75pt" o:ole="">
                   <v:imagedata r:id="rId7" o:title=""/>
                 </v:shape>
-                <o:OLEObject Type="Embed" ProgID="Equation.3" ShapeID="_x0000_i1025" DrawAspect="Content" ObjectID="_1552212327" r:id="rId8"/>
+                <o:OLEObject Type="Embed" ProgID="Equation.3" ShapeID="_x0000_i1025" DrawAspect="Content" ObjectID="_1552212661" r:id="rId8"/>
               </w:object>
             </w:r>
             <w:r>
@@ -16149,6 +17666,7 @@
         </w:rPr>
         <w:t xml:space="preserve">СУБД </w:t>
       </w:r>
+      <w:proofErr w:type="spellStart"/>
       <w:r>
         <w:rPr>
           <w:sz w:val="22"/>
@@ -16156,6 +17674,7 @@
         </w:rPr>
         <w:t>PostgreSQL</w:t>
       </w:r>
+      <w:proofErr w:type="spellEnd"/>
       <w:r>
         <w:rPr>
           <w:iCs/>
@@ -16320,13 +17839,23 @@
           <w:szCs w:val="24"/>
         </w:rPr>
       </w:pPr>
+      <w:proofErr w:type="spellStart"/>
       <w:r>
         <w:rPr>
           <w:color w:val="auto"/>
           <w:sz w:val="24"/>
           <w:szCs w:val="24"/>
         </w:rPr>
-        <w:t>Web-программирование на сторонах клиента и сервера.</w:t>
+        <w:t>Web</w:t>
+      </w:r>
+      <w:proofErr w:type="spellEnd"/>
+      <w:r>
+        <w:rPr>
+          <w:color w:val="auto"/>
+          <w:sz w:val="24"/>
+          <w:szCs w:val="24"/>
+        </w:rPr>
+        <w:t>-программирование на сторонах клиента и сервера.</w:t>
       </w:r>
     </w:p>
     <w:p>
@@ -16415,7 +17944,25 @@
           <w:sz w:val="24"/>
           <w:szCs w:val="24"/>
         </w:rPr>
-        <w:t>Дать определение "web-приложению", чем оно отличается от обычных приложений?</w:t>
+        <w:t>Дать определение "</w:t>
+      </w:r>
+      <w:proofErr w:type="spellStart"/>
+      <w:r>
+        <w:rPr>
+          <w:color w:val="auto"/>
+          <w:sz w:val="24"/>
+          <w:szCs w:val="24"/>
+        </w:rPr>
+        <w:t>web</w:t>
+      </w:r>
+      <w:proofErr w:type="spellEnd"/>
+      <w:r>
+        <w:rPr>
+          <w:color w:val="auto"/>
+          <w:sz w:val="24"/>
+          <w:szCs w:val="24"/>
+        </w:rPr>
+        <w:t>-приложению", чем оно отличается от обычных приложений?</w:t>
       </w:r>
     </w:p>
     <w:p>
@@ -16750,7 +18297,29 @@
           <w:szCs w:val="24"/>
           <w:lang w:val="ru-RU"/>
         </w:rPr>
-        <w:t>Серверный язык PHP. Хранение данных в файлах. Открытие файла. Функция fopen(). Режимы файла. Чтение файла. Запись в файл.</w:t>
+        <w:t xml:space="preserve">Серверный язык PHP. Хранение данных в файлах. Открытие файла. Функция </w:t>
+      </w:r>
+      <w:proofErr w:type="spellStart"/>
+      <w:r>
+        <w:rPr>
+          <w:color w:val="auto"/>
+          <w:spacing w:val="-5"/>
+          <w:sz w:val="24"/>
+          <w:szCs w:val="24"/>
+          <w:lang w:val="ru-RU"/>
+        </w:rPr>
+        <w:t>fopen</w:t>
+      </w:r>
+      <w:proofErr w:type="spellEnd"/>
+      <w:r>
+        <w:rPr>
+          <w:color w:val="auto"/>
+          <w:spacing w:val="-5"/>
+          <w:sz w:val="24"/>
+          <w:szCs w:val="24"/>
+          <w:lang w:val="ru-RU"/>
+        </w:rPr>
+        <w:t>(). Режимы файла. Чтение файла. Запись в файл.</w:t>
       </w:r>
     </w:p>
     <w:p>
@@ -16876,6 +18445,7 @@
         </w:rPr>
         <w:t xml:space="preserve">Базы данных </w:t>
       </w:r>
+      <w:proofErr w:type="spellStart"/>
       <w:r>
         <w:rPr>
           <w:color w:val="auto"/>
@@ -16886,6 +18456,7 @@
         </w:rPr>
         <w:t>PostgreSQL</w:t>
       </w:r>
+      <w:proofErr w:type="spellEnd"/>
       <w:r>
         <w:rPr>
           <w:color w:val="auto"/>
@@ -16894,7 +18465,51 @@
           <w:szCs w:val="24"/>
           <w:lang w:val="ru-RU"/>
         </w:rPr>
-        <w:t>. Базовая архитектура баз данных для web. Транзакция базы данных для web.</w:t>
+        <w:t xml:space="preserve">. Базовая архитектура баз данных для </w:t>
+      </w:r>
+      <w:proofErr w:type="spellStart"/>
+      <w:r>
+        <w:rPr>
+          <w:color w:val="auto"/>
+          <w:spacing w:val="-5"/>
+          <w:sz w:val="24"/>
+          <w:szCs w:val="24"/>
+          <w:lang w:val="ru-RU"/>
+        </w:rPr>
+        <w:t>web</w:t>
+      </w:r>
+      <w:proofErr w:type="spellEnd"/>
+      <w:r>
+        <w:rPr>
+          <w:color w:val="auto"/>
+          <w:spacing w:val="-5"/>
+          <w:sz w:val="24"/>
+          <w:szCs w:val="24"/>
+          <w:lang w:val="ru-RU"/>
+        </w:rPr>
+        <w:t xml:space="preserve">. Транзакция базы данных для </w:t>
+      </w:r>
+      <w:proofErr w:type="spellStart"/>
+      <w:r>
+        <w:rPr>
+          <w:color w:val="auto"/>
+          <w:spacing w:val="-5"/>
+          <w:sz w:val="24"/>
+          <w:szCs w:val="24"/>
+          <w:lang w:val="ru-RU"/>
+        </w:rPr>
+        <w:t>web</w:t>
+      </w:r>
+      <w:proofErr w:type="spellEnd"/>
+      <w:r>
+        <w:rPr>
+          <w:color w:val="auto"/>
+          <w:spacing w:val="-5"/>
+          <w:sz w:val="24"/>
+          <w:szCs w:val="24"/>
+          <w:lang w:val="ru-RU"/>
+        </w:rPr>
+        <w:t>.</w:t>
       </w:r>
     </w:p>
     <w:p>
@@ -16922,6 +18537,7 @@
         </w:rPr>
         <w:t xml:space="preserve">Базы данных </w:t>
       </w:r>
+      <w:proofErr w:type="spellStart"/>
       <w:r>
         <w:rPr>
           <w:color w:val="auto"/>
@@ -16932,6 +18548,7 @@
         </w:rPr>
         <w:t>PostgreSQL</w:t>
       </w:r>
+      <w:proofErr w:type="spellEnd"/>
       <w:r>
         <w:rPr>
           <w:color w:val="auto"/>
@@ -16940,7 +18557,29 @@
           <w:szCs w:val="24"/>
           <w:lang w:val="ru-RU"/>
         </w:rPr>
-        <w:t>. Доступ к базе данных из web. Выбор базы данных.</w:t>
+        <w:t xml:space="preserve">. Доступ к базе данных из </w:t>
+      </w:r>
+      <w:proofErr w:type="spellStart"/>
+      <w:r>
+        <w:rPr>
+          <w:color w:val="auto"/>
+          <w:spacing w:val="-5"/>
+          <w:sz w:val="24"/>
+          <w:szCs w:val="24"/>
+          <w:lang w:val="ru-RU"/>
+        </w:rPr>
+        <w:t>web</w:t>
+      </w:r>
+      <w:proofErr w:type="spellEnd"/>
+      <w:r>
+        <w:rPr>
+          <w:color w:val="auto"/>
+          <w:spacing w:val="-5"/>
+          <w:sz w:val="24"/>
+          <w:szCs w:val="24"/>
+          <w:lang w:val="ru-RU"/>
+        </w:rPr>
+        <w:t>. Выбор базы данных.</w:t>
       </w:r>
     </w:p>
     <w:p>
@@ -16968,6 +18607,7 @@
         </w:rPr>
         <w:t xml:space="preserve">Базы данных </w:t>
       </w:r>
+      <w:proofErr w:type="spellStart"/>
       <w:r>
         <w:rPr>
           <w:color w:val="auto"/>
@@ -16978,6 +18618,7 @@
         </w:rPr>
         <w:t>PostgreSQL</w:t>
       </w:r>
+      <w:proofErr w:type="spellEnd"/>
       <w:r>
         <w:rPr>
           <w:color w:val="auto"/>
@@ -16986,7 +18627,29 @@
           <w:szCs w:val="24"/>
           <w:lang w:val="ru-RU"/>
         </w:rPr>
-        <w:t>. Доступ к базе данных из web. Структура процедуры доступа. Установка соединения.</w:t>
+        <w:t xml:space="preserve">. Доступ к базе данных из </w:t>
+      </w:r>
+      <w:proofErr w:type="spellStart"/>
+      <w:r>
+        <w:rPr>
+          <w:color w:val="auto"/>
+          <w:spacing w:val="-5"/>
+          <w:sz w:val="24"/>
+          <w:szCs w:val="24"/>
+          <w:lang w:val="ru-RU"/>
+        </w:rPr>
+        <w:t>web</w:t>
+      </w:r>
+      <w:proofErr w:type="spellEnd"/>
+      <w:r>
+        <w:rPr>
+          <w:color w:val="auto"/>
+          <w:spacing w:val="-5"/>
+          <w:sz w:val="24"/>
+          <w:szCs w:val="24"/>
+          <w:lang w:val="ru-RU"/>
+        </w:rPr>
+        <w:t>. Структура процедуры доступа. Установка соединения.</w:t>
       </w:r>
     </w:p>
     <w:p>
@@ -17014,6 +18677,7 @@
         </w:rPr>
         <w:t xml:space="preserve">Базы данных </w:t>
       </w:r>
+      <w:proofErr w:type="spellStart"/>
       <w:r>
         <w:rPr>
           <w:color w:val="auto"/>
@@ -17024,6 +18688,7 @@
         </w:rPr>
         <w:t>PostgreSQL</w:t>
       </w:r>
+      <w:proofErr w:type="spellEnd"/>
       <w:r>
         <w:rPr>
           <w:color w:val="auto"/>
@@ -17032,7 +18697,29 @@
           <w:szCs w:val="24"/>
           <w:lang w:val="ru-RU"/>
         </w:rPr>
-        <w:t>. Доступ к базе данных из web. Фильтрация входных данных.</w:t>
+        <w:t xml:space="preserve">. Доступ к базе данных из </w:t>
+      </w:r>
+      <w:proofErr w:type="spellStart"/>
+      <w:r>
+        <w:rPr>
+          <w:color w:val="auto"/>
+          <w:spacing w:val="-5"/>
+          <w:sz w:val="24"/>
+          <w:szCs w:val="24"/>
+          <w:lang w:val="ru-RU"/>
+        </w:rPr>
+        <w:t>web</w:t>
+      </w:r>
+      <w:proofErr w:type="spellEnd"/>
+      <w:r>
+        <w:rPr>
+          <w:color w:val="auto"/>
+          <w:spacing w:val="-5"/>
+          <w:sz w:val="24"/>
+          <w:szCs w:val="24"/>
+          <w:lang w:val="ru-RU"/>
+        </w:rPr>
+        <w:t>. Фильтрация входных данных.</w:t>
       </w:r>
     </w:p>
     <w:p>
@@ -17060,6 +18747,7 @@
         </w:rPr>
         <w:t xml:space="preserve">Базы данных </w:t>
       </w:r>
+      <w:proofErr w:type="spellStart"/>
       <w:r>
         <w:rPr>
           <w:color w:val="auto"/>
@@ -17070,6 +18758,7 @@
         </w:rPr>
         <w:t>PostgreSQL</w:t>
       </w:r>
+      <w:proofErr w:type="spellEnd"/>
       <w:r>
         <w:rPr>
           <w:color w:val="auto"/>
@@ -17078,7 +18767,29 @@
           <w:szCs w:val="24"/>
           <w:lang w:val="ru-RU"/>
         </w:rPr>
-        <w:t>. Доступ к базе данных из web. Выполнение запроса к базе данных.</w:t>
+        <w:t xml:space="preserve">. Доступ к базе данных из </w:t>
+      </w:r>
+      <w:proofErr w:type="spellStart"/>
+      <w:r>
+        <w:rPr>
+          <w:color w:val="auto"/>
+          <w:spacing w:val="-5"/>
+          <w:sz w:val="24"/>
+          <w:szCs w:val="24"/>
+          <w:lang w:val="ru-RU"/>
+        </w:rPr>
+        <w:t>web</w:t>
+      </w:r>
+      <w:proofErr w:type="spellEnd"/>
+      <w:r>
+        <w:rPr>
+          <w:color w:val="auto"/>
+          <w:spacing w:val="-5"/>
+          <w:sz w:val="24"/>
+          <w:szCs w:val="24"/>
+          <w:lang w:val="ru-RU"/>
+        </w:rPr>
+        <w:t>. Выполнение запроса к базе данных.</w:t>
       </w:r>
     </w:p>
     <w:p>
@@ -17106,6 +18817,7 @@
         </w:rPr>
         <w:t xml:space="preserve">Базы данных </w:t>
       </w:r>
+      <w:proofErr w:type="spellStart"/>
       <w:r>
         <w:rPr>
           <w:color w:val="auto"/>
@@ -17116,6 +18828,7 @@
         </w:rPr>
         <w:t>PostgreSQL</w:t>
       </w:r>
+      <w:proofErr w:type="spellEnd"/>
       <w:r>
         <w:rPr>
           <w:color w:val="auto"/>
@@ -17124,7 +18837,29 @@
           <w:szCs w:val="24"/>
           <w:lang w:val="ru-RU"/>
         </w:rPr>
-        <w:t>. Доступ к базе данных из web. Получение результатов запроса.</w:t>
+        <w:t xml:space="preserve">. Доступ к базе данных из </w:t>
+      </w:r>
+      <w:proofErr w:type="spellStart"/>
+      <w:r>
+        <w:rPr>
+          <w:color w:val="auto"/>
+          <w:spacing w:val="-5"/>
+          <w:sz w:val="24"/>
+          <w:szCs w:val="24"/>
+          <w:lang w:val="ru-RU"/>
+        </w:rPr>
+        <w:t>web</w:t>
+      </w:r>
+      <w:proofErr w:type="spellEnd"/>
+      <w:r>
+        <w:rPr>
+          <w:color w:val="auto"/>
+          <w:spacing w:val="-5"/>
+          <w:sz w:val="24"/>
+          <w:szCs w:val="24"/>
+          <w:lang w:val="ru-RU"/>
+        </w:rPr>
+        <w:t>. Получение результатов запроса.</w:t>
       </w:r>
     </w:p>
     <w:p>
@@ -17152,6 +18887,7 @@
         </w:rPr>
         <w:t xml:space="preserve">Базы данных </w:t>
       </w:r>
+      <w:proofErr w:type="spellStart"/>
       <w:r>
         <w:rPr>
           <w:color w:val="auto"/>
@@ -17162,6 +18898,7 @@
         </w:rPr>
         <w:t>PostgreSQL</w:t>
       </w:r>
+      <w:proofErr w:type="spellEnd"/>
       <w:r>
         <w:rPr>
           <w:color w:val="auto"/>
@@ -17170,7 +18907,29 @@
           <w:szCs w:val="24"/>
           <w:lang w:val="ru-RU"/>
         </w:rPr>
-        <w:t>. Доступ к базе данных из web. Организация поиска в базе данных.</w:t>
+        <w:t xml:space="preserve">. Доступ к базе данных из </w:t>
+      </w:r>
+      <w:proofErr w:type="spellStart"/>
+      <w:r>
+        <w:rPr>
+          <w:color w:val="auto"/>
+          <w:spacing w:val="-5"/>
+          <w:sz w:val="24"/>
+          <w:szCs w:val="24"/>
+          <w:lang w:val="ru-RU"/>
+        </w:rPr>
+        <w:t>web</w:t>
+      </w:r>
+      <w:proofErr w:type="spellEnd"/>
+      <w:r>
+        <w:rPr>
+          <w:color w:val="auto"/>
+          <w:spacing w:val="-5"/>
+          <w:sz w:val="24"/>
+          <w:szCs w:val="24"/>
+          <w:lang w:val="ru-RU"/>
+        </w:rPr>
+        <w:t>. Организация поиска в базе данных.</w:t>
       </w:r>
     </w:p>
     <w:p>
@@ -17196,7 +18955,29 @@
           <w:szCs w:val="24"/>
           <w:lang w:val="ru-RU"/>
         </w:rPr>
-        <w:t>Программирование на стороне клиента. JavaScript. Концепция управления событиями. Пример обработки события.</w:t>
+        <w:t xml:space="preserve">Программирование на стороне клиента. </w:t>
+      </w:r>
+      <w:proofErr w:type="spellStart"/>
+      <w:r>
+        <w:rPr>
+          <w:color w:val="auto"/>
+          <w:spacing w:val="-5"/>
+          <w:sz w:val="24"/>
+          <w:szCs w:val="24"/>
+          <w:lang w:val="ru-RU"/>
+        </w:rPr>
+        <w:t>JavaScript</w:t>
+      </w:r>
+      <w:proofErr w:type="spellEnd"/>
+      <w:r>
+        <w:rPr>
+          <w:color w:val="auto"/>
+          <w:spacing w:val="-5"/>
+          <w:sz w:val="24"/>
+          <w:szCs w:val="24"/>
+          <w:lang w:val="ru-RU"/>
+        </w:rPr>
+        <w:t>. Концепция управления событиями. Пример обработки события.</w:t>
       </w:r>
     </w:p>
     <w:p>
@@ -17222,7 +19003,51 @@
           <w:szCs w:val="24"/>
           <w:lang w:val="ru-RU"/>
         </w:rPr>
-        <w:t xml:space="preserve">Программирование на стороне клиента. JavaScript. Размещение сценария. Функции в JavaScript. </w:t>
+        <w:t xml:space="preserve">Программирование на стороне клиента. </w:t>
+      </w:r>
+      <w:proofErr w:type="spellStart"/>
+      <w:r>
+        <w:rPr>
+          <w:color w:val="auto"/>
+          <w:spacing w:val="-5"/>
+          <w:sz w:val="24"/>
+          <w:szCs w:val="24"/>
+          <w:lang w:val="ru-RU"/>
+        </w:rPr>
+        <w:t>JavaScript</w:t>
+      </w:r>
+      <w:proofErr w:type="spellEnd"/>
+      <w:r>
+        <w:rPr>
+          <w:color w:val="auto"/>
+          <w:spacing w:val="-5"/>
+          <w:sz w:val="24"/>
+          <w:szCs w:val="24"/>
+          <w:lang w:val="ru-RU"/>
+        </w:rPr>
+        <w:t xml:space="preserve">. Размещение сценария. Функции в </w:t>
+      </w:r>
+      <w:proofErr w:type="spellStart"/>
+      <w:r>
+        <w:rPr>
+          <w:color w:val="auto"/>
+          <w:spacing w:val="-5"/>
+          <w:sz w:val="24"/>
+          <w:szCs w:val="24"/>
+          <w:lang w:val="ru-RU"/>
+        </w:rPr>
+        <w:t>JavaScript</w:t>
+      </w:r>
+      <w:proofErr w:type="spellEnd"/>
+      <w:r>
+        <w:rPr>
+          <w:color w:val="auto"/>
+          <w:spacing w:val="-5"/>
+          <w:sz w:val="24"/>
+          <w:szCs w:val="24"/>
+          <w:lang w:val="ru-RU"/>
+        </w:rPr>
+        <w:t xml:space="preserve">. </w:t>
       </w:r>
     </w:p>
     <w:p>
@@ -17248,7 +19073,29 @@
           <w:szCs w:val="24"/>
           <w:lang w:val="ru-RU"/>
         </w:rPr>
-        <w:t>Программирование на стороне клиента. JavaScript. Обработка форм.</w:t>
+        <w:t xml:space="preserve">Программирование на стороне клиента. </w:t>
+      </w:r>
+      <w:proofErr w:type="spellStart"/>
+      <w:r>
+        <w:rPr>
+          <w:color w:val="auto"/>
+          <w:spacing w:val="-5"/>
+          <w:sz w:val="24"/>
+          <w:szCs w:val="24"/>
+          <w:lang w:val="ru-RU"/>
+        </w:rPr>
+        <w:t>JavaScript</w:t>
+      </w:r>
+      <w:proofErr w:type="spellEnd"/>
+      <w:r>
+        <w:rPr>
+          <w:color w:val="auto"/>
+          <w:spacing w:val="-5"/>
+          <w:sz w:val="24"/>
+          <w:szCs w:val="24"/>
+          <w:lang w:val="ru-RU"/>
+        </w:rPr>
+        <w:t>. Обработка форм.</w:t>
       </w:r>
     </w:p>
     <w:p>
@@ -22051,7 +23898,7 @@
 </file>
 
 <file path=customXml/itemProps1.xml><?xml version="1.0" encoding="utf-8"?>
-<ds:datastoreItem xmlns:ds="http://schemas.openxmlformats.org/officeDocument/2006/customXml" ds:itemID="{3244C03B-1FE2-471A-9486-0DAB24C657D1}">
+<ds:datastoreItem xmlns:ds="http://schemas.openxmlformats.org/officeDocument/2006/customXml" ds:itemID="{EE71691C-10B8-4378-A168-302CD84A4D00}">
   <ds:schemaRefs>
     <ds:schemaRef ds:uri="http://schemas.openxmlformats.org/officeDocument/2006/bibliography"/>
   </ds:schemaRefs>

--- a/09.03.03/ИНМиТ_ИТиАП_09.03.03_Д1.10.5_Основы Web-программирования.docx
+++ b/09.03.03/ИНМиТ_ИТиАП_09.03.03_Д1.10.5_Основы Web-программирования.docx
@@ -1924,7 +1924,6 @@
                 <w:iCs/>
               </w:rPr>
             </w:pPr>
-            <w:bookmarkStart w:id="4" w:name="_GoBack"/>
             <w:r>
               <w:rPr>
                 <w:b/>
@@ -2634,7 +2633,6 @@
         </w:tc>
       </w:tr>
     </w:tbl>
-    <w:bookmarkEnd w:id="4"/>
     <w:p>
       <w:pPr>
         <w:ind w:left="567"/>
@@ -3069,7 +3067,7 @@
         </w:rPr>
         <w:instrText xml:space="preserve"> TC "</w:instrText>
       </w:r>
-      <w:bookmarkStart w:id="5" w:name="_Toc463805975"/>
+      <w:bookmarkStart w:id="4" w:name="_Toc463805975"/>
       <w:r>
         <w:rPr>
           <w:b/>
@@ -3077,7 +3075,7 @@
         </w:rPr>
         <w:instrText>Объем дисциплины</w:instrText>
       </w:r>
-      <w:bookmarkEnd w:id="5"/>
+      <w:bookmarkEnd w:id="4"/>
       <w:r>
         <w:rPr>
           <w:b/>
@@ -3478,6 +3476,7 @@
                 <w:bCs/>
                 <w:sz w:val="20"/>
                 <w:szCs w:val="20"/>
+                <w:lang w:val="en-US"/>
               </w:rPr>
             </w:pPr>
             <w:r>
@@ -3485,8 +3484,9 @@
                 <w:bCs/>
                 <w:sz w:val="20"/>
                 <w:szCs w:val="20"/>
-              </w:rPr>
-              <w:t>5</w:t>
+                <w:lang w:val="en-US"/>
+              </w:rPr>
+              <w:t>3</w:t>
             </w:r>
           </w:p>
         </w:tc>
@@ -3602,7 +3602,7 @@
                 <w:b/>
                 <w:bCs/>
               </w:rPr>
-              <w:t>51</w:t>
+              <w:t>34</w:t>
             </w:r>
           </w:p>
         </w:tc>
@@ -3631,7 +3631,7 @@
                 <w:b/>
                 <w:bCs/>
               </w:rPr>
-              <w:t>51</w:t>
+              <w:t>34</w:t>
             </w:r>
           </w:p>
         </w:tc>
@@ -3684,7 +3684,7 @@
                 <w:b/>
                 <w:bCs/>
               </w:rPr>
-              <w:t>51</w:t>
+              <w:t>34</w:t>
             </w:r>
           </w:p>
         </w:tc>
@@ -3950,9 +3950,6 @@
               <w:snapToGrid w:val="0"/>
               <w:jc w:val="center"/>
             </w:pPr>
-            <w:r>
-              <w:t>34</w:t>
-            </w:r>
           </w:p>
         </w:tc>
         <w:tc>
@@ -3971,9 +3968,6 @@
               <w:snapToGrid w:val="0"/>
               <w:jc w:val="center"/>
             </w:pPr>
-            <w:r>
-              <w:t>34</w:t>
-            </w:r>
           </w:p>
         </w:tc>
         <w:tc>
@@ -4010,9 +4004,6 @@
               <w:snapToGrid w:val="0"/>
               <w:jc w:val="center"/>
             </w:pPr>
-            <w:r>
-              <w:t>34</w:t>
-            </w:r>
           </w:p>
         </w:tc>
         <w:tc>
@@ -4097,7 +4088,16 @@
             <w:pPr>
               <w:snapToGrid w:val="0"/>
               <w:jc w:val="center"/>
-            </w:pPr>
+              <w:rPr>
+                <w:lang w:val="en-US"/>
+              </w:rPr>
+            </w:pPr>
+            <w:r>
+              <w:rPr>
+                <w:lang w:val="en-US"/>
+              </w:rPr>
+              <w:t>17</w:t>
+            </w:r>
           </w:p>
         </w:tc>
         <w:tc>
@@ -4115,7 +4115,16 @@
             <w:pPr>
               <w:snapToGrid w:val="0"/>
               <w:jc w:val="center"/>
-            </w:pPr>
+              <w:rPr>
+                <w:lang w:val="en-US"/>
+              </w:rPr>
+            </w:pPr>
+            <w:r>
+              <w:rPr>
+                <w:lang w:val="en-US"/>
+              </w:rPr>
+              <w:t>17</w:t>
+            </w:r>
           </w:p>
         </w:tc>
         <w:tc>
@@ -4151,7 +4160,16 @@
             <w:pPr>
               <w:snapToGrid w:val="0"/>
               <w:jc w:val="center"/>
-            </w:pPr>
+              <w:rPr>
+                <w:lang w:val="en-US"/>
+              </w:rPr>
+            </w:pPr>
+            <w:r>
+              <w:rPr>
+                <w:lang w:val="en-US"/>
+              </w:rPr>
+              <w:t>17</w:t>
+            </w:r>
           </w:p>
         </w:tc>
         <w:tc>
@@ -4258,7 +4276,14 @@
                 <w:b/>
                 <w:bCs/>
               </w:rPr>
-              <w:t>39</w:t>
+              <w:t>3</w:t>
+            </w:r>
+            <w:r>
+              <w:rPr>
+                <w:b/>
+                <w:bCs/>
+              </w:rPr>
+              <w:t>4</w:t>
             </w:r>
           </w:p>
         </w:tc>
@@ -4287,7 +4312,7 @@
                 <w:b/>
                 <w:bCs/>
               </w:rPr>
-              <w:t>7.65</w:t>
+              <w:t>5.10</w:t>
             </w:r>
           </w:p>
         </w:tc>
@@ -4340,7 +4365,7 @@
                 <w:b/>
                 <w:bCs/>
               </w:rPr>
-              <w:t>57</w:t>
+              <w:t>38</w:t>
             </w:r>
           </w:p>
         </w:tc>
@@ -4444,7 +4469,7 @@
               <w:jc w:val="center"/>
             </w:pPr>
             <w:r>
-              <w:t>18</w:t>
+              <w:t>4</w:t>
             </w:r>
           </w:p>
         </w:tc>
@@ -4472,7 +4497,7 @@
                 <w:b/>
                 <w:bCs/>
               </w:rPr>
-              <w:t>2.33</w:t>
+              <w:t>0.25</w:t>
             </w:r>
           </w:p>
         </w:tc>
@@ -4516,13 +4541,15 @@
                 <w:bCs/>
               </w:rPr>
             </w:pPr>
+            <w:proofErr w:type="gramStart"/>
             <w:r>
               <w:rPr>
                 <w:b/>
                 <w:bCs/>
               </w:rPr>
-              <w:t>Э</w:t>
-            </w:r>
+              <w:t>З</w:t>
+            </w:r>
+            <w:proofErr w:type="gramEnd"/>
           </w:p>
         </w:tc>
         <w:tc>
@@ -4616,9 +4643,15 @@
             <w:pPr>
               <w:snapToGrid w:val="0"/>
               <w:jc w:val="center"/>
-            </w:pPr>
-            <w:r>
-              <w:t>108</w:t>
+              <w:rPr>
+                <w:lang w:val="en-US"/>
+              </w:rPr>
+            </w:pPr>
+            <w:r>
+              <w:rPr>
+                <w:lang w:val="en-US"/>
+              </w:rPr>
+              <w:t>72</w:t>
             </w:r>
           </w:p>
         </w:tc>
@@ -4638,7 +4671,7 @@
               <w:jc w:val="center"/>
             </w:pPr>
             <w:r>
-              <w:t>60.98</w:t>
+              <w:t>39.35</w:t>
             </w:r>
           </w:p>
         </w:tc>
@@ -4675,9 +4708,15 @@
             <w:pPr>
               <w:snapToGrid w:val="0"/>
               <w:jc w:val="center"/>
-            </w:pPr>
-            <w:r>
-              <w:t>108</w:t>
+              <w:rPr>
+                <w:lang w:val="en-US"/>
+              </w:rPr>
+            </w:pPr>
+            <w:r>
+              <w:rPr>
+                <w:lang w:val="en-US"/>
+              </w:rPr>
+              <w:t>72</w:t>
             </w:r>
           </w:p>
         </w:tc>
@@ -4784,9 +4823,15 @@
             <w:pPr>
               <w:snapToGrid w:val="0"/>
               <w:jc w:val="center"/>
-            </w:pPr>
-            <w:r>
-              <w:t>3</w:t>
+              <w:rPr>
+                <w:lang w:val="en-US"/>
+              </w:rPr>
+            </w:pPr>
+            <w:r>
+              <w:rPr>
+                <w:lang w:val="en-US"/>
+              </w:rPr>
+              <w:t>2</w:t>
             </w:r>
           </w:p>
         </w:tc>
@@ -4840,9 +4885,15 @@
             <w:pPr>
               <w:snapToGrid w:val="0"/>
               <w:jc w:val="center"/>
-            </w:pPr>
-            <w:r>
-              <w:t>3</w:t>
+              <w:rPr>
+                <w:lang w:val="en-US"/>
+              </w:rPr>
+            </w:pPr>
+            <w:r>
+              <w:rPr>
+                <w:lang w:val="en-US"/>
+              </w:rPr>
+              <w:t>2</w:t>
             </w:r>
           </w:p>
         </w:tc>
@@ -4911,7 +4962,7 @@
       <w:r>
         <w:instrText xml:space="preserve"> TC "</w:instrText>
       </w:r>
-      <w:bookmarkStart w:id="6" w:name="_Toc463805976"/>
+      <w:bookmarkStart w:id="5" w:name="_Toc463805976"/>
       <w:r>
         <w:rPr>
           <w:b/>
@@ -4920,7 +4971,7 @@
         </w:rPr>
         <w:instrText>СОДЕРЖАНИЕ ДИСЦИПЛИНЫ</w:instrText>
       </w:r>
-      <w:bookmarkEnd w:id="6"/>
+      <w:bookmarkEnd w:id="5"/>
       <w:r>
         <w:instrText xml:space="preserve">" \f C \l "1" </w:instrText>
       </w:r>
@@ -5681,7 +5732,7 @@
       <w:r>
         <w:instrText xml:space="preserve"> TC "</w:instrText>
       </w:r>
-      <w:bookmarkStart w:id="7" w:name="_Toc463805977"/>
+      <w:bookmarkStart w:id="6" w:name="_Toc463805977"/>
       <w:r>
         <w:rPr>
           <w:b/>
@@ -5690,7 +5741,7 @@
         </w:rPr>
         <w:instrText>РАСПРЕДЕЛЕНИЕ УЧЕБНОГО ВРЕМЕНИ</w:instrText>
       </w:r>
-      <w:bookmarkEnd w:id="7"/>
+      <w:bookmarkEnd w:id="6"/>
       <w:r>
         <w:instrText xml:space="preserve">" \f C \l "1" </w:instrText>
       </w:r>
@@ -5737,7 +5788,7 @@
         </w:rPr>
         <w:instrText xml:space="preserve"> TC "</w:instrText>
       </w:r>
-      <w:bookmarkStart w:id="8" w:name="_Toc463805978"/>
+      <w:bookmarkStart w:id="7" w:name="_Toc463805978"/>
       <w:r>
         <w:rPr>
           <w:b/>
@@ -5745,7 +5796,7 @@
         </w:rPr>
         <w:instrText>Распределение аудиторной нагрузки и мероприятий самостоятельной работы по разделам дисциплины</w:instrText>
       </w:r>
-      <w:bookmarkEnd w:id="8"/>
+      <w:bookmarkEnd w:id="7"/>
       <w:r>
         <w:rPr>
           <w:b/>
@@ -5763,7 +5814,7 @@
     </w:p>
     <w:tbl>
       <w:tblPr>
-        <w:tblW w:w="5161" w:type="pct"/>
+        <w:tblW w:w="5235" w:type="pct"/>
         <w:jc w:val="center"/>
         <w:tblBorders>
           <w:top w:val="single" w:sz="4" w:space="0" w:color="auto"/>
@@ -5777,38 +5828,38 @@
         <w:tblLook w:val="00A0" w:firstRow="1" w:lastRow="0" w:firstColumn="1" w:lastColumn="0" w:noHBand="0" w:noVBand="0"/>
       </w:tblPr>
       <w:tblGrid>
-        <w:gridCol w:w="291"/>
+        <w:gridCol w:w="292"/>
         <w:gridCol w:w="2503"/>
-        <w:gridCol w:w="665"/>
+        <w:gridCol w:w="671"/>
+        <w:gridCol w:w="418"/>
+        <w:gridCol w:w="415"/>
+        <w:gridCol w:w="328"/>
+        <w:gridCol w:w="547"/>
+        <w:gridCol w:w="566"/>
+        <w:gridCol w:w="617"/>
+        <w:gridCol w:w="617"/>
+        <w:gridCol w:w="479"/>
+        <w:gridCol w:w="608"/>
+        <w:gridCol w:w="444"/>
+        <w:gridCol w:w="402"/>
+        <w:gridCol w:w="402"/>
+        <w:gridCol w:w="402"/>
+        <w:gridCol w:w="402"/>
+        <w:gridCol w:w="402"/>
+        <w:gridCol w:w="408"/>
+        <w:gridCol w:w="402"/>
+        <w:gridCol w:w="408"/>
+        <w:gridCol w:w="415"/>
+        <w:gridCol w:w="408"/>
+        <w:gridCol w:w="177"/>
+        <w:gridCol w:w="280"/>
+        <w:gridCol w:w="547"/>
+        <w:gridCol w:w="408"/>
         <w:gridCol w:w="421"/>
-        <w:gridCol w:w="418"/>
-        <w:gridCol w:w="501"/>
-        <w:gridCol w:w="298"/>
-        <w:gridCol w:w="764"/>
-        <w:gridCol w:w="593"/>
-        <w:gridCol w:w="529"/>
-        <w:gridCol w:w="482"/>
-        <w:gridCol w:w="374"/>
-        <w:gridCol w:w="434"/>
-        <w:gridCol w:w="406"/>
-        <w:gridCol w:w="406"/>
-        <w:gridCol w:w="406"/>
-        <w:gridCol w:w="406"/>
-        <w:gridCol w:w="406"/>
-        <w:gridCol w:w="412"/>
-        <w:gridCol w:w="406"/>
-        <w:gridCol w:w="412"/>
-        <w:gridCol w:w="418"/>
-        <w:gridCol w:w="412"/>
-        <w:gridCol w:w="143"/>
-        <w:gridCol w:w="273"/>
-        <w:gridCol w:w="548"/>
-        <w:gridCol w:w="412"/>
+        <w:gridCol w:w="402"/>
+        <w:gridCol w:w="440"/>
         <w:gridCol w:w="415"/>
-        <w:gridCol w:w="406"/>
-        <w:gridCol w:w="437"/>
-        <w:gridCol w:w="418"/>
-        <w:gridCol w:w="431"/>
+        <w:gridCol w:w="428"/>
       </w:tblGrid>
       <w:tr>
         <w:trPr>
@@ -5817,7 +5868,7 @@
         </w:trPr>
         <w:tc>
           <w:tcPr>
-            <w:tcW w:w="3946" w:type="pct"/>
+            <w:tcW w:w="3961" w:type="pct"/>
             <w:gridSpan w:val="24"/>
             <w:tcBorders>
               <w:top w:val="nil"/>
@@ -5851,7 +5902,7 @@
         </w:tc>
         <w:tc>
           <w:tcPr>
-            <w:tcW w:w="1054" w:type="pct"/>
+            <w:tcW w:w="1039" w:type="pct"/>
             <w:gridSpan w:val="8"/>
             <w:tcBorders>
               <w:top w:val="nil"/>
@@ -5947,7 +5998,7 @@
         </w:trPr>
         <w:tc>
           <w:tcPr>
-            <w:tcW w:w="1092" w:type="pct"/>
+            <w:tcW w:w="1079" w:type="pct"/>
             <w:gridSpan w:val="3"/>
             <w:tcBorders>
               <w:top w:val="single" w:sz="4" w:space="0" w:color="auto"/>
@@ -5980,7 +6031,7 @@
         </w:tc>
         <w:tc>
           <w:tcPr>
-            <w:tcW w:w="517" w:type="pct"/>
+            <w:tcW w:w="531" w:type="pct"/>
             <w:gridSpan w:val="4"/>
             <w:tcBorders>
               <w:top w:val="single" w:sz="4" w:space="0" w:color="auto"/>
@@ -6009,7 +6060,7 @@
         </w:tc>
         <w:tc>
           <w:tcPr>
-            <w:tcW w:w="3391" w:type="pct"/>
+            <w:tcW w:w="3390" w:type="pct"/>
             <w:gridSpan w:val="25"/>
             <w:tcBorders>
               <w:top w:val="single" w:sz="4" w:space="0" w:color="auto"/>
@@ -6048,7 +6099,7 @@
         </w:trPr>
         <w:tc>
           <w:tcPr>
-            <w:tcW w:w="92" w:type="pct"/>
+            <w:tcW w:w="91" w:type="pct"/>
             <w:vMerge w:val="restart"/>
             <w:shd w:val="clear" w:color="auto" w:fill="auto"/>
             <w:textDirection w:val="btLr"/>
@@ -6077,7 +6128,7 @@
         </w:tc>
         <w:tc>
           <w:tcPr>
-            <w:tcW w:w="790" w:type="pct"/>
+            <w:tcW w:w="779" w:type="pct"/>
             <w:vMerge w:val="restart"/>
             <w:shd w:val="clear" w:color="auto" w:fill="auto"/>
             <w:vAlign w:val="center"/>
@@ -6105,7 +6156,7 @@
         </w:tc>
         <w:tc>
           <w:tcPr>
-            <w:tcW w:w="210" w:type="pct"/>
+            <w:tcW w:w="209" w:type="pct"/>
             <w:vMerge w:val="restart"/>
             <w:shd w:val="clear" w:color="auto" w:fill="auto"/>
             <w:textDirection w:val="btLr"/>
@@ -6134,7 +6185,7 @@
         </w:tc>
         <w:tc>
           <w:tcPr>
-            <w:tcW w:w="133" w:type="pct"/>
+            <w:tcW w:w="130" w:type="pct"/>
             <w:vMerge w:val="restart"/>
             <w:shd w:val="clear" w:color="auto" w:fill="auto"/>
             <w:textDirection w:val="btLr"/>
@@ -6163,7 +6214,7 @@
         </w:tc>
         <w:tc>
           <w:tcPr>
-            <w:tcW w:w="132" w:type="pct"/>
+            <w:tcW w:w="129" w:type="pct"/>
             <w:vMerge w:val="restart"/>
             <w:shd w:val="clear" w:color="auto" w:fill="auto"/>
             <w:textDirection w:val="btLr"/>
@@ -6192,7 +6243,7 @@
         </w:tc>
         <w:tc>
           <w:tcPr>
-            <w:tcW w:w="158" w:type="pct"/>
+            <w:tcW w:w="102" w:type="pct"/>
             <w:vMerge w:val="restart"/>
             <w:shd w:val="clear" w:color="auto" w:fill="auto"/>
             <w:textDirection w:val="btLr"/>
@@ -6221,7 +6272,7 @@
         </w:tc>
         <w:tc>
           <w:tcPr>
-            <w:tcW w:w="94" w:type="pct"/>
+            <w:tcW w:w="170" w:type="pct"/>
             <w:vMerge w:val="restart"/>
             <w:shd w:val="clear" w:color="auto" w:fill="auto"/>
             <w:textDirection w:val="btLr"/>
@@ -6250,7 +6301,7 @@
         </w:tc>
         <w:tc>
           <w:tcPr>
-            <w:tcW w:w="241" w:type="pct"/>
+            <w:tcW w:w="176" w:type="pct"/>
             <w:vMerge w:val="restart"/>
             <w:shd w:val="clear" w:color="auto" w:fill="auto"/>
             <w:textDirection w:val="btLr"/>
@@ -6279,7 +6330,7 @@
         </w:tc>
         <w:tc>
           <w:tcPr>
-            <w:tcW w:w="761" w:type="pct"/>
+            <w:tcW w:w="860" w:type="pct"/>
             <w:gridSpan w:val="5"/>
             <w:shd w:val="clear" w:color="auto" w:fill="auto"/>
             <w:vAlign w:val="center"/>
@@ -6307,7 +6358,7 @@
         </w:tc>
         <w:tc>
           <w:tcPr>
-            <w:tcW w:w="1418" w:type="pct"/>
+            <w:tcW w:w="1402" w:type="pct"/>
             <w:gridSpan w:val="12"/>
             <w:shd w:val="clear" w:color="auto" w:fill="auto"/>
             <w:vAlign w:val="center"/>
@@ -6351,7 +6402,7 @@
         </w:tc>
         <w:tc>
           <w:tcPr>
-            <w:tcW w:w="433" w:type="pct"/>
+            <w:tcW w:w="428" w:type="pct"/>
             <w:gridSpan w:val="3"/>
             <w:shd w:val="clear" w:color="auto" w:fill="auto"/>
           </w:tcPr>
@@ -6394,7 +6445,7 @@
         </w:tc>
         <w:tc>
           <w:tcPr>
-            <w:tcW w:w="266" w:type="pct"/>
+            <w:tcW w:w="262" w:type="pct"/>
             <w:gridSpan w:val="2"/>
             <w:shd w:val="clear" w:color="auto" w:fill="auto"/>
           </w:tcPr>
@@ -6450,7 +6501,7 @@
         </w:tc>
         <w:tc>
           <w:tcPr>
-            <w:tcW w:w="272" w:type="pct"/>
+            <w:tcW w:w="262" w:type="pct"/>
             <w:gridSpan w:val="2"/>
             <w:shd w:val="clear" w:color="auto" w:fill="auto"/>
           </w:tcPr>
@@ -6483,7 +6534,7 @@
         </w:trPr>
         <w:tc>
           <w:tcPr>
-            <w:tcW w:w="92" w:type="pct"/>
+            <w:tcW w:w="91" w:type="pct"/>
             <w:vMerge/>
             <w:shd w:val="clear" w:color="auto" w:fill="auto"/>
             <w:vAlign w:val="center"/>
@@ -6500,7 +6551,7 @@
         </w:tc>
         <w:tc>
           <w:tcPr>
-            <w:tcW w:w="790" w:type="pct"/>
+            <w:tcW w:w="779" w:type="pct"/>
             <w:vMerge/>
             <w:shd w:val="clear" w:color="auto" w:fill="auto"/>
             <w:vAlign w:val="center"/>
@@ -6517,7 +6568,7 @@
         </w:tc>
         <w:tc>
           <w:tcPr>
-            <w:tcW w:w="210" w:type="pct"/>
+            <w:tcW w:w="209" w:type="pct"/>
             <w:vMerge/>
             <w:shd w:val="clear" w:color="auto" w:fill="auto"/>
             <w:vAlign w:val="center"/>
@@ -6534,7 +6585,7 @@
         </w:tc>
         <w:tc>
           <w:tcPr>
-            <w:tcW w:w="133" w:type="pct"/>
+            <w:tcW w:w="130" w:type="pct"/>
             <w:vMerge/>
             <w:shd w:val="clear" w:color="auto" w:fill="auto"/>
             <w:vAlign w:val="center"/>
@@ -6551,7 +6602,7 @@
         </w:tc>
         <w:tc>
           <w:tcPr>
-            <w:tcW w:w="132" w:type="pct"/>
+            <w:tcW w:w="129" w:type="pct"/>
             <w:vMerge/>
             <w:shd w:val="clear" w:color="auto" w:fill="auto"/>
             <w:vAlign w:val="center"/>
@@ -6568,7 +6619,7 @@
         </w:tc>
         <w:tc>
           <w:tcPr>
-            <w:tcW w:w="158" w:type="pct"/>
+            <w:tcW w:w="102" w:type="pct"/>
             <w:vMerge/>
             <w:shd w:val="clear" w:color="auto" w:fill="auto"/>
             <w:vAlign w:val="center"/>
@@ -6585,7 +6636,7 @@
         </w:tc>
         <w:tc>
           <w:tcPr>
-            <w:tcW w:w="94" w:type="pct"/>
+            <w:tcW w:w="170" w:type="pct"/>
             <w:vMerge/>
             <w:shd w:val="clear" w:color="auto" w:fill="auto"/>
             <w:vAlign w:val="center"/>
@@ -6602,7 +6653,7 @@
         </w:tc>
         <w:tc>
           <w:tcPr>
-            <w:tcW w:w="241" w:type="pct"/>
+            <w:tcW w:w="176" w:type="pct"/>
             <w:vMerge/>
             <w:shd w:val="clear" w:color="auto" w:fill="auto"/>
             <w:textDirection w:val="btLr"/>
@@ -6624,7 +6675,7 @@
         </w:tc>
         <w:tc>
           <w:tcPr>
-            <w:tcW w:w="187" w:type="pct"/>
+            <w:tcW w:w="192" w:type="pct"/>
             <w:shd w:val="clear" w:color="auto" w:fill="auto"/>
             <w:textDirection w:val="btLr"/>
             <w:vAlign w:val="center"/>
@@ -6652,7 +6703,7 @@
         </w:tc>
         <w:tc>
           <w:tcPr>
-            <w:tcW w:w="167" w:type="pct"/>
+            <w:tcW w:w="192" w:type="pct"/>
             <w:shd w:val="clear" w:color="auto" w:fill="auto"/>
             <w:textDirection w:val="btLr"/>
             <w:vAlign w:val="center"/>
@@ -6680,7 +6731,7 @@
         </w:tc>
         <w:tc>
           <w:tcPr>
-            <w:tcW w:w="152" w:type="pct"/>
+            <w:tcW w:w="149" w:type="pct"/>
             <w:shd w:val="clear" w:color="auto" w:fill="auto"/>
             <w:textDirection w:val="btLr"/>
             <w:vAlign w:val="center"/>
@@ -6749,7 +6800,7 @@
         </w:tc>
         <w:tc>
           <w:tcPr>
-            <w:tcW w:w="118" w:type="pct"/>
+            <w:tcW w:w="189" w:type="pct"/>
             <w:shd w:val="clear" w:color="auto" w:fill="auto"/>
             <w:textDirection w:val="btLr"/>
             <w:vAlign w:val="center"/>
@@ -6777,7 +6828,7 @@
         </w:tc>
         <w:tc>
           <w:tcPr>
-            <w:tcW w:w="137" w:type="pct"/>
+            <w:tcW w:w="138" w:type="pct"/>
             <w:shd w:val="clear" w:color="auto" w:fill="auto"/>
             <w:textDirection w:val="btLr"/>
             <w:vAlign w:val="center"/>
@@ -6821,7 +6872,7 @@
         </w:tc>
         <w:tc>
           <w:tcPr>
-            <w:tcW w:w="128" w:type="pct"/>
+            <w:tcW w:w="125" w:type="pct"/>
             <w:shd w:val="clear" w:color="auto" w:fill="auto"/>
             <w:textDirection w:val="btLr"/>
             <w:vAlign w:val="center"/>
@@ -6846,7 +6897,7 @@
         </w:tc>
         <w:tc>
           <w:tcPr>
-            <w:tcW w:w="128" w:type="pct"/>
+            <w:tcW w:w="125" w:type="pct"/>
             <w:shd w:val="clear" w:color="auto" w:fill="auto"/>
             <w:textDirection w:val="btLr"/>
             <w:vAlign w:val="center"/>
@@ -6874,7 +6925,7 @@
         </w:tc>
         <w:tc>
           <w:tcPr>
-            <w:tcW w:w="128" w:type="pct"/>
+            <w:tcW w:w="125" w:type="pct"/>
             <w:shd w:val="clear" w:color="auto" w:fill="auto"/>
             <w:textDirection w:val="btLr"/>
             <w:vAlign w:val="center"/>
@@ -6902,7 +6953,7 @@
         </w:tc>
         <w:tc>
           <w:tcPr>
-            <w:tcW w:w="128" w:type="pct"/>
+            <w:tcW w:w="125" w:type="pct"/>
             <w:shd w:val="clear" w:color="auto" w:fill="auto"/>
             <w:textDirection w:val="btLr"/>
             <w:vAlign w:val="center"/>
@@ -6946,7 +6997,7 @@
         </w:tc>
         <w:tc>
           <w:tcPr>
-            <w:tcW w:w="128" w:type="pct"/>
+            <w:tcW w:w="125" w:type="pct"/>
             <w:shd w:val="clear" w:color="auto" w:fill="auto"/>
             <w:textDirection w:val="btLr"/>
             <w:vAlign w:val="center"/>
@@ -6974,7 +7025,7 @@
         </w:tc>
         <w:tc>
           <w:tcPr>
-            <w:tcW w:w="130" w:type="pct"/>
+            <w:tcW w:w="127" w:type="pct"/>
             <w:shd w:val="clear" w:color="auto" w:fill="auto"/>
             <w:textDirection w:val="btLr"/>
             <w:vAlign w:val="center"/>
@@ -7002,7 +7053,7 @@
         </w:tc>
         <w:tc>
           <w:tcPr>
-            <w:tcW w:w="128" w:type="pct"/>
+            <w:tcW w:w="125" w:type="pct"/>
             <w:shd w:val="clear" w:color="auto" w:fill="auto"/>
             <w:textDirection w:val="btLr"/>
             <w:vAlign w:val="center"/>
@@ -7030,7 +7081,7 @@
         </w:tc>
         <w:tc>
           <w:tcPr>
-            <w:tcW w:w="130" w:type="pct"/>
+            <w:tcW w:w="127" w:type="pct"/>
             <w:shd w:val="clear" w:color="auto" w:fill="auto"/>
             <w:textDirection w:val="btLr"/>
             <w:vAlign w:val="center"/>
@@ -7074,7 +7125,7 @@
         </w:tc>
         <w:tc>
           <w:tcPr>
-            <w:tcW w:w="132" w:type="pct"/>
+            <w:tcW w:w="129" w:type="pct"/>
             <w:shd w:val="clear" w:color="auto" w:fill="auto"/>
             <w:textDirection w:val="btLr"/>
             <w:vAlign w:val="center"/>
@@ -7118,7 +7169,7 @@
         </w:tc>
         <w:tc>
           <w:tcPr>
-            <w:tcW w:w="130" w:type="pct"/>
+            <w:tcW w:w="127" w:type="pct"/>
             <w:shd w:val="clear" w:color="auto" w:fill="auto"/>
             <w:textDirection w:val="btLr"/>
             <w:vAlign w:val="center"/>
@@ -7146,7 +7197,7 @@
         </w:tc>
         <w:tc>
           <w:tcPr>
-            <w:tcW w:w="131" w:type="pct"/>
+            <w:tcW w:w="141" w:type="pct"/>
             <w:gridSpan w:val="2"/>
             <w:shd w:val="clear" w:color="auto" w:fill="auto"/>
             <w:textDirection w:val="btLr"/>
@@ -7175,7 +7226,7 @@
         </w:tc>
         <w:tc>
           <w:tcPr>
-            <w:tcW w:w="173" w:type="pct"/>
+            <w:tcW w:w="170" w:type="pct"/>
             <w:shd w:val="clear" w:color="auto" w:fill="auto"/>
             <w:textDirection w:val="btLr"/>
           </w:tcPr>
@@ -7212,7 +7263,7 @@
         </w:tc>
         <w:tc>
           <w:tcPr>
-            <w:tcW w:w="130" w:type="pct"/>
+            <w:tcW w:w="127" w:type="pct"/>
             <w:shd w:val="clear" w:color="auto" w:fill="auto"/>
             <w:textDirection w:val="btLr"/>
           </w:tcPr>
@@ -7239,7 +7290,7 @@
         </w:tc>
         <w:tc>
           <w:tcPr>
-            <w:tcW w:w="131" w:type="pct"/>
+            <w:tcW w:w="130" w:type="pct"/>
             <w:shd w:val="clear" w:color="auto" w:fill="auto"/>
             <w:textDirection w:val="btLr"/>
           </w:tcPr>
@@ -7266,7 +7317,7 @@
         </w:tc>
         <w:tc>
           <w:tcPr>
-            <w:tcW w:w="128" w:type="pct"/>
+            <w:tcW w:w="125" w:type="pct"/>
             <w:vMerge w:val="restart"/>
             <w:shd w:val="clear" w:color="auto" w:fill="auto"/>
             <w:textDirection w:val="btLr"/>
@@ -7294,7 +7345,7 @@
         </w:tc>
         <w:tc>
           <w:tcPr>
-            <w:tcW w:w="138" w:type="pct"/>
+            <w:tcW w:w="137" w:type="pct"/>
             <w:vMerge w:val="restart"/>
             <w:shd w:val="clear" w:color="auto" w:fill="auto"/>
             <w:textDirection w:val="btLr"/>
@@ -7322,7 +7373,7 @@
         </w:tc>
         <w:tc>
           <w:tcPr>
-            <w:tcW w:w="132" w:type="pct"/>
+            <w:tcW w:w="129" w:type="pct"/>
             <w:vMerge w:val="restart"/>
             <w:shd w:val="clear" w:color="auto" w:fill="auto"/>
             <w:textDirection w:val="btLr"/>
@@ -7350,7 +7401,7 @@
         </w:tc>
         <w:tc>
           <w:tcPr>
-            <w:tcW w:w="140" w:type="pct"/>
+            <w:tcW w:w="133" w:type="pct"/>
             <w:vMerge w:val="restart"/>
             <w:shd w:val="clear" w:color="auto" w:fill="auto"/>
             <w:textDirection w:val="btLr"/>
@@ -7384,7 +7435,7 @@
         </w:trPr>
         <w:tc>
           <w:tcPr>
-            <w:tcW w:w="92" w:type="pct"/>
+            <w:tcW w:w="91" w:type="pct"/>
             <w:shd w:val="clear" w:color="auto" w:fill="auto"/>
             <w:noWrap/>
             <w:vAlign w:val="center"/>
@@ -7418,7 +7469,7 @@
         </w:tc>
         <w:tc>
           <w:tcPr>
-            <w:tcW w:w="790" w:type="pct"/>
+            <w:tcW w:w="779" w:type="pct"/>
             <w:shd w:val="clear" w:color="auto" w:fill="auto"/>
             <w:vAlign w:val="center"/>
           </w:tcPr>
@@ -7449,7 +7500,7 @@
         </w:tc>
         <w:tc>
           <w:tcPr>
-            <w:tcW w:w="210" w:type="pct"/>
+            <w:tcW w:w="209" w:type="pct"/>
             <w:shd w:val="clear" w:color="auto" w:fill="auto"/>
             <w:vAlign w:val="center"/>
           </w:tcPr>
@@ -7472,13 +7523,13 @@
                 <w:sz w:val="16"/>
                 <w:szCs w:val="16"/>
               </w:rPr>
-              <w:t>32,8</w:t>
-            </w:r>
-          </w:p>
-        </w:tc>
-        <w:tc>
-          <w:tcPr>
-            <w:tcW w:w="133" w:type="pct"/>
+              <w:t>27,2</w:t>
+            </w:r>
+          </w:p>
+        </w:tc>
+        <w:tc>
+          <w:tcPr>
+            <w:tcW w:w="130" w:type="pct"/>
             <w:shd w:val="clear" w:color="auto" w:fill="auto"/>
             <w:noWrap/>
             <w:vAlign w:val="center"/>
@@ -7502,13 +7553,13 @@
                 <w:sz w:val="16"/>
                 <w:szCs w:val="16"/>
               </w:rPr>
-              <w:t>18</w:t>
-            </w:r>
-          </w:p>
-        </w:tc>
-        <w:tc>
-          <w:tcPr>
-            <w:tcW w:w="132" w:type="pct"/>
+              <w:t>12</w:t>
+            </w:r>
+          </w:p>
+        </w:tc>
+        <w:tc>
+          <w:tcPr>
+            <w:tcW w:w="129" w:type="pct"/>
             <w:shd w:val="clear" w:color="auto" w:fill="auto"/>
             <w:noWrap/>
             <w:vAlign w:val="center"/>
@@ -7534,13 +7585,38 @@
         </w:tc>
         <w:tc>
           <w:tcPr>
-            <w:tcW w:w="158" w:type="pct"/>
+            <w:tcW w:w="102" w:type="pct"/>
             <w:shd w:val="clear" w:color="auto" w:fill="auto"/>
             <w:noWrap/>
             <w:vAlign w:val="center"/>
           </w:tcPr>
           <w:p>
             <w:pPr>
+              <w:rPr>
+                <w:rFonts w:ascii="Arial CYR" w:hAnsi="Arial CYR" w:cs="Arial CYR"/>
+                <w:sz w:val="16"/>
+                <w:szCs w:val="16"/>
+              </w:rPr>
+            </w:pPr>
+            <w:r>
+              <w:rPr>
+                <w:rFonts w:ascii="Arial CYR" w:hAnsi="Arial CYR" w:cs="Arial CYR"/>
+                <w:sz w:val="16"/>
+                <w:szCs w:val="16"/>
+              </w:rPr>
+              <w:t> </w:t>
+            </w:r>
+          </w:p>
+        </w:tc>
+        <w:tc>
+          <w:tcPr>
+            <w:tcW w:w="170" w:type="pct"/>
+            <w:shd w:val="clear" w:color="auto" w:fill="auto"/>
+            <w:noWrap/>
+            <w:vAlign w:val="center"/>
+          </w:tcPr>
+          <w:p>
+            <w:pPr>
               <w:jc w:val="right"/>
               <w:rPr>
                 <w:rFonts w:ascii="Arial CYR" w:hAnsi="Arial CYR" w:cs="Arial CYR"/>
@@ -7554,13 +7630,42 @@
                 <w:sz w:val="16"/>
                 <w:szCs w:val="16"/>
               </w:rPr>
-              <w:t>12</w:t>
-            </w:r>
-          </w:p>
-        </w:tc>
-        <w:tc>
-          <w:tcPr>
-            <w:tcW w:w="94" w:type="pct"/>
+              <w:t>6</w:t>
+            </w:r>
+          </w:p>
+        </w:tc>
+        <w:tc>
+          <w:tcPr>
+            <w:tcW w:w="176" w:type="pct"/>
+            <w:shd w:val="clear" w:color="auto" w:fill="auto"/>
+            <w:vAlign w:val="center"/>
+          </w:tcPr>
+          <w:p>
+            <w:pPr>
+              <w:jc w:val="right"/>
+              <w:rPr>
+                <w:rFonts w:ascii="Arial CYR" w:hAnsi="Arial CYR" w:cs="Arial CYR"/>
+                <w:b/>
+                <w:bCs/>
+                <w:sz w:val="16"/>
+                <w:szCs w:val="16"/>
+              </w:rPr>
+            </w:pPr>
+            <w:r>
+              <w:rPr>
+                <w:rFonts w:ascii="Arial CYR" w:hAnsi="Arial CYR" w:cs="Arial CYR"/>
+                <w:b/>
+                <w:bCs/>
+                <w:sz w:val="16"/>
+                <w:szCs w:val="16"/>
+              </w:rPr>
+              <w:t>15,2</w:t>
+            </w:r>
+          </w:p>
+        </w:tc>
+        <w:tc>
+          <w:tcPr>
+            <w:tcW w:w="192" w:type="pct"/>
             <w:shd w:val="clear" w:color="auto" w:fill="auto"/>
             <w:noWrap/>
             <w:vAlign w:val="center"/>
@@ -7570,16 +7675,29 @@
               <w:jc w:val="right"/>
               <w:rPr>
                 <w:rFonts w:ascii="Arial CYR" w:hAnsi="Arial CYR" w:cs="Arial CYR"/>
-                <w:sz w:val="16"/>
-                <w:szCs w:val="16"/>
-              </w:rPr>
-            </w:pPr>
-          </w:p>
-        </w:tc>
-        <w:tc>
-          <w:tcPr>
-            <w:tcW w:w="241" w:type="pct"/>
-            <w:shd w:val="clear" w:color="auto" w:fill="auto"/>
+                <w:b/>
+                <w:bCs/>
+                <w:sz w:val="16"/>
+                <w:szCs w:val="16"/>
+              </w:rPr>
+            </w:pPr>
+            <w:r>
+              <w:rPr>
+                <w:rFonts w:ascii="Arial CYR" w:hAnsi="Arial CYR" w:cs="Arial CYR"/>
+                <w:b/>
+                <w:bCs/>
+                <w:sz w:val="16"/>
+                <w:szCs w:val="16"/>
+              </w:rPr>
+              <w:t>9,2</w:t>
+            </w:r>
+          </w:p>
+        </w:tc>
+        <w:tc>
+          <w:tcPr>
+            <w:tcW w:w="192" w:type="pct"/>
+            <w:shd w:val="clear" w:color="auto" w:fill="auto"/>
+            <w:noWrap/>
             <w:vAlign w:val="center"/>
           </w:tcPr>
           <w:p>
@@ -7587,8 +7705,6 @@
               <w:jc w:val="right"/>
               <w:rPr>
                 <w:rFonts w:ascii="Arial CYR" w:hAnsi="Arial CYR" w:cs="Arial CYR"/>
-                <w:b/>
-                <w:bCs/>
                 <w:sz w:val="16"/>
                 <w:szCs w:val="16"/>
               </w:rPr>
@@ -7596,18 +7712,16 @@
             <w:r>
               <w:rPr>
                 <w:rFonts w:ascii="Arial CYR" w:hAnsi="Arial CYR" w:cs="Arial CYR"/>
-                <w:b/>
-                <w:bCs/>
-                <w:sz w:val="16"/>
-                <w:szCs w:val="16"/>
-              </w:rPr>
-              <w:t>14,8</w:t>
-            </w:r>
-          </w:p>
-        </w:tc>
-        <w:tc>
-          <w:tcPr>
-            <w:tcW w:w="187" w:type="pct"/>
+                <w:sz w:val="16"/>
+                <w:szCs w:val="16"/>
+              </w:rPr>
+              <w:t>4,6</w:t>
+            </w:r>
+          </w:p>
+        </w:tc>
+        <w:tc>
+          <w:tcPr>
+            <w:tcW w:w="149" w:type="pct"/>
             <w:shd w:val="clear" w:color="auto" w:fill="auto"/>
             <w:noWrap/>
             <w:vAlign w:val="center"/>
@@ -7617,97 +7731,41 @@
               <w:jc w:val="right"/>
               <w:rPr>
                 <w:rFonts w:ascii="Arial CYR" w:hAnsi="Arial CYR" w:cs="Arial CYR"/>
-                <w:b/>
-                <w:bCs/>
-                <w:sz w:val="16"/>
-                <w:szCs w:val="16"/>
-              </w:rPr>
-            </w:pPr>
-            <w:r>
+                <w:sz w:val="16"/>
+                <w:szCs w:val="16"/>
+              </w:rPr>
+            </w:pPr>
+          </w:p>
+        </w:tc>
+        <w:tc>
+          <w:tcPr>
+            <w:tcW w:w="189" w:type="pct"/>
+            <w:shd w:val="clear" w:color="auto" w:fill="auto"/>
+            <w:noWrap/>
+            <w:vAlign w:val="center"/>
+          </w:tcPr>
+          <w:p>
+            <w:pPr>
+              <w:jc w:val="right"/>
               <w:rPr>
                 <w:rFonts w:ascii="Arial CYR" w:hAnsi="Arial CYR" w:cs="Arial CYR"/>
-                <w:b/>
-                <w:bCs/>
-                <w:sz w:val="16"/>
-                <w:szCs w:val="16"/>
-              </w:rPr>
-              <w:t>8,8</w:t>
-            </w:r>
-          </w:p>
-        </w:tc>
-        <w:tc>
-          <w:tcPr>
-            <w:tcW w:w="167" w:type="pct"/>
-            <w:shd w:val="clear" w:color="auto" w:fill="auto"/>
-            <w:noWrap/>
-            <w:vAlign w:val="center"/>
-          </w:tcPr>
-          <w:p>
-            <w:pPr>
-              <w:jc w:val="right"/>
+                <w:sz w:val="16"/>
+                <w:szCs w:val="16"/>
+              </w:rPr>
+            </w:pPr>
+            <w:r>
               <w:rPr>
                 <w:rFonts w:ascii="Arial CYR" w:hAnsi="Arial CYR" w:cs="Arial CYR"/>
                 <w:sz w:val="16"/>
                 <w:szCs w:val="16"/>
               </w:rPr>
-            </w:pPr>
-            <w:r>
-              <w:rPr>
-                <w:rFonts w:ascii="Arial CYR" w:hAnsi="Arial CYR" w:cs="Arial CYR"/>
-                <w:sz w:val="16"/>
-                <w:szCs w:val="16"/>
-              </w:rPr>
-              <w:t>2,8</w:t>
-            </w:r>
-          </w:p>
-        </w:tc>
-        <w:tc>
-          <w:tcPr>
-            <w:tcW w:w="152" w:type="pct"/>
-            <w:shd w:val="clear" w:color="auto" w:fill="auto"/>
-            <w:noWrap/>
-            <w:vAlign w:val="center"/>
-          </w:tcPr>
-          <w:p>
-            <w:pPr>
-              <w:jc w:val="right"/>
-              <w:rPr>
-                <w:rFonts w:ascii="Arial CYR" w:hAnsi="Arial CYR" w:cs="Arial CYR"/>
-                <w:sz w:val="16"/>
-                <w:szCs w:val="16"/>
-              </w:rPr>
-            </w:pPr>
-            <w:r>
-              <w:rPr>
-                <w:rFonts w:ascii="Arial CYR" w:hAnsi="Arial CYR" w:cs="Arial CYR"/>
-                <w:sz w:val="16"/>
-                <w:szCs w:val="16"/>
-              </w:rPr>
-              <w:t>6</w:t>
-            </w:r>
-          </w:p>
-        </w:tc>
-        <w:tc>
-          <w:tcPr>
-            <w:tcW w:w="118" w:type="pct"/>
-            <w:shd w:val="clear" w:color="auto" w:fill="auto"/>
-            <w:noWrap/>
-            <w:vAlign w:val="center"/>
-          </w:tcPr>
-          <w:p>
-            <w:pPr>
-              <w:jc w:val="right"/>
-              <w:rPr>
-                <w:rFonts w:ascii="Arial CYR" w:hAnsi="Arial CYR" w:cs="Arial CYR"/>
-                <w:sz w:val="16"/>
-                <w:szCs w:val="16"/>
-              </w:rPr>
-            </w:pPr>
-          </w:p>
-        </w:tc>
-        <w:tc>
-          <w:tcPr>
-            <w:tcW w:w="137" w:type="pct"/>
+              <w:t>4,6</w:t>
+            </w:r>
+          </w:p>
+        </w:tc>
+        <w:tc>
+          <w:tcPr>
+            <w:tcW w:w="138" w:type="pct"/>
             <w:shd w:val="clear" w:color="auto" w:fill="auto"/>
             <w:noWrap/>
             <w:vAlign w:val="center"/>
@@ -7725,18 +7783,11 @@
                 <w:szCs w:val="16"/>
               </w:rPr>
             </w:pPr>
-            <w:r>
-              <w:rPr>
-                <w:sz w:val="16"/>
-                <w:szCs w:val="16"/>
-              </w:rPr>
-              <w:t>6</w:t>
-            </w:r>
-          </w:p>
-        </w:tc>
-        <w:tc>
-          <w:tcPr>
-            <w:tcW w:w="128" w:type="pct"/>
+          </w:p>
+        </w:tc>
+        <w:tc>
+          <w:tcPr>
+            <w:tcW w:w="125" w:type="pct"/>
             <w:shd w:val="clear" w:color="auto" w:fill="auto"/>
             <w:noWrap/>
             <w:vAlign w:val="center"/>
@@ -7758,13 +7809,13 @@
                 <w:sz w:val="16"/>
                 <w:szCs w:val="16"/>
               </w:rPr>
-              <w:t>1</w:t>
-            </w:r>
-          </w:p>
-        </w:tc>
-        <w:tc>
-          <w:tcPr>
-            <w:tcW w:w="128" w:type="pct"/>
+              <w:t>6</w:t>
+            </w:r>
+          </w:p>
+        </w:tc>
+        <w:tc>
+          <w:tcPr>
+            <w:tcW w:w="125" w:type="pct"/>
             <w:shd w:val="clear" w:color="auto" w:fill="auto"/>
             <w:noWrap/>
             <w:vAlign w:val="center"/>
@@ -7779,14 +7830,20 @@
               <w:rPr>
                 <w:sz w:val="16"/>
                 <w:szCs w:val="16"/>
-                <w:lang w:val="en-US"/>
-              </w:rPr>
-            </w:pPr>
-          </w:p>
-        </w:tc>
-        <w:tc>
-          <w:tcPr>
-            <w:tcW w:w="128" w:type="pct"/>
+              </w:rPr>
+            </w:pPr>
+            <w:r>
+              <w:rPr>
+                <w:sz w:val="16"/>
+                <w:szCs w:val="16"/>
+              </w:rPr>
+              <w:t>1</w:t>
+            </w:r>
+          </w:p>
+        </w:tc>
+        <w:tc>
+          <w:tcPr>
+            <w:tcW w:w="125" w:type="pct"/>
             <w:shd w:val="clear" w:color="auto" w:fill="auto"/>
             <w:noWrap/>
             <w:vAlign w:val="center"/>
@@ -7807,7 +7864,7 @@
         </w:tc>
         <w:tc>
           <w:tcPr>
-            <w:tcW w:w="128" w:type="pct"/>
+            <w:tcW w:w="125" w:type="pct"/>
             <w:shd w:val="clear" w:color="auto" w:fill="auto"/>
             <w:noWrap/>
             <w:vAlign w:val="center"/>
@@ -7828,7 +7885,7 @@
         </w:tc>
         <w:tc>
           <w:tcPr>
-            <w:tcW w:w="128" w:type="pct"/>
+            <w:tcW w:w="125" w:type="pct"/>
             <w:shd w:val="clear" w:color="auto" w:fill="auto"/>
             <w:noWrap/>
             <w:vAlign w:val="center"/>
@@ -7849,7 +7906,7 @@
         </w:tc>
         <w:tc>
           <w:tcPr>
-            <w:tcW w:w="130" w:type="pct"/>
+            <w:tcW w:w="127" w:type="pct"/>
             <w:shd w:val="clear" w:color="auto" w:fill="auto"/>
             <w:vAlign w:val="center"/>
           </w:tcPr>
@@ -7869,7 +7926,7 @@
         </w:tc>
         <w:tc>
           <w:tcPr>
-            <w:tcW w:w="128" w:type="pct"/>
+            <w:tcW w:w="125" w:type="pct"/>
             <w:shd w:val="clear" w:color="auto" w:fill="auto"/>
             <w:noWrap/>
             <w:vAlign w:val="center"/>
@@ -7890,7 +7947,7 @@
         </w:tc>
         <w:tc>
           <w:tcPr>
-            <w:tcW w:w="130" w:type="pct"/>
+            <w:tcW w:w="127" w:type="pct"/>
             <w:shd w:val="clear" w:color="auto" w:fill="auto"/>
             <w:noWrap/>
             <w:vAlign w:val="center"/>
@@ -7911,7 +7968,7 @@
         </w:tc>
         <w:tc>
           <w:tcPr>
-            <w:tcW w:w="132" w:type="pct"/>
+            <w:tcW w:w="129" w:type="pct"/>
             <w:shd w:val="clear" w:color="auto" w:fill="auto"/>
             <w:noWrap/>
             <w:vAlign w:val="center"/>
@@ -7932,7 +7989,7 @@
         </w:tc>
         <w:tc>
           <w:tcPr>
-            <w:tcW w:w="130" w:type="pct"/>
+            <w:tcW w:w="127" w:type="pct"/>
             <w:shd w:val="clear" w:color="auto" w:fill="auto"/>
             <w:noWrap/>
             <w:vAlign w:val="center"/>
@@ -7953,7 +8010,7 @@
         </w:tc>
         <w:tc>
           <w:tcPr>
-            <w:tcW w:w="131" w:type="pct"/>
+            <w:tcW w:w="141" w:type="pct"/>
             <w:gridSpan w:val="2"/>
             <w:shd w:val="clear" w:color="auto" w:fill="auto"/>
             <w:noWrap/>
@@ -7975,7 +8032,7 @@
         </w:tc>
         <w:tc>
           <w:tcPr>
-            <w:tcW w:w="173" w:type="pct"/>
+            <w:tcW w:w="170" w:type="pct"/>
             <w:shd w:val="clear" w:color="auto" w:fill="auto"/>
             <w:noWrap/>
             <w:vAlign w:val="center"/>
@@ -7996,7 +8053,7 @@
         </w:tc>
         <w:tc>
           <w:tcPr>
-            <w:tcW w:w="130" w:type="pct"/>
+            <w:tcW w:w="127" w:type="pct"/>
             <w:shd w:val="clear" w:color="auto" w:fill="auto"/>
             <w:noWrap/>
             <w:vAlign w:val="center"/>
@@ -8017,7 +8074,7 @@
         </w:tc>
         <w:tc>
           <w:tcPr>
-            <w:tcW w:w="131" w:type="pct"/>
+            <w:tcW w:w="130" w:type="pct"/>
             <w:shd w:val="clear" w:color="auto" w:fill="auto"/>
             <w:noWrap/>
             <w:vAlign w:val="center"/>
@@ -8035,7 +8092,7 @@
         </w:tc>
         <w:tc>
           <w:tcPr>
-            <w:tcW w:w="128" w:type="pct"/>
+            <w:tcW w:w="125" w:type="pct"/>
             <w:vMerge/>
             <w:shd w:val="clear" w:color="auto" w:fill="auto"/>
             <w:noWrap/>
@@ -8058,7 +8115,7 @@
         </w:tc>
         <w:tc>
           <w:tcPr>
-            <w:tcW w:w="138" w:type="pct"/>
+            <w:tcW w:w="137" w:type="pct"/>
             <w:vMerge/>
             <w:shd w:val="clear" w:color="auto" w:fill="auto"/>
             <w:textDirection w:val="btLr"/>
@@ -8080,7 +8137,7 @@
         </w:tc>
         <w:tc>
           <w:tcPr>
-            <w:tcW w:w="132" w:type="pct"/>
+            <w:tcW w:w="129" w:type="pct"/>
             <w:vMerge/>
             <w:shd w:val="clear" w:color="auto" w:fill="auto"/>
             <w:textDirection w:val="btLr"/>
@@ -8102,7 +8159,7 @@
         </w:tc>
         <w:tc>
           <w:tcPr>
-            <w:tcW w:w="140" w:type="pct"/>
+            <w:tcW w:w="133" w:type="pct"/>
             <w:vMerge/>
             <w:shd w:val="clear" w:color="auto" w:fill="auto"/>
             <w:textDirection w:val="btLr"/>
@@ -8130,7 +8187,7 @@
         </w:trPr>
         <w:tc>
           <w:tcPr>
-            <w:tcW w:w="92" w:type="pct"/>
+            <w:tcW w:w="91" w:type="pct"/>
             <w:shd w:val="clear" w:color="auto" w:fill="auto"/>
             <w:noWrap/>
             <w:vAlign w:val="center"/>
@@ -8164,7 +8221,7 @@
         </w:tc>
         <w:tc>
           <w:tcPr>
-            <w:tcW w:w="790" w:type="pct"/>
+            <w:tcW w:w="779" w:type="pct"/>
             <w:shd w:val="clear" w:color="auto" w:fill="auto"/>
             <w:vAlign w:val="center"/>
           </w:tcPr>
@@ -8220,7 +8277,7 @@
         </w:tc>
         <w:tc>
           <w:tcPr>
-            <w:tcW w:w="210" w:type="pct"/>
+            <w:tcW w:w="209" w:type="pct"/>
             <w:shd w:val="clear" w:color="auto" w:fill="auto"/>
             <w:vAlign w:val="center"/>
           </w:tcPr>
@@ -8243,13 +8300,13 @@
                 <w:sz w:val="16"/>
                 <w:szCs w:val="16"/>
               </w:rPr>
-              <w:t>24,4</w:t>
-            </w:r>
-          </w:p>
-        </w:tc>
-        <w:tc>
-          <w:tcPr>
-            <w:tcW w:w="133" w:type="pct"/>
+              <w:t>19,7</w:t>
+            </w:r>
+          </w:p>
+        </w:tc>
+        <w:tc>
+          <w:tcPr>
+            <w:tcW w:w="130" w:type="pct"/>
             <w:shd w:val="clear" w:color="auto" w:fill="auto"/>
             <w:noWrap/>
             <w:vAlign w:val="center"/>
@@ -8273,13 +8330,13 @@
                 <w:sz w:val="16"/>
                 <w:szCs w:val="16"/>
               </w:rPr>
-              <w:t>15</w:t>
-            </w:r>
-          </w:p>
-        </w:tc>
-        <w:tc>
-          <w:tcPr>
-            <w:tcW w:w="132" w:type="pct"/>
+              <w:t>10</w:t>
+            </w:r>
+          </w:p>
+        </w:tc>
+        <w:tc>
+          <w:tcPr>
+            <w:tcW w:w="129" w:type="pct"/>
             <w:shd w:val="clear" w:color="auto" w:fill="auto"/>
             <w:noWrap/>
             <w:vAlign w:val="center"/>
@@ -8305,13 +8362,38 @@
         </w:tc>
         <w:tc>
           <w:tcPr>
-            <w:tcW w:w="158" w:type="pct"/>
+            <w:tcW w:w="102" w:type="pct"/>
             <w:shd w:val="clear" w:color="auto" w:fill="auto"/>
             <w:noWrap/>
             <w:vAlign w:val="center"/>
           </w:tcPr>
           <w:p>
             <w:pPr>
+              <w:rPr>
+                <w:rFonts w:ascii="Arial CYR" w:hAnsi="Arial CYR" w:cs="Arial CYR"/>
+                <w:sz w:val="16"/>
+                <w:szCs w:val="16"/>
+              </w:rPr>
+            </w:pPr>
+            <w:r>
+              <w:rPr>
+                <w:rFonts w:ascii="Arial CYR" w:hAnsi="Arial CYR" w:cs="Arial CYR"/>
+                <w:sz w:val="16"/>
+                <w:szCs w:val="16"/>
+              </w:rPr>
+              <w:t> </w:t>
+            </w:r>
+          </w:p>
+        </w:tc>
+        <w:tc>
+          <w:tcPr>
+            <w:tcW w:w="170" w:type="pct"/>
+            <w:shd w:val="clear" w:color="auto" w:fill="auto"/>
+            <w:noWrap/>
+            <w:vAlign w:val="center"/>
+          </w:tcPr>
+          <w:p>
+            <w:pPr>
               <w:jc w:val="right"/>
               <w:rPr>
                 <w:rFonts w:ascii="Arial CYR" w:hAnsi="Arial CYR" w:cs="Arial CYR"/>
@@ -8325,13 +8407,42 @@
                 <w:sz w:val="16"/>
                 <w:szCs w:val="16"/>
               </w:rPr>
-              <w:t>10</w:t>
-            </w:r>
-          </w:p>
-        </w:tc>
-        <w:tc>
-          <w:tcPr>
-            <w:tcW w:w="94" w:type="pct"/>
+              <w:t>5</w:t>
+            </w:r>
+          </w:p>
+        </w:tc>
+        <w:tc>
+          <w:tcPr>
+            <w:tcW w:w="176" w:type="pct"/>
+            <w:shd w:val="clear" w:color="auto" w:fill="auto"/>
+            <w:vAlign w:val="center"/>
+          </w:tcPr>
+          <w:p>
+            <w:pPr>
+              <w:jc w:val="right"/>
+              <w:rPr>
+                <w:rFonts w:ascii="Arial CYR" w:hAnsi="Arial CYR" w:cs="Arial CYR"/>
+                <w:b/>
+                <w:bCs/>
+                <w:sz w:val="16"/>
+                <w:szCs w:val="16"/>
+              </w:rPr>
+            </w:pPr>
+            <w:r>
+              <w:rPr>
+                <w:rFonts w:ascii="Arial CYR" w:hAnsi="Arial CYR" w:cs="Arial CYR"/>
+                <w:b/>
+                <w:bCs/>
+                <w:sz w:val="16"/>
+                <w:szCs w:val="16"/>
+              </w:rPr>
+              <w:t>9,7</w:t>
+            </w:r>
+          </w:p>
+        </w:tc>
+        <w:tc>
+          <w:tcPr>
+            <w:tcW w:w="192" w:type="pct"/>
             <w:shd w:val="clear" w:color="auto" w:fill="auto"/>
             <w:noWrap/>
             <w:vAlign w:val="center"/>
@@ -8341,16 +8452,29 @@
               <w:jc w:val="right"/>
               <w:rPr>
                 <w:rFonts w:ascii="Arial CYR" w:hAnsi="Arial CYR" w:cs="Arial CYR"/>
-                <w:sz w:val="16"/>
-                <w:szCs w:val="16"/>
-              </w:rPr>
-            </w:pPr>
-          </w:p>
-        </w:tc>
-        <w:tc>
-          <w:tcPr>
-            <w:tcW w:w="241" w:type="pct"/>
-            <w:shd w:val="clear" w:color="auto" w:fill="auto"/>
+                <w:b/>
+                <w:bCs/>
+                <w:sz w:val="16"/>
+                <w:szCs w:val="16"/>
+              </w:rPr>
+            </w:pPr>
+            <w:r>
+              <w:rPr>
+                <w:rFonts w:ascii="Arial CYR" w:hAnsi="Arial CYR" w:cs="Arial CYR"/>
+                <w:b/>
+                <w:bCs/>
+                <w:sz w:val="16"/>
+                <w:szCs w:val="16"/>
+              </w:rPr>
+              <w:t>7,7</w:t>
+            </w:r>
+          </w:p>
+        </w:tc>
+        <w:tc>
+          <w:tcPr>
+            <w:tcW w:w="192" w:type="pct"/>
+            <w:shd w:val="clear" w:color="auto" w:fill="auto"/>
+            <w:noWrap/>
             <w:vAlign w:val="center"/>
           </w:tcPr>
           <w:p>
@@ -8358,8 +8482,6 @@
               <w:jc w:val="right"/>
               <w:rPr>
                 <w:rFonts w:ascii="Arial CYR" w:hAnsi="Arial CYR" w:cs="Arial CYR"/>
-                <w:b/>
-                <w:bCs/>
                 <w:sz w:val="16"/>
                 <w:szCs w:val="16"/>
               </w:rPr>
@@ -8367,18 +8489,16 @@
             <w:r>
               <w:rPr>
                 <w:rFonts w:ascii="Arial CYR" w:hAnsi="Arial CYR" w:cs="Arial CYR"/>
-                <w:b/>
-                <w:bCs/>
-                <w:sz w:val="16"/>
-                <w:szCs w:val="16"/>
-              </w:rPr>
-              <w:t>9,4</w:t>
-            </w:r>
-          </w:p>
-        </w:tc>
-        <w:tc>
-          <w:tcPr>
-            <w:tcW w:w="187" w:type="pct"/>
+                <w:sz w:val="16"/>
+                <w:szCs w:val="16"/>
+              </w:rPr>
+              <w:t>3,8</w:t>
+            </w:r>
+          </w:p>
+        </w:tc>
+        <w:tc>
+          <w:tcPr>
+            <w:tcW w:w="149" w:type="pct"/>
             <w:shd w:val="clear" w:color="auto" w:fill="auto"/>
             <w:noWrap/>
             <w:vAlign w:val="center"/>
@@ -8388,97 +8508,41 @@
               <w:jc w:val="right"/>
               <w:rPr>
                 <w:rFonts w:ascii="Arial CYR" w:hAnsi="Arial CYR" w:cs="Arial CYR"/>
-                <w:b/>
-                <w:bCs/>
-                <w:sz w:val="16"/>
-                <w:szCs w:val="16"/>
-              </w:rPr>
-            </w:pPr>
-            <w:r>
+                <w:sz w:val="16"/>
+                <w:szCs w:val="16"/>
+              </w:rPr>
+            </w:pPr>
+          </w:p>
+        </w:tc>
+        <w:tc>
+          <w:tcPr>
+            <w:tcW w:w="189" w:type="pct"/>
+            <w:shd w:val="clear" w:color="auto" w:fill="auto"/>
+            <w:noWrap/>
+            <w:vAlign w:val="center"/>
+          </w:tcPr>
+          <w:p>
+            <w:pPr>
+              <w:jc w:val="right"/>
               <w:rPr>
                 <w:rFonts w:ascii="Arial CYR" w:hAnsi="Arial CYR" w:cs="Arial CYR"/>
-                <w:b/>
-                <w:bCs/>
-                <w:sz w:val="16"/>
-                <w:szCs w:val="16"/>
-              </w:rPr>
-              <w:t>7,4</w:t>
-            </w:r>
-          </w:p>
-        </w:tc>
-        <w:tc>
-          <w:tcPr>
-            <w:tcW w:w="167" w:type="pct"/>
-            <w:shd w:val="clear" w:color="auto" w:fill="auto"/>
-            <w:noWrap/>
-            <w:vAlign w:val="center"/>
-          </w:tcPr>
-          <w:p>
-            <w:pPr>
-              <w:jc w:val="right"/>
+                <w:sz w:val="16"/>
+                <w:szCs w:val="16"/>
+              </w:rPr>
+            </w:pPr>
+            <w:r>
               <w:rPr>
                 <w:rFonts w:ascii="Arial CYR" w:hAnsi="Arial CYR" w:cs="Arial CYR"/>
                 <w:sz w:val="16"/>
                 <w:szCs w:val="16"/>
               </w:rPr>
-            </w:pPr>
-            <w:r>
-              <w:rPr>
-                <w:rFonts w:ascii="Arial CYR" w:hAnsi="Arial CYR" w:cs="Arial CYR"/>
-                <w:sz w:val="16"/>
-                <w:szCs w:val="16"/>
-              </w:rPr>
-              <w:t>2,4</w:t>
-            </w:r>
-          </w:p>
-        </w:tc>
-        <w:tc>
-          <w:tcPr>
-            <w:tcW w:w="152" w:type="pct"/>
-            <w:shd w:val="clear" w:color="auto" w:fill="auto"/>
-            <w:noWrap/>
-            <w:vAlign w:val="center"/>
-          </w:tcPr>
-          <w:p>
-            <w:pPr>
-              <w:jc w:val="right"/>
-              <w:rPr>
-                <w:rFonts w:ascii="Arial CYR" w:hAnsi="Arial CYR" w:cs="Arial CYR"/>
-                <w:sz w:val="16"/>
-                <w:szCs w:val="16"/>
-              </w:rPr>
-            </w:pPr>
-            <w:r>
-              <w:rPr>
-                <w:rFonts w:ascii="Arial CYR" w:hAnsi="Arial CYR" w:cs="Arial CYR"/>
-                <w:sz w:val="16"/>
-                <w:szCs w:val="16"/>
-              </w:rPr>
-              <w:t>5</w:t>
-            </w:r>
-          </w:p>
-        </w:tc>
-        <w:tc>
-          <w:tcPr>
-            <w:tcW w:w="118" w:type="pct"/>
-            <w:shd w:val="clear" w:color="auto" w:fill="auto"/>
-            <w:noWrap/>
-            <w:vAlign w:val="center"/>
-          </w:tcPr>
-          <w:p>
-            <w:pPr>
-              <w:jc w:val="right"/>
-              <w:rPr>
-                <w:rFonts w:ascii="Arial CYR" w:hAnsi="Arial CYR" w:cs="Arial CYR"/>
-                <w:sz w:val="16"/>
-                <w:szCs w:val="16"/>
-              </w:rPr>
-            </w:pPr>
-          </w:p>
-        </w:tc>
-        <w:tc>
-          <w:tcPr>
-            <w:tcW w:w="137" w:type="pct"/>
+              <w:t>3,9</w:t>
+            </w:r>
+          </w:p>
+        </w:tc>
+        <w:tc>
+          <w:tcPr>
+            <w:tcW w:w="138" w:type="pct"/>
             <w:shd w:val="clear" w:color="auto" w:fill="auto"/>
             <w:noWrap/>
             <w:vAlign w:val="center"/>
@@ -8500,7 +8564,7 @@
         </w:tc>
         <w:tc>
           <w:tcPr>
-            <w:tcW w:w="128" w:type="pct"/>
+            <w:tcW w:w="125" w:type="pct"/>
             <w:shd w:val="clear" w:color="auto" w:fill="auto"/>
             <w:noWrap/>
             <w:vAlign w:val="center"/>
@@ -8521,7 +8585,7 @@
         </w:tc>
         <w:tc>
           <w:tcPr>
-            <w:tcW w:w="128" w:type="pct"/>
+            <w:tcW w:w="125" w:type="pct"/>
             <w:shd w:val="clear" w:color="auto" w:fill="auto"/>
             <w:noWrap/>
             <w:vAlign w:val="center"/>
@@ -8543,7 +8607,7 @@
         </w:tc>
         <w:tc>
           <w:tcPr>
-            <w:tcW w:w="128" w:type="pct"/>
+            <w:tcW w:w="125" w:type="pct"/>
             <w:shd w:val="clear" w:color="auto" w:fill="auto"/>
             <w:noWrap/>
             <w:vAlign w:val="center"/>
@@ -8564,7 +8628,7 @@
         </w:tc>
         <w:tc>
           <w:tcPr>
-            <w:tcW w:w="128" w:type="pct"/>
+            <w:tcW w:w="125" w:type="pct"/>
             <w:shd w:val="clear" w:color="auto" w:fill="auto"/>
             <w:noWrap/>
             <w:vAlign w:val="center"/>
@@ -8585,7 +8649,7 @@
         </w:tc>
         <w:tc>
           <w:tcPr>
-            <w:tcW w:w="128" w:type="pct"/>
+            <w:tcW w:w="125" w:type="pct"/>
             <w:shd w:val="clear" w:color="auto" w:fill="auto"/>
             <w:noWrap/>
             <w:vAlign w:val="center"/>
@@ -8606,7 +8670,7 @@
         </w:tc>
         <w:tc>
           <w:tcPr>
-            <w:tcW w:w="130" w:type="pct"/>
+            <w:tcW w:w="127" w:type="pct"/>
             <w:shd w:val="clear" w:color="auto" w:fill="auto"/>
             <w:vAlign w:val="center"/>
           </w:tcPr>
@@ -8626,7 +8690,7 @@
         </w:tc>
         <w:tc>
           <w:tcPr>
-            <w:tcW w:w="128" w:type="pct"/>
+            <w:tcW w:w="125" w:type="pct"/>
             <w:shd w:val="clear" w:color="auto" w:fill="auto"/>
             <w:noWrap/>
             <w:vAlign w:val="center"/>
@@ -8647,7 +8711,7 @@
         </w:tc>
         <w:tc>
           <w:tcPr>
-            <w:tcW w:w="130" w:type="pct"/>
+            <w:tcW w:w="127" w:type="pct"/>
             <w:shd w:val="clear" w:color="auto" w:fill="auto"/>
             <w:noWrap/>
             <w:vAlign w:val="center"/>
@@ -8668,7 +8732,7 @@
         </w:tc>
         <w:tc>
           <w:tcPr>
-            <w:tcW w:w="132" w:type="pct"/>
+            <w:tcW w:w="129" w:type="pct"/>
             <w:shd w:val="clear" w:color="auto" w:fill="auto"/>
             <w:noWrap/>
             <w:vAlign w:val="center"/>
@@ -8689,7 +8753,7 @@
         </w:tc>
         <w:tc>
           <w:tcPr>
-            <w:tcW w:w="130" w:type="pct"/>
+            <w:tcW w:w="127" w:type="pct"/>
             <w:shd w:val="clear" w:color="auto" w:fill="auto"/>
             <w:noWrap/>
             <w:vAlign w:val="center"/>
@@ -8710,7 +8774,7 @@
         </w:tc>
         <w:tc>
           <w:tcPr>
-            <w:tcW w:w="131" w:type="pct"/>
+            <w:tcW w:w="141" w:type="pct"/>
             <w:gridSpan w:val="2"/>
             <w:shd w:val="clear" w:color="auto" w:fill="auto"/>
             <w:noWrap/>
@@ -8732,7 +8796,7 @@
         </w:tc>
         <w:tc>
           <w:tcPr>
-            <w:tcW w:w="173" w:type="pct"/>
+            <w:tcW w:w="170" w:type="pct"/>
             <w:shd w:val="clear" w:color="auto" w:fill="auto"/>
             <w:noWrap/>
             <w:vAlign w:val="center"/>
@@ -8760,7 +8824,7 @@
         </w:tc>
         <w:tc>
           <w:tcPr>
-            <w:tcW w:w="130" w:type="pct"/>
+            <w:tcW w:w="127" w:type="pct"/>
             <w:shd w:val="clear" w:color="auto" w:fill="auto"/>
             <w:noWrap/>
             <w:vAlign w:val="center"/>
@@ -8788,7 +8852,7 @@
         </w:tc>
         <w:tc>
           <w:tcPr>
-            <w:tcW w:w="131" w:type="pct"/>
+            <w:tcW w:w="130" w:type="pct"/>
             <w:shd w:val="clear" w:color="auto" w:fill="auto"/>
             <w:noWrap/>
             <w:vAlign w:val="center"/>
@@ -8806,7 +8870,7 @@
         </w:tc>
         <w:tc>
           <w:tcPr>
-            <w:tcW w:w="128" w:type="pct"/>
+            <w:tcW w:w="125" w:type="pct"/>
             <w:vMerge/>
             <w:shd w:val="clear" w:color="auto" w:fill="auto"/>
             <w:noWrap/>
@@ -8827,7 +8891,7 @@
         </w:tc>
         <w:tc>
           <w:tcPr>
-            <w:tcW w:w="138" w:type="pct"/>
+            <w:tcW w:w="137" w:type="pct"/>
             <w:vMerge/>
             <w:shd w:val="clear" w:color="auto" w:fill="auto"/>
           </w:tcPr>
@@ -8847,7 +8911,7 @@
         </w:tc>
         <w:tc>
           <w:tcPr>
-            <w:tcW w:w="132" w:type="pct"/>
+            <w:tcW w:w="129" w:type="pct"/>
             <w:vMerge/>
             <w:shd w:val="clear" w:color="auto" w:fill="auto"/>
           </w:tcPr>
@@ -8867,7 +8931,7 @@
         </w:tc>
         <w:tc>
           <w:tcPr>
-            <w:tcW w:w="140" w:type="pct"/>
+            <w:tcW w:w="133" w:type="pct"/>
             <w:vMerge/>
             <w:shd w:val="clear" w:color="auto" w:fill="auto"/>
           </w:tcPr>
@@ -8893,7 +8957,7 @@
         </w:trPr>
         <w:tc>
           <w:tcPr>
-            <w:tcW w:w="92" w:type="pct"/>
+            <w:tcW w:w="91" w:type="pct"/>
             <w:shd w:val="clear" w:color="auto" w:fill="auto"/>
             <w:noWrap/>
             <w:vAlign w:val="center"/>
@@ -8925,7 +8989,7 @@
         </w:tc>
         <w:tc>
           <w:tcPr>
-            <w:tcW w:w="790" w:type="pct"/>
+            <w:tcW w:w="779" w:type="pct"/>
             <w:shd w:val="clear" w:color="auto" w:fill="auto"/>
             <w:vAlign w:val="center"/>
           </w:tcPr>
@@ -8958,7 +9022,7 @@
         </w:tc>
         <w:tc>
           <w:tcPr>
-            <w:tcW w:w="210" w:type="pct"/>
+            <w:tcW w:w="209" w:type="pct"/>
             <w:shd w:val="clear" w:color="auto" w:fill="auto"/>
             <w:vAlign w:val="center"/>
           </w:tcPr>
@@ -8981,13 +9045,13 @@
                 <w:sz w:val="16"/>
                 <w:szCs w:val="16"/>
               </w:rPr>
-              <w:t>32,8</w:t>
-            </w:r>
-          </w:p>
-        </w:tc>
-        <w:tc>
-          <w:tcPr>
-            <w:tcW w:w="133" w:type="pct"/>
+              <w:t>21,2</w:t>
+            </w:r>
+          </w:p>
+        </w:tc>
+        <w:tc>
+          <w:tcPr>
+            <w:tcW w:w="130" w:type="pct"/>
             <w:shd w:val="clear" w:color="auto" w:fill="auto"/>
             <w:noWrap/>
             <w:vAlign w:val="center"/>
@@ -9011,13 +9075,13 @@
                 <w:sz w:val="16"/>
                 <w:szCs w:val="16"/>
               </w:rPr>
-              <w:t>18</w:t>
-            </w:r>
-          </w:p>
-        </w:tc>
-        <w:tc>
-          <w:tcPr>
-            <w:tcW w:w="132" w:type="pct"/>
+              <w:t>12</w:t>
+            </w:r>
+          </w:p>
+        </w:tc>
+        <w:tc>
+          <w:tcPr>
+            <w:tcW w:w="129" w:type="pct"/>
             <w:shd w:val="clear" w:color="auto" w:fill="auto"/>
             <w:noWrap/>
             <w:vAlign w:val="center"/>
@@ -9043,13 +9107,38 @@
         </w:tc>
         <w:tc>
           <w:tcPr>
-            <w:tcW w:w="158" w:type="pct"/>
+            <w:tcW w:w="102" w:type="pct"/>
             <w:shd w:val="clear" w:color="auto" w:fill="auto"/>
             <w:noWrap/>
             <w:vAlign w:val="center"/>
           </w:tcPr>
           <w:p>
             <w:pPr>
+              <w:rPr>
+                <w:rFonts w:ascii="Arial CYR" w:hAnsi="Arial CYR" w:cs="Arial CYR"/>
+                <w:sz w:val="16"/>
+                <w:szCs w:val="16"/>
+              </w:rPr>
+            </w:pPr>
+            <w:r>
+              <w:rPr>
+                <w:rFonts w:ascii="Arial CYR" w:hAnsi="Arial CYR" w:cs="Arial CYR"/>
+                <w:sz w:val="16"/>
+                <w:szCs w:val="16"/>
+              </w:rPr>
+              <w:t> </w:t>
+            </w:r>
+          </w:p>
+        </w:tc>
+        <w:tc>
+          <w:tcPr>
+            <w:tcW w:w="170" w:type="pct"/>
+            <w:shd w:val="clear" w:color="auto" w:fill="auto"/>
+            <w:noWrap/>
+            <w:vAlign w:val="center"/>
+          </w:tcPr>
+          <w:p>
+            <w:pPr>
               <w:jc w:val="right"/>
               <w:rPr>
                 <w:rFonts w:ascii="Arial CYR" w:hAnsi="Arial CYR" w:cs="Arial CYR"/>
@@ -9063,13 +9152,42 @@
                 <w:sz w:val="16"/>
                 <w:szCs w:val="16"/>
               </w:rPr>
-              <w:t>12</w:t>
-            </w:r>
-          </w:p>
-        </w:tc>
-        <w:tc>
-          <w:tcPr>
-            <w:tcW w:w="94" w:type="pct"/>
+              <w:t>6</w:t>
+            </w:r>
+          </w:p>
+        </w:tc>
+        <w:tc>
+          <w:tcPr>
+            <w:tcW w:w="176" w:type="pct"/>
+            <w:shd w:val="clear" w:color="auto" w:fill="auto"/>
+            <w:vAlign w:val="center"/>
+          </w:tcPr>
+          <w:p>
+            <w:pPr>
+              <w:jc w:val="right"/>
+              <w:rPr>
+                <w:rFonts w:ascii="Arial CYR" w:hAnsi="Arial CYR" w:cs="Arial CYR"/>
+                <w:b/>
+                <w:bCs/>
+                <w:sz w:val="16"/>
+                <w:szCs w:val="16"/>
+              </w:rPr>
+            </w:pPr>
+            <w:r>
+              <w:rPr>
+                <w:rFonts w:ascii="Arial CYR" w:hAnsi="Arial CYR" w:cs="Arial CYR"/>
+                <w:b/>
+                <w:bCs/>
+                <w:sz w:val="16"/>
+                <w:szCs w:val="16"/>
+              </w:rPr>
+              <w:t>9,2</w:t>
+            </w:r>
+          </w:p>
+        </w:tc>
+        <w:tc>
+          <w:tcPr>
+            <w:tcW w:w="192" w:type="pct"/>
             <w:shd w:val="clear" w:color="auto" w:fill="auto"/>
             <w:noWrap/>
             <w:vAlign w:val="center"/>
@@ -9079,16 +9197,29 @@
               <w:jc w:val="right"/>
               <w:rPr>
                 <w:rFonts w:ascii="Arial CYR" w:hAnsi="Arial CYR" w:cs="Arial CYR"/>
-                <w:sz w:val="16"/>
-                <w:szCs w:val="16"/>
-              </w:rPr>
-            </w:pPr>
-          </w:p>
-        </w:tc>
-        <w:tc>
-          <w:tcPr>
-            <w:tcW w:w="241" w:type="pct"/>
-            <w:shd w:val="clear" w:color="auto" w:fill="auto"/>
+                <w:b/>
+                <w:bCs/>
+                <w:sz w:val="16"/>
+                <w:szCs w:val="16"/>
+              </w:rPr>
+            </w:pPr>
+            <w:r>
+              <w:rPr>
+                <w:rFonts w:ascii="Arial CYR" w:hAnsi="Arial CYR" w:cs="Arial CYR"/>
+                <w:b/>
+                <w:bCs/>
+                <w:sz w:val="16"/>
+                <w:szCs w:val="16"/>
+              </w:rPr>
+              <w:t>9,2</w:t>
+            </w:r>
+          </w:p>
+        </w:tc>
+        <w:tc>
+          <w:tcPr>
+            <w:tcW w:w="192" w:type="pct"/>
+            <w:shd w:val="clear" w:color="auto" w:fill="auto"/>
+            <w:noWrap/>
             <w:vAlign w:val="center"/>
           </w:tcPr>
           <w:p>
@@ -9096,8 +9227,6 @@
               <w:jc w:val="right"/>
               <w:rPr>
                 <w:rFonts w:ascii="Arial CYR" w:hAnsi="Arial CYR" w:cs="Arial CYR"/>
-                <w:b/>
-                <w:bCs/>
                 <w:sz w:val="16"/>
                 <w:szCs w:val="16"/>
               </w:rPr>
@@ -9105,18 +9234,16 @@
             <w:r>
               <w:rPr>
                 <w:rFonts w:ascii="Arial CYR" w:hAnsi="Arial CYR" w:cs="Arial CYR"/>
-                <w:b/>
-                <w:bCs/>
-                <w:sz w:val="16"/>
-                <w:szCs w:val="16"/>
-              </w:rPr>
-              <w:t>14,8</w:t>
-            </w:r>
-          </w:p>
-        </w:tc>
-        <w:tc>
-          <w:tcPr>
-            <w:tcW w:w="187" w:type="pct"/>
+                <w:sz w:val="16"/>
+                <w:szCs w:val="16"/>
+              </w:rPr>
+              <w:t>4,6</w:t>
+            </w:r>
+          </w:p>
+        </w:tc>
+        <w:tc>
+          <w:tcPr>
+            <w:tcW w:w="149" w:type="pct"/>
             <w:shd w:val="clear" w:color="auto" w:fill="auto"/>
             <w:noWrap/>
             <w:vAlign w:val="center"/>
@@ -9126,97 +9253,41 @@
               <w:jc w:val="right"/>
               <w:rPr>
                 <w:rFonts w:ascii="Arial CYR" w:hAnsi="Arial CYR" w:cs="Arial CYR"/>
-                <w:b/>
-                <w:bCs/>
-                <w:sz w:val="16"/>
-                <w:szCs w:val="16"/>
-              </w:rPr>
-            </w:pPr>
-            <w:r>
+                <w:sz w:val="16"/>
+                <w:szCs w:val="16"/>
+              </w:rPr>
+            </w:pPr>
+          </w:p>
+        </w:tc>
+        <w:tc>
+          <w:tcPr>
+            <w:tcW w:w="189" w:type="pct"/>
+            <w:shd w:val="clear" w:color="auto" w:fill="auto"/>
+            <w:noWrap/>
+            <w:vAlign w:val="center"/>
+          </w:tcPr>
+          <w:p>
+            <w:pPr>
+              <w:jc w:val="right"/>
               <w:rPr>
                 <w:rFonts w:ascii="Arial CYR" w:hAnsi="Arial CYR" w:cs="Arial CYR"/>
-                <w:b/>
-                <w:bCs/>
-                <w:sz w:val="16"/>
-                <w:szCs w:val="16"/>
-              </w:rPr>
-              <w:t>8,8</w:t>
-            </w:r>
-          </w:p>
-        </w:tc>
-        <w:tc>
-          <w:tcPr>
-            <w:tcW w:w="167" w:type="pct"/>
-            <w:shd w:val="clear" w:color="auto" w:fill="auto"/>
-            <w:noWrap/>
-            <w:vAlign w:val="center"/>
-          </w:tcPr>
-          <w:p>
-            <w:pPr>
-              <w:jc w:val="right"/>
+                <w:sz w:val="16"/>
+                <w:szCs w:val="16"/>
+              </w:rPr>
+            </w:pPr>
+            <w:r>
               <w:rPr>
                 <w:rFonts w:ascii="Arial CYR" w:hAnsi="Arial CYR" w:cs="Arial CYR"/>
                 <w:sz w:val="16"/>
                 <w:szCs w:val="16"/>
               </w:rPr>
-            </w:pPr>
-            <w:r>
-              <w:rPr>
-                <w:rFonts w:ascii="Arial CYR" w:hAnsi="Arial CYR" w:cs="Arial CYR"/>
-                <w:sz w:val="16"/>
-                <w:szCs w:val="16"/>
-              </w:rPr>
-              <w:t>2,8</w:t>
-            </w:r>
-          </w:p>
-        </w:tc>
-        <w:tc>
-          <w:tcPr>
-            <w:tcW w:w="152" w:type="pct"/>
-            <w:shd w:val="clear" w:color="auto" w:fill="auto"/>
-            <w:noWrap/>
-            <w:vAlign w:val="center"/>
-          </w:tcPr>
-          <w:p>
-            <w:pPr>
-              <w:jc w:val="right"/>
-              <w:rPr>
-                <w:rFonts w:ascii="Arial CYR" w:hAnsi="Arial CYR" w:cs="Arial CYR"/>
-                <w:sz w:val="16"/>
-                <w:szCs w:val="16"/>
-              </w:rPr>
-            </w:pPr>
-            <w:r>
-              <w:rPr>
-                <w:rFonts w:ascii="Arial CYR" w:hAnsi="Arial CYR" w:cs="Arial CYR"/>
-                <w:sz w:val="16"/>
-                <w:szCs w:val="16"/>
-              </w:rPr>
-              <w:t>6</w:t>
-            </w:r>
-          </w:p>
-        </w:tc>
-        <w:tc>
-          <w:tcPr>
-            <w:tcW w:w="118" w:type="pct"/>
-            <w:shd w:val="clear" w:color="auto" w:fill="auto"/>
-            <w:noWrap/>
-            <w:vAlign w:val="center"/>
-          </w:tcPr>
-          <w:p>
-            <w:pPr>
-              <w:jc w:val="right"/>
-              <w:rPr>
-                <w:rFonts w:ascii="Arial CYR" w:hAnsi="Arial CYR" w:cs="Arial CYR"/>
-                <w:sz w:val="16"/>
-                <w:szCs w:val="16"/>
-              </w:rPr>
-            </w:pPr>
-          </w:p>
-        </w:tc>
-        <w:tc>
-          <w:tcPr>
-            <w:tcW w:w="137" w:type="pct"/>
+              <w:t>4,6</w:t>
+            </w:r>
+          </w:p>
+        </w:tc>
+        <w:tc>
+          <w:tcPr>
+            <w:tcW w:w="138" w:type="pct"/>
             <w:shd w:val="clear" w:color="auto" w:fill="auto"/>
             <w:noWrap/>
             <w:vAlign w:val="center"/>
@@ -9234,18 +9305,11 @@
                 <w:szCs w:val="16"/>
               </w:rPr>
             </w:pPr>
-            <w:r>
-              <w:rPr>
-                <w:sz w:val="16"/>
-                <w:szCs w:val="16"/>
-              </w:rPr>
-              <w:t>6</w:t>
-            </w:r>
-          </w:p>
-        </w:tc>
-        <w:tc>
-          <w:tcPr>
-            <w:tcW w:w="128" w:type="pct"/>
+          </w:p>
+        </w:tc>
+        <w:tc>
+          <w:tcPr>
+            <w:tcW w:w="125" w:type="pct"/>
             <w:shd w:val="clear" w:color="auto" w:fill="auto"/>
             <w:noWrap/>
             <w:vAlign w:val="center"/>
@@ -9262,18 +9326,11 @@
                 <w:szCs w:val="16"/>
               </w:rPr>
             </w:pPr>
-            <w:r>
-              <w:rPr>
-                <w:sz w:val="16"/>
-                <w:szCs w:val="16"/>
-              </w:rPr>
-              <w:t>1</w:t>
-            </w:r>
-          </w:p>
-        </w:tc>
-        <w:tc>
-          <w:tcPr>
-            <w:tcW w:w="128" w:type="pct"/>
+          </w:p>
+        </w:tc>
+        <w:tc>
+          <w:tcPr>
+            <w:tcW w:w="125" w:type="pct"/>
             <w:shd w:val="clear" w:color="auto" w:fill="auto"/>
             <w:noWrap/>
             <w:vAlign w:val="center"/>
@@ -9295,7 +9352,7 @@
         </w:tc>
         <w:tc>
           <w:tcPr>
-            <w:tcW w:w="128" w:type="pct"/>
+            <w:tcW w:w="125" w:type="pct"/>
             <w:shd w:val="clear" w:color="auto" w:fill="auto"/>
             <w:noWrap/>
             <w:vAlign w:val="center"/>
@@ -9316,7 +9373,7 @@
         </w:tc>
         <w:tc>
           <w:tcPr>
-            <w:tcW w:w="128" w:type="pct"/>
+            <w:tcW w:w="125" w:type="pct"/>
             <w:shd w:val="clear" w:color="auto" w:fill="auto"/>
             <w:noWrap/>
             <w:vAlign w:val="center"/>
@@ -9337,7 +9394,7 @@
         </w:tc>
         <w:tc>
           <w:tcPr>
-            <w:tcW w:w="128" w:type="pct"/>
+            <w:tcW w:w="125" w:type="pct"/>
             <w:shd w:val="clear" w:color="auto" w:fill="auto"/>
             <w:noWrap/>
             <w:vAlign w:val="center"/>
@@ -9358,7 +9415,7 @@
         </w:tc>
         <w:tc>
           <w:tcPr>
-            <w:tcW w:w="130" w:type="pct"/>
+            <w:tcW w:w="127" w:type="pct"/>
             <w:shd w:val="clear" w:color="auto" w:fill="auto"/>
             <w:vAlign w:val="center"/>
           </w:tcPr>
@@ -9378,7 +9435,7 @@
         </w:tc>
         <w:tc>
           <w:tcPr>
-            <w:tcW w:w="128" w:type="pct"/>
+            <w:tcW w:w="125" w:type="pct"/>
             <w:shd w:val="clear" w:color="auto" w:fill="auto"/>
             <w:noWrap/>
             <w:vAlign w:val="center"/>
@@ -9399,7 +9456,7 @@
         </w:tc>
         <w:tc>
           <w:tcPr>
-            <w:tcW w:w="130" w:type="pct"/>
+            <w:tcW w:w="127" w:type="pct"/>
             <w:shd w:val="clear" w:color="auto" w:fill="auto"/>
             <w:noWrap/>
             <w:vAlign w:val="center"/>
@@ -9420,7 +9477,7 @@
         </w:tc>
         <w:tc>
           <w:tcPr>
-            <w:tcW w:w="132" w:type="pct"/>
+            <w:tcW w:w="129" w:type="pct"/>
             <w:shd w:val="clear" w:color="auto" w:fill="auto"/>
             <w:noWrap/>
             <w:vAlign w:val="center"/>
@@ -9441,7 +9498,7 @@
         </w:tc>
         <w:tc>
           <w:tcPr>
-            <w:tcW w:w="130" w:type="pct"/>
+            <w:tcW w:w="127" w:type="pct"/>
             <w:shd w:val="clear" w:color="auto" w:fill="auto"/>
             <w:noWrap/>
             <w:vAlign w:val="center"/>
@@ -9462,7 +9519,7 @@
         </w:tc>
         <w:tc>
           <w:tcPr>
-            <w:tcW w:w="131" w:type="pct"/>
+            <w:tcW w:w="141" w:type="pct"/>
             <w:gridSpan w:val="2"/>
             <w:shd w:val="clear" w:color="auto" w:fill="auto"/>
             <w:noWrap/>
@@ -9484,7 +9541,7 @@
         </w:tc>
         <w:tc>
           <w:tcPr>
-            <w:tcW w:w="173" w:type="pct"/>
+            <w:tcW w:w="170" w:type="pct"/>
             <w:shd w:val="clear" w:color="auto" w:fill="auto"/>
             <w:noWrap/>
             <w:vAlign w:val="center"/>
@@ -9506,7 +9563,7 @@
         </w:tc>
         <w:tc>
           <w:tcPr>
-            <w:tcW w:w="130" w:type="pct"/>
+            <w:tcW w:w="127" w:type="pct"/>
             <w:shd w:val="clear" w:color="auto" w:fill="auto"/>
             <w:noWrap/>
             <w:vAlign w:val="center"/>
@@ -9528,7 +9585,7 @@
         </w:tc>
         <w:tc>
           <w:tcPr>
-            <w:tcW w:w="131" w:type="pct"/>
+            <w:tcW w:w="130" w:type="pct"/>
             <w:shd w:val="clear" w:color="auto" w:fill="auto"/>
             <w:noWrap/>
             <w:vAlign w:val="center"/>
@@ -9546,7 +9603,7 @@
         </w:tc>
         <w:tc>
           <w:tcPr>
-            <w:tcW w:w="128" w:type="pct"/>
+            <w:tcW w:w="125" w:type="pct"/>
             <w:vMerge/>
             <w:shd w:val="clear" w:color="auto" w:fill="auto"/>
             <w:noWrap/>
@@ -9567,7 +9624,7 @@
         </w:tc>
         <w:tc>
           <w:tcPr>
-            <w:tcW w:w="138" w:type="pct"/>
+            <w:tcW w:w="137" w:type="pct"/>
             <w:vMerge/>
             <w:shd w:val="clear" w:color="auto" w:fill="auto"/>
           </w:tcPr>
@@ -9587,7 +9644,7 @@
         </w:tc>
         <w:tc>
           <w:tcPr>
-            <w:tcW w:w="132" w:type="pct"/>
+            <w:tcW w:w="129" w:type="pct"/>
             <w:vMerge/>
             <w:shd w:val="clear" w:color="auto" w:fill="auto"/>
           </w:tcPr>
@@ -9607,7 +9664,7 @@
         </w:tc>
         <w:tc>
           <w:tcPr>
-            <w:tcW w:w="140" w:type="pct"/>
+            <w:tcW w:w="133" w:type="pct"/>
             <w:vMerge/>
             <w:shd w:val="clear" w:color="auto" w:fill="auto"/>
           </w:tcPr>
@@ -9633,7 +9690,7 @@
         </w:trPr>
         <w:tc>
           <w:tcPr>
-            <w:tcW w:w="92" w:type="pct"/>
+            <w:tcW w:w="91" w:type="pct"/>
             <w:shd w:val="clear" w:color="auto" w:fill="auto"/>
             <w:noWrap/>
             <w:vAlign w:val="center"/>
@@ -9654,7 +9711,7 @@
         </w:tc>
         <w:tc>
           <w:tcPr>
-            <w:tcW w:w="790" w:type="pct"/>
+            <w:tcW w:w="779" w:type="pct"/>
             <w:shd w:val="clear" w:color="auto" w:fill="auto"/>
             <w:noWrap/>
             <w:vAlign w:val="center"/>
@@ -9708,7 +9765,7 @@
         </w:tc>
         <w:tc>
           <w:tcPr>
-            <w:tcW w:w="210" w:type="pct"/>
+            <w:tcW w:w="209" w:type="pct"/>
             <w:shd w:val="clear" w:color="auto" w:fill="auto"/>
             <w:noWrap/>
             <w:vAlign w:val="center"/>
@@ -9732,13 +9789,13 @@
                 <w:sz w:val="16"/>
                 <w:szCs w:val="16"/>
               </w:rPr>
-              <w:t>90</w:t>
-            </w:r>
-          </w:p>
-        </w:tc>
-        <w:tc>
-          <w:tcPr>
-            <w:tcW w:w="133" w:type="pct"/>
+              <w:t>68</w:t>
+            </w:r>
+          </w:p>
+        </w:tc>
+        <w:tc>
+          <w:tcPr>
+            <w:tcW w:w="130" w:type="pct"/>
             <w:shd w:val="clear" w:color="auto" w:fill="auto"/>
             <w:noWrap/>
             <w:vAlign w:val="center"/>
@@ -9762,13 +9819,13 @@
                 <w:sz w:val="16"/>
                 <w:szCs w:val="16"/>
               </w:rPr>
-              <w:t>51</w:t>
-            </w:r>
-          </w:p>
-        </w:tc>
-        <w:tc>
-          <w:tcPr>
-            <w:tcW w:w="132" w:type="pct"/>
+              <w:t>34</w:t>
+            </w:r>
+          </w:p>
+        </w:tc>
+        <w:tc>
+          <w:tcPr>
+            <w:tcW w:w="129" w:type="pct"/>
             <w:shd w:val="clear" w:color="auto" w:fill="auto"/>
             <w:noWrap/>
             <w:vAlign w:val="center"/>
@@ -9798,7 +9855,7 @@
         </w:tc>
         <w:tc>
           <w:tcPr>
-            <w:tcW w:w="158" w:type="pct"/>
+            <w:tcW w:w="102" w:type="pct"/>
             <w:shd w:val="clear" w:color="auto" w:fill="auto"/>
             <w:noWrap/>
             <w:vAlign w:val="center"/>
@@ -9822,13 +9879,13 @@
                 <w:sz w:val="16"/>
                 <w:szCs w:val="16"/>
               </w:rPr>
-              <w:t>34</w:t>
-            </w:r>
-          </w:p>
-        </w:tc>
-        <w:tc>
-          <w:tcPr>
-            <w:tcW w:w="94" w:type="pct"/>
+              <w:t>0</w:t>
+            </w:r>
+          </w:p>
+        </w:tc>
+        <w:tc>
+          <w:tcPr>
+            <w:tcW w:w="170" w:type="pct"/>
             <w:shd w:val="clear" w:color="auto" w:fill="auto"/>
             <w:noWrap/>
             <w:vAlign w:val="center"/>
@@ -9852,13 +9909,13 @@
                 <w:sz w:val="16"/>
                 <w:szCs w:val="16"/>
               </w:rPr>
-              <w:t>0</w:t>
-            </w:r>
-          </w:p>
-        </w:tc>
-        <w:tc>
-          <w:tcPr>
-            <w:tcW w:w="241" w:type="pct"/>
+              <w:t>17</w:t>
+            </w:r>
+          </w:p>
+        </w:tc>
+        <w:tc>
+          <w:tcPr>
+            <w:tcW w:w="176" w:type="pct"/>
             <w:shd w:val="clear" w:color="auto" w:fill="auto"/>
             <w:vAlign w:val="center"/>
           </w:tcPr>
@@ -9881,13 +9938,13 @@
                 <w:sz w:val="16"/>
                 <w:szCs w:val="16"/>
               </w:rPr>
-              <w:t>39</w:t>
-            </w:r>
-          </w:p>
-        </w:tc>
-        <w:tc>
-          <w:tcPr>
-            <w:tcW w:w="187" w:type="pct"/>
+              <w:t>34,0</w:t>
+            </w:r>
+          </w:p>
+        </w:tc>
+        <w:tc>
+          <w:tcPr>
+            <w:tcW w:w="192" w:type="pct"/>
             <w:shd w:val="clear" w:color="auto" w:fill="auto"/>
             <w:noWrap/>
             <w:vAlign w:val="center"/>
@@ -9911,13 +9968,13 @@
                 <w:sz w:val="16"/>
                 <w:szCs w:val="16"/>
               </w:rPr>
-              <w:t>25</w:t>
-            </w:r>
-          </w:p>
-        </w:tc>
-        <w:tc>
-          <w:tcPr>
-            <w:tcW w:w="167" w:type="pct"/>
+              <w:t>26,0</w:t>
+            </w:r>
+          </w:p>
+        </w:tc>
+        <w:tc>
+          <w:tcPr>
+            <w:tcW w:w="192" w:type="pct"/>
             <w:shd w:val="clear" w:color="auto" w:fill="auto"/>
             <w:noWrap/>
             <w:vAlign w:val="center"/>
@@ -9937,13 +9994,13 @@
                 <w:sz w:val="16"/>
                 <w:szCs w:val="16"/>
               </w:rPr>
-              <w:t>8</w:t>
-            </w:r>
-          </w:p>
-        </w:tc>
-        <w:tc>
-          <w:tcPr>
-            <w:tcW w:w="152" w:type="pct"/>
+              <w:t>12,9</w:t>
+            </w:r>
+          </w:p>
+        </w:tc>
+        <w:tc>
+          <w:tcPr>
+            <w:tcW w:w="149" w:type="pct"/>
             <w:shd w:val="clear" w:color="auto" w:fill="auto"/>
             <w:noWrap/>
             <w:vAlign w:val="center"/>
@@ -9957,37 +10014,37 @@
                 <w:szCs w:val="16"/>
               </w:rPr>
             </w:pPr>
-            <w:r>
+          </w:p>
+        </w:tc>
+        <w:tc>
+          <w:tcPr>
+            <w:tcW w:w="189" w:type="pct"/>
+            <w:shd w:val="clear" w:color="auto" w:fill="auto"/>
+            <w:noWrap/>
+            <w:vAlign w:val="center"/>
+          </w:tcPr>
+          <w:p>
+            <w:pPr>
+              <w:jc w:val="right"/>
               <w:rPr>
                 <w:rFonts w:ascii="Arial CYR" w:hAnsi="Arial CYR" w:cs="Arial CYR"/>
                 <w:sz w:val="16"/>
                 <w:szCs w:val="16"/>
               </w:rPr>
-              <w:t>17</w:t>
-            </w:r>
-          </w:p>
-        </w:tc>
-        <w:tc>
-          <w:tcPr>
-            <w:tcW w:w="118" w:type="pct"/>
-            <w:shd w:val="clear" w:color="auto" w:fill="auto"/>
-            <w:noWrap/>
-            <w:vAlign w:val="center"/>
-          </w:tcPr>
-          <w:p>
-            <w:pPr>
-              <w:jc w:val="right"/>
+            </w:pPr>
+            <w:r>
               <w:rPr>
                 <w:rFonts w:ascii="Arial CYR" w:hAnsi="Arial CYR" w:cs="Arial CYR"/>
                 <w:sz w:val="16"/>
                 <w:szCs w:val="16"/>
               </w:rPr>
-            </w:pPr>
-          </w:p>
-        </w:tc>
-        <w:tc>
-          <w:tcPr>
-            <w:tcW w:w="137" w:type="pct"/>
+              <w:t>13,1</w:t>
+            </w:r>
+          </w:p>
+        </w:tc>
+        <w:tc>
+          <w:tcPr>
+            <w:tcW w:w="138" w:type="pct"/>
             <w:shd w:val="clear" w:color="auto" w:fill="auto"/>
             <w:noWrap/>
             <w:vAlign w:val="center"/>
@@ -10006,19 +10063,11 @@
                 <w:szCs w:val="16"/>
               </w:rPr>
             </w:pPr>
-            <w:r>
-              <w:rPr>
-                <w:bCs/>
-                <w:sz w:val="16"/>
-                <w:szCs w:val="16"/>
-              </w:rPr>
-              <w:t>12</w:t>
-            </w:r>
-          </w:p>
-        </w:tc>
-        <w:tc>
-          <w:tcPr>
-            <w:tcW w:w="128" w:type="pct"/>
+          </w:p>
+        </w:tc>
+        <w:tc>
+          <w:tcPr>
+            <w:tcW w:w="125" w:type="pct"/>
             <w:shd w:val="clear" w:color="auto" w:fill="auto"/>
             <w:noWrap/>
             <w:vAlign w:val="center"/>
@@ -10035,7 +10084,6 @@
                 <w:bCs/>
                 <w:sz w:val="16"/>
                 <w:szCs w:val="16"/>
-                <w:lang w:val="en-US"/>
               </w:rPr>
             </w:pPr>
             <w:r>
@@ -10043,15 +10091,14 @@
                 <w:bCs/>
                 <w:sz w:val="16"/>
                 <w:szCs w:val="16"/>
-                <w:lang w:val="en-US"/>
-              </w:rPr>
-              <w:t>12</w:t>
-            </w:r>
-          </w:p>
-        </w:tc>
-        <w:tc>
-          <w:tcPr>
-            <w:tcW w:w="128" w:type="pct"/>
+              </w:rPr>
+              <w:t>6</w:t>
+            </w:r>
+          </w:p>
+        </w:tc>
+        <w:tc>
+          <w:tcPr>
+            <w:tcW w:w="125" w:type="pct"/>
             <w:shd w:val="clear" w:color="auto" w:fill="auto"/>
             <w:noWrap/>
             <w:vAlign w:val="center"/>
@@ -10068,7 +10115,6 @@
                 <w:bCs/>
                 <w:sz w:val="16"/>
                 <w:szCs w:val="16"/>
-                <w:lang w:val="en-US"/>
               </w:rPr>
             </w:pPr>
             <w:r>
@@ -10076,15 +10122,14 @@
                 <w:bCs/>
                 <w:sz w:val="16"/>
                 <w:szCs w:val="16"/>
-                <w:lang w:val="en-US"/>
-              </w:rPr>
-              <w:t>12</w:t>
-            </w:r>
-          </w:p>
-        </w:tc>
-        <w:tc>
-          <w:tcPr>
-            <w:tcW w:w="128" w:type="pct"/>
+              </w:rPr>
+              <w:t>6</w:t>
+            </w:r>
+          </w:p>
+        </w:tc>
+        <w:tc>
+          <w:tcPr>
+            <w:tcW w:w="125" w:type="pct"/>
             <w:shd w:val="clear" w:color="auto" w:fill="auto"/>
             <w:noWrap/>
             <w:vAlign w:val="center"/>
@@ -10115,7 +10160,7 @@
         </w:tc>
         <w:tc>
           <w:tcPr>
-            <w:tcW w:w="128" w:type="pct"/>
+            <w:tcW w:w="125" w:type="pct"/>
             <w:shd w:val="clear" w:color="auto" w:fill="auto"/>
             <w:noWrap/>
             <w:vAlign w:val="center"/>
@@ -10146,7 +10191,7 @@
         </w:tc>
         <w:tc>
           <w:tcPr>
-            <w:tcW w:w="128" w:type="pct"/>
+            <w:tcW w:w="125" w:type="pct"/>
             <w:shd w:val="clear" w:color="auto" w:fill="auto"/>
             <w:noWrap/>
             <w:vAlign w:val="center"/>
@@ -10177,7 +10222,7 @@
         </w:tc>
         <w:tc>
           <w:tcPr>
-            <w:tcW w:w="130" w:type="pct"/>
+            <w:tcW w:w="127" w:type="pct"/>
             <w:shd w:val="clear" w:color="auto" w:fill="auto"/>
             <w:vAlign w:val="center"/>
           </w:tcPr>
@@ -10207,7 +10252,7 @@
         </w:tc>
         <w:tc>
           <w:tcPr>
-            <w:tcW w:w="128" w:type="pct"/>
+            <w:tcW w:w="125" w:type="pct"/>
             <w:shd w:val="clear" w:color="auto" w:fill="auto"/>
             <w:noWrap/>
             <w:vAlign w:val="center"/>
@@ -10238,7 +10283,7 @@
         </w:tc>
         <w:tc>
           <w:tcPr>
-            <w:tcW w:w="130" w:type="pct"/>
+            <w:tcW w:w="127" w:type="pct"/>
             <w:shd w:val="clear" w:color="auto" w:fill="auto"/>
             <w:noWrap/>
             <w:vAlign w:val="center"/>
@@ -10269,7 +10314,7 @@
         </w:tc>
         <w:tc>
           <w:tcPr>
-            <w:tcW w:w="132" w:type="pct"/>
+            <w:tcW w:w="129" w:type="pct"/>
             <w:shd w:val="clear" w:color="auto" w:fill="auto"/>
             <w:noWrap/>
             <w:vAlign w:val="center"/>
@@ -10301,7 +10346,7 @@
         </w:tc>
         <w:tc>
           <w:tcPr>
-            <w:tcW w:w="130" w:type="pct"/>
+            <w:tcW w:w="127" w:type="pct"/>
             <w:shd w:val="clear" w:color="auto" w:fill="auto"/>
             <w:noWrap/>
             <w:vAlign w:val="center"/>
@@ -10332,7 +10377,7 @@
         </w:tc>
         <w:tc>
           <w:tcPr>
-            <w:tcW w:w="131" w:type="pct"/>
+            <w:tcW w:w="141" w:type="pct"/>
             <w:gridSpan w:val="2"/>
             <w:shd w:val="clear" w:color="auto" w:fill="auto"/>
             <w:noWrap/>
@@ -10364,7 +10409,7 @@
         </w:tc>
         <w:tc>
           <w:tcPr>
-            <w:tcW w:w="173" w:type="pct"/>
+            <w:tcW w:w="170" w:type="pct"/>
             <w:shd w:val="clear" w:color="auto" w:fill="auto"/>
             <w:noWrap/>
             <w:vAlign w:val="center"/>
@@ -10397,7 +10442,7 @@
         </w:tc>
         <w:tc>
           <w:tcPr>
-            <w:tcW w:w="130" w:type="pct"/>
+            <w:tcW w:w="127" w:type="pct"/>
             <w:shd w:val="clear" w:color="auto" w:fill="auto"/>
             <w:noWrap/>
             <w:vAlign w:val="center"/>
@@ -10430,7 +10475,7 @@
         </w:tc>
         <w:tc>
           <w:tcPr>
-            <w:tcW w:w="131" w:type="pct"/>
+            <w:tcW w:w="130" w:type="pct"/>
             <w:shd w:val="clear" w:color="auto" w:fill="auto"/>
             <w:noWrap/>
             <w:vAlign w:val="center"/>
@@ -10458,7 +10503,7 @@
         </w:tc>
         <w:tc>
           <w:tcPr>
-            <w:tcW w:w="128" w:type="pct"/>
+            <w:tcW w:w="125" w:type="pct"/>
             <w:vMerge/>
             <w:shd w:val="clear" w:color="auto" w:fill="auto"/>
             <w:noWrap/>
@@ -10480,7 +10525,7 @@
         </w:tc>
         <w:tc>
           <w:tcPr>
-            <w:tcW w:w="138" w:type="pct"/>
+            <w:tcW w:w="137" w:type="pct"/>
             <w:vMerge/>
             <w:shd w:val="clear" w:color="auto" w:fill="auto"/>
           </w:tcPr>
@@ -10501,7 +10546,7 @@
         </w:tc>
         <w:tc>
           <w:tcPr>
-            <w:tcW w:w="132" w:type="pct"/>
+            <w:tcW w:w="129" w:type="pct"/>
             <w:vMerge/>
             <w:shd w:val="clear" w:color="auto" w:fill="auto"/>
           </w:tcPr>
@@ -10522,7 +10567,7 @@
         </w:tc>
         <w:tc>
           <w:tcPr>
-            <w:tcW w:w="140" w:type="pct"/>
+            <w:tcW w:w="133" w:type="pct"/>
             <w:vMerge/>
             <w:shd w:val="clear" w:color="auto" w:fill="auto"/>
           </w:tcPr>
@@ -10549,7 +10594,7 @@
         </w:trPr>
         <w:tc>
           <w:tcPr>
-            <w:tcW w:w="92" w:type="pct"/>
+            <w:tcW w:w="91" w:type="pct"/>
             <w:tcBorders>
               <w:bottom w:val="single" w:sz="4" w:space="0" w:color="auto"/>
             </w:tcBorders>
@@ -10573,7 +10618,7 @@
         </w:tc>
         <w:tc>
           <w:tcPr>
-            <w:tcW w:w="790" w:type="pct"/>
+            <w:tcW w:w="779" w:type="pct"/>
             <w:tcBorders>
               <w:bottom w:val="single" w:sz="4" w:space="0" w:color="auto"/>
             </w:tcBorders>
@@ -10608,7 +10653,7 @@
         </w:tc>
         <w:tc>
           <w:tcPr>
-            <w:tcW w:w="210" w:type="pct"/>
+            <w:tcW w:w="209" w:type="pct"/>
             <w:tcBorders>
               <w:bottom w:val="single" w:sz="4" w:space="0" w:color="auto"/>
             </w:tcBorders>
@@ -10638,13 +10683,13 @@
                 <w:sz w:val="16"/>
                 <w:szCs w:val="16"/>
               </w:rPr>
-              <w:t>108</w:t>
-            </w:r>
-          </w:p>
-        </w:tc>
-        <w:tc>
-          <w:tcPr>
-            <w:tcW w:w="133" w:type="pct"/>
+              <w:t>72</w:t>
+            </w:r>
+          </w:p>
+        </w:tc>
+        <w:tc>
+          <w:tcPr>
+            <w:tcW w:w="130" w:type="pct"/>
             <w:tcBorders>
               <w:bottom w:val="single" w:sz="4" w:space="0" w:color="auto"/>
             </w:tcBorders>
@@ -10674,13 +10719,13 @@
                 <w:sz w:val="16"/>
                 <w:szCs w:val="16"/>
               </w:rPr>
-              <w:t>51</w:t>
-            </w:r>
-          </w:p>
-        </w:tc>
-        <w:tc>
-          <w:tcPr>
-            <w:tcW w:w="384" w:type="pct"/>
+              <w:t>34</w:t>
+            </w:r>
+          </w:p>
+        </w:tc>
+        <w:tc>
+          <w:tcPr>
+            <w:tcW w:w="401" w:type="pct"/>
             <w:gridSpan w:val="3"/>
             <w:tcBorders>
               <w:bottom w:val="single" w:sz="4" w:space="0" w:color="auto"/>
@@ -10706,7 +10751,7 @@
         </w:tc>
         <w:tc>
           <w:tcPr>
-            <w:tcW w:w="241" w:type="pct"/>
+            <w:tcW w:w="176" w:type="pct"/>
             <w:tcBorders>
               <w:bottom w:val="single" w:sz="4" w:space="0" w:color="auto"/>
             </w:tcBorders>
@@ -10732,13 +10777,15 @@
                 <w:sz w:val="16"/>
                 <w:szCs w:val="16"/>
               </w:rPr>
-              <w:t>57</w:t>
-            </w:r>
-          </w:p>
-        </w:tc>
-        <w:tc>
-          <w:tcPr>
-            <w:tcW w:w="2612" w:type="pct"/>
+              <w:t>38</w:t>
+            </w:r>
+            <w:bookmarkStart w:id="8" w:name="_GoBack"/>
+            <w:bookmarkEnd w:id="8"/>
+          </w:p>
+        </w:tc>
+        <w:tc>
+          <w:tcPr>
+            <w:tcW w:w="2690" w:type="pct"/>
             <w:gridSpan w:val="20"/>
             <w:tcBorders>
               <w:bottom w:val="single" w:sz="4" w:space="0" w:color="auto"/>
@@ -10783,7 +10830,7 @@
         </w:tc>
         <w:tc>
           <w:tcPr>
-            <w:tcW w:w="128" w:type="pct"/>
+            <w:tcW w:w="125" w:type="pct"/>
             <w:tcBorders>
               <w:bottom w:val="single" w:sz="4" w:space="0" w:color="auto"/>
             </w:tcBorders>
@@ -10805,11 +10852,20 @@
                 <w:szCs w:val="16"/>
               </w:rPr>
             </w:pPr>
-          </w:p>
-        </w:tc>
-        <w:tc>
-          <w:tcPr>
-            <w:tcW w:w="138" w:type="pct"/>
+            <w:r>
+              <w:rPr>
+                <w:b/>
+                <w:bCs/>
+                <w:sz w:val="16"/>
+                <w:szCs w:val="16"/>
+              </w:rPr>
+              <w:t>4</w:t>
+            </w:r>
+          </w:p>
+        </w:tc>
+        <w:tc>
+          <w:tcPr>
+            <w:tcW w:w="137" w:type="pct"/>
             <w:tcBorders>
               <w:bottom w:val="single" w:sz="4" w:space="0" w:color="auto"/>
             </w:tcBorders>
@@ -10825,19 +10881,11 @@
                 <w:szCs w:val="16"/>
               </w:rPr>
             </w:pPr>
-            <w:r>
-              <w:rPr>
-                <w:b/>
-                <w:sz w:val="16"/>
-                <w:szCs w:val="16"/>
-              </w:rPr>
-              <w:t>18</w:t>
-            </w:r>
-          </w:p>
-        </w:tc>
-        <w:tc>
-          <w:tcPr>
-            <w:tcW w:w="132" w:type="pct"/>
+          </w:p>
+        </w:tc>
+        <w:tc>
+          <w:tcPr>
+            <w:tcW w:w="129" w:type="pct"/>
             <w:tcBorders>
               <w:bottom w:val="single" w:sz="4" w:space="0" w:color="auto"/>
             </w:tcBorders>
@@ -10852,7 +10900,7 @@
         </w:tc>
         <w:tc>
           <w:tcPr>
-            <w:tcW w:w="140" w:type="pct"/>
+            <w:tcW w:w="133" w:type="pct"/>
             <w:tcBorders>
               <w:bottom w:val="single" w:sz="4" w:space="0" w:color="auto"/>
             </w:tcBorders>
@@ -12429,7 +12477,6 @@
           <w:b/>
           <w:iCs/>
         </w:rPr>
-        <w:lastRenderedPageBreak/>
         <w:t>Примерная тематика коллоквиумов</w:t>
       </w:r>
     </w:p>
@@ -14557,7 +14604,6 @@
         <w:rPr>
           <w:rFonts w:eastAsia="Calibri"/>
         </w:rPr>
-        <w:lastRenderedPageBreak/>
         <w:t>Рейсинг</w:t>
       </w:r>
       <w:proofErr w:type="spellEnd"/>
@@ -14874,6 +14920,7 @@
           <w:b/>
           <w:iCs/>
         </w:rPr>
+        <w:lastRenderedPageBreak/>
         <w:t>Программное обеспечение</w:t>
       </w:r>
       <w:r>
@@ -15408,11 +15455,7 @@
         <w:t xml:space="preserve"> </w:t>
       </w:r>
       <w:r>
-        <w:t xml:space="preserve">и обеспечен доступ в сеть </w:t>
-      </w:r>
-      <w:r>
-        <w:lastRenderedPageBreak/>
-        <w:t>Интернет.</w:t>
+        <w:t>и обеспечен доступ в сеть Интернет.</w:t>
       </w:r>
       <w:r>
         <w:cr/>
@@ -17160,7 +17203,7 @@
                 <v:shape id="_x0000_i1025" type="#_x0000_t75" style="width:28.5pt;height:21.75pt" o:ole="">
                   <v:imagedata r:id="rId7" o:title=""/>
                 </v:shape>
-                <o:OLEObject Type="Embed" ProgID="Equation.3" ShapeID="_x0000_i1025" DrawAspect="Content" ObjectID="_1552212661" r:id="rId8"/>
+                <o:OLEObject Type="Embed" ProgID="Equation.3" ShapeID="_x0000_i1025" DrawAspect="Content" ObjectID="_1552213139" r:id="rId8"/>
               </w:object>
             </w:r>
             <w:r>
@@ -23898,7 +23941,7 @@
 </file>
 
 <file path=customXml/itemProps1.xml><?xml version="1.0" encoding="utf-8"?>
-<ds:datastoreItem xmlns:ds="http://schemas.openxmlformats.org/officeDocument/2006/customXml" ds:itemID="{EE71691C-10B8-4378-A168-302CD84A4D00}">
+<ds:datastoreItem xmlns:ds="http://schemas.openxmlformats.org/officeDocument/2006/customXml" ds:itemID="{50904CE1-0498-4341-96B3-02E7A9371288}">
   <ds:schemaRefs>
     <ds:schemaRef ds:uri="http://schemas.openxmlformats.org/officeDocument/2006/bibliography"/>
   </ds:schemaRefs>

--- a/09.03.03/ИНМиТ_ИТиАП_09.03.03_Д1.10.5_Основы Web-программирования.docx
+++ b/09.03.03/ИНМиТ_ИТиАП_09.03.03_Д1.10.5_Основы Web-программирования.docx
@@ -263,15 +263,7 @@
             </w:r>
             <w:r>
               <w:tab/>
-              <w:t>М</w:t>
-            </w:r>
-            <w:proofErr w:type="gramStart"/>
-            <w:r>
-              <w:t>1</w:t>
-            </w:r>
-            <w:proofErr w:type="gramEnd"/>
-            <w:r>
-              <w:t>.1</w:t>
+              <w:t>М1.1</w:t>
             </w:r>
             <w:r>
               <w:t>0</w:t>
@@ -548,7 +540,6 @@
             </w:r>
           </w:p>
           <w:p>
-            <w:proofErr w:type="spellStart"/>
             <w:r>
               <w:rPr>
                 <w:iCs/>
@@ -557,7 +548,6 @@
               </w:rPr>
               <w:t>бакалавриат</w:t>
             </w:r>
-            <w:proofErr w:type="spellEnd"/>
           </w:p>
         </w:tc>
         <w:tc>
@@ -608,30 +598,8 @@
               <w:rPr>
                 <w:b/>
               </w:rPr>
-              <w:t xml:space="preserve">Реквизиты приказа </w:t>
-            </w:r>
-            <w:proofErr w:type="spellStart"/>
-            <w:r>
-              <w:rPr>
-                <w:b/>
-              </w:rPr>
-              <w:t>Минобрнауки</w:t>
-            </w:r>
-            <w:proofErr w:type="spellEnd"/>
-            <w:r>
-              <w:rPr>
-                <w:b/>
-              </w:rPr>
-              <w:t xml:space="preserve"> РФ об утверждении  ФГОС </w:t>
-            </w:r>
-            <w:proofErr w:type="gramStart"/>
-            <w:r>
-              <w:rPr>
-                <w:b/>
-              </w:rPr>
-              <w:t>ВО</w:t>
-            </w:r>
-            <w:proofErr w:type="gramEnd"/>
+              <w:t>Реквизиты приказа Минобрнауки РФ об утверждении  ФГОС ВО</w:t>
+            </w:r>
             <w:r>
               <w:t xml:space="preserve">: </w:t>
             </w:r>
@@ -792,21 +760,7 @@
               <w:rPr>
                 <w:b/>
               </w:rPr>
-              <w:t xml:space="preserve">№ </w:t>
-            </w:r>
-            <w:proofErr w:type="gramStart"/>
-            <w:r>
-              <w:rPr>
-                <w:b/>
-              </w:rPr>
-              <w:t>п</w:t>
-            </w:r>
-            <w:proofErr w:type="gramEnd"/>
-            <w:r>
-              <w:rPr>
-                <w:b/>
-              </w:rPr>
-              <w:t>/п</w:t>
+              <w:t>№ п/п</w:t>
             </w:r>
           </w:p>
         </w:tc>
@@ -1254,13 +1208,8 @@
       </w:r>
       <w:r>
         <w:tab/>
-        <w:t xml:space="preserve"> УМС </w:t>
-      </w:r>
-      <w:proofErr w:type="spellStart"/>
-      <w:r>
-        <w:t>ИНМиТ</w:t>
-      </w:r>
-      <w:proofErr w:type="spellEnd"/>
+        <w:t xml:space="preserve"> УМС ИНМиТ</w:t>
+      </w:r>
       <w:r>
         <w:tab/>
       </w:r>
@@ -1293,15 +1242,7 @@
         <w:jc w:val="both"/>
       </w:pPr>
       <w:r>
-        <w:t xml:space="preserve">Протокол № ______   от __________ </w:t>
-      </w:r>
-      <w:proofErr w:type="gramStart"/>
-      <w:r>
-        <w:t>г</w:t>
-      </w:r>
-      <w:proofErr w:type="gramEnd"/>
-      <w:r>
-        <w:t>.</w:t>
+        <w:t>Протокол № ______   от __________ г.</w:t>
       </w:r>
     </w:p>
     <w:p>
@@ -1523,15 +1464,7 @@
         <w:t>Дисциплина «</w:t>
       </w:r>
       <w:r>
-        <w:t xml:space="preserve">Основы </w:t>
-      </w:r>
-      <w:proofErr w:type="spellStart"/>
-      <w:r>
-        <w:t>Web</w:t>
-      </w:r>
-      <w:proofErr w:type="spellEnd"/>
-      <w:r>
-        <w:t>-программирования</w:t>
+        <w:t>Основы Web-программирования</w:t>
       </w:r>
       <w:r>
         <w:t xml:space="preserve">» </w:t>
@@ -1589,15 +1522,7 @@
         <w:t>создания</w:t>
       </w:r>
       <w:r>
-        <w:t xml:space="preserve"> сайтов различного назначения и их </w:t>
-      </w:r>
-      <w:proofErr w:type="spellStart"/>
-      <w:r>
-        <w:t>Web</w:t>
-      </w:r>
-      <w:proofErr w:type="spellEnd"/>
-      <w:r>
-        <w:t>-дизайна</w:t>
+        <w:t xml:space="preserve"> сайтов различного назначения и их Web-дизайна</w:t>
       </w:r>
       <w:r>
         <w:t>.</w:t>
@@ -1675,15 +1600,7 @@
         <w:t>зачёт</w:t>
       </w:r>
       <w:r>
-        <w:t xml:space="preserve">. Для проведения промежуточной аттестации по дисциплине разработаны фонд оценочных средств и </w:t>
-      </w:r>
-      <w:proofErr w:type="spellStart"/>
-      <w:r>
-        <w:t>балльно</w:t>
-      </w:r>
-      <w:proofErr w:type="spellEnd"/>
-      <w:r>
-        <w:t xml:space="preserve">-рейтинговая система оценки учебной деятельности студентов. </w:t>
+        <w:t xml:space="preserve">. Для проведения промежуточной аттестации по дисциплине разработаны фонд оценочных средств и балльно-рейтинговая система оценки учебной деятельности студентов. </w:t>
       </w:r>
     </w:p>
     <w:p>
@@ -1837,17 +1754,8 @@
           <w:b/>
           <w:iCs/>
         </w:rPr>
-        <w:t xml:space="preserve">Планируемые результаты </w:t>
-      </w:r>
-      <w:proofErr w:type="gramStart"/>
-      <w:r>
-        <w:rPr>
-          <w:b/>
-          <w:iCs/>
-        </w:rPr>
-        <w:t>обучения по дисциплине</w:t>
-      </w:r>
-      <w:proofErr w:type="gramEnd"/>
+        <w:t>Планируемые результаты обучения по дисциплине</w:t>
+      </w:r>
       <w:r>
         <w:rPr>
           <w:b/>
@@ -2687,21 +2595,7 @@
         <w:rPr>
           <w:spacing w:val="-5"/>
         </w:rPr>
-        <w:t xml:space="preserve">онятия структуры </w:t>
-      </w:r>
-      <w:proofErr w:type="spellStart"/>
-      <w:r>
-        <w:rPr>
-          <w:spacing w:val="-5"/>
-        </w:rPr>
-        <w:t>web</w:t>
-      </w:r>
-      <w:proofErr w:type="spellEnd"/>
-      <w:r>
-        <w:rPr>
-          <w:spacing w:val="-5"/>
-        </w:rPr>
-        <w:t>-</w:t>
+        <w:t>онятия структуры web-</w:t>
       </w:r>
       <w:r>
         <w:rPr>
@@ -2734,21 +2628,7 @@
         <w:rPr>
           <w:spacing w:val="-5"/>
         </w:rPr>
-        <w:t xml:space="preserve">нологию создания </w:t>
-      </w:r>
-      <w:proofErr w:type="spellStart"/>
-      <w:r>
-        <w:rPr>
-          <w:spacing w:val="-5"/>
-        </w:rPr>
-        <w:t>web</w:t>
-      </w:r>
-      <w:proofErr w:type="spellEnd"/>
-      <w:r>
-        <w:rPr>
-          <w:spacing w:val="-5"/>
-        </w:rPr>
-        <w:t>-</w:t>
+        <w:t>нологию создания web-</w:t>
       </w:r>
       <w:r>
         <w:rPr>
@@ -2781,21 +2661,7 @@
         <w:rPr>
           <w:spacing w:val="-5"/>
         </w:rPr>
-        <w:t xml:space="preserve">ы для разработки </w:t>
-      </w:r>
-      <w:proofErr w:type="spellStart"/>
-      <w:r>
-        <w:rPr>
-          <w:spacing w:val="-5"/>
-        </w:rPr>
-        <w:t>web</w:t>
-      </w:r>
-      <w:proofErr w:type="spellEnd"/>
-      <w:r>
-        <w:rPr>
-          <w:spacing w:val="-5"/>
-        </w:rPr>
-        <w:t>-</w:t>
+        <w:t>ы для разработки web-</w:t>
       </w:r>
       <w:r>
         <w:rPr>
@@ -2887,21 +2753,7 @@
         <w:rPr>
           <w:spacing w:val="-5"/>
         </w:rPr>
-        <w:t xml:space="preserve">разрабатывать </w:t>
-      </w:r>
-      <w:proofErr w:type="spellStart"/>
-      <w:r>
-        <w:rPr>
-          <w:spacing w:val="-5"/>
-        </w:rPr>
-        <w:t>web</w:t>
-      </w:r>
-      <w:proofErr w:type="spellEnd"/>
-      <w:r>
-        <w:rPr>
-          <w:spacing w:val="-5"/>
-        </w:rPr>
-        <w:t>-</w:t>
+        <w:t>разрабатывать web-</w:t>
       </w:r>
       <w:r>
         <w:rPr>
@@ -2953,21 +2805,7 @@
         <w:rPr>
           <w:spacing w:val="-5"/>
         </w:rPr>
-        <w:t xml:space="preserve">одами построения </w:t>
-      </w:r>
-      <w:proofErr w:type="spellStart"/>
-      <w:r>
-        <w:rPr>
-          <w:spacing w:val="-5"/>
-        </w:rPr>
-        <w:t>web</w:t>
-      </w:r>
-      <w:proofErr w:type="spellEnd"/>
-      <w:r>
-        <w:rPr>
-          <w:spacing w:val="-5"/>
-        </w:rPr>
-        <w:t>-</w:t>
+        <w:t>одами построения web-</w:t>
       </w:r>
       <w:r>
         <w:rPr>
@@ -3008,21 +2846,7 @@
         <w:rPr>
           <w:spacing w:val="-5"/>
         </w:rPr>
-        <w:t xml:space="preserve">х технологий при разработке </w:t>
-      </w:r>
-      <w:proofErr w:type="spellStart"/>
-      <w:r>
-        <w:rPr>
-          <w:spacing w:val="-5"/>
-        </w:rPr>
-        <w:t>web</w:t>
-      </w:r>
-      <w:proofErr w:type="spellEnd"/>
-      <w:r>
-        <w:rPr>
-          <w:spacing w:val="-5"/>
-        </w:rPr>
-        <w:t>-</w:t>
+        <w:t>х технологий при разработке web-</w:t>
       </w:r>
       <w:r>
         <w:rPr>
@@ -3296,7 +3120,6 @@
                 <w:bCs/>
               </w:rPr>
             </w:pPr>
-            <w:proofErr w:type="gramStart"/>
             <w:r>
               <w:rPr>
                 <w:b/>
@@ -3304,17 +3127,7 @@
                 <w:sz w:val="20"/>
                 <w:szCs w:val="20"/>
               </w:rPr>
-              <w:t>п</w:t>
-            </w:r>
-            <w:proofErr w:type="gramEnd"/>
-            <w:r>
-              <w:rPr>
-                <w:b/>
-                <w:bCs/>
-                <w:sz w:val="20"/>
-                <w:szCs w:val="20"/>
-              </w:rPr>
-              <w:t>/п</w:t>
+              <w:t>п/п</w:t>
             </w:r>
           </w:p>
         </w:tc>
@@ -3406,27 +3219,7 @@
                 <w:sz w:val="20"/>
                 <w:szCs w:val="20"/>
               </w:rPr>
-              <w:t xml:space="preserve">В </w:t>
-            </w:r>
-            <w:proofErr w:type="spellStart"/>
-            <w:r>
-              <w:rPr>
-                <w:b/>
-                <w:bCs/>
-                <w:sz w:val="20"/>
-                <w:szCs w:val="20"/>
-              </w:rPr>
-              <w:t>т.ч</w:t>
-            </w:r>
-            <w:proofErr w:type="spellEnd"/>
-            <w:r>
-              <w:rPr>
-                <w:b/>
-                <w:bCs/>
-                <w:sz w:val="20"/>
-                <w:szCs w:val="20"/>
-              </w:rPr>
-              <w:t>. контактная работа (час.)</w:t>
+              <w:t>В т.ч. контактная работа (час.)</w:t>
             </w:r>
           </w:p>
         </w:tc>
@@ -4541,7 +4334,6 @@
                 <w:bCs/>
               </w:rPr>
             </w:pPr>
-            <w:proofErr w:type="gramStart"/>
             <w:r>
               <w:rPr>
                 <w:b/>
@@ -4549,7 +4341,6 @@
               </w:rPr>
               <w:t>З</w:t>
             </w:r>
-            <w:proofErr w:type="gramEnd"/>
           </w:p>
         </w:tc>
         <w:tc>
@@ -4788,23 +4579,7 @@
                 <w:b/>
                 <w:bCs/>
               </w:rPr>
-              <w:t xml:space="preserve">Общий объем по учебному плану, </w:t>
-            </w:r>
-            <w:proofErr w:type="spellStart"/>
-            <w:r>
-              <w:rPr>
-                <w:b/>
-                <w:bCs/>
-              </w:rPr>
-              <w:t>з.е</w:t>
-            </w:r>
-            <w:proofErr w:type="spellEnd"/>
-            <w:r>
-              <w:rPr>
-                <w:b/>
-                <w:bCs/>
-              </w:rPr>
-              <w:t>.</w:t>
+              <w:t>Общий объем по учебному плану, з.е.</w:t>
             </w:r>
           </w:p>
         </w:tc>
@@ -5148,18 +4923,8 @@
                 <w:sz w:val="22"/>
                 <w:szCs w:val="22"/>
               </w:rPr>
-              <w:t>Р</w:t>
-            </w:r>
-            <w:proofErr w:type="gramStart"/>
-            <w:r>
-              <w:rPr>
-                <w:b/>
-                <w:sz w:val="22"/>
-                <w:szCs w:val="22"/>
-              </w:rPr>
-              <w:t>1</w:t>
-            </w:r>
-            <w:proofErr w:type="gramEnd"/>
+              <w:t>Р1</w:t>
+            </w:r>
           </w:p>
         </w:tc>
         <w:tc>
@@ -5211,69 +4976,26 @@
                 <w:lang w:val="ru-RU" w:eastAsia="ru-RU"/>
               </w:rPr>
             </w:pPr>
-            <w:proofErr w:type="spellStart"/>
             <w:r>
               <w:rPr>
                 <w:sz w:val="24"/>
                 <w:lang w:val="ru-RU" w:eastAsia="ru-RU"/>
               </w:rPr>
-              <w:t>Web</w:t>
-            </w:r>
-            <w:proofErr w:type="spellEnd"/>
+              <w:t xml:space="preserve">Web-серверы: назначение, принцип работы, виды серверов. Web-сервер </w:t>
+            </w:r>
+            <w:r>
+              <w:rPr>
+                <w:sz w:val="24"/>
+                <w:lang w:val="en-US" w:eastAsia="ru-RU"/>
+              </w:rPr>
+              <w:t>nginx</w:t>
+            </w:r>
             <w:r>
               <w:rPr>
                 <w:sz w:val="24"/>
                 <w:lang w:val="ru-RU" w:eastAsia="ru-RU"/>
               </w:rPr>
-              <w:t xml:space="preserve">-серверы: назначение, принцип работы, виды серверов. </w:t>
-            </w:r>
-            <w:proofErr w:type="spellStart"/>
-            <w:r>
-              <w:rPr>
-                <w:sz w:val="24"/>
-                <w:lang w:val="ru-RU" w:eastAsia="ru-RU"/>
-              </w:rPr>
-              <w:t>Web</w:t>
-            </w:r>
-            <w:proofErr w:type="spellEnd"/>
-            <w:r>
-              <w:rPr>
-                <w:sz w:val="24"/>
-                <w:lang w:val="ru-RU" w:eastAsia="ru-RU"/>
-              </w:rPr>
-              <w:t xml:space="preserve">-сервер </w:t>
-            </w:r>
-            <w:proofErr w:type="spellStart"/>
-            <w:r>
-              <w:rPr>
-                <w:sz w:val="24"/>
-                <w:lang w:val="en-US" w:eastAsia="ru-RU"/>
-              </w:rPr>
-              <w:t>nginx</w:t>
-            </w:r>
-            <w:proofErr w:type="spellEnd"/>
-            <w:r>
-              <w:rPr>
-                <w:sz w:val="24"/>
-                <w:lang w:val="ru-RU" w:eastAsia="ru-RU"/>
-              </w:rPr>
-              <w:t xml:space="preserve">. Установка, настройка файлов конфигурации. Динамические </w:t>
-            </w:r>
-            <w:proofErr w:type="spellStart"/>
-            <w:r>
-              <w:rPr>
-                <w:sz w:val="24"/>
-                <w:lang w:val="ru-RU" w:eastAsia="ru-RU"/>
-              </w:rPr>
-              <w:t>web</w:t>
-            </w:r>
-            <w:proofErr w:type="spellEnd"/>
-            <w:r>
-              <w:rPr>
-                <w:sz w:val="24"/>
-                <w:lang w:val="ru-RU" w:eastAsia="ru-RU"/>
-              </w:rPr>
-              <w:t xml:space="preserve">-технологии. Синтаксис языка PHP. Формы. Компоновка и дизайн форм. Назначение формы. Создание формы. Отправка данных формы на сервер. Организация ветвлений. </w:t>
+              <w:t xml:space="preserve">. Установка, настройка файлов конфигурации. Динамические web-технологии. Синтаксис языка PHP. Формы. Компоновка и дизайн форм. Назначение формы. Создание формы. Отправка данных формы на сервер. Организация ветвлений. </w:t>
             </w:r>
             <w:r>
               <w:rPr>
@@ -5327,7 +5049,6 @@
               </w:rPr>
               <w:t>Р</w:t>
             </w:r>
-            <w:proofErr w:type="gramStart"/>
             <w:r>
               <w:rPr>
                 <w:b/>
@@ -5336,7 +5057,6 @@
               </w:rPr>
               <w:t>2</w:t>
             </w:r>
-            <w:proofErr w:type="gramEnd"/>
           </w:p>
         </w:tc>
         <w:tc>
@@ -5524,53 +5244,47 @@
                 <w:lang w:val="en-US" w:eastAsia="ru-RU"/>
               </w:rPr>
             </w:pPr>
-            <w:proofErr w:type="spellStart"/>
             <w:r>
               <w:rPr>
                 <w:sz w:val="24"/>
                 <w:lang w:val="ru-RU" w:eastAsia="ru-RU"/>
               </w:rPr>
-              <w:t>JavaScript</w:t>
-            </w:r>
-            <w:proofErr w:type="spellEnd"/>
+              <w:t>JavaScript как основной язык сценариев для Web. Сферы использования JavaScript.</w:t>
+            </w:r>
             <w:r>
               <w:rPr>
                 <w:sz w:val="24"/>
                 <w:lang w:val="ru-RU" w:eastAsia="ru-RU"/>
               </w:rPr>
-              <w:t xml:space="preserve"> как основной язык сценариев для </w:t>
-            </w:r>
-            <w:proofErr w:type="spellStart"/>
+              <w:t xml:space="preserve"> </w:t>
+            </w:r>
             <w:r>
               <w:rPr>
                 <w:sz w:val="24"/>
                 <w:lang w:val="ru-RU" w:eastAsia="ru-RU"/>
               </w:rPr>
-              <w:t>Web</w:t>
-            </w:r>
-            <w:proofErr w:type="spellEnd"/>
+              <w:t>Базовые элементы языка. Основные объекты языка.</w:t>
+            </w:r>
             <w:r>
               <w:rPr>
                 <w:sz w:val="24"/>
                 <w:lang w:val="ru-RU" w:eastAsia="ru-RU"/>
               </w:rPr>
-              <w:t xml:space="preserve">. Сферы использования </w:t>
-            </w:r>
-            <w:proofErr w:type="spellStart"/>
+              <w:t xml:space="preserve"> Объектная модель броузера и документа.</w:t>
+            </w:r>
             <w:r>
               <w:rPr>
                 <w:sz w:val="24"/>
                 <w:lang w:val="ru-RU" w:eastAsia="ru-RU"/>
               </w:rPr>
-              <w:t>JavaScript</w:t>
-            </w:r>
-            <w:proofErr w:type="spellEnd"/>
+              <w:t xml:space="preserve"> </w:t>
+            </w:r>
             <w:r>
               <w:rPr>
                 <w:sz w:val="24"/>
                 <w:lang w:val="ru-RU" w:eastAsia="ru-RU"/>
               </w:rPr>
-              <w:t>.</w:t>
+              <w:t>Сценарий и обработка события.</w:t>
             </w:r>
             <w:r>
               <w:rPr>
@@ -5584,74 +5298,7 @@
                 <w:sz w:val="24"/>
                 <w:lang w:val="ru-RU" w:eastAsia="ru-RU"/>
               </w:rPr>
-              <w:t>Базовые элементы языка. Основные объекты языка.</w:t>
-            </w:r>
-            <w:r>
-              <w:rPr>
-                <w:sz w:val="24"/>
-                <w:lang w:val="ru-RU" w:eastAsia="ru-RU"/>
-              </w:rPr>
-              <w:t xml:space="preserve"> Объектная модель </w:t>
-            </w:r>
-            <w:proofErr w:type="spellStart"/>
-            <w:r>
-              <w:rPr>
-                <w:sz w:val="24"/>
-                <w:lang w:val="ru-RU" w:eastAsia="ru-RU"/>
-              </w:rPr>
-              <w:t>броузера</w:t>
-            </w:r>
-            <w:proofErr w:type="spellEnd"/>
-            <w:r>
-              <w:rPr>
-                <w:sz w:val="24"/>
-                <w:lang w:val="ru-RU" w:eastAsia="ru-RU"/>
-              </w:rPr>
-              <w:t xml:space="preserve"> и документа.</w:t>
-            </w:r>
-            <w:r>
-              <w:rPr>
-                <w:sz w:val="24"/>
-                <w:lang w:val="ru-RU" w:eastAsia="ru-RU"/>
-              </w:rPr>
-              <w:t xml:space="preserve"> </w:t>
-            </w:r>
-            <w:r>
-              <w:rPr>
-                <w:sz w:val="24"/>
-                <w:lang w:val="ru-RU" w:eastAsia="ru-RU"/>
-              </w:rPr>
-              <w:t>Сценарий и обработка события.</w:t>
-            </w:r>
-            <w:r>
-              <w:rPr>
-                <w:sz w:val="24"/>
-                <w:lang w:val="ru-RU" w:eastAsia="ru-RU"/>
-              </w:rPr>
-              <w:t xml:space="preserve"> </w:t>
-            </w:r>
-            <w:r>
-              <w:rPr>
-                <w:sz w:val="24"/>
-                <w:lang w:val="ru-RU" w:eastAsia="ru-RU"/>
-              </w:rPr>
-              <w:t xml:space="preserve">События в </w:t>
-            </w:r>
-            <w:proofErr w:type="gramStart"/>
-            <w:r>
-              <w:rPr>
-                <w:sz w:val="24"/>
-                <w:lang w:val="ru-RU" w:eastAsia="ru-RU"/>
-              </w:rPr>
-              <w:t>динамическом</w:t>
-            </w:r>
-            <w:proofErr w:type="gramEnd"/>
-            <w:r>
-              <w:rPr>
-                <w:sz w:val="24"/>
-                <w:lang w:val="ru-RU" w:eastAsia="ru-RU"/>
-              </w:rPr>
-              <w:t xml:space="preserve"> HTML. Связывание кода с событиями. Создание сценария. Внедрение сценария в HTML.</w:t>
+              <w:t>События в динамическом HTML. Связывание кода с событиями. Создание сценария. Внедрение сценария в HTML.</w:t>
             </w:r>
           </w:p>
         </w:tc>
@@ -5928,30 +5575,14 @@
                 <w:sz w:val="16"/>
                 <w:szCs w:val="16"/>
               </w:rPr>
-              <w:t>Объем модуля (</w:t>
-            </w:r>
-            <w:proofErr w:type="spellStart"/>
-            <w:r>
-              <w:rPr>
-                <w:sz w:val="16"/>
-                <w:szCs w:val="16"/>
-              </w:rPr>
-              <w:t>зач.ед</w:t>
-            </w:r>
-            <w:proofErr w:type="spellEnd"/>
-            <w:r>
-              <w:rPr>
-                <w:sz w:val="16"/>
-                <w:szCs w:val="16"/>
-              </w:rPr>
-              <w:t xml:space="preserve">.):        </w:t>
-            </w:r>
-            <w:r>
-              <w:rPr>
-                <w:sz w:val="16"/>
-                <w:szCs w:val="16"/>
-              </w:rPr>
-              <w:t>9</w:t>
+              <w:t xml:space="preserve">Объем модуля (зач.ед.):        </w:t>
+            </w:r>
+            <w:r>
+              <w:rPr>
+                <w:sz w:val="16"/>
+                <w:szCs w:val="16"/>
+              </w:rPr>
+              <w:t>15</w:t>
             </w:r>
           </w:p>
           <w:p>
@@ -5970,24 +5601,17 @@
                 <w:sz w:val="16"/>
                 <w:szCs w:val="16"/>
               </w:rPr>
-              <w:t>Объем дисциплины (</w:t>
-            </w:r>
-            <w:proofErr w:type="spellStart"/>
-            <w:r>
-              <w:rPr>
-                <w:sz w:val="16"/>
-                <w:szCs w:val="16"/>
-              </w:rPr>
-              <w:t>зач.ед</w:t>
-            </w:r>
-            <w:proofErr w:type="spellEnd"/>
-            <w:r>
-              <w:rPr>
-                <w:sz w:val="16"/>
-                <w:szCs w:val="16"/>
-              </w:rPr>
-              <w:t>.):  3</w:t>
-            </w:r>
+              <w:t xml:space="preserve">Объем дисциплины (зач.ед.):  </w:t>
+            </w:r>
+            <w:r>
+              <w:rPr>
+                <w:sz w:val="16"/>
+                <w:szCs w:val="16"/>
+              </w:rPr>
+              <w:t>2</w:t>
+            </w:r>
+            <w:bookmarkStart w:id="8" w:name="_GoBack"/>
+            <w:bookmarkEnd w:id="8"/>
           </w:p>
         </w:tc>
       </w:tr>
@@ -6380,23 +6004,7 @@
                 <w:sz w:val="16"/>
                 <w:szCs w:val="16"/>
               </w:rPr>
-              <w:t>Выполнение самостоятельных внеаудиторных работ (</w:t>
-            </w:r>
-            <w:proofErr w:type="spellStart"/>
-            <w:r>
-              <w:rPr>
-                <w:sz w:val="16"/>
-                <w:szCs w:val="16"/>
-              </w:rPr>
-              <w:t>колич</w:t>
-            </w:r>
-            <w:proofErr w:type="spellEnd"/>
-            <w:r>
-              <w:rPr>
-                <w:sz w:val="16"/>
-                <w:szCs w:val="16"/>
-              </w:rPr>
-              <w:t>.)</w:t>
+              <w:t>Выполнение самостоятельных внеаудиторных работ (колич.)</w:t>
             </w:r>
           </w:p>
         </w:tc>
@@ -6423,23 +6031,7 @@
                 <w:sz w:val="14"/>
                 <w:szCs w:val="14"/>
               </w:rPr>
-              <w:t>Подготовка к контрольным мероприятиям текущей аттестации (</w:t>
-            </w:r>
-            <w:proofErr w:type="spellStart"/>
-            <w:r>
-              <w:rPr>
-                <w:sz w:val="14"/>
-                <w:szCs w:val="14"/>
-              </w:rPr>
-              <w:t>колич</w:t>
-            </w:r>
-            <w:proofErr w:type="spellEnd"/>
-            <w:r>
-              <w:rPr>
-                <w:sz w:val="14"/>
-                <w:szCs w:val="14"/>
-              </w:rPr>
-              <w:t>.)</w:t>
+              <w:t>Подготовка к контрольным мероприятиям текущей аттестации (колич.)</w:t>
             </w:r>
           </w:p>
         </w:tc>
@@ -6466,17 +6058,8 @@
                 <w:sz w:val="14"/>
                 <w:szCs w:val="14"/>
               </w:rPr>
-              <w:t xml:space="preserve">Подготовка </w:t>
-            </w:r>
-            <w:proofErr w:type="gramStart"/>
-            <w:r>
-              <w:rPr>
-                <w:sz w:val="14"/>
-                <w:szCs w:val="14"/>
-              </w:rPr>
-              <w:t>к</w:t>
-            </w:r>
-            <w:proofErr w:type="gramEnd"/>
+              <w:t>Подготовка к</w:t>
+            </w:r>
           </w:p>
           <w:p>
             <w:pPr>
@@ -6748,53 +6331,12 @@
                 <w:szCs w:val="16"/>
               </w:rPr>
             </w:pPr>
-            <w:proofErr w:type="spellStart"/>
-            <w:r>
-              <w:rPr>
-                <w:sz w:val="16"/>
-                <w:szCs w:val="16"/>
-              </w:rPr>
-              <w:t>Практ</w:t>
-            </w:r>
-            <w:proofErr w:type="spellEnd"/>
-            <w:r>
-              <w:rPr>
-                <w:sz w:val="16"/>
-                <w:szCs w:val="16"/>
-              </w:rPr>
-              <w:t>., семинар</w:t>
-            </w:r>
-            <w:proofErr w:type="gramStart"/>
-            <w:r>
-              <w:rPr>
-                <w:sz w:val="16"/>
-                <w:szCs w:val="16"/>
-              </w:rPr>
-              <w:t>.</w:t>
-            </w:r>
-            <w:proofErr w:type="gramEnd"/>
-            <w:r>
-              <w:rPr>
-                <w:sz w:val="16"/>
-                <w:szCs w:val="16"/>
-              </w:rPr>
-              <w:t xml:space="preserve"> </w:t>
-            </w:r>
-            <w:proofErr w:type="gramStart"/>
-            <w:r>
-              <w:rPr>
-                <w:sz w:val="16"/>
-                <w:szCs w:val="16"/>
-              </w:rPr>
-              <w:t>з</w:t>
-            </w:r>
-            <w:proofErr w:type="gramEnd"/>
-            <w:r>
-              <w:rPr>
-                <w:sz w:val="16"/>
-                <w:szCs w:val="16"/>
-              </w:rPr>
-              <w:t>анятие</w:t>
+            <w:r>
+              <w:rPr>
+                <w:sz w:val="16"/>
+                <w:szCs w:val="16"/>
+              </w:rPr>
+              <w:t>Практ., семинар. занятие</w:t>
             </w:r>
           </w:p>
         </w:tc>
@@ -6850,23 +6392,7 @@
                 <w:sz w:val="16"/>
                 <w:szCs w:val="16"/>
               </w:rPr>
-              <w:t>Н/и семинар, семинар-</w:t>
-            </w:r>
-            <w:proofErr w:type="spellStart"/>
-            <w:r>
-              <w:rPr>
-                <w:sz w:val="16"/>
-                <w:szCs w:val="16"/>
-              </w:rPr>
-              <w:t>конфер</w:t>
-            </w:r>
-            <w:proofErr w:type="spellEnd"/>
-            <w:r>
-              <w:rPr>
-                <w:sz w:val="16"/>
-                <w:szCs w:val="16"/>
-              </w:rPr>
-              <w:t>., коллоквиум (магистратура)</w:t>
+              <w:t>Н/и семинар, семинар-конфер., коллоквиум (магистратура)</w:t>
             </w:r>
           </w:p>
         </w:tc>
@@ -6975,23 +6501,7 @@
                 <w:sz w:val="16"/>
                 <w:szCs w:val="16"/>
               </w:rPr>
-              <w:t xml:space="preserve">Реферат, эссе, </w:t>
-            </w:r>
-            <w:proofErr w:type="spellStart"/>
-            <w:r>
-              <w:rPr>
-                <w:sz w:val="16"/>
-                <w:szCs w:val="16"/>
-              </w:rPr>
-              <w:t>творч</w:t>
-            </w:r>
-            <w:proofErr w:type="spellEnd"/>
-            <w:r>
-              <w:rPr>
-                <w:sz w:val="16"/>
-                <w:szCs w:val="16"/>
-              </w:rPr>
-              <w:t>. работа*</w:t>
+              <w:t>Реферат, эссе, творч. работа*</w:t>
             </w:r>
           </w:p>
         </w:tc>
@@ -7103,23 +6613,7 @@
                 <w:sz w:val="16"/>
                 <w:szCs w:val="16"/>
               </w:rPr>
-              <w:t xml:space="preserve">Домашняя работа на </w:t>
-            </w:r>
-            <w:proofErr w:type="spellStart"/>
-            <w:r>
-              <w:rPr>
-                <w:sz w:val="16"/>
-                <w:szCs w:val="16"/>
-              </w:rPr>
-              <w:t>иностр</w:t>
-            </w:r>
-            <w:proofErr w:type="spellEnd"/>
-            <w:r>
-              <w:rPr>
-                <w:sz w:val="16"/>
-                <w:szCs w:val="16"/>
-              </w:rPr>
-              <w:t>. языке*</w:t>
+              <w:t>Домашняя работа на иностр. языке*</w:t>
             </w:r>
           </w:p>
         </w:tc>
@@ -7147,23 +6641,7 @@
                 <w:sz w:val="16"/>
                 <w:szCs w:val="16"/>
               </w:rPr>
-              <w:t xml:space="preserve">Перевод </w:t>
-            </w:r>
-            <w:proofErr w:type="spellStart"/>
-            <w:r>
-              <w:rPr>
-                <w:sz w:val="16"/>
-                <w:szCs w:val="16"/>
-              </w:rPr>
-              <w:t>инояз</w:t>
-            </w:r>
-            <w:proofErr w:type="spellEnd"/>
-            <w:r>
-              <w:rPr>
-                <w:sz w:val="16"/>
-                <w:szCs w:val="16"/>
-              </w:rPr>
-              <w:t>. литературы*</w:t>
+              <w:t>Перевод инояз. литературы*</w:t>
             </w:r>
           </w:p>
         </w:tc>
@@ -7454,17 +6932,8 @@
                 <w:sz w:val="16"/>
                 <w:szCs w:val="16"/>
               </w:rPr>
-              <w:t>Р</w:t>
-            </w:r>
-            <w:proofErr w:type="gramStart"/>
-            <w:r>
-              <w:rPr>
-                <w:sz w:val="16"/>
-                <w:szCs w:val="16"/>
-              </w:rPr>
-              <w:t>1</w:t>
-            </w:r>
-            <w:proofErr w:type="gramEnd"/>
+              <w:t>Р1</w:t>
+            </w:r>
           </w:p>
         </w:tc>
         <w:tc>
@@ -8208,7 +7677,6 @@
               </w:rPr>
               <w:t>Р</w:t>
             </w:r>
-            <w:proofErr w:type="gramStart"/>
             <w:r>
               <w:rPr>
                 <w:sz w:val="16"/>
@@ -8216,7 +7684,6 @@
               </w:rPr>
               <w:t>2</w:t>
             </w:r>
-            <w:proofErr w:type="gramEnd"/>
           </w:p>
         </w:tc>
         <w:tc>
@@ -8240,39 +7707,8 @@
                 <w:szCs w:val="16"/>
                 <w:lang w:val="en-US"/>
               </w:rPr>
-              <w:t xml:space="preserve">PostgreSQL: </w:t>
-            </w:r>
-            <w:proofErr w:type="spellStart"/>
-            <w:r>
-              <w:rPr>
-                <w:bCs/>
-                <w:sz w:val="16"/>
-                <w:szCs w:val="16"/>
-                <w:lang w:val="en-US"/>
-              </w:rPr>
-              <w:t>базы</w:t>
-            </w:r>
-            <w:proofErr w:type="spellEnd"/>
-            <w:r>
-              <w:rPr>
-                <w:bCs/>
-                <w:sz w:val="16"/>
-                <w:szCs w:val="16"/>
-                <w:lang w:val="en-US"/>
-              </w:rPr>
-              <w:t xml:space="preserve"> </w:t>
-            </w:r>
-            <w:proofErr w:type="spellStart"/>
-            <w:r>
-              <w:rPr>
-                <w:bCs/>
-                <w:sz w:val="16"/>
-                <w:szCs w:val="16"/>
-                <w:lang w:val="en-US"/>
-              </w:rPr>
-              <w:t>данных</w:t>
-            </w:r>
-            <w:proofErr w:type="spellEnd"/>
+              <w:t>PostgreSQL: базы данных</w:t>
+            </w:r>
           </w:p>
         </w:tc>
         <w:tc>
@@ -10779,8 +10215,6 @@
               </w:rPr>
               <w:t>38</w:t>
             </w:r>
-            <w:bookmarkStart w:id="8" w:name="_GoBack"/>
-            <w:bookmarkEnd w:id="8"/>
           </w:p>
         </w:tc>
         <w:tc>
@@ -11087,79 +10521,6 @@
         <w:instrText>Лабораторные работы</w:instrText>
       </w:r>
       <w:bookmarkEnd w:id="10"/>
-      <w:r>
-        <w:rPr>
-          <w:b/>
-          <w:iCs/>
-        </w:rPr>
-        <w:instrText xml:space="preserve">" \f C \l "2" </w:instrText>
-      </w:r>
-      <w:r>
-        <w:rPr>
-          <w:b/>
-          <w:iCs/>
-        </w:rPr>
-        <w:fldChar w:fldCharType="end"/>
-      </w:r>
-    </w:p>
-    <w:p>
-      <w:pPr>
-        <w:ind w:left="709"/>
-        <w:jc w:val="both"/>
-      </w:pPr>
-      <w:r>
-        <w:t>Не предусмотрено.</w:t>
-      </w:r>
-    </w:p>
-    <w:p>
-      <w:pPr>
-        <w:ind w:firstLine="720"/>
-        <w:jc w:val="both"/>
-      </w:pPr>
-    </w:p>
-    <w:p>
-      <w:pPr>
-        <w:numPr>
-          <w:ilvl w:val="1"/>
-          <w:numId w:val="3"/>
-        </w:numPr>
-        <w:spacing w:before="60" w:after="60"/>
-        <w:jc w:val="both"/>
-        <w:rPr>
-          <w:b/>
-          <w:iCs/>
-        </w:rPr>
-      </w:pPr>
-      <w:r>
-        <w:rPr>
-          <w:b/>
-          <w:iCs/>
-        </w:rPr>
-        <w:t>Практические занятия</w:t>
-      </w:r>
-      <w:r>
-        <w:rPr>
-          <w:b/>
-          <w:iCs/>
-        </w:rPr>
-        <w:fldChar w:fldCharType="begin"/>
-      </w:r>
-      <w:r>
-        <w:rPr>
-          <w:b/>
-          <w:iCs/>
-        </w:rPr>
-        <w:instrText xml:space="preserve"> TC "</w:instrText>
-      </w:r>
-      <w:bookmarkStart w:id="11" w:name="_Toc463805981"/>
-      <w:r>
-        <w:rPr>
-          <w:b/>
-          <w:iCs/>
-        </w:rPr>
-        <w:instrText>Практические занятия</w:instrText>
-      </w:r>
-      <w:bookmarkEnd w:id="11"/>
       <w:r>
         <w:rPr>
           <w:b/>
@@ -11335,17 +10696,8 @@
                 <w:b/>
                 <w:bCs/>
               </w:rPr>
-              <w:t xml:space="preserve">Время </w:t>
-            </w:r>
-            <w:proofErr w:type="gramStart"/>
-            <w:r>
-              <w:rPr>
-                <w:b/>
-                <w:bCs/>
-              </w:rPr>
-              <w:t>на</w:t>
-            </w:r>
-            <w:proofErr w:type="gramEnd"/>
+              <w:t>Время на</w:t>
+            </w:r>
           </w:p>
           <w:p>
             <w:pPr>
@@ -11398,13 +10750,8 @@
               <w:jc w:val="center"/>
             </w:pPr>
             <w:r>
-              <w:t>Р</w:t>
-            </w:r>
-            <w:proofErr w:type="gramStart"/>
-            <w:r>
-              <w:t>1</w:t>
-            </w:r>
-            <w:proofErr w:type="gramEnd"/>
+              <w:t>Р1</w:t>
+            </w:r>
           </w:p>
         </w:tc>
         <w:tc>
@@ -11445,22 +10792,15 @@
                 <w:b/>
               </w:rPr>
             </w:pPr>
-            <w:proofErr w:type="spellStart"/>
-            <w:r>
-              <w:t>Web</w:t>
-            </w:r>
-            <w:proofErr w:type="spellEnd"/>
-            <w:r>
-              <w:t xml:space="preserve">-сервер </w:t>
-            </w:r>
-            <w:proofErr w:type="spellStart"/>
+            <w:r>
+              <w:t xml:space="preserve">Web-сервер </w:t>
+            </w:r>
             <w:r>
               <w:rPr>
                 <w:lang w:val="en-US"/>
               </w:rPr>
               <w:t>nginx</w:t>
             </w:r>
-            <w:proofErr w:type="spellEnd"/>
             <w:r>
               <w:t>. Установка, настройка файлов конфигурации.</w:t>
             </w:r>
@@ -11487,7 +10827,7 @@
               <w:jc w:val="center"/>
             </w:pPr>
             <w:r>
-              <w:t>6</w:t>
+              <w:t>3</w:t>
             </w:r>
           </w:p>
         </w:tc>
@@ -11513,13 +10853,8 @@
               <w:jc w:val="center"/>
             </w:pPr>
             <w:r>
-              <w:t>Р</w:t>
-            </w:r>
-            <w:proofErr w:type="gramStart"/>
-            <w:r>
-              <w:t>1</w:t>
-            </w:r>
-            <w:proofErr w:type="gramEnd"/>
+              <w:t>Р1</w:t>
+            </w:r>
           </w:p>
         </w:tc>
         <w:tc>
@@ -11601,7 +10936,7 @@
               <w:jc w:val="center"/>
             </w:pPr>
             <w:r>
-              <w:t>6</w:t>
+              <w:t>3</w:t>
             </w:r>
           </w:p>
         </w:tc>
@@ -11626,13 +10961,8 @@
               <w:jc w:val="center"/>
             </w:pPr>
             <w:r>
-              <w:t>Р</w:t>
-            </w:r>
-            <w:proofErr w:type="gramStart"/>
-            <w:r>
-              <w:t>2</w:t>
-            </w:r>
-            <w:proofErr w:type="gramEnd"/>
+              <w:t>Р2</w:t>
+            </w:r>
           </w:p>
         </w:tc>
         <w:tc>
@@ -11705,7 +11035,7 @@
               <w:jc w:val="center"/>
             </w:pPr>
             <w:r>
-              <w:t>5</w:t>
+              <w:t>2</w:t>
             </w:r>
           </w:p>
         </w:tc>
@@ -11730,13 +11060,8 @@
               <w:jc w:val="center"/>
             </w:pPr>
             <w:r>
-              <w:t>Р</w:t>
-            </w:r>
-            <w:proofErr w:type="gramStart"/>
-            <w:r>
-              <w:t>2</w:t>
-            </w:r>
-            <w:proofErr w:type="gramEnd"/>
+              <w:t>Р2</w:t>
+            </w:r>
           </w:p>
         </w:tc>
         <w:tc>
@@ -11794,7 +11119,7 @@
               <w:jc w:val="center"/>
             </w:pPr>
             <w:r>
-              <w:t>5</w:t>
+              <w:t>3</w:t>
             </w:r>
           </w:p>
         </w:tc>
@@ -11887,7 +11212,7 @@
               <w:jc w:val="center"/>
             </w:pPr>
             <w:r>
-              <w:t>6</w:t>
+              <w:t>3</w:t>
             </w:r>
           </w:p>
         </w:tc>
@@ -11977,7 +11302,7 @@
               <w:jc w:val="center"/>
             </w:pPr>
             <w:r>
-              <w:t>6</w:t>
+              <w:t>3</w:t>
             </w:r>
           </w:p>
         </w:tc>
@@ -12028,12 +11353,85 @@
               <w:jc w:val="center"/>
             </w:pPr>
             <w:r>
-              <w:t>34</w:t>
+              <w:t>17</w:t>
             </w:r>
           </w:p>
         </w:tc>
       </w:tr>
     </w:tbl>
+    <w:p>
+      <w:pPr>
+        <w:ind w:firstLine="720"/>
+        <w:jc w:val="both"/>
+      </w:pPr>
+    </w:p>
+    <w:p>
+      <w:pPr>
+        <w:numPr>
+          <w:ilvl w:val="1"/>
+          <w:numId w:val="3"/>
+        </w:numPr>
+        <w:spacing w:before="60" w:after="60"/>
+        <w:jc w:val="both"/>
+        <w:rPr>
+          <w:b/>
+          <w:iCs/>
+        </w:rPr>
+      </w:pPr>
+      <w:r>
+        <w:rPr>
+          <w:b/>
+          <w:iCs/>
+        </w:rPr>
+        <w:t>Практические занятия</w:t>
+      </w:r>
+      <w:r>
+        <w:rPr>
+          <w:b/>
+          <w:iCs/>
+        </w:rPr>
+        <w:fldChar w:fldCharType="begin"/>
+      </w:r>
+      <w:r>
+        <w:rPr>
+          <w:b/>
+          <w:iCs/>
+        </w:rPr>
+        <w:instrText xml:space="preserve"> TC "</w:instrText>
+      </w:r>
+      <w:bookmarkStart w:id="11" w:name="_Toc463805981"/>
+      <w:r>
+        <w:rPr>
+          <w:b/>
+          <w:iCs/>
+        </w:rPr>
+        <w:instrText>Практические занятия</w:instrText>
+      </w:r>
+      <w:bookmarkEnd w:id="11"/>
+      <w:r>
+        <w:rPr>
+          <w:b/>
+          <w:iCs/>
+        </w:rPr>
+        <w:instrText xml:space="preserve">" \f C \l "2" </w:instrText>
+      </w:r>
+      <w:r>
+        <w:rPr>
+          <w:b/>
+          <w:iCs/>
+        </w:rPr>
+        <w:fldChar w:fldCharType="end"/>
+      </w:r>
+    </w:p>
+    <w:p>
+      <w:pPr>
+        <w:ind w:left="709"/>
+        <w:jc w:val="both"/>
+      </w:pPr>
+      <w:r>
+        <w:t>Не предусмотрено.</w:t>
+      </w:r>
+    </w:p>
     <w:p>
       <w:pPr>
         <w:ind w:firstLine="720"/>
@@ -12147,13 +11545,8 @@
           <w:lang w:val="en-US"/>
         </w:rPr>
       </w:pPr>
-      <w:proofErr w:type="spellStart"/>
-      <w:r>
-        <w:t>JavaScript</w:t>
-      </w:r>
-      <w:proofErr w:type="spellEnd"/>
-      <w:r>
-        <w:t>: программирование на стороне клиента</w:t>
+      <w:r>
+        <w:t>JavaScript: программирование на стороне клиента</w:t>
       </w:r>
     </w:p>
     <w:p>
@@ -12445,13 +11838,8 @@
         </w:numPr>
         <w:jc w:val="both"/>
       </w:pPr>
-      <w:proofErr w:type="spellStart"/>
-      <w:r>
-        <w:t>PostgreSQL</w:t>
-      </w:r>
-      <w:proofErr w:type="spellEnd"/>
-      <w:r>
-        <w:t>: базы данных</w:t>
+      <w:r>
+        <w:t>PostgreSQL: базы данных</w:t>
       </w:r>
     </w:p>
     <w:p>
@@ -12949,21 +12337,12 @@
               <w:ind w:left="34" w:right="-8"/>
               <w:jc w:val="center"/>
             </w:pPr>
-            <w:proofErr w:type="spellStart"/>
             <w:r>
               <w:rPr>
                 <w:sz w:val="22"/>
                 <w:szCs w:val="22"/>
               </w:rPr>
-              <w:t>Вебинары</w:t>
-            </w:r>
-            <w:proofErr w:type="spellEnd"/>
-            <w:r>
-              <w:rPr>
-                <w:sz w:val="22"/>
-                <w:szCs w:val="22"/>
-              </w:rPr>
-              <w:t xml:space="preserve">  и видеоконференции</w:t>
+              <w:t>Вебинары  и видеоконференции</w:t>
             </w:r>
           </w:p>
         </w:tc>
@@ -13091,7 +12470,6 @@
               </w:rPr>
               <w:t>Р</w:t>
             </w:r>
-            <w:proofErr w:type="gramStart"/>
             <w:r>
               <w:rPr>
                 <w:bCs/>
@@ -13099,7 +12477,6 @@
               </w:rPr>
               <w:t>1</w:t>
             </w:r>
-            <w:proofErr w:type="gramEnd"/>
           </w:p>
         </w:tc>
         <w:tc>
@@ -13421,7 +12798,6 @@
               </w:rPr>
               <w:t>Р</w:t>
             </w:r>
-            <w:proofErr w:type="gramStart"/>
             <w:r>
               <w:rPr>
                 <w:bCs/>
@@ -13429,7 +12805,6 @@
               </w:rPr>
               <w:t>2</w:t>
             </w:r>
-            <w:proofErr w:type="gramEnd"/>
           </w:p>
         </w:tc>
         <w:tc>
@@ -14352,13 +13727,8 @@
           <w:numId w:val="28"/>
         </w:numPr>
       </w:pPr>
-      <w:proofErr w:type="spellStart"/>
-      <w:r>
-        <w:t>Мэтьюз</w:t>
-      </w:r>
-      <w:proofErr w:type="spellEnd"/>
-      <w:r>
-        <w:t>, М</w:t>
+      <w:r>
+        <w:t>Мэтьюз, М</w:t>
       </w:r>
       <w:r>
         <w:t>.</w:t>
@@ -14367,23 +13737,7 @@
         <w:t xml:space="preserve"> Динамическое веб-программи</w:t>
       </w:r>
       <w:r>
-        <w:t>рование. Москва</w:t>
-      </w:r>
-      <w:proofErr w:type="gramStart"/>
-      <w:r>
-        <w:t xml:space="preserve"> :</w:t>
-      </w:r>
-      <w:proofErr w:type="gramEnd"/>
-      <w:r>
-        <w:t xml:space="preserve"> </w:t>
-      </w:r>
-      <w:proofErr w:type="spellStart"/>
-      <w:r>
-        <w:t>Эксмо</w:t>
-      </w:r>
-      <w:proofErr w:type="spellEnd"/>
-      <w:r>
-        <w:t>, 2010.</w:t>
+        <w:t>рование. Москва : Эксмо, 2010.</w:t>
       </w:r>
       <w:r>
         <w:rPr>
@@ -14406,24 +13760,14 @@
           <w:b/>
         </w:rPr>
       </w:pPr>
-      <w:proofErr w:type="spellStart"/>
       <w:r>
         <w:t>Зальников</w:t>
       </w:r>
-      <w:proofErr w:type="spellEnd"/>
       <w:r>
         <w:t xml:space="preserve"> </w:t>
       </w:r>
       <w:r>
-        <w:t>В.К. Программирование и основы алгоритмизации. Воронеж</w:t>
-      </w:r>
-      <w:proofErr w:type="gramStart"/>
-      <w:r>
-        <w:t xml:space="preserve"> :</w:t>
-      </w:r>
-      <w:proofErr w:type="gramEnd"/>
-      <w:r>
-        <w:t xml:space="preserve"> Воронежская государственная л</w:t>
+        <w:t>В.К. Программирование и основы алгоритмизации. Воронеж : Воронежская государственная л</w:t>
       </w:r>
       <w:r>
         <w:t>есотехническая академия, 2011.</w:t>
@@ -14450,15 +13794,7 @@
         <w:t xml:space="preserve"> </w:t>
       </w:r>
       <w:r>
-        <w:t>Л.С. Программирование для начинающих. Москва</w:t>
-      </w:r>
-      <w:proofErr w:type="gramStart"/>
-      <w:r>
-        <w:t xml:space="preserve"> :</w:t>
-      </w:r>
-      <w:proofErr w:type="gramEnd"/>
-      <w:r>
-        <w:t xml:space="preserve"> БИ</w:t>
+        <w:t>Л.С. Программирование для начинающих. Москва : БИ</w:t>
       </w:r>
       <w:r>
         <w:t>НОМ. Лаборатория знаний, 2012 .</w:t>
@@ -14520,67 +13856,17 @@
           <w:rFonts w:eastAsia="Calibri"/>
         </w:rPr>
       </w:pPr>
-      <w:proofErr w:type="spellStart"/>
       <w:r>
         <w:rPr>
           <w:rFonts w:eastAsia="Calibri"/>
         </w:rPr>
-        <w:t>Котеров</w:t>
-      </w:r>
-      <w:proofErr w:type="spellEnd"/>
+        <w:t xml:space="preserve">Котеров, Д.В. PHP 5 </w:t>
+      </w:r>
       <w:r>
         <w:rPr>
           <w:rFonts w:eastAsia="Calibri"/>
         </w:rPr>
-        <w:t xml:space="preserve">, Д.В. PHP 5 </w:t>
-      </w:r>
-      <w:r>
-        <w:rPr>
-          <w:rFonts w:eastAsia="Calibri"/>
-        </w:rPr>
-        <w:t xml:space="preserve">/ Д.В. </w:t>
-      </w:r>
-      <w:proofErr w:type="spellStart"/>
-      <w:r>
-        <w:rPr>
-          <w:rFonts w:eastAsia="Calibri"/>
-        </w:rPr>
-        <w:t>Котеров</w:t>
-      </w:r>
-      <w:proofErr w:type="spellEnd"/>
-      <w:r>
-        <w:rPr>
-          <w:rFonts w:eastAsia="Calibri"/>
-        </w:rPr>
-        <w:t xml:space="preserve">, А.Ф. Костарев. – 2-е изд., </w:t>
-      </w:r>
-      <w:proofErr w:type="spellStart"/>
-      <w:r>
-        <w:rPr>
-          <w:rFonts w:eastAsia="Calibri"/>
-        </w:rPr>
-        <w:t>перераб</w:t>
-      </w:r>
-      <w:proofErr w:type="spellEnd"/>
-      <w:r>
-        <w:rPr>
-          <w:rFonts w:eastAsia="Calibri"/>
-        </w:rPr>
-        <w:t>. и доп. – СПб</w:t>
-      </w:r>
-      <w:proofErr w:type="gramStart"/>
-      <w:r>
-        <w:rPr>
-          <w:rFonts w:eastAsia="Calibri"/>
-        </w:rPr>
-        <w:t xml:space="preserve">.: </w:t>
-      </w:r>
-      <w:proofErr w:type="gramEnd"/>
-      <w:r>
-        <w:rPr>
-          <w:rFonts w:eastAsia="Calibri"/>
-        </w:rPr>
-        <w:t>БХВ Петербург, 2008. – 1104 с.</w:t>
+        <w:t>/ Д.В. Котеров, А.Ф. Костарев. – 2-е изд., перераб. и доп. – СПб.: БХВ Петербург, 2008. – 1104 с.</w:t>
       </w:r>
     </w:p>
     <w:p>
@@ -14599,89 +13885,11 @@
           <w:rFonts w:eastAsia="Calibri"/>
         </w:rPr>
       </w:pPr>
-      <w:proofErr w:type="spellStart"/>
       <w:r>
         <w:rPr>
           <w:rFonts w:eastAsia="Calibri"/>
         </w:rPr>
-        <w:t>Рейсинг</w:t>
-      </w:r>
-      <w:proofErr w:type="spellEnd"/>
-      <w:r>
-        <w:rPr>
-          <w:rFonts w:eastAsia="Calibri"/>
-        </w:rPr>
-        <w:t xml:space="preserve">, Джон. </w:t>
-      </w:r>
-      <w:proofErr w:type="spellStart"/>
-      <w:r>
-        <w:rPr>
-          <w:rFonts w:eastAsia="Calibri"/>
-        </w:rPr>
-        <w:t>JavaScript</w:t>
-      </w:r>
-      <w:proofErr w:type="spellEnd"/>
-      <w:r>
-        <w:rPr>
-          <w:rFonts w:eastAsia="Calibri"/>
-        </w:rPr>
-        <w:t>. Профессиональные приемы программирования: учеб</w:t>
-      </w:r>
-      <w:proofErr w:type="gramStart"/>
-      <w:r>
-        <w:rPr>
-          <w:rFonts w:eastAsia="Calibri"/>
-        </w:rPr>
-        <w:t>.</w:t>
-      </w:r>
-      <w:proofErr w:type="gramEnd"/>
-      <w:r>
-        <w:rPr>
-          <w:rFonts w:eastAsia="Calibri"/>
-        </w:rPr>
-        <w:t xml:space="preserve"> </w:t>
-      </w:r>
-      <w:proofErr w:type="gramStart"/>
-      <w:r>
-        <w:rPr>
-          <w:rFonts w:eastAsia="Calibri"/>
-        </w:rPr>
-        <w:t>п</w:t>
-      </w:r>
-      <w:proofErr w:type="gramEnd"/>
-      <w:r>
-        <w:rPr>
-          <w:rFonts w:eastAsia="Calibri"/>
-        </w:rPr>
-        <w:t xml:space="preserve">особие / Джон </w:t>
-      </w:r>
-      <w:proofErr w:type="spellStart"/>
-      <w:r>
-        <w:rPr>
-          <w:rFonts w:eastAsia="Calibri"/>
-        </w:rPr>
-        <w:t>Рейсинг</w:t>
-      </w:r>
-      <w:proofErr w:type="spellEnd"/>
-      <w:r>
-        <w:rPr>
-          <w:rFonts w:eastAsia="Calibri"/>
-        </w:rPr>
-        <w:t>. – СПб</w:t>
-      </w:r>
-      <w:proofErr w:type="gramStart"/>
-      <w:r>
-        <w:rPr>
-          <w:rFonts w:eastAsia="Calibri"/>
-        </w:rPr>
-        <w:t xml:space="preserve">.: </w:t>
-      </w:r>
-      <w:proofErr w:type="gramEnd"/>
-      <w:r>
-        <w:rPr>
-          <w:rFonts w:eastAsia="Calibri"/>
-        </w:rPr>
-        <w:t>Питер, 2008. – 351 с.</w:t>
+        <w:t>Рейсинг, Джон. JavaScript. Профессиональные приемы программирования: учеб. пособие / Джон Рейсинг. – СПб.: Питер, 2008. – 351 с.</w:t>
       </w:r>
     </w:p>
     <w:p>
@@ -14710,63 +13918,13 @@
         <w:rPr>
           <w:rFonts w:eastAsia="Calibri"/>
         </w:rPr>
-        <w:t xml:space="preserve">ев, В.В. Самоучитель </w:t>
-      </w:r>
-      <w:proofErr w:type="spellStart"/>
+        <w:t>ев, В.В. Самоучитель JavaScript</w:t>
+      </w:r>
       <w:r>
         <w:rPr>
           <w:rFonts w:eastAsia="Calibri"/>
         </w:rPr>
-        <w:t>JavaScript</w:t>
-      </w:r>
-      <w:proofErr w:type="spellEnd"/>
-      <w:r>
-        <w:rPr>
-          <w:rFonts w:eastAsia="Calibri"/>
-        </w:rPr>
-        <w:t>: учеб</w:t>
-      </w:r>
-      <w:proofErr w:type="gramStart"/>
-      <w:r>
-        <w:rPr>
-          <w:rFonts w:eastAsia="Calibri"/>
-        </w:rPr>
-        <w:t>.</w:t>
-      </w:r>
-      <w:proofErr w:type="gramEnd"/>
-      <w:r>
-        <w:rPr>
-          <w:rFonts w:eastAsia="Calibri"/>
-        </w:rPr>
-        <w:t xml:space="preserve"> </w:t>
-      </w:r>
-      <w:proofErr w:type="gramStart"/>
-      <w:r>
-        <w:rPr>
-          <w:rFonts w:eastAsia="Calibri"/>
-        </w:rPr>
-        <w:t>п</w:t>
-      </w:r>
-      <w:proofErr w:type="gramEnd"/>
-      <w:r>
-        <w:rPr>
-          <w:rFonts w:eastAsia="Calibri"/>
-        </w:rPr>
-        <w:t xml:space="preserve">особие / В.В. Дунаев. – 3-е изд. – </w:t>
-      </w:r>
-      <w:proofErr w:type="spellStart"/>
-      <w:r>
-        <w:rPr>
-          <w:rFonts w:eastAsia="Calibri"/>
-        </w:rPr>
-        <w:t>Спб</w:t>
-      </w:r>
-      <w:proofErr w:type="spellEnd"/>
-      <w:r>
-        <w:rPr>
-          <w:rFonts w:eastAsia="Calibri"/>
-        </w:rPr>
-        <w:t>.: Питер, 2008. – 400 с.</w:t>
+        <w:t>: учеб. пособие / В.В. Дунаев. – 3-е изд. – Спб.: Питер, 2008. – 400 с.</w:t>
       </w:r>
     </w:p>
     <w:p>
@@ -14972,13 +14130,8 @@
         <w:jc w:val="both"/>
       </w:pPr>
       <w:r>
-        <w:t xml:space="preserve">ОС </w:t>
-      </w:r>
-      <w:proofErr w:type="spellStart"/>
-      <w:r>
-        <w:t>Windows</w:t>
-      </w:r>
-      <w:proofErr w:type="spellEnd"/>
+        <w:t>ОС Windows</w:t>
+      </w:r>
     </w:p>
     <w:p>
       <w:pPr>
@@ -14991,21 +14144,8 @@
         <w:jc w:val="both"/>
       </w:pPr>
       <w:r>
-        <w:t xml:space="preserve">Браузер </w:t>
-      </w:r>
-      <w:proofErr w:type="spellStart"/>
-      <w:r>
-        <w:t>Internet</w:t>
-      </w:r>
-      <w:proofErr w:type="spellEnd"/>
-      <w:r>
-        <w:t xml:space="preserve"> </w:t>
-      </w:r>
-      <w:proofErr w:type="spellStart"/>
-      <w:r>
-        <w:t>Explorer</w:t>
-      </w:r>
-      <w:proofErr w:type="spellEnd"/>
+        <w:t>Браузер Internet Explorer</w:t>
+      </w:r>
     </w:p>
     <w:p>
       <w:pPr>
@@ -15018,21 +14158,8 @@
         <w:jc w:val="both"/>
       </w:pPr>
       <w:r>
-        <w:t xml:space="preserve">Браузер </w:t>
-      </w:r>
-      <w:proofErr w:type="spellStart"/>
-      <w:r>
-        <w:t>Google</w:t>
-      </w:r>
-      <w:proofErr w:type="spellEnd"/>
-      <w:r>
-        <w:t xml:space="preserve"> </w:t>
-      </w:r>
-      <w:proofErr w:type="spellStart"/>
-      <w:r>
-        <w:t>Chrome</w:t>
-      </w:r>
-      <w:proofErr w:type="spellEnd"/>
+        <w:t>Браузер Google Chrome</w:t>
+      </w:r>
     </w:p>
     <w:p>
       <w:pPr>
@@ -15045,21 +14172,8 @@
         <w:jc w:val="both"/>
       </w:pPr>
       <w:r>
-        <w:t xml:space="preserve">Браузер </w:t>
-      </w:r>
-      <w:proofErr w:type="spellStart"/>
-      <w:r>
-        <w:t>Mozilla</w:t>
-      </w:r>
-      <w:proofErr w:type="spellEnd"/>
-      <w:r>
-        <w:t xml:space="preserve"> </w:t>
-      </w:r>
-      <w:proofErr w:type="spellStart"/>
-      <w:r>
-        <w:t>Firefox</w:t>
-      </w:r>
-      <w:proofErr w:type="spellEnd"/>
+        <w:t>Браузер Mozilla Firefox</w:t>
+      </w:r>
     </w:p>
     <w:p>
       <w:pPr>
@@ -15074,14 +14188,12 @@
       <w:r>
         <w:t xml:space="preserve">Веб-сервер </w:t>
       </w:r>
-      <w:proofErr w:type="spellStart"/>
       <w:r>
         <w:rPr>
           <w:lang w:val="en-US"/>
         </w:rPr>
         <w:t>nginx</w:t>
       </w:r>
-      <w:proofErr w:type="spellEnd"/>
     </w:p>
     <w:p>
       <w:pPr>
@@ -15563,13 +14675,45 @@
           <w:b/>
           <w:bCs/>
         </w:rPr>
-        <w:t xml:space="preserve">Весовой коэффициент значимости дисциплины – 100*3 / 240 = </w:t>
-      </w:r>
-      <w:r>
-        <w:rPr>
+        <w:t>Весовой коэффициент значимости дисциплины – 100*</w:t>
+      </w:r>
+      <w:r>
+        <w:rPr>
+          <w:b/>
           <w:bCs/>
         </w:rPr>
-        <w:t>1,25.</w:t>
+        <w:t>2</w:t>
+      </w:r>
+      <w:r>
+        <w:rPr>
+          <w:b/>
+          <w:bCs/>
+        </w:rPr>
+        <w:t xml:space="preserve"> / 240 = </w:t>
+      </w:r>
+      <w:r>
+        <w:rPr>
+          <w:bCs/>
+        </w:rPr>
+        <w:t>0</w:t>
+      </w:r>
+      <w:r>
+        <w:rPr>
+          <w:bCs/>
+        </w:rPr>
+        <w:t>,</w:t>
+      </w:r>
+      <w:r>
+        <w:rPr>
+          <w:bCs/>
+        </w:rPr>
+        <w:t>83</w:t>
+      </w:r>
+      <w:r>
+        <w:rPr>
+          <w:bCs/>
+        </w:rPr>
+        <w:t>.</w:t>
       </w:r>
     </w:p>
     <w:p>
@@ -15602,9 +14746,9 @@
         <w:tblLook w:val="0000" w:firstRow="0" w:lastRow="0" w:firstColumn="0" w:lastColumn="0" w:noHBand="0" w:noVBand="0"/>
       </w:tblPr>
       <w:tblGrid>
-        <w:gridCol w:w="6796"/>
-        <w:gridCol w:w="1785"/>
-        <w:gridCol w:w="1528"/>
+        <w:gridCol w:w="7273"/>
+        <w:gridCol w:w="1417"/>
+        <w:gridCol w:w="1419"/>
       </w:tblGrid>
       <w:tr>
         <w:trPr>
@@ -15623,6 +14767,9 @@
             <w:shd w:val="clear" w:color="auto" w:fill="E6E6E6"/>
           </w:tcPr>
           <w:p>
+            <w:pPr>
+              <w:ind w:left="360"/>
+            </w:pPr>
             <w:r>
               <w:rPr>
                 <w:b/>
@@ -15648,13 +14795,13 @@
               <w:rPr>
                 <w:b/>
               </w:rPr>
-              <w:t xml:space="preserve">коэффициент значимости совокупных результатов лекционных занятий – </w:t>
-            </w:r>
-            <w:r>
-              <w:rPr>
-                <w:b/>
-              </w:rPr>
-              <w:t>0,4</w:t>
+              <w:t>коэффициент значимости совокупных результатов лекционных занятий –</w:t>
+            </w:r>
+            <w:r>
+              <w:rPr>
+                <w:b/>
+              </w:rPr>
+              <w:t xml:space="preserve"> 0,5</w:t>
             </w:r>
           </w:p>
         </w:tc>
@@ -15665,7 +14812,7 @@
         </w:trPr>
         <w:tc>
           <w:tcPr>
-            <w:tcW w:w="6796" w:type="dxa"/>
+            <w:tcW w:w="7273" w:type="dxa"/>
             <w:tcBorders>
               <w:top w:val="single" w:sz="4" w:space="0" w:color="000000"/>
               <w:left w:val="single" w:sz="4" w:space="0" w:color="000000"/>
@@ -15706,20 +14853,11 @@
               </w:rPr>
               <w:t xml:space="preserve"> </w:t>
             </w:r>
-            <w:r>
-              <w:rPr>
-                <w:rFonts w:ascii="Times New Roman" w:hAnsi="Times New Roman" w:cs="Times New Roman"/>
-                <w:i/>
-                <w:sz w:val="24"/>
-                <w:szCs w:val="24"/>
-              </w:rPr>
-              <w:t xml:space="preserve"> </w:t>
-            </w:r>
-          </w:p>
-        </w:tc>
-        <w:tc>
-          <w:tcPr>
-            <w:tcW w:w="1785" w:type="dxa"/>
+          </w:p>
+        </w:tc>
+        <w:tc>
+          <w:tcPr>
+            <w:tcW w:w="1417" w:type="dxa"/>
             <w:tcBorders>
               <w:top w:val="single" w:sz="4" w:space="0" w:color="000000"/>
               <w:left w:val="single" w:sz="4" w:space="0" w:color="000000"/>
@@ -15762,7 +14900,7 @@
         </w:tc>
         <w:tc>
           <w:tcPr>
-            <w:tcW w:w="1528" w:type="dxa"/>
+            <w:tcW w:w="1419" w:type="dxa"/>
             <w:tcBorders>
               <w:top w:val="single" w:sz="4" w:space="0" w:color="000000"/>
               <w:left w:val="single" w:sz="4" w:space="0" w:color="000000"/>
@@ -15788,7 +14926,7 @@
         </w:trPr>
         <w:tc>
           <w:tcPr>
-            <w:tcW w:w="6796" w:type="dxa"/>
+            <w:tcW w:w="7273" w:type="dxa"/>
             <w:tcBorders>
               <w:top w:val="single" w:sz="4" w:space="0" w:color="000000"/>
               <w:left w:val="single" w:sz="4" w:space="0" w:color="000000"/>
@@ -15798,23 +14936,20 @@
           </w:tcPr>
           <w:p>
             <w:pPr>
-              <w:rPr>
-                <w:sz w:val="20"/>
-                <w:szCs w:val="20"/>
-              </w:rPr>
-            </w:pPr>
-            <w:r>
-              <w:rPr>
-                <w:sz w:val="20"/>
-                <w:szCs w:val="20"/>
-              </w:rPr>
-              <w:t xml:space="preserve">Посещение лекций </w:t>
-            </w:r>
-          </w:p>
-        </w:tc>
-        <w:tc>
-          <w:tcPr>
-            <w:tcW w:w="1785" w:type="dxa"/>
+              <w:snapToGrid w:val="0"/>
+              <w:rPr>
+                <w:b/>
+                <w:color w:val="FF0000"/>
+              </w:rPr>
+            </w:pPr>
+            <w:r>
+              <w:t>Контрольная работа</w:t>
+            </w:r>
+          </w:p>
+        </w:tc>
+        <w:tc>
+          <w:tcPr>
+            <w:tcW w:w="1417" w:type="dxa"/>
             <w:tcBorders>
               <w:top w:val="single" w:sz="4" w:space="0" w:color="000000"/>
               <w:left w:val="single" w:sz="4" w:space="0" w:color="000000"/>
@@ -15824,33 +14959,23 @@
           </w:tcPr>
           <w:p>
             <w:pPr>
-              <w:jc w:val="center"/>
-              <w:rPr>
-                <w:sz w:val="20"/>
-                <w:szCs w:val="20"/>
-                <w:lang w:val="en-US"/>
-              </w:rPr>
-            </w:pPr>
-            <w:r>
-              <w:rPr>
-                <w:sz w:val="20"/>
-                <w:szCs w:val="20"/>
-              </w:rPr>
-              <w:t>5, 1-</w:t>
-            </w:r>
-            <w:r>
-              <w:rPr>
-                <w:sz w:val="20"/>
-                <w:szCs w:val="20"/>
-                <w:lang w:val="en-US"/>
-              </w:rPr>
-              <w:t>17</w:t>
-            </w:r>
-          </w:p>
-        </w:tc>
-        <w:tc>
-          <w:tcPr>
-            <w:tcW w:w="1528" w:type="dxa"/>
+              <w:snapToGrid w:val="0"/>
+              <w:jc w:val="center"/>
+            </w:pPr>
+            <w:r>
+              <w:t>3</w:t>
+            </w:r>
+            <w:r>
+              <w:t>,</w:t>
+            </w:r>
+            <w:r>
+              <w:t>11</w:t>
+            </w:r>
+          </w:p>
+        </w:tc>
+        <w:tc>
+          <w:tcPr>
+            <w:tcW w:w="1419" w:type="dxa"/>
             <w:tcBorders>
               <w:top w:val="single" w:sz="4" w:space="0" w:color="000000"/>
               <w:left w:val="single" w:sz="4" w:space="0" w:color="000000"/>
@@ -15861,19 +14986,11 @@
           </w:tcPr>
           <w:p>
             <w:pPr>
-              <w:rPr>
-                <w:sz w:val="20"/>
-                <w:szCs w:val="20"/>
-                <w:lang w:val="en-US"/>
-              </w:rPr>
-            </w:pPr>
-            <w:r>
-              <w:rPr>
-                <w:sz w:val="20"/>
-                <w:szCs w:val="20"/>
-                <w:lang w:val="en-US"/>
-              </w:rPr>
-              <w:t>40</w:t>
+              <w:snapToGrid w:val="0"/>
+              <w:jc w:val="center"/>
+            </w:pPr>
+            <w:r>
+              <w:t>50</w:t>
             </w:r>
           </w:p>
         </w:tc>
@@ -15884,7 +15001,7 @@
         </w:trPr>
         <w:tc>
           <w:tcPr>
-            <w:tcW w:w="6796" w:type="dxa"/>
+            <w:tcW w:w="7273" w:type="dxa"/>
             <w:tcBorders>
               <w:top w:val="single" w:sz="4" w:space="0" w:color="000000"/>
               <w:left w:val="single" w:sz="4" w:space="0" w:color="000000"/>
@@ -15894,23 +15011,16 @@
           </w:tcPr>
           <w:p>
             <w:pPr>
-              <w:rPr>
-                <w:sz w:val="20"/>
-                <w:szCs w:val="20"/>
-              </w:rPr>
-            </w:pPr>
-            <w:r>
-              <w:rPr>
-                <w:sz w:val="20"/>
-                <w:szCs w:val="20"/>
-              </w:rPr>
-              <w:t>Выполнение контрольной работы</w:t>
-            </w:r>
-          </w:p>
-        </w:tc>
-        <w:tc>
-          <w:tcPr>
-            <w:tcW w:w="1785" w:type="dxa"/>
+              <w:snapToGrid w:val="0"/>
+            </w:pPr>
+            <w:r>
+              <w:t>Посещаемость и участие на лекционных занятиях</w:t>
+            </w:r>
+          </w:p>
+        </w:tc>
+        <w:tc>
+          <w:tcPr>
+            <w:tcW w:w="1417" w:type="dxa"/>
             <w:tcBorders>
               <w:top w:val="single" w:sz="4" w:space="0" w:color="000000"/>
               <w:left w:val="single" w:sz="4" w:space="0" w:color="000000"/>
@@ -15920,33 +15030,20 @@
           </w:tcPr>
           <w:p>
             <w:pPr>
-              <w:jc w:val="center"/>
-              <w:rPr>
-                <w:sz w:val="20"/>
-                <w:szCs w:val="20"/>
-                <w:lang w:val="en-US"/>
-              </w:rPr>
-            </w:pPr>
-            <w:r>
-              <w:rPr>
-                <w:sz w:val="20"/>
-                <w:szCs w:val="20"/>
-              </w:rPr>
-              <w:t xml:space="preserve">5, </w:t>
-            </w:r>
-            <w:r>
-              <w:rPr>
-                <w:sz w:val="20"/>
-                <w:szCs w:val="20"/>
-                <w:lang w:val="en-US"/>
-              </w:rPr>
-              <w:t>9</w:t>
-            </w:r>
-          </w:p>
-        </w:tc>
-        <w:tc>
-          <w:tcPr>
-            <w:tcW w:w="1528" w:type="dxa"/>
+              <w:snapToGrid w:val="0"/>
+              <w:jc w:val="center"/>
+            </w:pPr>
+            <w:r>
+              <w:t>3</w:t>
+            </w:r>
+            <w:r>
+              <w:t>,1-17</w:t>
+            </w:r>
+          </w:p>
+        </w:tc>
+        <w:tc>
+          <w:tcPr>
+            <w:tcW w:w="1419" w:type="dxa"/>
             <w:tcBorders>
               <w:top w:val="single" w:sz="4" w:space="0" w:color="000000"/>
               <w:left w:val="single" w:sz="4" w:space="0" w:color="000000"/>
@@ -15957,26 +15054,11 @@
           </w:tcPr>
           <w:p>
             <w:pPr>
-              <w:rPr>
-                <w:sz w:val="20"/>
-                <w:szCs w:val="20"/>
-                <w:lang w:val="en-US"/>
-              </w:rPr>
-            </w:pPr>
-            <w:r>
-              <w:rPr>
-                <w:sz w:val="20"/>
-                <w:szCs w:val="20"/>
-              </w:rPr>
-              <w:t>6</w:t>
-            </w:r>
-            <w:r>
-              <w:rPr>
-                <w:sz w:val="20"/>
-                <w:szCs w:val="20"/>
-                <w:lang w:val="en-US"/>
-              </w:rPr>
-              <w:t>0</w:t>
+              <w:snapToGrid w:val="0"/>
+              <w:jc w:val="center"/>
+            </w:pPr>
+            <w:r>
+              <w:t>50</w:t>
             </w:r>
           </w:p>
         </w:tc>
@@ -16002,13 +15084,13 @@
               <w:rPr>
                 <w:b/>
               </w:rPr>
-              <w:t xml:space="preserve">Весовой коэффициент значимости результатов текущей аттестации по лекциям – </w:t>
-            </w:r>
-            <w:r>
-              <w:rPr>
-                <w:b/>
-              </w:rPr>
-              <w:t>1,0</w:t>
+              <w:t xml:space="preserve">Весовой коэффициент значимости результатов </w:t>
+            </w:r>
+            <w:r>
+              <w:rPr>
+                <w:b/>
+              </w:rPr>
+              <w:t>текущей аттестации по лекциям – 0,5</w:t>
             </w:r>
           </w:p>
         </w:tc>
@@ -16039,19 +15121,16 @@
               <w:rPr>
                 <w:b/>
               </w:rPr>
-              <w:t>Промеж</w:t>
-            </w:r>
-            <w:r>
-              <w:rPr>
-                <w:b/>
-              </w:rPr>
-              <w:t xml:space="preserve">уточная аттестация по лекциям </w:t>
-            </w:r>
-            <w:r>
+              <w:t xml:space="preserve">Промежуточная аттестация по лекциям </w:t>
+            </w:r>
+            <w:r>
+              <w:rPr>
+                <w:b/>
+              </w:rPr>
               <w:t xml:space="preserve">– </w:t>
             </w:r>
             <w:r>
-              <w:t>нет</w:t>
+              <w:t>Зачёт</w:t>
             </w:r>
             <w:r>
               <w:rPr>
@@ -16065,13 +15144,13 @@
               <w:rPr>
                 <w:b/>
               </w:rPr>
-              <w:t>Весовой коэффициент значимости результатов промежу</w:t>
-            </w:r>
-            <w:r>
-              <w:rPr>
-                <w:b/>
-              </w:rPr>
-              <w:t>точной аттестации по лекциям – 0,0</w:t>
+              <w:t xml:space="preserve">Весовой коэффициент значимости результатов промежуточной аттестации по лекциям – </w:t>
+            </w:r>
+            <w:r>
+              <w:rPr>
+                <w:b/>
+              </w:rPr>
+              <w:t>0,5</w:t>
             </w:r>
           </w:p>
         </w:tc>
@@ -16097,13 +15176,13 @@
               <w:rPr>
                 <w:b/>
               </w:rPr>
-              <w:t xml:space="preserve">2. Практические/семинарские занятия: коэффициент значимости совокупных  результатов практических/семинарских занятий – </w:t>
-            </w:r>
-            <w:r>
-              <w:rPr>
-                <w:b/>
-              </w:rPr>
-              <w:t>0,6</w:t>
+              <w:t>2. Практические/семинарские занятия: коэффициент значимости совокупных результатов пра</w:t>
+            </w:r>
+            <w:r>
+              <w:rPr>
+                <w:b/>
+              </w:rPr>
+              <w:t>ктических/семинарских занятий – не предусмотрены</w:t>
             </w:r>
           </w:p>
         </w:tc>
@@ -16114,38 +15193,39 @@
         </w:trPr>
         <w:tc>
           <w:tcPr>
-            <w:tcW w:w="6796" w:type="dxa"/>
+            <w:tcW w:w="10109" w:type="dxa"/>
+            <w:gridSpan w:val="3"/>
             <w:tcBorders>
               <w:top w:val="single" w:sz="4" w:space="0" w:color="000000"/>
               <w:left w:val="single" w:sz="4" w:space="0" w:color="000000"/>
               <w:bottom w:val="single" w:sz="4" w:space="0" w:color="000000"/>
-            </w:tcBorders>
-            <w:shd w:val="clear" w:color="auto" w:fill="auto"/>
-          </w:tcPr>
-          <w:p>
-            <w:pPr>
-              <w:rPr>
-                <w:b/>
-                <w:bCs/>
-              </w:rPr>
-            </w:pPr>
-            <w:r>
-              <w:rPr>
-                <w:b/>
-              </w:rPr>
-              <w:t xml:space="preserve">Текущая аттестация  на практических/семинарских занятиях </w:t>
-            </w:r>
-            <w:r>
-              <w:rPr>
-                <w:i/>
-              </w:rPr>
-              <w:t xml:space="preserve"> </w:t>
-            </w:r>
-          </w:p>
-        </w:tc>
-        <w:tc>
-          <w:tcPr>
-            <w:tcW w:w="1785" w:type="dxa"/>
+              <w:right w:val="single" w:sz="4" w:space="0" w:color="000000"/>
+            </w:tcBorders>
+            <w:shd w:val="clear" w:color="auto" w:fill="E6E6E6"/>
+          </w:tcPr>
+          <w:p>
+            <w:r>
+              <w:rPr>
+                <w:b/>
+              </w:rPr>
+              <w:t>3. Лабораторные занятия: коэффициент значимости совокупных результатов лаборатор</w:t>
+            </w:r>
+            <w:r>
+              <w:rPr>
+                <w:b/>
+              </w:rPr>
+              <w:t>ных занятий – 0,5</w:t>
+            </w:r>
+          </w:p>
+        </w:tc>
+      </w:tr>
+      <w:tr>
+        <w:trPr>
+          <w:trHeight w:val="302"/>
+        </w:trPr>
+        <w:tc>
+          <w:tcPr>
+            <w:tcW w:w="7273" w:type="dxa"/>
             <w:tcBorders>
               <w:top w:val="single" w:sz="4" w:space="0" w:color="000000"/>
               <w:left w:val="single" w:sz="4" w:space="0" w:color="000000"/>
@@ -16155,7 +15235,6 @@
           </w:tcPr>
           <w:p>
             <w:pPr>
-              <w:jc w:val="center"/>
               <w:rPr>
                 <w:b/>
                 <w:bCs/>
@@ -16164,8 +15243,34 @@
             <w:r>
               <w:rPr>
                 <w:b/>
+              </w:rPr>
+              <w:t xml:space="preserve">Текущая аттестация на лабораторных занятиях </w:t>
+            </w:r>
+          </w:p>
+        </w:tc>
+        <w:tc>
+          <w:tcPr>
+            <w:tcW w:w="1417" w:type="dxa"/>
+            <w:tcBorders>
+              <w:top w:val="single" w:sz="4" w:space="0" w:color="000000"/>
+              <w:left w:val="single" w:sz="4" w:space="0" w:color="000000"/>
+              <w:bottom w:val="single" w:sz="4" w:space="0" w:color="000000"/>
+            </w:tcBorders>
+            <w:shd w:val="clear" w:color="auto" w:fill="auto"/>
+          </w:tcPr>
+          <w:p>
+            <w:pPr>
+              <w:jc w:val="center"/>
+              <w:rPr>
+                <w:b/>
                 <w:bCs/>
               </w:rPr>
+            </w:pPr>
+            <w:r>
+              <w:rPr>
+                <w:b/>
+                <w:bCs/>
+              </w:rPr>
               <w:t>Сроки – семестр,</w:t>
             </w:r>
           </w:p>
@@ -16188,7 +15293,7 @@
         </w:tc>
         <w:tc>
           <w:tcPr>
-            <w:tcW w:w="1528" w:type="dxa"/>
+            <w:tcW w:w="1419" w:type="dxa"/>
             <w:tcBorders>
               <w:top w:val="single" w:sz="4" w:space="0" w:color="000000"/>
               <w:left w:val="single" w:sz="4" w:space="0" w:color="000000"/>
@@ -16214,7 +15319,7 @@
         </w:trPr>
         <w:tc>
           <w:tcPr>
-            <w:tcW w:w="6796" w:type="dxa"/>
+            <w:tcW w:w="7273" w:type="dxa"/>
             <w:tcBorders>
               <w:top w:val="single" w:sz="4" w:space="0" w:color="000000"/>
               <w:left w:val="single" w:sz="4" w:space="0" w:color="000000"/>
@@ -16224,23 +15329,16 @@
           </w:tcPr>
           <w:p>
             <w:pPr>
-              <w:rPr>
-                <w:sz w:val="20"/>
-                <w:szCs w:val="20"/>
-              </w:rPr>
-            </w:pPr>
-            <w:r>
-              <w:rPr>
-                <w:sz w:val="20"/>
-                <w:szCs w:val="20"/>
-              </w:rPr>
-              <w:t>Посещение практических занятий</w:t>
-            </w:r>
-          </w:p>
-        </w:tc>
-        <w:tc>
-          <w:tcPr>
-            <w:tcW w:w="1785" w:type="dxa"/>
+              <w:snapToGrid w:val="0"/>
+            </w:pPr>
+            <w:r>
+              <w:t>Отчет по лабораторным работам</w:t>
+            </w:r>
+          </w:p>
+        </w:tc>
+        <w:tc>
+          <w:tcPr>
+            <w:tcW w:w="1417" w:type="dxa"/>
             <w:tcBorders>
               <w:top w:val="single" w:sz="4" w:space="0" w:color="000000"/>
               <w:left w:val="single" w:sz="4" w:space="0" w:color="000000"/>
@@ -16250,39 +15348,22 @@
           </w:tcPr>
           <w:p>
             <w:pPr>
-              <w:jc w:val="center"/>
-              <w:rPr>
-                <w:sz w:val="20"/>
-                <w:szCs w:val="20"/>
-              </w:rPr>
-            </w:pPr>
-            <w:r>
-              <w:rPr>
-                <w:sz w:val="20"/>
-                <w:szCs w:val="20"/>
-              </w:rPr>
-              <w:t xml:space="preserve">5, </w:t>
-            </w:r>
-            <w:r>
-              <w:rPr>
-                <w:sz w:val="20"/>
-                <w:szCs w:val="20"/>
-                <w:lang w:val="en-US"/>
-              </w:rPr>
-              <w:t>1</w:t>
-            </w:r>
-            <w:r>
-              <w:rPr>
-                <w:sz w:val="20"/>
-                <w:szCs w:val="20"/>
-              </w:rPr>
-              <w:t>-17</w:t>
-            </w:r>
-          </w:p>
-        </w:tc>
-        <w:tc>
-          <w:tcPr>
-            <w:tcW w:w="1528" w:type="dxa"/>
+              <w:snapToGrid w:val="0"/>
+            </w:pPr>
+            <w:r>
+              <w:t>3</w:t>
+            </w:r>
+            <w:r>
+              <w:t>,</w:t>
+            </w:r>
+            <w:r>
+              <w:t xml:space="preserve"> 1-17</w:t>
+            </w:r>
+          </w:p>
+        </w:tc>
+        <w:tc>
+          <w:tcPr>
+            <w:tcW w:w="1419" w:type="dxa"/>
             <w:tcBorders>
               <w:top w:val="single" w:sz="4" w:space="0" w:color="000000"/>
               <w:left w:val="single" w:sz="4" w:space="0" w:color="000000"/>
@@ -16293,28 +15374,21 @@
           </w:tcPr>
           <w:p>
             <w:pPr>
-              <w:rPr>
-                <w:sz w:val="20"/>
-                <w:szCs w:val="20"/>
-              </w:rPr>
-            </w:pPr>
-            <w:r>
-              <w:rPr>
-                <w:sz w:val="20"/>
-                <w:szCs w:val="20"/>
-              </w:rPr>
-              <w:t>30</w:t>
+              <w:snapToGrid w:val="0"/>
+            </w:pPr>
+            <w:r>
+              <w:t>60</w:t>
             </w:r>
           </w:p>
         </w:tc>
       </w:tr>
       <w:tr>
         <w:trPr>
-          <w:trHeight w:val="70"/>
+          <w:trHeight w:val="192"/>
         </w:trPr>
         <w:tc>
           <w:tcPr>
-            <w:tcW w:w="6796" w:type="dxa"/>
+            <w:tcW w:w="7273" w:type="dxa"/>
             <w:tcBorders>
               <w:top w:val="single" w:sz="4" w:space="0" w:color="000000"/>
               <w:left w:val="single" w:sz="4" w:space="0" w:color="000000"/>
@@ -16324,32 +15398,22 @@
           </w:tcPr>
           <w:p>
             <w:pPr>
-              <w:rPr>
-                <w:sz w:val="20"/>
-                <w:szCs w:val="20"/>
-                <w:lang w:val="en-US"/>
-              </w:rPr>
-            </w:pPr>
-            <w:r>
-              <w:rPr>
-                <w:sz w:val="20"/>
-                <w:szCs w:val="20"/>
-              </w:rPr>
-              <w:t>Выполнение практических работ №1- №</w:t>
-            </w:r>
-            <w:r>
-              <w:rPr>
-                <w:sz w:val="20"/>
-                <w:szCs w:val="20"/>
-                <w:lang w:val="en-US"/>
-              </w:rPr>
-              <w:t>6</w:t>
-            </w:r>
-          </w:p>
-        </w:tc>
-        <w:tc>
-          <w:tcPr>
-            <w:tcW w:w="1785" w:type="dxa"/>
+              <w:snapToGrid w:val="0"/>
+            </w:pPr>
+            <w:r>
+              <w:t>Домашняя</w:t>
+            </w:r>
+            <w:r>
+              <w:t xml:space="preserve"> работ</w:t>
+            </w:r>
+            <w:r>
+              <w:t>а</w:t>
+            </w:r>
+          </w:p>
+        </w:tc>
+        <w:tc>
+          <w:tcPr>
+            <w:tcW w:w="1417" w:type="dxa"/>
             <w:tcBorders>
               <w:top w:val="single" w:sz="4" w:space="0" w:color="000000"/>
               <w:left w:val="single" w:sz="4" w:space="0" w:color="000000"/>
@@ -16359,39 +15423,25 @@
           </w:tcPr>
           <w:p>
             <w:pPr>
-              <w:jc w:val="center"/>
-              <w:rPr>
-                <w:sz w:val="20"/>
-                <w:szCs w:val="20"/>
-              </w:rPr>
-            </w:pPr>
-            <w:r>
-              <w:rPr>
-                <w:sz w:val="20"/>
-                <w:szCs w:val="20"/>
-              </w:rPr>
-              <w:t xml:space="preserve">5, </w:t>
-            </w:r>
-            <w:r>
-              <w:rPr>
-                <w:sz w:val="20"/>
-                <w:szCs w:val="20"/>
-                <w:lang w:val="en-US"/>
-              </w:rPr>
-              <w:t>1</w:t>
-            </w:r>
-            <w:r>
-              <w:rPr>
-                <w:sz w:val="20"/>
-                <w:szCs w:val="20"/>
-              </w:rPr>
-              <w:t>-17</w:t>
-            </w:r>
-          </w:p>
-        </w:tc>
-        <w:tc>
-          <w:tcPr>
-            <w:tcW w:w="1528" w:type="dxa"/>
+              <w:snapToGrid w:val="0"/>
+            </w:pPr>
+            <w:r>
+              <w:t>3</w:t>
+            </w:r>
+            <w:r>
+              <w:t>,</w:t>
+            </w:r>
+            <w:r>
+              <w:t xml:space="preserve"> </w:t>
+            </w:r>
+            <w:r>
+              <w:t>3</w:t>
+            </w:r>
+          </w:p>
+        </w:tc>
+        <w:tc>
+          <w:tcPr>
+            <w:tcW w:w="1419" w:type="dxa"/>
             <w:tcBorders>
               <w:top w:val="single" w:sz="4" w:space="0" w:color="000000"/>
               <w:left w:val="single" w:sz="4" w:space="0" w:color="000000"/>
@@ -16402,16 +15452,9 @@
           </w:tcPr>
           <w:p>
             <w:pPr>
-              <w:rPr>
-                <w:sz w:val="20"/>
-                <w:szCs w:val="20"/>
-              </w:rPr>
-            </w:pPr>
-            <w:r>
-              <w:rPr>
-                <w:sz w:val="20"/>
-                <w:szCs w:val="20"/>
-              </w:rPr>
+              <w:snapToGrid w:val="0"/>
+            </w:pPr>
+            <w:r>
               <w:t>40</w:t>
             </w:r>
           </w:p>
@@ -16419,73 +15462,12 @@
       </w:tr>
       <w:tr>
         <w:trPr>
-          <w:trHeight w:val="70"/>
+          <w:trHeight w:val="76"/>
         </w:trPr>
         <w:tc>
           <w:tcPr>
-            <w:tcW w:w="6796" w:type="dxa"/>
-            <w:tcBorders>
-              <w:top w:val="single" w:sz="4" w:space="0" w:color="000000"/>
-              <w:left w:val="single" w:sz="4" w:space="0" w:color="000000"/>
-              <w:bottom w:val="single" w:sz="4" w:space="0" w:color="000000"/>
-            </w:tcBorders>
-            <w:shd w:val="clear" w:color="auto" w:fill="auto"/>
-          </w:tcPr>
-          <w:p>
-            <w:pPr>
-              <w:rPr>
-                <w:sz w:val="20"/>
-                <w:szCs w:val="20"/>
-              </w:rPr>
-            </w:pPr>
-            <w:r>
-              <w:rPr>
-                <w:sz w:val="20"/>
-                <w:szCs w:val="20"/>
-              </w:rPr>
-              <w:t>Выполнение домашних работ №1-№2</w:t>
-            </w:r>
-          </w:p>
-        </w:tc>
-        <w:tc>
-          <w:tcPr>
-            <w:tcW w:w="1785" w:type="dxa"/>
-            <w:tcBorders>
-              <w:top w:val="single" w:sz="4" w:space="0" w:color="000000"/>
-              <w:left w:val="single" w:sz="4" w:space="0" w:color="000000"/>
-              <w:bottom w:val="single" w:sz="4" w:space="0" w:color="000000"/>
-            </w:tcBorders>
-            <w:shd w:val="clear" w:color="auto" w:fill="auto"/>
-          </w:tcPr>
-          <w:p>
-            <w:pPr>
-              <w:jc w:val="center"/>
-              <w:rPr>
-                <w:sz w:val="20"/>
-                <w:szCs w:val="20"/>
-                <w:lang w:val="en-US"/>
-              </w:rPr>
-            </w:pPr>
-            <w:r>
-              <w:rPr>
-                <w:sz w:val="20"/>
-                <w:szCs w:val="20"/>
-              </w:rPr>
-              <w:t xml:space="preserve">5, </w:t>
-            </w:r>
-            <w:r>
-              <w:rPr>
-                <w:sz w:val="20"/>
-                <w:szCs w:val="20"/>
-                <w:lang w:val="en-US"/>
-              </w:rPr>
-              <w:t>1-17</w:t>
-            </w:r>
-          </w:p>
-        </w:tc>
-        <w:tc>
-          <w:tcPr>
-            <w:tcW w:w="1528" w:type="dxa"/>
+            <w:tcW w:w="10109" w:type="dxa"/>
+            <w:gridSpan w:val="3"/>
             <w:tcBorders>
               <w:top w:val="single" w:sz="4" w:space="0" w:color="000000"/>
               <w:left w:val="single" w:sz="4" w:space="0" w:color="000000"/>
@@ -16495,25 +15477,24 @@
             <w:shd w:val="clear" w:color="auto" w:fill="auto"/>
           </w:tcPr>
           <w:p>
-            <w:pPr>
-              <w:rPr>
-                <w:sz w:val="20"/>
-                <w:szCs w:val="20"/>
-              </w:rPr>
-            </w:pPr>
-            <w:r>
-              <w:rPr>
-                <w:sz w:val="20"/>
-                <w:szCs w:val="20"/>
-              </w:rPr>
-              <w:t>30</w:t>
+            <w:r>
+              <w:rPr>
+                <w:b/>
+              </w:rPr>
+              <w:t xml:space="preserve">Весовой коэффициент значимости результатов текущей аттестации по лабораторным занятиям </w:t>
+            </w:r>
+            <w:r>
+              <w:rPr>
+                <w:b/>
+              </w:rPr>
+              <w:t>– 0,5</w:t>
             </w:r>
           </w:p>
         </w:tc>
       </w:tr>
       <w:tr>
         <w:trPr>
-          <w:trHeight w:val="70"/>
+          <w:trHeight w:val="76"/>
         </w:trPr>
         <w:tc>
           <w:tcPr>
@@ -16528,83 +15509,31 @@
             <w:shd w:val="clear" w:color="auto" w:fill="auto"/>
           </w:tcPr>
           <w:p>
-            <w:r>
-              <w:rPr>
-                <w:b/>
-              </w:rPr>
-              <w:t xml:space="preserve">Весовой коэффициент значимости результатов текущей аттестации по практическим/семинарским занятиям– </w:t>
-            </w:r>
-            <w:r>
-              <w:rPr>
-                <w:b/>
-              </w:rPr>
-              <w:t>0,4</w:t>
-            </w:r>
-          </w:p>
-        </w:tc>
-      </w:tr>
-      <w:tr>
-        <w:trPr>
-          <w:trHeight w:val="70"/>
-        </w:trPr>
-        <w:tc>
-          <w:tcPr>
-            <w:tcW w:w="10109" w:type="dxa"/>
-            <w:gridSpan w:val="3"/>
-            <w:tcBorders>
-              <w:top w:val="single" w:sz="4" w:space="0" w:color="000000"/>
-              <w:left w:val="single" w:sz="4" w:space="0" w:color="000000"/>
-              <w:bottom w:val="single" w:sz="4" w:space="0" w:color="000000"/>
-              <w:right w:val="single" w:sz="4" w:space="0" w:color="000000"/>
-            </w:tcBorders>
-            <w:shd w:val="clear" w:color="auto" w:fill="auto"/>
-          </w:tcPr>
-          <w:p>
-            <w:pPr>
-              <w:rPr>
-                <w:b/>
-              </w:rPr>
-            </w:pPr>
-            <w:r>
-              <w:rPr>
-                <w:b/>
-              </w:rPr>
-              <w:t>Промежуточная аттестация по практическим/семинарским занятиям</w:t>
-            </w:r>
-            <w:r>
-              <w:rPr>
-                <w:b/>
-              </w:rPr>
-              <w:t xml:space="preserve"> </w:t>
-            </w:r>
-            <w:r>
-              <w:rPr>
-                <w:b/>
-              </w:rPr>
-              <w:t>–</w:t>
-            </w:r>
-            <w:r>
-              <w:rPr>
-                <w:b/>
-              </w:rPr>
-              <w:t xml:space="preserve"> </w:t>
-            </w:r>
-            <w:r>
-              <w:t>экзамен</w:t>
-            </w:r>
-          </w:p>
-          <w:p>
-            <w:r>
-              <w:rPr>
-                <w:b/>
-              </w:rPr>
-              <w:t xml:space="preserve">Весовой коэффициент значимости результатов промежуточной аттестации по практическим/семинарским занятиям– </w:t>
-            </w:r>
-            <w:r>
-              <w:rPr>
-                <w:b/>
-              </w:rPr>
-              <w:t>0,6</w:t>
+            <w:pPr>
+              <w:rPr>
+                <w:b/>
+                <w:color w:val="FF0000"/>
+              </w:rPr>
+            </w:pPr>
+            <w:r>
+              <w:rPr>
+                <w:b/>
+              </w:rPr>
+              <w:t>Промежуточная аттестация по лабораторным занятиям</w:t>
+            </w:r>
+            <w:r>
+              <w:rPr>
+                <w:b/>
+              </w:rPr>
+              <w:t xml:space="preserve"> не предусмотрена </w:t>
+            </w:r>
+          </w:p>
+          <w:p>
+            <w:r>
+              <w:rPr>
+                <w:b/>
+              </w:rPr>
+              <w:t>Весовой коэффициент значимости результатов промежуточной аттестации по лабораторным занятиям</w:t>
             </w:r>
           </w:p>
         </w:tc>
@@ -16765,7 +15694,6 @@
                 <w:iCs/>
                 <w:sz w:val="20"/>
                 <w:szCs w:val="20"/>
-                <w:lang w:val="en-US"/>
               </w:rPr>
             </w:pPr>
             <w:r>
@@ -16783,7 +15711,7 @@
                 <w:szCs w:val="20"/>
                 <w:lang w:val="en-US"/>
               </w:rPr>
-              <w:t>5</w:t>
+              <w:t>3</w:t>
             </w:r>
           </w:p>
         </w:tc>
@@ -16893,15 +15821,7 @@
         <w:jc w:val="both"/>
       </w:pPr>
       <w:r>
-        <w:t xml:space="preserve">В связи с отсутствием Дисциплины и ее аналогов, по которым возможно тестирование, на сайтах ФЭПО, </w:t>
-      </w:r>
-      <w:proofErr w:type="gramStart"/>
-      <w:r>
-        <w:t>Интернет-тренажеры</w:t>
-      </w:r>
-      <w:proofErr w:type="gramEnd"/>
-      <w:r>
-        <w:t xml:space="preserve"> и портале СМУДС УрФУ, тестирование в рамках НТК не проводится.</w:t>
+        <w:t>В связи с отсутствием Дисциплины и ее аналогов, по которым возможно тестирование, на сайтах ФЭПО, Интернет-тренажеры и портале СМУДС УрФУ, тестирование в рамках НТК не проводится.</w:t>
       </w:r>
     </w:p>
     <w:p>
@@ -16995,15 +15915,7 @@
         <w:jc w:val="both"/>
       </w:pPr>
       <w:r>
-        <w:t>Фонд оценочных сре</w:t>
-      </w:r>
-      <w:proofErr w:type="gramStart"/>
-      <w:r>
-        <w:t>дств пр</w:t>
-      </w:r>
-      <w:proofErr w:type="gramEnd"/>
-      <w:r>
-        <w:t xml:space="preserve">едназначен для оценки: </w:t>
+        <w:t xml:space="preserve">Фонд оценочных средств предназначен для оценки: </w:t>
       </w:r>
     </w:p>
     <w:p>
@@ -17203,7 +16115,7 @@
                 <v:shape id="_x0000_i1025" type="#_x0000_t75" style="width:28.5pt;height:21.75pt" o:ole="">
                   <v:imagedata r:id="rId7" o:title=""/>
                 </v:shape>
-                <o:OLEObject Type="Embed" ProgID="Equation.3" ShapeID="_x0000_i1025" DrawAspect="Content" ObjectID="_1552213139" r:id="rId8"/>
+                <o:OLEObject Type="Embed" ProgID="Equation.3" ShapeID="_x0000_i1025" DrawAspect="Content" ObjectID="_1552213484" r:id="rId8"/>
               </w:object>
             </w:r>
             <w:r>
@@ -17630,7 +16542,47 @@
           <w:szCs w:val="24"/>
           <w:lang w:val="ru-RU"/>
         </w:rPr>
-        <w:t>задания в составе домашних работ:</w:t>
+        <w:t>задания в составе домашн</w:t>
+      </w:r>
+      <w:r>
+        <w:rPr>
+          <w:b/>
+          <w:color w:val="auto"/>
+          <w:sz w:val="24"/>
+          <w:szCs w:val="24"/>
+          <w:lang w:val="ru-RU"/>
+        </w:rPr>
+        <w:t>ей</w:t>
+      </w:r>
+      <w:r>
+        <w:rPr>
+          <w:b/>
+          <w:color w:val="auto"/>
+          <w:sz w:val="24"/>
+          <w:szCs w:val="24"/>
+          <w:lang w:val="ru-RU"/>
+        </w:rPr>
+        <w:t xml:space="preserve"> работ</w:t>
+      </w:r>
+      <w:r>
+        <w:rPr>
+          <w:b/>
+          <w:color w:val="auto"/>
+          <w:sz w:val="24"/>
+          <w:szCs w:val="24"/>
+          <w:lang w:val="ru-RU"/>
+        </w:rPr>
+        <w:t>ы</w:t>
+      </w:r>
+      <w:r>
+        <w:rPr>
+          <w:b/>
+          <w:color w:val="auto"/>
+          <w:sz w:val="24"/>
+          <w:szCs w:val="24"/>
+          <w:lang w:val="ru-RU"/>
+        </w:rPr>
+        <w:t>:</w:t>
       </w:r>
     </w:p>
     <w:p>
@@ -17709,7 +16661,6 @@
         </w:rPr>
         <w:t xml:space="preserve">СУБД </w:t>
       </w:r>
-      <w:proofErr w:type="spellStart"/>
       <w:r>
         <w:rPr>
           <w:sz w:val="22"/>
@@ -17717,7 +16668,6 @@
         </w:rPr>
         <w:t>PostgreSQL</w:t>
       </w:r>
-      <w:proofErr w:type="spellEnd"/>
       <w:r>
         <w:rPr>
           <w:iCs/>
@@ -17882,23 +16832,13 @@
           <w:szCs w:val="24"/>
         </w:rPr>
       </w:pPr>
-      <w:proofErr w:type="spellStart"/>
       <w:r>
         <w:rPr>
           <w:color w:val="auto"/>
           <w:sz w:val="24"/>
           <w:szCs w:val="24"/>
         </w:rPr>
-        <w:t>Web</w:t>
-      </w:r>
-      <w:proofErr w:type="spellEnd"/>
-      <w:r>
-        <w:rPr>
-          <w:color w:val="auto"/>
-          <w:sz w:val="24"/>
-          <w:szCs w:val="24"/>
-        </w:rPr>
-        <w:t>-программирование на сторонах клиента и сервера.</w:t>
+        <w:t>Web-программирование на сторонах клиента и сервера.</w:t>
       </w:r>
     </w:p>
     <w:p>
@@ -17987,25 +16927,7 @@
           <w:sz w:val="24"/>
           <w:szCs w:val="24"/>
         </w:rPr>
-        <w:t>Дать определение "</w:t>
-      </w:r>
-      <w:proofErr w:type="spellStart"/>
-      <w:r>
-        <w:rPr>
-          <w:color w:val="auto"/>
-          <w:sz w:val="24"/>
-          <w:szCs w:val="24"/>
-        </w:rPr>
-        <w:t>web</w:t>
-      </w:r>
-      <w:proofErr w:type="spellEnd"/>
-      <w:r>
-        <w:rPr>
-          <w:color w:val="auto"/>
-          <w:sz w:val="24"/>
-          <w:szCs w:val="24"/>
-        </w:rPr>
-        <w:t>-приложению", чем оно отличается от обычных приложений?</w:t>
+        <w:t>Дать определение "web-приложению", чем оно отличается от обычных приложений?</w:t>
       </w:r>
     </w:p>
     <w:p>
@@ -18340,10 +17262,16 @@
           <w:szCs w:val="24"/>
           <w:lang w:val="ru-RU"/>
         </w:rPr>
-        <w:t xml:space="preserve">Серверный язык PHP. Хранение данных в файлах. Открытие файла. Функция </w:t>
-      </w:r>
-      <w:proofErr w:type="spellStart"/>
-      <w:r>
+        <w:t>Серверный язык PHP. Хранение данных в файлах. Открытие файла. Функция fopen(). Режимы файла. Чтение файла. Запись в файл.</w:t>
+      </w:r>
+    </w:p>
+    <w:p>
+      <w:pPr>
+        <w:pStyle w:val="ab"/>
+        <w:numPr>
+          <w:ilvl w:val="0"/>
+          <w:numId w:val="31"/>
+        </w:numPr>
         <w:rPr>
           <w:color w:val="auto"/>
           <w:spacing w:val="-5"/>
@@ -18351,9 +17279,7 @@
           <w:szCs w:val="24"/>
           <w:lang w:val="ru-RU"/>
         </w:rPr>
-        <w:t>fopen</w:t>
-      </w:r>
-      <w:proofErr w:type="spellEnd"/>
+      </w:pPr>
       <w:r>
         <w:rPr>
           <w:color w:val="auto"/>
@@ -18362,7 +17288,7 @@
           <w:szCs w:val="24"/>
           <w:lang w:val="ru-RU"/>
         </w:rPr>
-        <w:t>(). Режимы файла. Чтение файла. Запись в файл.</w:t>
+        <w:t>Серверный язык PHP. Организация счетчика посещений.</w:t>
       </w:r>
     </w:p>
     <w:p>
@@ -18388,7 +17314,7 @@
           <w:szCs w:val="24"/>
           <w:lang w:val="ru-RU"/>
         </w:rPr>
-        <w:t>Серверный язык PHP. Организация счетчика посещений.</w:t>
+        <w:t>Серверный язык PHP. Обработка форм.</w:t>
       </w:r>
     </w:p>
     <w:p>
@@ -18414,7 +17340,27 @@
           <w:szCs w:val="24"/>
           <w:lang w:val="ru-RU"/>
         </w:rPr>
-        <w:t>Серверный язык PHP. Обработка форм.</w:t>
+        <w:t>Серверный язык PHP. Массивы, наследова</w:t>
+      </w:r>
+      <w:r>
+        <w:rPr>
+          <w:color w:val="auto"/>
+          <w:spacing w:val="-5"/>
+          <w:sz w:val="24"/>
+          <w:szCs w:val="24"/>
+          <w:lang w:val="ru-RU"/>
+        </w:rPr>
+        <w:t>н</w:t>
+      </w:r>
+      <w:r>
+        <w:rPr>
+          <w:color w:val="auto"/>
+          <w:spacing w:val="-5"/>
+          <w:sz w:val="24"/>
+          <w:szCs w:val="24"/>
+          <w:lang w:val="ru-RU"/>
+        </w:rPr>
+        <w:t>ие.</w:t>
       </w:r>
     </w:p>
     <w:p>
@@ -18440,7 +17386,7 @@
           <w:szCs w:val="24"/>
           <w:lang w:val="ru-RU"/>
         </w:rPr>
-        <w:t>Серверный язык PHP. Массивы, наследова</w:t>
+        <w:t xml:space="preserve">Базы данных </w:t>
       </w:r>
       <w:r>
         <w:rPr>
@@ -18450,7 +17396,7 @@
           <w:szCs w:val="24"/>
           <w:lang w:val="ru-RU"/>
         </w:rPr>
-        <w:t>н</w:t>
+        <w:t>PostgreSQL</w:t>
       </w:r>
       <w:r>
         <w:rPr>
@@ -18460,7 +17406,7 @@
           <w:szCs w:val="24"/>
           <w:lang w:val="ru-RU"/>
         </w:rPr>
-        <w:t>ие.</w:t>
+        <w:t>. Базовая архитектура баз данных для web. Транзакция базы данных для web.</w:t>
       </w:r>
     </w:p>
     <w:p>
@@ -18488,7 +17434,6 @@
         </w:rPr>
         <w:t xml:space="preserve">Базы данных </w:t>
       </w:r>
-      <w:proofErr w:type="spellStart"/>
       <w:r>
         <w:rPr>
           <w:color w:val="auto"/>
@@ -18499,7 +17444,6 @@
         </w:rPr>
         <w:t>PostgreSQL</w:t>
       </w:r>
-      <w:proofErr w:type="spellEnd"/>
       <w:r>
         <w:rPr>
           <w:color w:val="auto"/>
@@ -18508,10 +17452,16 @@
           <w:szCs w:val="24"/>
           <w:lang w:val="ru-RU"/>
         </w:rPr>
-        <w:t xml:space="preserve">. Базовая архитектура баз данных для </w:t>
-      </w:r>
-      <w:proofErr w:type="spellStart"/>
-      <w:r>
+        <w:t>. Доступ к базе данных из web. Выбор базы данных.</w:t>
+      </w:r>
+    </w:p>
+    <w:p>
+      <w:pPr>
+        <w:pStyle w:val="ab"/>
+        <w:numPr>
+          <w:ilvl w:val="0"/>
+          <w:numId w:val="31"/>
+        </w:numPr>
         <w:rPr>
           <w:color w:val="auto"/>
           <w:spacing w:val="-5"/>
@@ -18519,9 +17469,7 @@
           <w:szCs w:val="24"/>
           <w:lang w:val="ru-RU"/>
         </w:rPr>
-        <w:t>web</w:t>
-      </w:r>
-      <w:proofErr w:type="spellEnd"/>
+      </w:pPr>
       <w:r>
         <w:rPr>
           <w:color w:val="auto"/>
@@ -18530,9 +17478,8 @@
           <w:szCs w:val="24"/>
           <w:lang w:val="ru-RU"/>
         </w:rPr>
-        <w:t xml:space="preserve">. Транзакция базы данных для </w:t>
-      </w:r>
-      <w:proofErr w:type="spellStart"/>
+        <w:t xml:space="preserve">Базы данных </w:t>
+      </w:r>
       <w:r>
         <w:rPr>
           <w:color w:val="auto"/>
@@ -18541,9 +17488,8 @@
           <w:szCs w:val="24"/>
           <w:lang w:val="ru-RU"/>
         </w:rPr>
-        <w:t>web</w:t>
-      </w:r>
-      <w:proofErr w:type="spellEnd"/>
+        <w:t>PostgreSQL</w:t>
+      </w:r>
       <w:r>
         <w:rPr>
           <w:color w:val="auto"/>
@@ -18552,7 +17498,7 @@
           <w:szCs w:val="24"/>
           <w:lang w:val="ru-RU"/>
         </w:rPr>
-        <w:t>.</w:t>
+        <w:t>. Доступ к базе данных из web. Структура процедуры доступа. Установка соединения.</w:t>
       </w:r>
     </w:p>
     <w:p>
@@ -18580,7 +17526,6 @@
         </w:rPr>
         <w:t xml:space="preserve">Базы данных </w:t>
       </w:r>
-      <w:proofErr w:type="spellStart"/>
       <w:r>
         <w:rPr>
           <w:color w:val="auto"/>
@@ -18591,7 +17536,6 @@
         </w:rPr>
         <w:t>PostgreSQL</w:t>
       </w:r>
-      <w:proofErr w:type="spellEnd"/>
       <w:r>
         <w:rPr>
           <w:color w:val="auto"/>
@@ -18600,10 +17544,16 @@
           <w:szCs w:val="24"/>
           <w:lang w:val="ru-RU"/>
         </w:rPr>
-        <w:t xml:space="preserve">. Доступ к базе данных из </w:t>
-      </w:r>
-      <w:proofErr w:type="spellStart"/>
-      <w:r>
+        <w:t>. Доступ к базе данных из web. Фильтрация входных данных.</w:t>
+      </w:r>
+    </w:p>
+    <w:p>
+      <w:pPr>
+        <w:pStyle w:val="ab"/>
+        <w:numPr>
+          <w:ilvl w:val="0"/>
+          <w:numId w:val="31"/>
+        </w:numPr>
         <w:rPr>
           <w:color w:val="auto"/>
           <w:spacing w:val="-5"/>
@@ -18611,9 +17561,7 @@
           <w:szCs w:val="24"/>
           <w:lang w:val="ru-RU"/>
         </w:rPr>
-        <w:t>web</w:t>
-      </w:r>
-      <w:proofErr w:type="spellEnd"/>
+      </w:pPr>
       <w:r>
         <w:rPr>
           <w:color w:val="auto"/>
@@ -18622,7 +17570,27 @@
           <w:szCs w:val="24"/>
           <w:lang w:val="ru-RU"/>
         </w:rPr>
-        <w:t>. Выбор базы данных.</w:t>
+        <w:t xml:space="preserve">Базы данных </w:t>
+      </w:r>
+      <w:r>
+        <w:rPr>
+          <w:color w:val="auto"/>
+          <w:spacing w:val="-5"/>
+          <w:sz w:val="24"/>
+          <w:szCs w:val="24"/>
+          <w:lang w:val="ru-RU"/>
+        </w:rPr>
+        <w:t>PostgreSQL</w:t>
+      </w:r>
+      <w:r>
+        <w:rPr>
+          <w:color w:val="auto"/>
+          <w:spacing w:val="-5"/>
+          <w:sz w:val="24"/>
+          <w:szCs w:val="24"/>
+          <w:lang w:val="ru-RU"/>
+        </w:rPr>
+        <w:t>. Доступ к базе данных из web. Выполнение запроса к базе данных.</w:t>
       </w:r>
     </w:p>
     <w:p>
@@ -18650,7 +17618,6 @@
         </w:rPr>
         <w:t xml:space="preserve">Базы данных </w:t>
       </w:r>
-      <w:proofErr w:type="spellStart"/>
       <w:r>
         <w:rPr>
           <w:color w:val="auto"/>
@@ -18661,7 +17628,6 @@
         </w:rPr>
         <w:t>PostgreSQL</w:t>
       </w:r>
-      <w:proofErr w:type="spellEnd"/>
       <w:r>
         <w:rPr>
           <w:color w:val="auto"/>
@@ -18670,10 +17636,16 @@
           <w:szCs w:val="24"/>
           <w:lang w:val="ru-RU"/>
         </w:rPr>
-        <w:t xml:space="preserve">. Доступ к базе данных из </w:t>
-      </w:r>
-      <w:proofErr w:type="spellStart"/>
-      <w:r>
+        <w:t>. Доступ к базе данных из web. Получение результатов запроса.</w:t>
+      </w:r>
+    </w:p>
+    <w:p>
+      <w:pPr>
+        <w:pStyle w:val="ab"/>
+        <w:numPr>
+          <w:ilvl w:val="0"/>
+          <w:numId w:val="31"/>
+        </w:numPr>
         <w:rPr>
           <w:color w:val="auto"/>
           <w:spacing w:val="-5"/>
@@ -18681,9 +17653,7 @@
           <w:szCs w:val="24"/>
           <w:lang w:val="ru-RU"/>
         </w:rPr>
-        <w:t>web</w:t>
-      </w:r>
-      <w:proofErr w:type="spellEnd"/>
+      </w:pPr>
       <w:r>
         <w:rPr>
           <w:color w:val="auto"/>
@@ -18692,7 +17662,27 @@
           <w:szCs w:val="24"/>
           <w:lang w:val="ru-RU"/>
         </w:rPr>
-        <w:t>. Структура процедуры доступа. Установка соединения.</w:t>
+        <w:t xml:space="preserve">Базы данных </w:t>
+      </w:r>
+      <w:r>
+        <w:rPr>
+          <w:color w:val="auto"/>
+          <w:spacing w:val="-5"/>
+          <w:sz w:val="24"/>
+          <w:szCs w:val="24"/>
+          <w:lang w:val="ru-RU"/>
+        </w:rPr>
+        <w:t>PostgreSQL</w:t>
+      </w:r>
+      <w:r>
+        <w:rPr>
+          <w:color w:val="auto"/>
+          <w:spacing w:val="-5"/>
+          <w:sz w:val="24"/>
+          <w:szCs w:val="24"/>
+          <w:lang w:val="ru-RU"/>
+        </w:rPr>
+        <w:t>. Доступ к базе данных из web. Организация поиска в базе данных.</w:t>
       </w:r>
     </w:p>
     <w:p>
@@ -18718,10 +17708,16 @@
           <w:szCs w:val="24"/>
           <w:lang w:val="ru-RU"/>
         </w:rPr>
-        <w:t xml:space="preserve">Базы данных </w:t>
-      </w:r>
-      <w:proofErr w:type="spellStart"/>
-      <w:r>
+        <w:t>Программирование на стороне клиента. JavaScript. Концепция управления событиями. Пример обработки события.</w:t>
+      </w:r>
+    </w:p>
+    <w:p>
+      <w:pPr>
+        <w:pStyle w:val="ab"/>
+        <w:numPr>
+          <w:ilvl w:val="0"/>
+          <w:numId w:val="31"/>
+        </w:numPr>
         <w:rPr>
           <w:color w:val="auto"/>
           <w:spacing w:val="-5"/>
@@ -18729,9 +17725,7 @@
           <w:szCs w:val="24"/>
           <w:lang w:val="ru-RU"/>
         </w:rPr>
-        <w:t>PostgreSQL</w:t>
-      </w:r>
-      <w:proofErr w:type="spellEnd"/>
+      </w:pPr>
       <w:r>
         <w:rPr>
           <w:color w:val="auto"/>
@@ -18740,10 +17734,16 @@
           <w:szCs w:val="24"/>
           <w:lang w:val="ru-RU"/>
         </w:rPr>
-        <w:t xml:space="preserve">. Доступ к базе данных из </w:t>
-      </w:r>
-      <w:proofErr w:type="spellStart"/>
-      <w:r>
+        <w:t xml:space="preserve">Программирование на стороне клиента. JavaScript. Размещение сценария. Функции в JavaScript. </w:t>
+      </w:r>
+    </w:p>
+    <w:p>
+      <w:pPr>
+        <w:pStyle w:val="ab"/>
+        <w:numPr>
+          <w:ilvl w:val="0"/>
+          <w:numId w:val="31"/>
+        </w:numPr>
         <w:rPr>
           <w:color w:val="auto"/>
           <w:spacing w:val="-5"/>
@@ -18751,9 +17751,7 @@
           <w:szCs w:val="24"/>
           <w:lang w:val="ru-RU"/>
         </w:rPr>
-        <w:t>web</w:t>
-      </w:r>
-      <w:proofErr w:type="spellEnd"/>
+      </w:pPr>
       <w:r>
         <w:rPr>
           <w:color w:val="auto"/>
@@ -18762,383 +17760,7 @@
           <w:szCs w:val="24"/>
           <w:lang w:val="ru-RU"/>
         </w:rPr>
-        <w:t>. Фильтрация входных данных.</w:t>
-      </w:r>
-    </w:p>
-    <w:p>
-      <w:pPr>
-        <w:pStyle w:val="ab"/>
-        <w:numPr>
-          <w:ilvl w:val="0"/>
-          <w:numId w:val="31"/>
-        </w:numPr>
-        <w:rPr>
-          <w:color w:val="auto"/>
-          <w:spacing w:val="-5"/>
-          <w:sz w:val="24"/>
-          <w:szCs w:val="24"/>
-          <w:lang w:val="ru-RU"/>
-        </w:rPr>
-      </w:pPr>
-      <w:r>
-        <w:rPr>
-          <w:color w:val="auto"/>
-          <w:spacing w:val="-5"/>
-          <w:sz w:val="24"/>
-          <w:szCs w:val="24"/>
-          <w:lang w:val="ru-RU"/>
-        </w:rPr>
-        <w:t xml:space="preserve">Базы данных </w:t>
-      </w:r>
-      <w:proofErr w:type="spellStart"/>
-      <w:r>
-        <w:rPr>
-          <w:color w:val="auto"/>
-          <w:spacing w:val="-5"/>
-          <w:sz w:val="24"/>
-          <w:szCs w:val="24"/>
-          <w:lang w:val="ru-RU"/>
-        </w:rPr>
-        <w:t>PostgreSQL</w:t>
-      </w:r>
-      <w:proofErr w:type="spellEnd"/>
-      <w:r>
-        <w:rPr>
-          <w:color w:val="auto"/>
-          <w:spacing w:val="-5"/>
-          <w:sz w:val="24"/>
-          <w:szCs w:val="24"/>
-          <w:lang w:val="ru-RU"/>
-        </w:rPr>
-        <w:t xml:space="preserve">. Доступ к базе данных из </w:t>
-      </w:r>
-      <w:proofErr w:type="spellStart"/>
-      <w:r>
-        <w:rPr>
-          <w:color w:val="auto"/>
-          <w:spacing w:val="-5"/>
-          <w:sz w:val="24"/>
-          <w:szCs w:val="24"/>
-          <w:lang w:val="ru-RU"/>
-        </w:rPr>
-        <w:t>web</w:t>
-      </w:r>
-      <w:proofErr w:type="spellEnd"/>
-      <w:r>
-        <w:rPr>
-          <w:color w:val="auto"/>
-          <w:spacing w:val="-5"/>
-          <w:sz w:val="24"/>
-          <w:szCs w:val="24"/>
-          <w:lang w:val="ru-RU"/>
-        </w:rPr>
-        <w:t>. Выполнение запроса к базе данных.</w:t>
-      </w:r>
-    </w:p>
-    <w:p>
-      <w:pPr>
-        <w:pStyle w:val="ab"/>
-        <w:numPr>
-          <w:ilvl w:val="0"/>
-          <w:numId w:val="31"/>
-        </w:numPr>
-        <w:rPr>
-          <w:color w:val="auto"/>
-          <w:spacing w:val="-5"/>
-          <w:sz w:val="24"/>
-          <w:szCs w:val="24"/>
-          <w:lang w:val="ru-RU"/>
-        </w:rPr>
-      </w:pPr>
-      <w:r>
-        <w:rPr>
-          <w:color w:val="auto"/>
-          <w:spacing w:val="-5"/>
-          <w:sz w:val="24"/>
-          <w:szCs w:val="24"/>
-          <w:lang w:val="ru-RU"/>
-        </w:rPr>
-        <w:t xml:space="preserve">Базы данных </w:t>
-      </w:r>
-      <w:proofErr w:type="spellStart"/>
-      <w:r>
-        <w:rPr>
-          <w:color w:val="auto"/>
-          <w:spacing w:val="-5"/>
-          <w:sz w:val="24"/>
-          <w:szCs w:val="24"/>
-          <w:lang w:val="ru-RU"/>
-        </w:rPr>
-        <w:t>PostgreSQL</w:t>
-      </w:r>
-      <w:proofErr w:type="spellEnd"/>
-      <w:r>
-        <w:rPr>
-          <w:color w:val="auto"/>
-          <w:spacing w:val="-5"/>
-          <w:sz w:val="24"/>
-          <w:szCs w:val="24"/>
-          <w:lang w:val="ru-RU"/>
-        </w:rPr>
-        <w:t xml:space="preserve">. Доступ к базе данных из </w:t>
-      </w:r>
-      <w:proofErr w:type="spellStart"/>
-      <w:r>
-        <w:rPr>
-          <w:color w:val="auto"/>
-          <w:spacing w:val="-5"/>
-          <w:sz w:val="24"/>
-          <w:szCs w:val="24"/>
-          <w:lang w:val="ru-RU"/>
-        </w:rPr>
-        <w:t>web</w:t>
-      </w:r>
-      <w:proofErr w:type="spellEnd"/>
-      <w:r>
-        <w:rPr>
-          <w:color w:val="auto"/>
-          <w:spacing w:val="-5"/>
-          <w:sz w:val="24"/>
-          <w:szCs w:val="24"/>
-          <w:lang w:val="ru-RU"/>
-        </w:rPr>
-        <w:t>. Получение результатов запроса.</w:t>
-      </w:r>
-    </w:p>
-    <w:p>
-      <w:pPr>
-        <w:pStyle w:val="ab"/>
-        <w:numPr>
-          <w:ilvl w:val="0"/>
-          <w:numId w:val="31"/>
-        </w:numPr>
-        <w:rPr>
-          <w:color w:val="auto"/>
-          <w:spacing w:val="-5"/>
-          <w:sz w:val="24"/>
-          <w:szCs w:val="24"/>
-          <w:lang w:val="ru-RU"/>
-        </w:rPr>
-      </w:pPr>
-      <w:r>
-        <w:rPr>
-          <w:color w:val="auto"/>
-          <w:spacing w:val="-5"/>
-          <w:sz w:val="24"/>
-          <w:szCs w:val="24"/>
-          <w:lang w:val="ru-RU"/>
-        </w:rPr>
-        <w:t xml:space="preserve">Базы данных </w:t>
-      </w:r>
-      <w:proofErr w:type="spellStart"/>
-      <w:r>
-        <w:rPr>
-          <w:color w:val="auto"/>
-          <w:spacing w:val="-5"/>
-          <w:sz w:val="24"/>
-          <w:szCs w:val="24"/>
-          <w:lang w:val="ru-RU"/>
-        </w:rPr>
-        <w:t>PostgreSQL</w:t>
-      </w:r>
-      <w:proofErr w:type="spellEnd"/>
-      <w:r>
-        <w:rPr>
-          <w:color w:val="auto"/>
-          <w:spacing w:val="-5"/>
-          <w:sz w:val="24"/>
-          <w:szCs w:val="24"/>
-          <w:lang w:val="ru-RU"/>
-        </w:rPr>
-        <w:t xml:space="preserve">. Доступ к базе данных из </w:t>
-      </w:r>
-      <w:proofErr w:type="spellStart"/>
-      <w:r>
-        <w:rPr>
-          <w:color w:val="auto"/>
-          <w:spacing w:val="-5"/>
-          <w:sz w:val="24"/>
-          <w:szCs w:val="24"/>
-          <w:lang w:val="ru-RU"/>
-        </w:rPr>
-        <w:t>web</w:t>
-      </w:r>
-      <w:proofErr w:type="spellEnd"/>
-      <w:r>
-        <w:rPr>
-          <w:color w:val="auto"/>
-          <w:spacing w:val="-5"/>
-          <w:sz w:val="24"/>
-          <w:szCs w:val="24"/>
-          <w:lang w:val="ru-RU"/>
-        </w:rPr>
-        <w:t>. Организация поиска в базе данных.</w:t>
-      </w:r>
-    </w:p>
-    <w:p>
-      <w:pPr>
-        <w:pStyle w:val="ab"/>
-        <w:numPr>
-          <w:ilvl w:val="0"/>
-          <w:numId w:val="31"/>
-        </w:numPr>
-        <w:rPr>
-          <w:color w:val="auto"/>
-          <w:spacing w:val="-5"/>
-          <w:sz w:val="24"/>
-          <w:szCs w:val="24"/>
-          <w:lang w:val="ru-RU"/>
-        </w:rPr>
-      </w:pPr>
-      <w:r>
-        <w:rPr>
-          <w:color w:val="auto"/>
-          <w:spacing w:val="-5"/>
-          <w:sz w:val="24"/>
-          <w:szCs w:val="24"/>
-          <w:lang w:val="ru-RU"/>
-        </w:rPr>
-        <w:t xml:space="preserve">Программирование на стороне клиента. </w:t>
-      </w:r>
-      <w:proofErr w:type="spellStart"/>
-      <w:r>
-        <w:rPr>
-          <w:color w:val="auto"/>
-          <w:spacing w:val="-5"/>
-          <w:sz w:val="24"/>
-          <w:szCs w:val="24"/>
-          <w:lang w:val="ru-RU"/>
-        </w:rPr>
-        <w:t>JavaScript</w:t>
-      </w:r>
-      <w:proofErr w:type="spellEnd"/>
-      <w:r>
-        <w:rPr>
-          <w:color w:val="auto"/>
-          <w:spacing w:val="-5"/>
-          <w:sz w:val="24"/>
-          <w:szCs w:val="24"/>
-          <w:lang w:val="ru-RU"/>
-        </w:rPr>
-        <w:t>. Концепция управления событиями. Пример обработки события.</w:t>
-      </w:r>
-    </w:p>
-    <w:p>
-      <w:pPr>
-        <w:pStyle w:val="ab"/>
-        <w:numPr>
-          <w:ilvl w:val="0"/>
-          <w:numId w:val="31"/>
-        </w:numPr>
-        <w:rPr>
-          <w:color w:val="auto"/>
-          <w:spacing w:val="-5"/>
-          <w:sz w:val="24"/>
-          <w:szCs w:val="24"/>
-          <w:lang w:val="ru-RU"/>
-        </w:rPr>
-      </w:pPr>
-      <w:r>
-        <w:rPr>
-          <w:color w:val="auto"/>
-          <w:spacing w:val="-5"/>
-          <w:sz w:val="24"/>
-          <w:szCs w:val="24"/>
-          <w:lang w:val="ru-RU"/>
-        </w:rPr>
-        <w:t xml:space="preserve">Программирование на стороне клиента. </w:t>
-      </w:r>
-      <w:proofErr w:type="spellStart"/>
-      <w:r>
-        <w:rPr>
-          <w:color w:val="auto"/>
-          <w:spacing w:val="-5"/>
-          <w:sz w:val="24"/>
-          <w:szCs w:val="24"/>
-          <w:lang w:val="ru-RU"/>
-        </w:rPr>
-        <w:t>JavaScript</w:t>
-      </w:r>
-      <w:proofErr w:type="spellEnd"/>
-      <w:r>
-        <w:rPr>
-          <w:color w:val="auto"/>
-          <w:spacing w:val="-5"/>
-          <w:sz w:val="24"/>
-          <w:szCs w:val="24"/>
-          <w:lang w:val="ru-RU"/>
-        </w:rPr>
-        <w:t xml:space="preserve">. Размещение сценария. Функции в </w:t>
-      </w:r>
-      <w:proofErr w:type="spellStart"/>
-      <w:r>
-        <w:rPr>
-          <w:color w:val="auto"/>
-          <w:spacing w:val="-5"/>
-          <w:sz w:val="24"/>
-          <w:szCs w:val="24"/>
-          <w:lang w:val="ru-RU"/>
-        </w:rPr>
-        <w:t>JavaScript</w:t>
-      </w:r>
-      <w:proofErr w:type="spellEnd"/>
-      <w:r>
-        <w:rPr>
-          <w:color w:val="auto"/>
-          <w:spacing w:val="-5"/>
-          <w:sz w:val="24"/>
-          <w:szCs w:val="24"/>
-          <w:lang w:val="ru-RU"/>
-        </w:rPr>
-        <w:t xml:space="preserve">. </w:t>
-      </w:r>
-    </w:p>
-    <w:p>
-      <w:pPr>
-        <w:pStyle w:val="ab"/>
-        <w:numPr>
-          <w:ilvl w:val="0"/>
-          <w:numId w:val="31"/>
-        </w:numPr>
-        <w:rPr>
-          <w:color w:val="auto"/>
-          <w:spacing w:val="-5"/>
-          <w:sz w:val="24"/>
-          <w:szCs w:val="24"/>
-          <w:lang w:val="ru-RU"/>
-        </w:rPr>
-      </w:pPr>
-      <w:r>
-        <w:rPr>
-          <w:color w:val="auto"/>
-          <w:spacing w:val="-5"/>
-          <w:sz w:val="24"/>
-          <w:szCs w:val="24"/>
-          <w:lang w:val="ru-RU"/>
-        </w:rPr>
-        <w:t xml:space="preserve">Программирование на стороне клиента. </w:t>
-      </w:r>
-      <w:proofErr w:type="spellStart"/>
-      <w:r>
-        <w:rPr>
-          <w:color w:val="auto"/>
-          <w:spacing w:val="-5"/>
-          <w:sz w:val="24"/>
-          <w:szCs w:val="24"/>
-          <w:lang w:val="ru-RU"/>
-        </w:rPr>
-        <w:t>JavaScript</w:t>
-      </w:r>
-      <w:proofErr w:type="spellEnd"/>
-      <w:r>
-        <w:rPr>
-          <w:color w:val="auto"/>
-          <w:spacing w:val="-5"/>
-          <w:sz w:val="24"/>
-          <w:szCs w:val="24"/>
-          <w:lang w:val="ru-RU"/>
-        </w:rPr>
-        <w:t>. Обработка форм.</w:t>
+        <w:t>Программирование на стороне клиента. JavaScript. Обработка форм.</w:t>
       </w:r>
     </w:p>
     <w:p>
@@ -23941,7 +22563,7 @@
 </file>
 
 <file path=customXml/itemProps1.xml><?xml version="1.0" encoding="utf-8"?>
-<ds:datastoreItem xmlns:ds="http://schemas.openxmlformats.org/officeDocument/2006/customXml" ds:itemID="{50904CE1-0498-4341-96B3-02E7A9371288}">
+<ds:datastoreItem xmlns:ds="http://schemas.openxmlformats.org/officeDocument/2006/customXml" ds:itemID="{3198146D-DE75-49C4-B532-8736A1FB9B7F}">
   <ds:schemaRefs>
     <ds:schemaRef ds:uri="http://schemas.openxmlformats.org/officeDocument/2006/bibliography"/>
   </ds:schemaRefs>

--- a/09.03.03/ИНМиТ_ИТиАП_09.03.03_Д1.10.5_Основы Web-программирования.docx
+++ b/09.03.03/ИНМиТ_ИТиАП_09.03.03_Д1.10.5_Основы Web-программирования.docx
@@ -263,7 +263,15 @@
             </w:r>
             <w:r>
               <w:tab/>
-              <w:t>М1.1</w:t>
+              <w:t>М</w:t>
+            </w:r>
+            <w:proofErr w:type="gramStart"/>
+            <w:r>
+              <w:t>1</w:t>
+            </w:r>
+            <w:proofErr w:type="gramEnd"/>
+            <w:r>
+              <w:t>.1</w:t>
             </w:r>
             <w:r>
               <w:t>0</w:t>
@@ -540,6 +548,7 @@
             </w:r>
           </w:p>
           <w:p>
+            <w:proofErr w:type="spellStart"/>
             <w:r>
               <w:rPr>
                 <w:iCs/>
@@ -548,6 +557,7 @@
               </w:rPr>
               <w:t>бакалавриат</w:t>
             </w:r>
+            <w:proofErr w:type="spellEnd"/>
           </w:p>
         </w:tc>
         <w:tc>
@@ -598,8 +608,30 @@
               <w:rPr>
                 <w:b/>
               </w:rPr>
-              <w:t>Реквизиты приказа Минобрнауки РФ об утверждении  ФГОС ВО</w:t>
-            </w:r>
+              <w:t xml:space="preserve">Реквизиты приказа </w:t>
+            </w:r>
+            <w:proofErr w:type="spellStart"/>
+            <w:r>
+              <w:rPr>
+                <w:b/>
+              </w:rPr>
+              <w:t>Минобрнауки</w:t>
+            </w:r>
+            <w:proofErr w:type="spellEnd"/>
+            <w:r>
+              <w:rPr>
+                <w:b/>
+              </w:rPr>
+              <w:t xml:space="preserve"> РФ об утверждении  ФГОС </w:t>
+            </w:r>
+            <w:proofErr w:type="gramStart"/>
+            <w:r>
+              <w:rPr>
+                <w:b/>
+              </w:rPr>
+              <w:t>ВО</w:t>
+            </w:r>
+            <w:proofErr w:type="gramEnd"/>
             <w:r>
               <w:t xml:space="preserve">: </w:t>
             </w:r>
@@ -760,7 +792,21 @@
               <w:rPr>
                 <w:b/>
               </w:rPr>
-              <w:t>№ п/п</w:t>
+              <w:t xml:space="preserve">№ </w:t>
+            </w:r>
+            <w:proofErr w:type="gramStart"/>
+            <w:r>
+              <w:rPr>
+                <w:b/>
+              </w:rPr>
+              <w:t>п</w:t>
+            </w:r>
+            <w:proofErr w:type="gramEnd"/>
+            <w:r>
+              <w:rPr>
+                <w:b/>
+              </w:rPr>
+              <w:t>/п</w:t>
             </w:r>
           </w:p>
         </w:tc>
@@ -1208,8 +1254,13 @@
       </w:r>
       <w:r>
         <w:tab/>
-        <w:t xml:space="preserve"> УМС ИНМиТ</w:t>
-      </w:r>
+        <w:t xml:space="preserve"> УМС </w:t>
+      </w:r>
+      <w:proofErr w:type="spellStart"/>
+      <w:r>
+        <w:t>ИНМиТ</w:t>
+      </w:r>
+      <w:proofErr w:type="spellEnd"/>
       <w:r>
         <w:tab/>
       </w:r>
@@ -1242,7 +1293,15 @@
         <w:jc w:val="both"/>
       </w:pPr>
       <w:r>
-        <w:t>Протокол № ______   от __________ г.</w:t>
+        <w:t xml:space="preserve">Протокол № ______   от __________ </w:t>
+      </w:r>
+      <w:proofErr w:type="gramStart"/>
+      <w:r>
+        <w:t>г</w:t>
+      </w:r>
+      <w:proofErr w:type="gramEnd"/>
+      <w:r>
+        <w:t>.</w:t>
       </w:r>
     </w:p>
     <w:p>
@@ -1464,7 +1523,15 @@
         <w:t>Дисциплина «</w:t>
       </w:r>
       <w:r>
-        <w:t>Основы Web-программирования</w:t>
+        <w:t xml:space="preserve">Основы </w:t>
+      </w:r>
+      <w:proofErr w:type="spellStart"/>
+      <w:r>
+        <w:t>Web</w:t>
+      </w:r>
+      <w:proofErr w:type="spellEnd"/>
+      <w:r>
+        <w:t>-программирования</w:t>
       </w:r>
       <w:r>
         <w:t xml:space="preserve">» </w:t>
@@ -1522,7 +1589,15 @@
         <w:t>создания</w:t>
       </w:r>
       <w:r>
-        <w:t xml:space="preserve"> сайтов различного назначения и их Web-дизайна</w:t>
+        <w:t xml:space="preserve"> сайтов различного назначения и их </w:t>
+      </w:r>
+      <w:proofErr w:type="spellStart"/>
+      <w:r>
+        <w:t>Web</w:t>
+      </w:r>
+      <w:proofErr w:type="spellEnd"/>
+      <w:r>
+        <w:t>-дизайна</w:t>
       </w:r>
       <w:r>
         <w:t>.</w:t>
@@ -1600,7 +1675,15 @@
         <w:t>зачёт</w:t>
       </w:r>
       <w:r>
-        <w:t xml:space="preserve">. Для проведения промежуточной аттестации по дисциплине разработаны фонд оценочных средств и балльно-рейтинговая система оценки учебной деятельности студентов. </w:t>
+        <w:t xml:space="preserve">. Для проведения промежуточной аттестации по дисциплине разработаны фонд оценочных средств и </w:t>
+      </w:r>
+      <w:proofErr w:type="spellStart"/>
+      <w:r>
+        <w:t>балльно</w:t>
+      </w:r>
+      <w:proofErr w:type="spellEnd"/>
+      <w:r>
+        <w:t xml:space="preserve">-рейтинговая система оценки учебной деятельности студентов. </w:t>
       </w:r>
     </w:p>
     <w:p>
@@ -1624,7 +1707,13 @@
         <w:t>ей</w:t>
       </w:r>
       <w:r>
-        <w:t xml:space="preserve"> работ и </w:t>
+        <w:t xml:space="preserve"> работ</w:t>
+      </w:r>
+      <w:r>
+        <w:t>ы</w:t>
+      </w:r>
+      <w:r>
+        <w:t xml:space="preserve"> и </w:t>
       </w:r>
       <w:r>
         <w:t>зачёта</w:t>
@@ -1754,8 +1843,17 @@
           <w:b/>
           <w:iCs/>
         </w:rPr>
-        <w:t>Планируемые результаты обучения по дисциплине</w:t>
-      </w:r>
+        <w:t xml:space="preserve">Планируемые результаты </w:t>
+      </w:r>
+      <w:proofErr w:type="gramStart"/>
+      <w:r>
+        <w:rPr>
+          <w:b/>
+          <w:iCs/>
+        </w:rPr>
+        <w:t>обучения по дисциплине</w:t>
+      </w:r>
+      <w:proofErr w:type="gramEnd"/>
       <w:r>
         <w:rPr>
           <w:b/>
@@ -2595,7 +2693,21 @@
         <w:rPr>
           <w:spacing w:val="-5"/>
         </w:rPr>
-        <w:t>онятия структуры web-</w:t>
+        <w:t xml:space="preserve">онятия структуры </w:t>
+      </w:r>
+      <w:proofErr w:type="spellStart"/>
+      <w:r>
+        <w:rPr>
+          <w:spacing w:val="-5"/>
+        </w:rPr>
+        <w:t>web</w:t>
+      </w:r>
+      <w:proofErr w:type="spellEnd"/>
+      <w:r>
+        <w:rPr>
+          <w:spacing w:val="-5"/>
+        </w:rPr>
+        <w:t>-</w:t>
       </w:r>
       <w:r>
         <w:rPr>
@@ -2628,7 +2740,21 @@
         <w:rPr>
           <w:spacing w:val="-5"/>
         </w:rPr>
-        <w:t>нологию создания web-</w:t>
+        <w:t xml:space="preserve">нологию создания </w:t>
+      </w:r>
+      <w:proofErr w:type="spellStart"/>
+      <w:r>
+        <w:rPr>
+          <w:spacing w:val="-5"/>
+        </w:rPr>
+        <w:t>web</w:t>
+      </w:r>
+      <w:proofErr w:type="spellEnd"/>
+      <w:r>
+        <w:rPr>
+          <w:spacing w:val="-5"/>
+        </w:rPr>
+        <w:t>-</w:t>
       </w:r>
       <w:r>
         <w:rPr>
@@ -2661,7 +2787,21 @@
         <w:rPr>
           <w:spacing w:val="-5"/>
         </w:rPr>
-        <w:t>ы для разработки web-</w:t>
+        <w:t xml:space="preserve">ы для разработки </w:t>
+      </w:r>
+      <w:proofErr w:type="spellStart"/>
+      <w:r>
+        <w:rPr>
+          <w:spacing w:val="-5"/>
+        </w:rPr>
+        <w:t>web</w:t>
+      </w:r>
+      <w:proofErr w:type="spellEnd"/>
+      <w:r>
+        <w:rPr>
+          <w:spacing w:val="-5"/>
+        </w:rPr>
+        <w:t>-</w:t>
       </w:r>
       <w:r>
         <w:rPr>
@@ -2753,7 +2893,21 @@
         <w:rPr>
           <w:spacing w:val="-5"/>
         </w:rPr>
-        <w:t>разрабатывать web-</w:t>
+        <w:t xml:space="preserve">разрабатывать </w:t>
+      </w:r>
+      <w:proofErr w:type="spellStart"/>
+      <w:r>
+        <w:rPr>
+          <w:spacing w:val="-5"/>
+        </w:rPr>
+        <w:t>web</w:t>
+      </w:r>
+      <w:proofErr w:type="spellEnd"/>
+      <w:r>
+        <w:rPr>
+          <w:spacing w:val="-5"/>
+        </w:rPr>
+        <w:t>-</w:t>
       </w:r>
       <w:r>
         <w:rPr>
@@ -2805,7 +2959,21 @@
         <w:rPr>
           <w:spacing w:val="-5"/>
         </w:rPr>
-        <w:t>одами построения web-</w:t>
+        <w:t xml:space="preserve">одами построения </w:t>
+      </w:r>
+      <w:proofErr w:type="spellStart"/>
+      <w:r>
+        <w:rPr>
+          <w:spacing w:val="-5"/>
+        </w:rPr>
+        <w:t>web</w:t>
+      </w:r>
+      <w:proofErr w:type="spellEnd"/>
+      <w:r>
+        <w:rPr>
+          <w:spacing w:val="-5"/>
+        </w:rPr>
+        <w:t>-</w:t>
       </w:r>
       <w:r>
         <w:rPr>
@@ -2846,7 +3014,21 @@
         <w:rPr>
           <w:spacing w:val="-5"/>
         </w:rPr>
-        <w:t>х технологий при разработке web-</w:t>
+        <w:t xml:space="preserve">х технологий при разработке </w:t>
+      </w:r>
+      <w:proofErr w:type="spellStart"/>
+      <w:r>
+        <w:rPr>
+          <w:spacing w:val="-5"/>
+        </w:rPr>
+        <w:t>web</w:t>
+      </w:r>
+      <w:proofErr w:type="spellEnd"/>
+      <w:r>
+        <w:rPr>
+          <w:spacing w:val="-5"/>
+        </w:rPr>
+        <w:t>-</w:t>
       </w:r>
       <w:r>
         <w:rPr>
@@ -3120,6 +3302,7 @@
                 <w:bCs/>
               </w:rPr>
             </w:pPr>
+            <w:proofErr w:type="gramStart"/>
             <w:r>
               <w:rPr>
                 <w:b/>
@@ -3127,7 +3310,17 @@
                 <w:sz w:val="20"/>
                 <w:szCs w:val="20"/>
               </w:rPr>
-              <w:t>п/п</w:t>
+              <w:t>п</w:t>
+            </w:r>
+            <w:proofErr w:type="gramEnd"/>
+            <w:r>
+              <w:rPr>
+                <w:b/>
+                <w:bCs/>
+                <w:sz w:val="20"/>
+                <w:szCs w:val="20"/>
+              </w:rPr>
+              <w:t>/п</w:t>
             </w:r>
           </w:p>
         </w:tc>
@@ -3219,7 +3412,27 @@
                 <w:sz w:val="20"/>
                 <w:szCs w:val="20"/>
               </w:rPr>
-              <w:t>В т.ч. контактная работа (час.)</w:t>
+              <w:t xml:space="preserve">В </w:t>
+            </w:r>
+            <w:proofErr w:type="spellStart"/>
+            <w:r>
+              <w:rPr>
+                <w:b/>
+                <w:bCs/>
+                <w:sz w:val="20"/>
+                <w:szCs w:val="20"/>
+              </w:rPr>
+              <w:t>т.ч</w:t>
+            </w:r>
+            <w:proofErr w:type="spellEnd"/>
+            <w:r>
+              <w:rPr>
+                <w:b/>
+                <w:bCs/>
+                <w:sz w:val="20"/>
+                <w:szCs w:val="20"/>
+              </w:rPr>
+              <w:t>. контактная работа (час.)</w:t>
             </w:r>
           </w:p>
         </w:tc>
@@ -4334,6 +4547,7 @@
                 <w:bCs/>
               </w:rPr>
             </w:pPr>
+            <w:proofErr w:type="gramStart"/>
             <w:r>
               <w:rPr>
                 <w:b/>
@@ -4341,6 +4555,7 @@
               </w:rPr>
               <w:t>З</w:t>
             </w:r>
+            <w:proofErr w:type="gramEnd"/>
           </w:p>
         </w:tc>
         <w:tc>
@@ -4579,7 +4794,23 @@
                 <w:b/>
                 <w:bCs/>
               </w:rPr>
-              <w:t>Общий объем по учебному плану, з.е.</w:t>
+              <w:t xml:space="preserve">Общий объем по учебному плану, </w:t>
+            </w:r>
+            <w:proofErr w:type="spellStart"/>
+            <w:r>
+              <w:rPr>
+                <w:b/>
+                <w:bCs/>
+              </w:rPr>
+              <w:t>з.е</w:t>
+            </w:r>
+            <w:proofErr w:type="spellEnd"/>
+            <w:r>
+              <w:rPr>
+                <w:b/>
+                <w:bCs/>
+              </w:rPr>
+              <w:t>.</w:t>
             </w:r>
           </w:p>
         </w:tc>
@@ -4923,8 +5154,18 @@
                 <w:sz w:val="22"/>
                 <w:szCs w:val="22"/>
               </w:rPr>
-              <w:t>Р1</w:t>
-            </w:r>
+              <w:t>Р</w:t>
+            </w:r>
+            <w:proofErr w:type="gramStart"/>
+            <w:r>
+              <w:rPr>
+                <w:b/>
+                <w:sz w:val="22"/>
+                <w:szCs w:val="22"/>
+              </w:rPr>
+              <w:t>1</w:t>
+            </w:r>
+            <w:proofErr w:type="gramEnd"/>
           </w:p>
         </w:tc>
         <w:tc>
@@ -4976,13 +5217,39 @@
                 <w:lang w:val="ru-RU" w:eastAsia="ru-RU"/>
               </w:rPr>
             </w:pPr>
+            <w:proofErr w:type="spellStart"/>
             <w:r>
               <w:rPr>
                 <w:sz w:val="24"/>
                 <w:lang w:val="ru-RU" w:eastAsia="ru-RU"/>
               </w:rPr>
-              <w:t xml:space="preserve">Web-серверы: назначение, принцип работы, виды серверов. Web-сервер </w:t>
-            </w:r>
+              <w:t>Web</w:t>
+            </w:r>
+            <w:proofErr w:type="spellEnd"/>
+            <w:r>
+              <w:rPr>
+                <w:sz w:val="24"/>
+                <w:lang w:val="ru-RU" w:eastAsia="ru-RU"/>
+              </w:rPr>
+              <w:t xml:space="preserve">-серверы: назначение, принцип работы, виды серверов. </w:t>
+            </w:r>
+            <w:proofErr w:type="spellStart"/>
+            <w:r>
+              <w:rPr>
+                <w:sz w:val="24"/>
+                <w:lang w:val="ru-RU" w:eastAsia="ru-RU"/>
+              </w:rPr>
+              <w:t>Web</w:t>
+            </w:r>
+            <w:proofErr w:type="spellEnd"/>
+            <w:r>
+              <w:rPr>
+                <w:sz w:val="24"/>
+                <w:lang w:val="ru-RU" w:eastAsia="ru-RU"/>
+              </w:rPr>
+              <w:t xml:space="preserve">-сервер </w:t>
+            </w:r>
+            <w:proofErr w:type="spellStart"/>
             <w:r>
               <w:rPr>
                 <w:sz w:val="24"/>
@@ -4990,12 +5257,29 @@
               </w:rPr>
               <w:t>nginx</w:t>
             </w:r>
+            <w:proofErr w:type="spellEnd"/>
             <w:r>
               <w:rPr>
                 <w:sz w:val="24"/>
                 <w:lang w:val="ru-RU" w:eastAsia="ru-RU"/>
               </w:rPr>
-              <w:t xml:space="preserve">. Установка, настройка файлов конфигурации. Динамические web-технологии. Синтаксис языка PHP. Формы. Компоновка и дизайн форм. Назначение формы. Создание формы. Отправка данных формы на сервер. Организация ветвлений. </w:t>
+              <w:t xml:space="preserve">. Установка, настройка файлов конфигурации. Динамические </w:t>
+            </w:r>
+            <w:proofErr w:type="spellStart"/>
+            <w:r>
+              <w:rPr>
+                <w:sz w:val="24"/>
+                <w:lang w:val="ru-RU" w:eastAsia="ru-RU"/>
+              </w:rPr>
+              <w:t>web</w:t>
+            </w:r>
+            <w:proofErr w:type="spellEnd"/>
+            <w:r>
+              <w:rPr>
+                <w:sz w:val="24"/>
+                <w:lang w:val="ru-RU" w:eastAsia="ru-RU"/>
+              </w:rPr>
+              <w:t xml:space="preserve">-технологии. Синтаксис языка PHP. Формы. Компоновка и дизайн форм. Назначение формы. Создание формы. Отправка данных формы на сервер. Организация ветвлений. </w:t>
             </w:r>
             <w:r>
               <w:rPr>
@@ -5049,6 +5333,7 @@
               </w:rPr>
               <w:t>Р</w:t>
             </w:r>
+            <w:proofErr w:type="gramStart"/>
             <w:r>
               <w:rPr>
                 <w:b/>
@@ -5057,6 +5342,7 @@
               </w:rPr>
               <w:t>2</w:t>
             </w:r>
+            <w:proofErr w:type="gramEnd"/>
           </w:p>
         </w:tc>
         <w:tc>
@@ -5244,47 +5530,53 @@
                 <w:lang w:val="en-US" w:eastAsia="ru-RU"/>
               </w:rPr>
             </w:pPr>
+            <w:proofErr w:type="spellStart"/>
             <w:r>
               <w:rPr>
                 <w:sz w:val="24"/>
                 <w:lang w:val="ru-RU" w:eastAsia="ru-RU"/>
               </w:rPr>
-              <w:t>JavaScript как основной язык сценариев для Web. Сферы использования JavaScript.</w:t>
-            </w:r>
+              <w:t>JavaScript</w:t>
+            </w:r>
+            <w:proofErr w:type="spellEnd"/>
             <w:r>
               <w:rPr>
                 <w:sz w:val="24"/>
                 <w:lang w:val="ru-RU" w:eastAsia="ru-RU"/>
               </w:rPr>
-              <w:t xml:space="preserve"> </w:t>
-            </w:r>
+              <w:t xml:space="preserve"> как основной язык сценариев для </w:t>
+            </w:r>
+            <w:proofErr w:type="spellStart"/>
             <w:r>
               <w:rPr>
                 <w:sz w:val="24"/>
                 <w:lang w:val="ru-RU" w:eastAsia="ru-RU"/>
               </w:rPr>
-              <w:t>Базовые элементы языка. Основные объекты языка.</w:t>
-            </w:r>
+              <w:t>Web</w:t>
+            </w:r>
+            <w:proofErr w:type="spellEnd"/>
             <w:r>
               <w:rPr>
                 <w:sz w:val="24"/>
                 <w:lang w:val="ru-RU" w:eastAsia="ru-RU"/>
               </w:rPr>
-              <w:t xml:space="preserve"> Объектная модель броузера и документа.</w:t>
-            </w:r>
+              <w:t xml:space="preserve">. Сферы использования </w:t>
+            </w:r>
+            <w:proofErr w:type="spellStart"/>
             <w:r>
               <w:rPr>
                 <w:sz w:val="24"/>
                 <w:lang w:val="ru-RU" w:eastAsia="ru-RU"/>
               </w:rPr>
-              <w:t xml:space="preserve"> </w:t>
-            </w:r>
+              <w:t>JavaScript</w:t>
+            </w:r>
+            <w:proofErr w:type="spellEnd"/>
             <w:r>
               <w:rPr>
                 <w:sz w:val="24"/>
                 <w:lang w:val="ru-RU" w:eastAsia="ru-RU"/>
               </w:rPr>
-              <w:t>Сценарий и обработка события.</w:t>
+              <w:t>.</w:t>
             </w:r>
             <w:r>
               <w:rPr>
@@ -5298,7 +5590,74 @@
                 <w:sz w:val="24"/>
                 <w:lang w:val="ru-RU" w:eastAsia="ru-RU"/>
               </w:rPr>
-              <w:t>События в динамическом HTML. Связывание кода с событиями. Создание сценария. Внедрение сценария в HTML.</w:t>
+              <w:t>Базовые элементы языка. Основные объекты языка.</w:t>
+            </w:r>
+            <w:r>
+              <w:rPr>
+                <w:sz w:val="24"/>
+                <w:lang w:val="ru-RU" w:eastAsia="ru-RU"/>
+              </w:rPr>
+              <w:t xml:space="preserve"> Объектная модель </w:t>
+            </w:r>
+            <w:proofErr w:type="spellStart"/>
+            <w:r>
+              <w:rPr>
+                <w:sz w:val="24"/>
+                <w:lang w:val="ru-RU" w:eastAsia="ru-RU"/>
+              </w:rPr>
+              <w:t>броузера</w:t>
+            </w:r>
+            <w:proofErr w:type="spellEnd"/>
+            <w:r>
+              <w:rPr>
+                <w:sz w:val="24"/>
+                <w:lang w:val="ru-RU" w:eastAsia="ru-RU"/>
+              </w:rPr>
+              <w:t xml:space="preserve"> и документа.</w:t>
+            </w:r>
+            <w:r>
+              <w:rPr>
+                <w:sz w:val="24"/>
+                <w:lang w:val="ru-RU" w:eastAsia="ru-RU"/>
+              </w:rPr>
+              <w:t xml:space="preserve"> </w:t>
+            </w:r>
+            <w:r>
+              <w:rPr>
+                <w:sz w:val="24"/>
+                <w:lang w:val="ru-RU" w:eastAsia="ru-RU"/>
+              </w:rPr>
+              <w:t>Сценарий и обработка события.</w:t>
+            </w:r>
+            <w:r>
+              <w:rPr>
+                <w:sz w:val="24"/>
+                <w:lang w:val="ru-RU" w:eastAsia="ru-RU"/>
+              </w:rPr>
+              <w:t xml:space="preserve"> </w:t>
+            </w:r>
+            <w:r>
+              <w:rPr>
+                <w:sz w:val="24"/>
+                <w:lang w:val="ru-RU" w:eastAsia="ru-RU"/>
+              </w:rPr>
+              <w:t xml:space="preserve">События в </w:t>
+            </w:r>
+            <w:proofErr w:type="gramStart"/>
+            <w:r>
+              <w:rPr>
+                <w:sz w:val="24"/>
+                <w:lang w:val="ru-RU" w:eastAsia="ru-RU"/>
+              </w:rPr>
+              <w:t>динамическом</w:t>
+            </w:r>
+            <w:proofErr w:type="gramEnd"/>
+            <w:r>
+              <w:rPr>
+                <w:sz w:val="24"/>
+                <w:lang w:val="ru-RU" w:eastAsia="ru-RU"/>
+              </w:rPr>
+              <w:t xml:space="preserve"> HTML. Связывание кода с событиями. Создание сценария. Внедрение сценария в HTML.</w:t>
             </w:r>
           </w:p>
         </w:tc>
@@ -5575,7 +5934,23 @@
                 <w:sz w:val="16"/>
                 <w:szCs w:val="16"/>
               </w:rPr>
-              <w:t xml:space="preserve">Объем модуля (зач.ед.):        </w:t>
+              <w:t>Объем модуля (</w:t>
+            </w:r>
+            <w:proofErr w:type="spellStart"/>
+            <w:r>
+              <w:rPr>
+                <w:sz w:val="16"/>
+                <w:szCs w:val="16"/>
+              </w:rPr>
+              <w:t>зач.ед</w:t>
+            </w:r>
+            <w:proofErr w:type="spellEnd"/>
+            <w:r>
+              <w:rPr>
+                <w:sz w:val="16"/>
+                <w:szCs w:val="16"/>
+              </w:rPr>
+              <w:t xml:space="preserve">.):        </w:t>
             </w:r>
             <w:r>
               <w:rPr>
@@ -5601,7 +5976,23 @@
                 <w:sz w:val="16"/>
                 <w:szCs w:val="16"/>
               </w:rPr>
-              <w:t xml:space="preserve">Объем дисциплины (зач.ед.):  </w:t>
+              <w:t>Объем дисциплины (</w:t>
+            </w:r>
+            <w:proofErr w:type="spellStart"/>
+            <w:r>
+              <w:rPr>
+                <w:sz w:val="16"/>
+                <w:szCs w:val="16"/>
+              </w:rPr>
+              <w:t>зач.ед</w:t>
+            </w:r>
+            <w:proofErr w:type="spellEnd"/>
+            <w:r>
+              <w:rPr>
+                <w:sz w:val="16"/>
+                <w:szCs w:val="16"/>
+              </w:rPr>
+              <w:t xml:space="preserve">.):  </w:t>
             </w:r>
             <w:r>
               <w:rPr>
@@ -5610,8 +6001,6 @@
               </w:rPr>
               <w:t>2</w:t>
             </w:r>
-            <w:bookmarkStart w:id="8" w:name="_GoBack"/>
-            <w:bookmarkEnd w:id="8"/>
           </w:p>
         </w:tc>
       </w:tr>
@@ -6004,7 +6393,23 @@
                 <w:sz w:val="16"/>
                 <w:szCs w:val="16"/>
               </w:rPr>
-              <w:t>Выполнение самостоятельных внеаудиторных работ (колич.)</w:t>
+              <w:t>Выполнение самостоятельных внеаудиторных работ (</w:t>
+            </w:r>
+            <w:proofErr w:type="spellStart"/>
+            <w:r>
+              <w:rPr>
+                <w:sz w:val="16"/>
+                <w:szCs w:val="16"/>
+              </w:rPr>
+              <w:t>колич</w:t>
+            </w:r>
+            <w:proofErr w:type="spellEnd"/>
+            <w:r>
+              <w:rPr>
+                <w:sz w:val="16"/>
+                <w:szCs w:val="16"/>
+              </w:rPr>
+              <w:t>.)</w:t>
             </w:r>
           </w:p>
         </w:tc>
@@ -6031,7 +6436,23 @@
                 <w:sz w:val="14"/>
                 <w:szCs w:val="14"/>
               </w:rPr>
-              <w:t>Подготовка к контрольным мероприятиям текущей аттестации (колич.)</w:t>
+              <w:t>Подготовка к контрольным мероприятиям текущей аттестации (</w:t>
+            </w:r>
+            <w:proofErr w:type="spellStart"/>
+            <w:r>
+              <w:rPr>
+                <w:sz w:val="14"/>
+                <w:szCs w:val="14"/>
+              </w:rPr>
+              <w:t>колич</w:t>
+            </w:r>
+            <w:proofErr w:type="spellEnd"/>
+            <w:r>
+              <w:rPr>
+                <w:sz w:val="14"/>
+                <w:szCs w:val="14"/>
+              </w:rPr>
+              <w:t>.)</w:t>
             </w:r>
           </w:p>
         </w:tc>
@@ -6058,8 +6479,17 @@
                 <w:sz w:val="14"/>
                 <w:szCs w:val="14"/>
               </w:rPr>
-              <w:t>Подготовка к</w:t>
-            </w:r>
+              <w:t xml:space="preserve">Подготовка </w:t>
+            </w:r>
+            <w:proofErr w:type="gramStart"/>
+            <w:r>
+              <w:rPr>
+                <w:sz w:val="14"/>
+                <w:szCs w:val="14"/>
+              </w:rPr>
+              <w:t>к</w:t>
+            </w:r>
+            <w:proofErr w:type="gramEnd"/>
           </w:p>
           <w:p>
             <w:pPr>
@@ -6331,12 +6761,53 @@
                 <w:szCs w:val="16"/>
               </w:rPr>
             </w:pPr>
-            <w:r>
-              <w:rPr>
-                <w:sz w:val="16"/>
-                <w:szCs w:val="16"/>
-              </w:rPr>
-              <w:t>Практ., семинар. занятие</w:t>
+            <w:proofErr w:type="spellStart"/>
+            <w:r>
+              <w:rPr>
+                <w:sz w:val="16"/>
+                <w:szCs w:val="16"/>
+              </w:rPr>
+              <w:t>Практ</w:t>
+            </w:r>
+            <w:proofErr w:type="spellEnd"/>
+            <w:r>
+              <w:rPr>
+                <w:sz w:val="16"/>
+                <w:szCs w:val="16"/>
+              </w:rPr>
+              <w:t>., семинар</w:t>
+            </w:r>
+            <w:proofErr w:type="gramStart"/>
+            <w:r>
+              <w:rPr>
+                <w:sz w:val="16"/>
+                <w:szCs w:val="16"/>
+              </w:rPr>
+              <w:t>.</w:t>
+            </w:r>
+            <w:proofErr w:type="gramEnd"/>
+            <w:r>
+              <w:rPr>
+                <w:sz w:val="16"/>
+                <w:szCs w:val="16"/>
+              </w:rPr>
+              <w:t xml:space="preserve"> </w:t>
+            </w:r>
+            <w:proofErr w:type="gramStart"/>
+            <w:r>
+              <w:rPr>
+                <w:sz w:val="16"/>
+                <w:szCs w:val="16"/>
+              </w:rPr>
+              <w:t>з</w:t>
+            </w:r>
+            <w:proofErr w:type="gramEnd"/>
+            <w:r>
+              <w:rPr>
+                <w:sz w:val="16"/>
+                <w:szCs w:val="16"/>
+              </w:rPr>
+              <w:t>анятие</w:t>
             </w:r>
           </w:p>
         </w:tc>
@@ -6392,7 +6863,23 @@
                 <w:sz w:val="16"/>
                 <w:szCs w:val="16"/>
               </w:rPr>
-              <w:t>Н/и семинар, семинар-конфер., коллоквиум (магистратура)</w:t>
+              <w:t>Н/и семинар, семинар-</w:t>
+            </w:r>
+            <w:proofErr w:type="spellStart"/>
+            <w:r>
+              <w:rPr>
+                <w:sz w:val="16"/>
+                <w:szCs w:val="16"/>
+              </w:rPr>
+              <w:t>конфер</w:t>
+            </w:r>
+            <w:proofErr w:type="spellEnd"/>
+            <w:r>
+              <w:rPr>
+                <w:sz w:val="16"/>
+                <w:szCs w:val="16"/>
+              </w:rPr>
+              <w:t>., коллоквиум (магистратура)</w:t>
             </w:r>
           </w:p>
         </w:tc>
@@ -6501,7 +6988,23 @@
                 <w:sz w:val="16"/>
                 <w:szCs w:val="16"/>
               </w:rPr>
-              <w:t>Реферат, эссе, творч. работа*</w:t>
+              <w:t xml:space="preserve">Реферат, эссе, </w:t>
+            </w:r>
+            <w:proofErr w:type="spellStart"/>
+            <w:r>
+              <w:rPr>
+                <w:sz w:val="16"/>
+                <w:szCs w:val="16"/>
+              </w:rPr>
+              <w:t>творч</w:t>
+            </w:r>
+            <w:proofErr w:type="spellEnd"/>
+            <w:r>
+              <w:rPr>
+                <w:sz w:val="16"/>
+                <w:szCs w:val="16"/>
+              </w:rPr>
+              <w:t>. работа*</w:t>
             </w:r>
           </w:p>
         </w:tc>
@@ -6613,7 +7116,23 @@
                 <w:sz w:val="16"/>
                 <w:szCs w:val="16"/>
               </w:rPr>
-              <w:t>Домашняя работа на иностр. языке*</w:t>
+              <w:t xml:space="preserve">Домашняя работа на </w:t>
+            </w:r>
+            <w:proofErr w:type="spellStart"/>
+            <w:r>
+              <w:rPr>
+                <w:sz w:val="16"/>
+                <w:szCs w:val="16"/>
+              </w:rPr>
+              <w:t>иностр</w:t>
+            </w:r>
+            <w:proofErr w:type="spellEnd"/>
+            <w:r>
+              <w:rPr>
+                <w:sz w:val="16"/>
+                <w:szCs w:val="16"/>
+              </w:rPr>
+              <w:t>. языке*</w:t>
             </w:r>
           </w:p>
         </w:tc>
@@ -6641,7 +7160,23 @@
                 <w:sz w:val="16"/>
                 <w:szCs w:val="16"/>
               </w:rPr>
-              <w:t>Перевод инояз. литературы*</w:t>
+              <w:t xml:space="preserve">Перевод </w:t>
+            </w:r>
+            <w:proofErr w:type="spellStart"/>
+            <w:r>
+              <w:rPr>
+                <w:sz w:val="16"/>
+                <w:szCs w:val="16"/>
+              </w:rPr>
+              <w:t>инояз</w:t>
+            </w:r>
+            <w:proofErr w:type="spellEnd"/>
+            <w:r>
+              <w:rPr>
+                <w:sz w:val="16"/>
+                <w:szCs w:val="16"/>
+              </w:rPr>
+              <w:t>. литературы*</w:t>
             </w:r>
           </w:p>
         </w:tc>
@@ -6932,8 +7467,17 @@
                 <w:sz w:val="16"/>
                 <w:szCs w:val="16"/>
               </w:rPr>
-              <w:t>Р1</w:t>
-            </w:r>
+              <w:t>Р</w:t>
+            </w:r>
+            <w:proofErr w:type="gramStart"/>
+            <w:r>
+              <w:rPr>
+                <w:sz w:val="16"/>
+                <w:szCs w:val="16"/>
+              </w:rPr>
+              <w:t>1</w:t>
+            </w:r>
+            <w:proofErr w:type="gramEnd"/>
           </w:p>
         </w:tc>
         <w:tc>
@@ -7677,6 +8221,7 @@
               </w:rPr>
               <w:t>Р</w:t>
             </w:r>
+            <w:proofErr w:type="gramStart"/>
             <w:r>
               <w:rPr>
                 <w:sz w:val="16"/>
@@ -7684,6 +8229,7 @@
               </w:rPr>
               <w:t>2</w:t>
             </w:r>
+            <w:proofErr w:type="gramEnd"/>
           </w:p>
         </w:tc>
         <w:tc>
@@ -7707,8 +8253,39 @@
                 <w:szCs w:val="16"/>
                 <w:lang w:val="en-US"/>
               </w:rPr>
-              <w:t>PostgreSQL: базы данных</w:t>
-            </w:r>
+              <w:t xml:space="preserve">PostgreSQL: </w:t>
+            </w:r>
+            <w:proofErr w:type="spellStart"/>
+            <w:r>
+              <w:rPr>
+                <w:bCs/>
+                <w:sz w:val="16"/>
+                <w:szCs w:val="16"/>
+                <w:lang w:val="en-US"/>
+              </w:rPr>
+              <w:t>базы</w:t>
+            </w:r>
+            <w:proofErr w:type="spellEnd"/>
+            <w:r>
+              <w:rPr>
+                <w:bCs/>
+                <w:sz w:val="16"/>
+                <w:szCs w:val="16"/>
+                <w:lang w:val="en-US"/>
+              </w:rPr>
+              <w:t xml:space="preserve"> </w:t>
+            </w:r>
+            <w:proofErr w:type="spellStart"/>
+            <w:r>
+              <w:rPr>
+                <w:bCs/>
+                <w:sz w:val="16"/>
+                <w:szCs w:val="16"/>
+                <w:lang w:val="en-US"/>
+              </w:rPr>
+              <w:t>данных</w:t>
+            </w:r>
+            <w:proofErr w:type="spellEnd"/>
           </w:p>
         </w:tc>
         <w:tc>
@@ -10456,7 +11033,7 @@
       <w:r>
         <w:instrText xml:space="preserve"> TC "</w:instrText>
       </w:r>
-      <w:bookmarkStart w:id="9" w:name="_Toc463805979"/>
+      <w:bookmarkStart w:id="8" w:name="_Toc463805979"/>
       <w:r>
         <w:rPr>
           <w:b/>
@@ -10465,7 +11042,7 @@
         </w:rPr>
         <w:instrText>ОРГАНИЗАЦИЯ ПРАКТИЧЕСКИХ ЗАНЯТИЙ, САМОСТОЯТЕЛЬНОЙ РАБОТЫ ПО ДИСЦИПЛИНЕ</w:instrText>
       </w:r>
-      <w:bookmarkEnd w:id="9"/>
+      <w:bookmarkEnd w:id="8"/>
       <w:r>
         <w:instrText xml:space="preserve">" \f C \l "1" </w:instrText>
       </w:r>
@@ -10512,7 +11089,7 @@
         </w:rPr>
         <w:instrText xml:space="preserve"> TC "</w:instrText>
       </w:r>
-      <w:bookmarkStart w:id="10" w:name="_Toc463805980"/>
+      <w:bookmarkStart w:id="9" w:name="_Toc463805980"/>
       <w:r>
         <w:rPr>
           <w:b/>
@@ -10520,7 +11097,7 @@
         </w:rPr>
         <w:instrText>Лабораторные работы</w:instrText>
       </w:r>
-      <w:bookmarkEnd w:id="10"/>
+      <w:bookmarkEnd w:id="9"/>
       <w:r>
         <w:rPr>
           <w:b/>
@@ -10696,8 +11273,17 @@
                 <w:b/>
                 <w:bCs/>
               </w:rPr>
-              <w:t>Время на</w:t>
-            </w:r>
+              <w:t xml:space="preserve">Время </w:t>
+            </w:r>
+            <w:proofErr w:type="gramStart"/>
+            <w:r>
+              <w:rPr>
+                <w:b/>
+                <w:bCs/>
+              </w:rPr>
+              <w:t>на</w:t>
+            </w:r>
+            <w:proofErr w:type="gramEnd"/>
           </w:p>
           <w:p>
             <w:pPr>
@@ -10750,8 +11336,13 @@
               <w:jc w:val="center"/>
             </w:pPr>
             <w:r>
-              <w:t>Р1</w:t>
-            </w:r>
+              <w:t>Р</w:t>
+            </w:r>
+            <w:proofErr w:type="gramStart"/>
+            <w:r>
+              <w:t>1</w:t>
+            </w:r>
+            <w:proofErr w:type="gramEnd"/>
           </w:p>
         </w:tc>
         <w:tc>
@@ -10792,15 +11383,22 @@
                 <w:b/>
               </w:rPr>
             </w:pPr>
-            <w:r>
-              <w:t xml:space="preserve">Web-сервер </w:t>
-            </w:r>
+            <w:proofErr w:type="spellStart"/>
+            <w:r>
+              <w:t>Web</w:t>
+            </w:r>
+            <w:proofErr w:type="spellEnd"/>
+            <w:r>
+              <w:t xml:space="preserve">-сервер </w:t>
+            </w:r>
+            <w:proofErr w:type="spellStart"/>
             <w:r>
               <w:rPr>
                 <w:lang w:val="en-US"/>
               </w:rPr>
               <w:t>nginx</w:t>
             </w:r>
+            <w:proofErr w:type="spellEnd"/>
             <w:r>
               <w:t>. Установка, настройка файлов конфигурации.</w:t>
             </w:r>
@@ -10853,8 +11451,13 @@
               <w:jc w:val="center"/>
             </w:pPr>
             <w:r>
-              <w:t>Р1</w:t>
-            </w:r>
+              <w:t>Р</w:t>
+            </w:r>
+            <w:proofErr w:type="gramStart"/>
+            <w:r>
+              <w:t>1</w:t>
+            </w:r>
+            <w:proofErr w:type="gramEnd"/>
           </w:p>
         </w:tc>
         <w:tc>
@@ -10961,8 +11564,13 @@
               <w:jc w:val="center"/>
             </w:pPr>
             <w:r>
-              <w:t>Р2</w:t>
-            </w:r>
+              <w:t>Р</w:t>
+            </w:r>
+            <w:proofErr w:type="gramStart"/>
+            <w:r>
+              <w:t>2</w:t>
+            </w:r>
+            <w:proofErr w:type="gramEnd"/>
           </w:p>
         </w:tc>
         <w:tc>
@@ -11060,8 +11668,13 @@
               <w:jc w:val="center"/>
             </w:pPr>
             <w:r>
-              <w:t>Р2</w:t>
-            </w:r>
+              <w:t>Р</w:t>
+            </w:r>
+            <w:proofErr w:type="gramStart"/>
+            <w:r>
+              <w:t>2</w:t>
+            </w:r>
+            <w:proofErr w:type="gramEnd"/>
           </w:p>
         </w:tc>
         <w:tc>
@@ -11399,7 +12012,7 @@
         </w:rPr>
         <w:instrText xml:space="preserve"> TC "</w:instrText>
       </w:r>
-      <w:bookmarkStart w:id="11" w:name="_Toc463805981"/>
+      <w:bookmarkStart w:id="10" w:name="_Toc463805981"/>
       <w:r>
         <w:rPr>
           <w:b/>
@@ -11407,7 +12020,7 @@
         </w:rPr>
         <w:instrText>Практические занятия</w:instrText>
       </w:r>
-      <w:bookmarkEnd w:id="11"/>
+      <w:bookmarkEnd w:id="10"/>
       <w:r>
         <w:rPr>
           <w:b/>
@@ -11472,7 +12085,7 @@
         </w:rPr>
         <w:instrText xml:space="preserve"> TC "</w:instrText>
       </w:r>
-      <w:bookmarkStart w:id="12" w:name="_Toc463805982"/>
+      <w:bookmarkStart w:id="11" w:name="_Toc463805982"/>
       <w:r>
         <w:rPr>
           <w:b/>
@@ -11480,7 +12093,7 @@
         </w:rPr>
         <w:instrText>Примерная тематика самостоятельной работы</w:instrText>
       </w:r>
-      <w:bookmarkEnd w:id="12"/>
+      <w:bookmarkEnd w:id="11"/>
       <w:r>
         <w:rPr>
           <w:b/>
@@ -11535,27 +12148,13 @@
     </w:p>
     <w:p>
       <w:pPr>
-        <w:pStyle w:val="a8"/>
-        <w:numPr>
-          <w:ilvl w:val="0"/>
-          <w:numId w:val="23"/>
-        </w:numPr>
         <w:jc w:val="both"/>
         <w:rPr>
           <w:lang w:val="en-US"/>
         </w:rPr>
       </w:pPr>
-      <w:r>
-        <w:t>JavaScript: программирование на стороне клиента</w:t>
-      </w:r>
-    </w:p>
-    <w:p>
-      <w:pPr>
-        <w:jc w:val="both"/>
-        <w:rPr>
-          <w:lang w:val="en-US"/>
-        </w:rPr>
-      </w:pPr>
+      <w:bookmarkStart w:id="12" w:name="_GoBack"/>
+      <w:bookmarkEnd w:id="12"/>
     </w:p>
     <w:p>
       <w:pPr>
@@ -11838,8 +12437,13 @@
         </w:numPr>
         <w:jc w:val="both"/>
       </w:pPr>
-      <w:r>
-        <w:t>PostgreSQL: базы данных</w:t>
+      <w:proofErr w:type="spellStart"/>
+      <w:r>
+        <w:t>PostgreSQL</w:t>
+      </w:r>
+      <w:proofErr w:type="spellEnd"/>
+      <w:r>
+        <w:t>: базы данных</w:t>
       </w:r>
     </w:p>
     <w:p>
@@ -11907,6 +12511,7 @@
           <w:bCs/>
           <w:caps/>
         </w:rPr>
+        <w:lastRenderedPageBreak/>
         <w:t>СООТНОШЕНИЕ РАЗДЕЛОВ, тем ДИСЦИПЛИНЫ И ПРИМЕНЯЕМЫХ ТЕХНОЛОГИЙ ОБУЧЕНИЯ</w:t>
       </w:r>
       <w:r>
@@ -12337,12 +12942,21 @@
               <w:ind w:left="34" w:right="-8"/>
               <w:jc w:val="center"/>
             </w:pPr>
+            <w:proofErr w:type="spellStart"/>
             <w:r>
               <w:rPr>
                 <w:sz w:val="22"/>
                 <w:szCs w:val="22"/>
               </w:rPr>
-              <w:t>Вебинары  и видеоконференции</w:t>
+              <w:t>Вебинары</w:t>
+            </w:r>
+            <w:proofErr w:type="spellEnd"/>
+            <w:r>
+              <w:rPr>
+                <w:sz w:val="22"/>
+                <w:szCs w:val="22"/>
+              </w:rPr>
+              <w:t xml:space="preserve">  и видеоконференции</w:t>
             </w:r>
           </w:p>
         </w:tc>
@@ -12470,6 +13084,7 @@
               </w:rPr>
               <w:t>Р</w:t>
             </w:r>
+            <w:proofErr w:type="gramStart"/>
             <w:r>
               <w:rPr>
                 <w:bCs/>
@@ -12477,6 +13092,7 @@
               </w:rPr>
               <w:t>1</w:t>
             </w:r>
+            <w:proofErr w:type="gramEnd"/>
           </w:p>
         </w:tc>
         <w:tc>
@@ -12798,6 +13414,7 @@
               </w:rPr>
               <w:t>Р</w:t>
             </w:r>
+            <w:proofErr w:type="gramStart"/>
             <w:r>
               <w:rPr>
                 <w:bCs/>
@@ -12805,6 +13422,7 @@
               </w:rPr>
               <w:t>2</w:t>
             </w:r>
+            <w:proofErr w:type="gramEnd"/>
           </w:p>
         </w:tc>
         <w:tc>
@@ -13727,8 +14345,13 @@
           <w:numId w:val="28"/>
         </w:numPr>
       </w:pPr>
-      <w:r>
-        <w:t>Мэтьюз, М</w:t>
+      <w:proofErr w:type="spellStart"/>
+      <w:r>
+        <w:t>Мэтьюз</w:t>
+      </w:r>
+      <w:proofErr w:type="spellEnd"/>
+      <w:r>
+        <w:t>, М</w:t>
       </w:r>
       <w:r>
         <w:t>.</w:t>
@@ -13737,7 +14360,23 @@
         <w:t xml:space="preserve"> Динамическое веб-программи</w:t>
       </w:r>
       <w:r>
-        <w:t>рование. Москва : Эксмо, 2010.</w:t>
+        <w:t>рование. Москва</w:t>
+      </w:r>
+      <w:proofErr w:type="gramStart"/>
+      <w:r>
+        <w:t xml:space="preserve"> :</w:t>
+      </w:r>
+      <w:proofErr w:type="gramEnd"/>
+      <w:r>
+        <w:t xml:space="preserve"> </w:t>
+      </w:r>
+      <w:proofErr w:type="spellStart"/>
+      <w:r>
+        <w:t>Эксмо</w:t>
+      </w:r>
+      <w:proofErr w:type="spellEnd"/>
+      <w:r>
+        <w:t>, 2010.</w:t>
       </w:r>
       <w:r>
         <w:rPr>
@@ -13760,14 +14399,24 @@
           <w:b/>
         </w:rPr>
       </w:pPr>
+      <w:proofErr w:type="spellStart"/>
       <w:r>
         <w:t>Зальников</w:t>
       </w:r>
+      <w:proofErr w:type="spellEnd"/>
       <w:r>
         <w:t xml:space="preserve"> </w:t>
       </w:r>
       <w:r>
-        <w:t>В.К. Программирование и основы алгоритмизации. Воронеж : Воронежская государственная л</w:t>
+        <w:t>В.К. Программирование и основы алгоритмизации. Воронеж</w:t>
+      </w:r>
+      <w:proofErr w:type="gramStart"/>
+      <w:r>
+        <w:t xml:space="preserve"> :</w:t>
+      </w:r>
+      <w:proofErr w:type="gramEnd"/>
+      <w:r>
+        <w:t xml:space="preserve"> Воронежская государственная л</w:t>
       </w:r>
       <w:r>
         <w:t>есотехническая академия, 2011.</w:t>
@@ -13794,7 +14443,15 @@
         <w:t xml:space="preserve"> </w:t>
       </w:r>
       <w:r>
-        <w:t>Л.С. Программирование для начинающих. Москва : БИ</w:t>
+        <w:t>Л.С. Программирование для начинающих. Москва</w:t>
+      </w:r>
+      <w:proofErr w:type="gramStart"/>
+      <w:r>
+        <w:t xml:space="preserve"> :</w:t>
+      </w:r>
+      <w:proofErr w:type="gramEnd"/>
+      <w:r>
+        <w:t xml:space="preserve"> БИ</w:t>
       </w:r>
       <w:r>
         <w:t>НОМ. Лаборатория знаний, 2012 .</w:t>
@@ -13856,17 +14513,67 @@
           <w:rFonts w:eastAsia="Calibri"/>
         </w:rPr>
       </w:pPr>
+      <w:proofErr w:type="spellStart"/>
       <w:r>
         <w:rPr>
           <w:rFonts w:eastAsia="Calibri"/>
         </w:rPr>
-        <w:t xml:space="preserve">Котеров, Д.В. PHP 5 </w:t>
-      </w:r>
+        <w:t>Котеров</w:t>
+      </w:r>
+      <w:proofErr w:type="spellEnd"/>
       <w:r>
         <w:rPr>
           <w:rFonts w:eastAsia="Calibri"/>
         </w:rPr>
-        <w:t>/ Д.В. Котеров, А.Ф. Костарев. – 2-е изд., перераб. и доп. – СПб.: БХВ Петербург, 2008. – 1104 с.</w:t>
+        <w:t xml:space="preserve">, Д.В. PHP 5 </w:t>
+      </w:r>
+      <w:r>
+        <w:rPr>
+          <w:rFonts w:eastAsia="Calibri"/>
+        </w:rPr>
+        <w:t xml:space="preserve">/ Д.В. </w:t>
+      </w:r>
+      <w:proofErr w:type="spellStart"/>
+      <w:r>
+        <w:rPr>
+          <w:rFonts w:eastAsia="Calibri"/>
+        </w:rPr>
+        <w:t>Котеров</w:t>
+      </w:r>
+      <w:proofErr w:type="spellEnd"/>
+      <w:r>
+        <w:rPr>
+          <w:rFonts w:eastAsia="Calibri"/>
+        </w:rPr>
+        <w:t xml:space="preserve">, А.Ф. Костарев. – 2-е изд., </w:t>
+      </w:r>
+      <w:proofErr w:type="spellStart"/>
+      <w:r>
+        <w:rPr>
+          <w:rFonts w:eastAsia="Calibri"/>
+        </w:rPr>
+        <w:t>перераб</w:t>
+      </w:r>
+      <w:proofErr w:type="spellEnd"/>
+      <w:r>
+        <w:rPr>
+          <w:rFonts w:eastAsia="Calibri"/>
+        </w:rPr>
+        <w:t>. и доп. – СПб</w:t>
+      </w:r>
+      <w:proofErr w:type="gramStart"/>
+      <w:r>
+        <w:rPr>
+          <w:rFonts w:eastAsia="Calibri"/>
+        </w:rPr>
+        <w:t xml:space="preserve">.: </w:t>
+      </w:r>
+      <w:proofErr w:type="gramEnd"/>
+      <w:r>
+        <w:rPr>
+          <w:rFonts w:eastAsia="Calibri"/>
+        </w:rPr>
+        <w:t>БХВ Петербург, 2008. – 1104 с.</w:t>
       </w:r>
     </w:p>
     <w:p>
@@ -13885,11 +14592,89 @@
           <w:rFonts w:eastAsia="Calibri"/>
         </w:rPr>
       </w:pPr>
+      <w:proofErr w:type="spellStart"/>
       <w:r>
         <w:rPr>
           <w:rFonts w:eastAsia="Calibri"/>
         </w:rPr>
-        <w:t>Рейсинг, Джон. JavaScript. Профессиональные приемы программирования: учеб. пособие / Джон Рейсинг. – СПб.: Питер, 2008. – 351 с.</w:t>
+        <w:t>Рейсинг</w:t>
+      </w:r>
+      <w:proofErr w:type="spellEnd"/>
+      <w:r>
+        <w:rPr>
+          <w:rFonts w:eastAsia="Calibri"/>
+        </w:rPr>
+        <w:t xml:space="preserve">, Джон. </w:t>
+      </w:r>
+      <w:proofErr w:type="spellStart"/>
+      <w:r>
+        <w:rPr>
+          <w:rFonts w:eastAsia="Calibri"/>
+        </w:rPr>
+        <w:t>JavaScript</w:t>
+      </w:r>
+      <w:proofErr w:type="spellEnd"/>
+      <w:r>
+        <w:rPr>
+          <w:rFonts w:eastAsia="Calibri"/>
+        </w:rPr>
+        <w:t>. Профессиональные приемы программирования: учеб</w:t>
+      </w:r>
+      <w:proofErr w:type="gramStart"/>
+      <w:r>
+        <w:rPr>
+          <w:rFonts w:eastAsia="Calibri"/>
+        </w:rPr>
+        <w:t>.</w:t>
+      </w:r>
+      <w:proofErr w:type="gramEnd"/>
+      <w:r>
+        <w:rPr>
+          <w:rFonts w:eastAsia="Calibri"/>
+        </w:rPr>
+        <w:t xml:space="preserve"> </w:t>
+      </w:r>
+      <w:proofErr w:type="gramStart"/>
+      <w:r>
+        <w:rPr>
+          <w:rFonts w:eastAsia="Calibri"/>
+        </w:rPr>
+        <w:t>п</w:t>
+      </w:r>
+      <w:proofErr w:type="gramEnd"/>
+      <w:r>
+        <w:rPr>
+          <w:rFonts w:eastAsia="Calibri"/>
+        </w:rPr>
+        <w:t xml:space="preserve">особие / Джон </w:t>
+      </w:r>
+      <w:proofErr w:type="spellStart"/>
+      <w:r>
+        <w:rPr>
+          <w:rFonts w:eastAsia="Calibri"/>
+        </w:rPr>
+        <w:t>Рейсинг</w:t>
+      </w:r>
+      <w:proofErr w:type="spellEnd"/>
+      <w:r>
+        <w:rPr>
+          <w:rFonts w:eastAsia="Calibri"/>
+        </w:rPr>
+        <w:t>. – СПб</w:t>
+      </w:r>
+      <w:proofErr w:type="gramStart"/>
+      <w:r>
+        <w:rPr>
+          <w:rFonts w:eastAsia="Calibri"/>
+        </w:rPr>
+        <w:t xml:space="preserve">.: </w:t>
+      </w:r>
+      <w:proofErr w:type="gramEnd"/>
+      <w:r>
+        <w:rPr>
+          <w:rFonts w:eastAsia="Calibri"/>
+        </w:rPr>
+        <w:t>Питер, 2008. – 351 с.</w:t>
       </w:r>
     </w:p>
     <w:p>
@@ -13918,13 +14703,63 @@
         <w:rPr>
           <w:rFonts w:eastAsia="Calibri"/>
         </w:rPr>
-        <w:t>ев, В.В. Самоучитель JavaScript</w:t>
-      </w:r>
+        <w:t xml:space="preserve">ев, В.В. Самоучитель </w:t>
+      </w:r>
+      <w:proofErr w:type="spellStart"/>
       <w:r>
         <w:rPr>
           <w:rFonts w:eastAsia="Calibri"/>
         </w:rPr>
-        <w:t>: учеб. пособие / В.В. Дунаев. – 3-е изд. – Спб.: Питер, 2008. – 400 с.</w:t>
+        <w:t>JavaScript</w:t>
+      </w:r>
+      <w:proofErr w:type="spellEnd"/>
+      <w:r>
+        <w:rPr>
+          <w:rFonts w:eastAsia="Calibri"/>
+        </w:rPr>
+        <w:t>: учеб</w:t>
+      </w:r>
+      <w:proofErr w:type="gramStart"/>
+      <w:r>
+        <w:rPr>
+          <w:rFonts w:eastAsia="Calibri"/>
+        </w:rPr>
+        <w:t>.</w:t>
+      </w:r>
+      <w:proofErr w:type="gramEnd"/>
+      <w:r>
+        <w:rPr>
+          <w:rFonts w:eastAsia="Calibri"/>
+        </w:rPr>
+        <w:t xml:space="preserve"> </w:t>
+      </w:r>
+      <w:proofErr w:type="gramStart"/>
+      <w:r>
+        <w:rPr>
+          <w:rFonts w:eastAsia="Calibri"/>
+        </w:rPr>
+        <w:t>п</w:t>
+      </w:r>
+      <w:proofErr w:type="gramEnd"/>
+      <w:r>
+        <w:rPr>
+          <w:rFonts w:eastAsia="Calibri"/>
+        </w:rPr>
+        <w:t xml:space="preserve">особие / В.В. Дунаев. – 3-е изд. – </w:t>
+      </w:r>
+      <w:proofErr w:type="spellStart"/>
+      <w:r>
+        <w:rPr>
+          <w:rFonts w:eastAsia="Calibri"/>
+        </w:rPr>
+        <w:t>Спб</w:t>
+      </w:r>
+      <w:proofErr w:type="spellEnd"/>
+      <w:r>
+        <w:rPr>
+          <w:rFonts w:eastAsia="Calibri"/>
+        </w:rPr>
+        <w:t>.: Питер, 2008. – 400 с.</w:t>
       </w:r>
     </w:p>
     <w:p>
@@ -14078,7 +14913,6 @@
           <w:b/>
           <w:iCs/>
         </w:rPr>
-        <w:lastRenderedPageBreak/>
         <w:t>Программное обеспечение</w:t>
       </w:r>
       <w:r>
@@ -14130,8 +14964,13 @@
         <w:jc w:val="both"/>
       </w:pPr>
       <w:r>
-        <w:t>ОС Windows</w:t>
-      </w:r>
+        <w:t xml:space="preserve">ОС </w:t>
+      </w:r>
+      <w:proofErr w:type="spellStart"/>
+      <w:r>
+        <w:t>Windows</w:t>
+      </w:r>
+      <w:proofErr w:type="spellEnd"/>
     </w:p>
     <w:p>
       <w:pPr>
@@ -14144,8 +14983,22 @@
         <w:jc w:val="both"/>
       </w:pPr>
       <w:r>
-        <w:t>Браузер Internet Explorer</w:t>
-      </w:r>
+        <w:lastRenderedPageBreak/>
+        <w:t xml:space="preserve">Браузер </w:t>
+      </w:r>
+      <w:proofErr w:type="spellStart"/>
+      <w:r>
+        <w:t>Internet</w:t>
+      </w:r>
+      <w:proofErr w:type="spellEnd"/>
+      <w:r>
+        <w:t xml:space="preserve"> </w:t>
+      </w:r>
+      <w:proofErr w:type="spellStart"/>
+      <w:r>
+        <w:t>Explorer</w:t>
+      </w:r>
+      <w:proofErr w:type="spellEnd"/>
     </w:p>
     <w:p>
       <w:pPr>
@@ -14158,8 +15011,21 @@
         <w:jc w:val="both"/>
       </w:pPr>
       <w:r>
-        <w:t>Браузер Google Chrome</w:t>
-      </w:r>
+        <w:t xml:space="preserve">Браузер </w:t>
+      </w:r>
+      <w:proofErr w:type="spellStart"/>
+      <w:r>
+        <w:t>Google</w:t>
+      </w:r>
+      <w:proofErr w:type="spellEnd"/>
+      <w:r>
+        <w:t xml:space="preserve"> </w:t>
+      </w:r>
+      <w:proofErr w:type="spellStart"/>
+      <w:r>
+        <w:t>Chrome</w:t>
+      </w:r>
+      <w:proofErr w:type="spellEnd"/>
     </w:p>
     <w:p>
       <w:pPr>
@@ -14172,8 +15038,21 @@
         <w:jc w:val="both"/>
       </w:pPr>
       <w:r>
-        <w:t>Браузер Mozilla Firefox</w:t>
-      </w:r>
+        <w:t xml:space="preserve">Браузер </w:t>
+      </w:r>
+      <w:proofErr w:type="spellStart"/>
+      <w:r>
+        <w:t>Mozilla</w:t>
+      </w:r>
+      <w:proofErr w:type="spellEnd"/>
+      <w:r>
+        <w:t xml:space="preserve"> </w:t>
+      </w:r>
+      <w:proofErr w:type="spellStart"/>
+      <w:r>
+        <w:t>Firefox</w:t>
+      </w:r>
+      <w:proofErr w:type="spellEnd"/>
     </w:p>
     <w:p>
       <w:pPr>
@@ -14188,12 +15067,14 @@
       <w:r>
         <w:t xml:space="preserve">Веб-сервер </w:t>
       </w:r>
+      <w:proofErr w:type="spellStart"/>
       <w:r>
         <w:rPr>
           <w:lang w:val="en-US"/>
         </w:rPr>
         <w:t>nginx</w:t>
       </w:r>
+      <w:proofErr w:type="spellEnd"/>
     </w:p>
     <w:p>
       <w:pPr>
@@ -15401,13 +16282,7 @@
               <w:snapToGrid w:val="0"/>
             </w:pPr>
             <w:r>
-              <w:t>Домашняя</w:t>
-            </w:r>
-            <w:r>
-              <w:t xml:space="preserve"> работ</w:t>
-            </w:r>
-            <w:r>
-              <w:t>а</w:t>
+              <w:t>Домашняя работа</w:t>
             </w:r>
           </w:p>
         </w:tc>
@@ -15432,10 +16307,7 @@
               <w:t>,</w:t>
             </w:r>
             <w:r>
-              <w:t xml:space="preserve"> </w:t>
-            </w:r>
-            <w:r>
-              <w:t>3</w:t>
+              <w:t xml:space="preserve"> 3</w:t>
             </w:r>
           </w:p>
         </w:tc>
@@ -15821,7 +16693,15 @@
         <w:jc w:val="both"/>
       </w:pPr>
       <w:r>
-        <w:t>В связи с отсутствием Дисциплины и ее аналогов, по которым возможно тестирование, на сайтах ФЭПО, Интернет-тренажеры и портале СМУДС УрФУ, тестирование в рамках НТК не проводится.</w:t>
+        <w:t xml:space="preserve">В связи с отсутствием Дисциплины и ее аналогов, по которым возможно тестирование, на сайтах ФЭПО, </w:t>
+      </w:r>
+      <w:proofErr w:type="gramStart"/>
+      <w:r>
+        <w:t>Интернет-тренажеры</w:t>
+      </w:r>
+      <w:proofErr w:type="gramEnd"/>
+      <w:r>
+        <w:t xml:space="preserve"> и портале СМУДС УрФУ, тестирование в рамках НТК не проводится.</w:t>
       </w:r>
     </w:p>
     <w:p>
@@ -15915,7 +16795,15 @@
         <w:jc w:val="both"/>
       </w:pPr>
       <w:r>
-        <w:t xml:space="preserve">Фонд оценочных средств предназначен для оценки: </w:t>
+        <w:t>Фонд оценочных сре</w:t>
+      </w:r>
+      <w:proofErr w:type="gramStart"/>
+      <w:r>
+        <w:t>дств пр</w:t>
+      </w:r>
+      <w:proofErr w:type="gramEnd"/>
+      <w:r>
+        <w:t xml:space="preserve">едназначен для оценки: </w:t>
       </w:r>
     </w:p>
     <w:p>
@@ -16115,7 +17003,7 @@
                 <v:shape id="_x0000_i1025" type="#_x0000_t75" style="width:28.5pt;height:21.75pt" o:ole="">
                   <v:imagedata r:id="rId7" o:title=""/>
                 </v:shape>
-                <o:OLEObject Type="Embed" ProgID="Equation.3" ShapeID="_x0000_i1025" DrawAspect="Content" ObjectID="_1552213484" r:id="rId8"/>
+                <o:OLEObject Type="Embed" ProgID="Equation.3" ShapeID="_x0000_i1025" DrawAspect="Content" ObjectID="_1552213645" r:id="rId8"/>
               </w:object>
             </w:r>
             <w:r>
@@ -22563,7 +23451,7 @@
 </file>
 
 <file path=customXml/itemProps1.xml><?xml version="1.0" encoding="utf-8"?>
-<ds:datastoreItem xmlns:ds="http://schemas.openxmlformats.org/officeDocument/2006/customXml" ds:itemID="{3198146D-DE75-49C4-B532-8736A1FB9B7F}">
+<ds:datastoreItem xmlns:ds="http://schemas.openxmlformats.org/officeDocument/2006/customXml" ds:itemID="{6CA43C32-6830-4B28-97D1-0C341A802DF2}">
   <ds:schemaRefs>
     <ds:schemaRef ds:uri="http://schemas.openxmlformats.org/officeDocument/2006/bibliography"/>
   </ds:schemaRefs>

--- a/09.03.03/ИНМиТ_ИТиАП_09.03.03_Д1.10.5_Основы Web-программирования.docx
+++ b/09.03.03/ИНМиТ_ИТиАП_09.03.03_Д1.10.5_Основы Web-программирования.docx
@@ -1583,24 +1583,19 @@
         <w:t xml:space="preserve"> вопросы</w:t>
       </w:r>
       <w:r>
-        <w:t xml:space="preserve"> </w:t>
-      </w:r>
-      <w:r>
-        <w:t>создания</w:t>
-      </w:r>
-      <w:r>
-        <w:t xml:space="preserve"> сайтов различного назначения и их </w:t>
-      </w:r>
-      <w:proofErr w:type="spellStart"/>
-      <w:r>
-        <w:t>Web</w:t>
-      </w:r>
-      <w:proofErr w:type="spellEnd"/>
-      <w:r>
-        <w:t>-дизайна</w:t>
-      </w:r>
-      <w:r>
-        <w:t>.</w:t>
+        <w:t xml:space="preserve"> проектирования </w:t>
+      </w:r>
+      <w:r>
+        <w:t xml:space="preserve">сайтов </w:t>
+      </w:r>
+      <w:r>
+        <w:t>на основе их</w:t>
+      </w:r>
+      <w:r>
+        <w:t xml:space="preserve"> назначения</w:t>
+      </w:r>
+      <w:r>
+        <w:t>, выбора программных средств, организации представления данных и взаимодействия с пользователем.</w:t>
       </w:r>
     </w:p>
     <w:p>
@@ -1612,6 +1607,8 @@
           <w:b/>
         </w:rPr>
       </w:pPr>
+      <w:bookmarkStart w:id="2" w:name="_GoBack"/>
+      <w:bookmarkEnd w:id="2"/>
       <w:r>
         <w:rPr>
           <w:b/>
@@ -1777,7 +1774,7 @@
         </w:rPr>
         <w:instrText xml:space="preserve"> TC "</w:instrText>
       </w:r>
-      <w:bookmarkStart w:id="2" w:name="_Toc463805973"/>
+      <w:bookmarkStart w:id="3" w:name="_Toc463805973"/>
       <w:r>
         <w:rPr>
           <w:b/>
@@ -1785,7 +1782,7 @@
         </w:rPr>
         <w:instrText>Язык реализации программы</w:instrText>
       </w:r>
-      <w:bookmarkEnd w:id="2"/>
+      <w:bookmarkEnd w:id="3"/>
       <w:r>
         <w:rPr>
           <w:b/>
@@ -1868,7 +1865,7 @@
         </w:rPr>
         <w:instrText xml:space="preserve"> TC "</w:instrText>
       </w:r>
-      <w:bookmarkStart w:id="3" w:name="_Toc463805974"/>
+      <w:bookmarkStart w:id="4" w:name="_Toc463805974"/>
       <w:r>
         <w:rPr>
           <w:b/>
@@ -1876,7 +1873,7 @@
         </w:rPr>
         <w:instrText>Планируемые результаты обучения по дисциплине</w:instrText>
       </w:r>
-      <w:bookmarkEnd w:id="3"/>
+      <w:bookmarkEnd w:id="4"/>
       <w:r>
         <w:rPr>
           <w:b/>
@@ -3073,7 +3070,7 @@
         </w:rPr>
         <w:instrText xml:space="preserve"> TC "</w:instrText>
       </w:r>
-      <w:bookmarkStart w:id="4" w:name="_Toc463805975"/>
+      <w:bookmarkStart w:id="5" w:name="_Toc463805975"/>
       <w:r>
         <w:rPr>
           <w:b/>
@@ -3081,7 +3078,7 @@
         </w:rPr>
         <w:instrText>Объем дисциплины</w:instrText>
       </w:r>
-      <w:bookmarkEnd w:id="4"/>
+      <w:bookmarkEnd w:id="5"/>
       <w:r>
         <w:rPr>
           <w:b/>
@@ -4968,7 +4965,7 @@
       <w:r>
         <w:instrText xml:space="preserve"> TC "</w:instrText>
       </w:r>
-      <w:bookmarkStart w:id="5" w:name="_Toc463805976"/>
+      <w:bookmarkStart w:id="6" w:name="_Toc463805976"/>
       <w:r>
         <w:rPr>
           <w:b/>
@@ -4977,7 +4974,7 @@
         </w:rPr>
         <w:instrText>СОДЕРЖАНИЕ ДИСЦИПЛИНЫ</w:instrText>
       </w:r>
-      <w:bookmarkEnd w:id="5"/>
+      <w:bookmarkEnd w:id="6"/>
       <w:r>
         <w:instrText xml:space="preserve">" \f C \l "1" </w:instrText>
       </w:r>
@@ -5738,7 +5735,7 @@
       <w:r>
         <w:instrText xml:space="preserve"> TC "</w:instrText>
       </w:r>
-      <w:bookmarkStart w:id="6" w:name="_Toc463805977"/>
+      <w:bookmarkStart w:id="7" w:name="_Toc463805977"/>
       <w:r>
         <w:rPr>
           <w:b/>
@@ -5747,7 +5744,7 @@
         </w:rPr>
         <w:instrText>РАСПРЕДЕЛЕНИЕ УЧЕБНОГО ВРЕМЕНИ</w:instrText>
       </w:r>
-      <w:bookmarkEnd w:id="6"/>
+      <w:bookmarkEnd w:id="7"/>
       <w:r>
         <w:instrText xml:space="preserve">" \f C \l "1" </w:instrText>
       </w:r>
@@ -5794,7 +5791,7 @@
         </w:rPr>
         <w:instrText xml:space="preserve"> TC "</w:instrText>
       </w:r>
-      <w:bookmarkStart w:id="7" w:name="_Toc463805978"/>
+      <w:bookmarkStart w:id="8" w:name="_Toc463805978"/>
       <w:r>
         <w:rPr>
           <w:b/>
@@ -5802,7 +5799,7 @@
         </w:rPr>
         <w:instrText>Распределение аудиторной нагрузки и мероприятий самостоятельной работы по разделам дисциплины</w:instrText>
       </w:r>
-      <w:bookmarkEnd w:id="7"/>
+      <w:bookmarkEnd w:id="8"/>
       <w:r>
         <w:rPr>
           <w:b/>
@@ -11033,7 +11030,7 @@
       <w:r>
         <w:instrText xml:space="preserve"> TC "</w:instrText>
       </w:r>
-      <w:bookmarkStart w:id="8" w:name="_Toc463805979"/>
+      <w:bookmarkStart w:id="9" w:name="_Toc463805979"/>
       <w:r>
         <w:rPr>
           <w:b/>
@@ -11042,7 +11039,7 @@
         </w:rPr>
         <w:instrText>ОРГАНИЗАЦИЯ ПРАКТИЧЕСКИХ ЗАНЯТИЙ, САМОСТОЯТЕЛЬНОЙ РАБОТЫ ПО ДИСЦИПЛИНЕ</w:instrText>
       </w:r>
-      <w:bookmarkEnd w:id="8"/>
+      <w:bookmarkEnd w:id="9"/>
       <w:r>
         <w:instrText xml:space="preserve">" \f C \l "1" </w:instrText>
       </w:r>
@@ -11089,7 +11086,7 @@
         </w:rPr>
         <w:instrText xml:space="preserve"> TC "</w:instrText>
       </w:r>
-      <w:bookmarkStart w:id="9" w:name="_Toc463805980"/>
+      <w:bookmarkStart w:id="10" w:name="_Toc463805980"/>
       <w:r>
         <w:rPr>
           <w:b/>
@@ -11097,7 +11094,7 @@
         </w:rPr>
         <w:instrText>Лабораторные работы</w:instrText>
       </w:r>
-      <w:bookmarkEnd w:id="9"/>
+      <w:bookmarkEnd w:id="10"/>
       <w:r>
         <w:rPr>
           <w:b/>
@@ -12012,7 +12009,7 @@
         </w:rPr>
         <w:instrText xml:space="preserve"> TC "</w:instrText>
       </w:r>
-      <w:bookmarkStart w:id="10" w:name="_Toc463805981"/>
+      <w:bookmarkStart w:id="11" w:name="_Toc463805981"/>
       <w:r>
         <w:rPr>
           <w:b/>
@@ -12020,7 +12017,7 @@
         </w:rPr>
         <w:instrText>Практические занятия</w:instrText>
       </w:r>
-      <w:bookmarkEnd w:id="10"/>
+      <w:bookmarkEnd w:id="11"/>
       <w:r>
         <w:rPr>
           <w:b/>
@@ -12085,7 +12082,7 @@
         </w:rPr>
         <w:instrText xml:space="preserve"> TC "</w:instrText>
       </w:r>
-      <w:bookmarkStart w:id="11" w:name="_Toc463805982"/>
+      <w:bookmarkStart w:id="12" w:name="_Toc463805982"/>
       <w:r>
         <w:rPr>
           <w:b/>
@@ -12093,7 +12090,7 @@
         </w:rPr>
         <w:instrText>Примерная тематика самостоятельной работы</w:instrText>
       </w:r>
-      <w:bookmarkEnd w:id="11"/>
+      <w:bookmarkEnd w:id="12"/>
       <w:r>
         <w:rPr>
           <w:b/>
@@ -12153,8 +12150,6 @@
           <w:lang w:val="en-US"/>
         </w:rPr>
       </w:pPr>
-      <w:bookmarkStart w:id="12" w:name="_GoBack"/>
-      <w:bookmarkEnd w:id="12"/>
     </w:p>
     <w:p>
       <w:pPr>
@@ -17003,7 +16998,7 @@
                 <v:shape id="_x0000_i1025" type="#_x0000_t75" style="width:28.5pt;height:21.75pt" o:ole="">
                   <v:imagedata r:id="rId7" o:title=""/>
                 </v:shape>
-                <o:OLEObject Type="Embed" ProgID="Equation.3" ShapeID="_x0000_i1025" DrawAspect="Content" ObjectID="_1552213645" r:id="rId8"/>
+                <o:OLEObject Type="Embed" ProgID="Equation.3" ShapeID="_x0000_i1025" DrawAspect="Content" ObjectID="_1552463163" r:id="rId8"/>
               </w:object>
             </w:r>
             <w:r>
@@ -23451,7 +23446,7 @@
 </file>
 
 <file path=customXml/itemProps1.xml><?xml version="1.0" encoding="utf-8"?>
-<ds:datastoreItem xmlns:ds="http://schemas.openxmlformats.org/officeDocument/2006/customXml" ds:itemID="{6CA43C32-6830-4B28-97D1-0C341A802DF2}">
+<ds:datastoreItem xmlns:ds="http://schemas.openxmlformats.org/officeDocument/2006/customXml" ds:itemID="{EB21B12E-EF18-47BF-AD63-BEF3C789B2FC}">
   <ds:schemaRefs>
     <ds:schemaRef ds:uri="http://schemas.openxmlformats.org/officeDocument/2006/bibliography"/>
   </ds:schemaRefs>

--- a/09.03.03/ИНМиТ_ИТиАП_09.03.03_Д1.10.5_Основы Web-программирования.docx
+++ b/09.03.03/ИНМиТ_ИТиАП_09.03.03_Д1.10.5_Основы Web-программирования.docx
@@ -1607,8 +1607,6 @@
           <w:b/>
         </w:rPr>
       </w:pPr>
-      <w:bookmarkStart w:id="2" w:name="_GoBack"/>
-      <w:bookmarkEnd w:id="2"/>
       <w:r>
         <w:rPr>
           <w:b/>
@@ -1774,7 +1772,7 @@
         </w:rPr>
         <w:instrText xml:space="preserve"> TC "</w:instrText>
       </w:r>
-      <w:bookmarkStart w:id="3" w:name="_Toc463805973"/>
+      <w:bookmarkStart w:id="2" w:name="_Toc463805973"/>
       <w:r>
         <w:rPr>
           <w:b/>
@@ -1782,7 +1780,7 @@
         </w:rPr>
         <w:instrText>Язык реализации программы</w:instrText>
       </w:r>
-      <w:bookmarkEnd w:id="3"/>
+      <w:bookmarkEnd w:id="2"/>
       <w:r>
         <w:rPr>
           <w:b/>
@@ -1865,7 +1863,7 @@
         </w:rPr>
         <w:instrText xml:space="preserve"> TC "</w:instrText>
       </w:r>
-      <w:bookmarkStart w:id="4" w:name="_Toc463805974"/>
+      <w:bookmarkStart w:id="3" w:name="_Toc463805974"/>
       <w:r>
         <w:rPr>
           <w:b/>
@@ -1873,7 +1871,7 @@
         </w:rPr>
         <w:instrText>Планируемые результаты обучения по дисциплине</w:instrText>
       </w:r>
-      <w:bookmarkEnd w:id="4"/>
+      <w:bookmarkEnd w:id="3"/>
       <w:r>
         <w:rPr>
           <w:b/>
@@ -1908,729 +1906,83 @@
     <w:tbl>
       <w:tblPr>
         <w:tblStyle w:val="a6"/>
-        <w:tblW w:w="0" w:type="auto"/>
-        <w:tblInd w:w="567" w:type="dxa"/>
+        <w:tblW w:w="9814" w:type="dxa"/>
+        <w:tblInd w:w="108" w:type="dxa"/>
         <w:tblLook w:val="04A0" w:firstRow="1" w:lastRow="0" w:firstColumn="1" w:lastColumn="0" w:noHBand="0" w:noVBand="1"/>
       </w:tblPr>
       <w:tblGrid>
-        <w:gridCol w:w="9429"/>
+        <w:gridCol w:w="9814"/>
       </w:tblGrid>
       <w:tr>
-        <w:tc>
-          <w:tcPr>
-            <w:tcW w:w="9996" w:type="dxa"/>
-          </w:tcPr>
-          <w:p>
-            <w:pPr>
-              <w:jc w:val="both"/>
-              <w:rPr>
-                <w:iCs/>
-              </w:rPr>
-            </w:pPr>
-            <w:r>
-              <w:rPr>
-                <w:b/>
-                <w:iCs/>
-              </w:rPr>
-              <w:t>ОПК-1</w:t>
-            </w:r>
-            <w:r>
-              <w:rPr>
-                <w:iCs/>
-              </w:rPr>
-              <w:t>:</w:t>
-            </w:r>
-            <w:r>
-              <w:rPr>
-                <w:iCs/>
-              </w:rPr>
-              <w:t xml:space="preserve"> </w:t>
-            </w:r>
-            <w:r>
-              <w:rPr>
-                <w:iCs/>
-              </w:rPr>
-              <w:t>способность</w:t>
-            </w:r>
-            <w:r>
-              <w:rPr>
-                <w:iCs/>
-              </w:rPr>
-              <w:t xml:space="preserve"> </w:t>
-            </w:r>
-            <w:r>
-              <w:rPr>
-                <w:iCs/>
-              </w:rPr>
-              <w:t>использовать</w:t>
-            </w:r>
-            <w:r>
-              <w:rPr>
-                <w:iCs/>
-              </w:rPr>
-              <w:t xml:space="preserve"> </w:t>
-            </w:r>
-            <w:r>
-              <w:rPr>
-                <w:iCs/>
-              </w:rPr>
-              <w:t>нормативно-правовые</w:t>
-            </w:r>
-            <w:r>
-              <w:rPr>
-                <w:iCs/>
-              </w:rPr>
-              <w:t xml:space="preserve"> </w:t>
-            </w:r>
-            <w:r>
-              <w:rPr>
-                <w:iCs/>
-              </w:rPr>
-              <w:t>документы,</w:t>
-            </w:r>
-            <w:r>
-              <w:rPr>
-                <w:iCs/>
-              </w:rPr>
-              <w:t xml:space="preserve"> </w:t>
-            </w:r>
-            <w:r>
-              <w:rPr>
-                <w:iCs/>
-              </w:rPr>
-              <w:t>международные</w:t>
-            </w:r>
-            <w:r>
-              <w:rPr>
-                <w:iCs/>
-              </w:rPr>
-              <w:t xml:space="preserve"> </w:t>
-            </w:r>
-            <w:r>
-              <w:rPr>
-                <w:iCs/>
-              </w:rPr>
-              <w:t>и</w:t>
-            </w:r>
-            <w:r>
-              <w:rPr>
-                <w:iCs/>
-              </w:rPr>
-              <w:t xml:space="preserve"> </w:t>
-            </w:r>
-            <w:r>
-              <w:rPr>
-                <w:iCs/>
-              </w:rPr>
-              <w:t>отечественные</w:t>
-            </w:r>
-            <w:r>
-              <w:rPr>
-                <w:iCs/>
-              </w:rPr>
-              <w:t xml:space="preserve"> </w:t>
-            </w:r>
-            <w:r>
-              <w:rPr>
-                <w:iCs/>
-              </w:rPr>
-              <w:t>стандарты</w:t>
-            </w:r>
-            <w:r>
-              <w:rPr>
-                <w:iCs/>
-              </w:rPr>
-              <w:t xml:space="preserve"> </w:t>
-            </w:r>
-            <w:r>
-              <w:rPr>
-                <w:iCs/>
-              </w:rPr>
-              <w:t>в</w:t>
-            </w:r>
-            <w:r>
-              <w:rPr>
-                <w:iCs/>
-              </w:rPr>
-              <w:t xml:space="preserve"> </w:t>
-            </w:r>
-            <w:r>
-              <w:rPr>
-                <w:iCs/>
-              </w:rPr>
-              <w:t>области</w:t>
-            </w:r>
-            <w:r>
-              <w:rPr>
-                <w:iCs/>
-              </w:rPr>
-              <w:t xml:space="preserve"> </w:t>
-            </w:r>
-            <w:r>
-              <w:rPr>
-                <w:iCs/>
-              </w:rPr>
-              <w:t>информационных</w:t>
-            </w:r>
-            <w:r>
-              <w:rPr>
-                <w:iCs/>
-              </w:rPr>
-              <w:t xml:space="preserve"> </w:t>
-            </w:r>
-            <w:r>
-              <w:rPr>
-                <w:iCs/>
-              </w:rPr>
-              <w:t>систем</w:t>
-            </w:r>
-            <w:r>
-              <w:rPr>
-                <w:iCs/>
-              </w:rPr>
-              <w:t xml:space="preserve"> </w:t>
-            </w:r>
-            <w:r>
-              <w:rPr>
-                <w:iCs/>
-              </w:rPr>
-              <w:t>и</w:t>
-            </w:r>
-            <w:r>
-              <w:rPr>
-                <w:iCs/>
-              </w:rPr>
-              <w:t xml:space="preserve"> </w:t>
-            </w:r>
-            <w:r>
-              <w:rPr>
-                <w:iCs/>
-              </w:rPr>
-              <w:t>технологий</w:t>
-            </w:r>
-            <w:r>
-              <w:rPr>
-                <w:iCs/>
-              </w:rPr>
-              <w:t xml:space="preserve"> </w:t>
+        <w:trPr>
+          <w:cantSplit/>
+        </w:trPr>
+        <w:tc>
+          <w:tcPr>
+            <w:tcW w:w="9814" w:type="dxa"/>
+          </w:tcPr>
+          <w:p>
+            <w:pPr>
+              <w:keepLines/>
+            </w:pPr>
+            <w:r>
+              <w:t>ОПК-1 – способность использовать нормативно-правовые документы, международные и отечественные стандарты в области информационных систем и технологий</w:t>
             </w:r>
           </w:p>
         </w:tc>
       </w:tr>
       <w:tr>
-        <w:tc>
-          <w:tcPr>
-            <w:tcW w:w="9996" w:type="dxa"/>
-          </w:tcPr>
-          <w:p>
-            <w:pPr>
-              <w:jc w:val="both"/>
-              <w:rPr>
-                <w:iCs/>
-              </w:rPr>
-            </w:pPr>
-            <w:r>
-              <w:rPr>
-                <w:b/>
-                <w:iCs/>
-              </w:rPr>
-              <w:t>ОПК-4</w:t>
-            </w:r>
-            <w:r>
-              <w:rPr>
-                <w:iCs/>
-              </w:rPr>
-              <w:t>:</w:t>
-            </w:r>
-            <w:r>
-              <w:rPr>
-                <w:iCs/>
-              </w:rPr>
-              <w:t xml:space="preserve"> </w:t>
-            </w:r>
-            <w:r>
-              <w:rPr>
-                <w:iCs/>
-              </w:rPr>
-              <w:t>способность</w:t>
-            </w:r>
-            <w:r>
-              <w:rPr>
-                <w:iCs/>
-              </w:rPr>
-              <w:t xml:space="preserve"> </w:t>
-            </w:r>
-            <w:r>
-              <w:rPr>
-                <w:iCs/>
-              </w:rPr>
-              <w:t>решать</w:t>
-            </w:r>
-            <w:r>
-              <w:rPr>
-                <w:iCs/>
-              </w:rPr>
-              <w:t xml:space="preserve"> </w:t>
-            </w:r>
-            <w:r>
-              <w:rPr>
-                <w:iCs/>
-              </w:rPr>
-              <w:t>стандартные</w:t>
-            </w:r>
-            <w:r>
-              <w:rPr>
-                <w:iCs/>
-              </w:rPr>
-              <w:t xml:space="preserve"> </w:t>
-            </w:r>
-            <w:r>
-              <w:rPr>
-                <w:iCs/>
-              </w:rPr>
-              <w:t>задачи</w:t>
-            </w:r>
-            <w:r>
-              <w:rPr>
-                <w:iCs/>
-              </w:rPr>
-              <w:t xml:space="preserve"> </w:t>
-            </w:r>
-            <w:r>
-              <w:rPr>
-                <w:iCs/>
-              </w:rPr>
-              <w:t>профессиональной</w:t>
-            </w:r>
-            <w:r>
-              <w:rPr>
-                <w:iCs/>
-              </w:rPr>
-              <w:t xml:space="preserve"> </w:t>
-            </w:r>
-            <w:r>
-              <w:rPr>
-                <w:iCs/>
-              </w:rPr>
-              <w:t>деятельности</w:t>
-            </w:r>
-            <w:r>
-              <w:rPr>
-                <w:iCs/>
-              </w:rPr>
-              <w:t xml:space="preserve"> </w:t>
-            </w:r>
-            <w:r>
-              <w:rPr>
-                <w:iCs/>
-              </w:rPr>
-              <w:t>на</w:t>
-            </w:r>
-            <w:r>
-              <w:rPr>
-                <w:iCs/>
-              </w:rPr>
-              <w:t xml:space="preserve"> </w:t>
-            </w:r>
-            <w:r>
-              <w:rPr>
-                <w:iCs/>
-              </w:rPr>
-              <w:t>основе</w:t>
-            </w:r>
-            <w:r>
-              <w:rPr>
-                <w:iCs/>
-              </w:rPr>
-              <w:t xml:space="preserve"> </w:t>
-            </w:r>
-            <w:r>
-              <w:rPr>
-                <w:iCs/>
-              </w:rPr>
-              <w:t>информационной</w:t>
-            </w:r>
-            <w:r>
-              <w:rPr>
-                <w:iCs/>
-              </w:rPr>
-              <w:t xml:space="preserve"> </w:t>
-            </w:r>
-            <w:r>
-              <w:rPr>
-                <w:iCs/>
-              </w:rPr>
-              <w:t>и</w:t>
-            </w:r>
-            <w:r>
-              <w:rPr>
-                <w:iCs/>
-              </w:rPr>
-              <w:t xml:space="preserve"> </w:t>
-            </w:r>
-            <w:r>
-              <w:rPr>
-                <w:iCs/>
-              </w:rPr>
-              <w:t>библиографической</w:t>
-            </w:r>
-            <w:r>
-              <w:rPr>
-                <w:iCs/>
-              </w:rPr>
-              <w:t xml:space="preserve"> </w:t>
-            </w:r>
-            <w:r>
-              <w:rPr>
-                <w:iCs/>
-              </w:rPr>
-              <w:t>культуры</w:t>
-            </w:r>
-            <w:r>
-              <w:rPr>
-                <w:iCs/>
-              </w:rPr>
-              <w:t xml:space="preserve"> </w:t>
-            </w:r>
-            <w:r>
-              <w:rPr>
-                <w:iCs/>
-              </w:rPr>
-              <w:t>с</w:t>
-            </w:r>
-            <w:r>
-              <w:rPr>
-                <w:iCs/>
-              </w:rPr>
-              <w:t xml:space="preserve"> </w:t>
-            </w:r>
-            <w:r>
-              <w:rPr>
-                <w:iCs/>
-              </w:rPr>
-              <w:t>применением</w:t>
-            </w:r>
-            <w:r>
-              <w:rPr>
-                <w:iCs/>
-              </w:rPr>
-              <w:t xml:space="preserve"> </w:t>
-            </w:r>
-            <w:r>
-              <w:rPr>
-                <w:iCs/>
-              </w:rPr>
-              <w:t>информационно-коммуникационных</w:t>
-            </w:r>
-            <w:r>
-              <w:rPr>
-                <w:iCs/>
-              </w:rPr>
-              <w:t xml:space="preserve"> </w:t>
-            </w:r>
-            <w:r>
-              <w:rPr>
-                <w:iCs/>
-              </w:rPr>
-              <w:t>технологий</w:t>
-            </w:r>
-            <w:r>
-              <w:rPr>
-                <w:iCs/>
-              </w:rPr>
-              <w:t xml:space="preserve"> </w:t>
-            </w:r>
-            <w:r>
-              <w:rPr>
-                <w:iCs/>
-              </w:rPr>
-              <w:t>и</w:t>
-            </w:r>
-            <w:r>
-              <w:rPr>
-                <w:iCs/>
-              </w:rPr>
-              <w:t xml:space="preserve"> </w:t>
-            </w:r>
-            <w:r>
-              <w:rPr>
-                <w:iCs/>
-              </w:rPr>
-              <w:t>с</w:t>
-            </w:r>
-            <w:r>
-              <w:rPr>
-                <w:iCs/>
-              </w:rPr>
-              <w:t xml:space="preserve"> </w:t>
-            </w:r>
-            <w:r>
-              <w:rPr>
-                <w:iCs/>
-              </w:rPr>
-              <w:t>учетом</w:t>
-            </w:r>
-            <w:r>
-              <w:rPr>
-                <w:iCs/>
-              </w:rPr>
-              <w:t xml:space="preserve"> </w:t>
-            </w:r>
-            <w:r>
-              <w:rPr>
-                <w:iCs/>
-              </w:rPr>
-              <w:t>основных</w:t>
-            </w:r>
-            <w:r>
-              <w:rPr>
-                <w:iCs/>
-              </w:rPr>
-              <w:t xml:space="preserve"> </w:t>
-            </w:r>
-            <w:r>
-              <w:rPr>
-                <w:iCs/>
-              </w:rPr>
-              <w:t>требований</w:t>
-            </w:r>
-            <w:r>
-              <w:rPr>
-                <w:iCs/>
-              </w:rPr>
-              <w:t xml:space="preserve"> </w:t>
-            </w:r>
-            <w:r>
-              <w:rPr>
-                <w:iCs/>
-              </w:rPr>
-              <w:t>информационной</w:t>
-            </w:r>
-            <w:r>
-              <w:rPr>
-                <w:iCs/>
-              </w:rPr>
-              <w:t xml:space="preserve"> </w:t>
-            </w:r>
-            <w:r>
-              <w:rPr>
-                <w:iCs/>
-              </w:rPr>
-              <w:t>безопасности</w:t>
-            </w:r>
-            <w:r>
-              <w:rPr>
-                <w:iCs/>
-              </w:rPr>
-              <w:t xml:space="preserve"> </w:t>
+        <w:trPr>
+          <w:cantSplit/>
+        </w:trPr>
+        <w:tc>
+          <w:tcPr>
+            <w:tcW w:w="9814" w:type="dxa"/>
+          </w:tcPr>
+          <w:p>
+            <w:pPr>
+              <w:keepLines/>
+            </w:pPr>
+            <w:bookmarkStart w:id="4" w:name="_GoBack"/>
+            <w:bookmarkEnd w:id="4"/>
+            <w:r>
+              <w:t>ПК-23 - способность применять системный подход и математические методы в формализации решения прикладных задач</w:t>
             </w:r>
           </w:p>
         </w:tc>
       </w:tr>
       <w:tr>
-        <w:tc>
-          <w:tcPr>
-            <w:tcW w:w="9996" w:type="dxa"/>
-          </w:tcPr>
-          <w:p>
-            <w:pPr>
-              <w:jc w:val="both"/>
-              <w:rPr>
-                <w:iCs/>
-              </w:rPr>
-            </w:pPr>
-            <w:r>
-              <w:rPr>
-                <w:b/>
-                <w:iCs/>
-              </w:rPr>
-              <w:t>ДПК-5</w:t>
-            </w:r>
-            <w:r>
-              <w:rPr>
-                <w:iCs/>
-              </w:rPr>
-              <w:t>:</w:t>
-            </w:r>
-            <w:r>
-              <w:rPr>
-                <w:iCs/>
-              </w:rPr>
-              <w:t xml:space="preserve"> </w:t>
-            </w:r>
-            <w:r>
-              <w:rPr>
-                <w:iCs/>
-              </w:rPr>
-              <w:t>способность</w:t>
-            </w:r>
-            <w:r>
-              <w:rPr>
-                <w:iCs/>
-              </w:rPr>
-              <w:t xml:space="preserve"> </w:t>
-            </w:r>
-            <w:r>
-              <w:rPr>
-                <w:iCs/>
-              </w:rPr>
-              <w:t>использовать</w:t>
-            </w:r>
-            <w:r>
-              <w:rPr>
-                <w:iCs/>
-              </w:rPr>
-              <w:t xml:space="preserve"> </w:t>
-            </w:r>
-            <w:r>
-              <w:rPr>
-                <w:iCs/>
-              </w:rPr>
-              <w:t>современные</w:t>
-            </w:r>
-            <w:r>
-              <w:rPr>
-                <w:iCs/>
-              </w:rPr>
-              <w:t xml:space="preserve"> </w:t>
-            </w:r>
-            <w:r>
-              <w:rPr>
-                <w:iCs/>
-              </w:rPr>
-              <w:t>математические</w:t>
-            </w:r>
-            <w:r>
-              <w:rPr>
-                <w:iCs/>
-              </w:rPr>
-              <w:t xml:space="preserve"> </w:t>
-            </w:r>
-            <w:r>
-              <w:rPr>
-                <w:iCs/>
-              </w:rPr>
-              <w:t>методы</w:t>
-            </w:r>
-            <w:r>
-              <w:rPr>
-                <w:iCs/>
-              </w:rPr>
-              <w:t xml:space="preserve"> </w:t>
-            </w:r>
-            <w:r>
-              <w:rPr>
-                <w:iCs/>
-              </w:rPr>
-              <w:t>и</w:t>
-            </w:r>
-            <w:r>
-              <w:rPr>
-                <w:iCs/>
-              </w:rPr>
-              <w:t xml:space="preserve"> </w:t>
-            </w:r>
-            <w:r>
-              <w:rPr>
-                <w:iCs/>
-              </w:rPr>
-              <w:t>современные</w:t>
-            </w:r>
-            <w:r>
-              <w:rPr>
-                <w:iCs/>
-              </w:rPr>
-              <w:t xml:space="preserve"> </w:t>
-            </w:r>
-            <w:r>
-              <w:rPr>
-                <w:iCs/>
-              </w:rPr>
-              <w:t>прикладные</w:t>
-            </w:r>
-            <w:r>
-              <w:rPr>
-                <w:iCs/>
-              </w:rPr>
-              <w:t xml:space="preserve"> </w:t>
-            </w:r>
-            <w:r>
-              <w:rPr>
-                <w:iCs/>
-              </w:rPr>
-              <w:t>программные</w:t>
-            </w:r>
-            <w:r>
-              <w:rPr>
-                <w:iCs/>
-              </w:rPr>
-              <w:t xml:space="preserve"> </w:t>
-            </w:r>
-            <w:r>
-              <w:rPr>
-                <w:iCs/>
-              </w:rPr>
-              <w:t>средства</w:t>
-            </w:r>
-            <w:r>
-              <w:rPr>
-                <w:iCs/>
-              </w:rPr>
-              <w:t xml:space="preserve"> </w:t>
-            </w:r>
-            <w:r>
-              <w:rPr>
-                <w:iCs/>
-              </w:rPr>
-              <w:t>и</w:t>
-            </w:r>
-            <w:r>
-              <w:rPr>
-                <w:iCs/>
-              </w:rPr>
-              <w:t xml:space="preserve"> </w:t>
-            </w:r>
-            <w:r>
-              <w:rPr>
-                <w:iCs/>
-              </w:rPr>
-              <w:t>осваивать</w:t>
-            </w:r>
-            <w:r>
-              <w:rPr>
-                <w:iCs/>
-              </w:rPr>
-              <w:t xml:space="preserve"> </w:t>
-            </w:r>
-            <w:r>
-              <w:rPr>
-                <w:iCs/>
-              </w:rPr>
-              <w:t>современные</w:t>
-            </w:r>
-            <w:r>
-              <w:rPr>
-                <w:iCs/>
-              </w:rPr>
-              <w:t xml:space="preserve"> </w:t>
-            </w:r>
-            <w:r>
-              <w:rPr>
-                <w:iCs/>
-              </w:rPr>
-              <w:t>технологии</w:t>
-            </w:r>
-            <w:r>
-              <w:rPr>
-                <w:iCs/>
-              </w:rPr>
-              <w:t xml:space="preserve"> </w:t>
-            </w:r>
-            <w:r>
-              <w:rPr>
-                <w:iCs/>
-              </w:rPr>
-              <w:t>программирования</w:t>
+        <w:trPr>
+          <w:cantSplit/>
+        </w:trPr>
+        <w:tc>
+          <w:tcPr>
+            <w:tcW w:w="9814" w:type="dxa"/>
+          </w:tcPr>
+          <w:p>
+            <w:pPr>
+              <w:keepLines/>
+            </w:pPr>
+            <w:r>
+              <w:t>ДПК-3 - способность программировать приложения и создавать программные прототипы решения прикладных задач</w:t>
+            </w:r>
+          </w:p>
+        </w:tc>
+      </w:tr>
+      <w:tr>
+        <w:trPr>
+          <w:cantSplit/>
+        </w:trPr>
+        <w:tc>
+          <w:tcPr>
+            <w:tcW w:w="9814" w:type="dxa"/>
+          </w:tcPr>
+          <w:p>
+            <w:pPr>
+              <w:keepLines/>
+            </w:pPr>
+            <w:r>
+              <w:t>ДПК-4 - способность разрабатывать, внедрять и адаптировать прикладное программное обеспечение</w:t>
             </w:r>
           </w:p>
         </w:tc>
@@ -16998,7 +16350,7 @@
                 <v:shape id="_x0000_i1025" type="#_x0000_t75" style="width:28.5pt;height:21.75pt" o:ole="">
                   <v:imagedata r:id="rId7" o:title=""/>
                 </v:shape>
-                <o:OLEObject Type="Embed" ProgID="Equation.3" ShapeID="_x0000_i1025" DrawAspect="Content" ObjectID="_1552463163" r:id="rId8"/>
+                <o:OLEObject Type="Embed" ProgID="Equation.3" ShapeID="_x0000_i1025" DrawAspect="Content" ObjectID="_1572259372" r:id="rId8"/>
               </w:object>
             </w:r>
             <w:r>
@@ -22270,7 +21622,7 @@
     <w:lsdException w:name="Hyperlink" w:uiPriority="99"/>
     <w:lsdException w:name="Strong" w:semiHidden="0" w:unhideWhenUsed="0" w:qFormat="1"/>
     <w:lsdException w:name="Emphasis" w:semiHidden="0" w:unhideWhenUsed="0" w:qFormat="1"/>
-    <w:lsdException w:name="Table Grid" w:semiHidden="0" w:unhideWhenUsed="0"/>
+    <w:lsdException w:name="Table Grid" w:semiHidden="0" w:uiPriority="59" w:unhideWhenUsed="0"/>
     <w:lsdException w:name="Placeholder Text" w:uiPriority="99" w:unhideWhenUsed="0"/>
     <w:lsdException w:name="No Spacing" w:semiHidden="0" w:uiPriority="1" w:unhideWhenUsed="0" w:qFormat="1"/>
     <w:lsdException w:name="Light Shading" w:semiHidden="0" w:uiPriority="60" w:unhideWhenUsed="0"/>
@@ -22518,6 +21870,7 @@
   <w:style w:type="table" w:styleId="a6">
     <w:name w:val="Table Grid"/>
     <w:basedOn w:val="a3"/>
+    <w:uiPriority w:val="59"/>
     <w:rsid w:val="00CA6ABB"/>
     <w:tblPr>
       <w:tblBorders>
@@ -22730,7 +22083,7 @@
     <w:lsdException w:name="Hyperlink" w:uiPriority="99"/>
     <w:lsdException w:name="Strong" w:semiHidden="0" w:unhideWhenUsed="0" w:qFormat="1"/>
     <w:lsdException w:name="Emphasis" w:semiHidden="0" w:unhideWhenUsed="0" w:qFormat="1"/>
-    <w:lsdException w:name="Table Grid" w:semiHidden="0" w:unhideWhenUsed="0"/>
+    <w:lsdException w:name="Table Grid" w:semiHidden="0" w:uiPriority="59" w:unhideWhenUsed="0"/>
     <w:lsdException w:name="Placeholder Text" w:uiPriority="99" w:unhideWhenUsed="0"/>
     <w:lsdException w:name="No Spacing" w:semiHidden="0" w:uiPriority="1" w:unhideWhenUsed="0" w:qFormat="1"/>
     <w:lsdException w:name="Light Shading" w:semiHidden="0" w:uiPriority="60" w:unhideWhenUsed="0"/>
@@ -22978,6 +22331,7 @@
   <w:style w:type="table" w:styleId="a6">
     <w:name w:val="Table Grid"/>
     <w:basedOn w:val="a3"/>
+    <w:uiPriority w:val="59"/>
     <w:rsid w:val="00CA6ABB"/>
     <w:tblPr>
       <w:tblBorders>
@@ -23446,7 +22800,7 @@
 </file>
 
 <file path=customXml/itemProps1.xml><?xml version="1.0" encoding="utf-8"?>
-<ds:datastoreItem xmlns:ds="http://schemas.openxmlformats.org/officeDocument/2006/customXml" ds:itemID="{EB21B12E-EF18-47BF-AD63-BEF3C789B2FC}">
+<ds:datastoreItem xmlns:ds="http://schemas.openxmlformats.org/officeDocument/2006/customXml" ds:itemID="{D9D80FC3-4901-4A27-B83E-9DCFB51E0EF2}">
   <ds:schemaRefs>
     <ds:schemaRef ds:uri="http://schemas.openxmlformats.org/officeDocument/2006/bibliography"/>
   </ds:schemaRefs>

--- a/09.03.03/ИНМиТ_ИТиАП_09.03.03_Д1.10.5_Основы Web-программирования.docx
+++ b/09.03.03/ИНМиТ_ИТиАП_09.03.03_Д1.10.5_Основы Web-программирования.docx
@@ -1943,8 +1943,6 @@
             <w:pPr>
               <w:keepLines/>
             </w:pPr>
-            <w:bookmarkStart w:id="4" w:name="_GoBack"/>
-            <w:bookmarkEnd w:id="4"/>
             <w:r>
               <w:t>ПК-23 - способность применять системный подход и математические методы в формализации решения прикладных задач</w:t>
             </w:r>
@@ -2422,7 +2420,7 @@
         </w:rPr>
         <w:instrText xml:space="preserve"> TC "</w:instrText>
       </w:r>
-      <w:bookmarkStart w:id="5" w:name="_Toc463805975"/>
+      <w:bookmarkStart w:id="4" w:name="_Toc463805975"/>
       <w:r>
         <w:rPr>
           <w:b/>
@@ -2430,7 +2428,7 @@
         </w:rPr>
         <w:instrText>Объем дисциплины</w:instrText>
       </w:r>
-      <w:bookmarkEnd w:id="5"/>
+      <w:bookmarkEnd w:id="4"/>
       <w:r>
         <w:rPr>
           <w:b/>
@@ -4317,7 +4315,7 @@
       <w:r>
         <w:instrText xml:space="preserve"> TC "</w:instrText>
       </w:r>
-      <w:bookmarkStart w:id="6" w:name="_Toc463805976"/>
+      <w:bookmarkStart w:id="5" w:name="_Toc463805976"/>
       <w:r>
         <w:rPr>
           <w:b/>
@@ -4326,7 +4324,7 @@
         </w:rPr>
         <w:instrText>СОДЕРЖАНИЕ ДИСЦИПЛИНЫ</w:instrText>
       </w:r>
-      <w:bookmarkEnd w:id="6"/>
+      <w:bookmarkEnd w:id="5"/>
       <w:r>
         <w:instrText xml:space="preserve">" \f C \l "1" </w:instrText>
       </w:r>
@@ -5087,7 +5085,7 @@
       <w:r>
         <w:instrText xml:space="preserve"> TC "</w:instrText>
       </w:r>
-      <w:bookmarkStart w:id="7" w:name="_Toc463805977"/>
+      <w:bookmarkStart w:id="6" w:name="_Toc463805977"/>
       <w:r>
         <w:rPr>
           <w:b/>
@@ -5096,7 +5094,7 @@
         </w:rPr>
         <w:instrText>РАСПРЕДЕЛЕНИЕ УЧЕБНОГО ВРЕМЕНИ</w:instrText>
       </w:r>
-      <w:bookmarkEnd w:id="7"/>
+      <w:bookmarkEnd w:id="6"/>
       <w:r>
         <w:instrText xml:space="preserve">" \f C \l "1" </w:instrText>
       </w:r>
@@ -5143,7 +5141,7 @@
         </w:rPr>
         <w:instrText xml:space="preserve"> TC "</w:instrText>
       </w:r>
-      <w:bookmarkStart w:id="8" w:name="_Toc463805978"/>
+      <w:bookmarkStart w:id="7" w:name="_Toc463805978"/>
       <w:r>
         <w:rPr>
           <w:b/>
@@ -5151,7 +5149,7 @@
         </w:rPr>
         <w:instrText>Распределение аудиторной нагрузки и мероприятий самостоятельной работы по разделам дисциплины</w:instrText>
       </w:r>
-      <w:bookmarkEnd w:id="8"/>
+      <w:bookmarkEnd w:id="7"/>
       <w:r>
         <w:rPr>
           <w:b/>
@@ -5360,7 +5358,7 @@
         </w:trPr>
         <w:tc>
           <w:tcPr>
-            <w:tcW w:w="1079" w:type="pct"/>
+            <w:tcW w:w="1078" w:type="pct"/>
             <w:gridSpan w:val="3"/>
             <w:tcBorders>
               <w:top w:val="single" w:sz="4" w:space="0" w:color="auto"/>
@@ -5422,7 +5420,7 @@
         </w:tc>
         <w:tc>
           <w:tcPr>
-            <w:tcW w:w="3390" w:type="pct"/>
+            <w:tcW w:w="3391" w:type="pct"/>
             <w:gridSpan w:val="25"/>
             <w:tcBorders>
               <w:top w:val="single" w:sz="4" w:space="0" w:color="auto"/>
@@ -6559,7 +6557,7 @@
         </w:tc>
         <w:tc>
           <w:tcPr>
-            <w:tcW w:w="141" w:type="pct"/>
+            <w:tcW w:w="142" w:type="pct"/>
             <w:gridSpan w:val="2"/>
             <w:shd w:val="clear" w:color="auto" w:fill="auto"/>
             <w:textDirection w:val="btLr"/>
@@ -6652,7 +6650,7 @@
         </w:tc>
         <w:tc>
           <w:tcPr>
-            <w:tcW w:w="130" w:type="pct"/>
+            <w:tcW w:w="131" w:type="pct"/>
             <w:shd w:val="clear" w:color="auto" w:fill="auto"/>
             <w:textDirection w:val="btLr"/>
           </w:tcPr>
@@ -6885,7 +6883,7 @@
                 <w:sz w:val="16"/>
                 <w:szCs w:val="16"/>
               </w:rPr>
-              <w:t>27,2</w:t>
+              <w:t>25</w:t>
             </w:r>
           </w:p>
         </w:tc>
@@ -6930,7 +6928,85 @@
             <w:pPr>
               <w:jc w:val="right"/>
               <w:rPr>
+                <w:rFonts w:ascii="Arial" w:hAnsi="Arial" w:cs="Arial"/>
+                <w:sz w:val="16"/>
+                <w:szCs w:val="16"/>
+              </w:rPr>
+            </w:pPr>
+            <w:r>
+              <w:rPr>
+                <w:rFonts w:ascii="Arial" w:hAnsi="Arial" w:cs="Arial"/>
+                <w:sz w:val="16"/>
+                <w:szCs w:val="16"/>
+              </w:rPr>
+              <w:t>6</w:t>
+            </w:r>
+          </w:p>
+        </w:tc>
+        <w:tc>
+          <w:tcPr>
+            <w:tcW w:w="102" w:type="pct"/>
+            <w:shd w:val="clear" w:color="auto" w:fill="auto"/>
+            <w:noWrap/>
+            <w:vAlign w:val="center"/>
+          </w:tcPr>
+          <w:p>
+            <w:pPr>
+              <w:rPr>
+                <w:rFonts w:ascii="Arial" w:hAnsi="Arial" w:cs="Arial"/>
+                <w:sz w:val="16"/>
+                <w:szCs w:val="16"/>
+              </w:rPr>
+            </w:pPr>
+            <w:r>
+              <w:rPr>
+                <w:rFonts w:ascii="Arial" w:hAnsi="Arial" w:cs="Arial"/>
+                <w:sz w:val="16"/>
+                <w:szCs w:val="16"/>
+              </w:rPr>
+              <w:t> </w:t>
+            </w:r>
+          </w:p>
+        </w:tc>
+        <w:tc>
+          <w:tcPr>
+            <w:tcW w:w="170" w:type="pct"/>
+            <w:shd w:val="clear" w:color="auto" w:fill="auto"/>
+            <w:noWrap/>
+            <w:vAlign w:val="center"/>
+          </w:tcPr>
+          <w:p>
+            <w:pPr>
+              <w:jc w:val="right"/>
+              <w:rPr>
+                <w:rFonts w:ascii="Arial" w:hAnsi="Arial" w:cs="Arial"/>
+                <w:sz w:val="16"/>
+                <w:szCs w:val="16"/>
+              </w:rPr>
+            </w:pPr>
+            <w:r>
+              <w:rPr>
+                <w:rFonts w:ascii="Arial" w:hAnsi="Arial" w:cs="Arial"/>
+                <w:sz w:val="16"/>
+                <w:szCs w:val="16"/>
+              </w:rPr>
+              <w:t>6</w:t>
+            </w:r>
+          </w:p>
+        </w:tc>
+        <w:tc>
+          <w:tcPr>
+            <w:tcW w:w="176" w:type="pct"/>
+            <w:shd w:val="clear" w:color="auto" w:fill="auto"/>
+            <w:vAlign w:val="center"/>
+          </w:tcPr>
+          <w:p>
+            <w:pPr>
+              <w:jc w:val="right"/>
+              <w:rPr>
                 <w:rFonts w:ascii="Arial CYR" w:hAnsi="Arial CYR" w:cs="Arial CYR"/>
+                <w:b/>
+                <w:bCs/>
                 <w:sz w:val="16"/>
                 <w:szCs w:val="16"/>
               </w:rPr>
@@ -6938,6 +7014,64 @@
             <w:r>
               <w:rPr>
                 <w:rFonts w:ascii="Arial CYR" w:hAnsi="Arial CYR" w:cs="Arial CYR"/>
+                <w:b/>
+                <w:bCs/>
+                <w:sz w:val="16"/>
+                <w:szCs w:val="16"/>
+              </w:rPr>
+              <w:t>13</w:t>
+            </w:r>
+          </w:p>
+        </w:tc>
+        <w:tc>
+          <w:tcPr>
+            <w:tcW w:w="192" w:type="pct"/>
+            <w:shd w:val="clear" w:color="auto" w:fill="auto"/>
+            <w:noWrap/>
+            <w:vAlign w:val="center"/>
+          </w:tcPr>
+          <w:p>
+            <w:pPr>
+              <w:jc w:val="right"/>
+              <w:rPr>
+                <w:rFonts w:ascii="Arial CYR" w:hAnsi="Arial CYR" w:cs="Arial CYR"/>
+                <w:b/>
+                <w:bCs/>
+                <w:sz w:val="16"/>
+                <w:szCs w:val="16"/>
+              </w:rPr>
+            </w:pPr>
+            <w:r>
+              <w:rPr>
+                <w:rFonts w:ascii="Arial CYR" w:hAnsi="Arial CYR" w:cs="Arial CYR"/>
+                <w:b/>
+                <w:bCs/>
+                <w:sz w:val="16"/>
+                <w:szCs w:val="16"/>
+              </w:rPr>
+              <w:t>8</w:t>
+            </w:r>
+          </w:p>
+        </w:tc>
+        <w:tc>
+          <w:tcPr>
+            <w:tcW w:w="192" w:type="pct"/>
+            <w:shd w:val="clear" w:color="auto" w:fill="auto"/>
+            <w:noWrap/>
+            <w:vAlign w:val="center"/>
+          </w:tcPr>
+          <w:p>
+            <w:pPr>
+              <w:jc w:val="right"/>
+              <w:rPr>
+                <w:rFonts w:ascii="Arial CYR" w:hAnsi="Arial CYR" w:cs="Arial CYR"/>
+                <w:sz w:val="16"/>
+                <w:szCs w:val="16"/>
+              </w:rPr>
+            </w:pPr>
+            <w:r>
+              <w:rPr>
+                <w:rFonts w:ascii="Arial CYR" w:hAnsi="Arial CYR" w:cs="Arial CYR"/>
                 <w:sz w:val="16"/>
                 <w:szCs w:val="16"/>
               </w:rPr>
@@ -6947,187 +7081,76 @@
         </w:tc>
         <w:tc>
           <w:tcPr>
-            <w:tcW w:w="102" w:type="pct"/>
+            <w:tcW w:w="149" w:type="pct"/>
             <w:shd w:val="clear" w:color="auto" w:fill="auto"/>
             <w:noWrap/>
             <w:vAlign w:val="center"/>
           </w:tcPr>
           <w:p>
             <w:pPr>
+              <w:jc w:val="right"/>
               <w:rPr>
                 <w:rFonts w:ascii="Arial CYR" w:hAnsi="Arial CYR" w:cs="Arial CYR"/>
                 <w:sz w:val="16"/>
                 <w:szCs w:val="16"/>
               </w:rPr>
             </w:pPr>
-            <w:r>
+          </w:p>
+        </w:tc>
+        <w:tc>
+          <w:tcPr>
+            <w:tcW w:w="189" w:type="pct"/>
+            <w:shd w:val="clear" w:color="auto" w:fill="auto"/>
+            <w:noWrap/>
+            <w:vAlign w:val="center"/>
+          </w:tcPr>
+          <w:p>
+            <w:pPr>
+              <w:jc w:val="right"/>
               <w:rPr>
                 <w:rFonts w:ascii="Arial CYR" w:hAnsi="Arial CYR" w:cs="Arial CYR"/>
                 <w:sz w:val="16"/>
                 <w:szCs w:val="16"/>
               </w:rPr>
+            </w:pPr>
+            <w:r>
+              <w:rPr>
+                <w:rFonts w:ascii="Arial CYR" w:hAnsi="Arial CYR" w:cs="Arial CYR"/>
+                <w:sz w:val="16"/>
+                <w:szCs w:val="16"/>
+              </w:rPr>
+              <w:t>2</w:t>
+            </w:r>
+          </w:p>
+        </w:tc>
+        <w:tc>
+          <w:tcPr>
+            <w:tcW w:w="138" w:type="pct"/>
+            <w:shd w:val="clear" w:color="auto" w:fill="auto"/>
+            <w:noWrap/>
+            <w:vAlign w:val="center"/>
+          </w:tcPr>
+          <w:p>
+            <w:pPr>
+              <w:rPr>
+                <w:rFonts w:ascii="Arial CYR" w:hAnsi="Arial CYR" w:cs="Arial CYR"/>
+                <w:sz w:val="16"/>
+                <w:szCs w:val="16"/>
+              </w:rPr>
+            </w:pPr>
+            <w:r>
+              <w:rPr>
+                <w:rFonts w:ascii="Arial CYR" w:hAnsi="Arial CYR" w:cs="Arial CYR"/>
+                <w:sz w:val="16"/>
+                <w:szCs w:val="16"/>
+              </w:rPr>
               <w:t> </w:t>
             </w:r>
           </w:p>
         </w:tc>
         <w:tc>
           <w:tcPr>
-            <w:tcW w:w="170" w:type="pct"/>
-            <w:shd w:val="clear" w:color="auto" w:fill="auto"/>
-            <w:noWrap/>
-            <w:vAlign w:val="center"/>
-          </w:tcPr>
-          <w:p>
-            <w:pPr>
-              <w:jc w:val="right"/>
-              <w:rPr>
-                <w:rFonts w:ascii="Arial CYR" w:hAnsi="Arial CYR" w:cs="Arial CYR"/>
-                <w:sz w:val="16"/>
-                <w:szCs w:val="16"/>
-              </w:rPr>
-            </w:pPr>
-            <w:r>
-              <w:rPr>
-                <w:rFonts w:ascii="Arial CYR" w:hAnsi="Arial CYR" w:cs="Arial CYR"/>
-                <w:sz w:val="16"/>
-                <w:szCs w:val="16"/>
-              </w:rPr>
-              <w:t>6</w:t>
-            </w:r>
-          </w:p>
-        </w:tc>
-        <w:tc>
-          <w:tcPr>
-            <w:tcW w:w="176" w:type="pct"/>
-            <w:shd w:val="clear" w:color="auto" w:fill="auto"/>
-            <w:vAlign w:val="center"/>
-          </w:tcPr>
-          <w:p>
-            <w:pPr>
-              <w:jc w:val="right"/>
-              <w:rPr>
-                <w:rFonts w:ascii="Arial CYR" w:hAnsi="Arial CYR" w:cs="Arial CYR"/>
-                <w:b/>
-                <w:bCs/>
-                <w:sz w:val="16"/>
-                <w:szCs w:val="16"/>
-              </w:rPr>
-            </w:pPr>
-            <w:r>
-              <w:rPr>
-                <w:rFonts w:ascii="Arial CYR" w:hAnsi="Arial CYR" w:cs="Arial CYR"/>
-                <w:b/>
-                <w:bCs/>
-                <w:sz w:val="16"/>
-                <w:szCs w:val="16"/>
-              </w:rPr>
-              <w:t>15,2</w:t>
-            </w:r>
-          </w:p>
-        </w:tc>
-        <w:tc>
-          <w:tcPr>
-            <w:tcW w:w="192" w:type="pct"/>
-            <w:shd w:val="clear" w:color="auto" w:fill="auto"/>
-            <w:noWrap/>
-            <w:vAlign w:val="center"/>
-          </w:tcPr>
-          <w:p>
-            <w:pPr>
-              <w:jc w:val="right"/>
-              <w:rPr>
-                <w:rFonts w:ascii="Arial CYR" w:hAnsi="Arial CYR" w:cs="Arial CYR"/>
-                <w:b/>
-                <w:bCs/>
-                <w:sz w:val="16"/>
-                <w:szCs w:val="16"/>
-              </w:rPr>
-            </w:pPr>
-            <w:r>
-              <w:rPr>
-                <w:rFonts w:ascii="Arial CYR" w:hAnsi="Arial CYR" w:cs="Arial CYR"/>
-                <w:b/>
-                <w:bCs/>
-                <w:sz w:val="16"/>
-                <w:szCs w:val="16"/>
-              </w:rPr>
-              <w:t>9,2</w:t>
-            </w:r>
-          </w:p>
-        </w:tc>
-        <w:tc>
-          <w:tcPr>
-            <w:tcW w:w="192" w:type="pct"/>
-            <w:shd w:val="clear" w:color="auto" w:fill="auto"/>
-            <w:noWrap/>
-            <w:vAlign w:val="center"/>
-          </w:tcPr>
-          <w:p>
-            <w:pPr>
-              <w:jc w:val="right"/>
-              <w:rPr>
-                <w:rFonts w:ascii="Arial CYR" w:hAnsi="Arial CYR" w:cs="Arial CYR"/>
-                <w:sz w:val="16"/>
-                <w:szCs w:val="16"/>
-              </w:rPr>
-            </w:pPr>
-            <w:r>
-              <w:rPr>
-                <w:rFonts w:ascii="Arial CYR" w:hAnsi="Arial CYR" w:cs="Arial CYR"/>
-                <w:sz w:val="16"/>
-                <w:szCs w:val="16"/>
-              </w:rPr>
-              <w:t>4,6</w:t>
-            </w:r>
-          </w:p>
-        </w:tc>
-        <w:tc>
-          <w:tcPr>
-            <w:tcW w:w="149" w:type="pct"/>
-            <w:shd w:val="clear" w:color="auto" w:fill="auto"/>
-            <w:noWrap/>
-            <w:vAlign w:val="center"/>
-          </w:tcPr>
-          <w:p>
-            <w:pPr>
-              <w:jc w:val="right"/>
-              <w:rPr>
-                <w:rFonts w:ascii="Arial CYR" w:hAnsi="Arial CYR" w:cs="Arial CYR"/>
-                <w:sz w:val="16"/>
-                <w:szCs w:val="16"/>
-              </w:rPr>
-            </w:pPr>
-          </w:p>
-        </w:tc>
-        <w:tc>
-          <w:tcPr>
-            <w:tcW w:w="189" w:type="pct"/>
-            <w:shd w:val="clear" w:color="auto" w:fill="auto"/>
-            <w:noWrap/>
-            <w:vAlign w:val="center"/>
-          </w:tcPr>
-          <w:p>
-            <w:pPr>
-              <w:jc w:val="right"/>
-              <w:rPr>
-                <w:rFonts w:ascii="Arial CYR" w:hAnsi="Arial CYR" w:cs="Arial CYR"/>
-                <w:sz w:val="16"/>
-                <w:szCs w:val="16"/>
-              </w:rPr>
-            </w:pPr>
-            <w:r>
-              <w:rPr>
-                <w:rFonts w:ascii="Arial CYR" w:hAnsi="Arial CYR" w:cs="Arial CYR"/>
-                <w:sz w:val="16"/>
-                <w:szCs w:val="16"/>
-              </w:rPr>
-              <w:t>4,6</w:t>
-            </w:r>
-          </w:p>
-        </w:tc>
-        <w:tc>
-          <w:tcPr>
-            <w:tcW w:w="138" w:type="pct"/>
+            <w:tcW w:w="125" w:type="pct"/>
             <w:shd w:val="clear" w:color="auto" w:fill="auto"/>
             <w:noWrap/>
             <w:vAlign w:val="center"/>
@@ -7138,13 +7161,21 @@
               <w:autoSpaceDE w:val="0"/>
               <w:autoSpaceDN w:val="0"/>
               <w:adjustRightInd w:val="0"/>
-              <w:ind w:left="-113" w:right="-113"/>
-              <w:jc w:val="center"/>
-              <w:rPr>
-                <w:sz w:val="16"/>
-                <w:szCs w:val="16"/>
-              </w:rPr>
-            </w:pPr>
+              <w:jc w:val="center"/>
+              <w:rPr>
+                <w:sz w:val="16"/>
+                <w:szCs w:val="16"/>
+                <w:lang w:val="en-US"/>
+              </w:rPr>
+            </w:pPr>
+            <w:r>
+              <w:rPr>
+                <w:sz w:val="16"/>
+                <w:szCs w:val="16"/>
+                <w:lang w:val="en-US"/>
+              </w:rPr>
+              <w:t>5</w:t>
+            </w:r>
           </w:p>
         </w:tc>
         <w:tc>
@@ -7171,7 +7202,7 @@
                 <w:sz w:val="16"/>
                 <w:szCs w:val="16"/>
               </w:rPr>
-              <w:t>6</w:t>
+              <w:t>1</w:t>
             </w:r>
           </w:p>
         </w:tc>
@@ -7194,13 +7225,6 @@
                 <w:szCs w:val="16"/>
               </w:rPr>
             </w:pPr>
-            <w:r>
-              <w:rPr>
-                <w:sz w:val="16"/>
-                <w:szCs w:val="16"/>
-              </w:rPr>
-              <w:t>1</w:t>
-            </w:r>
           </w:p>
         </w:tc>
         <w:tc>
@@ -7247,9 +7271,8 @@
         </w:tc>
         <w:tc>
           <w:tcPr>
-            <w:tcW w:w="125" w:type="pct"/>
-            <w:shd w:val="clear" w:color="auto" w:fill="auto"/>
-            <w:noWrap/>
+            <w:tcW w:w="127" w:type="pct"/>
+            <w:shd w:val="clear" w:color="auto" w:fill="auto"/>
             <w:vAlign w:val="center"/>
           </w:tcPr>
           <w:p>
@@ -7268,8 +7291,9 @@
         </w:tc>
         <w:tc>
           <w:tcPr>
-            <w:tcW w:w="127" w:type="pct"/>
-            <w:shd w:val="clear" w:color="auto" w:fill="auto"/>
+            <w:tcW w:w="125" w:type="pct"/>
+            <w:shd w:val="clear" w:color="auto" w:fill="auto"/>
+            <w:noWrap/>
             <w:vAlign w:val="center"/>
           </w:tcPr>
           <w:p>
@@ -7288,7 +7312,7 @@
         </w:tc>
         <w:tc>
           <w:tcPr>
-            <w:tcW w:w="125" w:type="pct"/>
+            <w:tcW w:w="127" w:type="pct"/>
             <w:shd w:val="clear" w:color="auto" w:fill="auto"/>
             <w:noWrap/>
             <w:vAlign w:val="center"/>
@@ -7309,7 +7333,7 @@
         </w:tc>
         <w:tc>
           <w:tcPr>
-            <w:tcW w:w="127" w:type="pct"/>
+            <w:tcW w:w="129" w:type="pct"/>
             <w:shd w:val="clear" w:color="auto" w:fill="auto"/>
             <w:noWrap/>
             <w:vAlign w:val="center"/>
@@ -7330,7 +7354,7 @@
         </w:tc>
         <w:tc>
           <w:tcPr>
-            <w:tcW w:w="129" w:type="pct"/>
+            <w:tcW w:w="127" w:type="pct"/>
             <w:shd w:val="clear" w:color="auto" w:fill="auto"/>
             <w:noWrap/>
             <w:vAlign w:val="center"/>
@@ -7351,7 +7375,8 @@
         </w:tc>
         <w:tc>
           <w:tcPr>
-            <w:tcW w:w="127" w:type="pct"/>
+            <w:tcW w:w="142" w:type="pct"/>
+            <w:gridSpan w:val="2"/>
             <w:shd w:val="clear" w:color="auto" w:fill="auto"/>
             <w:noWrap/>
             <w:vAlign w:val="center"/>
@@ -7372,8 +7397,7 @@
         </w:tc>
         <w:tc>
           <w:tcPr>
-            <w:tcW w:w="141" w:type="pct"/>
-            <w:gridSpan w:val="2"/>
+            <w:tcW w:w="170" w:type="pct"/>
             <w:shd w:val="clear" w:color="auto" w:fill="auto"/>
             <w:noWrap/>
             <w:vAlign w:val="center"/>
@@ -7394,7 +7418,7 @@
         </w:tc>
         <w:tc>
           <w:tcPr>
-            <w:tcW w:w="170" w:type="pct"/>
+            <w:tcW w:w="127" w:type="pct"/>
             <w:shd w:val="clear" w:color="auto" w:fill="auto"/>
             <w:noWrap/>
             <w:vAlign w:val="center"/>
@@ -7415,28 +7439,7 @@
         </w:tc>
         <w:tc>
           <w:tcPr>
-            <w:tcW w:w="127" w:type="pct"/>
-            <w:shd w:val="clear" w:color="auto" w:fill="auto"/>
-            <w:noWrap/>
-            <w:vAlign w:val="center"/>
-          </w:tcPr>
-          <w:p>
-            <w:pPr>
-              <w:widowControl w:val="0"/>
-              <w:autoSpaceDE w:val="0"/>
-              <w:autoSpaceDN w:val="0"/>
-              <w:adjustRightInd w:val="0"/>
-              <w:jc w:val="center"/>
-              <w:rPr>
-                <w:sz w:val="16"/>
-                <w:szCs w:val="16"/>
-              </w:rPr>
-            </w:pPr>
-          </w:p>
-        </w:tc>
-        <w:tc>
-          <w:tcPr>
-            <w:tcW w:w="130" w:type="pct"/>
+            <w:tcW w:w="131" w:type="pct"/>
             <w:shd w:val="clear" w:color="auto" w:fill="auto"/>
             <w:noWrap/>
             <w:vAlign w:val="center"/>
@@ -7662,7 +7665,7 @@
                 <w:sz w:val="16"/>
                 <w:szCs w:val="16"/>
               </w:rPr>
-              <w:t>19,7</w:t>
+              <w:t>23</w:t>
             </w:r>
           </w:p>
         </w:tc>
@@ -7707,7 +7710,85 @@
             <w:pPr>
               <w:jc w:val="right"/>
               <w:rPr>
+                <w:rFonts w:ascii="Arial" w:hAnsi="Arial" w:cs="Arial"/>
+                <w:sz w:val="16"/>
+                <w:szCs w:val="16"/>
+              </w:rPr>
+            </w:pPr>
+            <w:r>
+              <w:rPr>
+                <w:rFonts w:ascii="Arial" w:hAnsi="Arial" w:cs="Arial"/>
+                <w:sz w:val="16"/>
+                <w:szCs w:val="16"/>
+              </w:rPr>
+              <w:t>5</w:t>
+            </w:r>
+          </w:p>
+        </w:tc>
+        <w:tc>
+          <w:tcPr>
+            <w:tcW w:w="102" w:type="pct"/>
+            <w:shd w:val="clear" w:color="auto" w:fill="auto"/>
+            <w:noWrap/>
+            <w:vAlign w:val="center"/>
+          </w:tcPr>
+          <w:p>
+            <w:pPr>
+              <w:rPr>
+                <w:rFonts w:ascii="Arial" w:hAnsi="Arial" w:cs="Arial"/>
+                <w:sz w:val="16"/>
+                <w:szCs w:val="16"/>
+              </w:rPr>
+            </w:pPr>
+            <w:r>
+              <w:rPr>
+                <w:rFonts w:ascii="Arial" w:hAnsi="Arial" w:cs="Arial"/>
+                <w:sz w:val="16"/>
+                <w:szCs w:val="16"/>
+              </w:rPr>
+              <w:t> </w:t>
+            </w:r>
+          </w:p>
+        </w:tc>
+        <w:tc>
+          <w:tcPr>
+            <w:tcW w:w="170" w:type="pct"/>
+            <w:shd w:val="clear" w:color="auto" w:fill="auto"/>
+            <w:noWrap/>
+            <w:vAlign w:val="center"/>
+          </w:tcPr>
+          <w:p>
+            <w:pPr>
+              <w:jc w:val="right"/>
+              <w:rPr>
+                <w:rFonts w:ascii="Arial" w:hAnsi="Arial" w:cs="Arial"/>
+                <w:sz w:val="16"/>
+                <w:szCs w:val="16"/>
+              </w:rPr>
+            </w:pPr>
+            <w:r>
+              <w:rPr>
+                <w:rFonts w:ascii="Arial" w:hAnsi="Arial" w:cs="Arial"/>
+                <w:sz w:val="16"/>
+                <w:szCs w:val="16"/>
+              </w:rPr>
+              <w:t>5</w:t>
+            </w:r>
+          </w:p>
+        </w:tc>
+        <w:tc>
+          <w:tcPr>
+            <w:tcW w:w="176" w:type="pct"/>
+            <w:shd w:val="clear" w:color="auto" w:fill="auto"/>
+            <w:vAlign w:val="center"/>
+          </w:tcPr>
+          <w:p>
+            <w:pPr>
+              <w:jc w:val="right"/>
+              <w:rPr>
                 <w:rFonts w:ascii="Arial CYR" w:hAnsi="Arial CYR" w:cs="Arial CYR"/>
+                <w:b/>
+                <w:bCs/>
                 <w:sz w:val="16"/>
                 <w:szCs w:val="16"/>
               </w:rPr>
@@ -7715,6 +7796,64 @@
             <w:r>
               <w:rPr>
                 <w:rFonts w:ascii="Arial CYR" w:hAnsi="Arial CYR" w:cs="Arial CYR"/>
+                <w:b/>
+                <w:bCs/>
+                <w:sz w:val="16"/>
+                <w:szCs w:val="16"/>
+              </w:rPr>
+              <w:t>13</w:t>
+            </w:r>
+          </w:p>
+        </w:tc>
+        <w:tc>
+          <w:tcPr>
+            <w:tcW w:w="192" w:type="pct"/>
+            <w:shd w:val="clear" w:color="auto" w:fill="auto"/>
+            <w:noWrap/>
+            <w:vAlign w:val="center"/>
+          </w:tcPr>
+          <w:p>
+            <w:pPr>
+              <w:jc w:val="right"/>
+              <w:rPr>
+                <w:rFonts w:ascii="Arial CYR" w:hAnsi="Arial CYR" w:cs="Arial CYR"/>
+                <w:b/>
+                <w:bCs/>
+                <w:sz w:val="16"/>
+                <w:szCs w:val="16"/>
+              </w:rPr>
+            </w:pPr>
+            <w:r>
+              <w:rPr>
+                <w:rFonts w:ascii="Arial CYR" w:hAnsi="Arial CYR" w:cs="Arial CYR"/>
+                <w:b/>
+                <w:bCs/>
+                <w:sz w:val="16"/>
+                <w:szCs w:val="16"/>
+              </w:rPr>
+              <w:t>7</w:t>
+            </w:r>
+          </w:p>
+        </w:tc>
+        <w:tc>
+          <w:tcPr>
+            <w:tcW w:w="192" w:type="pct"/>
+            <w:shd w:val="clear" w:color="auto" w:fill="auto"/>
+            <w:noWrap/>
+            <w:vAlign w:val="center"/>
+          </w:tcPr>
+          <w:p>
+            <w:pPr>
+              <w:jc w:val="right"/>
+              <w:rPr>
+                <w:rFonts w:ascii="Arial CYR" w:hAnsi="Arial CYR" w:cs="Arial CYR"/>
+                <w:sz w:val="16"/>
+                <w:szCs w:val="16"/>
+              </w:rPr>
+            </w:pPr>
+            <w:r>
+              <w:rPr>
+                <w:rFonts w:ascii="Arial CYR" w:hAnsi="Arial CYR" w:cs="Arial CYR"/>
                 <w:sz w:val="16"/>
                 <w:szCs w:val="16"/>
               </w:rPr>
@@ -7724,187 +7863,76 @@
         </w:tc>
         <w:tc>
           <w:tcPr>
-            <w:tcW w:w="102" w:type="pct"/>
+            <w:tcW w:w="149" w:type="pct"/>
             <w:shd w:val="clear" w:color="auto" w:fill="auto"/>
             <w:noWrap/>
             <w:vAlign w:val="center"/>
           </w:tcPr>
           <w:p>
             <w:pPr>
+              <w:jc w:val="right"/>
               <w:rPr>
                 <w:rFonts w:ascii="Arial CYR" w:hAnsi="Arial CYR" w:cs="Arial CYR"/>
                 <w:sz w:val="16"/>
                 <w:szCs w:val="16"/>
               </w:rPr>
             </w:pPr>
-            <w:r>
+          </w:p>
+        </w:tc>
+        <w:tc>
+          <w:tcPr>
+            <w:tcW w:w="189" w:type="pct"/>
+            <w:shd w:val="clear" w:color="auto" w:fill="auto"/>
+            <w:noWrap/>
+            <w:vAlign w:val="center"/>
+          </w:tcPr>
+          <w:p>
+            <w:pPr>
+              <w:jc w:val="right"/>
               <w:rPr>
                 <w:rFonts w:ascii="Arial CYR" w:hAnsi="Arial CYR" w:cs="Arial CYR"/>
                 <w:sz w:val="16"/>
                 <w:szCs w:val="16"/>
               </w:rPr>
+            </w:pPr>
+            <w:r>
+              <w:rPr>
+                <w:rFonts w:ascii="Arial CYR" w:hAnsi="Arial CYR" w:cs="Arial CYR"/>
+                <w:sz w:val="16"/>
+                <w:szCs w:val="16"/>
+              </w:rPr>
+              <w:t>2</w:t>
+            </w:r>
+          </w:p>
+        </w:tc>
+        <w:tc>
+          <w:tcPr>
+            <w:tcW w:w="138" w:type="pct"/>
+            <w:shd w:val="clear" w:color="auto" w:fill="auto"/>
+            <w:noWrap/>
+            <w:vAlign w:val="center"/>
+          </w:tcPr>
+          <w:p>
+            <w:pPr>
+              <w:rPr>
+                <w:rFonts w:ascii="Arial CYR" w:hAnsi="Arial CYR" w:cs="Arial CYR"/>
+                <w:sz w:val="16"/>
+                <w:szCs w:val="16"/>
+              </w:rPr>
+            </w:pPr>
+            <w:r>
+              <w:rPr>
+                <w:rFonts w:ascii="Arial CYR" w:hAnsi="Arial CYR" w:cs="Arial CYR"/>
+                <w:sz w:val="16"/>
+                <w:szCs w:val="16"/>
+              </w:rPr>
               <w:t> </w:t>
             </w:r>
           </w:p>
         </w:tc>
         <w:tc>
           <w:tcPr>
-            <w:tcW w:w="170" w:type="pct"/>
-            <w:shd w:val="clear" w:color="auto" w:fill="auto"/>
-            <w:noWrap/>
-            <w:vAlign w:val="center"/>
-          </w:tcPr>
-          <w:p>
-            <w:pPr>
-              <w:jc w:val="right"/>
-              <w:rPr>
-                <w:rFonts w:ascii="Arial CYR" w:hAnsi="Arial CYR" w:cs="Arial CYR"/>
-                <w:sz w:val="16"/>
-                <w:szCs w:val="16"/>
-              </w:rPr>
-            </w:pPr>
-            <w:r>
-              <w:rPr>
-                <w:rFonts w:ascii="Arial CYR" w:hAnsi="Arial CYR" w:cs="Arial CYR"/>
-                <w:sz w:val="16"/>
-                <w:szCs w:val="16"/>
-              </w:rPr>
-              <w:t>5</w:t>
-            </w:r>
-          </w:p>
-        </w:tc>
-        <w:tc>
-          <w:tcPr>
-            <w:tcW w:w="176" w:type="pct"/>
-            <w:shd w:val="clear" w:color="auto" w:fill="auto"/>
-            <w:vAlign w:val="center"/>
-          </w:tcPr>
-          <w:p>
-            <w:pPr>
-              <w:jc w:val="right"/>
-              <w:rPr>
-                <w:rFonts w:ascii="Arial CYR" w:hAnsi="Arial CYR" w:cs="Arial CYR"/>
-                <w:b/>
-                <w:bCs/>
-                <w:sz w:val="16"/>
-                <w:szCs w:val="16"/>
-              </w:rPr>
-            </w:pPr>
-            <w:r>
-              <w:rPr>
-                <w:rFonts w:ascii="Arial CYR" w:hAnsi="Arial CYR" w:cs="Arial CYR"/>
-                <w:b/>
-                <w:bCs/>
-                <w:sz w:val="16"/>
-                <w:szCs w:val="16"/>
-              </w:rPr>
-              <w:t>9,7</w:t>
-            </w:r>
-          </w:p>
-        </w:tc>
-        <w:tc>
-          <w:tcPr>
-            <w:tcW w:w="192" w:type="pct"/>
-            <w:shd w:val="clear" w:color="auto" w:fill="auto"/>
-            <w:noWrap/>
-            <w:vAlign w:val="center"/>
-          </w:tcPr>
-          <w:p>
-            <w:pPr>
-              <w:jc w:val="right"/>
-              <w:rPr>
-                <w:rFonts w:ascii="Arial CYR" w:hAnsi="Arial CYR" w:cs="Arial CYR"/>
-                <w:b/>
-                <w:bCs/>
-                <w:sz w:val="16"/>
-                <w:szCs w:val="16"/>
-              </w:rPr>
-            </w:pPr>
-            <w:r>
-              <w:rPr>
-                <w:rFonts w:ascii="Arial CYR" w:hAnsi="Arial CYR" w:cs="Arial CYR"/>
-                <w:b/>
-                <w:bCs/>
-                <w:sz w:val="16"/>
-                <w:szCs w:val="16"/>
-              </w:rPr>
-              <w:t>7,7</w:t>
-            </w:r>
-          </w:p>
-        </w:tc>
-        <w:tc>
-          <w:tcPr>
-            <w:tcW w:w="192" w:type="pct"/>
-            <w:shd w:val="clear" w:color="auto" w:fill="auto"/>
-            <w:noWrap/>
-            <w:vAlign w:val="center"/>
-          </w:tcPr>
-          <w:p>
-            <w:pPr>
-              <w:jc w:val="right"/>
-              <w:rPr>
-                <w:rFonts w:ascii="Arial CYR" w:hAnsi="Arial CYR" w:cs="Arial CYR"/>
-                <w:sz w:val="16"/>
-                <w:szCs w:val="16"/>
-              </w:rPr>
-            </w:pPr>
-            <w:r>
-              <w:rPr>
-                <w:rFonts w:ascii="Arial CYR" w:hAnsi="Arial CYR" w:cs="Arial CYR"/>
-                <w:sz w:val="16"/>
-                <w:szCs w:val="16"/>
-              </w:rPr>
-              <w:t>3,8</w:t>
-            </w:r>
-          </w:p>
-        </w:tc>
-        <w:tc>
-          <w:tcPr>
-            <w:tcW w:w="149" w:type="pct"/>
-            <w:shd w:val="clear" w:color="auto" w:fill="auto"/>
-            <w:noWrap/>
-            <w:vAlign w:val="center"/>
-          </w:tcPr>
-          <w:p>
-            <w:pPr>
-              <w:jc w:val="right"/>
-              <w:rPr>
-                <w:rFonts w:ascii="Arial CYR" w:hAnsi="Arial CYR" w:cs="Arial CYR"/>
-                <w:sz w:val="16"/>
-                <w:szCs w:val="16"/>
-              </w:rPr>
-            </w:pPr>
-          </w:p>
-        </w:tc>
-        <w:tc>
-          <w:tcPr>
-            <w:tcW w:w="189" w:type="pct"/>
-            <w:shd w:val="clear" w:color="auto" w:fill="auto"/>
-            <w:noWrap/>
-            <w:vAlign w:val="center"/>
-          </w:tcPr>
-          <w:p>
-            <w:pPr>
-              <w:jc w:val="right"/>
-              <w:rPr>
-                <w:rFonts w:ascii="Arial CYR" w:hAnsi="Arial CYR" w:cs="Arial CYR"/>
-                <w:sz w:val="16"/>
-                <w:szCs w:val="16"/>
-              </w:rPr>
-            </w:pPr>
-            <w:r>
-              <w:rPr>
-                <w:rFonts w:ascii="Arial CYR" w:hAnsi="Arial CYR" w:cs="Arial CYR"/>
-                <w:sz w:val="16"/>
-                <w:szCs w:val="16"/>
-              </w:rPr>
-              <w:t>3,9</w:t>
-            </w:r>
-          </w:p>
-        </w:tc>
-        <w:tc>
-          <w:tcPr>
-            <w:tcW w:w="138" w:type="pct"/>
+            <w:tcW w:w="125" w:type="pct"/>
             <w:shd w:val="clear" w:color="auto" w:fill="auto"/>
             <w:noWrap/>
             <w:vAlign w:val="center"/>
@@ -7915,7 +7943,6 @@
               <w:autoSpaceDE w:val="0"/>
               <w:autoSpaceDN w:val="0"/>
               <w:adjustRightInd w:val="0"/>
-              <w:ind w:left="-113" w:right="-113"/>
               <w:jc w:val="center"/>
               <w:rPr>
                 <w:sz w:val="16"/>
@@ -7941,6 +7968,7 @@
               <w:rPr>
                 <w:sz w:val="16"/>
                 <w:szCs w:val="16"/>
+                <w:lang w:val="en-US"/>
               </w:rPr>
             </w:pPr>
           </w:p>
@@ -7962,7 +7990,6 @@
               <w:rPr>
                 <w:sz w:val="16"/>
                 <w:szCs w:val="16"/>
-                <w:lang w:val="en-US"/>
               </w:rPr>
             </w:pPr>
           </w:p>
@@ -8011,9 +8038,8 @@
         </w:tc>
         <w:tc>
           <w:tcPr>
-            <w:tcW w:w="125" w:type="pct"/>
-            <w:shd w:val="clear" w:color="auto" w:fill="auto"/>
-            <w:noWrap/>
+            <w:tcW w:w="127" w:type="pct"/>
+            <w:shd w:val="clear" w:color="auto" w:fill="auto"/>
             <w:vAlign w:val="center"/>
           </w:tcPr>
           <w:p>
@@ -8032,8 +8058,9 @@
         </w:tc>
         <w:tc>
           <w:tcPr>
-            <w:tcW w:w="127" w:type="pct"/>
-            <w:shd w:val="clear" w:color="auto" w:fill="auto"/>
+            <w:tcW w:w="125" w:type="pct"/>
+            <w:shd w:val="clear" w:color="auto" w:fill="auto"/>
+            <w:noWrap/>
             <w:vAlign w:val="center"/>
           </w:tcPr>
           <w:p>
@@ -8052,7 +8079,7 @@
         </w:tc>
         <w:tc>
           <w:tcPr>
-            <w:tcW w:w="125" w:type="pct"/>
+            <w:tcW w:w="127" w:type="pct"/>
             <w:shd w:val="clear" w:color="auto" w:fill="auto"/>
             <w:noWrap/>
             <w:vAlign w:val="center"/>
@@ -8073,7 +8100,7 @@
         </w:tc>
         <w:tc>
           <w:tcPr>
-            <w:tcW w:w="127" w:type="pct"/>
+            <w:tcW w:w="129" w:type="pct"/>
             <w:shd w:val="clear" w:color="auto" w:fill="auto"/>
             <w:noWrap/>
             <w:vAlign w:val="center"/>
@@ -8094,7 +8121,7 @@
         </w:tc>
         <w:tc>
           <w:tcPr>
-            <w:tcW w:w="129" w:type="pct"/>
+            <w:tcW w:w="127" w:type="pct"/>
             <w:shd w:val="clear" w:color="auto" w:fill="auto"/>
             <w:noWrap/>
             <w:vAlign w:val="center"/>
@@ -8115,7 +8142,8 @@
         </w:tc>
         <w:tc>
           <w:tcPr>
-            <w:tcW w:w="127" w:type="pct"/>
+            <w:tcW w:w="142" w:type="pct"/>
+            <w:gridSpan w:val="2"/>
             <w:shd w:val="clear" w:color="auto" w:fill="auto"/>
             <w:noWrap/>
             <w:vAlign w:val="center"/>
@@ -8136,8 +8164,7 @@
         </w:tc>
         <w:tc>
           <w:tcPr>
-            <w:tcW w:w="141" w:type="pct"/>
-            <w:gridSpan w:val="2"/>
+            <w:tcW w:w="170" w:type="pct"/>
             <w:shd w:val="clear" w:color="auto" w:fill="auto"/>
             <w:noWrap/>
             <w:vAlign w:val="center"/>
@@ -8152,13 +8179,22 @@
               <w:rPr>
                 <w:sz w:val="16"/>
                 <w:szCs w:val="16"/>
-              </w:rPr>
-            </w:pPr>
-          </w:p>
-        </w:tc>
-        <w:tc>
-          <w:tcPr>
-            <w:tcW w:w="170" w:type="pct"/>
+                <w:lang w:val="en-US"/>
+              </w:rPr>
+            </w:pPr>
+            <w:r>
+              <w:rPr>
+                <w:sz w:val="16"/>
+                <w:szCs w:val="16"/>
+                <w:lang w:val="en-US"/>
+              </w:rPr>
+              <w:t>6</w:t>
+            </w:r>
+          </w:p>
+        </w:tc>
+        <w:tc>
+          <w:tcPr>
+            <w:tcW w:w="127" w:type="pct"/>
             <w:shd w:val="clear" w:color="auto" w:fill="auto"/>
             <w:noWrap/>
             <w:vAlign w:val="center"/>
@@ -8180,41 +8216,13 @@
                 <w:sz w:val="16"/>
                 <w:szCs w:val="16"/>
               </w:rPr>
-              <w:t>2</w:t>
-            </w:r>
-          </w:p>
-        </w:tc>
-        <w:tc>
-          <w:tcPr>
-            <w:tcW w:w="127" w:type="pct"/>
-            <w:shd w:val="clear" w:color="auto" w:fill="auto"/>
-            <w:noWrap/>
-            <w:vAlign w:val="center"/>
-          </w:tcPr>
-          <w:p>
-            <w:pPr>
-              <w:widowControl w:val="0"/>
-              <w:autoSpaceDE w:val="0"/>
-              <w:autoSpaceDN w:val="0"/>
-              <w:adjustRightInd w:val="0"/>
-              <w:jc w:val="center"/>
-              <w:rPr>
-                <w:sz w:val="16"/>
-                <w:szCs w:val="16"/>
-              </w:rPr>
-            </w:pPr>
-            <w:r>
-              <w:rPr>
-                <w:sz w:val="16"/>
-                <w:szCs w:val="16"/>
-              </w:rPr>
               <w:t>1</w:t>
             </w:r>
           </w:p>
         </w:tc>
         <w:tc>
           <w:tcPr>
-            <w:tcW w:w="130" w:type="pct"/>
+            <w:tcW w:w="131" w:type="pct"/>
             <w:shd w:val="clear" w:color="auto" w:fill="auto"/>
             <w:noWrap/>
             <w:vAlign w:val="center"/>
@@ -8407,7 +8415,7 @@
                 <w:sz w:val="16"/>
                 <w:szCs w:val="16"/>
               </w:rPr>
-              <w:t>21,2</w:t>
+              <w:t>20</w:t>
             </w:r>
           </w:p>
         </w:tc>
@@ -8452,7 +8460,85 @@
             <w:pPr>
               <w:jc w:val="right"/>
               <w:rPr>
+                <w:rFonts w:ascii="Arial" w:hAnsi="Arial" w:cs="Arial"/>
+                <w:sz w:val="16"/>
+                <w:szCs w:val="16"/>
+              </w:rPr>
+            </w:pPr>
+            <w:r>
+              <w:rPr>
+                <w:rFonts w:ascii="Arial" w:hAnsi="Arial" w:cs="Arial"/>
+                <w:sz w:val="16"/>
+                <w:szCs w:val="16"/>
+              </w:rPr>
+              <w:t>6</w:t>
+            </w:r>
+          </w:p>
+        </w:tc>
+        <w:tc>
+          <w:tcPr>
+            <w:tcW w:w="102" w:type="pct"/>
+            <w:shd w:val="clear" w:color="auto" w:fill="auto"/>
+            <w:noWrap/>
+            <w:vAlign w:val="center"/>
+          </w:tcPr>
+          <w:p>
+            <w:pPr>
+              <w:rPr>
+                <w:rFonts w:ascii="Arial" w:hAnsi="Arial" w:cs="Arial"/>
+                <w:sz w:val="16"/>
+                <w:szCs w:val="16"/>
+              </w:rPr>
+            </w:pPr>
+            <w:r>
+              <w:rPr>
+                <w:rFonts w:ascii="Arial" w:hAnsi="Arial" w:cs="Arial"/>
+                <w:sz w:val="16"/>
+                <w:szCs w:val="16"/>
+              </w:rPr>
+              <w:t> </w:t>
+            </w:r>
+          </w:p>
+        </w:tc>
+        <w:tc>
+          <w:tcPr>
+            <w:tcW w:w="170" w:type="pct"/>
+            <w:shd w:val="clear" w:color="auto" w:fill="auto"/>
+            <w:noWrap/>
+            <w:vAlign w:val="center"/>
+          </w:tcPr>
+          <w:p>
+            <w:pPr>
+              <w:jc w:val="right"/>
+              <w:rPr>
+                <w:rFonts w:ascii="Arial" w:hAnsi="Arial" w:cs="Arial"/>
+                <w:sz w:val="16"/>
+                <w:szCs w:val="16"/>
+              </w:rPr>
+            </w:pPr>
+            <w:r>
+              <w:rPr>
+                <w:rFonts w:ascii="Arial" w:hAnsi="Arial" w:cs="Arial"/>
+                <w:sz w:val="16"/>
+                <w:szCs w:val="16"/>
+              </w:rPr>
+              <w:t>6</w:t>
+            </w:r>
+          </w:p>
+        </w:tc>
+        <w:tc>
+          <w:tcPr>
+            <w:tcW w:w="176" w:type="pct"/>
+            <w:shd w:val="clear" w:color="auto" w:fill="auto"/>
+            <w:vAlign w:val="center"/>
+          </w:tcPr>
+          <w:p>
+            <w:pPr>
+              <w:jc w:val="right"/>
+              <w:rPr>
                 <w:rFonts w:ascii="Arial CYR" w:hAnsi="Arial CYR" w:cs="Arial CYR"/>
+                <w:b/>
+                <w:bCs/>
                 <w:sz w:val="16"/>
                 <w:szCs w:val="16"/>
               </w:rPr>
@@ -8460,6 +8546,64 @@
             <w:r>
               <w:rPr>
                 <w:rFonts w:ascii="Arial CYR" w:hAnsi="Arial CYR" w:cs="Arial CYR"/>
+                <w:b/>
+                <w:bCs/>
+                <w:sz w:val="16"/>
+                <w:szCs w:val="16"/>
+              </w:rPr>
+              <w:t>8</w:t>
+            </w:r>
+          </w:p>
+        </w:tc>
+        <w:tc>
+          <w:tcPr>
+            <w:tcW w:w="192" w:type="pct"/>
+            <w:shd w:val="clear" w:color="auto" w:fill="auto"/>
+            <w:noWrap/>
+            <w:vAlign w:val="center"/>
+          </w:tcPr>
+          <w:p>
+            <w:pPr>
+              <w:jc w:val="right"/>
+              <w:rPr>
+                <w:rFonts w:ascii="Arial CYR" w:hAnsi="Arial CYR" w:cs="Arial CYR"/>
+                <w:b/>
+                <w:bCs/>
+                <w:sz w:val="16"/>
+                <w:szCs w:val="16"/>
+              </w:rPr>
+            </w:pPr>
+            <w:r>
+              <w:rPr>
+                <w:rFonts w:ascii="Arial CYR" w:hAnsi="Arial CYR" w:cs="Arial CYR"/>
+                <w:b/>
+                <w:bCs/>
+                <w:sz w:val="16"/>
+                <w:szCs w:val="16"/>
+              </w:rPr>
+              <w:t>8</w:t>
+            </w:r>
+          </w:p>
+        </w:tc>
+        <w:tc>
+          <w:tcPr>
+            <w:tcW w:w="192" w:type="pct"/>
+            <w:shd w:val="clear" w:color="auto" w:fill="auto"/>
+            <w:noWrap/>
+            <w:vAlign w:val="center"/>
+          </w:tcPr>
+          <w:p>
+            <w:pPr>
+              <w:jc w:val="right"/>
+              <w:rPr>
+                <w:rFonts w:ascii="Arial CYR" w:hAnsi="Arial CYR" w:cs="Arial CYR"/>
+                <w:sz w:val="16"/>
+                <w:szCs w:val="16"/>
+              </w:rPr>
+            </w:pPr>
+            <w:r>
+              <w:rPr>
+                <w:rFonts w:ascii="Arial CYR" w:hAnsi="Arial CYR" w:cs="Arial CYR"/>
                 <w:sz w:val="16"/>
                 <w:szCs w:val="16"/>
               </w:rPr>
@@ -8469,187 +8613,76 @@
         </w:tc>
         <w:tc>
           <w:tcPr>
-            <w:tcW w:w="102" w:type="pct"/>
+            <w:tcW w:w="149" w:type="pct"/>
             <w:shd w:val="clear" w:color="auto" w:fill="auto"/>
             <w:noWrap/>
             <w:vAlign w:val="center"/>
           </w:tcPr>
           <w:p>
             <w:pPr>
+              <w:jc w:val="right"/>
               <w:rPr>
                 <w:rFonts w:ascii="Arial CYR" w:hAnsi="Arial CYR" w:cs="Arial CYR"/>
                 <w:sz w:val="16"/>
                 <w:szCs w:val="16"/>
               </w:rPr>
             </w:pPr>
-            <w:r>
+          </w:p>
+        </w:tc>
+        <w:tc>
+          <w:tcPr>
+            <w:tcW w:w="189" w:type="pct"/>
+            <w:shd w:val="clear" w:color="auto" w:fill="auto"/>
+            <w:noWrap/>
+            <w:vAlign w:val="center"/>
+          </w:tcPr>
+          <w:p>
+            <w:pPr>
+              <w:jc w:val="right"/>
               <w:rPr>
                 <w:rFonts w:ascii="Arial CYR" w:hAnsi="Arial CYR" w:cs="Arial CYR"/>
                 <w:sz w:val="16"/>
                 <w:szCs w:val="16"/>
               </w:rPr>
+            </w:pPr>
+            <w:r>
+              <w:rPr>
+                <w:rFonts w:ascii="Arial CYR" w:hAnsi="Arial CYR" w:cs="Arial CYR"/>
+                <w:sz w:val="16"/>
+                <w:szCs w:val="16"/>
+              </w:rPr>
+              <w:t>2</w:t>
+            </w:r>
+          </w:p>
+        </w:tc>
+        <w:tc>
+          <w:tcPr>
+            <w:tcW w:w="138" w:type="pct"/>
+            <w:shd w:val="clear" w:color="auto" w:fill="auto"/>
+            <w:noWrap/>
+            <w:vAlign w:val="center"/>
+          </w:tcPr>
+          <w:p>
+            <w:pPr>
+              <w:rPr>
+                <w:rFonts w:ascii="Arial CYR" w:hAnsi="Arial CYR" w:cs="Arial CYR"/>
+                <w:sz w:val="16"/>
+                <w:szCs w:val="16"/>
+              </w:rPr>
+            </w:pPr>
+            <w:r>
+              <w:rPr>
+                <w:rFonts w:ascii="Arial CYR" w:hAnsi="Arial CYR" w:cs="Arial CYR"/>
+                <w:sz w:val="16"/>
+                <w:szCs w:val="16"/>
+              </w:rPr>
               <w:t> </w:t>
             </w:r>
           </w:p>
         </w:tc>
         <w:tc>
           <w:tcPr>
-            <w:tcW w:w="170" w:type="pct"/>
-            <w:shd w:val="clear" w:color="auto" w:fill="auto"/>
-            <w:noWrap/>
-            <w:vAlign w:val="center"/>
-          </w:tcPr>
-          <w:p>
-            <w:pPr>
-              <w:jc w:val="right"/>
-              <w:rPr>
-                <w:rFonts w:ascii="Arial CYR" w:hAnsi="Arial CYR" w:cs="Arial CYR"/>
-                <w:sz w:val="16"/>
-                <w:szCs w:val="16"/>
-              </w:rPr>
-            </w:pPr>
-            <w:r>
-              <w:rPr>
-                <w:rFonts w:ascii="Arial CYR" w:hAnsi="Arial CYR" w:cs="Arial CYR"/>
-                <w:sz w:val="16"/>
-                <w:szCs w:val="16"/>
-              </w:rPr>
-              <w:t>6</w:t>
-            </w:r>
-          </w:p>
-        </w:tc>
-        <w:tc>
-          <w:tcPr>
-            <w:tcW w:w="176" w:type="pct"/>
-            <w:shd w:val="clear" w:color="auto" w:fill="auto"/>
-            <w:vAlign w:val="center"/>
-          </w:tcPr>
-          <w:p>
-            <w:pPr>
-              <w:jc w:val="right"/>
-              <w:rPr>
-                <w:rFonts w:ascii="Arial CYR" w:hAnsi="Arial CYR" w:cs="Arial CYR"/>
-                <w:b/>
-                <w:bCs/>
-                <w:sz w:val="16"/>
-                <w:szCs w:val="16"/>
-              </w:rPr>
-            </w:pPr>
-            <w:r>
-              <w:rPr>
-                <w:rFonts w:ascii="Arial CYR" w:hAnsi="Arial CYR" w:cs="Arial CYR"/>
-                <w:b/>
-                <w:bCs/>
-                <w:sz w:val="16"/>
-                <w:szCs w:val="16"/>
-              </w:rPr>
-              <w:t>9,2</w:t>
-            </w:r>
-          </w:p>
-        </w:tc>
-        <w:tc>
-          <w:tcPr>
-            <w:tcW w:w="192" w:type="pct"/>
-            <w:shd w:val="clear" w:color="auto" w:fill="auto"/>
-            <w:noWrap/>
-            <w:vAlign w:val="center"/>
-          </w:tcPr>
-          <w:p>
-            <w:pPr>
-              <w:jc w:val="right"/>
-              <w:rPr>
-                <w:rFonts w:ascii="Arial CYR" w:hAnsi="Arial CYR" w:cs="Arial CYR"/>
-                <w:b/>
-                <w:bCs/>
-                <w:sz w:val="16"/>
-                <w:szCs w:val="16"/>
-              </w:rPr>
-            </w:pPr>
-            <w:r>
-              <w:rPr>
-                <w:rFonts w:ascii="Arial CYR" w:hAnsi="Arial CYR" w:cs="Arial CYR"/>
-                <w:b/>
-                <w:bCs/>
-                <w:sz w:val="16"/>
-                <w:szCs w:val="16"/>
-              </w:rPr>
-              <w:t>9,2</w:t>
-            </w:r>
-          </w:p>
-        </w:tc>
-        <w:tc>
-          <w:tcPr>
-            <w:tcW w:w="192" w:type="pct"/>
-            <w:shd w:val="clear" w:color="auto" w:fill="auto"/>
-            <w:noWrap/>
-            <w:vAlign w:val="center"/>
-          </w:tcPr>
-          <w:p>
-            <w:pPr>
-              <w:jc w:val="right"/>
-              <w:rPr>
-                <w:rFonts w:ascii="Arial CYR" w:hAnsi="Arial CYR" w:cs="Arial CYR"/>
-                <w:sz w:val="16"/>
-                <w:szCs w:val="16"/>
-              </w:rPr>
-            </w:pPr>
-            <w:r>
-              <w:rPr>
-                <w:rFonts w:ascii="Arial CYR" w:hAnsi="Arial CYR" w:cs="Arial CYR"/>
-                <w:sz w:val="16"/>
-                <w:szCs w:val="16"/>
-              </w:rPr>
-              <w:t>4,6</w:t>
-            </w:r>
-          </w:p>
-        </w:tc>
-        <w:tc>
-          <w:tcPr>
-            <w:tcW w:w="149" w:type="pct"/>
-            <w:shd w:val="clear" w:color="auto" w:fill="auto"/>
-            <w:noWrap/>
-            <w:vAlign w:val="center"/>
-          </w:tcPr>
-          <w:p>
-            <w:pPr>
-              <w:jc w:val="right"/>
-              <w:rPr>
-                <w:rFonts w:ascii="Arial CYR" w:hAnsi="Arial CYR" w:cs="Arial CYR"/>
-                <w:sz w:val="16"/>
-                <w:szCs w:val="16"/>
-              </w:rPr>
-            </w:pPr>
-          </w:p>
-        </w:tc>
-        <w:tc>
-          <w:tcPr>
-            <w:tcW w:w="189" w:type="pct"/>
-            <w:shd w:val="clear" w:color="auto" w:fill="auto"/>
-            <w:noWrap/>
-            <w:vAlign w:val="center"/>
-          </w:tcPr>
-          <w:p>
-            <w:pPr>
-              <w:jc w:val="right"/>
-              <w:rPr>
-                <w:rFonts w:ascii="Arial CYR" w:hAnsi="Arial CYR" w:cs="Arial CYR"/>
-                <w:sz w:val="16"/>
-                <w:szCs w:val="16"/>
-              </w:rPr>
-            </w:pPr>
-            <w:r>
-              <w:rPr>
-                <w:rFonts w:ascii="Arial CYR" w:hAnsi="Arial CYR" w:cs="Arial CYR"/>
-                <w:sz w:val="16"/>
-                <w:szCs w:val="16"/>
-              </w:rPr>
-              <w:t>4,6</w:t>
-            </w:r>
-          </w:p>
-        </w:tc>
-        <w:tc>
-          <w:tcPr>
-            <w:tcW w:w="138" w:type="pct"/>
+            <w:tcW w:w="125" w:type="pct"/>
             <w:shd w:val="clear" w:color="auto" w:fill="auto"/>
             <w:noWrap/>
             <w:vAlign w:val="center"/>
@@ -8660,7 +8693,6 @@
               <w:autoSpaceDE w:val="0"/>
               <w:autoSpaceDN w:val="0"/>
               <w:adjustRightInd w:val="0"/>
-              <w:ind w:left="-113" w:right="-113"/>
               <w:jc w:val="center"/>
               <w:rPr>
                 <w:sz w:val="16"/>
@@ -8686,6 +8718,7 @@
               <w:rPr>
                 <w:sz w:val="16"/>
                 <w:szCs w:val="16"/>
+                <w:lang w:val="en-US"/>
               </w:rPr>
             </w:pPr>
           </w:p>
@@ -8707,7 +8740,6 @@
               <w:rPr>
                 <w:sz w:val="16"/>
                 <w:szCs w:val="16"/>
-                <w:lang w:val="en-US"/>
               </w:rPr>
             </w:pPr>
           </w:p>
@@ -8756,9 +8788,8 @@
         </w:tc>
         <w:tc>
           <w:tcPr>
-            <w:tcW w:w="125" w:type="pct"/>
-            <w:shd w:val="clear" w:color="auto" w:fill="auto"/>
-            <w:noWrap/>
+            <w:tcW w:w="127" w:type="pct"/>
+            <w:shd w:val="clear" w:color="auto" w:fill="auto"/>
             <w:vAlign w:val="center"/>
           </w:tcPr>
           <w:p>
@@ -8777,8 +8808,9 @@
         </w:tc>
         <w:tc>
           <w:tcPr>
-            <w:tcW w:w="127" w:type="pct"/>
-            <w:shd w:val="clear" w:color="auto" w:fill="auto"/>
+            <w:tcW w:w="125" w:type="pct"/>
+            <w:shd w:val="clear" w:color="auto" w:fill="auto"/>
+            <w:noWrap/>
             <w:vAlign w:val="center"/>
           </w:tcPr>
           <w:p>
@@ -8797,7 +8829,7 @@
         </w:tc>
         <w:tc>
           <w:tcPr>
-            <w:tcW w:w="125" w:type="pct"/>
+            <w:tcW w:w="127" w:type="pct"/>
             <w:shd w:val="clear" w:color="auto" w:fill="auto"/>
             <w:noWrap/>
             <w:vAlign w:val="center"/>
@@ -8818,7 +8850,7 @@
         </w:tc>
         <w:tc>
           <w:tcPr>
-            <w:tcW w:w="127" w:type="pct"/>
+            <w:tcW w:w="129" w:type="pct"/>
             <w:shd w:val="clear" w:color="auto" w:fill="auto"/>
             <w:noWrap/>
             <w:vAlign w:val="center"/>
@@ -8839,7 +8871,7 @@
         </w:tc>
         <w:tc>
           <w:tcPr>
-            <w:tcW w:w="129" w:type="pct"/>
+            <w:tcW w:w="127" w:type="pct"/>
             <w:shd w:val="clear" w:color="auto" w:fill="auto"/>
             <w:noWrap/>
             <w:vAlign w:val="center"/>
@@ -8860,7 +8892,8 @@
         </w:tc>
         <w:tc>
           <w:tcPr>
-            <w:tcW w:w="127" w:type="pct"/>
+            <w:tcW w:w="142" w:type="pct"/>
+            <w:gridSpan w:val="2"/>
             <w:shd w:val="clear" w:color="auto" w:fill="auto"/>
             <w:noWrap/>
             <w:vAlign w:val="center"/>
@@ -8881,8 +8914,7 @@
         </w:tc>
         <w:tc>
           <w:tcPr>
-            <w:tcW w:w="141" w:type="pct"/>
-            <w:gridSpan w:val="2"/>
+            <w:tcW w:w="170" w:type="pct"/>
             <w:shd w:val="clear" w:color="auto" w:fill="auto"/>
             <w:noWrap/>
             <w:vAlign w:val="center"/>
@@ -8897,13 +8929,14 @@
               <w:rPr>
                 <w:sz w:val="16"/>
                 <w:szCs w:val="16"/>
-              </w:rPr>
-            </w:pPr>
-          </w:p>
-        </w:tc>
-        <w:tc>
-          <w:tcPr>
-            <w:tcW w:w="170" w:type="pct"/>
+                <w:lang w:val="en-US"/>
+              </w:rPr>
+            </w:pPr>
+          </w:p>
+        </w:tc>
+        <w:tc>
+          <w:tcPr>
+            <w:tcW w:w="127" w:type="pct"/>
             <w:shd w:val="clear" w:color="auto" w:fill="auto"/>
             <w:noWrap/>
             <w:vAlign w:val="center"/>
@@ -8925,29 +8958,7 @@
         </w:tc>
         <w:tc>
           <w:tcPr>
-            <w:tcW w:w="127" w:type="pct"/>
-            <w:shd w:val="clear" w:color="auto" w:fill="auto"/>
-            <w:noWrap/>
-            <w:vAlign w:val="center"/>
-          </w:tcPr>
-          <w:p>
-            <w:pPr>
-              <w:widowControl w:val="0"/>
-              <w:autoSpaceDE w:val="0"/>
-              <w:autoSpaceDN w:val="0"/>
-              <w:adjustRightInd w:val="0"/>
-              <w:jc w:val="center"/>
-              <w:rPr>
-                <w:sz w:val="16"/>
-                <w:szCs w:val="16"/>
-                <w:lang w:val="en-US"/>
-              </w:rPr>
-            </w:pPr>
-          </w:p>
-        </w:tc>
-        <w:tc>
-          <w:tcPr>
-            <w:tcW w:w="130" w:type="pct"/>
+            <w:tcW w:w="131" w:type="pct"/>
             <w:shd w:val="clear" w:color="auto" w:fill="auto"/>
             <w:noWrap/>
             <w:vAlign w:val="center"/>
@@ -9300,7 +9311,7 @@
                 <w:sz w:val="16"/>
                 <w:szCs w:val="16"/>
               </w:rPr>
-              <w:t>34,0</w:t>
+              <w:t>34</w:t>
             </w:r>
           </w:p>
         </w:tc>
@@ -9330,7 +9341,7 @@
                 <w:sz w:val="16"/>
                 <w:szCs w:val="16"/>
               </w:rPr>
-              <w:t>26,0</w:t>
+              <w:t>23</w:t>
             </w:r>
           </w:p>
         </w:tc>
@@ -9356,7 +9367,7 @@
                 <w:sz w:val="16"/>
                 <w:szCs w:val="16"/>
               </w:rPr>
-              <w:t>12,9</w:t>
+              <w:t>17</w:t>
             </w:r>
           </w:p>
         </w:tc>
@@ -9376,6 +9387,14 @@
                 <w:szCs w:val="16"/>
               </w:rPr>
             </w:pPr>
+            <w:r>
+              <w:rPr>
+                <w:rFonts w:ascii="Arial CYR" w:hAnsi="Arial CYR" w:cs="Arial CYR"/>
+                <w:sz w:val="16"/>
+                <w:szCs w:val="16"/>
+              </w:rPr>
+              <w:t>0</w:t>
+            </w:r>
           </w:p>
         </w:tc>
         <w:tc>
@@ -9400,13 +9419,39 @@
                 <w:sz w:val="16"/>
                 <w:szCs w:val="16"/>
               </w:rPr>
-              <w:t>13,1</w:t>
+              <w:t>6</w:t>
             </w:r>
           </w:p>
         </w:tc>
         <w:tc>
           <w:tcPr>
             <w:tcW w:w="138" w:type="pct"/>
+            <w:shd w:val="clear" w:color="auto" w:fill="auto"/>
+            <w:noWrap/>
+            <w:vAlign w:val="center"/>
+          </w:tcPr>
+          <w:p>
+            <w:pPr>
+              <w:jc w:val="right"/>
+              <w:rPr>
+                <w:rFonts w:ascii="Arial CYR" w:hAnsi="Arial CYR" w:cs="Arial CYR"/>
+                <w:sz w:val="16"/>
+                <w:szCs w:val="16"/>
+              </w:rPr>
+            </w:pPr>
+            <w:r>
+              <w:rPr>
+                <w:rFonts w:ascii="Arial CYR" w:hAnsi="Arial CYR" w:cs="Arial CYR"/>
+                <w:sz w:val="16"/>
+                <w:szCs w:val="16"/>
+              </w:rPr>
+              <w:t>0</w:t>
+            </w:r>
+          </w:p>
+        </w:tc>
+        <w:tc>
+          <w:tcPr>
+            <w:tcW w:w="125" w:type="pct"/>
             <w:shd w:val="clear" w:color="auto" w:fill="auto"/>
             <w:noWrap/>
             <w:vAlign w:val="center"/>
@@ -9423,8 +9468,18 @@
                 <w:bCs/>
                 <w:sz w:val="16"/>
                 <w:szCs w:val="16"/>
-              </w:rPr>
-            </w:pPr>
+                <w:lang w:val="en-US"/>
+              </w:rPr>
+            </w:pPr>
+            <w:r>
+              <w:rPr>
+                <w:bCs/>
+                <w:sz w:val="16"/>
+                <w:szCs w:val="16"/>
+                <w:lang w:val="en-US"/>
+              </w:rPr>
+              <w:t>5</w:t>
+            </w:r>
           </w:p>
         </w:tc>
         <w:tc>
@@ -9446,6 +9501,7 @@
                 <w:bCs/>
                 <w:sz w:val="16"/>
                 <w:szCs w:val="16"/>
+                <w:lang w:val="en-US"/>
               </w:rPr>
             </w:pPr>
             <w:r>
@@ -9453,8 +9509,9 @@
                 <w:bCs/>
                 <w:sz w:val="16"/>
                 <w:szCs w:val="16"/>
-              </w:rPr>
-              <w:t>6</w:t>
+                <w:lang w:val="en-US"/>
+              </w:rPr>
+              <w:t>5</w:t>
             </w:r>
           </w:p>
         </w:tc>
@@ -9485,7 +9542,7 @@
                 <w:sz w:val="16"/>
                 <w:szCs w:val="16"/>
               </w:rPr>
-              <w:t>6</w:t>
+              <w:t>0</w:t>
             </w:r>
           </w:p>
         </w:tc>
@@ -9553,9 +9610,8 @@
         </w:tc>
         <w:tc>
           <w:tcPr>
-            <w:tcW w:w="125" w:type="pct"/>
-            <w:shd w:val="clear" w:color="auto" w:fill="auto"/>
-            <w:noWrap/>
+            <w:tcW w:w="127" w:type="pct"/>
+            <w:shd w:val="clear" w:color="auto" w:fill="auto"/>
             <w:vAlign w:val="center"/>
           </w:tcPr>
           <w:p>
@@ -9584,8 +9640,9 @@
         </w:tc>
         <w:tc>
           <w:tcPr>
-            <w:tcW w:w="127" w:type="pct"/>
-            <w:shd w:val="clear" w:color="auto" w:fill="auto"/>
+            <w:tcW w:w="125" w:type="pct"/>
+            <w:shd w:val="clear" w:color="auto" w:fill="auto"/>
+            <w:noWrap/>
             <w:vAlign w:val="center"/>
           </w:tcPr>
           <w:p>
@@ -9614,37 +9671,6 @@
         </w:tc>
         <w:tc>
           <w:tcPr>
-            <w:tcW w:w="125" w:type="pct"/>
-            <w:shd w:val="clear" w:color="auto" w:fill="auto"/>
-            <w:noWrap/>
-            <w:vAlign w:val="center"/>
-          </w:tcPr>
-          <w:p>
-            <w:pPr>
-              <w:widowControl w:val="0"/>
-              <w:autoSpaceDE w:val="0"/>
-              <w:autoSpaceDN w:val="0"/>
-              <w:adjustRightInd w:val="0"/>
-              <w:ind w:left="-113" w:right="-113"/>
-              <w:jc w:val="center"/>
-              <w:rPr>
-                <w:bCs/>
-                <w:sz w:val="16"/>
-                <w:szCs w:val="16"/>
-              </w:rPr>
-            </w:pPr>
-            <w:r>
-              <w:rPr>
-                <w:bCs/>
-                <w:sz w:val="16"/>
-                <w:szCs w:val="16"/>
-              </w:rPr>
-              <w:t>0</w:t>
-            </w:r>
-          </w:p>
-        </w:tc>
-        <w:tc>
-          <w:tcPr>
             <w:tcW w:w="127" w:type="pct"/>
             <w:shd w:val="clear" w:color="auto" w:fill="auto"/>
             <w:noWrap/>
@@ -9739,7 +9765,7 @@
         </w:tc>
         <w:tc>
           <w:tcPr>
-            <w:tcW w:w="141" w:type="pct"/>
+            <w:tcW w:w="142" w:type="pct"/>
             <w:gridSpan w:val="2"/>
             <w:shd w:val="clear" w:color="auto" w:fill="auto"/>
             <w:noWrap/>
@@ -9798,7 +9824,7 @@
                 <w:szCs w:val="16"/>
                 <w:lang w:val="en-US"/>
               </w:rPr>
-              <w:t>2</w:t>
+              <w:t>6</w:t>
             </w:r>
           </w:p>
         </w:tc>
@@ -9831,13 +9857,13 @@
                 <w:szCs w:val="16"/>
                 <w:lang w:val="en-US"/>
               </w:rPr>
-              <w:t>2</w:t>
-            </w:r>
-          </w:p>
-        </w:tc>
-        <w:tc>
-          <w:tcPr>
-            <w:tcW w:w="130" w:type="pct"/>
+              <w:t>6</w:t>
+            </w:r>
+          </w:p>
+        </w:tc>
+        <w:tc>
+          <w:tcPr>
+            <w:tcW w:w="131" w:type="pct"/>
             <w:shd w:val="clear" w:color="auto" w:fill="auto"/>
             <w:noWrap/>
             <w:vAlign w:val="center"/>
@@ -10346,6 +10372,8 @@
           <w:docGrid w:linePitch="360"/>
         </w:sectPr>
       </w:pPr>
+      <w:bookmarkStart w:id="8" w:name="_GoBack"/>
+      <w:bookmarkEnd w:id="8"/>
     </w:p>
     <w:p>
       <w:pPr>
@@ -16350,7 +16378,7 @@
                 <v:shape id="_x0000_i1025" type="#_x0000_t75" style="width:28.5pt;height:21.75pt" o:ole="">
                   <v:imagedata r:id="rId7" o:title=""/>
                 </v:shape>
-                <o:OLEObject Type="Embed" ProgID="Equation.3" ShapeID="_x0000_i1025" DrawAspect="Content" ObjectID="_1572259372" r:id="rId8"/>
+                <o:OLEObject Type="Embed" ProgID="Equation.3" ShapeID="_x0000_i1025" DrawAspect="Content" ObjectID="_1572260125" r:id="rId8"/>
               </w:object>
             </w:r>
             <w:r>
@@ -22800,7 +22828,7 @@
 </file>
 
 <file path=customXml/itemProps1.xml><?xml version="1.0" encoding="utf-8"?>
-<ds:datastoreItem xmlns:ds="http://schemas.openxmlformats.org/officeDocument/2006/customXml" ds:itemID="{D9D80FC3-4901-4A27-B83E-9DCFB51E0EF2}">
+<ds:datastoreItem xmlns:ds="http://schemas.openxmlformats.org/officeDocument/2006/customXml" ds:itemID="{2CE26F1E-2799-4F86-BEA7-C0E857D67508}">
   <ds:schemaRefs>
     <ds:schemaRef ds:uri="http://schemas.openxmlformats.org/officeDocument/2006/bibliography"/>
   </ds:schemaRefs>

--- a/09.03.03/ИНМиТ_ИТиАП_09.03.03_Д1.10.5_Основы Web-программирования.docx
+++ b/09.03.03/ИНМиТ_ИТиАП_09.03.03_Д1.10.5_Основы Web-программирования.docx
@@ -1221,8 +1221,10 @@
         <w:t xml:space="preserve">Руководитель модуля                                                                                              </w:t>
       </w:r>
       <w:r>
-        <w:t>А.А. Петунин</w:t>
-      </w:r>
+        <w:t>С.С. Уколов</w:t>
+      </w:r>
+      <w:bookmarkStart w:id="0" w:name="_GoBack"/>
+      <w:bookmarkEnd w:id="0"/>
     </w:p>
     <w:p>
       <w:pPr>
@@ -1433,7 +1435,7 @@
       <w:r>
         <w:instrText xml:space="preserve"> TC "</w:instrText>
       </w:r>
-      <w:bookmarkStart w:id="0" w:name="_Toc463805971"/>
+      <w:bookmarkStart w:id="1" w:name="_Toc463805971"/>
       <w:r>
         <w:rPr>
           <w:b/>
@@ -1442,7 +1444,7 @@
         </w:rPr>
         <w:instrText>ОБЩАЯ ХАРАКТЕРИСТИКА ДИСЦИПЛИНЫ</w:instrText>
       </w:r>
-      <w:bookmarkEnd w:id="0"/>
+      <w:bookmarkEnd w:id="1"/>
       <w:r>
         <w:instrText xml:space="preserve">" \f C \l "1" </w:instrText>
       </w:r>
@@ -1489,7 +1491,7 @@
         </w:rPr>
         <w:instrText xml:space="preserve"> TC "</w:instrText>
       </w:r>
-      <w:bookmarkStart w:id="1" w:name="_Toc463805972"/>
+      <w:bookmarkStart w:id="2" w:name="_Toc463805972"/>
       <w:r>
         <w:rPr>
           <w:b/>
@@ -1497,7 +1499,7 @@
         </w:rPr>
         <w:instrText>Аннотация содержания дисциплины</w:instrText>
       </w:r>
-      <w:bookmarkEnd w:id="1"/>
+      <w:bookmarkEnd w:id="2"/>
       <w:r>
         <w:rPr>
           <w:b/>
@@ -1772,7 +1774,7 @@
         </w:rPr>
         <w:instrText xml:space="preserve"> TC "</w:instrText>
       </w:r>
-      <w:bookmarkStart w:id="2" w:name="_Toc463805973"/>
+      <w:bookmarkStart w:id="3" w:name="_Toc463805973"/>
       <w:r>
         <w:rPr>
           <w:b/>
@@ -1780,7 +1782,7 @@
         </w:rPr>
         <w:instrText>Язык реализации программы</w:instrText>
       </w:r>
-      <w:bookmarkEnd w:id="2"/>
+      <w:bookmarkEnd w:id="3"/>
       <w:r>
         <w:rPr>
           <w:b/>
@@ -1863,7 +1865,7 @@
         </w:rPr>
         <w:instrText xml:space="preserve"> TC "</w:instrText>
       </w:r>
-      <w:bookmarkStart w:id="3" w:name="_Toc463805974"/>
+      <w:bookmarkStart w:id="4" w:name="_Toc463805974"/>
       <w:r>
         <w:rPr>
           <w:b/>
@@ -1871,7 +1873,7 @@
         </w:rPr>
         <w:instrText>Планируемые результаты обучения по дисциплине</w:instrText>
       </w:r>
-      <w:bookmarkEnd w:id="3"/>
+      <w:bookmarkEnd w:id="4"/>
       <w:r>
         <w:rPr>
           <w:b/>
@@ -2420,7 +2422,7 @@
         </w:rPr>
         <w:instrText xml:space="preserve"> TC "</w:instrText>
       </w:r>
-      <w:bookmarkStart w:id="4" w:name="_Toc463805975"/>
+      <w:bookmarkStart w:id="5" w:name="_Toc463805975"/>
       <w:r>
         <w:rPr>
           <w:b/>
@@ -2428,7 +2430,7 @@
         </w:rPr>
         <w:instrText>Объем дисциплины</w:instrText>
       </w:r>
-      <w:bookmarkEnd w:id="4"/>
+      <w:bookmarkEnd w:id="5"/>
       <w:r>
         <w:rPr>
           <w:b/>
@@ -4315,7 +4317,7 @@
       <w:r>
         <w:instrText xml:space="preserve"> TC "</w:instrText>
       </w:r>
-      <w:bookmarkStart w:id="5" w:name="_Toc463805976"/>
+      <w:bookmarkStart w:id="6" w:name="_Toc463805976"/>
       <w:r>
         <w:rPr>
           <w:b/>
@@ -4324,7 +4326,7 @@
         </w:rPr>
         <w:instrText>СОДЕРЖАНИЕ ДИСЦИПЛИНЫ</w:instrText>
       </w:r>
-      <w:bookmarkEnd w:id="5"/>
+      <w:bookmarkEnd w:id="6"/>
       <w:r>
         <w:instrText xml:space="preserve">" \f C \l "1" </w:instrText>
       </w:r>
@@ -5085,7 +5087,7 @@
       <w:r>
         <w:instrText xml:space="preserve"> TC "</w:instrText>
       </w:r>
-      <w:bookmarkStart w:id="6" w:name="_Toc463805977"/>
+      <w:bookmarkStart w:id="7" w:name="_Toc463805977"/>
       <w:r>
         <w:rPr>
           <w:b/>
@@ -5094,7 +5096,7 @@
         </w:rPr>
         <w:instrText>РАСПРЕДЕЛЕНИЕ УЧЕБНОГО ВРЕМЕНИ</w:instrText>
       </w:r>
-      <w:bookmarkEnd w:id="6"/>
+      <w:bookmarkEnd w:id="7"/>
       <w:r>
         <w:instrText xml:space="preserve">" \f C \l "1" </w:instrText>
       </w:r>
@@ -5141,7 +5143,7 @@
         </w:rPr>
         <w:instrText xml:space="preserve"> TC "</w:instrText>
       </w:r>
-      <w:bookmarkStart w:id="7" w:name="_Toc463805978"/>
+      <w:bookmarkStart w:id="8" w:name="_Toc463805978"/>
       <w:r>
         <w:rPr>
           <w:b/>
@@ -5149,7 +5151,7 @@
         </w:rPr>
         <w:instrText>Распределение аудиторной нагрузки и мероприятий самостоятельной работы по разделам дисциплины</w:instrText>
       </w:r>
-      <w:bookmarkEnd w:id="7"/>
+      <w:bookmarkEnd w:id="8"/>
       <w:r>
         <w:rPr>
           <w:b/>
@@ -10372,8 +10374,6 @@
           <w:docGrid w:linePitch="360"/>
         </w:sectPr>
       </w:pPr>
-      <w:bookmarkStart w:id="8" w:name="_GoBack"/>
-      <w:bookmarkEnd w:id="8"/>
     </w:p>
     <w:p>
       <w:pPr>
@@ -16378,7 +16378,7 @@
                 <v:shape id="_x0000_i1025" type="#_x0000_t75" style="width:28.5pt;height:21.75pt" o:ole="">
                   <v:imagedata r:id="rId7" o:title=""/>
                 </v:shape>
-                <o:OLEObject Type="Embed" ProgID="Equation.3" ShapeID="_x0000_i1025" DrawAspect="Content" ObjectID="_1572260125" r:id="rId8"/>
+                <o:OLEObject Type="Embed" ProgID="Equation.3" ShapeID="_x0000_i1025" DrawAspect="Content" ObjectID="_1572261593" r:id="rId8"/>
               </w:object>
             </w:r>
             <w:r>
@@ -22828,7 +22828,7 @@
 </file>
 
 <file path=customXml/itemProps1.xml><?xml version="1.0" encoding="utf-8"?>
-<ds:datastoreItem xmlns:ds="http://schemas.openxmlformats.org/officeDocument/2006/customXml" ds:itemID="{2CE26F1E-2799-4F86-BEA7-C0E857D67508}">
+<ds:datastoreItem xmlns:ds="http://schemas.openxmlformats.org/officeDocument/2006/customXml" ds:itemID="{D60305AE-1504-42E9-88B5-DD106DF90B10}">
   <ds:schemaRefs>
     <ds:schemaRef ds:uri="http://schemas.openxmlformats.org/officeDocument/2006/bibliography"/>
   </ds:schemaRefs>

--- a/09.03.03/ИНМиТ_ИТиАП_09.03.03_Д1.10.5_Основы Web-программирования.docx
+++ b/09.03.03/ИНМиТ_ИТиАП_09.03.03_Д1.10.5_Основы Web-программирования.docx
@@ -1223,8 +1223,6 @@
       <w:r>
         <w:t>С.С. Уколов</w:t>
       </w:r>
-      <w:bookmarkStart w:id="0" w:name="_GoBack"/>
-      <w:bookmarkEnd w:id="0"/>
     </w:p>
     <w:p>
       <w:pPr>
@@ -1435,7 +1433,7 @@
       <w:r>
         <w:instrText xml:space="preserve"> TC "</w:instrText>
       </w:r>
-      <w:bookmarkStart w:id="1" w:name="_Toc463805971"/>
+      <w:bookmarkStart w:id="0" w:name="_Toc463805971"/>
       <w:r>
         <w:rPr>
           <w:b/>
@@ -1444,7 +1442,7 @@
         </w:rPr>
         <w:instrText>ОБЩАЯ ХАРАКТЕРИСТИКА ДИСЦИПЛИНЫ</w:instrText>
       </w:r>
-      <w:bookmarkEnd w:id="1"/>
+      <w:bookmarkEnd w:id="0"/>
       <w:r>
         <w:instrText xml:space="preserve">" \f C \l "1" </w:instrText>
       </w:r>
@@ -1491,7 +1489,7 @@
         </w:rPr>
         <w:instrText xml:space="preserve"> TC "</w:instrText>
       </w:r>
-      <w:bookmarkStart w:id="2" w:name="_Toc463805972"/>
+      <w:bookmarkStart w:id="1" w:name="_Toc463805972"/>
       <w:r>
         <w:rPr>
           <w:b/>
@@ -1499,7 +1497,7 @@
         </w:rPr>
         <w:instrText>Аннотация содержания дисциплины</w:instrText>
       </w:r>
-      <w:bookmarkEnd w:id="2"/>
+      <w:bookmarkEnd w:id="1"/>
       <w:r>
         <w:rPr>
           <w:b/>
@@ -1539,7 +1537,13 @@
         <w:t xml:space="preserve">» </w:t>
       </w:r>
       <w:r>
-        <w:t>входит в вариативную часть образовательной программы в составе модуля</w:t>
+        <w:t xml:space="preserve">входит в вариативную часть </w:t>
+      </w:r>
+      <w:r>
+        <w:t xml:space="preserve">(по выбору ВУЗа) </w:t>
+      </w:r>
+      <w:r>
+        <w:t>образовательной программы в составе модуля</w:t>
       </w:r>
       <w:r>
         <w:t xml:space="preserve"> «</w:t>
@@ -1774,7 +1778,7 @@
         </w:rPr>
         <w:instrText xml:space="preserve"> TC "</w:instrText>
       </w:r>
-      <w:bookmarkStart w:id="3" w:name="_Toc463805973"/>
+      <w:bookmarkStart w:id="2" w:name="_Toc463805973"/>
       <w:r>
         <w:rPr>
           <w:b/>
@@ -1782,7 +1786,7 @@
         </w:rPr>
         <w:instrText>Язык реализации программы</w:instrText>
       </w:r>
-      <w:bookmarkEnd w:id="3"/>
+      <w:bookmarkEnd w:id="2"/>
       <w:r>
         <w:rPr>
           <w:b/>
@@ -1865,7 +1869,7 @@
         </w:rPr>
         <w:instrText xml:space="preserve"> TC "</w:instrText>
       </w:r>
-      <w:bookmarkStart w:id="4" w:name="_Toc463805974"/>
+      <w:bookmarkStart w:id="3" w:name="_Toc463805974"/>
       <w:r>
         <w:rPr>
           <w:b/>
@@ -1873,7 +1877,7 @@
         </w:rPr>
         <w:instrText>Планируемые результаты обучения по дисциплине</w:instrText>
       </w:r>
-      <w:bookmarkEnd w:id="4"/>
+      <w:bookmarkEnd w:id="3"/>
       <w:r>
         <w:rPr>
           <w:b/>
@@ -2422,7 +2426,7 @@
         </w:rPr>
         <w:instrText xml:space="preserve"> TC "</w:instrText>
       </w:r>
-      <w:bookmarkStart w:id="5" w:name="_Toc463805975"/>
+      <w:bookmarkStart w:id="4" w:name="_Toc463805975"/>
       <w:r>
         <w:rPr>
           <w:b/>
@@ -2430,7 +2434,7 @@
         </w:rPr>
         <w:instrText>Объем дисциплины</w:instrText>
       </w:r>
-      <w:bookmarkEnd w:id="5"/>
+      <w:bookmarkEnd w:id="4"/>
       <w:r>
         <w:rPr>
           <w:b/>
@@ -4317,7 +4321,7 @@
       <w:r>
         <w:instrText xml:space="preserve"> TC "</w:instrText>
       </w:r>
-      <w:bookmarkStart w:id="6" w:name="_Toc463805976"/>
+      <w:bookmarkStart w:id="5" w:name="_Toc463805976"/>
       <w:r>
         <w:rPr>
           <w:b/>
@@ -4326,7 +4330,7 @@
         </w:rPr>
         <w:instrText>СОДЕРЖАНИЕ ДИСЦИПЛИНЫ</w:instrText>
       </w:r>
-      <w:bookmarkEnd w:id="6"/>
+      <w:bookmarkEnd w:id="5"/>
       <w:r>
         <w:instrText xml:space="preserve">" \f C \l "1" </w:instrText>
       </w:r>
@@ -5087,7 +5091,7 @@
       <w:r>
         <w:instrText xml:space="preserve"> TC "</w:instrText>
       </w:r>
-      <w:bookmarkStart w:id="7" w:name="_Toc463805977"/>
+      <w:bookmarkStart w:id="6" w:name="_Toc463805977"/>
       <w:r>
         <w:rPr>
           <w:b/>
@@ -5096,7 +5100,7 @@
         </w:rPr>
         <w:instrText>РАСПРЕДЕЛЕНИЕ УЧЕБНОГО ВРЕМЕНИ</w:instrText>
       </w:r>
-      <w:bookmarkEnd w:id="7"/>
+      <w:bookmarkEnd w:id="6"/>
       <w:r>
         <w:instrText xml:space="preserve">" \f C \l "1" </w:instrText>
       </w:r>
@@ -5143,7 +5147,7 @@
         </w:rPr>
         <w:instrText xml:space="preserve"> TC "</w:instrText>
       </w:r>
-      <w:bookmarkStart w:id="8" w:name="_Toc463805978"/>
+      <w:bookmarkStart w:id="7" w:name="_Toc463805978"/>
       <w:r>
         <w:rPr>
           <w:b/>
@@ -5151,7 +5155,7 @@
         </w:rPr>
         <w:instrText>Распределение аудиторной нагрузки и мероприятий самостоятельной работы по разделам дисциплины</w:instrText>
       </w:r>
-      <w:bookmarkEnd w:id="8"/>
+      <w:bookmarkEnd w:id="7"/>
       <w:r>
         <w:rPr>
           <w:b/>
@@ -10410,7 +10414,7 @@
       <w:r>
         <w:instrText xml:space="preserve"> TC "</w:instrText>
       </w:r>
-      <w:bookmarkStart w:id="9" w:name="_Toc463805979"/>
+      <w:bookmarkStart w:id="8" w:name="_Toc463805979"/>
       <w:r>
         <w:rPr>
           <w:b/>
@@ -10419,7 +10423,7 @@
         </w:rPr>
         <w:instrText>ОРГАНИЗАЦИЯ ПРАКТИЧЕСКИХ ЗАНЯТИЙ, САМОСТОЯТЕЛЬНОЙ РАБОТЫ ПО ДИСЦИПЛИНЕ</w:instrText>
       </w:r>
-      <w:bookmarkEnd w:id="9"/>
+      <w:bookmarkEnd w:id="8"/>
       <w:r>
         <w:instrText xml:space="preserve">" \f C \l "1" </w:instrText>
       </w:r>
@@ -10466,7 +10470,7 @@
         </w:rPr>
         <w:instrText xml:space="preserve"> TC "</w:instrText>
       </w:r>
-      <w:bookmarkStart w:id="10" w:name="_Toc463805980"/>
+      <w:bookmarkStart w:id="9" w:name="_Toc463805980"/>
       <w:r>
         <w:rPr>
           <w:b/>
@@ -10474,7 +10478,7 @@
         </w:rPr>
         <w:instrText>Лабораторные работы</w:instrText>
       </w:r>
-      <w:bookmarkEnd w:id="10"/>
+      <w:bookmarkEnd w:id="9"/>
       <w:r>
         <w:rPr>
           <w:b/>
@@ -11389,7 +11393,7 @@
         </w:rPr>
         <w:instrText xml:space="preserve"> TC "</w:instrText>
       </w:r>
-      <w:bookmarkStart w:id="11" w:name="_Toc463805981"/>
+      <w:bookmarkStart w:id="10" w:name="_Toc463805981"/>
       <w:r>
         <w:rPr>
           <w:b/>
@@ -11397,7 +11401,7 @@
         </w:rPr>
         <w:instrText>Практические занятия</w:instrText>
       </w:r>
-      <w:bookmarkEnd w:id="11"/>
+      <w:bookmarkEnd w:id="10"/>
       <w:r>
         <w:rPr>
           <w:b/>
@@ -11462,7 +11466,7 @@
         </w:rPr>
         <w:instrText xml:space="preserve"> TC "</w:instrText>
       </w:r>
-      <w:bookmarkStart w:id="12" w:name="_Toc463805982"/>
+      <w:bookmarkStart w:id="11" w:name="_Toc463805982"/>
       <w:r>
         <w:rPr>
           <w:b/>
@@ -11470,7 +11474,7 @@
         </w:rPr>
         <w:instrText>Примерная тематика самостоятельной работы</w:instrText>
       </w:r>
-      <w:bookmarkEnd w:id="12"/>
+      <w:bookmarkEnd w:id="11"/>
       <w:r>
         <w:rPr>
           <w:b/>
@@ -11823,6 +11827,13 @@
     </w:p>
     <w:p>
       <w:pPr>
+        <w:pStyle w:val="a8"/>
+        <w:ind w:left="1330"/>
+        <w:jc w:val="both"/>
+      </w:pPr>
+    </w:p>
+    <w:p>
+      <w:pPr>
         <w:numPr>
           <w:ilvl w:val="2"/>
           <w:numId w:val="4"/>
@@ -11886,7 +11897,6 @@
           <w:bCs/>
           <w:caps/>
         </w:rPr>
-        <w:lastRenderedPageBreak/>
         <w:t>СООТНОШЕНИЕ РАЗДЕЛОВ, тем ДИСЦИПЛИНЫ И ПРИМЕНЯЕМЫХ ТЕХНОЛОГИЙ ОБУЧЕНИЯ</w:t>
       </w:r>
       <w:r>
@@ -11900,7 +11910,7 @@
       <w:r>
         <w:instrText xml:space="preserve"> TC "</w:instrText>
       </w:r>
-      <w:bookmarkStart w:id="13" w:name="_Toc463805983"/>
+      <w:bookmarkStart w:id="12" w:name="_Toc463805983"/>
       <w:r>
         <w:rPr>
           <w:b/>
@@ -11909,7 +11919,7 @@
         </w:rPr>
         <w:instrText>СООТНОШЕНИЕ РАЗДЕЛОВ, тем ДИСЦИПЛИНЫ И ПРИМЕНЯЕМЫХ ТЕХНОЛОГИЙ ОБУЧЕНИЯ</w:instrText>
       </w:r>
-      <w:bookmarkEnd w:id="13"/>
+      <w:bookmarkEnd w:id="12"/>
       <w:r>
         <w:instrText xml:space="preserve">" \f C \l "1" </w:instrText>
       </w:r>
@@ -13459,7 +13469,7 @@
       <w:r>
         <w:instrText xml:space="preserve"> TC "</w:instrText>
       </w:r>
-      <w:bookmarkStart w:id="14" w:name="_Toc463805984"/>
+      <w:bookmarkStart w:id="13" w:name="_Toc463805984"/>
       <w:r>
         <w:rPr>
           <w:b/>
@@ -13468,7 +13478,7 @@
         </w:rPr>
         <w:instrText>ПРОЦЕДУРЫ КОНТРОЛЯ И ОЦЕНИВАНИЯ РЕЗУЛЬТАТОВ ОБУЧЕНИЯ (Приложение 1)</w:instrText>
       </w:r>
-      <w:bookmarkEnd w:id="14"/>
+      <w:bookmarkEnd w:id="13"/>
       <w:r>
         <w:instrText xml:space="preserve">" \f C \l "1" </w:instrText>
       </w:r>
@@ -13522,7 +13532,7 @@
       <w:r>
         <w:instrText xml:space="preserve"> TC "</w:instrText>
       </w:r>
-      <w:bookmarkStart w:id="15" w:name="_Toc463805985"/>
+      <w:bookmarkStart w:id="14" w:name="_Toc463805985"/>
       <w:r>
         <w:rPr>
           <w:b/>
@@ -13531,7 +13541,7 @@
         </w:rPr>
         <w:instrText>ПРОЦЕДУРЫ ОЦЕНИВАНИЯ РЕЗУЛЬТАТОВ ОБУЧЕНИЯ В РАМКАХ НЕЗАВИСИМОГО ТЕСТОВОГО КОНТРОЛЯ (Приложение 2)</w:instrText>
       </w:r>
-      <w:bookmarkEnd w:id="15"/>
+      <w:bookmarkEnd w:id="14"/>
       <w:r>
         <w:instrText xml:space="preserve">" \f C \l "1" </w:instrText>
       </w:r>
@@ -13585,7 +13595,7 @@
       <w:r>
         <w:instrText xml:space="preserve"> TC "</w:instrText>
       </w:r>
-      <w:bookmarkStart w:id="16" w:name="_Toc463805986"/>
+      <w:bookmarkStart w:id="15" w:name="_Toc463805986"/>
       <w:r>
         <w:rPr>
           <w:b/>
@@ -13594,7 +13604,7 @@
         </w:rPr>
         <w:instrText>ФОНД ОЦЕНОЧНЫХ СРЕДСТВ ДЛЯ ПРОВЕДЕНИЯ ТЕКУЩЕЙ И ПРОМЕЖУТОЧНОЙ АТТЕСТАЦИИ ПО ДИСЦИПЛИНЕ (Приложение 3)</w:instrText>
       </w:r>
-      <w:bookmarkEnd w:id="16"/>
+      <w:bookmarkEnd w:id="15"/>
       <w:r>
         <w:instrText xml:space="preserve">" \f C \l "1" </w:instrText>
       </w:r>
@@ -13648,7 +13658,7 @@
       <w:r>
         <w:instrText xml:space="preserve"> TC "</w:instrText>
       </w:r>
-      <w:bookmarkStart w:id="17" w:name="_Toc463805987"/>
+      <w:bookmarkStart w:id="16" w:name="_Toc463805987"/>
       <w:r>
         <w:rPr>
           <w:b/>
@@ -13657,7 +13667,7 @@
         </w:rPr>
         <w:instrText>УЧЕБНО-МЕТОДИЧЕСКОЕ И ИНФОРМАЦИОННОЕ ОБЕСПЕЧЕНИЕ дисциплины</w:instrText>
       </w:r>
-      <w:bookmarkEnd w:id="17"/>
+      <w:bookmarkEnd w:id="16"/>
       <w:r>
         <w:instrText xml:space="preserve">" \f C \l "1" </w:instrText>
       </w:r>
@@ -14178,7 +14188,7 @@
         </w:rPr>
         <w:instrText xml:space="preserve"> TC "</w:instrText>
       </w:r>
-      <w:bookmarkStart w:id="18" w:name="_Toc463805989"/>
+      <w:bookmarkStart w:id="17" w:name="_Toc463805989"/>
       <w:r>
         <w:rPr>
           <w:b/>
@@ -14186,44 +14196,44 @@
         </w:rPr>
         <w:instrText>Методические разработки</w:instrText>
       </w:r>
+      <w:bookmarkEnd w:id="17"/>
+      <w:r>
+        <w:rPr>
+          <w:b/>
+          <w:iCs/>
+        </w:rPr>
+        <w:instrText xml:space="preserve">" \f C \l "2" </w:instrText>
+      </w:r>
+      <w:r>
+        <w:rPr>
+          <w:b/>
+          <w:iCs/>
+        </w:rPr>
+        <w:fldChar w:fldCharType="end"/>
+      </w:r>
+      <w:r>
+        <w:rPr>
+          <w:b/>
+          <w:iCs/>
+        </w:rPr>
+        <w:fldChar w:fldCharType="begin"/>
+      </w:r>
+      <w:r>
+        <w:rPr>
+          <w:b/>
+          <w:iCs/>
+        </w:rPr>
+        <w:instrText xml:space="preserve"> TC "</w:instrText>
+      </w:r>
+      <w:bookmarkStart w:id="18" w:name="_Toc463805990"/>
+      <w:r>
+        <w:rPr>
+          <w:b/>
+          <w:iCs/>
+        </w:rPr>
+        <w:instrText>Методические разработки</w:instrText>
+      </w:r>
       <w:bookmarkEnd w:id="18"/>
-      <w:r>
-        <w:rPr>
-          <w:b/>
-          <w:iCs/>
-        </w:rPr>
-        <w:instrText xml:space="preserve">" \f C \l "2" </w:instrText>
-      </w:r>
-      <w:r>
-        <w:rPr>
-          <w:b/>
-          <w:iCs/>
-        </w:rPr>
-        <w:fldChar w:fldCharType="end"/>
-      </w:r>
-      <w:r>
-        <w:rPr>
-          <w:b/>
-          <w:iCs/>
-        </w:rPr>
-        <w:fldChar w:fldCharType="begin"/>
-      </w:r>
-      <w:r>
-        <w:rPr>
-          <w:b/>
-          <w:iCs/>
-        </w:rPr>
-        <w:instrText xml:space="preserve"> TC "</w:instrText>
-      </w:r>
-      <w:bookmarkStart w:id="19" w:name="_Toc463805990"/>
-      <w:r>
-        <w:rPr>
-          <w:b/>
-          <w:iCs/>
-        </w:rPr>
-        <w:instrText>Методические разработки</w:instrText>
-      </w:r>
-      <w:bookmarkEnd w:id="19"/>
       <w:r>
         <w:rPr>
           <w:b/>
@@ -14288,6 +14298,7 @@
           <w:b/>
           <w:iCs/>
         </w:rPr>
+        <w:lastRenderedPageBreak/>
         <w:t>Программное обеспечение</w:t>
       </w:r>
       <w:r>
@@ -14304,7 +14315,7 @@
         </w:rPr>
         <w:instrText xml:space="preserve"> TC "</w:instrText>
       </w:r>
-      <w:bookmarkStart w:id="20" w:name="_Toc463805991"/>
+      <w:bookmarkStart w:id="19" w:name="_Toc463805991"/>
       <w:r>
         <w:rPr>
           <w:b/>
@@ -14312,7 +14323,7 @@
         </w:rPr>
         <w:instrText>Программное обеспечение</w:instrText>
       </w:r>
-      <w:bookmarkEnd w:id="20"/>
+      <w:bookmarkEnd w:id="19"/>
       <w:r>
         <w:rPr>
           <w:b/>
@@ -14358,7 +14369,6 @@
         <w:jc w:val="both"/>
       </w:pPr>
       <w:r>
-        <w:lastRenderedPageBreak/>
         <w:t xml:space="preserve">Браузер </w:t>
       </w:r>
       <w:proofErr w:type="spellStart"/>
@@ -14532,7 +14542,7 @@
         </w:rPr>
         <w:instrText xml:space="preserve"> TC "</w:instrText>
       </w:r>
-      <w:bookmarkStart w:id="21" w:name="_Toc463805992"/>
+      <w:bookmarkStart w:id="20" w:name="_Toc463805992"/>
       <w:r>
         <w:rPr>
           <w:b/>
@@ -14540,7 +14550,7 @@
         </w:rPr>
         <w:instrText>Базы данных, информационно-справочные и поисковые системы</w:instrText>
       </w:r>
-      <w:bookmarkEnd w:id="21"/>
+      <w:bookmarkEnd w:id="20"/>
       <w:r>
         <w:rPr>
           <w:b/>
@@ -14563,7 +14573,7 @@
           <w:ilvl w:val="0"/>
           <w:numId w:val="6"/>
         </w:numPr>
-        <w:spacing w:line="360" w:lineRule="auto"/>
+        <w:ind w:left="1077" w:hanging="357"/>
         <w:jc w:val="both"/>
       </w:pPr>
       <w:r>
@@ -14584,6 +14594,7 @@
           <w:numId w:val="6"/>
         </w:numPr>
         <w:shd w:val="clear" w:color="auto" w:fill="FFFFFF"/>
+        <w:ind w:left="1077" w:hanging="357"/>
         <w:rPr>
           <w:spacing w:val="-5"/>
         </w:rPr>
@@ -14627,6 +14638,7 @@
           <w:ilvl w:val="0"/>
           <w:numId w:val="6"/>
         </w:numPr>
+        <w:ind w:left="1077" w:hanging="357"/>
       </w:pPr>
       <w:r>
         <w:rPr>
@@ -14679,7 +14691,7 @@
         </w:rPr>
         <w:instrText xml:space="preserve"> TC "</w:instrText>
       </w:r>
-      <w:bookmarkStart w:id="22" w:name="_Toc463805993"/>
+      <w:bookmarkStart w:id="21" w:name="_Toc463805993"/>
       <w:r>
         <w:rPr>
           <w:b/>
@@ -14687,7 +14699,7 @@
         </w:rPr>
         <w:instrText>Электронные образовательные ресурсы</w:instrText>
       </w:r>
-      <w:bookmarkEnd w:id="22"/>
+      <w:bookmarkEnd w:id="21"/>
       <w:r>
         <w:rPr>
           <w:b/>
@@ -14762,7 +14774,7 @@
       <w:r>
         <w:instrText xml:space="preserve"> TC "</w:instrText>
       </w:r>
-      <w:bookmarkStart w:id="23" w:name="_Toc463805994"/>
+      <w:bookmarkStart w:id="22" w:name="_Toc463805994"/>
       <w:r>
         <w:rPr>
           <w:b/>
@@ -14771,7 +14783,7 @@
         </w:rPr>
         <w:instrText>мАТЕРИАЛЬНО-ТЕХНИЧЕСКОЕ ОБЕСПЕЧЕНИЕ ДИСЦИПЛИНЫ</w:instrText>
       </w:r>
-      <w:bookmarkEnd w:id="23"/>
+      <w:bookmarkEnd w:id="22"/>
       <w:r>
         <w:instrText xml:space="preserve">" \f C \l "1" </w:instrText>
       </w:r>
@@ -14855,14 +14867,14 @@
       <w:r>
         <w:instrText xml:space="preserve"> TC "</w:instrText>
       </w:r>
-      <w:bookmarkStart w:id="24" w:name="_Toc463805995"/>
+      <w:bookmarkStart w:id="23" w:name="_Toc463805995"/>
       <w:r>
         <w:rPr>
           <w:b/>
         </w:rPr>
         <w:instrText>ПРИЛОЖЕНИЕ 1</w:instrText>
       </w:r>
-      <w:bookmarkEnd w:id="24"/>
+      <w:bookmarkEnd w:id="23"/>
       <w:r>
         <w:instrText xml:space="preserve">" \f C \l "1" </w:instrText>
       </w:r>
@@ -14957,7 +14969,7 @@
         <w:rPr>
           <w:bCs/>
         </w:rPr>
-        <w:t>,</w:t>
+        <w:t>.</w:t>
       </w:r>
       <w:r>
         <w:rPr>
@@ -15057,7 +15069,13 @@
               <w:rPr>
                 <w:b/>
               </w:rPr>
-              <w:t xml:space="preserve"> 0,5</w:t>
+              <w:t xml:space="preserve"> </w:t>
+            </w:r>
+            <w:r>
+              <w:t>0.</w:t>
+            </w:r>
+            <w:r>
+              <w:t>5</w:t>
             </w:r>
           </w:p>
         </w:tc>
@@ -15346,7 +15364,19 @@
               <w:rPr>
                 <w:b/>
               </w:rPr>
-              <w:t>текущей аттестации по лекциям – 0,5</w:t>
+              <w:t xml:space="preserve">текущей аттестации </w:t>
+            </w:r>
+            <w:r>
+              <w:rPr>
+                <w:b/>
+              </w:rPr>
+              <w:t xml:space="preserve">по лекциям – </w:t>
+            </w:r>
+            <w:r>
+              <w:t>0.</w:t>
+            </w:r>
+            <w:r>
+              <w:t>5</w:t>
             </w:r>
           </w:p>
         </w:tc>
@@ -15403,10 +15433,10 @@
               <w:t xml:space="preserve">Весовой коэффициент значимости результатов промежуточной аттестации по лекциям – </w:t>
             </w:r>
             <w:r>
-              <w:rPr>
-                <w:b/>
-              </w:rPr>
-              <w:t>0,5</w:t>
+              <w:t>0.</w:t>
+            </w:r>
+            <w:r>
+              <w:t>5</w:t>
             </w:r>
           </w:p>
         </w:tc>
@@ -15470,7 +15500,13 @@
               <w:rPr>
                 <w:b/>
               </w:rPr>
-              <w:t>ных занятий – 0,5</w:t>
+              <w:t xml:space="preserve">ных занятий – </w:t>
+            </w:r>
+            <w:r>
+              <w:t>0.</w:t>
+            </w:r>
+            <w:r>
+              <w:t>5</w:t>
             </w:r>
           </w:p>
         </w:tc>
@@ -15633,7 +15669,10 @@
               <w:snapToGrid w:val="0"/>
             </w:pPr>
             <w:r>
-              <w:t>60</w:t>
+              <w:t>6</w:t>
+            </w:r>
+            <w:r>
+              <w:t>0</w:t>
             </w:r>
           </w:p>
         </w:tc>
@@ -15734,7 +15773,13 @@
               <w:rPr>
                 <w:b/>
               </w:rPr>
-              <w:t>– 0,5</w:t>
+              <w:t xml:space="preserve">– </w:t>
+            </w:r>
+            <w:r>
+              <w:t>1.</w:t>
+            </w:r>
+            <w:r>
+              <w:t>0</w:t>
             </w:r>
           </w:p>
         </w:tc>
@@ -15781,6 +15826,15 @@
                 <w:b/>
               </w:rPr>
               <w:t>Весовой коэффициент значимости результатов промежуточной аттестации по лабораторным занятиям</w:t>
+            </w:r>
+            <w:r>
+              <w:rPr>
+                <w:b/>
+              </w:rPr>
+              <w:t xml:space="preserve"> – </w:t>
+            </w:r>
+            <w:r>
+              <w:t>0.0</w:t>
             </w:r>
           </w:p>
         </w:tc>
@@ -15939,23 +15993,17 @@
               <w:jc w:val="center"/>
               <w:rPr>
                 <w:iCs/>
-                <w:sz w:val="20"/>
-                <w:szCs w:val="20"/>
               </w:rPr>
             </w:pPr>
             <w:r>
               <w:rPr>
                 <w:iCs/>
-                <w:sz w:val="20"/>
-                <w:szCs w:val="20"/>
               </w:rPr>
               <w:t xml:space="preserve">Семестр </w:t>
             </w:r>
             <w:r>
               <w:rPr>
                 <w:iCs/>
-                <w:sz w:val="20"/>
-                <w:szCs w:val="20"/>
                 <w:lang w:val="en-US"/>
               </w:rPr>
               <w:t>3</w:t>
@@ -15978,8 +16026,6 @@
               <w:jc w:val="center"/>
               <w:rPr>
                 <w:iCs/>
-                <w:sz w:val="20"/>
-                <w:szCs w:val="20"/>
                 <w:lang w:val="en-US"/>
               </w:rPr>
             </w:pPr>
@@ -15987,8 +16033,6 @@
               <w:rPr>
                 <w:bCs/>
                 <w:spacing w:val="-1"/>
-                <w:sz w:val="20"/>
-                <w:szCs w:val="20"/>
                 <w:lang w:val="en-US"/>
               </w:rPr>
               <w:t>1</w:t>
@@ -16003,6 +16047,8 @@
         <w:ind w:firstLine="720"/>
         <w:jc w:val="both"/>
       </w:pPr>
+      <w:bookmarkStart w:id="24" w:name="_GoBack"/>
+      <w:bookmarkEnd w:id="24"/>
     </w:p>
     <w:p>
       <w:pPr>
@@ -16378,7 +16424,7 @@
                 <v:shape id="_x0000_i1025" type="#_x0000_t75" style="width:28.5pt;height:21.75pt" o:ole="">
                   <v:imagedata r:id="rId7" o:title=""/>
                 </v:shape>
-                <o:OLEObject Type="Embed" ProgID="Equation.3" ShapeID="_x0000_i1025" DrawAspect="Content" ObjectID="_1572261593" r:id="rId8"/>
+                <o:OLEObject Type="Embed" ProgID="Equation.3" ShapeID="_x0000_i1025" DrawAspect="Content" ObjectID="_1572951706" r:id="rId8"/>
               </w:object>
             </w:r>
             <w:r>
@@ -22828,7 +22874,7 @@
 </file>
 
 <file path=customXml/itemProps1.xml><?xml version="1.0" encoding="utf-8"?>
-<ds:datastoreItem xmlns:ds="http://schemas.openxmlformats.org/officeDocument/2006/customXml" ds:itemID="{D60305AE-1504-42E9-88B5-DD106DF90B10}">
+<ds:datastoreItem xmlns:ds="http://schemas.openxmlformats.org/officeDocument/2006/customXml" ds:itemID="{B1E42203-51E5-4D2A-94FB-721FCAB90689}">
   <ds:schemaRefs>
     <ds:schemaRef ds:uri="http://schemas.openxmlformats.org/officeDocument/2006/bibliography"/>
   </ds:schemaRefs>

--- a/09.03.03/ИНМиТ_ИТиАП_09.03.03_Д1.10.5_Основы Web-программирования.docx
+++ b/09.03.03/ИНМиТ_ИТиАП_09.03.03_Д1.10.5_Основы Web-программирования.docx
@@ -1,6 +1,6 @@
 
 <file path=word/document.xml><?xml version="1.0" encoding="utf-8"?>
-<w:document xmlns:wpc="http://schemas.microsoft.com/office/word/2010/wordprocessingCanvas" xmlns:mc="http://schemas.openxmlformats.org/markup-compatibility/2006" xmlns:o="urn:schemas-microsoft-com:office:office" xmlns:r="http://schemas.openxmlformats.org/officeDocument/2006/relationships" xmlns:m="http://schemas.openxmlformats.org/officeDocument/2006/math" xmlns:v="urn:schemas-microsoft-com:vml" xmlns:wp14="http://schemas.microsoft.com/office/word/2010/wordprocessingDrawing" xmlns:wp="http://schemas.openxmlformats.org/drawingml/2006/wordprocessingDrawing" xmlns:w10="urn:schemas-microsoft-com:office:word" xmlns:w="http://schemas.openxmlformats.org/wordprocessingml/2006/main" xmlns:w14="http://schemas.microsoft.com/office/word/2010/wordml" xmlns:wpg="http://schemas.microsoft.com/office/word/2010/wordprocessingGroup" xmlns:wpi="http://schemas.microsoft.com/office/word/2010/wordprocessingInk" xmlns:wne="http://schemas.microsoft.com/office/word/2006/wordml" xmlns:wps="http://schemas.microsoft.com/office/word/2010/wordprocessingShape" mc:Ignorable="w14 wp14">
+<w:document xmlns:wpc="http://schemas.microsoft.com/office/word/2010/wordprocessingCanvas" xmlns:cx="http://schemas.microsoft.com/office/drawing/2014/chartex" xmlns:cx1="http://schemas.microsoft.com/office/drawing/2015/9/8/chartex" xmlns:cx2="http://schemas.microsoft.com/office/drawing/2015/10/21/chartex" xmlns:cx3="http://schemas.microsoft.com/office/drawing/2016/5/9/chartex" xmlns:cx4="http://schemas.microsoft.com/office/drawing/2016/5/10/chartex" xmlns:cx5="http://schemas.microsoft.com/office/drawing/2016/5/11/chartex" xmlns:cx6="http://schemas.microsoft.com/office/drawing/2016/5/12/chartex" xmlns:cx7="http://schemas.microsoft.com/office/drawing/2016/5/13/chartex" xmlns:cx8="http://schemas.microsoft.com/office/drawing/2016/5/14/chartex" xmlns:mc="http://schemas.openxmlformats.org/markup-compatibility/2006" xmlns:aink="http://schemas.microsoft.com/office/drawing/2016/ink" xmlns:am3d="http://schemas.microsoft.com/office/drawing/2017/model3d" xmlns:o="urn:schemas-microsoft-com:office:office" xmlns:r="http://schemas.openxmlformats.org/officeDocument/2006/relationships" xmlns:m="http://schemas.openxmlformats.org/officeDocument/2006/math" xmlns:v="urn:schemas-microsoft-com:vml" xmlns:wp14="http://schemas.microsoft.com/office/word/2010/wordprocessingDrawing" xmlns:wp="http://schemas.openxmlformats.org/drawingml/2006/wordprocessingDrawing" xmlns:w10="urn:schemas-microsoft-com:office:word" xmlns:w="http://schemas.openxmlformats.org/wordprocessingml/2006/main" xmlns:w14="http://schemas.microsoft.com/office/word/2010/wordml" xmlns:w15="http://schemas.microsoft.com/office/word/2012/wordml" xmlns:w16cid="http://schemas.microsoft.com/office/word/2016/wordml/cid" xmlns:w16se="http://schemas.microsoft.com/office/word/2015/wordml/symex" xmlns:wpg="http://schemas.microsoft.com/office/word/2010/wordprocessingGroup" xmlns:wpi="http://schemas.microsoft.com/office/word/2010/wordprocessingInk" xmlns:wne="http://schemas.microsoft.com/office/word/2006/wordml" xmlns:wps="http://schemas.microsoft.com/office/word/2010/wordprocessingShape" mc:Ignorable="w14 w15 w16se w16cid wp14">
   <w:body>
     <w:p>
       <w:pPr>
@@ -263,15 +263,7 @@
             </w:r>
             <w:r>
               <w:tab/>
-              <w:t>М</w:t>
-            </w:r>
-            <w:proofErr w:type="gramStart"/>
-            <w:r>
-              <w:t>1</w:t>
-            </w:r>
-            <w:proofErr w:type="gramEnd"/>
-            <w:r>
-              <w:t>.1</w:t>
+              <w:t>М1.1</w:t>
             </w:r>
             <w:r>
               <w:t>0</w:t>
@@ -548,7 +540,6 @@
             </w:r>
           </w:p>
           <w:p>
-            <w:proofErr w:type="spellStart"/>
             <w:r>
               <w:rPr>
                 <w:iCs/>
@@ -557,7 +548,6 @@
               </w:rPr>
               <w:t>бакалавриат</w:t>
             </w:r>
-            <w:proofErr w:type="spellEnd"/>
           </w:p>
         </w:tc>
         <w:tc>
@@ -608,30 +598,22 @@
               <w:rPr>
                 <w:b/>
               </w:rPr>
-              <w:t xml:space="preserve">Реквизиты приказа </w:t>
-            </w:r>
-            <w:proofErr w:type="spellStart"/>
-            <w:r>
-              <w:rPr>
-                <w:b/>
-              </w:rPr>
-              <w:t>Минобрнауки</w:t>
-            </w:r>
-            <w:proofErr w:type="spellEnd"/>
-            <w:r>
-              <w:rPr>
-                <w:b/>
-              </w:rPr>
-              <w:t xml:space="preserve"> РФ об утверждении  ФГОС </w:t>
+              <w:t xml:space="preserve">Реквизиты приказа Минобрнауки РФ об </w:t>
             </w:r>
             <w:proofErr w:type="gramStart"/>
             <w:r>
               <w:rPr>
                 <w:b/>
               </w:rPr>
-              <w:t>ВО</w:t>
+              <w:t>утверждении  ФГОС</w:t>
             </w:r>
             <w:proofErr w:type="gramEnd"/>
+            <w:r>
+              <w:rPr>
+                <w:b/>
+              </w:rPr>
+              <w:t xml:space="preserve"> ВО</w:t>
+            </w:r>
             <w:r>
               <w:t xml:space="preserve">: </w:t>
             </w:r>
@@ -711,6 +693,9 @@
     <w:p>
       <w:pPr>
         <w:jc w:val="center"/>
+        <w:rPr>
+          <w:lang w:val="en-US"/>
+        </w:rPr>
       </w:pPr>
       <w:r>
         <w:rPr>
@@ -732,8 +717,9 @@
           <w:b/>
           <w:bCs/>
           <w:color w:val="000000"/>
-        </w:rPr>
-        <w:t>7</w:t>
+          <w:lang w:val="en-US"/>
+        </w:rPr>
+        <w:t>8</w:t>
       </w:r>
     </w:p>
     <w:p>
@@ -792,21 +778,7 @@
               <w:rPr>
                 <w:b/>
               </w:rPr>
-              <w:t xml:space="preserve">№ </w:t>
-            </w:r>
-            <w:proofErr w:type="gramStart"/>
-            <w:r>
-              <w:rPr>
-                <w:b/>
-              </w:rPr>
-              <w:t>п</w:t>
-            </w:r>
-            <w:proofErr w:type="gramEnd"/>
-            <w:r>
-              <w:rPr>
-                <w:b/>
-              </w:rPr>
-              <w:t>/п</w:t>
+              <w:t>№ п/п</w:t>
             </w:r>
           </w:p>
         </w:tc>
@@ -1221,7 +1193,7 @@
         <w:t xml:space="preserve">Руководитель модуля                                                                                              </w:t>
       </w:r>
       <w:r>
-        <w:t>С.С. Уколов</w:t>
+        <w:t>А.А. Петунин</w:t>
       </w:r>
     </w:p>
     <w:p>
@@ -1293,15 +1265,7 @@
         <w:jc w:val="both"/>
       </w:pPr>
       <w:r>
-        <w:t xml:space="preserve">Протокол № ______   от __________ </w:t>
-      </w:r>
-      <w:proofErr w:type="gramStart"/>
-      <w:r>
-        <w:t>г</w:t>
-      </w:r>
-      <w:proofErr w:type="gramEnd"/>
-      <w:r>
-        <w:t>.</w:t>
+        <w:t>Протокол № ______   от __________ г.</w:t>
       </w:r>
     </w:p>
     <w:p>
@@ -1844,17 +1808,8 @@
           <w:b/>
           <w:iCs/>
         </w:rPr>
-        <w:t xml:space="preserve">Планируемые результаты </w:t>
-      </w:r>
-      <w:proofErr w:type="gramStart"/>
-      <w:r>
-        <w:rPr>
-          <w:b/>
-          <w:iCs/>
-        </w:rPr>
-        <w:t>обучения по дисциплине</w:t>
-      </w:r>
-      <w:proofErr w:type="gramEnd"/>
+        <w:t>Планируемые результаты обучения по дисциплине</w:t>
+      </w:r>
       <w:r>
         <w:rPr>
           <w:b/>
@@ -2655,7 +2610,6 @@
                 <w:bCs/>
               </w:rPr>
             </w:pPr>
-            <w:proofErr w:type="gramStart"/>
             <w:r>
               <w:rPr>
                 <w:b/>
@@ -2663,17 +2617,7 @@
                 <w:sz w:val="20"/>
                 <w:szCs w:val="20"/>
               </w:rPr>
-              <w:t>п</w:t>
-            </w:r>
-            <w:proofErr w:type="gramEnd"/>
-            <w:r>
-              <w:rPr>
-                <w:b/>
-                <w:bCs/>
-                <w:sz w:val="20"/>
-                <w:szCs w:val="20"/>
-              </w:rPr>
-              <w:t>/п</w:t>
+              <w:t>п/п</w:t>
             </w:r>
           </w:p>
         </w:tc>
@@ -3900,7 +3844,6 @@
                 <w:bCs/>
               </w:rPr>
             </w:pPr>
-            <w:proofErr w:type="gramStart"/>
             <w:r>
               <w:rPr>
                 <w:b/>
@@ -3908,7 +3851,6 @@
               </w:rPr>
               <w:t>З</w:t>
             </w:r>
-            <w:proofErr w:type="gramEnd"/>
           </w:p>
         </w:tc>
         <w:tc>
@@ -4507,18 +4449,8 @@
                 <w:sz w:val="22"/>
                 <w:szCs w:val="22"/>
               </w:rPr>
-              <w:t>Р</w:t>
-            </w:r>
-            <w:proofErr w:type="gramStart"/>
-            <w:r>
-              <w:rPr>
-                <w:b/>
-                <w:sz w:val="22"/>
-                <w:szCs w:val="22"/>
-              </w:rPr>
-              <w:t>1</w:t>
-            </w:r>
-            <w:proofErr w:type="gramEnd"/>
+              <w:t>Р1</w:t>
+            </w:r>
           </w:p>
         </w:tc>
         <w:tc>
@@ -4686,7 +4618,6 @@
               </w:rPr>
               <w:t>Р</w:t>
             </w:r>
-            <w:proofErr w:type="gramStart"/>
             <w:r>
               <w:rPr>
                 <w:b/>
@@ -4695,7 +4626,6 @@
               </w:rPr>
               <w:t>2</w:t>
             </w:r>
-            <w:proofErr w:type="gramEnd"/>
           </w:p>
         </w:tc>
         <w:tc>
@@ -4994,23 +4924,7 @@
                 <w:sz w:val="24"/>
                 <w:lang w:val="ru-RU" w:eastAsia="ru-RU"/>
               </w:rPr>
-              <w:t xml:space="preserve">События в </w:t>
-            </w:r>
-            <w:proofErr w:type="gramStart"/>
-            <w:r>
-              <w:rPr>
-                <w:sz w:val="24"/>
-                <w:lang w:val="ru-RU" w:eastAsia="ru-RU"/>
-              </w:rPr>
-              <w:t>динамическом</w:t>
-            </w:r>
-            <w:proofErr w:type="gramEnd"/>
-            <w:r>
-              <w:rPr>
-                <w:sz w:val="24"/>
-                <w:lang w:val="ru-RU" w:eastAsia="ru-RU"/>
-              </w:rPr>
-              <w:t xml:space="preserve"> HTML. Связывание кода с событиями. Создание сценария. Внедрение сценария в HTML.</w:t>
+              <w:t>События в динамическом HTML. Связывание кода с событиями. Создание сценария. Внедрение сценария в HTML.</w:t>
             </w:r>
           </w:p>
         </w:tc>
@@ -5832,17 +5746,8 @@
                 <w:sz w:val="14"/>
                 <w:szCs w:val="14"/>
               </w:rPr>
-              <w:t xml:space="preserve">Подготовка </w:t>
-            </w:r>
-            <w:proofErr w:type="gramStart"/>
-            <w:r>
-              <w:rPr>
-                <w:sz w:val="14"/>
-                <w:szCs w:val="14"/>
-              </w:rPr>
-              <w:t>к</w:t>
-            </w:r>
-            <w:proofErr w:type="gramEnd"/>
+              <w:t>Подготовка к</w:t>
+            </w:r>
           </w:p>
           <w:p>
             <w:pPr>
@@ -6128,39 +6033,7 @@
                 <w:sz w:val="16"/>
                 <w:szCs w:val="16"/>
               </w:rPr>
-              <w:t>., семинар</w:t>
-            </w:r>
-            <w:proofErr w:type="gramStart"/>
-            <w:r>
-              <w:rPr>
-                <w:sz w:val="16"/>
-                <w:szCs w:val="16"/>
-              </w:rPr>
-              <w:t>.</w:t>
-            </w:r>
-            <w:proofErr w:type="gramEnd"/>
-            <w:r>
-              <w:rPr>
-                <w:sz w:val="16"/>
-                <w:szCs w:val="16"/>
-              </w:rPr>
-              <w:t xml:space="preserve"> </w:t>
-            </w:r>
-            <w:proofErr w:type="gramStart"/>
-            <w:r>
-              <w:rPr>
-                <w:sz w:val="16"/>
-                <w:szCs w:val="16"/>
-              </w:rPr>
-              <w:t>з</w:t>
-            </w:r>
-            <w:proofErr w:type="gramEnd"/>
-            <w:r>
-              <w:rPr>
-                <w:sz w:val="16"/>
-                <w:szCs w:val="16"/>
-              </w:rPr>
-              <w:t>анятие</w:t>
+              <w:t>., семинар. занятие</w:t>
             </w:r>
           </w:p>
         </w:tc>
@@ -6820,17 +6693,8 @@
                 <w:sz w:val="16"/>
                 <w:szCs w:val="16"/>
               </w:rPr>
-              <w:t>Р</w:t>
-            </w:r>
-            <w:proofErr w:type="gramStart"/>
-            <w:r>
-              <w:rPr>
-                <w:sz w:val="16"/>
-                <w:szCs w:val="16"/>
-              </w:rPr>
-              <w:t>1</w:t>
-            </w:r>
-            <w:proofErr w:type="gramEnd"/>
+              <w:t>Р1</w:t>
+            </w:r>
           </w:p>
         </w:tc>
         <w:tc>
@@ -7579,7 +7443,6 @@
               </w:rPr>
               <w:t>Р</w:t>
             </w:r>
-            <w:proofErr w:type="gramStart"/>
             <w:r>
               <w:rPr>
                 <w:sz w:val="16"/>
@@ -7587,7 +7450,6 @@
               </w:rPr>
               <w:t>2</w:t>
             </w:r>
-            <w:proofErr w:type="gramEnd"/>
           </w:p>
         </w:tc>
         <w:tc>
@@ -10654,17 +10516,8 @@
                 <w:b/>
                 <w:bCs/>
               </w:rPr>
-              <w:t xml:space="preserve">Время </w:t>
-            </w:r>
-            <w:proofErr w:type="gramStart"/>
-            <w:r>
-              <w:rPr>
-                <w:b/>
-                <w:bCs/>
-              </w:rPr>
-              <w:t>на</w:t>
-            </w:r>
-            <w:proofErr w:type="gramEnd"/>
+              <w:t>Время на</w:t>
+            </w:r>
           </w:p>
           <w:p>
             <w:pPr>
@@ -10717,13 +10570,8 @@
               <w:jc w:val="center"/>
             </w:pPr>
             <w:r>
-              <w:t>Р</w:t>
-            </w:r>
-            <w:proofErr w:type="gramStart"/>
-            <w:r>
-              <w:t>1</w:t>
-            </w:r>
-            <w:proofErr w:type="gramEnd"/>
+              <w:t>Р1</w:t>
+            </w:r>
           </w:p>
         </w:tc>
         <w:tc>
@@ -10832,13 +10680,8 @@
               <w:jc w:val="center"/>
             </w:pPr>
             <w:r>
-              <w:t>Р</w:t>
-            </w:r>
-            <w:proofErr w:type="gramStart"/>
-            <w:r>
-              <w:t>1</w:t>
-            </w:r>
-            <w:proofErr w:type="gramEnd"/>
+              <w:t>Р1</w:t>
+            </w:r>
           </w:p>
         </w:tc>
         <w:tc>
@@ -10945,13 +10788,8 @@
               <w:jc w:val="center"/>
             </w:pPr>
             <w:r>
-              <w:t>Р</w:t>
-            </w:r>
-            <w:proofErr w:type="gramStart"/>
-            <w:r>
-              <w:t>2</w:t>
-            </w:r>
-            <w:proofErr w:type="gramEnd"/>
+              <w:t>Р2</w:t>
+            </w:r>
           </w:p>
         </w:tc>
         <w:tc>
@@ -11049,13 +10887,8 @@
               <w:jc w:val="center"/>
             </w:pPr>
             <w:r>
-              <w:t>Р</w:t>
-            </w:r>
-            <w:proofErr w:type="gramStart"/>
-            <w:r>
-              <w:t>2</w:t>
-            </w:r>
-            <w:proofErr w:type="gramEnd"/>
+              <w:t>Р2</w:t>
+            </w:r>
           </w:p>
         </w:tc>
         <w:tc>
@@ -12327,21 +12160,12 @@
               <w:ind w:left="34" w:right="-8"/>
               <w:jc w:val="center"/>
             </w:pPr>
-            <w:proofErr w:type="spellStart"/>
             <w:r>
               <w:rPr>
                 <w:sz w:val="22"/>
                 <w:szCs w:val="22"/>
               </w:rPr>
-              <w:t>Вебинары</w:t>
-            </w:r>
-            <w:proofErr w:type="spellEnd"/>
-            <w:r>
-              <w:rPr>
-                <w:sz w:val="22"/>
-                <w:szCs w:val="22"/>
-              </w:rPr>
-              <w:t xml:space="preserve">  и видеоконференции</w:t>
+              <w:t>Вебинары  и видеоконференции</w:t>
             </w:r>
           </w:p>
         </w:tc>
@@ -12469,7 +12293,6 @@
               </w:rPr>
               <w:t>Р</w:t>
             </w:r>
-            <w:proofErr w:type="gramStart"/>
             <w:r>
               <w:rPr>
                 <w:bCs/>
@@ -12477,7 +12300,6 @@
               </w:rPr>
               <w:t>1</w:t>
             </w:r>
-            <w:proofErr w:type="gramEnd"/>
           </w:p>
         </w:tc>
         <w:tc>
@@ -12799,7 +12621,6 @@
               </w:rPr>
               <w:t>Р</w:t>
             </w:r>
-            <w:proofErr w:type="gramStart"/>
             <w:r>
               <w:rPr>
                 <w:bCs/>
@@ -12807,7 +12628,6 @@
               </w:rPr>
               <w:t>2</w:t>
             </w:r>
-            <w:proofErr w:type="gramEnd"/>
           </w:p>
         </w:tc>
         <w:tc>
@@ -13745,11 +13565,11 @@
         <w:t xml:space="preserve"> Динамическое веб-программи</w:t>
       </w:r>
       <w:r>
-        <w:t>рование. Москва</w:t>
+        <w:t xml:space="preserve">рование. </w:t>
       </w:r>
       <w:proofErr w:type="gramStart"/>
       <w:r>
-        <w:t xml:space="preserve"> :</w:t>
+        <w:t>Москва :</w:t>
       </w:r>
       <w:proofErr w:type="gramEnd"/>
       <w:r>
@@ -13793,11 +13613,11 @@
         <w:t xml:space="preserve"> </w:t>
       </w:r>
       <w:r>
-        <w:t>В.К. Программирование и основы алгоритмизации. Воронеж</w:t>
+        <w:t xml:space="preserve">В.К. Программирование и основы алгоритмизации. </w:t>
       </w:r>
       <w:proofErr w:type="gramStart"/>
       <w:r>
-        <w:t xml:space="preserve"> :</w:t>
+        <w:t>Воронеж :</w:t>
       </w:r>
       <w:proofErr w:type="gramEnd"/>
       <w:r>
@@ -13828,11 +13648,11 @@
         <w:t xml:space="preserve"> </w:t>
       </w:r>
       <w:r>
-        <w:t>Л.С. Программирование для начинающих. Москва</w:t>
+        <w:t xml:space="preserve">Л.С. Программирование для начинающих. </w:t>
       </w:r>
       <w:proofErr w:type="gramStart"/>
       <w:r>
-        <w:t xml:space="preserve"> :</w:t>
+        <w:t>Москва :</w:t>
       </w:r>
       <w:proofErr w:type="gramEnd"/>
       <w:r>
@@ -13940,25 +13760,19 @@
         <w:t>перераб</w:t>
       </w:r>
       <w:proofErr w:type="spellEnd"/>
+      <w:proofErr w:type="gramStart"/>
       <w:r>
         <w:rPr>
           <w:rFonts w:eastAsia="Calibri"/>
         </w:rPr>
-        <w:t>. и доп. – СПб</w:t>
-      </w:r>
-      <w:proofErr w:type="gramStart"/>
+        <w:t>.</w:t>
+      </w:r>
+      <w:proofErr w:type="gramEnd"/>
       <w:r>
         <w:rPr>
           <w:rFonts w:eastAsia="Calibri"/>
         </w:rPr>
-        <w:t xml:space="preserve">.: </w:t>
-      </w:r>
-      <w:proofErr w:type="gramEnd"/>
-      <w:r>
-        <w:rPr>
-          <w:rFonts w:eastAsia="Calibri"/>
-        </w:rPr>
-        <w:t>БХВ Петербург, 2008. – 1104 с.</w:t>
+        <w:t xml:space="preserve"> и доп. – СПб.: БХВ Петербург, 2008. – 1104 с.</w:t>
       </w:r>
     </w:p>
     <w:p>
@@ -14003,63 +13817,21 @@
         <w:rPr>
           <w:rFonts w:eastAsia="Calibri"/>
         </w:rPr>
-        <w:t>. Профессиональные приемы программирования: учеб</w:t>
-      </w:r>
-      <w:proofErr w:type="gramStart"/>
+        <w:t xml:space="preserve">. Профессиональные приемы программирования: учеб. пособие / Джон </w:t>
+      </w:r>
+      <w:proofErr w:type="spellStart"/>
       <w:r>
         <w:rPr>
           <w:rFonts w:eastAsia="Calibri"/>
         </w:rPr>
-        <w:t>.</w:t>
-      </w:r>
-      <w:proofErr w:type="gramEnd"/>
+        <w:t>Рейсинг</w:t>
+      </w:r>
+      <w:proofErr w:type="spellEnd"/>
       <w:r>
         <w:rPr>
           <w:rFonts w:eastAsia="Calibri"/>
         </w:rPr>
-        <w:t xml:space="preserve"> </w:t>
-      </w:r>
-      <w:proofErr w:type="gramStart"/>
-      <w:r>
-        <w:rPr>
-          <w:rFonts w:eastAsia="Calibri"/>
-        </w:rPr>
-        <w:t>п</w:t>
-      </w:r>
-      <w:proofErr w:type="gramEnd"/>
-      <w:r>
-        <w:rPr>
-          <w:rFonts w:eastAsia="Calibri"/>
-        </w:rPr>
-        <w:t xml:space="preserve">особие / Джон </w:t>
-      </w:r>
-      <w:proofErr w:type="spellStart"/>
-      <w:r>
-        <w:rPr>
-          <w:rFonts w:eastAsia="Calibri"/>
-        </w:rPr>
-        <w:t>Рейсинг</w:t>
-      </w:r>
-      <w:proofErr w:type="spellEnd"/>
-      <w:r>
-        <w:rPr>
-          <w:rFonts w:eastAsia="Calibri"/>
-        </w:rPr>
-        <w:t>. – СПб</w:t>
-      </w:r>
-      <w:proofErr w:type="gramStart"/>
-      <w:r>
-        <w:rPr>
-          <w:rFonts w:eastAsia="Calibri"/>
-        </w:rPr>
-        <w:t xml:space="preserve">.: </w:t>
-      </w:r>
-      <w:proofErr w:type="gramEnd"/>
-      <w:r>
-        <w:rPr>
-          <w:rFonts w:eastAsia="Calibri"/>
-        </w:rPr>
-        <w:t>Питер, 2008. – 351 с.</w:t>
+        <w:t>. – СПб.: Питер, 2008. – 351 с.</w:t>
       </w:r>
     </w:p>
     <w:p>
@@ -14102,35 +13874,7 @@
         <w:rPr>
           <w:rFonts w:eastAsia="Calibri"/>
         </w:rPr>
-        <w:t>: учеб</w:t>
-      </w:r>
-      <w:proofErr w:type="gramStart"/>
-      <w:r>
-        <w:rPr>
-          <w:rFonts w:eastAsia="Calibri"/>
-        </w:rPr>
-        <w:t>.</w:t>
-      </w:r>
-      <w:proofErr w:type="gramEnd"/>
-      <w:r>
-        <w:rPr>
-          <w:rFonts w:eastAsia="Calibri"/>
-        </w:rPr>
-        <w:t xml:space="preserve"> </w:t>
-      </w:r>
-      <w:proofErr w:type="gramStart"/>
-      <w:r>
-        <w:rPr>
-          <w:rFonts w:eastAsia="Calibri"/>
-        </w:rPr>
-        <w:t>п</w:t>
-      </w:r>
-      <w:proofErr w:type="gramEnd"/>
-      <w:r>
-        <w:rPr>
-          <w:rFonts w:eastAsia="Calibri"/>
-        </w:rPr>
-        <w:t xml:space="preserve">особие / В.В. Дунаев. – 3-е изд. – </w:t>
+        <w:t xml:space="preserve">: учеб. пособие / В.В. Дунаев. – 3-е изд. – </w:t>
       </w:r>
       <w:proofErr w:type="spellStart"/>
       <w:r>
@@ -16047,8 +15791,6 @@
         <w:ind w:firstLine="720"/>
         <w:jc w:val="both"/>
       </w:pPr>
-      <w:bookmarkStart w:id="24" w:name="_GoBack"/>
-      <w:bookmarkEnd w:id="24"/>
     </w:p>
     <w:p>
       <w:pPr>
@@ -16076,14 +15818,14 @@
       <w:r>
         <w:instrText xml:space="preserve"> TC "</w:instrText>
       </w:r>
-      <w:bookmarkStart w:id="25" w:name="_Toc463805996"/>
+      <w:bookmarkStart w:id="24" w:name="_Toc463805996"/>
       <w:r>
         <w:rPr>
           <w:b/>
         </w:rPr>
         <w:instrText>ПРИЛОЖЕНИЕ 2</w:instrText>
       </w:r>
-      <w:bookmarkEnd w:id="25"/>
+      <w:bookmarkEnd w:id="24"/>
       <w:r>
         <w:instrText xml:space="preserve">" \f C \l "1" </w:instrText>
       </w:r>
@@ -16114,15 +15856,7 @@
         <w:jc w:val="both"/>
       </w:pPr>
       <w:r>
-        <w:t xml:space="preserve">В связи с отсутствием Дисциплины и ее аналогов, по которым возможно тестирование, на сайтах ФЭПО, </w:t>
-      </w:r>
-      <w:proofErr w:type="gramStart"/>
-      <w:r>
-        <w:t>Интернет-тренажеры</w:t>
-      </w:r>
-      <w:proofErr w:type="gramEnd"/>
-      <w:r>
-        <w:t xml:space="preserve"> и портале СМУДС УрФУ, тестирование в рамках НТК не проводится.</w:t>
+        <w:t>В связи с отсутствием Дисциплины и ее аналогов, по которым возможно тестирование, на сайтах ФЭПО, Интернет-тренажеры и портале СМУДС УрФУ, тестирование в рамках НТК не проводится.</w:t>
       </w:r>
     </w:p>
     <w:p>
@@ -16158,14 +15892,14 @@
       <w:r>
         <w:instrText xml:space="preserve"> TC "</w:instrText>
       </w:r>
-      <w:bookmarkStart w:id="26" w:name="_Toc463805997"/>
+      <w:bookmarkStart w:id="25" w:name="_Toc463805997"/>
       <w:r>
         <w:rPr>
           <w:b/>
         </w:rPr>
         <w:instrText>ПРИЛОЖЕНИЕ 3</w:instrText>
       </w:r>
-      <w:bookmarkEnd w:id="26"/>
+      <w:bookmarkEnd w:id="25"/>
       <w:r>
         <w:instrText xml:space="preserve">" \f C \l "1" </w:instrText>
       </w:r>
@@ -16216,15 +15950,7 @@
         <w:jc w:val="both"/>
       </w:pPr>
       <w:r>
-        <w:t>Фонд оценочных сре</w:t>
-      </w:r>
-      <w:proofErr w:type="gramStart"/>
-      <w:r>
-        <w:t>дств пр</w:t>
-      </w:r>
-      <w:proofErr w:type="gramEnd"/>
-      <w:r>
-        <w:t xml:space="preserve">едназначен для оценки: </w:t>
+        <w:t xml:space="preserve">Фонд оценочных средств предназначен для оценки: </w:t>
       </w:r>
     </w:p>
     <w:p>
@@ -16313,7 +16039,24 @@
           <w:sz w:val="24"/>
           <w:szCs w:val="24"/>
         </w:rPr>
-        <w:t xml:space="preserve">, соответствующих этапу изучения дисциплины, в условиях применения БРС оценивается с использованием критериев и шкалы оценок, утвержденных УМС ММИ*:  </w:t>
+        <w:t xml:space="preserve">, соответствующих этапу изучения дисциплины, в условиях применения БРС оценивается с использованием критериев и шкалы оценок, утвержденных УМС </w:t>
+      </w:r>
+      <w:r>
+        <w:rPr>
+          <w:color w:val="auto"/>
+          <w:sz w:val="24"/>
+          <w:szCs w:val="24"/>
+          <w:lang w:val="ru-RU"/>
+        </w:rPr>
+        <w:t>ИНМТ</w:t>
+      </w:r>
+      <w:r>
+        <w:rPr>
+          <w:color w:val="auto"/>
+          <w:sz w:val="24"/>
+          <w:szCs w:val="24"/>
+        </w:rPr>
+        <w:t>:</w:t>
       </w:r>
     </w:p>
     <w:tbl>
@@ -16422,9 +16165,9 @@
                   <o:lock v:ext="edit" aspectratio="t"/>
                 </v:shapetype>
                 <v:shape id="_x0000_i1025" type="#_x0000_t75" style="width:28.5pt;height:21.75pt" o:ole="">
-                  <v:imagedata r:id="rId7" o:title=""/>
+                  <v:imagedata r:id="rId6" o:title=""/>
                 </v:shape>
-                <o:OLEObject Type="Embed" ProgID="Equation.3" ShapeID="_x0000_i1025" DrawAspect="Content" ObjectID="_1572951706" r:id="rId8"/>
+                <o:OLEObject Type="Embed" ProgID="Equation.3" ShapeID="_x0000_i1025" DrawAspect="Content" ObjectID="_1580555998" r:id="rId7"/>
               </w:object>
             </w:r>
             <w:r>
@@ -16704,45 +16447,14 @@
     </w:tbl>
     <w:p>
       <w:pPr>
-        <w:spacing w:before="120"/>
-        <w:jc w:val="both"/>
-      </w:pPr>
-      <w:r>
-        <w:t>*) описание критериев и шкал смотреть на сайте ММИ; код доступа:</w:t>
-      </w:r>
-    </w:p>
-    <w:p>
-      <w:pPr>
-        <w:pStyle w:val="ab"/>
-        <w:tabs>
-          <w:tab w:val="left" w:pos="709"/>
-        </w:tabs>
-        <w:jc w:val="both"/>
-        <w:rPr>
-          <w:color w:val="C00000"/>
-          <w:sz w:val="24"/>
-          <w:szCs w:val="24"/>
-        </w:rPr>
-      </w:pPr>
-      <w:hyperlink r:id="rId9" w:history="1">
-        <w:r>
-          <w:rPr>
-            <w:rStyle w:val="aa"/>
-            <w:sz w:val="24"/>
-            <w:szCs w:val="24"/>
-          </w:rPr>
-          <w:t>http://mmi.urfu.ru/fileadmin/user_upload/site_9_1465/templates/doc/KriteriiUrovnjaOsvoenijaEHlementovKompetenciiPriIzucheniiDiscipliny.pdf</w:t>
-        </w:r>
-      </w:hyperlink>
-    </w:p>
-    <w:p>
-      <w:pPr>
         <w:autoSpaceDE w:val="0"/>
         <w:spacing w:before="480"/>
         <w:rPr>
           <w:b/>
         </w:rPr>
       </w:pPr>
+      <w:bookmarkStart w:id="26" w:name="_GoBack"/>
+      <w:bookmarkEnd w:id="26"/>
       <w:r>
         <w:rPr>
           <w:b/>
@@ -17169,7 +16881,6 @@
           <w:sz w:val="24"/>
           <w:szCs w:val="24"/>
         </w:rPr>
-        <w:lastRenderedPageBreak/>
         <w:t>Технология CGI.</w:t>
       </w:r>
     </w:p>
@@ -17236,6 +16947,7 @@
           <w:sz w:val="24"/>
           <w:szCs w:val="24"/>
         </w:rPr>
+        <w:lastRenderedPageBreak/>
         <w:t>Дать определение "web-приложению", чем оно отличается от обычных приложений?</w:t>
       </w:r>
     </w:p>
@@ -18414,8 +18126,8 @@
 </file>
 
 <file path=word/numbering.xml><?xml version="1.0" encoding="utf-8"?>
-<w:numbering xmlns:wpc="http://schemas.microsoft.com/office/word/2010/wordprocessingCanvas" xmlns:mc="http://schemas.openxmlformats.org/markup-compatibility/2006" xmlns:o="urn:schemas-microsoft-com:office:office" xmlns:r="http://schemas.openxmlformats.org/officeDocument/2006/relationships" xmlns:m="http://schemas.openxmlformats.org/officeDocument/2006/math" xmlns:v="urn:schemas-microsoft-com:vml" xmlns:wp14="http://schemas.microsoft.com/office/word/2010/wordprocessingDrawing" xmlns:wp="http://schemas.openxmlformats.org/drawingml/2006/wordprocessingDrawing" xmlns:w10="urn:schemas-microsoft-com:office:word" xmlns:w="http://schemas.openxmlformats.org/wordprocessingml/2006/main" xmlns:w14="http://schemas.microsoft.com/office/word/2010/wordml" xmlns:wpg="http://schemas.microsoft.com/office/word/2010/wordprocessingGroup" xmlns:wpi="http://schemas.microsoft.com/office/word/2010/wordprocessingInk" xmlns:wne="http://schemas.microsoft.com/office/word/2006/wordml" xmlns:wps="http://schemas.microsoft.com/office/word/2010/wordprocessingShape" mc:Ignorable="w14 wp14">
-  <w:abstractNum w:abstractNumId="0">
+<w:numbering xmlns:wpc="http://schemas.microsoft.com/office/word/2010/wordprocessingCanvas" xmlns:cx="http://schemas.microsoft.com/office/drawing/2014/chartex" xmlns:cx1="http://schemas.microsoft.com/office/drawing/2015/9/8/chartex" xmlns:cx2="http://schemas.microsoft.com/office/drawing/2015/10/21/chartex" xmlns:cx3="http://schemas.microsoft.com/office/drawing/2016/5/9/chartex" xmlns:cx4="http://schemas.microsoft.com/office/drawing/2016/5/10/chartex" xmlns:cx5="http://schemas.microsoft.com/office/drawing/2016/5/11/chartex" xmlns:cx6="http://schemas.microsoft.com/office/drawing/2016/5/12/chartex" xmlns:cx7="http://schemas.microsoft.com/office/drawing/2016/5/13/chartex" xmlns:cx8="http://schemas.microsoft.com/office/drawing/2016/5/14/chartex" xmlns:mc="http://schemas.openxmlformats.org/markup-compatibility/2006" xmlns:aink="http://schemas.microsoft.com/office/drawing/2016/ink" xmlns:am3d="http://schemas.microsoft.com/office/drawing/2017/model3d" xmlns:o="urn:schemas-microsoft-com:office:office" xmlns:r="http://schemas.openxmlformats.org/officeDocument/2006/relationships" xmlns:m="http://schemas.openxmlformats.org/officeDocument/2006/math" xmlns:v="urn:schemas-microsoft-com:vml" xmlns:wp14="http://schemas.microsoft.com/office/word/2010/wordprocessingDrawing" xmlns:wp="http://schemas.openxmlformats.org/drawingml/2006/wordprocessingDrawing" xmlns:w10="urn:schemas-microsoft-com:office:word" xmlns:w="http://schemas.openxmlformats.org/wordprocessingml/2006/main" xmlns:w14="http://schemas.microsoft.com/office/word/2010/wordml" xmlns:w15="http://schemas.microsoft.com/office/word/2012/wordml" xmlns:w16cid="http://schemas.microsoft.com/office/word/2016/wordml/cid" xmlns:w16se="http://schemas.microsoft.com/office/word/2015/wordml/symex" xmlns:wpg="http://schemas.microsoft.com/office/word/2010/wordprocessingGroup" xmlns:wpi="http://schemas.microsoft.com/office/word/2010/wordprocessingInk" xmlns:wne="http://schemas.microsoft.com/office/word/2006/wordml" xmlns:wps="http://schemas.microsoft.com/office/word/2010/wordprocessingShape" mc:Ignorable="w14 w15 w16se w16cid wp14">
+  <w:abstractNum w:abstractNumId="0" w15:restartNumberingAfterBreak="0">
     <w:nsid w:val="FFFFFF88"/>
     <w:multiLevelType w:val="singleLevel"/>
     <w:tmpl w:val="56988648"/>
@@ -18433,7 +18145,7 @@
       </w:pPr>
     </w:lvl>
   </w:abstractNum>
-  <w:abstractNum w:abstractNumId="1">
+  <w:abstractNum w:abstractNumId="1" w15:restartNumberingAfterBreak="0">
     <w:nsid w:val="0225747F"/>
     <w:multiLevelType w:val="hybridMultilevel"/>
     <w:tmpl w:val="010A5C7C"/>
@@ -18519,7 +18231,7 @@
       </w:pPr>
     </w:lvl>
   </w:abstractNum>
-  <w:abstractNum w:abstractNumId="2">
+  <w:abstractNum w:abstractNumId="2" w15:restartNumberingAfterBreak="0">
     <w:nsid w:val="0825128B"/>
     <w:multiLevelType w:val="hybridMultilevel"/>
     <w:tmpl w:val="3A08B738"/>
@@ -18605,7 +18317,7 @@
       </w:pPr>
     </w:lvl>
   </w:abstractNum>
-  <w:abstractNum w:abstractNumId="3">
+  <w:abstractNum w:abstractNumId="3" w15:restartNumberingAfterBreak="0">
     <w:nsid w:val="0EC72DDC"/>
     <w:multiLevelType w:val="multilevel"/>
     <w:tmpl w:val="C57494B4"/>
@@ -18720,7 +18432,7 @@
       </w:rPr>
     </w:lvl>
   </w:abstractNum>
-  <w:abstractNum w:abstractNumId="4">
+  <w:abstractNum w:abstractNumId="4" w15:restartNumberingAfterBreak="0">
     <w:nsid w:val="14A124B2"/>
     <w:multiLevelType w:val="multilevel"/>
     <w:tmpl w:val="F6FA7464"/>
@@ -18841,7 +18553,7 @@
       </w:rPr>
     </w:lvl>
   </w:abstractNum>
-  <w:abstractNum w:abstractNumId="5">
+  <w:abstractNum w:abstractNumId="5" w15:restartNumberingAfterBreak="0">
     <w:nsid w:val="1C5E6955"/>
     <w:multiLevelType w:val="multilevel"/>
     <w:tmpl w:val="0A70AA18"/>
@@ -19059,7 +18771,7 @@
       </w:rPr>
     </w:lvl>
   </w:abstractNum>
-  <w:abstractNum w:abstractNumId="6">
+  <w:abstractNum w:abstractNumId="6" w15:restartNumberingAfterBreak="0">
     <w:nsid w:val="1F5A6C32"/>
     <w:multiLevelType w:val="hybridMultilevel"/>
     <w:tmpl w:val="11A2EE9E"/>
@@ -19145,7 +18857,7 @@
       </w:pPr>
     </w:lvl>
   </w:abstractNum>
-  <w:abstractNum w:abstractNumId="7">
+  <w:abstractNum w:abstractNumId="7" w15:restartNumberingAfterBreak="0">
     <w:nsid w:val="21B434C2"/>
     <w:multiLevelType w:val="hybridMultilevel"/>
     <w:tmpl w:val="5326566C"/>
@@ -19231,7 +18943,7 @@
       </w:pPr>
     </w:lvl>
   </w:abstractNum>
-  <w:abstractNum w:abstractNumId="8">
+  <w:abstractNum w:abstractNumId="8" w15:restartNumberingAfterBreak="0">
     <w:nsid w:val="228E4730"/>
     <w:multiLevelType w:val="hybridMultilevel"/>
     <w:tmpl w:val="5AACE3FE"/>
@@ -19346,7 +19058,7 @@
       </w:rPr>
     </w:lvl>
   </w:abstractNum>
-  <w:abstractNum w:abstractNumId="9">
+  <w:abstractNum w:abstractNumId="9" w15:restartNumberingAfterBreak="0">
     <w:nsid w:val="24225A24"/>
     <w:multiLevelType w:val="hybridMultilevel"/>
     <w:tmpl w:val="9B50B402"/>
@@ -19459,7 +19171,7 @@
       </w:rPr>
     </w:lvl>
   </w:abstractNum>
-  <w:abstractNum w:abstractNumId="10">
+  <w:abstractNum w:abstractNumId="10" w15:restartNumberingAfterBreak="0">
     <w:nsid w:val="24F627DE"/>
     <w:multiLevelType w:val="multilevel"/>
     <w:tmpl w:val="4ED83BF4"/>
@@ -19599,7 +19311,7 @@
       </w:rPr>
     </w:lvl>
   </w:abstractNum>
-  <w:abstractNum w:abstractNumId="11">
+  <w:abstractNum w:abstractNumId="11" w15:restartNumberingAfterBreak="0">
     <w:nsid w:val="253A4B35"/>
     <w:multiLevelType w:val="hybridMultilevel"/>
     <w:tmpl w:val="0B3EA9D0"/>
@@ -19739,7 +19451,7 @@
       </w:rPr>
     </w:lvl>
   </w:abstractNum>
-  <w:abstractNum w:abstractNumId="12">
+  <w:abstractNum w:abstractNumId="12" w15:restartNumberingAfterBreak="0">
     <w:nsid w:val="2D107D13"/>
     <w:multiLevelType w:val="hybridMultilevel"/>
     <w:tmpl w:val="EAF2D206"/>
@@ -19852,7 +19564,7 @@
       </w:rPr>
     </w:lvl>
   </w:abstractNum>
-  <w:abstractNum w:abstractNumId="13">
+  <w:abstractNum w:abstractNumId="13" w15:restartNumberingAfterBreak="0">
     <w:nsid w:val="2E287EE6"/>
     <w:multiLevelType w:val="hybridMultilevel"/>
     <w:tmpl w:val="3C12FBCE"/>
@@ -19965,7 +19677,7 @@
       </w:rPr>
     </w:lvl>
   </w:abstractNum>
-  <w:abstractNum w:abstractNumId="14">
+  <w:abstractNum w:abstractNumId="14" w15:restartNumberingAfterBreak="0">
     <w:nsid w:val="3B016253"/>
     <w:multiLevelType w:val="hybridMultilevel"/>
     <w:tmpl w:val="467A0E6C"/>
@@ -20078,7 +19790,7 @@
       </w:rPr>
     </w:lvl>
   </w:abstractNum>
-  <w:abstractNum w:abstractNumId="15">
+  <w:abstractNum w:abstractNumId="15" w15:restartNumberingAfterBreak="0">
     <w:nsid w:val="3CC051B7"/>
     <w:multiLevelType w:val="hybridMultilevel"/>
     <w:tmpl w:val="20A0FA8A"/>
@@ -20167,7 +19879,7 @@
       </w:pPr>
     </w:lvl>
   </w:abstractNum>
-  <w:abstractNum w:abstractNumId="16">
+  <w:abstractNum w:abstractNumId="16" w15:restartNumberingAfterBreak="0">
     <w:nsid w:val="3D61607B"/>
     <w:multiLevelType w:val="hybridMultilevel"/>
     <w:tmpl w:val="56B241AE"/>
@@ -20256,7 +19968,7 @@
       </w:pPr>
     </w:lvl>
   </w:abstractNum>
-  <w:abstractNum w:abstractNumId="17">
+  <w:abstractNum w:abstractNumId="17" w15:restartNumberingAfterBreak="0">
     <w:nsid w:val="448A2163"/>
     <w:multiLevelType w:val="hybridMultilevel"/>
     <w:tmpl w:val="49DE3712"/>
@@ -20369,7 +20081,7 @@
       </w:rPr>
     </w:lvl>
   </w:abstractNum>
-  <w:abstractNum w:abstractNumId="18">
+  <w:abstractNum w:abstractNumId="18" w15:restartNumberingAfterBreak="0">
     <w:nsid w:val="4A375CCA"/>
     <w:multiLevelType w:val="hybridMultilevel"/>
     <w:tmpl w:val="0E983300"/>
@@ -20455,7 +20167,7 @@
       </w:pPr>
     </w:lvl>
   </w:abstractNum>
-  <w:abstractNum w:abstractNumId="19">
+  <w:abstractNum w:abstractNumId="19" w15:restartNumberingAfterBreak="0">
     <w:nsid w:val="4AF01B22"/>
     <w:multiLevelType w:val="multilevel"/>
     <w:tmpl w:val="C17C2C7C"/>
@@ -20588,7 +20300,7 @@
       </w:rPr>
     </w:lvl>
   </w:abstractNum>
-  <w:abstractNum w:abstractNumId="20">
+  <w:abstractNum w:abstractNumId="20" w15:restartNumberingAfterBreak="0">
     <w:nsid w:val="59210BEF"/>
     <w:multiLevelType w:val="hybridMultilevel"/>
     <w:tmpl w:val="E68AB9FC"/>
@@ -20674,7 +20386,7 @@
       </w:pPr>
     </w:lvl>
   </w:abstractNum>
-  <w:abstractNum w:abstractNumId="21">
+  <w:abstractNum w:abstractNumId="21" w15:restartNumberingAfterBreak="0">
     <w:nsid w:val="5EBE62EE"/>
     <w:multiLevelType w:val="hybridMultilevel"/>
     <w:tmpl w:val="F5D4601C"/>
@@ -20763,7 +20475,7 @@
       </w:pPr>
     </w:lvl>
   </w:abstractNum>
-  <w:abstractNum w:abstractNumId="22">
+  <w:abstractNum w:abstractNumId="22" w15:restartNumberingAfterBreak="0">
     <w:nsid w:val="5EEB37E3"/>
     <w:multiLevelType w:val="hybridMultilevel"/>
     <w:tmpl w:val="941457A2"/>
@@ -20903,7 +20615,7 @@
       </w:rPr>
     </w:lvl>
   </w:abstractNum>
-  <w:abstractNum w:abstractNumId="23">
+  <w:abstractNum w:abstractNumId="23" w15:restartNumberingAfterBreak="0">
     <w:nsid w:val="5EFD47EB"/>
     <w:multiLevelType w:val="hybridMultilevel"/>
     <w:tmpl w:val="A40268D2"/>
@@ -20989,7 +20701,7 @@
       </w:pPr>
     </w:lvl>
   </w:abstractNum>
-  <w:abstractNum w:abstractNumId="24">
+  <w:abstractNum w:abstractNumId="24" w15:restartNumberingAfterBreak="0">
     <w:nsid w:val="683576F7"/>
     <w:multiLevelType w:val="hybridMultilevel"/>
     <w:tmpl w:val="4FE0C0A6"/>
@@ -21075,7 +20787,7 @@
       </w:pPr>
     </w:lvl>
   </w:abstractNum>
-  <w:abstractNum w:abstractNumId="25">
+  <w:abstractNum w:abstractNumId="25" w15:restartNumberingAfterBreak="0">
     <w:nsid w:val="69792687"/>
     <w:multiLevelType w:val="hybridMultilevel"/>
     <w:tmpl w:val="7CCC16FE"/>
@@ -21161,7 +20873,7 @@
       </w:pPr>
     </w:lvl>
   </w:abstractNum>
-  <w:abstractNum w:abstractNumId="26">
+  <w:abstractNum w:abstractNumId="26" w15:restartNumberingAfterBreak="0">
     <w:nsid w:val="6CEF4922"/>
     <w:multiLevelType w:val="hybridMultilevel"/>
     <w:tmpl w:val="CAEC52CC"/>
@@ -21274,7 +20986,7 @@
       </w:rPr>
     </w:lvl>
   </w:abstractNum>
-  <w:abstractNum w:abstractNumId="27">
+  <w:abstractNum w:abstractNumId="27" w15:restartNumberingAfterBreak="0">
     <w:nsid w:val="75E05F66"/>
     <w:multiLevelType w:val="hybridMultilevel"/>
     <w:tmpl w:val="0908D4DC"/>
@@ -21363,7 +21075,7 @@
       </w:pPr>
     </w:lvl>
   </w:abstractNum>
-  <w:abstractNum w:abstractNumId="28">
+  <w:abstractNum w:abstractNumId="28" w15:restartNumberingAfterBreak="0">
     <w:nsid w:val="764638CE"/>
     <w:multiLevelType w:val="hybridMultilevel"/>
     <w:tmpl w:val="FB207EB8"/>
@@ -21452,7 +21164,7 @@
       </w:pPr>
     </w:lvl>
   </w:abstractNum>
-  <w:abstractNum w:abstractNumId="29">
+  <w:abstractNum w:abstractNumId="29" w15:restartNumberingAfterBreak="0">
     <w:nsid w:val="7D18636B"/>
     <w:multiLevelType w:val="hybridMultilevel"/>
     <w:tmpl w:val="4FE0C0A6"/>
@@ -21663,7 +21375,7 @@
 </file>
 
 <file path=word/styles.xml><?xml version="1.0" encoding="utf-8"?>
-<w:styles xmlns:mc="http://schemas.openxmlformats.org/markup-compatibility/2006" xmlns:r="http://schemas.openxmlformats.org/officeDocument/2006/relationships" xmlns:w="http://schemas.openxmlformats.org/wordprocessingml/2006/main" xmlns:w14="http://schemas.microsoft.com/office/word/2010/wordml" mc:Ignorable="w14">
+<w:styles xmlns:mc="http://schemas.openxmlformats.org/markup-compatibility/2006" xmlns:r="http://schemas.openxmlformats.org/officeDocument/2006/relationships" xmlns:w="http://schemas.openxmlformats.org/wordprocessingml/2006/main" xmlns:w14="http://schemas.microsoft.com/office/word/2010/wordml" xmlns:w15="http://schemas.microsoft.com/office/word/2012/wordml" xmlns:w16cid="http://schemas.microsoft.com/office/word/2016/wordml/cid" xmlns:w16se="http://schemas.microsoft.com/office/word/2015/wordml/symex" mc:Ignorable="w14 w15 w16se w16cid">
   <w:docDefaults>
     <w:rPrDefault>
       <w:rPr>
@@ -21673,602 +21385,376 @@
     </w:rPrDefault>
     <w:pPrDefault/>
   </w:docDefaults>
-  <w:latentStyles w:defLockedState="0" w:defUIPriority="0" w:defSemiHidden="1" w:defUnhideWhenUsed="1" w:defQFormat="0" w:count="267">
-    <w:lsdException w:name="Normal" w:semiHidden="0" w:unhideWhenUsed="0" w:qFormat="1"/>
-    <w:lsdException w:name="heading 1" w:semiHidden="0" w:unhideWhenUsed="0" w:qFormat="1"/>
-    <w:lsdException w:name="heading 2" w:qFormat="1"/>
-    <w:lsdException w:name="heading 3" w:qFormat="1"/>
-    <w:lsdException w:name="heading 4" w:qFormat="1"/>
-    <w:lsdException w:name="heading 5" w:qFormat="1"/>
-    <w:lsdException w:name="heading 6" w:qFormat="1"/>
-    <w:lsdException w:name="heading 7" w:qFormat="1"/>
-    <w:lsdException w:name="heading 8" w:qFormat="1"/>
-    <w:lsdException w:name="heading 9" w:qFormat="1"/>
-    <w:lsdException w:name="caption" w:uiPriority="99" w:qFormat="1"/>
-    <w:lsdException w:name="List Number" w:semiHidden="0" w:unhideWhenUsed="0"/>
-    <w:lsdException w:name="List 4" w:semiHidden="0" w:unhideWhenUsed="0"/>
-    <w:lsdException w:name="List 5" w:semiHidden="0" w:unhideWhenUsed="0"/>
-    <w:lsdException w:name="Title" w:semiHidden="0" w:unhideWhenUsed="0" w:qFormat="1"/>
-    <w:lsdException w:name="Subtitle" w:semiHidden="0" w:unhideWhenUsed="0" w:qFormat="1"/>
-    <w:lsdException w:name="Salutation" w:semiHidden="0" w:unhideWhenUsed="0"/>
-    <w:lsdException w:name="Date" w:semiHidden="0" w:unhideWhenUsed="0"/>
-    <w:lsdException w:name="Body Text First Indent" w:semiHidden="0" w:unhideWhenUsed="0"/>
-    <w:lsdException w:name="Hyperlink" w:uiPriority="99"/>
-    <w:lsdException w:name="Strong" w:semiHidden="0" w:unhideWhenUsed="0" w:qFormat="1"/>
-    <w:lsdException w:name="Emphasis" w:semiHidden="0" w:unhideWhenUsed="0" w:qFormat="1"/>
-    <w:lsdException w:name="Table Grid" w:semiHidden="0" w:uiPriority="59" w:unhideWhenUsed="0"/>
-    <w:lsdException w:name="Placeholder Text" w:uiPriority="99" w:unhideWhenUsed="0"/>
-    <w:lsdException w:name="No Spacing" w:semiHidden="0" w:uiPriority="1" w:unhideWhenUsed="0" w:qFormat="1"/>
-    <w:lsdException w:name="Light Shading" w:semiHidden="0" w:uiPriority="60" w:unhideWhenUsed="0"/>
-    <w:lsdException w:name="Light List" w:semiHidden="0" w:uiPriority="61" w:unhideWhenUsed="0"/>
-    <w:lsdException w:name="Light Grid" w:semiHidden="0" w:uiPriority="62" w:unhideWhenUsed="0"/>
-    <w:lsdException w:name="Medium Shading 1" w:semiHidden="0" w:uiPriority="63" w:unhideWhenUsed="0"/>
-    <w:lsdException w:name="Medium Shading 2" w:semiHidden="0" w:uiPriority="64" w:unhideWhenUsed="0"/>
-    <w:lsdException w:name="Medium List 1" w:semiHidden="0" w:uiPriority="65" w:unhideWhenUsed="0"/>
-    <w:lsdException w:name="Medium List 2" w:semiHidden="0" w:uiPriority="66" w:unhideWhenUsed="0"/>
-    <w:lsdException w:name="Medium Grid 1" w:semiHidden="0" w:uiPriority="67" w:unhideWhenUsed="0"/>
-    <w:lsdException w:name="Medium Grid 2" w:semiHidden="0" w:uiPriority="68" w:unhideWhenUsed="0"/>
-    <w:lsdException w:name="Medium Grid 3" w:semiHidden="0" w:uiPriority="69" w:unhideWhenUsed="0"/>
-    <w:lsdException w:name="Dark List" w:semiHidden="0" w:uiPriority="70" w:unhideWhenUsed="0"/>
-    <w:lsdException w:name="Colorful Shading" w:semiHidden="0" w:uiPriority="71" w:unhideWhenUsed="0"/>
-    <w:lsdException w:name="Colorful List" w:semiHidden="0" w:uiPriority="72" w:unhideWhenUsed="0"/>
-    <w:lsdException w:name="Colorful Grid" w:semiHidden="0" w:uiPriority="73" w:unhideWhenUsed="0"/>
-    <w:lsdException w:name="Light Shading Accent 1" w:semiHidden="0" w:uiPriority="60" w:unhideWhenUsed="0"/>
-    <w:lsdException w:name="Light List Accent 1" w:semiHidden="0" w:uiPriority="61" w:unhideWhenUsed="0"/>
-    <w:lsdException w:name="Light Grid Accent 1" w:semiHidden="0" w:uiPriority="62" w:unhideWhenUsed="0"/>
-    <w:lsdException w:name="Medium Shading 1 Accent 1" w:semiHidden="0" w:uiPriority="63" w:unhideWhenUsed="0"/>
-    <w:lsdException w:name="Medium Shading 2 Accent 1" w:semiHidden="0" w:uiPriority="64" w:unhideWhenUsed="0"/>
-    <w:lsdException w:name="Medium List 1 Accent 1" w:semiHidden="0" w:uiPriority="65" w:unhideWhenUsed="0"/>
-    <w:lsdException w:name="Revision" w:uiPriority="99" w:unhideWhenUsed="0"/>
-    <w:lsdException w:name="List Paragraph" w:semiHidden="0" w:uiPriority="34" w:unhideWhenUsed="0" w:qFormat="1"/>
-    <w:lsdException w:name="Quote" w:semiHidden="0" w:uiPriority="29" w:unhideWhenUsed="0" w:qFormat="1"/>
-    <w:lsdException w:name="Intense Quote" w:semiHidden="0" w:uiPriority="30" w:unhideWhenUsed="0" w:qFormat="1"/>
-    <w:lsdException w:name="Medium List 2 Accent 1" w:semiHidden="0" w:uiPriority="66" w:unhideWhenUsed="0"/>
-    <w:lsdException w:name="Medium Grid 1 Accent 1" w:semiHidden="0" w:uiPriority="67" w:unhideWhenUsed="0"/>
-    <w:lsdException w:name="Medium Grid 2 Accent 1" w:semiHidden="0" w:uiPriority="68" w:unhideWhenUsed="0"/>
-    <w:lsdException w:name="Medium Grid 3 Accent 1" w:semiHidden="0" w:uiPriority="69" w:unhideWhenUsed="0"/>
-    <w:lsdException w:name="Dark List Accent 1" w:semiHidden="0" w:uiPriority="70" w:unhideWhenUsed="0"/>
-    <w:lsdException w:name="Colorful Shading Accent 1" w:semiHidden="0" w:uiPriority="71" w:unhideWhenUsed="0"/>
-    <w:lsdException w:name="Colorful List Accent 1" w:semiHidden="0" w:uiPriority="72" w:unhideWhenUsed="0"/>
-    <w:lsdException w:name="Colorful Grid Accent 1" w:semiHidden="0" w:uiPriority="73" w:unhideWhenUsed="0"/>
-    <w:lsdException w:name="Light Shading Accent 2" w:semiHidden="0" w:uiPriority="60" w:unhideWhenUsed="0"/>
-    <w:lsdException w:name="Light List Accent 2" w:semiHidden="0" w:uiPriority="61" w:unhideWhenUsed="0"/>
-    <w:lsdException w:name="Light Grid Accent 2" w:semiHidden="0" w:uiPriority="62" w:unhideWhenUsed="0"/>
-    <w:lsdException w:name="Medium Shading 1 Accent 2" w:semiHidden="0" w:uiPriority="63" w:unhideWhenUsed="0"/>
-    <w:lsdException w:name="Medium Shading 2 Accent 2" w:semiHidden="0" w:uiPriority="64" w:unhideWhenUsed="0"/>
-    <w:lsdException w:name="Medium List 1 Accent 2" w:semiHidden="0" w:uiPriority="65" w:unhideWhenUsed="0"/>
-    <w:lsdException w:name="Medium List 2 Accent 2" w:semiHidden="0" w:uiPriority="66" w:unhideWhenUsed="0"/>
-    <w:lsdException w:name="Medium Grid 1 Accent 2" w:semiHidden="0" w:uiPriority="67" w:unhideWhenUsed="0"/>
-    <w:lsdException w:name="Medium Grid 2 Accent 2" w:semiHidden="0" w:uiPriority="68" w:unhideWhenUsed="0"/>
-    <w:lsdException w:name="Medium Grid 3 Accent 2" w:semiHidden="0" w:uiPriority="69" w:unhideWhenUsed="0"/>
-    <w:lsdException w:name="Dark List Accent 2" w:semiHidden="0" w:uiPriority="70" w:unhideWhenUsed="0"/>
-    <w:lsdException w:name="Colorful Shading Accent 2" w:semiHidden="0" w:uiPriority="71" w:unhideWhenUsed="0"/>
-    <w:lsdException w:name="Colorful List Accent 2" w:semiHidden="0" w:uiPriority="72" w:unhideWhenUsed="0"/>
-    <w:lsdException w:name="Colorful Grid Accent 2" w:semiHidden="0" w:uiPriority="73" w:unhideWhenUsed="0"/>
-    <w:lsdException w:name="Light Shading Accent 3" w:semiHidden="0" w:uiPriority="60" w:unhideWhenUsed="0"/>
-    <w:lsdException w:name="Light List Accent 3" w:semiHidden="0" w:uiPriority="61" w:unhideWhenUsed="0"/>
-    <w:lsdException w:name="Light Grid Accent 3" w:semiHidden="0" w:uiPriority="62" w:unhideWhenUsed="0"/>
-    <w:lsdException w:name="Medium Shading 1 Accent 3" w:semiHidden="0" w:uiPriority="63" w:unhideWhenUsed="0"/>
-    <w:lsdException w:name="Medium Shading 2 Accent 3" w:semiHidden="0" w:uiPriority="64" w:unhideWhenUsed="0"/>
-    <w:lsdException w:name="Medium List 1 Accent 3" w:semiHidden="0" w:uiPriority="65" w:unhideWhenUsed="0"/>
-    <w:lsdException w:name="Medium List 2 Accent 3" w:semiHidden="0" w:uiPriority="66" w:unhideWhenUsed="0"/>
-    <w:lsdException w:name="Medium Grid 1 Accent 3" w:semiHidden="0" w:uiPriority="67" w:unhideWhenUsed="0"/>
-    <w:lsdException w:name="Medium Grid 2 Accent 3" w:semiHidden="0" w:uiPriority="68" w:unhideWhenUsed="0"/>
-    <w:lsdException w:name="Medium Grid 3 Accent 3" w:semiHidden="0" w:uiPriority="69" w:unhideWhenUsed="0"/>
-    <w:lsdException w:name="Dark List Accent 3" w:semiHidden="0" w:uiPriority="70" w:unhideWhenUsed="0"/>
-    <w:lsdException w:name="Colorful Shading Accent 3" w:semiHidden="0" w:uiPriority="71" w:unhideWhenUsed="0"/>
-    <w:lsdException w:name="Colorful List Accent 3" w:semiHidden="0" w:uiPriority="72" w:unhideWhenUsed="0"/>
-    <w:lsdException w:name="Colorful Grid Accent 3" w:semiHidden="0" w:uiPriority="73" w:unhideWhenUsed="0"/>
-    <w:lsdException w:name="Light Shading Accent 4" w:semiHidden="0" w:uiPriority="60" w:unhideWhenUsed="0"/>
-    <w:lsdException w:name="Light List Accent 4" w:semiHidden="0" w:uiPriority="61" w:unhideWhenUsed="0"/>
-    <w:lsdException w:name="Light Grid Accent 4" w:semiHidden="0" w:uiPriority="62" w:unhideWhenUsed="0"/>
-    <w:lsdException w:name="Medium Shading 1 Accent 4" w:semiHidden="0" w:uiPriority="63" w:unhideWhenUsed="0"/>
-    <w:lsdException w:name="Medium Shading 2 Accent 4" w:semiHidden="0" w:uiPriority="64" w:unhideWhenUsed="0"/>
-    <w:lsdException w:name="Medium List 1 Accent 4" w:semiHidden="0" w:uiPriority="65" w:unhideWhenUsed="0"/>
-    <w:lsdException w:name="Medium List 2 Accent 4" w:semiHidden="0" w:uiPriority="66" w:unhideWhenUsed="0"/>
-    <w:lsdException w:name="Medium Grid 1 Accent 4" w:semiHidden="0" w:uiPriority="67" w:unhideWhenUsed="0"/>
-    <w:lsdException w:name="Medium Grid 2 Accent 4" w:semiHidden="0" w:uiPriority="68" w:unhideWhenUsed="0"/>
-    <w:lsdException w:name="Medium Grid 3 Accent 4" w:semiHidden="0" w:uiPriority="69" w:unhideWhenUsed="0"/>
-    <w:lsdException w:name="Dark List Accent 4" w:semiHidden="0" w:uiPriority="70" w:unhideWhenUsed="0"/>
-    <w:lsdException w:name="Colorful Shading Accent 4" w:semiHidden="0" w:uiPriority="71" w:unhideWhenUsed="0"/>
-    <w:lsdException w:name="Colorful List Accent 4" w:semiHidden="0" w:uiPriority="72" w:unhideWhenUsed="0"/>
-    <w:lsdException w:name="Colorful Grid Accent 4" w:semiHidden="0" w:uiPriority="73" w:unhideWhenUsed="0"/>
-    <w:lsdException w:name="Light Shading Accent 5" w:semiHidden="0" w:uiPriority="60" w:unhideWhenUsed="0"/>
-    <w:lsdException w:name="Light List Accent 5" w:semiHidden="0" w:uiPriority="61" w:unhideWhenUsed="0"/>
-    <w:lsdException w:name="Light Grid Accent 5" w:semiHidden="0" w:uiPriority="62" w:unhideWhenUsed="0"/>
-    <w:lsdException w:name="Medium Shading 1 Accent 5" w:semiHidden="0" w:uiPriority="63" w:unhideWhenUsed="0"/>
-    <w:lsdException w:name="Medium Shading 2 Accent 5" w:semiHidden="0" w:uiPriority="64" w:unhideWhenUsed="0"/>
-    <w:lsdException w:name="Medium List 1 Accent 5" w:semiHidden="0" w:uiPriority="65" w:unhideWhenUsed="0"/>
-    <w:lsdException w:name="Medium List 2 Accent 5" w:semiHidden="0" w:uiPriority="66" w:unhideWhenUsed="0"/>
-    <w:lsdException w:name="Medium Grid 1 Accent 5" w:semiHidden="0" w:uiPriority="67" w:unhideWhenUsed="0"/>
-    <w:lsdException w:name="Medium Grid 2 Accent 5" w:semiHidden="0" w:uiPriority="68" w:unhideWhenUsed="0"/>
-    <w:lsdException w:name="Medium Grid 3 Accent 5" w:semiHidden="0" w:uiPriority="69" w:unhideWhenUsed="0"/>
-    <w:lsdException w:name="Dark List Accent 5" w:semiHidden="0" w:uiPriority="70" w:unhideWhenUsed="0"/>
-    <w:lsdException w:name="Colorful Shading Accent 5" w:semiHidden="0" w:uiPriority="71" w:unhideWhenUsed="0"/>
-    <w:lsdException w:name="Colorful List Accent 5" w:semiHidden="0" w:uiPriority="72" w:unhideWhenUsed="0"/>
-    <w:lsdException w:name="Colorful Grid Accent 5" w:semiHidden="0" w:uiPriority="73" w:unhideWhenUsed="0"/>
-    <w:lsdException w:name="Light Shading Accent 6" w:semiHidden="0" w:uiPriority="60" w:unhideWhenUsed="0"/>
-    <w:lsdException w:name="Light List Accent 6" w:semiHidden="0" w:uiPriority="61" w:unhideWhenUsed="0"/>
-    <w:lsdException w:name="Light Grid Accent 6" w:semiHidden="0" w:uiPriority="62" w:unhideWhenUsed="0"/>
-    <w:lsdException w:name="Medium Shading 1 Accent 6" w:semiHidden="0" w:uiPriority="63" w:unhideWhenUsed="0"/>
-    <w:lsdException w:name="Medium Shading 2 Accent 6" w:semiHidden="0" w:uiPriority="64" w:unhideWhenUsed="0"/>
-    <w:lsdException w:name="Medium List 1 Accent 6" w:semiHidden="0" w:uiPriority="65" w:unhideWhenUsed="0"/>
-    <w:lsdException w:name="Medium List 2 Accent 6" w:semiHidden="0" w:uiPriority="66" w:unhideWhenUsed="0"/>
-    <w:lsdException w:name="Medium Grid 1 Accent 6" w:semiHidden="0" w:uiPriority="67" w:unhideWhenUsed="0"/>
-    <w:lsdException w:name="Medium Grid 2 Accent 6" w:semiHidden="0" w:uiPriority="68" w:unhideWhenUsed="0"/>
-    <w:lsdException w:name="Medium Grid 3 Accent 6" w:semiHidden="0" w:uiPriority="69" w:unhideWhenUsed="0"/>
-    <w:lsdException w:name="Dark List Accent 6" w:semiHidden="0" w:uiPriority="70" w:unhideWhenUsed="0"/>
-    <w:lsdException w:name="Colorful Shading Accent 6" w:semiHidden="0" w:uiPriority="71" w:unhideWhenUsed="0"/>
-    <w:lsdException w:name="Colorful List Accent 6" w:semiHidden="0" w:uiPriority="72" w:unhideWhenUsed="0"/>
-    <w:lsdException w:name="Colorful Grid Accent 6" w:semiHidden="0" w:uiPriority="73" w:unhideWhenUsed="0"/>
-    <w:lsdException w:name="Subtle Emphasis" w:semiHidden="0" w:uiPriority="19" w:unhideWhenUsed="0" w:qFormat="1"/>
-    <w:lsdException w:name="Intense Emphasis" w:semiHidden="0" w:uiPriority="21" w:unhideWhenUsed="0" w:qFormat="1"/>
-    <w:lsdException w:name="Subtle Reference" w:semiHidden="0" w:uiPriority="31" w:unhideWhenUsed="0" w:qFormat="1"/>
-    <w:lsdException w:name="Intense Reference" w:semiHidden="0" w:uiPriority="32" w:unhideWhenUsed="0" w:qFormat="1"/>
-    <w:lsdException w:name="Book Title" w:semiHidden="0" w:uiPriority="33" w:unhideWhenUsed="0" w:qFormat="1"/>
-    <w:lsdException w:name="Bibliography" w:uiPriority="37"/>
-    <w:lsdException w:name="TOC Heading" w:uiPriority="39" w:qFormat="1"/>
-  </w:latentStyles>
-  <w:style w:type="paragraph" w:default="1" w:styleId="a1">
-    <w:name w:val="Normal"/>
-    <w:qFormat/>
-    <w:rsid w:val="003756DC"/>
-    <w:rPr>
-      <w:sz w:val="24"/>
-      <w:szCs w:val="24"/>
-      <w:lang w:eastAsia="ar-SA"/>
-    </w:rPr>
-  </w:style>
-  <w:style w:type="paragraph" w:styleId="2">
-    <w:name w:val="heading 2"/>
-    <w:basedOn w:val="a1"/>
-    <w:next w:val="a1"/>
-    <w:link w:val="20"/>
-    <w:qFormat/>
-    <w:rsid w:val="00E07C1C"/>
-    <w:pPr>
-      <w:keepNext/>
-      <w:widowControl w:val="0"/>
-      <w:autoSpaceDE w:val="0"/>
-      <w:spacing w:before="240" w:after="60"/>
-      <w:outlineLvl w:val="1"/>
-    </w:pPr>
-    <w:rPr>
-      <w:rFonts w:ascii="Arial" w:hAnsi="Arial" w:cs="Arial"/>
-      <w:b/>
-      <w:bCs/>
-      <w:i/>
-      <w:iCs/>
-      <w:sz w:val="28"/>
-      <w:szCs w:val="28"/>
-      <w:lang w:val="x-none"/>
-    </w:rPr>
-  </w:style>
-  <w:style w:type="character" w:default="1" w:styleId="a2">
-    <w:name w:val="Default Paragraph Font"/>
-    <w:uiPriority w:val="1"/>
-    <w:semiHidden/>
-    <w:unhideWhenUsed/>
-  </w:style>
-  <w:style w:type="table" w:default="1" w:styleId="a3">
-    <w:name w:val="Normal Table"/>
-    <w:uiPriority w:val="99"/>
-    <w:semiHidden/>
-    <w:unhideWhenUsed/>
-    <w:tblPr>
-      <w:tblInd w:w="0" w:type="dxa"/>
-      <w:tblCellMar>
-        <w:top w:w="0" w:type="dxa"/>
-        <w:left w:w="108" w:type="dxa"/>
-        <w:bottom w:w="0" w:type="dxa"/>
-        <w:right w:w="108" w:type="dxa"/>
-      </w:tblCellMar>
-    </w:tblPr>
-  </w:style>
-  <w:style w:type="numbering" w:default="1" w:styleId="a4">
-    <w:name w:val="No List"/>
-    <w:uiPriority w:val="99"/>
-    <w:semiHidden/>
-    <w:unhideWhenUsed/>
-  </w:style>
-  <w:style w:type="paragraph" w:customStyle="1" w:styleId="a0">
-    <w:name w:val="ЗаголовокСлева"/>
-    <w:basedOn w:val="a"/>
-    <w:rsid w:val="00091E5A"/>
-    <w:pPr>
-      <w:numPr>
-        <w:numId w:val="2"/>
-      </w:numPr>
-      <w:autoSpaceDE w:val="0"/>
-      <w:autoSpaceDN w:val="0"/>
-      <w:adjustRightInd w:val="0"/>
-      <w:spacing w:after="120" w:line="360" w:lineRule="auto"/>
-      <w:contextualSpacing/>
-      <w:jc w:val="both"/>
-    </w:pPr>
-    <w:rPr>
-      <w:b/>
-    </w:rPr>
-  </w:style>
-  <w:style w:type="paragraph" w:styleId="a">
-    <w:name w:val="List Number"/>
-    <w:basedOn w:val="a1"/>
-    <w:rsid w:val="00E651D5"/>
-    <w:pPr>
-      <w:numPr>
-        <w:numId w:val="1"/>
-      </w:numPr>
-    </w:pPr>
-  </w:style>
-  <w:style w:type="paragraph" w:customStyle="1" w:styleId="a5">
-    <w:name w:val="МойСтиль"/>
-    <w:basedOn w:val="a1"/>
-    <w:rsid w:val="00E651D5"/>
-    <w:pPr>
-      <w:autoSpaceDE w:val="0"/>
-      <w:autoSpaceDN w:val="0"/>
-      <w:adjustRightInd w:val="0"/>
-      <w:spacing w:line="360" w:lineRule="auto"/>
-      <w:ind w:firstLine="709"/>
-      <w:jc w:val="both"/>
-    </w:pPr>
-  </w:style>
-  <w:style w:type="character" w:customStyle="1" w:styleId="FontStyle12">
-    <w:name w:val="Font Style12"/>
-    <w:rsid w:val="003756DC"/>
-    <w:rPr>
-      <w:rFonts w:ascii="Times New Roman" w:hAnsi="Times New Roman" w:cs="Times New Roman"/>
-      <w:sz w:val="26"/>
-      <w:szCs w:val="26"/>
-    </w:rPr>
-  </w:style>
-  <w:style w:type="paragraph" w:styleId="1">
-    <w:name w:val="toc 1"/>
-    <w:basedOn w:val="a1"/>
-    <w:next w:val="a1"/>
-    <w:autoRedefine/>
-    <w:semiHidden/>
-    <w:rsid w:val="00696561"/>
-  </w:style>
-  <w:style w:type="paragraph" w:styleId="21">
-    <w:name w:val="toc 2"/>
-    <w:basedOn w:val="a1"/>
-    <w:next w:val="a1"/>
-    <w:autoRedefine/>
-    <w:semiHidden/>
-    <w:rsid w:val="00696561"/>
-    <w:pPr>
-      <w:ind w:left="240"/>
-    </w:pPr>
-  </w:style>
-  <w:style w:type="table" w:styleId="a6">
-    <w:name w:val="Table Grid"/>
-    <w:basedOn w:val="a3"/>
-    <w:uiPriority w:val="59"/>
-    <w:rsid w:val="00CA6ABB"/>
-    <w:tblPr>
-      <w:tblBorders>
-        <w:top w:val="single" w:sz="4" w:space="0" w:color="auto"/>
-        <w:left w:val="single" w:sz="4" w:space="0" w:color="auto"/>
-        <w:bottom w:val="single" w:sz="4" w:space="0" w:color="auto"/>
-        <w:right w:val="single" w:sz="4" w:space="0" w:color="auto"/>
-        <w:insideH w:val="single" w:sz="4" w:space="0" w:color="auto"/>
-        <w:insideV w:val="single" w:sz="4" w:space="0" w:color="auto"/>
-      </w:tblBorders>
-    </w:tblPr>
-  </w:style>
-  <w:style w:type="paragraph" w:customStyle="1" w:styleId="210">
-    <w:name w:val="Список 21"/>
-    <w:basedOn w:val="a1"/>
-    <w:uiPriority w:val="99"/>
-    <w:rsid w:val="00737557"/>
-    <w:pPr>
-      <w:ind w:left="566" w:hanging="283"/>
-    </w:pPr>
-  </w:style>
-  <w:style w:type="paragraph" w:styleId="a7">
-    <w:name w:val="caption"/>
-    <w:basedOn w:val="a1"/>
-    <w:next w:val="a1"/>
-    <w:uiPriority w:val="99"/>
-    <w:qFormat/>
-    <w:rsid w:val="00FC4DA4"/>
-    <w:pPr>
-      <w:widowControl w:val="0"/>
-      <w:autoSpaceDE w:val="0"/>
-      <w:autoSpaceDN w:val="0"/>
-      <w:adjustRightInd w:val="0"/>
-    </w:pPr>
-    <w:rPr>
-      <w:rFonts w:ascii="Calibri" w:hAnsi="Calibri" w:cs="Calibri"/>
-      <w:b/>
-      <w:bCs/>
-      <w:color w:val="000000"/>
-      <w:sz w:val="20"/>
-      <w:szCs w:val="20"/>
-      <w:lang w:eastAsia="ru-RU"/>
-    </w:rPr>
-  </w:style>
-  <w:style w:type="paragraph" w:styleId="a8">
-    <w:name w:val="List Paragraph"/>
-    <w:basedOn w:val="a1"/>
-    <w:link w:val="a9"/>
-    <w:uiPriority w:val="34"/>
-    <w:qFormat/>
-    <w:rsid w:val="00F0151D"/>
-    <w:pPr>
-      <w:ind w:left="720"/>
-      <w:contextualSpacing/>
-    </w:pPr>
-  </w:style>
-  <w:style w:type="paragraph" w:customStyle="1" w:styleId="10">
-    <w:name w:val="Заголовок №1"/>
-    <w:basedOn w:val="a1"/>
-    <w:uiPriority w:val="99"/>
-    <w:rsid w:val="000D0344"/>
-    <w:pPr>
-      <w:shd w:val="clear" w:color="auto" w:fill="FFFFFF"/>
-      <w:spacing w:before="360" w:line="240" w:lineRule="atLeast"/>
-    </w:pPr>
-    <w:rPr>
-      <w:rFonts w:ascii="Batang" w:eastAsia="Batang" w:hAnsi="Batang" w:cs="Batang"/>
-      <w:sz w:val="20"/>
-      <w:szCs w:val="20"/>
-    </w:rPr>
-  </w:style>
-  <w:style w:type="character" w:customStyle="1" w:styleId="20">
-    <w:name w:val="Заголовок 2 Знак"/>
-    <w:basedOn w:val="a2"/>
-    <w:link w:val="2"/>
-    <w:rsid w:val="00E07C1C"/>
-    <w:rPr>
-      <w:rFonts w:ascii="Arial" w:hAnsi="Arial" w:cs="Arial"/>
-      <w:b/>
-      <w:bCs/>
-      <w:i/>
-      <w:iCs/>
-      <w:sz w:val="28"/>
-      <w:szCs w:val="28"/>
-      <w:lang w:val="x-none" w:eastAsia="ar-SA"/>
-    </w:rPr>
-  </w:style>
-  <w:style w:type="character" w:styleId="aa">
-    <w:name w:val="Hyperlink"/>
-    <w:uiPriority w:val="99"/>
-    <w:rsid w:val="00E07C1C"/>
-    <w:rPr>
-      <w:color w:val="0563C1"/>
-      <w:u w:val="single"/>
-    </w:rPr>
-  </w:style>
-  <w:style w:type="paragraph" w:styleId="ab">
-    <w:name w:val="footnote text"/>
-    <w:basedOn w:val="a1"/>
-    <w:link w:val="ac"/>
-    <w:rsid w:val="00E07C1C"/>
-    <w:pPr>
-      <w:widowControl w:val="0"/>
-      <w:autoSpaceDE w:val="0"/>
-    </w:pPr>
-    <w:rPr>
-      <w:color w:val="000000"/>
-      <w:sz w:val="20"/>
-      <w:szCs w:val="20"/>
-      <w:lang w:val="x-none"/>
-    </w:rPr>
-  </w:style>
-  <w:style w:type="character" w:customStyle="1" w:styleId="ac">
-    <w:name w:val="Текст сноски Знак"/>
-    <w:basedOn w:val="a2"/>
-    <w:link w:val="ab"/>
-    <w:rsid w:val="00E07C1C"/>
-    <w:rPr>
-      <w:color w:val="000000"/>
-      <w:lang w:val="x-none" w:eastAsia="ar-SA"/>
-    </w:rPr>
-  </w:style>
-  <w:style w:type="paragraph" w:customStyle="1" w:styleId="22">
-    <w:name w:val="2"/>
-    <w:basedOn w:val="a1"/>
-    <w:rsid w:val="00E07C1C"/>
-    <w:pPr>
-      <w:spacing w:before="280" w:after="280"/>
-    </w:pPr>
-  </w:style>
-  <w:style w:type="character" w:customStyle="1" w:styleId="apple-converted-space">
-    <w:name w:val="apple-converted-space"/>
-    <w:basedOn w:val="a2"/>
-    <w:rsid w:val="008F271F"/>
-  </w:style>
-  <w:style w:type="paragraph" w:customStyle="1" w:styleId="ad">
-    <w:name w:val="Ш основной"/>
-    <w:basedOn w:val="a1"/>
-    <w:link w:val="ae"/>
-    <w:qFormat/>
-    <w:rsid w:val="000269DF"/>
-    <w:pPr>
-      <w:spacing w:line="360" w:lineRule="auto"/>
-      <w:ind w:firstLine="709"/>
-      <w:jc w:val="both"/>
-    </w:pPr>
-    <w:rPr>
-      <w:rFonts w:eastAsia="Calibri"/>
-      <w:sz w:val="28"/>
-      <w:lang w:val="x-none" w:eastAsia="x-none"/>
-    </w:rPr>
-  </w:style>
-  <w:style w:type="character" w:customStyle="1" w:styleId="ae">
-    <w:name w:val="Ш основной Знак"/>
-    <w:link w:val="ad"/>
-    <w:locked/>
-    <w:rsid w:val="000269DF"/>
-    <w:rPr>
-      <w:rFonts w:eastAsia="Calibri"/>
-      <w:sz w:val="28"/>
-      <w:szCs w:val="24"/>
-      <w:lang w:val="x-none" w:eastAsia="x-none"/>
-    </w:rPr>
-  </w:style>
-  <w:style w:type="character" w:customStyle="1" w:styleId="a9">
-    <w:name w:val="Абзац списка Знак"/>
-    <w:link w:val="a8"/>
-    <w:uiPriority w:val="34"/>
-    <w:rsid w:val="00804B1C"/>
-    <w:rPr>
-      <w:sz w:val="24"/>
-      <w:szCs w:val="24"/>
-      <w:lang w:eastAsia="ar-SA"/>
-    </w:rPr>
-  </w:style>
-</w:styles>
-</file>
-
-<file path=word/stylesWithEffects.xml><?xml version="1.0" encoding="utf-8"?>
-<w:styles xmlns:wpc="http://schemas.microsoft.com/office/word/2010/wordprocessingCanvas" xmlns:mc="http://schemas.openxmlformats.org/markup-compatibility/2006" xmlns:o="urn:schemas-microsoft-com:office:office" xmlns:r="http://schemas.openxmlformats.org/officeDocument/2006/relationships" xmlns:m="http://schemas.openxmlformats.org/officeDocument/2006/math" xmlns:v="urn:schemas-microsoft-com:vml" xmlns:wp14="http://schemas.microsoft.com/office/word/2010/wordprocessingDrawing" xmlns:wp="http://schemas.openxmlformats.org/drawingml/2006/wordprocessingDrawing" xmlns:w10="urn:schemas-microsoft-com:office:word" xmlns:w="http://schemas.openxmlformats.org/wordprocessingml/2006/main" xmlns:w14="http://schemas.microsoft.com/office/word/2010/wordml" xmlns:wpg="http://schemas.microsoft.com/office/word/2010/wordprocessingGroup" xmlns:wpi="http://schemas.microsoft.com/office/word/2010/wordprocessingInk" xmlns:wne="http://schemas.microsoft.com/office/word/2006/wordml" xmlns:wps="http://schemas.microsoft.com/office/word/2010/wordprocessingShape" mc:Ignorable="w14 wp14">
-  <w:docDefaults>
-    <w:rPrDefault>
-      <w:rPr>
-        <w:rFonts w:ascii="Times New Roman" w:eastAsia="Times New Roman" w:hAnsi="Times New Roman" w:cs="Times New Roman"/>
-        <w:lang w:val="ru-RU" w:eastAsia="ru-RU" w:bidi="ar-SA"/>
-      </w:rPr>
-    </w:rPrDefault>
-    <w:pPrDefault/>
-  </w:docDefaults>
-  <w:latentStyles w:defLockedState="0" w:defUIPriority="0" w:defSemiHidden="1" w:defUnhideWhenUsed="1" w:defQFormat="0" w:count="267">
-    <w:lsdException w:name="Normal" w:semiHidden="0" w:unhideWhenUsed="0" w:qFormat="1"/>
-    <w:lsdException w:name="heading 1" w:semiHidden="0" w:unhideWhenUsed="0" w:qFormat="1"/>
-    <w:lsdException w:name="heading 2" w:qFormat="1"/>
-    <w:lsdException w:name="heading 3" w:qFormat="1"/>
-    <w:lsdException w:name="heading 4" w:qFormat="1"/>
-    <w:lsdException w:name="heading 5" w:qFormat="1"/>
-    <w:lsdException w:name="heading 6" w:qFormat="1"/>
-    <w:lsdException w:name="heading 7" w:qFormat="1"/>
-    <w:lsdException w:name="heading 8" w:qFormat="1"/>
-    <w:lsdException w:name="heading 9" w:qFormat="1"/>
-    <w:lsdException w:name="caption" w:uiPriority="99" w:qFormat="1"/>
-    <w:lsdException w:name="List Number" w:semiHidden="0" w:unhideWhenUsed="0"/>
-    <w:lsdException w:name="List 4" w:semiHidden="0" w:unhideWhenUsed="0"/>
-    <w:lsdException w:name="List 5" w:semiHidden="0" w:unhideWhenUsed="0"/>
-    <w:lsdException w:name="Title" w:semiHidden="0" w:unhideWhenUsed="0" w:qFormat="1"/>
-    <w:lsdException w:name="Subtitle" w:semiHidden="0" w:unhideWhenUsed="0" w:qFormat="1"/>
-    <w:lsdException w:name="Salutation" w:semiHidden="0" w:unhideWhenUsed="0"/>
-    <w:lsdException w:name="Date" w:semiHidden="0" w:unhideWhenUsed="0"/>
-    <w:lsdException w:name="Body Text First Indent" w:semiHidden="0" w:unhideWhenUsed="0"/>
-    <w:lsdException w:name="Hyperlink" w:uiPriority="99"/>
-    <w:lsdException w:name="Strong" w:semiHidden="0" w:unhideWhenUsed="0" w:qFormat="1"/>
-    <w:lsdException w:name="Emphasis" w:semiHidden="0" w:unhideWhenUsed="0" w:qFormat="1"/>
-    <w:lsdException w:name="Table Grid" w:semiHidden="0" w:uiPriority="59" w:unhideWhenUsed="0"/>
-    <w:lsdException w:name="Placeholder Text" w:uiPriority="99" w:unhideWhenUsed="0"/>
-    <w:lsdException w:name="No Spacing" w:semiHidden="0" w:uiPriority="1" w:unhideWhenUsed="0" w:qFormat="1"/>
-    <w:lsdException w:name="Light Shading" w:semiHidden="0" w:uiPriority="60" w:unhideWhenUsed="0"/>
-    <w:lsdException w:name="Light List" w:semiHidden="0" w:uiPriority="61" w:unhideWhenUsed="0"/>
-    <w:lsdException w:name="Light Grid" w:semiHidden="0" w:uiPriority="62" w:unhideWhenUsed="0"/>
-    <w:lsdException w:name="Medium Shading 1" w:semiHidden="0" w:uiPriority="63" w:unhideWhenUsed="0"/>
-    <w:lsdException w:name="Medium Shading 2" w:semiHidden="0" w:uiPriority="64" w:unhideWhenUsed="0"/>
-    <w:lsdException w:name="Medium List 1" w:semiHidden="0" w:uiPriority="65" w:unhideWhenUsed="0"/>
-    <w:lsdException w:name="Medium List 2" w:semiHidden="0" w:uiPriority="66" w:unhideWhenUsed="0"/>
-    <w:lsdException w:name="Medium Grid 1" w:semiHidden="0" w:uiPriority="67" w:unhideWhenUsed="0"/>
-    <w:lsdException w:name="Medium Grid 2" w:semiHidden="0" w:uiPriority="68" w:unhideWhenUsed="0"/>
-    <w:lsdException w:name="Medium Grid 3" w:semiHidden="0" w:uiPriority="69" w:unhideWhenUsed="0"/>
-    <w:lsdException w:name="Dark List" w:semiHidden="0" w:uiPriority="70" w:unhideWhenUsed="0"/>
-    <w:lsdException w:name="Colorful Shading" w:semiHidden="0" w:uiPriority="71" w:unhideWhenUsed="0"/>
-    <w:lsdException w:name="Colorful List" w:semiHidden="0" w:uiPriority="72" w:unhideWhenUsed="0"/>
-    <w:lsdException w:name="Colorful Grid" w:semiHidden="0" w:uiPriority="73" w:unhideWhenUsed="0"/>
-    <w:lsdException w:name="Light Shading Accent 1" w:semiHidden="0" w:uiPriority="60" w:unhideWhenUsed="0"/>
-    <w:lsdException w:name="Light List Accent 1" w:semiHidden="0" w:uiPriority="61" w:unhideWhenUsed="0"/>
-    <w:lsdException w:name="Light Grid Accent 1" w:semiHidden="0" w:uiPriority="62" w:unhideWhenUsed="0"/>
-    <w:lsdException w:name="Medium Shading 1 Accent 1" w:semiHidden="0" w:uiPriority="63" w:unhideWhenUsed="0"/>
-    <w:lsdException w:name="Medium Shading 2 Accent 1" w:semiHidden="0" w:uiPriority="64" w:unhideWhenUsed="0"/>
-    <w:lsdException w:name="Medium List 1 Accent 1" w:semiHidden="0" w:uiPriority="65" w:unhideWhenUsed="0"/>
-    <w:lsdException w:name="Revision" w:uiPriority="99" w:unhideWhenUsed="0"/>
-    <w:lsdException w:name="List Paragraph" w:semiHidden="0" w:uiPriority="34" w:unhideWhenUsed="0" w:qFormat="1"/>
-    <w:lsdException w:name="Quote" w:semiHidden="0" w:uiPriority="29" w:unhideWhenUsed="0" w:qFormat="1"/>
-    <w:lsdException w:name="Intense Quote" w:semiHidden="0" w:uiPriority="30" w:unhideWhenUsed="0" w:qFormat="1"/>
-    <w:lsdException w:name="Medium List 2 Accent 1" w:semiHidden="0" w:uiPriority="66" w:unhideWhenUsed="0"/>
-    <w:lsdException w:name="Medium Grid 1 Accent 1" w:semiHidden="0" w:uiPriority="67" w:unhideWhenUsed="0"/>
-    <w:lsdException w:name="Medium Grid 2 Accent 1" w:semiHidden="0" w:uiPriority="68" w:unhideWhenUsed="0"/>
-    <w:lsdException w:name="Medium Grid 3 Accent 1" w:semiHidden="0" w:uiPriority="69" w:unhideWhenUsed="0"/>
-    <w:lsdException w:name="Dark List Accent 1" w:semiHidden="0" w:uiPriority="70" w:unhideWhenUsed="0"/>
-    <w:lsdException w:name="Colorful Shading Accent 1" w:semiHidden="0" w:uiPriority="71" w:unhideWhenUsed="0"/>
-    <w:lsdException w:name="Colorful List Accent 1" w:semiHidden="0" w:uiPriority="72" w:unhideWhenUsed="0"/>
-    <w:lsdException w:name="Colorful Grid Accent 1" w:semiHidden="0" w:uiPriority="73" w:unhideWhenUsed="0"/>
-    <w:lsdException w:name="Light Shading Accent 2" w:semiHidden="0" w:uiPriority="60" w:unhideWhenUsed="0"/>
-    <w:lsdException w:name="Light List Accent 2" w:semiHidden="0" w:uiPriority="61" w:unhideWhenUsed="0"/>
-    <w:lsdException w:name="Light Grid Accent 2" w:semiHidden="0" w:uiPriority="62" w:unhideWhenUsed="0"/>
-    <w:lsdException w:name="Medium Shading 1 Accent 2" w:semiHidden="0" w:uiPriority="63" w:unhideWhenUsed="0"/>
-    <w:lsdException w:name="Medium Shading 2 Accent 2" w:semiHidden="0" w:uiPriority="64" w:unhideWhenUsed="0"/>
-    <w:lsdException w:name="Medium List 1 Accent 2" w:semiHidden="0" w:uiPriority="65" w:unhideWhenUsed="0"/>
-    <w:lsdException w:name="Medium List 2 Accent 2" w:semiHidden="0" w:uiPriority="66" w:unhideWhenUsed="0"/>
-    <w:lsdException w:name="Medium Grid 1 Accent 2" w:semiHidden="0" w:uiPriority="67" w:unhideWhenUsed="0"/>
-    <w:lsdException w:name="Medium Grid 2 Accent 2" w:semiHidden="0" w:uiPriority="68" w:unhideWhenUsed="0"/>
-    <w:lsdException w:name="Medium Grid 3 Accent 2" w:semiHidden="0" w:uiPriority="69" w:unhideWhenUsed="0"/>
-    <w:lsdException w:name="Dark List Accent 2" w:semiHidden="0" w:uiPriority="70" w:unhideWhenUsed="0"/>
-    <w:lsdException w:name="Colorful Shading Accent 2" w:semiHidden="0" w:uiPriority="71" w:unhideWhenUsed="0"/>
-    <w:lsdException w:name="Colorful List Accent 2" w:semiHidden="0" w:uiPriority="72" w:unhideWhenUsed="0"/>
-    <w:lsdException w:name="Colorful Grid Accent 2" w:semiHidden="0" w:uiPriority="73" w:unhideWhenUsed="0"/>
-    <w:lsdException w:name="Light Shading Accent 3" w:semiHidden="0" w:uiPriority="60" w:unhideWhenUsed="0"/>
-    <w:lsdException w:name="Light List Accent 3" w:semiHidden="0" w:uiPriority="61" w:unhideWhenUsed="0"/>
-    <w:lsdException w:name="Light Grid Accent 3" w:semiHidden="0" w:uiPriority="62" w:unhideWhenUsed="0"/>
-    <w:lsdException w:name="Medium Shading 1 Accent 3" w:semiHidden="0" w:uiPriority="63" w:unhideWhenUsed="0"/>
-    <w:lsdException w:name="Medium Shading 2 Accent 3" w:semiHidden="0" w:uiPriority="64" w:unhideWhenUsed="0"/>
-    <w:lsdException w:name="Medium List 1 Accent 3" w:semiHidden="0" w:uiPriority="65" w:unhideWhenUsed="0"/>
-    <w:lsdException w:name="Medium List 2 Accent 3" w:semiHidden="0" w:uiPriority="66" w:unhideWhenUsed="0"/>
-    <w:lsdException w:name="Medium Grid 1 Accent 3" w:semiHidden="0" w:uiPriority="67" w:unhideWhenUsed="0"/>
-    <w:lsdException w:name="Medium Grid 2 Accent 3" w:semiHidden="0" w:uiPriority="68" w:unhideWhenUsed="0"/>
-    <w:lsdException w:name="Medium Grid 3 Accent 3" w:semiHidden="0" w:uiPriority="69" w:unhideWhenUsed="0"/>
-    <w:lsdException w:name="Dark List Accent 3" w:semiHidden="0" w:uiPriority="70" w:unhideWhenUsed="0"/>
-    <w:lsdException w:name="Colorful Shading Accent 3" w:semiHidden="0" w:uiPriority="71" w:unhideWhenUsed="0"/>
-    <w:lsdException w:name="Colorful List Accent 3" w:semiHidden="0" w:uiPriority="72" w:unhideWhenUsed="0"/>
-    <w:lsdException w:name="Colorful Grid Accent 3" w:semiHidden="0" w:uiPriority="73" w:unhideWhenUsed="0"/>
-    <w:lsdException w:name="Light Shading Accent 4" w:semiHidden="0" w:uiPriority="60" w:unhideWhenUsed="0"/>
-    <w:lsdException w:name="Light List Accent 4" w:semiHidden="0" w:uiPriority="61" w:unhideWhenUsed="0"/>
-    <w:lsdException w:name="Light Grid Accent 4" w:semiHidden="0" w:uiPriority="62" w:unhideWhenUsed="0"/>
-    <w:lsdException w:name="Medium Shading 1 Accent 4" w:semiHidden="0" w:uiPriority="63" w:unhideWhenUsed="0"/>
-    <w:lsdException w:name="Medium Shading 2 Accent 4" w:semiHidden="0" w:uiPriority="64" w:unhideWhenUsed="0"/>
-    <w:lsdException w:name="Medium List 1 Accent 4" w:semiHidden="0" w:uiPriority="65" w:unhideWhenUsed="0"/>
-    <w:lsdException w:name="Medium List 2 Accent 4" w:semiHidden="0" w:uiPriority="66" w:unhideWhenUsed="0"/>
-    <w:lsdException w:name="Medium Grid 1 Accent 4" w:semiHidden="0" w:uiPriority="67" w:unhideWhenUsed="0"/>
-    <w:lsdException w:name="Medium Grid 2 Accent 4" w:semiHidden="0" w:uiPriority="68" w:unhideWhenUsed="0"/>
-    <w:lsdException w:name="Medium Grid 3 Accent 4" w:semiHidden="0" w:uiPriority="69" w:unhideWhenUsed="0"/>
-    <w:lsdException w:name="Dark List Accent 4" w:semiHidden="0" w:uiPriority="70" w:unhideWhenUsed="0"/>
-    <w:lsdException w:name="Colorful Shading Accent 4" w:semiHidden="0" w:uiPriority="71" w:unhideWhenUsed="0"/>
-    <w:lsdException w:name="Colorful List Accent 4" w:semiHidden="0" w:uiPriority="72" w:unhideWhenUsed="0"/>
-    <w:lsdException w:name="Colorful Grid Accent 4" w:semiHidden="0" w:uiPriority="73" w:unhideWhenUsed="0"/>
-    <w:lsdException w:name="Light Shading Accent 5" w:semiHidden="0" w:uiPriority="60" w:unhideWhenUsed="0"/>
-    <w:lsdException w:name="Light List Accent 5" w:semiHidden="0" w:uiPriority="61" w:unhideWhenUsed="0"/>
-    <w:lsdException w:name="Light Grid Accent 5" w:semiHidden="0" w:uiPriority="62" w:unhideWhenUsed="0"/>
-    <w:lsdException w:name="Medium Shading 1 Accent 5" w:semiHidden="0" w:uiPriority="63" w:unhideWhenUsed="0"/>
-    <w:lsdException w:name="Medium Shading 2 Accent 5" w:semiHidden="0" w:uiPriority="64" w:unhideWhenUsed="0"/>
-    <w:lsdException w:name="Medium List 1 Accent 5" w:semiHidden="0" w:uiPriority="65" w:unhideWhenUsed="0"/>
-    <w:lsdException w:name="Medium List 2 Accent 5" w:semiHidden="0" w:uiPriority="66" w:unhideWhenUsed="0"/>
-    <w:lsdException w:name="Medium Grid 1 Accent 5" w:semiHidden="0" w:uiPriority="67" w:unhideWhenUsed="0"/>
-    <w:lsdException w:name="Medium Grid 2 Accent 5" w:semiHidden="0" w:uiPriority="68" w:unhideWhenUsed="0"/>
-    <w:lsdException w:name="Medium Grid 3 Accent 5" w:semiHidden="0" w:uiPriority="69" w:unhideWhenUsed="0"/>
-    <w:lsdException w:name="Dark List Accent 5" w:semiHidden="0" w:uiPriority="70" w:unhideWhenUsed="0"/>
-    <w:lsdException w:name="Colorful Shading Accent 5" w:semiHidden="0" w:uiPriority="71" w:unhideWhenUsed="0"/>
-    <w:lsdException w:name="Colorful List Accent 5" w:semiHidden="0" w:uiPriority="72" w:unhideWhenUsed="0"/>
-    <w:lsdException w:name="Colorful Grid Accent 5" w:semiHidden="0" w:uiPriority="73" w:unhideWhenUsed="0"/>
-    <w:lsdException w:name="Light Shading Accent 6" w:semiHidden="0" w:uiPriority="60" w:unhideWhenUsed="0"/>
-    <w:lsdException w:name="Light List Accent 6" w:semiHidden="0" w:uiPriority="61" w:unhideWhenUsed="0"/>
-    <w:lsdException w:name="Light Grid Accent 6" w:semiHidden="0" w:uiPriority="62" w:unhideWhenUsed="0"/>
-    <w:lsdException w:name="Medium Shading 1 Accent 6" w:semiHidden="0" w:uiPriority="63" w:unhideWhenUsed="0"/>
-    <w:lsdException w:name="Medium Shading 2 Accent 6" w:semiHidden="0" w:uiPriority="64" w:unhideWhenUsed="0"/>
-    <w:lsdException w:name="Medium List 1 Accent 6" w:semiHidden="0" w:uiPriority="65" w:unhideWhenUsed="0"/>
-    <w:lsdException w:name="Medium List 2 Accent 6" w:semiHidden="0" w:uiPriority="66" w:unhideWhenUsed="0"/>
-    <w:lsdException w:name="Medium Grid 1 Accent 6" w:semiHidden="0" w:uiPriority="67" w:unhideWhenUsed="0"/>
-    <w:lsdException w:name="Medium Grid 2 Accent 6" w:semiHidden="0" w:uiPriority="68" w:unhideWhenUsed="0"/>
-    <w:lsdException w:name="Medium Grid 3 Accent 6" w:semiHidden="0" w:uiPriority="69" w:unhideWhenUsed="0"/>
-    <w:lsdException w:name="Dark List Accent 6" w:semiHidden="0" w:uiPriority="70" w:unhideWhenUsed="0"/>
-    <w:lsdException w:name="Colorful Shading Accent 6" w:semiHidden="0" w:uiPriority="71" w:unhideWhenUsed="0"/>
-    <w:lsdException w:name="Colorful List Accent 6" w:semiHidden="0" w:uiPriority="72" w:unhideWhenUsed="0"/>
-    <w:lsdException w:name="Colorful Grid Accent 6" w:semiHidden="0" w:uiPriority="73" w:unhideWhenUsed="0"/>
-    <w:lsdException w:name="Subtle Emphasis" w:semiHidden="0" w:uiPriority="19" w:unhideWhenUsed="0" w:qFormat="1"/>
-    <w:lsdException w:name="Intense Emphasis" w:semiHidden="0" w:uiPriority="21" w:unhideWhenUsed="0" w:qFormat="1"/>
-    <w:lsdException w:name="Subtle Reference" w:semiHidden="0" w:uiPriority="31" w:unhideWhenUsed="0" w:qFormat="1"/>
-    <w:lsdException w:name="Intense Reference" w:semiHidden="0" w:uiPriority="32" w:unhideWhenUsed="0" w:qFormat="1"/>
-    <w:lsdException w:name="Book Title" w:semiHidden="0" w:uiPriority="33" w:unhideWhenUsed="0" w:qFormat="1"/>
-    <w:lsdException w:name="Bibliography" w:uiPriority="37"/>
-    <w:lsdException w:name="TOC Heading" w:uiPriority="39" w:qFormat="1"/>
+  <w:latentStyles w:defLockedState="0" w:defUIPriority="0" w:defSemiHidden="0" w:defUnhideWhenUsed="0" w:defQFormat="0" w:count="375">
+    <w:lsdException w:name="Normal" w:qFormat="1"/>
+    <w:lsdException w:name="heading 1" w:qFormat="1"/>
+    <w:lsdException w:name="heading 2" w:semiHidden="1" w:unhideWhenUsed="1" w:qFormat="1"/>
+    <w:lsdException w:name="heading 3" w:semiHidden="1" w:unhideWhenUsed="1" w:qFormat="1"/>
+    <w:lsdException w:name="heading 4" w:semiHidden="1" w:unhideWhenUsed="1" w:qFormat="1"/>
+    <w:lsdException w:name="heading 5" w:semiHidden="1" w:unhideWhenUsed="1" w:qFormat="1"/>
+    <w:lsdException w:name="heading 6" w:semiHidden="1" w:unhideWhenUsed="1" w:qFormat="1"/>
+    <w:lsdException w:name="heading 7" w:semiHidden="1" w:unhideWhenUsed="1" w:qFormat="1"/>
+    <w:lsdException w:name="heading 8" w:semiHidden="1" w:unhideWhenUsed="1" w:qFormat="1"/>
+    <w:lsdException w:name="heading 9" w:semiHidden="1" w:unhideWhenUsed="1" w:qFormat="1"/>
+    <w:lsdException w:name="index 1" w:semiHidden="1" w:unhideWhenUsed="1"/>
+    <w:lsdException w:name="index 2" w:semiHidden="1" w:unhideWhenUsed="1"/>
+    <w:lsdException w:name="index 3" w:semiHidden="1" w:unhideWhenUsed="1"/>
+    <w:lsdException w:name="index 4" w:semiHidden="1" w:unhideWhenUsed="1"/>
+    <w:lsdException w:name="index 5" w:semiHidden="1" w:unhideWhenUsed="1"/>
+    <w:lsdException w:name="index 6" w:semiHidden="1" w:unhideWhenUsed="1"/>
+    <w:lsdException w:name="index 7" w:semiHidden="1" w:unhideWhenUsed="1"/>
+    <w:lsdException w:name="index 8" w:semiHidden="1" w:unhideWhenUsed="1"/>
+    <w:lsdException w:name="index 9" w:semiHidden="1" w:unhideWhenUsed="1"/>
+    <w:lsdException w:name="toc 1" w:semiHidden="1" w:unhideWhenUsed="1"/>
+    <w:lsdException w:name="toc 2" w:semiHidden="1" w:unhideWhenUsed="1"/>
+    <w:lsdException w:name="toc 3" w:semiHidden="1" w:unhideWhenUsed="1"/>
+    <w:lsdException w:name="toc 4" w:semiHidden="1" w:unhideWhenUsed="1"/>
+    <w:lsdException w:name="toc 5" w:semiHidden="1" w:unhideWhenUsed="1"/>
+    <w:lsdException w:name="toc 6" w:semiHidden="1" w:unhideWhenUsed="1"/>
+    <w:lsdException w:name="toc 7" w:semiHidden="1" w:unhideWhenUsed="1"/>
+    <w:lsdException w:name="toc 8" w:semiHidden="1" w:unhideWhenUsed="1"/>
+    <w:lsdException w:name="toc 9" w:semiHidden="1" w:unhideWhenUsed="1"/>
+    <w:lsdException w:name="Normal Indent" w:semiHidden="1" w:unhideWhenUsed="1"/>
+    <w:lsdException w:name="footnote text" w:semiHidden="1" w:unhideWhenUsed="1"/>
+    <w:lsdException w:name="annotation text" w:semiHidden="1" w:unhideWhenUsed="1"/>
+    <w:lsdException w:name="header" w:semiHidden="1" w:unhideWhenUsed="1"/>
+    <w:lsdException w:name="footer" w:semiHidden="1" w:unhideWhenUsed="1"/>
+    <w:lsdException w:name="index heading" w:semiHidden="1" w:unhideWhenUsed="1"/>
+    <w:lsdException w:name="caption" w:semiHidden="1" w:uiPriority="99" w:unhideWhenUsed="1" w:qFormat="1"/>
+    <w:lsdException w:name="table of figures" w:semiHidden="1" w:unhideWhenUsed="1"/>
+    <w:lsdException w:name="envelope address" w:semiHidden="1" w:unhideWhenUsed="1"/>
+    <w:lsdException w:name="envelope return" w:semiHidden="1" w:unhideWhenUsed="1"/>
+    <w:lsdException w:name="footnote reference" w:semiHidden="1" w:unhideWhenUsed="1"/>
+    <w:lsdException w:name="annotation reference" w:semiHidden="1" w:unhideWhenUsed="1"/>
+    <w:lsdException w:name="line number" w:semiHidden="1" w:unhideWhenUsed="1"/>
+    <w:lsdException w:name="page number" w:semiHidden="1" w:unhideWhenUsed="1"/>
+    <w:lsdException w:name="endnote reference" w:semiHidden="1" w:unhideWhenUsed="1"/>
+    <w:lsdException w:name="endnote text" w:semiHidden="1" w:unhideWhenUsed="1"/>
+    <w:lsdException w:name="table of authorities" w:semiHidden="1" w:unhideWhenUsed="1"/>
+    <w:lsdException w:name="macro" w:semiHidden="1" w:unhideWhenUsed="1"/>
+    <w:lsdException w:name="toa heading" w:semiHidden="1" w:unhideWhenUsed="1"/>
+    <w:lsdException w:name="List" w:semiHidden="1" w:unhideWhenUsed="1"/>
+    <w:lsdException w:name="List Bullet" w:semiHidden="1" w:unhideWhenUsed="1"/>
+    <w:lsdException w:name="List 2" w:semiHidden="1" w:unhideWhenUsed="1"/>
+    <w:lsdException w:name="List 3" w:semiHidden="1" w:unhideWhenUsed="1"/>
+    <w:lsdException w:name="List Bullet 2" w:semiHidden="1" w:unhideWhenUsed="1"/>
+    <w:lsdException w:name="List Bullet 3" w:semiHidden="1" w:unhideWhenUsed="1"/>
+    <w:lsdException w:name="List Bullet 4" w:semiHidden="1" w:unhideWhenUsed="1"/>
+    <w:lsdException w:name="List Bullet 5" w:semiHidden="1" w:unhideWhenUsed="1"/>
+    <w:lsdException w:name="List Number 2" w:semiHidden="1" w:unhideWhenUsed="1"/>
+    <w:lsdException w:name="List Number 3" w:semiHidden="1" w:unhideWhenUsed="1"/>
+    <w:lsdException w:name="List Number 4" w:semiHidden="1" w:unhideWhenUsed="1"/>
+    <w:lsdException w:name="List Number 5" w:semiHidden="1" w:unhideWhenUsed="1"/>
+    <w:lsdException w:name="Title" w:qFormat="1"/>
+    <w:lsdException w:name="Closing" w:semiHidden="1" w:unhideWhenUsed="1"/>
+    <w:lsdException w:name="Signature" w:semiHidden="1" w:unhideWhenUsed="1"/>
+    <w:lsdException w:name="Default Paragraph Font" w:semiHidden="1" w:unhideWhenUsed="1"/>
+    <w:lsdException w:name="Body Text" w:semiHidden="1" w:unhideWhenUsed="1"/>
+    <w:lsdException w:name="Body Text Indent" w:semiHidden="1" w:unhideWhenUsed="1"/>
+    <w:lsdException w:name="List Continue" w:semiHidden="1" w:unhideWhenUsed="1"/>
+    <w:lsdException w:name="List Continue 2" w:semiHidden="1" w:unhideWhenUsed="1"/>
+    <w:lsdException w:name="List Continue 3" w:semiHidden="1" w:unhideWhenUsed="1"/>
+    <w:lsdException w:name="List Continue 4" w:semiHidden="1" w:unhideWhenUsed="1"/>
+    <w:lsdException w:name="List Continue 5" w:semiHidden="1" w:unhideWhenUsed="1"/>
+    <w:lsdException w:name="Message Header" w:semiHidden="1" w:unhideWhenUsed="1"/>
+    <w:lsdException w:name="Subtitle" w:qFormat="1"/>
+    <w:lsdException w:name="Body Text First Indent 2" w:semiHidden="1" w:unhideWhenUsed="1"/>
+    <w:lsdException w:name="Note Heading" w:semiHidden="1" w:unhideWhenUsed="1"/>
+    <w:lsdException w:name="Body Text 2" w:semiHidden="1" w:unhideWhenUsed="1"/>
+    <w:lsdException w:name="Body Text 3" w:semiHidden="1" w:unhideWhenUsed="1"/>
+    <w:lsdException w:name="Body Text Indent 2" w:semiHidden="1" w:unhideWhenUsed="1"/>
+    <w:lsdException w:name="Body Text Indent 3" w:semiHidden="1" w:unhideWhenUsed="1"/>
+    <w:lsdException w:name="Block Text" w:semiHidden="1" w:unhideWhenUsed="1"/>
+    <w:lsdException w:name="Hyperlink" w:semiHidden="1" w:uiPriority="99" w:unhideWhenUsed="1"/>
+    <w:lsdException w:name="FollowedHyperlink" w:semiHidden="1" w:unhideWhenUsed="1"/>
+    <w:lsdException w:name="Strong" w:qFormat="1"/>
+    <w:lsdException w:name="Emphasis" w:qFormat="1"/>
+    <w:lsdException w:name="Document Map" w:semiHidden="1" w:unhideWhenUsed="1"/>
+    <w:lsdException w:name="Plain Text" w:semiHidden="1" w:unhideWhenUsed="1"/>
+    <w:lsdException w:name="E-mail Signature" w:semiHidden="1" w:unhideWhenUsed="1"/>
+    <w:lsdException w:name="HTML Top of Form" w:semiHidden="1" w:unhideWhenUsed="1"/>
+    <w:lsdException w:name="HTML Bottom of Form" w:semiHidden="1" w:unhideWhenUsed="1"/>
+    <w:lsdException w:name="Normal (Web)" w:semiHidden="1" w:unhideWhenUsed="1"/>
+    <w:lsdException w:name="HTML Acronym" w:semiHidden="1" w:unhideWhenUsed="1"/>
+    <w:lsdException w:name="HTML Address" w:semiHidden="1" w:unhideWhenUsed="1"/>
+    <w:lsdException w:name="HTML Cite" w:semiHidden="1" w:unhideWhenUsed="1"/>
+    <w:lsdException w:name="HTML Code" w:semiHidden="1" w:unhideWhenUsed="1"/>
+    <w:lsdException w:name="HTML Definition" w:semiHidden="1" w:unhideWhenUsed="1"/>
+    <w:lsdException w:name="HTML Keyboard" w:semiHidden="1" w:unhideWhenUsed="1"/>
+    <w:lsdException w:name="HTML Preformatted" w:semiHidden="1" w:unhideWhenUsed="1"/>
+    <w:lsdException w:name="HTML Sample" w:semiHidden="1" w:unhideWhenUsed="1"/>
+    <w:lsdException w:name="HTML Typewriter" w:semiHidden="1" w:unhideWhenUsed="1"/>
+    <w:lsdException w:name="HTML Variable" w:semiHidden="1" w:unhideWhenUsed="1"/>
+    <w:lsdException w:name="Normal Table" w:semiHidden="1" w:unhideWhenUsed="1"/>
+    <w:lsdException w:name="annotation subject" w:semiHidden="1" w:unhideWhenUsed="1"/>
+    <w:lsdException w:name="No List" w:semiHidden="1" w:unhideWhenUsed="1"/>
+    <w:lsdException w:name="Outline List 1" w:semiHidden="1" w:unhideWhenUsed="1"/>
+    <w:lsdException w:name="Outline List 2" w:semiHidden="1" w:unhideWhenUsed="1"/>
+    <w:lsdException w:name="Outline List 3" w:semiHidden="1" w:unhideWhenUsed="1"/>
+    <w:lsdException w:name="Table Simple 1" w:semiHidden="1" w:unhideWhenUsed="1"/>
+    <w:lsdException w:name="Table Simple 2" w:semiHidden="1" w:unhideWhenUsed="1"/>
+    <w:lsdException w:name="Table Simple 3" w:semiHidden="1" w:unhideWhenUsed="1"/>
+    <w:lsdException w:name="Table Classic 1" w:semiHidden="1" w:unhideWhenUsed="1"/>
+    <w:lsdException w:name="Table Classic 2" w:semiHidden="1" w:unhideWhenUsed="1"/>
+    <w:lsdException w:name="Table Classic 3" w:semiHidden="1" w:unhideWhenUsed="1"/>
+    <w:lsdException w:name="Table Classic 4" w:semiHidden="1" w:unhideWhenUsed="1"/>
+    <w:lsdException w:name="Table Colorful 1" w:semiHidden="1" w:unhideWhenUsed="1"/>
+    <w:lsdException w:name="Table Colorful 2" w:semiHidden="1" w:unhideWhenUsed="1"/>
+    <w:lsdException w:name="Table Colorful 3" w:semiHidden="1" w:unhideWhenUsed="1"/>
+    <w:lsdException w:name="Table Columns 1" w:semiHidden="1" w:unhideWhenUsed="1"/>
+    <w:lsdException w:name="Table Columns 2" w:semiHidden="1" w:unhideWhenUsed="1"/>
+    <w:lsdException w:name="Table Columns 3" w:semiHidden="1" w:unhideWhenUsed="1"/>
+    <w:lsdException w:name="Table Columns 4" w:semiHidden="1" w:unhideWhenUsed="1"/>
+    <w:lsdException w:name="Table Columns 5" w:semiHidden="1" w:unhideWhenUsed="1"/>
+    <w:lsdException w:name="Table Grid 1" w:semiHidden="1" w:unhideWhenUsed="1"/>
+    <w:lsdException w:name="Table Grid 2" w:semiHidden="1" w:unhideWhenUsed="1"/>
+    <w:lsdException w:name="Table Grid 3" w:semiHidden="1" w:unhideWhenUsed="1"/>
+    <w:lsdException w:name="Table Grid 4" w:semiHidden="1" w:unhideWhenUsed="1"/>
+    <w:lsdException w:name="Table Grid 5" w:semiHidden="1" w:unhideWhenUsed="1"/>
+    <w:lsdException w:name="Table Grid 6" w:semiHidden="1" w:unhideWhenUsed="1"/>
+    <w:lsdException w:name="Table Grid 7" w:semiHidden="1" w:unhideWhenUsed="1"/>
+    <w:lsdException w:name="Table Grid 8" w:semiHidden="1" w:unhideWhenUsed="1"/>
+    <w:lsdException w:name="Table List 1" w:semiHidden="1" w:unhideWhenUsed="1"/>
+    <w:lsdException w:name="Table List 2" w:semiHidden="1" w:unhideWhenUsed="1"/>
+    <w:lsdException w:name="Table List 3" w:semiHidden="1" w:unhideWhenUsed="1"/>
+    <w:lsdException w:name="Table List 4" w:semiHidden="1" w:unhideWhenUsed="1"/>
+    <w:lsdException w:name="Table List 5" w:semiHidden="1" w:unhideWhenUsed="1"/>
+    <w:lsdException w:name="Table List 6" w:semiHidden="1" w:unhideWhenUsed="1"/>
+    <w:lsdException w:name="Table List 7" w:semiHidden="1" w:unhideWhenUsed="1"/>
+    <w:lsdException w:name="Table List 8" w:semiHidden="1" w:unhideWhenUsed="1"/>
+    <w:lsdException w:name="Table 3D effects 1" w:semiHidden="1" w:unhideWhenUsed="1"/>
+    <w:lsdException w:name="Table 3D effects 2" w:semiHidden="1" w:unhideWhenUsed="1"/>
+    <w:lsdException w:name="Table 3D effects 3" w:semiHidden="1" w:unhideWhenUsed="1"/>
+    <w:lsdException w:name="Table Contemporary" w:semiHidden="1" w:unhideWhenUsed="1"/>
+    <w:lsdException w:name="Table Elegant" w:semiHidden="1" w:unhideWhenUsed="1"/>
+    <w:lsdException w:name="Table Professional" w:semiHidden="1" w:unhideWhenUsed="1"/>
+    <w:lsdException w:name="Table Subtle 1" w:semiHidden="1" w:unhideWhenUsed="1"/>
+    <w:lsdException w:name="Table Subtle 2" w:semiHidden="1" w:unhideWhenUsed="1"/>
+    <w:lsdException w:name="Table Web 1" w:semiHidden="1" w:unhideWhenUsed="1"/>
+    <w:lsdException w:name="Table Web 2" w:semiHidden="1" w:unhideWhenUsed="1"/>
+    <w:lsdException w:name="Table Web 3" w:semiHidden="1" w:unhideWhenUsed="1"/>
+    <w:lsdException w:name="Balloon Text" w:semiHidden="1" w:unhideWhenUsed="1"/>
+    <w:lsdException w:name="Table Grid" w:semiHidden="1" w:uiPriority="59" w:unhideWhenUsed="1"/>
+    <w:lsdException w:name="Table Theme" w:semiHidden="1" w:unhideWhenUsed="1"/>
+    <w:lsdException w:name="Placeholder Text" w:semiHidden="1" w:uiPriority="99"/>
+    <w:lsdException w:name="No Spacing" w:uiPriority="1" w:qFormat="1"/>
+    <w:lsdException w:name="Light Shading" w:uiPriority="60"/>
+    <w:lsdException w:name="Light List" w:uiPriority="61"/>
+    <w:lsdException w:name="Light Grid" w:uiPriority="62"/>
+    <w:lsdException w:name="Medium Shading 1" w:uiPriority="63"/>
+    <w:lsdException w:name="Medium Shading 2" w:uiPriority="64"/>
+    <w:lsdException w:name="Medium List 1" w:uiPriority="65"/>
+    <w:lsdException w:name="Medium List 2" w:uiPriority="66"/>
+    <w:lsdException w:name="Medium Grid 1" w:uiPriority="67"/>
+    <w:lsdException w:name="Medium Grid 2" w:uiPriority="68"/>
+    <w:lsdException w:name="Medium Grid 3" w:uiPriority="69"/>
+    <w:lsdException w:name="Dark List" w:uiPriority="70"/>
+    <w:lsdException w:name="Colorful Shading" w:uiPriority="71"/>
+    <w:lsdException w:name="Colorful List" w:uiPriority="72"/>
+    <w:lsdException w:name="Colorful Grid" w:uiPriority="73"/>
+    <w:lsdException w:name="Light Shading Accent 1" w:uiPriority="60"/>
+    <w:lsdException w:name="Light List Accent 1" w:uiPriority="61"/>
+    <w:lsdException w:name="Light Grid Accent 1" w:uiPriority="62"/>
+    <w:lsdException w:name="Medium Shading 1 Accent 1" w:uiPriority="63"/>
+    <w:lsdException w:name="Medium Shading 2 Accent 1" w:uiPriority="64"/>
+    <w:lsdException w:name="Medium List 1 Accent 1" w:uiPriority="65"/>
+    <w:lsdException w:name="Revision" w:semiHidden="1" w:uiPriority="99"/>
+    <w:lsdException w:name="List Paragraph" w:uiPriority="34" w:qFormat="1"/>
+    <w:lsdException w:name="Quote" w:uiPriority="29" w:qFormat="1"/>
+    <w:lsdException w:name="Intense Quote" w:uiPriority="30" w:qFormat="1"/>
+    <w:lsdException w:name="Medium List 2 Accent 1" w:uiPriority="66"/>
+    <w:lsdException w:name="Medium Grid 1 Accent 1" w:uiPriority="67"/>
+    <w:lsdException w:name="Medium Grid 2 Accent 1" w:uiPriority="68"/>
+    <w:lsdException w:name="Medium Grid 3 Accent 1" w:uiPriority="69"/>
+    <w:lsdException w:name="Dark List Accent 1" w:uiPriority="70"/>
+    <w:lsdException w:name="Colorful Shading Accent 1" w:uiPriority="71"/>
+    <w:lsdException w:name="Colorful List Accent 1" w:uiPriority="72"/>
+    <w:lsdException w:name="Colorful Grid Accent 1" w:uiPriority="73"/>
+    <w:lsdException w:name="Light Shading Accent 2" w:uiPriority="60"/>
+    <w:lsdException w:name="Light List Accent 2" w:uiPriority="61"/>
+    <w:lsdException w:name="Light Grid Accent 2" w:uiPriority="62"/>
+    <w:lsdException w:name="Medium Shading 1 Accent 2" w:uiPriority="63"/>
+    <w:lsdException w:name="Medium Shading 2 Accent 2" w:uiPriority="64"/>
+    <w:lsdException w:name="Medium List 1 Accent 2" w:uiPriority="65"/>
+    <w:lsdException w:name="Medium List 2 Accent 2" w:uiPriority="66"/>
+    <w:lsdException w:name="Medium Grid 1 Accent 2" w:uiPriority="67"/>
+    <w:lsdException w:name="Medium Grid 2 Accent 2" w:uiPriority="68"/>
+    <w:lsdException w:name="Medium Grid 3 Accent 2" w:uiPriority="69"/>
+    <w:lsdException w:name="Dark List Accent 2" w:uiPriority="70"/>
+    <w:lsdException w:name="Colorful Shading Accent 2" w:uiPriority="71"/>
+    <w:lsdException w:name="Colorful List Accent 2" w:uiPriority="72"/>
+    <w:lsdException w:name="Colorful Grid Accent 2" w:uiPriority="73"/>
+    <w:lsdException w:name="Light Shading Accent 3" w:uiPriority="60"/>
+    <w:lsdException w:name="Light List Accent 3" w:uiPriority="61"/>
+    <w:lsdException w:name="Light Grid Accent 3" w:uiPriority="62"/>
+    <w:lsdException w:name="Medium Shading 1 Accent 3" w:uiPriority="63"/>
+    <w:lsdException w:name="Medium Shading 2 Accent 3" w:uiPriority="64"/>
+    <w:lsdException w:name="Medium List 1 Accent 3" w:uiPriority="65"/>
+    <w:lsdException w:name="Medium List 2 Accent 3" w:uiPriority="66"/>
+    <w:lsdException w:name="Medium Grid 1 Accent 3" w:uiPriority="67"/>
+    <w:lsdException w:name="Medium Grid 2 Accent 3" w:uiPriority="68"/>
+    <w:lsdException w:name="Medium Grid 3 Accent 3" w:uiPriority="69"/>
+    <w:lsdException w:name="Dark List Accent 3" w:uiPriority="70"/>
+    <w:lsdException w:name="Colorful Shading Accent 3" w:uiPriority="71"/>
+    <w:lsdException w:name="Colorful List Accent 3" w:uiPriority="72"/>
+    <w:lsdException w:name="Colorful Grid Accent 3" w:uiPriority="73"/>
+    <w:lsdException w:name="Light Shading Accent 4" w:uiPriority="60"/>
+    <w:lsdException w:name="Light List Accent 4" w:uiPriority="61"/>
+    <w:lsdException w:name="Light Grid Accent 4" w:uiPriority="62"/>
+    <w:lsdException w:name="Medium Shading 1 Accent 4" w:uiPriority="63"/>
+    <w:lsdException w:name="Medium Shading 2 Accent 4" w:uiPriority="64"/>
+    <w:lsdException w:name="Medium List 1 Accent 4" w:uiPriority="65"/>
+    <w:lsdException w:name="Medium List 2 Accent 4" w:uiPriority="66"/>
+    <w:lsdException w:name="Medium Grid 1 Accent 4" w:uiPriority="67"/>
+    <w:lsdException w:name="Medium Grid 2 Accent 4" w:uiPriority="68"/>
+    <w:lsdException w:name="Medium Grid 3 Accent 4" w:uiPriority="69"/>
+    <w:lsdException w:name="Dark List Accent 4" w:uiPriority="70"/>
+    <w:lsdException w:name="Colorful Shading Accent 4" w:uiPriority="71"/>
+    <w:lsdException w:name="Colorful List Accent 4" w:uiPriority="72"/>
+    <w:lsdException w:name="Colorful Grid Accent 4" w:uiPriority="73"/>
+    <w:lsdException w:name="Light Shading Accent 5" w:uiPriority="60"/>
+    <w:lsdException w:name="Light List Accent 5" w:uiPriority="61"/>
+    <w:lsdException w:name="Light Grid Accent 5" w:uiPriority="62"/>
+    <w:lsdException w:name="Medium Shading 1 Accent 5" w:uiPriority="63"/>
+    <w:lsdException w:name="Medium Shading 2 Accent 5" w:uiPriority="64"/>
+    <w:lsdException w:name="Medium List 1 Accent 5" w:uiPriority="65"/>
+    <w:lsdException w:name="Medium List 2 Accent 5" w:uiPriority="66"/>
+    <w:lsdException w:name="Medium Grid 1 Accent 5" w:uiPriority="67"/>
+    <w:lsdException w:name="Medium Grid 2 Accent 5" w:uiPriority="68"/>
+    <w:lsdException w:name="Medium Grid 3 Accent 5" w:uiPriority="69"/>
+    <w:lsdException w:name="Dark List Accent 5" w:uiPriority="70"/>
+    <w:lsdException w:name="Colorful Shading Accent 5" w:uiPriority="71"/>
+    <w:lsdException w:name="Colorful List Accent 5" w:uiPriority="72"/>
+    <w:lsdException w:name="Colorful Grid Accent 5" w:uiPriority="73"/>
+    <w:lsdException w:name="Light Shading Accent 6" w:uiPriority="60"/>
+    <w:lsdException w:name="Light List Accent 6" w:uiPriority="61"/>
+    <w:lsdException w:name="Light Grid Accent 6" w:uiPriority="62"/>
+    <w:lsdException w:name="Medium Shading 1 Accent 6" w:uiPriority="63"/>
+    <w:lsdException w:name="Medium Shading 2 Accent 6" w:uiPriority="64"/>
+    <w:lsdException w:name="Medium List 1 Accent 6" w:uiPriority="65"/>
+    <w:lsdException w:name="Medium List 2 Accent 6" w:uiPriority="66"/>
+    <w:lsdException w:name="Medium Grid 1 Accent 6" w:uiPriority="67"/>
+    <w:lsdException w:name="Medium Grid 2 Accent 6" w:uiPriority="68"/>
+    <w:lsdException w:name="Medium Grid 3 Accent 6" w:uiPriority="69"/>
+    <w:lsdException w:name="Dark List Accent 6" w:uiPriority="70"/>
+    <w:lsdException w:name="Colorful Shading Accent 6" w:uiPriority="71"/>
+    <w:lsdException w:name="Colorful List Accent 6" w:uiPriority="72"/>
+    <w:lsdException w:name="Colorful Grid Accent 6" w:uiPriority="73"/>
+    <w:lsdException w:name="Subtle Emphasis" w:uiPriority="19" w:qFormat="1"/>
+    <w:lsdException w:name="Intense Emphasis" w:uiPriority="21" w:qFormat="1"/>
+    <w:lsdException w:name="Subtle Reference" w:uiPriority="31" w:qFormat="1"/>
+    <w:lsdException w:name="Intense Reference" w:uiPriority="32" w:qFormat="1"/>
+    <w:lsdException w:name="Book Title" w:uiPriority="33" w:qFormat="1"/>
+    <w:lsdException w:name="Bibliography" w:semiHidden="1" w:uiPriority="37" w:unhideWhenUsed="1"/>
+    <w:lsdException w:name="TOC Heading" w:semiHidden="1" w:uiPriority="39" w:unhideWhenUsed="1" w:qFormat="1"/>
+    <w:lsdException w:name="Plain Table 1" w:uiPriority="41"/>
+    <w:lsdException w:name="Plain Table 2" w:uiPriority="42"/>
+    <w:lsdException w:name="Plain Table 3" w:uiPriority="43"/>
+    <w:lsdException w:name="Plain Table 4" w:uiPriority="44"/>
+    <w:lsdException w:name="Plain Table 5" w:uiPriority="45"/>
+    <w:lsdException w:name="Grid Table Light" w:uiPriority="40"/>
+    <w:lsdException w:name="Grid Table 1 Light" w:uiPriority="46"/>
+    <w:lsdException w:name="Grid Table 2" w:uiPriority="47"/>
+    <w:lsdException w:name="Grid Table 3" w:uiPriority="48"/>
+    <w:lsdException w:name="Grid Table 4" w:uiPriority="49"/>
+    <w:lsdException w:name="Grid Table 5 Dark" w:uiPriority="50"/>
+    <w:lsdException w:name="Grid Table 6 Colorful" w:uiPriority="51"/>
+    <w:lsdException w:name="Grid Table 7 Colorful" w:uiPriority="52"/>
+    <w:lsdException w:name="Grid Table 1 Light Accent 1" w:uiPriority="46"/>
+    <w:lsdException w:name="Grid Table 2 Accent 1" w:uiPriority="47"/>
+    <w:lsdException w:name="Grid Table 3 Accent 1" w:uiPriority="48"/>
+    <w:lsdException w:name="Grid Table 4 Accent 1" w:uiPriority="49"/>
+    <w:lsdException w:name="Grid Table 5 Dark Accent 1" w:uiPriority="50"/>
+    <w:lsdException w:name="Grid Table 6 Colorful Accent 1" w:uiPriority="51"/>
+    <w:lsdException w:name="Grid Table 7 Colorful Accent 1" w:uiPriority="52"/>
+    <w:lsdException w:name="Grid Table 1 Light Accent 2" w:uiPriority="46"/>
+    <w:lsdException w:name="Grid Table 2 Accent 2" w:uiPriority="47"/>
+    <w:lsdException w:name="Grid Table 3 Accent 2" w:uiPriority="48"/>
+    <w:lsdException w:name="Grid Table 4 Accent 2" w:uiPriority="49"/>
+    <w:lsdException w:name="Grid Table 5 Dark Accent 2" w:uiPriority="50"/>
+    <w:lsdException w:name="Grid Table 6 Colorful Accent 2" w:uiPriority="51"/>
+    <w:lsdException w:name="Grid Table 7 Colorful Accent 2" w:uiPriority="52"/>
+    <w:lsdException w:name="Grid Table 1 Light Accent 3" w:uiPriority="46"/>
+    <w:lsdException w:name="Grid Table 2 Accent 3" w:uiPriority="47"/>
+    <w:lsdException w:name="Grid Table 3 Accent 3" w:uiPriority="48"/>
+    <w:lsdException w:name="Grid Table 4 Accent 3" w:uiPriority="49"/>
+    <w:lsdException w:name="Grid Table 5 Dark Accent 3" w:uiPriority="50"/>
+    <w:lsdException w:name="Grid Table 6 Colorful Accent 3" w:uiPriority="51"/>
+    <w:lsdException w:name="Grid Table 7 Colorful Accent 3" w:uiPriority="52"/>
+    <w:lsdException w:name="Grid Table 1 Light Accent 4" w:uiPriority="46"/>
+    <w:lsdException w:name="Grid Table 2 Accent 4" w:uiPriority="47"/>
+    <w:lsdException w:name="Grid Table 3 Accent 4" w:uiPriority="48"/>
+    <w:lsdException w:name="Grid Table 4 Accent 4" w:uiPriority="49"/>
+    <w:lsdException w:name="Grid Table 5 Dark Accent 4" w:uiPriority="50"/>
+    <w:lsdException w:name="Grid Table 6 Colorful Accent 4" w:uiPriority="51"/>
+    <w:lsdException w:name="Grid Table 7 Colorful Accent 4" w:uiPriority="52"/>
+    <w:lsdException w:name="Grid Table 1 Light Accent 5" w:uiPriority="46"/>
+    <w:lsdException w:name="Grid Table 2 Accent 5" w:uiPriority="47"/>
+    <w:lsdException w:name="Grid Table 3 Accent 5" w:uiPriority="48"/>
+    <w:lsdException w:name="Grid Table 4 Accent 5" w:uiPriority="49"/>
+    <w:lsdException w:name="Grid Table 5 Dark Accent 5" w:uiPriority="50"/>
+    <w:lsdException w:name="Grid Table 6 Colorful Accent 5" w:uiPriority="51"/>
+    <w:lsdException w:name="Grid Table 7 Colorful Accent 5" w:uiPriority="52"/>
+    <w:lsdException w:name="Grid Table 1 Light Accent 6" w:uiPriority="46"/>
+    <w:lsdException w:name="Grid Table 2 Accent 6" w:uiPriority="47"/>
+    <w:lsdException w:name="Grid Table 3 Accent 6" w:uiPriority="48"/>
+    <w:lsdException w:name="Grid Table 4 Accent 6" w:uiPriority="49"/>
+    <w:lsdException w:name="Grid Table 5 Dark Accent 6" w:uiPriority="50"/>
+    <w:lsdException w:name="Grid Table 6 Colorful Accent 6" w:uiPriority="51"/>
+    <w:lsdException w:name="Grid Table 7 Colorful Accent 6" w:uiPriority="52"/>
+    <w:lsdException w:name="List Table 1 Light" w:uiPriority="46"/>
+    <w:lsdException w:name="List Table 2" w:uiPriority="47"/>
+    <w:lsdException w:name="List Table 3" w:uiPriority="48"/>
+    <w:lsdException w:name="List Table 4" w:uiPriority="49"/>
+    <w:lsdException w:name="List Table 5 Dark" w:uiPriority="50"/>
+    <w:lsdException w:name="List Table 6 Colorful" w:uiPriority="51"/>
+    <w:lsdException w:name="List Table 7 Colorful" w:uiPriority="52"/>
+    <w:lsdException w:name="List Table 1 Light Accent 1" w:uiPriority="46"/>
+    <w:lsdException w:name="List Table 2 Accent 1" w:uiPriority="47"/>
+    <w:lsdException w:name="List Table 3 Accent 1" w:uiPriority="48"/>
+    <w:lsdException w:name="List Table 4 Accent 1" w:uiPriority="49"/>
+    <w:lsdException w:name="List Table 5 Dark Accent 1" w:uiPriority="50"/>
+    <w:lsdException w:name="List Table 6 Colorful Accent 1" w:uiPriority="51"/>
+    <w:lsdException w:name="List Table 7 Colorful Accent 1" w:uiPriority="52"/>
+    <w:lsdException w:name="List Table 1 Light Accent 2" w:uiPriority="46"/>
+    <w:lsdException w:name="List Table 2 Accent 2" w:uiPriority="47"/>
+    <w:lsdException w:name="List Table 3 Accent 2" w:uiPriority="48"/>
+    <w:lsdException w:name="List Table 4 Accent 2" w:uiPriority="49"/>
+    <w:lsdException w:name="List Table 5 Dark Accent 2" w:uiPriority="50"/>
+    <w:lsdException w:name="List Table 6 Colorful Accent 2" w:uiPriority="51"/>
+    <w:lsdException w:name="List Table 7 Colorful Accent 2" w:uiPriority="52"/>
+    <w:lsdException w:name="List Table 1 Light Accent 3" w:uiPriority="46"/>
+    <w:lsdException w:name="List Table 2 Accent 3" w:uiPriority="47"/>
+    <w:lsdException w:name="List Table 3 Accent 3" w:uiPriority="48"/>
+    <w:lsdException w:name="List Table 4 Accent 3" w:uiPriority="49"/>
+    <w:lsdException w:name="List Table 5 Dark Accent 3" w:uiPriority="50"/>
+    <w:lsdException w:name="List Table 6 Colorful Accent 3" w:uiPriority="51"/>
+    <w:lsdException w:name="List Table 7 Colorful Accent 3" w:uiPriority="52"/>
+    <w:lsdException w:name="List Table 1 Light Accent 4" w:uiPriority="46"/>
+    <w:lsdException w:name="List Table 2 Accent 4" w:uiPriority="47"/>
+    <w:lsdException w:name="List Table 3 Accent 4" w:uiPriority="48"/>
+    <w:lsdException w:name="List Table 4 Accent 4" w:uiPriority="49"/>
+    <w:lsdException w:name="List Table 5 Dark Accent 4" w:uiPriority="50"/>
+    <w:lsdException w:name="List Table 6 Colorful Accent 4" w:uiPriority="51"/>
+    <w:lsdException w:name="List Table 7 Colorful Accent 4" w:uiPriority="52"/>
+    <w:lsdException w:name="List Table 1 Light Accent 5" w:uiPriority="46"/>
+    <w:lsdException w:name="List Table 2 Accent 5" w:uiPriority="47"/>
+    <w:lsdException w:name="List Table 3 Accent 5" w:uiPriority="48"/>
+    <w:lsdException w:name="List Table 4 Accent 5" w:uiPriority="49"/>
+    <w:lsdException w:name="List Table 5 Dark Accent 5" w:uiPriority="50"/>
+    <w:lsdException w:name="List Table 6 Colorful Accent 5" w:uiPriority="51"/>
+    <w:lsdException w:name="List Table 7 Colorful Accent 5" w:uiPriority="52"/>
+    <w:lsdException w:name="List Table 1 Light Accent 6" w:uiPriority="46"/>
+    <w:lsdException w:name="List Table 2 Accent 6" w:uiPriority="47"/>
+    <w:lsdException w:name="List Table 3 Accent 6" w:uiPriority="48"/>
+    <w:lsdException w:name="List Table 4 Accent 6" w:uiPriority="49"/>
+    <w:lsdException w:name="List Table 5 Dark Accent 6" w:uiPriority="50"/>
+    <w:lsdException w:name="List Table 6 Colorful Accent 6" w:uiPriority="51"/>
+    <w:lsdException w:name="List Table 7 Colorful Accent 6" w:uiPriority="52"/>
+    <w:lsdException w:name="Mention" w:semiHidden="1" w:uiPriority="99" w:unhideWhenUsed="1"/>
+    <w:lsdException w:name="Smart Hyperlink" w:semiHidden="1" w:uiPriority="99" w:unhideWhenUsed="1"/>
+    <w:lsdException w:name="Hashtag" w:semiHidden="1" w:uiPriority="99" w:unhideWhenUsed="1"/>
+    <w:lsdException w:name="Unresolved Mention" w:semiHidden="1" w:uiPriority="99" w:unhideWhenUsed="1"/>
   </w:latentStyles>
   <w:style w:type="paragraph" w:default="1" w:styleId="a1">
     <w:name w:val="Normal"/>
@@ -22874,7 +22360,7 @@
 </file>
 
 <file path=customXml/itemProps1.xml><?xml version="1.0" encoding="utf-8"?>
-<ds:datastoreItem xmlns:ds="http://schemas.openxmlformats.org/officeDocument/2006/customXml" ds:itemID="{B1E42203-51E5-4D2A-94FB-721FCAB90689}">
+<ds:datastoreItem xmlns:ds="http://schemas.openxmlformats.org/officeDocument/2006/customXml" ds:itemID="{44B619D3-5076-433A-B714-E5EB4D26B4C7}">
   <ds:schemaRefs>
     <ds:schemaRef ds:uri="http://schemas.openxmlformats.org/officeDocument/2006/bibliography"/>
   </ds:schemaRefs>

--- a/09.03.03/ИНМиТ_ИТиАП_09.03.03_Д1.10.5_Основы Web-программирования.docx
+++ b/09.03.03/ИНМиТ_ИТиАП_09.03.03_Д1.10.5_Основы Web-программирования.docx
@@ -416,7 +416,7 @@
                 <w:color w:val="000000"/>
               </w:rPr>
               <w:tab/>
-              <w:t>5380 (версия 4)</w:t>
+              <w:t>5380</w:t>
             </w:r>
           </w:p>
           <w:p>
@@ -600,14 +600,12 @@
               </w:rPr>
               <w:t xml:space="preserve">Реквизиты приказа Минобрнауки РФ об </w:t>
             </w:r>
-            <w:proofErr w:type="gramStart"/>
-            <w:r>
-              <w:rPr>
-                <w:b/>
-              </w:rPr>
-              <w:t>утверждении  ФГОС</w:t>
-            </w:r>
-            <w:proofErr w:type="gramEnd"/>
+            <w:r>
+              <w:rPr>
+                <w:b/>
+              </w:rPr>
+              <w:t>утверждении ФГОС</w:t>
+            </w:r>
             <w:r>
               <w:rPr>
                 <w:b/>
@@ -1304,6 +1302,8 @@
           <w:spacing w:val="-3"/>
         </w:rPr>
       </w:pPr>
+      <w:bookmarkStart w:id="0" w:name="_GoBack"/>
+      <w:bookmarkEnd w:id="0"/>
     </w:p>
     <w:p>
       <w:pPr>
@@ -1397,7 +1397,7 @@
       <w:r>
         <w:instrText xml:space="preserve"> TC "</w:instrText>
       </w:r>
-      <w:bookmarkStart w:id="0" w:name="_Toc463805971"/>
+      <w:bookmarkStart w:id="1" w:name="_Toc463805971"/>
       <w:r>
         <w:rPr>
           <w:b/>
@@ -1406,7 +1406,7 @@
         </w:rPr>
         <w:instrText>ОБЩАЯ ХАРАКТЕРИСТИКА ДИСЦИПЛИНЫ</w:instrText>
       </w:r>
-      <w:bookmarkEnd w:id="0"/>
+      <w:bookmarkEnd w:id="1"/>
       <w:r>
         <w:instrText xml:space="preserve">" \f C \l "1" </w:instrText>
       </w:r>
@@ -1453,7 +1453,7 @@
         </w:rPr>
         <w:instrText xml:space="preserve"> TC "</w:instrText>
       </w:r>
-      <w:bookmarkStart w:id="1" w:name="_Toc463805972"/>
+      <w:bookmarkStart w:id="2" w:name="_Toc463805972"/>
       <w:r>
         <w:rPr>
           <w:b/>
@@ -1461,7 +1461,7 @@
         </w:rPr>
         <w:instrText>Аннотация содержания дисциплины</w:instrText>
       </w:r>
-      <w:bookmarkEnd w:id="1"/>
+      <w:bookmarkEnd w:id="2"/>
       <w:r>
         <w:rPr>
           <w:b/>
@@ -1742,7 +1742,7 @@
         </w:rPr>
         <w:instrText xml:space="preserve"> TC "</w:instrText>
       </w:r>
-      <w:bookmarkStart w:id="2" w:name="_Toc463805973"/>
+      <w:bookmarkStart w:id="3" w:name="_Toc463805973"/>
       <w:r>
         <w:rPr>
           <w:b/>
@@ -1750,7 +1750,7 @@
         </w:rPr>
         <w:instrText>Язык реализации программы</w:instrText>
       </w:r>
-      <w:bookmarkEnd w:id="2"/>
+      <w:bookmarkEnd w:id="3"/>
       <w:r>
         <w:rPr>
           <w:b/>
@@ -1824,7 +1824,7 @@
         </w:rPr>
         <w:instrText xml:space="preserve"> TC "</w:instrText>
       </w:r>
-      <w:bookmarkStart w:id="3" w:name="_Toc463805974"/>
+      <w:bookmarkStart w:id="4" w:name="_Toc463805974"/>
       <w:r>
         <w:rPr>
           <w:b/>
@@ -1832,7 +1832,7 @@
         </w:rPr>
         <w:instrText>Планируемые результаты обучения по дисциплине</w:instrText>
       </w:r>
-      <w:bookmarkEnd w:id="3"/>
+      <w:bookmarkEnd w:id="4"/>
       <w:r>
         <w:rPr>
           <w:b/>
@@ -2381,7 +2381,7 @@
         </w:rPr>
         <w:instrText xml:space="preserve"> TC "</w:instrText>
       </w:r>
-      <w:bookmarkStart w:id="4" w:name="_Toc463805975"/>
+      <w:bookmarkStart w:id="5" w:name="_Toc463805975"/>
       <w:r>
         <w:rPr>
           <w:b/>
@@ -2389,7 +2389,7 @@
         </w:rPr>
         <w:instrText>Объем дисциплины</w:instrText>
       </w:r>
-      <w:bookmarkEnd w:id="4"/>
+      <w:bookmarkEnd w:id="5"/>
       <w:r>
         <w:rPr>
           <w:b/>
@@ -4263,7 +4263,7 @@
       <w:r>
         <w:instrText xml:space="preserve"> TC "</w:instrText>
       </w:r>
-      <w:bookmarkStart w:id="5" w:name="_Toc463805976"/>
+      <w:bookmarkStart w:id="6" w:name="_Toc463805976"/>
       <w:r>
         <w:rPr>
           <w:b/>
@@ -4272,7 +4272,7 @@
         </w:rPr>
         <w:instrText>СОДЕРЖАНИЕ ДИСЦИПЛИНЫ</w:instrText>
       </w:r>
-      <w:bookmarkEnd w:id="5"/>
+      <w:bookmarkEnd w:id="6"/>
       <w:r>
         <w:instrText xml:space="preserve">" \f C \l "1" </w:instrText>
       </w:r>
@@ -5005,7 +5005,7 @@
       <w:r>
         <w:instrText xml:space="preserve"> TC "</w:instrText>
       </w:r>
-      <w:bookmarkStart w:id="6" w:name="_Toc463805977"/>
+      <w:bookmarkStart w:id="7" w:name="_Toc463805977"/>
       <w:r>
         <w:rPr>
           <w:b/>
@@ -5014,7 +5014,7 @@
         </w:rPr>
         <w:instrText>РАСПРЕДЕЛЕНИЕ УЧЕБНОГО ВРЕМЕНИ</w:instrText>
       </w:r>
-      <w:bookmarkEnd w:id="6"/>
+      <w:bookmarkEnd w:id="7"/>
       <w:r>
         <w:instrText xml:space="preserve">" \f C \l "1" </w:instrText>
       </w:r>
@@ -5061,7 +5061,7 @@
         </w:rPr>
         <w:instrText xml:space="preserve"> TC "</w:instrText>
       </w:r>
-      <w:bookmarkStart w:id="7" w:name="_Toc463805978"/>
+      <w:bookmarkStart w:id="8" w:name="_Toc463805978"/>
       <w:r>
         <w:rPr>
           <w:b/>
@@ -5069,7 +5069,7 @@
         </w:rPr>
         <w:instrText>Распределение аудиторной нагрузки и мероприятий самостоятельной работы по разделам дисциплины</w:instrText>
       </w:r>
-      <w:bookmarkEnd w:id="7"/>
+      <w:bookmarkEnd w:id="8"/>
       <w:r>
         <w:rPr>
           <w:b/>
@@ -10276,7 +10276,7 @@
       <w:r>
         <w:instrText xml:space="preserve"> TC "</w:instrText>
       </w:r>
-      <w:bookmarkStart w:id="8" w:name="_Toc463805979"/>
+      <w:bookmarkStart w:id="9" w:name="_Toc463805979"/>
       <w:r>
         <w:rPr>
           <w:b/>
@@ -10285,7 +10285,7 @@
         </w:rPr>
         <w:instrText>ОРГАНИЗАЦИЯ ПРАКТИЧЕСКИХ ЗАНЯТИЙ, САМОСТОЯТЕЛЬНОЙ РАБОТЫ ПО ДИСЦИПЛИНЕ</w:instrText>
       </w:r>
-      <w:bookmarkEnd w:id="8"/>
+      <w:bookmarkEnd w:id="9"/>
       <w:r>
         <w:instrText xml:space="preserve">" \f C \l "1" </w:instrText>
       </w:r>
@@ -10332,7 +10332,7 @@
         </w:rPr>
         <w:instrText xml:space="preserve"> TC "</w:instrText>
       </w:r>
-      <w:bookmarkStart w:id="9" w:name="_Toc463805980"/>
+      <w:bookmarkStart w:id="10" w:name="_Toc463805980"/>
       <w:r>
         <w:rPr>
           <w:b/>
@@ -10340,7 +10340,7 @@
         </w:rPr>
         <w:instrText>Лабораторные работы</w:instrText>
       </w:r>
-      <w:bookmarkEnd w:id="9"/>
+      <w:bookmarkEnd w:id="10"/>
       <w:r>
         <w:rPr>
           <w:b/>
@@ -11226,7 +11226,7 @@
         </w:rPr>
         <w:instrText xml:space="preserve"> TC "</w:instrText>
       </w:r>
-      <w:bookmarkStart w:id="10" w:name="_Toc463805981"/>
+      <w:bookmarkStart w:id="11" w:name="_Toc463805981"/>
       <w:r>
         <w:rPr>
           <w:b/>
@@ -11234,7 +11234,7 @@
         </w:rPr>
         <w:instrText>Практические занятия</w:instrText>
       </w:r>
-      <w:bookmarkEnd w:id="10"/>
+      <w:bookmarkEnd w:id="11"/>
       <w:r>
         <w:rPr>
           <w:b/>
@@ -11299,7 +11299,7 @@
         </w:rPr>
         <w:instrText xml:space="preserve"> TC "</w:instrText>
       </w:r>
-      <w:bookmarkStart w:id="11" w:name="_Toc463805982"/>
+      <w:bookmarkStart w:id="12" w:name="_Toc463805982"/>
       <w:r>
         <w:rPr>
           <w:b/>
@@ -11307,7 +11307,7 @@
         </w:rPr>
         <w:instrText>Примерная тематика самостоятельной работы</w:instrText>
       </w:r>
-      <w:bookmarkEnd w:id="11"/>
+      <w:bookmarkEnd w:id="12"/>
       <w:r>
         <w:rPr>
           <w:b/>
@@ -11743,7 +11743,7 @@
       <w:r>
         <w:instrText xml:space="preserve"> TC "</w:instrText>
       </w:r>
-      <w:bookmarkStart w:id="12" w:name="_Toc463805983"/>
+      <w:bookmarkStart w:id="13" w:name="_Toc463805983"/>
       <w:r>
         <w:rPr>
           <w:b/>
@@ -11752,7 +11752,7 @@
         </w:rPr>
         <w:instrText>СООТНОШЕНИЕ РАЗДЕЛОВ, тем ДИСЦИПЛИНЫ И ПРИМЕНЯЕМЫХ ТЕХНОЛОГИЙ ОБУЧЕНИЯ</w:instrText>
       </w:r>
-      <w:bookmarkEnd w:id="12"/>
+      <w:bookmarkEnd w:id="13"/>
       <w:r>
         <w:instrText xml:space="preserve">" \f C \l "1" </w:instrText>
       </w:r>
@@ -13289,7 +13289,7 @@
       <w:r>
         <w:instrText xml:space="preserve"> TC "</w:instrText>
       </w:r>
-      <w:bookmarkStart w:id="13" w:name="_Toc463805984"/>
+      <w:bookmarkStart w:id="14" w:name="_Toc463805984"/>
       <w:r>
         <w:rPr>
           <w:b/>
@@ -13298,7 +13298,7 @@
         </w:rPr>
         <w:instrText>ПРОЦЕДУРЫ КОНТРОЛЯ И ОЦЕНИВАНИЯ РЕЗУЛЬТАТОВ ОБУЧЕНИЯ (Приложение 1)</w:instrText>
       </w:r>
-      <w:bookmarkEnd w:id="13"/>
+      <w:bookmarkEnd w:id="14"/>
       <w:r>
         <w:instrText xml:space="preserve">" \f C \l "1" </w:instrText>
       </w:r>
@@ -13352,7 +13352,7 @@
       <w:r>
         <w:instrText xml:space="preserve"> TC "</w:instrText>
       </w:r>
-      <w:bookmarkStart w:id="14" w:name="_Toc463805985"/>
+      <w:bookmarkStart w:id="15" w:name="_Toc463805985"/>
       <w:r>
         <w:rPr>
           <w:b/>
@@ -13361,7 +13361,7 @@
         </w:rPr>
         <w:instrText>ПРОЦЕДУРЫ ОЦЕНИВАНИЯ РЕЗУЛЬТАТОВ ОБУЧЕНИЯ В РАМКАХ НЕЗАВИСИМОГО ТЕСТОВОГО КОНТРОЛЯ (Приложение 2)</w:instrText>
       </w:r>
-      <w:bookmarkEnd w:id="14"/>
+      <w:bookmarkEnd w:id="15"/>
       <w:r>
         <w:instrText xml:space="preserve">" \f C \l "1" </w:instrText>
       </w:r>
@@ -13415,7 +13415,7 @@
       <w:r>
         <w:instrText xml:space="preserve"> TC "</w:instrText>
       </w:r>
-      <w:bookmarkStart w:id="15" w:name="_Toc463805986"/>
+      <w:bookmarkStart w:id="16" w:name="_Toc463805986"/>
       <w:r>
         <w:rPr>
           <w:b/>
@@ -13424,7 +13424,7 @@
         </w:rPr>
         <w:instrText>ФОНД ОЦЕНОЧНЫХ СРЕДСТВ ДЛЯ ПРОВЕДЕНИЯ ТЕКУЩЕЙ И ПРОМЕЖУТОЧНОЙ АТТЕСТАЦИИ ПО ДИСЦИПЛИНЕ (Приложение 3)</w:instrText>
       </w:r>
-      <w:bookmarkEnd w:id="15"/>
+      <w:bookmarkEnd w:id="16"/>
       <w:r>
         <w:instrText xml:space="preserve">" \f C \l "1" </w:instrText>
       </w:r>
@@ -13478,7 +13478,7 @@
       <w:r>
         <w:instrText xml:space="preserve"> TC "</w:instrText>
       </w:r>
-      <w:bookmarkStart w:id="16" w:name="_Toc463805987"/>
+      <w:bookmarkStart w:id="17" w:name="_Toc463805987"/>
       <w:r>
         <w:rPr>
           <w:b/>
@@ -13487,7 +13487,7 @@
         </w:rPr>
         <w:instrText>УЧЕБНО-МЕТОДИЧЕСКОЕ И ИНФОРМАЦИОННОЕ ОБЕСПЕЧЕНИЕ дисциплины</w:instrText>
       </w:r>
-      <w:bookmarkEnd w:id="16"/>
+      <w:bookmarkEnd w:id="17"/>
       <w:r>
         <w:instrText xml:space="preserve">" \f C \l "1" </w:instrText>
       </w:r>
@@ -13932,7 +13932,7 @@
         </w:rPr>
         <w:instrText xml:space="preserve"> TC "</w:instrText>
       </w:r>
-      <w:bookmarkStart w:id="17" w:name="_Toc463805989"/>
+      <w:bookmarkStart w:id="18" w:name="_Toc463805989"/>
       <w:r>
         <w:rPr>
           <w:b/>
@@ -13940,7 +13940,7 @@
         </w:rPr>
         <w:instrText>Методические разработки</w:instrText>
       </w:r>
-      <w:bookmarkEnd w:id="17"/>
+      <w:bookmarkEnd w:id="18"/>
       <w:r>
         <w:rPr>
           <w:b/>
@@ -13969,7 +13969,7 @@
         </w:rPr>
         <w:instrText xml:space="preserve"> TC "</w:instrText>
       </w:r>
-      <w:bookmarkStart w:id="18" w:name="_Toc463805990"/>
+      <w:bookmarkStart w:id="19" w:name="_Toc463805990"/>
       <w:r>
         <w:rPr>
           <w:b/>
@@ -13977,7 +13977,7 @@
         </w:rPr>
         <w:instrText>Методические разработки</w:instrText>
       </w:r>
-      <w:bookmarkEnd w:id="18"/>
+      <w:bookmarkEnd w:id="19"/>
       <w:r>
         <w:rPr>
           <w:b/>
@@ -14059,7 +14059,7 @@
         </w:rPr>
         <w:instrText xml:space="preserve"> TC "</w:instrText>
       </w:r>
-      <w:bookmarkStart w:id="19" w:name="_Toc463805991"/>
+      <w:bookmarkStart w:id="20" w:name="_Toc463805991"/>
       <w:r>
         <w:rPr>
           <w:b/>
@@ -14067,7 +14067,7 @@
         </w:rPr>
         <w:instrText>Программное обеспечение</w:instrText>
       </w:r>
-      <w:bookmarkEnd w:id="19"/>
+      <w:bookmarkEnd w:id="20"/>
       <w:r>
         <w:rPr>
           <w:b/>
@@ -14286,7 +14286,7 @@
         </w:rPr>
         <w:instrText xml:space="preserve"> TC "</w:instrText>
       </w:r>
-      <w:bookmarkStart w:id="20" w:name="_Toc463805992"/>
+      <w:bookmarkStart w:id="21" w:name="_Toc463805992"/>
       <w:r>
         <w:rPr>
           <w:b/>
@@ -14294,7 +14294,7 @@
         </w:rPr>
         <w:instrText>Базы данных, информационно-справочные и поисковые системы</w:instrText>
       </w:r>
-      <w:bookmarkEnd w:id="20"/>
+      <w:bookmarkEnd w:id="21"/>
       <w:r>
         <w:rPr>
           <w:b/>
@@ -14435,7 +14435,7 @@
         </w:rPr>
         <w:instrText xml:space="preserve"> TC "</w:instrText>
       </w:r>
-      <w:bookmarkStart w:id="21" w:name="_Toc463805993"/>
+      <w:bookmarkStart w:id="22" w:name="_Toc463805993"/>
       <w:r>
         <w:rPr>
           <w:b/>
@@ -14443,7 +14443,7 @@
         </w:rPr>
         <w:instrText>Электронные образовательные ресурсы</w:instrText>
       </w:r>
-      <w:bookmarkEnd w:id="21"/>
+      <w:bookmarkEnd w:id="22"/>
       <w:r>
         <w:rPr>
           <w:b/>
@@ -14518,7 +14518,7 @@
       <w:r>
         <w:instrText xml:space="preserve"> TC "</w:instrText>
       </w:r>
-      <w:bookmarkStart w:id="22" w:name="_Toc463805994"/>
+      <w:bookmarkStart w:id="23" w:name="_Toc463805994"/>
       <w:r>
         <w:rPr>
           <w:b/>
@@ -14527,7 +14527,7 @@
         </w:rPr>
         <w:instrText>мАТЕРИАЛЬНО-ТЕХНИЧЕСКОЕ ОБЕСПЕЧЕНИЕ ДИСЦИПЛИНЫ</w:instrText>
       </w:r>
-      <w:bookmarkEnd w:id="22"/>
+      <w:bookmarkEnd w:id="23"/>
       <w:r>
         <w:instrText xml:space="preserve">" \f C \l "1" </w:instrText>
       </w:r>
@@ -14611,14 +14611,14 @@
       <w:r>
         <w:instrText xml:space="preserve"> TC "</w:instrText>
       </w:r>
-      <w:bookmarkStart w:id="23" w:name="_Toc463805995"/>
+      <w:bookmarkStart w:id="24" w:name="_Toc463805995"/>
       <w:r>
         <w:rPr>
           <w:b/>
         </w:rPr>
         <w:instrText>ПРИЛОЖЕНИЕ 1</w:instrText>
       </w:r>
-      <w:bookmarkEnd w:id="23"/>
+      <w:bookmarkEnd w:id="24"/>
       <w:r>
         <w:instrText xml:space="preserve">" \f C \l "1" </w:instrText>
       </w:r>
@@ -15818,14 +15818,14 @@
       <w:r>
         <w:instrText xml:space="preserve"> TC "</w:instrText>
       </w:r>
-      <w:bookmarkStart w:id="24" w:name="_Toc463805996"/>
+      <w:bookmarkStart w:id="25" w:name="_Toc463805996"/>
       <w:r>
         <w:rPr>
           <w:b/>
         </w:rPr>
         <w:instrText>ПРИЛОЖЕНИЕ 2</w:instrText>
       </w:r>
-      <w:bookmarkEnd w:id="24"/>
+      <w:bookmarkEnd w:id="25"/>
       <w:r>
         <w:instrText xml:space="preserve">" \f C \l "1" </w:instrText>
       </w:r>
@@ -15892,14 +15892,14 @@
       <w:r>
         <w:instrText xml:space="preserve"> TC "</w:instrText>
       </w:r>
-      <w:bookmarkStart w:id="25" w:name="_Toc463805997"/>
+      <w:bookmarkStart w:id="26" w:name="_Toc463805997"/>
       <w:r>
         <w:rPr>
           <w:b/>
         </w:rPr>
         <w:instrText>ПРИЛОЖЕНИЕ 3</w:instrText>
       </w:r>
-      <w:bookmarkEnd w:id="25"/>
+      <w:bookmarkEnd w:id="26"/>
       <w:r>
         <w:instrText xml:space="preserve">" \f C \l "1" </w:instrText>
       </w:r>
@@ -16167,7 +16167,7 @@
                 <v:shape id="_x0000_i1025" type="#_x0000_t75" style="width:28.5pt;height:21.75pt" o:ole="">
                   <v:imagedata r:id="rId6" o:title=""/>
                 </v:shape>
-                <o:OLEObject Type="Embed" ProgID="Equation.3" ShapeID="_x0000_i1025" DrawAspect="Content" ObjectID="_1580555998" r:id="rId7"/>
+                <o:OLEObject Type="Embed" ProgID="Equation.3" ShapeID="_x0000_i1025" DrawAspect="Content" ObjectID="_1581156569" r:id="rId7"/>
               </w:object>
             </w:r>
             <w:r>
@@ -16453,8 +16453,6 @@
           <w:b/>
         </w:rPr>
       </w:pPr>
-      <w:bookmarkStart w:id="26" w:name="_GoBack"/>
-      <w:bookmarkEnd w:id="26"/>
       <w:r>
         <w:rPr>
           <w:b/>
@@ -21534,7 +21532,7 @@
     <w:lsdException w:name="Table Web 2" w:semiHidden="1" w:unhideWhenUsed="1"/>
     <w:lsdException w:name="Table Web 3" w:semiHidden="1" w:unhideWhenUsed="1"/>
     <w:lsdException w:name="Balloon Text" w:semiHidden="1" w:unhideWhenUsed="1"/>
-    <w:lsdException w:name="Table Grid" w:semiHidden="1" w:uiPriority="59" w:unhideWhenUsed="1"/>
+    <w:lsdException w:name="Table Grid" w:uiPriority="59"/>
     <w:lsdException w:name="Table Theme" w:semiHidden="1" w:unhideWhenUsed="1"/>
     <w:lsdException w:name="Placeholder Text" w:semiHidden="1" w:uiPriority="99"/>
     <w:lsdException w:name="No Spacing" w:uiPriority="1" w:qFormat="1"/>
@@ -22360,7 +22358,7 @@
 </file>
 
 <file path=customXml/itemProps1.xml><?xml version="1.0" encoding="utf-8"?>
-<ds:datastoreItem xmlns:ds="http://schemas.openxmlformats.org/officeDocument/2006/customXml" ds:itemID="{44B619D3-5076-433A-B714-E5EB4D26B4C7}">
+<ds:datastoreItem xmlns:ds="http://schemas.openxmlformats.org/officeDocument/2006/customXml" ds:itemID="{96864F41-840D-4617-87D6-62F1C23311D2}">
   <ds:schemaRefs>
     <ds:schemaRef ds:uri="http://schemas.openxmlformats.org/officeDocument/2006/bibliography"/>
   </ds:schemaRefs>

--- a/09.03.03/ИНМиТ_ИТиАП_09.03.03_Д1.10.5_Основы Web-программирования.docx
+++ b/09.03.03/ИНМиТ_ИТиАП_09.03.03_Д1.10.5_Основы Web-программирования.docx
@@ -1302,8 +1302,6 @@
           <w:spacing w:val="-3"/>
         </w:rPr>
       </w:pPr>
-      <w:bookmarkStart w:id="0" w:name="_GoBack"/>
-      <w:bookmarkEnd w:id="0"/>
     </w:p>
     <w:p>
       <w:pPr>
@@ -1397,7 +1395,7 @@
       <w:r>
         <w:instrText xml:space="preserve"> TC "</w:instrText>
       </w:r>
-      <w:bookmarkStart w:id="1" w:name="_Toc463805971"/>
+      <w:bookmarkStart w:id="0" w:name="_Toc463805971"/>
       <w:r>
         <w:rPr>
           <w:b/>
@@ -1406,7 +1404,7 @@
         </w:rPr>
         <w:instrText>ОБЩАЯ ХАРАКТЕРИСТИКА ДИСЦИПЛИНЫ</w:instrText>
       </w:r>
-      <w:bookmarkEnd w:id="1"/>
+      <w:bookmarkEnd w:id="0"/>
       <w:r>
         <w:instrText xml:space="preserve">" \f C \l "1" </w:instrText>
       </w:r>
@@ -1453,7 +1451,7 @@
         </w:rPr>
         <w:instrText xml:space="preserve"> TC "</w:instrText>
       </w:r>
-      <w:bookmarkStart w:id="2" w:name="_Toc463805972"/>
+      <w:bookmarkStart w:id="1" w:name="_Toc463805972"/>
       <w:r>
         <w:rPr>
           <w:b/>
@@ -1461,7 +1459,7 @@
         </w:rPr>
         <w:instrText>Аннотация содержания дисциплины</w:instrText>
       </w:r>
-      <w:bookmarkEnd w:id="2"/>
+      <w:bookmarkEnd w:id="1"/>
       <w:r>
         <w:rPr>
           <w:b/>
@@ -1742,7 +1740,7 @@
         </w:rPr>
         <w:instrText xml:space="preserve"> TC "</w:instrText>
       </w:r>
-      <w:bookmarkStart w:id="3" w:name="_Toc463805973"/>
+      <w:bookmarkStart w:id="2" w:name="_Toc463805973"/>
       <w:r>
         <w:rPr>
           <w:b/>
@@ -1750,7 +1748,7 @@
         </w:rPr>
         <w:instrText>Язык реализации программы</w:instrText>
       </w:r>
-      <w:bookmarkEnd w:id="3"/>
+      <w:bookmarkEnd w:id="2"/>
       <w:r>
         <w:rPr>
           <w:b/>
@@ -1824,7 +1822,7 @@
         </w:rPr>
         <w:instrText xml:space="preserve"> TC "</w:instrText>
       </w:r>
-      <w:bookmarkStart w:id="4" w:name="_Toc463805974"/>
+      <w:bookmarkStart w:id="3" w:name="_Toc463805974"/>
       <w:r>
         <w:rPr>
           <w:b/>
@@ -1832,7 +1830,7 @@
         </w:rPr>
         <w:instrText>Планируемые результаты обучения по дисциплине</w:instrText>
       </w:r>
-      <w:bookmarkEnd w:id="4"/>
+      <w:bookmarkEnd w:id="3"/>
       <w:r>
         <w:rPr>
           <w:b/>
@@ -2381,7 +2379,7 @@
         </w:rPr>
         <w:instrText xml:space="preserve"> TC "</w:instrText>
       </w:r>
-      <w:bookmarkStart w:id="5" w:name="_Toc463805975"/>
+      <w:bookmarkStart w:id="4" w:name="_Toc463805975"/>
       <w:r>
         <w:rPr>
           <w:b/>
@@ -2389,7 +2387,7 @@
         </w:rPr>
         <w:instrText>Объем дисциплины</w:instrText>
       </w:r>
-      <w:bookmarkEnd w:id="5"/>
+      <w:bookmarkEnd w:id="4"/>
       <w:r>
         <w:rPr>
           <w:b/>
@@ -4211,6 +4209,3679 @@
           </w:tcPr>
           <w:p>
             <w:pPr>
+              <w:snapToGrid w:val="0"/>
+              <w:jc w:val="center"/>
+            </w:pPr>
+          </w:p>
+        </w:tc>
+      </w:tr>
+    </w:tbl>
+    <w:p>
+      <w:pPr>
+        <w:keepNext/>
+        <w:keepLines/>
+        <w:spacing w:before="60" w:after="60"/>
+        <w:ind w:left="964"/>
+        <w:jc w:val="both"/>
+        <w:rPr>
+          <w:iCs/>
+        </w:rPr>
+      </w:pPr>
+    </w:p>
+    <w:p>
+      <w:pPr>
+        <w:keepNext/>
+        <w:keepLines/>
+        <w:spacing w:before="60" w:after="60"/>
+        <w:ind w:left="964"/>
+        <w:jc w:val="both"/>
+        <w:rPr>
+          <w:iCs/>
+        </w:rPr>
+      </w:pPr>
+      <w:r>
+        <w:rPr>
+          <w:iCs/>
+        </w:rPr>
+        <w:t>Зао</w:t>
+      </w:r>
+      <w:r>
+        <w:rPr>
+          <w:iCs/>
+        </w:rPr>
+        <w:t>чная форма обучения</w:t>
+      </w:r>
+    </w:p>
+    <w:tbl>
+      <w:tblPr>
+        <w:tblW w:w="9923" w:type="dxa"/>
+        <w:tblInd w:w="108" w:type="dxa"/>
+        <w:tblLayout w:type="fixed"/>
+        <w:tblLook w:val="0000" w:firstRow="0" w:lastRow="0" w:firstColumn="0" w:lastColumn="0" w:noHBand="0" w:noVBand="0"/>
+      </w:tblPr>
+      <w:tblGrid>
+        <w:gridCol w:w="567"/>
+        <w:gridCol w:w="4395"/>
+        <w:gridCol w:w="850"/>
+        <w:gridCol w:w="1418"/>
+        <w:gridCol w:w="850"/>
+        <w:gridCol w:w="1134"/>
+        <w:gridCol w:w="709"/>
+      </w:tblGrid>
+      <w:tr>
+        <w:trPr>
+          <w:trHeight w:val="789"/>
+        </w:trPr>
+        <w:tc>
+          <w:tcPr>
+            <w:tcW w:w="567" w:type="dxa"/>
+            <w:tcBorders>
+              <w:top w:val="single" w:sz="4" w:space="0" w:color="000000"/>
+              <w:left w:val="single" w:sz="4" w:space="0" w:color="000000"/>
+            </w:tcBorders>
+          </w:tcPr>
+          <w:p>
+            <w:pPr>
+              <w:keepNext/>
+              <w:keepLines/>
+              <w:jc w:val="center"/>
+              <w:rPr>
+                <w:b/>
+                <w:bCs/>
+                <w:sz w:val="20"/>
+                <w:szCs w:val="20"/>
+              </w:rPr>
+            </w:pPr>
+          </w:p>
+        </w:tc>
+        <w:tc>
+          <w:tcPr>
+            <w:tcW w:w="4395" w:type="dxa"/>
+            <w:vMerge w:val="restart"/>
+            <w:tcBorders>
+              <w:top w:val="single" w:sz="4" w:space="0" w:color="000000"/>
+              <w:left w:val="single" w:sz="4" w:space="0" w:color="000000"/>
+            </w:tcBorders>
+            <w:shd w:val="clear" w:color="auto" w:fill="auto"/>
+            <w:vAlign w:val="center"/>
+          </w:tcPr>
+          <w:p>
+            <w:pPr>
+              <w:keepNext/>
+              <w:keepLines/>
+              <w:jc w:val="center"/>
+              <w:rPr>
+                <w:b/>
+                <w:bCs/>
+                <w:sz w:val="20"/>
+                <w:szCs w:val="20"/>
+              </w:rPr>
+            </w:pPr>
+            <w:r>
+              <w:rPr>
+                <w:b/>
+                <w:bCs/>
+                <w:sz w:val="20"/>
+                <w:szCs w:val="20"/>
+              </w:rPr>
+              <w:t>Виды учебной работы</w:t>
+            </w:r>
+            <w:r>
+              <w:t xml:space="preserve"> </w:t>
+            </w:r>
+          </w:p>
+        </w:tc>
+        <w:tc>
+          <w:tcPr>
+            <w:tcW w:w="2268" w:type="dxa"/>
+            <w:gridSpan w:val="2"/>
+            <w:tcBorders>
+              <w:top w:val="single" w:sz="4" w:space="0" w:color="000000"/>
+              <w:left w:val="single" w:sz="4" w:space="0" w:color="000000"/>
+            </w:tcBorders>
+            <w:shd w:val="clear" w:color="auto" w:fill="auto"/>
+            <w:vAlign w:val="center"/>
+          </w:tcPr>
+          <w:p>
+            <w:pPr>
+              <w:keepNext/>
+              <w:keepLines/>
+              <w:jc w:val="center"/>
+              <w:rPr>
+                <w:b/>
+                <w:bCs/>
+                <w:sz w:val="20"/>
+                <w:szCs w:val="20"/>
+              </w:rPr>
+            </w:pPr>
+            <w:r>
+              <w:rPr>
+                <w:b/>
+                <w:bCs/>
+                <w:sz w:val="20"/>
+                <w:szCs w:val="20"/>
+              </w:rPr>
+              <w:t>Объем дисциплины</w:t>
+            </w:r>
+          </w:p>
+        </w:tc>
+        <w:tc>
+          <w:tcPr>
+            <w:tcW w:w="2693" w:type="dxa"/>
+            <w:gridSpan w:val="3"/>
+            <w:tcBorders>
+              <w:top w:val="single" w:sz="4" w:space="0" w:color="000000"/>
+              <w:left w:val="single" w:sz="4" w:space="0" w:color="000000"/>
+              <w:right w:val="single" w:sz="4" w:space="0" w:color="000000"/>
+            </w:tcBorders>
+            <w:shd w:val="clear" w:color="auto" w:fill="auto"/>
+            <w:vAlign w:val="center"/>
+          </w:tcPr>
+          <w:p>
+            <w:pPr>
+              <w:keepNext/>
+              <w:keepLines/>
+              <w:jc w:val="center"/>
+            </w:pPr>
+            <w:r>
+              <w:rPr>
+                <w:b/>
+                <w:bCs/>
+                <w:sz w:val="20"/>
+                <w:szCs w:val="20"/>
+              </w:rPr>
+              <w:t>Распределение объема дисциплины по семестрам (час.)</w:t>
+            </w:r>
+          </w:p>
+        </w:tc>
+      </w:tr>
+      <w:tr>
+        <w:trPr>
+          <w:trHeight w:val="60"/>
+        </w:trPr>
+        <w:tc>
+          <w:tcPr>
+            <w:tcW w:w="567" w:type="dxa"/>
+            <w:tcBorders>
+              <w:left w:val="single" w:sz="4" w:space="0" w:color="000000"/>
+              <w:bottom w:val="single" w:sz="8" w:space="0" w:color="000000"/>
+            </w:tcBorders>
+          </w:tcPr>
+          <w:p>
+            <w:pPr>
+              <w:keepNext/>
+              <w:keepLines/>
+              <w:snapToGrid w:val="0"/>
+              <w:rPr>
+                <w:b/>
+                <w:bCs/>
+                <w:sz w:val="20"/>
+                <w:szCs w:val="20"/>
+              </w:rPr>
+            </w:pPr>
+            <w:r>
+              <w:rPr>
+                <w:b/>
+                <w:bCs/>
+                <w:sz w:val="20"/>
+                <w:szCs w:val="20"/>
+              </w:rPr>
+              <w:t>№</w:t>
+            </w:r>
+          </w:p>
+          <w:p>
+            <w:pPr>
+              <w:keepNext/>
+              <w:keepLines/>
+              <w:snapToGrid w:val="0"/>
+              <w:rPr>
+                <w:b/>
+                <w:bCs/>
+              </w:rPr>
+            </w:pPr>
+            <w:r>
+              <w:rPr>
+                <w:b/>
+                <w:bCs/>
+                <w:sz w:val="20"/>
+                <w:szCs w:val="20"/>
+              </w:rPr>
+              <w:t>п/п</w:t>
+            </w:r>
+          </w:p>
+        </w:tc>
+        <w:tc>
+          <w:tcPr>
+            <w:tcW w:w="4395" w:type="dxa"/>
+            <w:vMerge/>
+            <w:tcBorders>
+              <w:left w:val="single" w:sz="4" w:space="0" w:color="000000"/>
+              <w:bottom w:val="single" w:sz="8" w:space="0" w:color="000000"/>
+            </w:tcBorders>
+            <w:shd w:val="clear" w:color="auto" w:fill="auto"/>
+          </w:tcPr>
+          <w:p>
+            <w:pPr>
+              <w:keepNext/>
+              <w:keepLines/>
+              <w:snapToGrid w:val="0"/>
+              <w:rPr>
+                <w:b/>
+                <w:bCs/>
+              </w:rPr>
+            </w:pPr>
+          </w:p>
+        </w:tc>
+        <w:tc>
+          <w:tcPr>
+            <w:tcW w:w="850" w:type="dxa"/>
+            <w:tcBorders>
+              <w:top w:val="single" w:sz="4" w:space="0" w:color="000000"/>
+              <w:left w:val="single" w:sz="4" w:space="0" w:color="000000"/>
+              <w:bottom w:val="single" w:sz="8" w:space="0" w:color="000000"/>
+            </w:tcBorders>
+            <w:shd w:val="clear" w:color="auto" w:fill="auto"/>
+            <w:vAlign w:val="center"/>
+          </w:tcPr>
+          <w:p>
+            <w:pPr>
+              <w:keepNext/>
+              <w:keepLines/>
+              <w:snapToGrid w:val="0"/>
+              <w:jc w:val="center"/>
+              <w:rPr>
+                <w:b/>
+                <w:bCs/>
+                <w:sz w:val="20"/>
+                <w:szCs w:val="20"/>
+              </w:rPr>
+            </w:pPr>
+            <w:r>
+              <w:rPr>
+                <w:b/>
+                <w:bCs/>
+                <w:sz w:val="20"/>
+                <w:szCs w:val="20"/>
+              </w:rPr>
+              <w:t>Всего часов</w:t>
+            </w:r>
+          </w:p>
+        </w:tc>
+        <w:tc>
+          <w:tcPr>
+            <w:tcW w:w="1418" w:type="dxa"/>
+            <w:tcBorders>
+              <w:top w:val="single" w:sz="4" w:space="0" w:color="000000"/>
+              <w:left w:val="single" w:sz="4" w:space="0" w:color="000000"/>
+              <w:bottom w:val="single" w:sz="8" w:space="0" w:color="000000"/>
+              <w:right w:val="single" w:sz="4" w:space="0" w:color="000000"/>
+            </w:tcBorders>
+            <w:vAlign w:val="center"/>
+          </w:tcPr>
+          <w:p>
+            <w:pPr>
+              <w:keepNext/>
+              <w:keepLines/>
+              <w:snapToGrid w:val="0"/>
+              <w:jc w:val="center"/>
+              <w:rPr>
+                <w:b/>
+                <w:bCs/>
+                <w:sz w:val="20"/>
+                <w:szCs w:val="20"/>
+              </w:rPr>
+            </w:pPr>
+            <w:r>
+              <w:rPr>
+                <w:b/>
+                <w:bCs/>
+                <w:sz w:val="20"/>
+                <w:szCs w:val="20"/>
+              </w:rPr>
+              <w:t xml:space="preserve">В </w:t>
+            </w:r>
+            <w:proofErr w:type="spellStart"/>
+            <w:r>
+              <w:rPr>
+                <w:b/>
+                <w:bCs/>
+                <w:sz w:val="20"/>
+                <w:szCs w:val="20"/>
+              </w:rPr>
+              <w:t>т.ч</w:t>
+            </w:r>
+            <w:proofErr w:type="spellEnd"/>
+            <w:r>
+              <w:rPr>
+                <w:b/>
+                <w:bCs/>
+                <w:sz w:val="20"/>
+                <w:szCs w:val="20"/>
+              </w:rPr>
+              <w:t>. контактная работа (час.)</w:t>
+            </w:r>
+          </w:p>
+        </w:tc>
+        <w:tc>
+          <w:tcPr>
+            <w:tcW w:w="850" w:type="dxa"/>
+            <w:tcBorders>
+              <w:top w:val="single" w:sz="4" w:space="0" w:color="000000"/>
+              <w:left w:val="single" w:sz="4" w:space="0" w:color="000000"/>
+              <w:bottom w:val="single" w:sz="8" w:space="0" w:color="000000"/>
+            </w:tcBorders>
+            <w:shd w:val="clear" w:color="auto" w:fill="auto"/>
+            <w:vAlign w:val="center"/>
+          </w:tcPr>
+          <w:p>
+            <w:pPr>
+              <w:keepNext/>
+              <w:keepLines/>
+              <w:snapToGrid w:val="0"/>
+              <w:jc w:val="center"/>
+              <w:rPr>
+                <w:bCs/>
+                <w:sz w:val="20"/>
+                <w:szCs w:val="20"/>
+              </w:rPr>
+            </w:pPr>
+          </w:p>
+        </w:tc>
+        <w:tc>
+          <w:tcPr>
+            <w:tcW w:w="1134" w:type="dxa"/>
+            <w:tcBorders>
+              <w:top w:val="single" w:sz="4" w:space="0" w:color="000000"/>
+              <w:left w:val="single" w:sz="4" w:space="0" w:color="000000"/>
+              <w:bottom w:val="single" w:sz="8" w:space="0" w:color="000000"/>
+            </w:tcBorders>
+            <w:shd w:val="clear" w:color="auto" w:fill="auto"/>
+            <w:vAlign w:val="center"/>
+          </w:tcPr>
+          <w:p>
+            <w:pPr>
+              <w:keepNext/>
+              <w:keepLines/>
+              <w:snapToGrid w:val="0"/>
+              <w:jc w:val="center"/>
+              <w:rPr>
+                <w:bCs/>
+                <w:sz w:val="20"/>
+                <w:szCs w:val="20"/>
+              </w:rPr>
+            </w:pPr>
+            <w:r>
+              <w:rPr>
+                <w:bCs/>
+                <w:sz w:val="20"/>
+                <w:szCs w:val="20"/>
+              </w:rPr>
+              <w:t>4</w:t>
+            </w:r>
+          </w:p>
+        </w:tc>
+        <w:tc>
+          <w:tcPr>
+            <w:tcW w:w="709" w:type="dxa"/>
+            <w:tcBorders>
+              <w:top w:val="single" w:sz="4" w:space="0" w:color="000000"/>
+              <w:left w:val="single" w:sz="4" w:space="0" w:color="000000"/>
+              <w:bottom w:val="single" w:sz="8" w:space="0" w:color="000000"/>
+              <w:right w:val="single" w:sz="4" w:space="0" w:color="000000"/>
+            </w:tcBorders>
+            <w:shd w:val="clear" w:color="auto" w:fill="auto"/>
+            <w:vAlign w:val="center"/>
+          </w:tcPr>
+          <w:p>
+            <w:pPr>
+              <w:keepNext/>
+              <w:keepLines/>
+              <w:snapToGrid w:val="0"/>
+              <w:jc w:val="center"/>
+              <w:rPr>
+                <w:bCs/>
+                <w:sz w:val="20"/>
+                <w:szCs w:val="20"/>
+              </w:rPr>
+            </w:pPr>
+          </w:p>
+        </w:tc>
+      </w:tr>
+      <w:tr>
+        <w:trPr>
+          <w:trHeight w:val="351"/>
+        </w:trPr>
+        <w:tc>
+          <w:tcPr>
+            <w:tcW w:w="567" w:type="dxa"/>
+            <w:tcBorders>
+              <w:top w:val="single" w:sz="8" w:space="0" w:color="000000"/>
+              <w:left w:val="single" w:sz="4" w:space="0" w:color="000000"/>
+              <w:bottom w:val="single" w:sz="4" w:space="0" w:color="000000"/>
+            </w:tcBorders>
+          </w:tcPr>
+          <w:p>
+            <w:pPr>
+              <w:rPr>
+                <w:b/>
+                <w:bCs/>
+                <w:sz w:val="20"/>
+                <w:szCs w:val="20"/>
+              </w:rPr>
+            </w:pPr>
+            <w:r>
+              <w:rPr>
+                <w:b/>
+                <w:bCs/>
+                <w:sz w:val="20"/>
+                <w:szCs w:val="20"/>
+              </w:rPr>
+              <w:t>1.</w:t>
+            </w:r>
+          </w:p>
+        </w:tc>
+        <w:tc>
+          <w:tcPr>
+            <w:tcW w:w="4395" w:type="dxa"/>
+            <w:tcBorders>
+              <w:top w:val="single" w:sz="8" w:space="0" w:color="000000"/>
+              <w:left w:val="single" w:sz="4" w:space="0" w:color="000000"/>
+              <w:bottom w:val="single" w:sz="4" w:space="0" w:color="000000"/>
+            </w:tcBorders>
+            <w:shd w:val="clear" w:color="auto" w:fill="auto"/>
+          </w:tcPr>
+          <w:p>
+            <w:pPr>
+              <w:tabs>
+                <w:tab w:val="right" w:pos="4179"/>
+              </w:tabs>
+              <w:rPr>
+                <w:b/>
+                <w:bCs/>
+              </w:rPr>
+            </w:pPr>
+            <w:r>
+              <w:rPr>
+                <w:b/>
+                <w:bCs/>
+              </w:rPr>
+              <w:t>Аудиторные занятия</w:t>
+            </w:r>
+            <w:r>
+              <w:rPr>
+                <w:b/>
+                <w:bCs/>
+              </w:rPr>
+              <w:tab/>
+            </w:r>
+          </w:p>
+        </w:tc>
+        <w:tc>
+          <w:tcPr>
+            <w:tcW w:w="850" w:type="dxa"/>
+            <w:tcBorders>
+              <w:top w:val="single" w:sz="8" w:space="0" w:color="000000"/>
+              <w:left w:val="single" w:sz="4" w:space="0" w:color="000000"/>
+              <w:bottom w:val="single" w:sz="4" w:space="0" w:color="000000"/>
+            </w:tcBorders>
+            <w:shd w:val="clear" w:color="auto" w:fill="auto"/>
+            <w:vAlign w:val="center"/>
+          </w:tcPr>
+          <w:p>
+            <w:pPr>
+              <w:snapToGrid w:val="0"/>
+              <w:jc w:val="center"/>
+              <w:rPr>
+                <w:b/>
+                <w:bCs/>
+                <w:lang w:val="en-US"/>
+              </w:rPr>
+            </w:pPr>
+            <w:r>
+              <w:rPr>
+                <w:b/>
+                <w:bCs/>
+              </w:rPr>
+              <w:t>12</w:t>
+            </w:r>
+          </w:p>
+        </w:tc>
+        <w:tc>
+          <w:tcPr>
+            <w:tcW w:w="1418" w:type="dxa"/>
+            <w:tcBorders>
+              <w:top w:val="single" w:sz="8" w:space="0" w:color="000000"/>
+              <w:left w:val="single" w:sz="4" w:space="0" w:color="000000"/>
+              <w:bottom w:val="single" w:sz="4" w:space="0" w:color="000000"/>
+              <w:right w:val="single" w:sz="4" w:space="0" w:color="000000"/>
+            </w:tcBorders>
+            <w:vAlign w:val="center"/>
+          </w:tcPr>
+          <w:p>
+            <w:pPr>
+              <w:snapToGrid w:val="0"/>
+              <w:jc w:val="center"/>
+              <w:rPr>
+                <w:b/>
+                <w:bCs/>
+              </w:rPr>
+            </w:pPr>
+            <w:r>
+              <w:rPr>
+                <w:b/>
+                <w:bCs/>
+              </w:rPr>
+              <w:t>12</w:t>
+            </w:r>
+          </w:p>
+        </w:tc>
+        <w:tc>
+          <w:tcPr>
+            <w:tcW w:w="850" w:type="dxa"/>
+            <w:tcBorders>
+              <w:top w:val="single" w:sz="8" w:space="0" w:color="000000"/>
+              <w:left w:val="single" w:sz="4" w:space="0" w:color="000000"/>
+              <w:bottom w:val="single" w:sz="4" w:space="0" w:color="000000"/>
+            </w:tcBorders>
+            <w:shd w:val="clear" w:color="auto" w:fill="auto"/>
+            <w:vAlign w:val="center"/>
+          </w:tcPr>
+          <w:p>
+            <w:pPr>
+              <w:snapToGrid w:val="0"/>
+              <w:jc w:val="center"/>
+              <w:rPr>
+                <w:b/>
+                <w:bCs/>
+                <w:lang w:val="en-US"/>
+              </w:rPr>
+            </w:pPr>
+          </w:p>
+        </w:tc>
+        <w:tc>
+          <w:tcPr>
+            <w:tcW w:w="1134" w:type="dxa"/>
+            <w:tcBorders>
+              <w:top w:val="single" w:sz="8" w:space="0" w:color="000000"/>
+              <w:left w:val="single" w:sz="4" w:space="0" w:color="000000"/>
+              <w:bottom w:val="single" w:sz="4" w:space="0" w:color="000000"/>
+            </w:tcBorders>
+            <w:shd w:val="clear" w:color="auto" w:fill="auto"/>
+            <w:vAlign w:val="center"/>
+          </w:tcPr>
+          <w:p>
+            <w:pPr>
+              <w:snapToGrid w:val="0"/>
+              <w:jc w:val="center"/>
+              <w:rPr>
+                <w:b/>
+                <w:bCs/>
+                <w:lang w:val="en-US"/>
+              </w:rPr>
+            </w:pPr>
+            <w:r>
+              <w:rPr>
+                <w:b/>
+                <w:bCs/>
+              </w:rPr>
+              <w:t>12</w:t>
+            </w:r>
+          </w:p>
+        </w:tc>
+        <w:tc>
+          <w:tcPr>
+            <w:tcW w:w="709" w:type="dxa"/>
+            <w:tcBorders>
+              <w:top w:val="single" w:sz="8" w:space="0" w:color="000000"/>
+              <w:left w:val="single" w:sz="4" w:space="0" w:color="000000"/>
+              <w:bottom w:val="single" w:sz="4" w:space="0" w:color="000000"/>
+              <w:right w:val="single" w:sz="4" w:space="0" w:color="000000"/>
+            </w:tcBorders>
+            <w:shd w:val="clear" w:color="auto" w:fill="auto"/>
+            <w:vAlign w:val="center"/>
+          </w:tcPr>
+          <w:p>
+            <w:pPr>
+              <w:snapToGrid w:val="0"/>
+              <w:jc w:val="center"/>
+              <w:rPr>
+                <w:b/>
+                <w:bCs/>
+              </w:rPr>
+            </w:pPr>
+          </w:p>
+        </w:tc>
+      </w:tr>
+      <w:tr>
+        <w:trPr>
+          <w:trHeight w:val="315"/>
+        </w:trPr>
+        <w:tc>
+          <w:tcPr>
+            <w:tcW w:w="567" w:type="dxa"/>
+            <w:tcBorders>
+              <w:top w:val="single" w:sz="4" w:space="0" w:color="000000"/>
+              <w:left w:val="single" w:sz="4" w:space="0" w:color="000000"/>
+              <w:bottom w:val="single" w:sz="4" w:space="0" w:color="000000"/>
+            </w:tcBorders>
+          </w:tcPr>
+          <w:p>
+            <w:pPr>
+              <w:rPr>
+                <w:b/>
+                <w:sz w:val="20"/>
+                <w:szCs w:val="20"/>
+              </w:rPr>
+            </w:pPr>
+            <w:r>
+              <w:rPr>
+                <w:b/>
+                <w:sz w:val="20"/>
+                <w:szCs w:val="20"/>
+              </w:rPr>
+              <w:t>2.</w:t>
+            </w:r>
+          </w:p>
+        </w:tc>
+        <w:tc>
+          <w:tcPr>
+            <w:tcW w:w="4395" w:type="dxa"/>
+            <w:tcBorders>
+              <w:top w:val="single" w:sz="4" w:space="0" w:color="000000"/>
+              <w:left w:val="single" w:sz="4" w:space="0" w:color="000000"/>
+              <w:bottom w:val="single" w:sz="4" w:space="0" w:color="000000"/>
+            </w:tcBorders>
+            <w:shd w:val="clear" w:color="auto" w:fill="auto"/>
+          </w:tcPr>
+          <w:p>
+            <w:r>
+              <w:t>Лекции</w:t>
+            </w:r>
+          </w:p>
+        </w:tc>
+        <w:tc>
+          <w:tcPr>
+            <w:tcW w:w="850" w:type="dxa"/>
+            <w:tcBorders>
+              <w:top w:val="single" w:sz="4" w:space="0" w:color="000000"/>
+              <w:left w:val="single" w:sz="4" w:space="0" w:color="000000"/>
+              <w:bottom w:val="single" w:sz="4" w:space="0" w:color="000000"/>
+            </w:tcBorders>
+            <w:shd w:val="clear" w:color="auto" w:fill="auto"/>
+            <w:vAlign w:val="center"/>
+          </w:tcPr>
+          <w:p>
+            <w:pPr>
+              <w:snapToGrid w:val="0"/>
+              <w:jc w:val="center"/>
+              <w:rPr>
+                <w:lang w:val="en-US"/>
+              </w:rPr>
+            </w:pPr>
+            <w:r>
+              <w:t>4</w:t>
+            </w:r>
+          </w:p>
+        </w:tc>
+        <w:tc>
+          <w:tcPr>
+            <w:tcW w:w="1418" w:type="dxa"/>
+            <w:tcBorders>
+              <w:top w:val="single" w:sz="4" w:space="0" w:color="000000"/>
+              <w:left w:val="single" w:sz="4" w:space="0" w:color="000000"/>
+              <w:bottom w:val="single" w:sz="4" w:space="0" w:color="000000"/>
+              <w:right w:val="single" w:sz="4" w:space="0" w:color="000000"/>
+            </w:tcBorders>
+            <w:vAlign w:val="center"/>
+          </w:tcPr>
+          <w:p>
+            <w:pPr>
+              <w:snapToGrid w:val="0"/>
+              <w:jc w:val="center"/>
+            </w:pPr>
+            <w:r>
+              <w:t>4</w:t>
+            </w:r>
+          </w:p>
+        </w:tc>
+        <w:tc>
+          <w:tcPr>
+            <w:tcW w:w="850" w:type="dxa"/>
+            <w:tcBorders>
+              <w:top w:val="single" w:sz="4" w:space="0" w:color="000000"/>
+              <w:left w:val="single" w:sz="4" w:space="0" w:color="000000"/>
+              <w:bottom w:val="single" w:sz="4" w:space="0" w:color="000000"/>
+            </w:tcBorders>
+            <w:shd w:val="clear" w:color="auto" w:fill="auto"/>
+            <w:vAlign w:val="center"/>
+          </w:tcPr>
+          <w:p>
+            <w:pPr>
+              <w:snapToGrid w:val="0"/>
+              <w:jc w:val="center"/>
+              <w:rPr>
+                <w:lang w:val="en-US"/>
+              </w:rPr>
+            </w:pPr>
+          </w:p>
+        </w:tc>
+        <w:tc>
+          <w:tcPr>
+            <w:tcW w:w="1134" w:type="dxa"/>
+            <w:tcBorders>
+              <w:top w:val="single" w:sz="4" w:space="0" w:color="000000"/>
+              <w:left w:val="single" w:sz="4" w:space="0" w:color="000000"/>
+              <w:bottom w:val="single" w:sz="4" w:space="0" w:color="000000"/>
+            </w:tcBorders>
+            <w:shd w:val="clear" w:color="auto" w:fill="auto"/>
+            <w:vAlign w:val="center"/>
+          </w:tcPr>
+          <w:p>
+            <w:pPr>
+              <w:snapToGrid w:val="0"/>
+              <w:jc w:val="center"/>
+              <w:rPr>
+                <w:lang w:val="en-US"/>
+              </w:rPr>
+            </w:pPr>
+            <w:r>
+              <w:t>4</w:t>
+            </w:r>
+          </w:p>
+        </w:tc>
+        <w:tc>
+          <w:tcPr>
+            <w:tcW w:w="709" w:type="dxa"/>
+            <w:tcBorders>
+              <w:top w:val="single" w:sz="4" w:space="0" w:color="000000"/>
+              <w:left w:val="single" w:sz="4" w:space="0" w:color="000000"/>
+              <w:bottom w:val="single" w:sz="4" w:space="0" w:color="000000"/>
+              <w:right w:val="single" w:sz="4" w:space="0" w:color="000000"/>
+            </w:tcBorders>
+            <w:shd w:val="clear" w:color="auto" w:fill="auto"/>
+            <w:vAlign w:val="center"/>
+          </w:tcPr>
+          <w:p>
+            <w:pPr>
+              <w:snapToGrid w:val="0"/>
+              <w:jc w:val="center"/>
+            </w:pPr>
+          </w:p>
+        </w:tc>
+      </w:tr>
+      <w:tr>
+        <w:trPr>
+          <w:trHeight w:val="315"/>
+        </w:trPr>
+        <w:tc>
+          <w:tcPr>
+            <w:tcW w:w="567" w:type="dxa"/>
+            <w:tcBorders>
+              <w:top w:val="single" w:sz="4" w:space="0" w:color="000000"/>
+              <w:left w:val="single" w:sz="4" w:space="0" w:color="000000"/>
+              <w:bottom w:val="single" w:sz="4" w:space="0" w:color="000000"/>
+            </w:tcBorders>
+          </w:tcPr>
+          <w:p>
+            <w:pPr>
+              <w:rPr>
+                <w:b/>
+                <w:sz w:val="20"/>
+                <w:szCs w:val="20"/>
+              </w:rPr>
+            </w:pPr>
+            <w:r>
+              <w:rPr>
+                <w:b/>
+                <w:sz w:val="20"/>
+                <w:szCs w:val="20"/>
+              </w:rPr>
+              <w:t>3.</w:t>
+            </w:r>
+          </w:p>
+        </w:tc>
+        <w:tc>
+          <w:tcPr>
+            <w:tcW w:w="4395" w:type="dxa"/>
+            <w:tcBorders>
+              <w:top w:val="single" w:sz="4" w:space="0" w:color="000000"/>
+              <w:left w:val="single" w:sz="4" w:space="0" w:color="000000"/>
+              <w:bottom w:val="single" w:sz="4" w:space="0" w:color="000000"/>
+            </w:tcBorders>
+            <w:shd w:val="clear" w:color="auto" w:fill="auto"/>
+          </w:tcPr>
+          <w:p>
+            <w:r>
+              <w:t>Практические занятия</w:t>
+            </w:r>
+          </w:p>
+        </w:tc>
+        <w:tc>
+          <w:tcPr>
+            <w:tcW w:w="850" w:type="dxa"/>
+            <w:tcBorders>
+              <w:top w:val="single" w:sz="4" w:space="0" w:color="000000"/>
+              <w:left w:val="single" w:sz="4" w:space="0" w:color="000000"/>
+              <w:bottom w:val="single" w:sz="4" w:space="0" w:color="000000"/>
+            </w:tcBorders>
+            <w:shd w:val="clear" w:color="auto" w:fill="auto"/>
+            <w:vAlign w:val="center"/>
+          </w:tcPr>
+          <w:p>
+            <w:pPr>
+              <w:snapToGrid w:val="0"/>
+              <w:jc w:val="center"/>
+            </w:pPr>
+          </w:p>
+        </w:tc>
+        <w:tc>
+          <w:tcPr>
+            <w:tcW w:w="1418" w:type="dxa"/>
+            <w:tcBorders>
+              <w:top w:val="single" w:sz="4" w:space="0" w:color="000000"/>
+              <w:left w:val="single" w:sz="4" w:space="0" w:color="000000"/>
+              <w:bottom w:val="single" w:sz="4" w:space="0" w:color="000000"/>
+              <w:right w:val="single" w:sz="4" w:space="0" w:color="000000"/>
+            </w:tcBorders>
+            <w:vAlign w:val="center"/>
+          </w:tcPr>
+          <w:p>
+            <w:pPr>
+              <w:snapToGrid w:val="0"/>
+              <w:jc w:val="center"/>
+            </w:pPr>
+          </w:p>
+        </w:tc>
+        <w:tc>
+          <w:tcPr>
+            <w:tcW w:w="850" w:type="dxa"/>
+            <w:tcBorders>
+              <w:top w:val="single" w:sz="4" w:space="0" w:color="000000"/>
+              <w:left w:val="single" w:sz="4" w:space="0" w:color="000000"/>
+              <w:bottom w:val="single" w:sz="4" w:space="0" w:color="000000"/>
+            </w:tcBorders>
+            <w:shd w:val="clear" w:color="auto" w:fill="auto"/>
+            <w:vAlign w:val="center"/>
+          </w:tcPr>
+          <w:p>
+            <w:pPr>
+              <w:snapToGrid w:val="0"/>
+              <w:jc w:val="center"/>
+            </w:pPr>
+          </w:p>
+        </w:tc>
+        <w:tc>
+          <w:tcPr>
+            <w:tcW w:w="1134" w:type="dxa"/>
+            <w:tcBorders>
+              <w:top w:val="single" w:sz="4" w:space="0" w:color="000000"/>
+              <w:left w:val="single" w:sz="4" w:space="0" w:color="000000"/>
+              <w:bottom w:val="single" w:sz="4" w:space="0" w:color="000000"/>
+            </w:tcBorders>
+            <w:shd w:val="clear" w:color="auto" w:fill="auto"/>
+            <w:vAlign w:val="center"/>
+          </w:tcPr>
+          <w:p>
+            <w:pPr>
+              <w:snapToGrid w:val="0"/>
+              <w:jc w:val="center"/>
+            </w:pPr>
+          </w:p>
+        </w:tc>
+        <w:tc>
+          <w:tcPr>
+            <w:tcW w:w="709" w:type="dxa"/>
+            <w:tcBorders>
+              <w:top w:val="single" w:sz="4" w:space="0" w:color="000000"/>
+              <w:left w:val="single" w:sz="4" w:space="0" w:color="000000"/>
+              <w:bottom w:val="single" w:sz="4" w:space="0" w:color="000000"/>
+              <w:right w:val="single" w:sz="4" w:space="0" w:color="000000"/>
+            </w:tcBorders>
+            <w:shd w:val="clear" w:color="auto" w:fill="auto"/>
+            <w:vAlign w:val="center"/>
+          </w:tcPr>
+          <w:p>
+            <w:pPr>
+              <w:snapToGrid w:val="0"/>
+              <w:jc w:val="center"/>
+            </w:pPr>
+          </w:p>
+        </w:tc>
+      </w:tr>
+      <w:tr>
+        <w:trPr>
+          <w:trHeight w:val="315"/>
+        </w:trPr>
+        <w:tc>
+          <w:tcPr>
+            <w:tcW w:w="567" w:type="dxa"/>
+            <w:tcBorders>
+              <w:top w:val="single" w:sz="4" w:space="0" w:color="000000"/>
+              <w:left w:val="single" w:sz="4" w:space="0" w:color="000000"/>
+              <w:bottom w:val="single" w:sz="4" w:space="0" w:color="000000"/>
+            </w:tcBorders>
+          </w:tcPr>
+          <w:p>
+            <w:pPr>
+              <w:rPr>
+                <w:b/>
+                <w:sz w:val="20"/>
+                <w:szCs w:val="20"/>
+              </w:rPr>
+            </w:pPr>
+            <w:r>
+              <w:rPr>
+                <w:b/>
+                <w:sz w:val="20"/>
+                <w:szCs w:val="20"/>
+              </w:rPr>
+              <w:t>4.</w:t>
+            </w:r>
+          </w:p>
+        </w:tc>
+        <w:tc>
+          <w:tcPr>
+            <w:tcW w:w="4395" w:type="dxa"/>
+            <w:tcBorders>
+              <w:top w:val="single" w:sz="4" w:space="0" w:color="000000"/>
+              <w:left w:val="single" w:sz="4" w:space="0" w:color="000000"/>
+              <w:bottom w:val="single" w:sz="4" w:space="0" w:color="000000"/>
+            </w:tcBorders>
+            <w:shd w:val="clear" w:color="auto" w:fill="auto"/>
+          </w:tcPr>
+          <w:p>
+            <w:r>
+              <w:t>Лабораторные работы</w:t>
+            </w:r>
+          </w:p>
+        </w:tc>
+        <w:tc>
+          <w:tcPr>
+            <w:tcW w:w="850" w:type="dxa"/>
+            <w:tcBorders>
+              <w:top w:val="single" w:sz="4" w:space="0" w:color="000000"/>
+              <w:left w:val="single" w:sz="4" w:space="0" w:color="000000"/>
+              <w:bottom w:val="single" w:sz="4" w:space="0" w:color="000000"/>
+            </w:tcBorders>
+            <w:shd w:val="clear" w:color="auto" w:fill="auto"/>
+            <w:vAlign w:val="center"/>
+          </w:tcPr>
+          <w:p>
+            <w:pPr>
+              <w:snapToGrid w:val="0"/>
+              <w:jc w:val="center"/>
+            </w:pPr>
+            <w:r>
+              <w:t>8</w:t>
+            </w:r>
+          </w:p>
+        </w:tc>
+        <w:tc>
+          <w:tcPr>
+            <w:tcW w:w="1418" w:type="dxa"/>
+            <w:tcBorders>
+              <w:top w:val="single" w:sz="4" w:space="0" w:color="000000"/>
+              <w:left w:val="single" w:sz="4" w:space="0" w:color="000000"/>
+              <w:bottom w:val="single" w:sz="4" w:space="0" w:color="000000"/>
+              <w:right w:val="single" w:sz="4" w:space="0" w:color="000000"/>
+            </w:tcBorders>
+            <w:vAlign w:val="center"/>
+          </w:tcPr>
+          <w:p>
+            <w:pPr>
+              <w:snapToGrid w:val="0"/>
+              <w:jc w:val="center"/>
+            </w:pPr>
+            <w:r>
+              <w:t>8</w:t>
+            </w:r>
+          </w:p>
+        </w:tc>
+        <w:tc>
+          <w:tcPr>
+            <w:tcW w:w="850" w:type="dxa"/>
+            <w:tcBorders>
+              <w:top w:val="single" w:sz="4" w:space="0" w:color="000000"/>
+              <w:left w:val="single" w:sz="4" w:space="0" w:color="000000"/>
+              <w:bottom w:val="single" w:sz="4" w:space="0" w:color="000000"/>
+            </w:tcBorders>
+            <w:shd w:val="clear" w:color="auto" w:fill="auto"/>
+            <w:vAlign w:val="center"/>
+          </w:tcPr>
+          <w:p>
+            <w:pPr>
+              <w:snapToGrid w:val="0"/>
+              <w:jc w:val="center"/>
+            </w:pPr>
+          </w:p>
+        </w:tc>
+        <w:tc>
+          <w:tcPr>
+            <w:tcW w:w="1134" w:type="dxa"/>
+            <w:tcBorders>
+              <w:top w:val="single" w:sz="4" w:space="0" w:color="000000"/>
+              <w:left w:val="single" w:sz="4" w:space="0" w:color="000000"/>
+              <w:bottom w:val="single" w:sz="4" w:space="0" w:color="000000"/>
+            </w:tcBorders>
+            <w:shd w:val="clear" w:color="auto" w:fill="auto"/>
+            <w:vAlign w:val="center"/>
+          </w:tcPr>
+          <w:p>
+            <w:pPr>
+              <w:snapToGrid w:val="0"/>
+              <w:jc w:val="center"/>
+            </w:pPr>
+            <w:r>
+              <w:t>8</w:t>
+            </w:r>
+          </w:p>
+        </w:tc>
+        <w:tc>
+          <w:tcPr>
+            <w:tcW w:w="709" w:type="dxa"/>
+            <w:tcBorders>
+              <w:top w:val="single" w:sz="4" w:space="0" w:color="000000"/>
+              <w:left w:val="single" w:sz="4" w:space="0" w:color="000000"/>
+              <w:bottom w:val="single" w:sz="4" w:space="0" w:color="000000"/>
+              <w:right w:val="single" w:sz="4" w:space="0" w:color="000000"/>
+            </w:tcBorders>
+            <w:shd w:val="clear" w:color="auto" w:fill="auto"/>
+            <w:vAlign w:val="center"/>
+          </w:tcPr>
+          <w:p>
+            <w:pPr>
+              <w:snapToGrid w:val="0"/>
+              <w:jc w:val="center"/>
+            </w:pPr>
+          </w:p>
+        </w:tc>
+      </w:tr>
+      <w:tr>
+        <w:trPr>
+          <w:trHeight w:val="403"/>
+        </w:trPr>
+        <w:tc>
+          <w:tcPr>
+            <w:tcW w:w="567" w:type="dxa"/>
+            <w:tcBorders>
+              <w:top w:val="single" w:sz="4" w:space="0" w:color="000000"/>
+              <w:left w:val="single" w:sz="4" w:space="0" w:color="000000"/>
+              <w:bottom w:val="single" w:sz="4" w:space="0" w:color="000000"/>
+            </w:tcBorders>
+          </w:tcPr>
+          <w:p>
+            <w:pPr>
+              <w:rPr>
+                <w:b/>
+                <w:bCs/>
+                <w:sz w:val="20"/>
+                <w:szCs w:val="20"/>
+              </w:rPr>
+            </w:pPr>
+            <w:r>
+              <w:rPr>
+                <w:b/>
+                <w:bCs/>
+                <w:sz w:val="20"/>
+                <w:szCs w:val="20"/>
+              </w:rPr>
+              <w:t>5.</w:t>
+            </w:r>
+          </w:p>
+        </w:tc>
+        <w:tc>
+          <w:tcPr>
+            <w:tcW w:w="4395" w:type="dxa"/>
+            <w:tcBorders>
+              <w:top w:val="single" w:sz="4" w:space="0" w:color="000000"/>
+              <w:left w:val="single" w:sz="4" w:space="0" w:color="000000"/>
+              <w:bottom w:val="single" w:sz="4" w:space="0" w:color="000000"/>
+            </w:tcBorders>
+            <w:shd w:val="clear" w:color="auto" w:fill="auto"/>
+          </w:tcPr>
+          <w:p>
+            <w:pPr>
+              <w:rPr>
+                <w:b/>
+                <w:bCs/>
+              </w:rPr>
+            </w:pPr>
+            <w:r>
+              <w:rPr>
+                <w:b/>
+                <w:bCs/>
+              </w:rPr>
+              <w:t xml:space="preserve">Самостоятельная работа студентов, включая все виды </w:t>
+            </w:r>
+            <w:r>
+              <w:rPr>
+                <w:b/>
+                <w:bCs/>
+              </w:rPr>
+              <w:t>текущей аттестации</w:t>
+            </w:r>
+          </w:p>
+        </w:tc>
+        <w:tc>
+          <w:tcPr>
+            <w:tcW w:w="850" w:type="dxa"/>
+            <w:tcBorders>
+              <w:top w:val="single" w:sz="4" w:space="0" w:color="000000"/>
+              <w:left w:val="single" w:sz="4" w:space="0" w:color="000000"/>
+              <w:bottom w:val="single" w:sz="4" w:space="0" w:color="000000"/>
+            </w:tcBorders>
+            <w:shd w:val="clear" w:color="auto" w:fill="auto"/>
+            <w:vAlign w:val="center"/>
+          </w:tcPr>
+          <w:p>
+            <w:pPr>
+              <w:snapToGrid w:val="0"/>
+              <w:jc w:val="center"/>
+              <w:rPr>
+                <w:b/>
+                <w:bCs/>
+              </w:rPr>
+            </w:pPr>
+            <w:r>
+              <w:rPr>
+                <w:b/>
+                <w:bCs/>
+              </w:rPr>
+              <w:t>56</w:t>
+            </w:r>
+          </w:p>
+        </w:tc>
+        <w:tc>
+          <w:tcPr>
+            <w:tcW w:w="1418" w:type="dxa"/>
+            <w:tcBorders>
+              <w:top w:val="single" w:sz="4" w:space="0" w:color="000000"/>
+              <w:left w:val="single" w:sz="4" w:space="0" w:color="000000"/>
+              <w:bottom w:val="single" w:sz="4" w:space="0" w:color="000000"/>
+              <w:right w:val="single" w:sz="4" w:space="0" w:color="000000"/>
+            </w:tcBorders>
+            <w:vAlign w:val="center"/>
+          </w:tcPr>
+          <w:p>
+            <w:pPr>
+              <w:snapToGrid w:val="0"/>
+              <w:jc w:val="center"/>
+              <w:rPr>
+                <w:b/>
+                <w:bCs/>
+              </w:rPr>
+            </w:pPr>
+            <w:r>
+              <w:rPr>
+                <w:b/>
+                <w:bCs/>
+              </w:rPr>
+              <w:t>1.80</w:t>
+            </w:r>
+          </w:p>
+        </w:tc>
+        <w:tc>
+          <w:tcPr>
+            <w:tcW w:w="850" w:type="dxa"/>
+            <w:tcBorders>
+              <w:top w:val="single" w:sz="4" w:space="0" w:color="000000"/>
+              <w:left w:val="single" w:sz="4" w:space="0" w:color="000000"/>
+              <w:bottom w:val="single" w:sz="4" w:space="0" w:color="000000"/>
+            </w:tcBorders>
+            <w:shd w:val="clear" w:color="auto" w:fill="auto"/>
+            <w:vAlign w:val="center"/>
+          </w:tcPr>
+          <w:p>
+            <w:pPr>
+              <w:snapToGrid w:val="0"/>
+              <w:jc w:val="center"/>
+              <w:rPr>
+                <w:b/>
+                <w:bCs/>
+                <w:lang w:val="en-US"/>
+              </w:rPr>
+            </w:pPr>
+          </w:p>
+        </w:tc>
+        <w:tc>
+          <w:tcPr>
+            <w:tcW w:w="1134" w:type="dxa"/>
+            <w:tcBorders>
+              <w:top w:val="single" w:sz="4" w:space="0" w:color="000000"/>
+              <w:left w:val="single" w:sz="4" w:space="0" w:color="000000"/>
+              <w:bottom w:val="single" w:sz="4" w:space="0" w:color="000000"/>
+            </w:tcBorders>
+            <w:shd w:val="clear" w:color="auto" w:fill="auto"/>
+            <w:vAlign w:val="center"/>
+          </w:tcPr>
+          <w:p>
+            <w:pPr>
+              <w:snapToGrid w:val="0"/>
+              <w:jc w:val="center"/>
+              <w:rPr>
+                <w:b/>
+                <w:bCs/>
+                <w:lang w:val="en-US"/>
+              </w:rPr>
+            </w:pPr>
+            <w:r>
+              <w:rPr>
+                <w:b/>
+                <w:bCs/>
+              </w:rPr>
+              <w:t>56</w:t>
+            </w:r>
+          </w:p>
+        </w:tc>
+        <w:tc>
+          <w:tcPr>
+            <w:tcW w:w="709" w:type="dxa"/>
+            <w:tcBorders>
+              <w:top w:val="single" w:sz="4" w:space="0" w:color="000000"/>
+              <w:left w:val="single" w:sz="4" w:space="0" w:color="000000"/>
+              <w:bottom w:val="single" w:sz="4" w:space="0" w:color="000000"/>
+              <w:right w:val="single" w:sz="4" w:space="0" w:color="000000"/>
+            </w:tcBorders>
+            <w:shd w:val="clear" w:color="auto" w:fill="auto"/>
+            <w:vAlign w:val="center"/>
+          </w:tcPr>
+          <w:p>
+            <w:pPr>
+              <w:snapToGrid w:val="0"/>
+              <w:jc w:val="center"/>
+              <w:rPr>
+                <w:b/>
+                <w:bCs/>
+              </w:rPr>
+            </w:pPr>
+          </w:p>
+        </w:tc>
+      </w:tr>
+      <w:tr>
+        <w:trPr>
+          <w:trHeight w:val="392"/>
+        </w:trPr>
+        <w:tc>
+          <w:tcPr>
+            <w:tcW w:w="567" w:type="dxa"/>
+            <w:tcBorders>
+              <w:top w:val="single" w:sz="4" w:space="0" w:color="000000"/>
+              <w:left w:val="single" w:sz="4" w:space="0" w:color="000000"/>
+              <w:bottom w:val="single" w:sz="4" w:space="0" w:color="000000"/>
+            </w:tcBorders>
+          </w:tcPr>
+          <w:p>
+            <w:pPr>
+              <w:rPr>
+                <w:b/>
+                <w:bCs/>
+                <w:sz w:val="20"/>
+                <w:szCs w:val="20"/>
+              </w:rPr>
+            </w:pPr>
+            <w:r>
+              <w:rPr>
+                <w:b/>
+                <w:bCs/>
+                <w:sz w:val="20"/>
+                <w:szCs w:val="20"/>
+              </w:rPr>
+              <w:t>6.</w:t>
+            </w:r>
+          </w:p>
+        </w:tc>
+        <w:tc>
+          <w:tcPr>
+            <w:tcW w:w="4395" w:type="dxa"/>
+            <w:tcBorders>
+              <w:top w:val="single" w:sz="4" w:space="0" w:color="000000"/>
+              <w:left w:val="single" w:sz="4" w:space="0" w:color="000000"/>
+              <w:bottom w:val="single" w:sz="4" w:space="0" w:color="000000"/>
+            </w:tcBorders>
+            <w:shd w:val="clear" w:color="auto" w:fill="auto"/>
+          </w:tcPr>
+          <w:p>
+            <w:pPr>
+              <w:rPr>
+                <w:b/>
+                <w:bCs/>
+              </w:rPr>
+            </w:pPr>
+            <w:r>
+              <w:rPr>
+                <w:b/>
+                <w:bCs/>
+              </w:rPr>
+              <w:t>Промежуточная аттестация</w:t>
+            </w:r>
+          </w:p>
+        </w:tc>
+        <w:tc>
+          <w:tcPr>
+            <w:tcW w:w="850" w:type="dxa"/>
+            <w:tcBorders>
+              <w:top w:val="single" w:sz="4" w:space="0" w:color="000000"/>
+              <w:left w:val="single" w:sz="4" w:space="0" w:color="000000"/>
+              <w:bottom w:val="single" w:sz="4" w:space="0" w:color="000000"/>
+            </w:tcBorders>
+            <w:shd w:val="clear" w:color="auto" w:fill="auto"/>
+            <w:vAlign w:val="center"/>
+          </w:tcPr>
+          <w:p>
+            <w:pPr>
+              <w:snapToGrid w:val="0"/>
+              <w:jc w:val="center"/>
+            </w:pPr>
+            <w:r>
+              <w:t>4</w:t>
+            </w:r>
+          </w:p>
+        </w:tc>
+        <w:tc>
+          <w:tcPr>
+            <w:tcW w:w="1418" w:type="dxa"/>
+            <w:tcBorders>
+              <w:top w:val="single" w:sz="4" w:space="0" w:color="000000"/>
+              <w:left w:val="single" w:sz="4" w:space="0" w:color="000000"/>
+              <w:bottom w:val="single" w:sz="4" w:space="0" w:color="000000"/>
+              <w:right w:val="single" w:sz="4" w:space="0" w:color="000000"/>
+            </w:tcBorders>
+            <w:vAlign w:val="center"/>
+          </w:tcPr>
+          <w:p>
+            <w:pPr>
+              <w:jc w:val="center"/>
+              <w:rPr>
+                <w:b/>
+                <w:bCs/>
+              </w:rPr>
+            </w:pPr>
+            <w:r>
+              <w:rPr>
+                <w:b/>
+                <w:bCs/>
+              </w:rPr>
+              <w:t>0.25</w:t>
+            </w:r>
+          </w:p>
+        </w:tc>
+        <w:tc>
+          <w:tcPr>
+            <w:tcW w:w="850" w:type="dxa"/>
+            <w:tcBorders>
+              <w:top w:val="single" w:sz="4" w:space="0" w:color="000000"/>
+              <w:left w:val="single" w:sz="4" w:space="0" w:color="000000"/>
+              <w:bottom w:val="single" w:sz="4" w:space="0" w:color="000000"/>
+            </w:tcBorders>
+            <w:shd w:val="clear" w:color="auto" w:fill="auto"/>
+            <w:vAlign w:val="center"/>
+          </w:tcPr>
+          <w:p>
+            <w:pPr>
+              <w:jc w:val="center"/>
+              <w:rPr>
+                <w:b/>
+                <w:bCs/>
+              </w:rPr>
+            </w:pPr>
+          </w:p>
+        </w:tc>
+        <w:tc>
+          <w:tcPr>
+            <w:tcW w:w="1134" w:type="dxa"/>
+            <w:tcBorders>
+              <w:top w:val="single" w:sz="4" w:space="0" w:color="000000"/>
+              <w:left w:val="single" w:sz="4" w:space="0" w:color="000000"/>
+              <w:bottom w:val="single" w:sz="4" w:space="0" w:color="000000"/>
+            </w:tcBorders>
+            <w:shd w:val="clear" w:color="auto" w:fill="auto"/>
+            <w:vAlign w:val="center"/>
+          </w:tcPr>
+          <w:p>
+            <w:pPr>
+              <w:jc w:val="center"/>
+              <w:rPr>
+                <w:b/>
+                <w:bCs/>
+              </w:rPr>
+            </w:pPr>
+            <w:r>
+              <w:rPr>
+                <w:b/>
+                <w:bCs/>
+              </w:rPr>
+              <w:t>З</w:t>
+            </w:r>
+          </w:p>
+        </w:tc>
+        <w:tc>
+          <w:tcPr>
+            <w:tcW w:w="709" w:type="dxa"/>
+            <w:tcBorders>
+              <w:top w:val="single" w:sz="4" w:space="0" w:color="000000"/>
+              <w:left w:val="single" w:sz="4" w:space="0" w:color="000000"/>
+              <w:bottom w:val="single" w:sz="4" w:space="0" w:color="000000"/>
+              <w:right w:val="single" w:sz="4" w:space="0" w:color="000000"/>
+            </w:tcBorders>
+            <w:shd w:val="clear" w:color="auto" w:fill="auto"/>
+            <w:vAlign w:val="center"/>
+          </w:tcPr>
+          <w:p>
+            <w:pPr>
+              <w:jc w:val="center"/>
+              <w:rPr>
+                <w:sz w:val="20"/>
+                <w:szCs w:val="20"/>
+              </w:rPr>
+            </w:pPr>
+          </w:p>
+        </w:tc>
+      </w:tr>
+      <w:tr>
+        <w:trPr>
+          <w:trHeight w:val="315"/>
+        </w:trPr>
+        <w:tc>
+          <w:tcPr>
+            <w:tcW w:w="567" w:type="dxa"/>
+            <w:tcBorders>
+              <w:top w:val="single" w:sz="4" w:space="0" w:color="000000"/>
+              <w:left w:val="single" w:sz="4" w:space="0" w:color="000000"/>
+              <w:bottom w:val="single" w:sz="4" w:space="0" w:color="000000"/>
+            </w:tcBorders>
+          </w:tcPr>
+          <w:p>
+            <w:pPr>
+              <w:rPr>
+                <w:b/>
+                <w:bCs/>
+                <w:sz w:val="20"/>
+                <w:szCs w:val="20"/>
+              </w:rPr>
+            </w:pPr>
+            <w:r>
+              <w:rPr>
+                <w:b/>
+                <w:bCs/>
+                <w:sz w:val="20"/>
+                <w:szCs w:val="20"/>
+              </w:rPr>
+              <w:t>7.</w:t>
+            </w:r>
+          </w:p>
+        </w:tc>
+        <w:tc>
+          <w:tcPr>
+            <w:tcW w:w="4395" w:type="dxa"/>
+            <w:tcBorders>
+              <w:top w:val="single" w:sz="4" w:space="0" w:color="000000"/>
+              <w:left w:val="single" w:sz="4" w:space="0" w:color="000000"/>
+              <w:bottom w:val="single" w:sz="4" w:space="0" w:color="000000"/>
+            </w:tcBorders>
+            <w:shd w:val="clear" w:color="auto" w:fill="auto"/>
+          </w:tcPr>
+          <w:p>
+            <w:r>
+              <w:rPr>
+                <w:b/>
+                <w:bCs/>
+              </w:rPr>
+              <w:t>Общий объем по учебному плану, час.</w:t>
+            </w:r>
+          </w:p>
+        </w:tc>
+        <w:tc>
+          <w:tcPr>
+            <w:tcW w:w="850" w:type="dxa"/>
+            <w:tcBorders>
+              <w:top w:val="single" w:sz="4" w:space="0" w:color="000000"/>
+              <w:left w:val="single" w:sz="4" w:space="0" w:color="000000"/>
+              <w:bottom w:val="single" w:sz="4" w:space="0" w:color="000000"/>
+              <w:right w:val="single" w:sz="4" w:space="0" w:color="000000"/>
+            </w:tcBorders>
+            <w:shd w:val="clear" w:color="auto" w:fill="auto"/>
+          </w:tcPr>
+          <w:p>
+            <w:pPr>
+              <w:snapToGrid w:val="0"/>
+              <w:jc w:val="center"/>
+              <w:rPr>
+                <w:lang w:val="en-US"/>
+              </w:rPr>
+            </w:pPr>
+            <w:r>
+              <w:rPr>
+                <w:lang w:val="en-US"/>
+              </w:rPr>
+              <w:t>72</w:t>
+            </w:r>
+          </w:p>
+        </w:tc>
+        <w:tc>
+          <w:tcPr>
+            <w:tcW w:w="1418" w:type="dxa"/>
+            <w:tcBorders>
+              <w:top w:val="single" w:sz="4" w:space="0" w:color="000000"/>
+              <w:left w:val="single" w:sz="4" w:space="0" w:color="000000"/>
+              <w:bottom w:val="single" w:sz="4" w:space="0" w:color="000000"/>
+              <w:right w:val="single" w:sz="4" w:space="0" w:color="000000"/>
+            </w:tcBorders>
+          </w:tcPr>
+          <w:p>
+            <w:pPr>
+              <w:snapToGrid w:val="0"/>
+              <w:jc w:val="center"/>
+            </w:pPr>
+            <w:r>
+              <w:t>14.05</w:t>
+            </w:r>
+          </w:p>
+        </w:tc>
+        <w:tc>
+          <w:tcPr>
+            <w:tcW w:w="850" w:type="dxa"/>
+            <w:tcBorders>
+              <w:top w:val="single" w:sz="4" w:space="0" w:color="000000"/>
+              <w:left w:val="single" w:sz="4" w:space="0" w:color="000000"/>
+              <w:bottom w:val="single" w:sz="4" w:space="0" w:color="000000"/>
+              <w:right w:val="single" w:sz="4" w:space="0" w:color="000000"/>
+            </w:tcBorders>
+            <w:shd w:val="clear" w:color="auto" w:fill="auto"/>
+          </w:tcPr>
+          <w:p>
+            <w:pPr>
+              <w:snapToGrid w:val="0"/>
+              <w:jc w:val="center"/>
+            </w:pPr>
+          </w:p>
+        </w:tc>
+        <w:tc>
+          <w:tcPr>
+            <w:tcW w:w="1134" w:type="dxa"/>
+            <w:tcBorders>
+              <w:top w:val="single" w:sz="4" w:space="0" w:color="000000"/>
+              <w:left w:val="single" w:sz="4" w:space="0" w:color="000000"/>
+              <w:bottom w:val="single" w:sz="4" w:space="0" w:color="000000"/>
+              <w:right w:val="single" w:sz="4" w:space="0" w:color="000000"/>
+            </w:tcBorders>
+            <w:shd w:val="clear" w:color="auto" w:fill="auto"/>
+          </w:tcPr>
+          <w:p>
+            <w:pPr>
+              <w:snapToGrid w:val="0"/>
+              <w:jc w:val="center"/>
+              <w:rPr>
+                <w:lang w:val="en-US"/>
+              </w:rPr>
+            </w:pPr>
+            <w:r>
+              <w:rPr>
+                <w:lang w:val="en-US"/>
+              </w:rPr>
+              <w:t>72</w:t>
+            </w:r>
+          </w:p>
+        </w:tc>
+        <w:tc>
+          <w:tcPr>
+            <w:tcW w:w="709" w:type="dxa"/>
+            <w:tcBorders>
+              <w:top w:val="single" w:sz="4" w:space="0" w:color="000000"/>
+              <w:left w:val="single" w:sz="4" w:space="0" w:color="000000"/>
+              <w:bottom w:val="single" w:sz="4" w:space="0" w:color="000000"/>
+              <w:right w:val="single" w:sz="4" w:space="0" w:color="000000"/>
+            </w:tcBorders>
+            <w:shd w:val="clear" w:color="auto" w:fill="auto"/>
+          </w:tcPr>
+          <w:p>
+            <w:pPr>
+              <w:snapToGrid w:val="0"/>
+              <w:jc w:val="center"/>
+            </w:pPr>
+          </w:p>
+        </w:tc>
+      </w:tr>
+      <w:tr>
+        <w:trPr>
+          <w:trHeight w:val="315"/>
+        </w:trPr>
+        <w:tc>
+          <w:tcPr>
+            <w:tcW w:w="567" w:type="dxa"/>
+            <w:tcBorders>
+              <w:top w:val="single" w:sz="4" w:space="0" w:color="000000"/>
+              <w:left w:val="single" w:sz="4" w:space="0" w:color="000000"/>
+              <w:bottom w:val="single" w:sz="4" w:space="0" w:color="000000"/>
+            </w:tcBorders>
+          </w:tcPr>
+          <w:p>
+            <w:pPr>
+              <w:rPr>
+                <w:b/>
+                <w:bCs/>
+                <w:sz w:val="20"/>
+                <w:szCs w:val="20"/>
+              </w:rPr>
+            </w:pPr>
+            <w:r>
+              <w:rPr>
+                <w:b/>
+                <w:bCs/>
+                <w:sz w:val="20"/>
+                <w:szCs w:val="20"/>
+              </w:rPr>
+              <w:t>8.</w:t>
+            </w:r>
+          </w:p>
+        </w:tc>
+        <w:tc>
+          <w:tcPr>
+            <w:tcW w:w="4395" w:type="dxa"/>
+            <w:tcBorders>
+              <w:top w:val="single" w:sz="4" w:space="0" w:color="000000"/>
+              <w:left w:val="single" w:sz="4" w:space="0" w:color="000000"/>
+              <w:bottom w:val="single" w:sz="4" w:space="0" w:color="000000"/>
+            </w:tcBorders>
+            <w:shd w:val="clear" w:color="auto" w:fill="auto"/>
+          </w:tcPr>
+          <w:p>
+            <w:r>
+              <w:rPr>
+                <w:b/>
+                <w:bCs/>
+              </w:rPr>
+              <w:t xml:space="preserve">Общий объем по учебному плану, </w:t>
+            </w:r>
+            <w:proofErr w:type="spellStart"/>
+            <w:r>
+              <w:rPr>
+                <w:b/>
+                <w:bCs/>
+              </w:rPr>
+              <w:t>з.е</w:t>
+            </w:r>
+            <w:proofErr w:type="spellEnd"/>
+            <w:r>
+              <w:rPr>
+                <w:b/>
+                <w:bCs/>
+              </w:rPr>
+              <w:t>.</w:t>
+            </w:r>
+          </w:p>
+        </w:tc>
+        <w:tc>
+          <w:tcPr>
+            <w:tcW w:w="850" w:type="dxa"/>
+            <w:tcBorders>
+              <w:top w:val="single" w:sz="4" w:space="0" w:color="000000"/>
+              <w:left w:val="single" w:sz="4" w:space="0" w:color="000000"/>
+              <w:bottom w:val="single" w:sz="4" w:space="0" w:color="000000"/>
+              <w:right w:val="single" w:sz="4" w:space="0" w:color="000000"/>
+            </w:tcBorders>
+            <w:shd w:val="clear" w:color="auto" w:fill="auto"/>
+          </w:tcPr>
+          <w:p>
+            <w:pPr>
+              <w:snapToGrid w:val="0"/>
+              <w:jc w:val="center"/>
+              <w:rPr>
+                <w:lang w:val="en-US"/>
+              </w:rPr>
+            </w:pPr>
+            <w:r>
+              <w:rPr>
+                <w:lang w:val="en-US"/>
+              </w:rPr>
+              <w:t>2</w:t>
+            </w:r>
+          </w:p>
+        </w:tc>
+        <w:tc>
+          <w:tcPr>
+            <w:tcW w:w="1418" w:type="dxa"/>
+            <w:tcBorders>
+              <w:top w:val="single" w:sz="4" w:space="0" w:color="000000"/>
+              <w:left w:val="single" w:sz="4" w:space="0" w:color="000000"/>
+              <w:bottom w:val="single" w:sz="4" w:space="0" w:color="000000"/>
+              <w:right w:val="single" w:sz="4" w:space="0" w:color="000000"/>
+            </w:tcBorders>
+          </w:tcPr>
+          <w:p>
+            <w:pPr>
+              <w:snapToGrid w:val="0"/>
+              <w:jc w:val="center"/>
+            </w:pPr>
+          </w:p>
+        </w:tc>
+        <w:tc>
+          <w:tcPr>
+            <w:tcW w:w="850" w:type="dxa"/>
+            <w:tcBorders>
+              <w:top w:val="single" w:sz="4" w:space="0" w:color="000000"/>
+              <w:left w:val="single" w:sz="4" w:space="0" w:color="000000"/>
+              <w:bottom w:val="single" w:sz="4" w:space="0" w:color="000000"/>
+              <w:right w:val="single" w:sz="4" w:space="0" w:color="000000"/>
+            </w:tcBorders>
+            <w:shd w:val="clear" w:color="auto" w:fill="auto"/>
+          </w:tcPr>
+          <w:p>
+            <w:pPr>
+              <w:snapToGrid w:val="0"/>
+              <w:jc w:val="center"/>
+            </w:pPr>
+          </w:p>
+        </w:tc>
+        <w:tc>
+          <w:tcPr>
+            <w:tcW w:w="1134" w:type="dxa"/>
+            <w:tcBorders>
+              <w:top w:val="single" w:sz="4" w:space="0" w:color="000000"/>
+              <w:left w:val="single" w:sz="4" w:space="0" w:color="000000"/>
+              <w:bottom w:val="single" w:sz="4" w:space="0" w:color="000000"/>
+              <w:right w:val="single" w:sz="4" w:space="0" w:color="000000"/>
+            </w:tcBorders>
+            <w:shd w:val="clear" w:color="auto" w:fill="auto"/>
+          </w:tcPr>
+          <w:p>
+            <w:pPr>
+              <w:snapToGrid w:val="0"/>
+              <w:jc w:val="center"/>
+              <w:rPr>
+                <w:lang w:val="en-US"/>
+              </w:rPr>
+            </w:pPr>
+            <w:r>
+              <w:rPr>
+                <w:lang w:val="en-US"/>
+              </w:rPr>
+              <w:t>2</w:t>
+            </w:r>
+          </w:p>
+        </w:tc>
+        <w:tc>
+          <w:tcPr>
+            <w:tcW w:w="709" w:type="dxa"/>
+            <w:tcBorders>
+              <w:top w:val="single" w:sz="4" w:space="0" w:color="000000"/>
+              <w:left w:val="single" w:sz="4" w:space="0" w:color="000000"/>
+              <w:bottom w:val="single" w:sz="4" w:space="0" w:color="000000"/>
+              <w:right w:val="single" w:sz="4" w:space="0" w:color="000000"/>
+            </w:tcBorders>
+            <w:shd w:val="clear" w:color="auto" w:fill="auto"/>
+          </w:tcPr>
+          <w:p>
+            <w:pPr>
+              <w:snapToGrid w:val="0"/>
+              <w:jc w:val="center"/>
+            </w:pPr>
+          </w:p>
+        </w:tc>
+      </w:tr>
+    </w:tbl>
+    <w:p>
+      <w:pPr>
+        <w:keepNext/>
+        <w:keepLines/>
+        <w:spacing w:before="60" w:after="60"/>
+        <w:ind w:left="964"/>
+        <w:jc w:val="both"/>
+        <w:rPr>
+          <w:iCs/>
+        </w:rPr>
+      </w:pPr>
+    </w:p>
+    <w:p>
+      <w:pPr>
+        <w:keepNext/>
+        <w:keepLines/>
+        <w:spacing w:before="60" w:after="60"/>
+        <w:ind w:left="964"/>
+        <w:jc w:val="both"/>
+        <w:rPr>
+          <w:iCs/>
+        </w:rPr>
+      </w:pPr>
+      <w:r>
+        <w:rPr>
+          <w:iCs/>
+        </w:rPr>
+        <w:t>Зао</w:t>
+      </w:r>
+      <w:r>
+        <w:rPr>
+          <w:iCs/>
+        </w:rPr>
+        <w:t>чная форма обучения</w:t>
+      </w:r>
+      <w:r>
+        <w:rPr>
+          <w:iCs/>
+        </w:rPr>
+        <w:t>, ускоренная программа</w:t>
+      </w:r>
+    </w:p>
+    <w:tbl>
+      <w:tblPr>
+        <w:tblW w:w="9923" w:type="dxa"/>
+        <w:tblInd w:w="108" w:type="dxa"/>
+        <w:tblLayout w:type="fixed"/>
+        <w:tblLook w:val="0000" w:firstRow="0" w:lastRow="0" w:firstColumn="0" w:lastColumn="0" w:noHBand="0" w:noVBand="0"/>
+      </w:tblPr>
+      <w:tblGrid>
+        <w:gridCol w:w="567"/>
+        <w:gridCol w:w="4395"/>
+        <w:gridCol w:w="850"/>
+        <w:gridCol w:w="1418"/>
+        <w:gridCol w:w="850"/>
+        <w:gridCol w:w="1134"/>
+        <w:gridCol w:w="709"/>
+      </w:tblGrid>
+      <w:tr>
+        <w:trPr>
+          <w:trHeight w:val="789"/>
+        </w:trPr>
+        <w:tc>
+          <w:tcPr>
+            <w:tcW w:w="567" w:type="dxa"/>
+            <w:tcBorders>
+              <w:top w:val="single" w:sz="4" w:space="0" w:color="000000"/>
+              <w:left w:val="single" w:sz="4" w:space="0" w:color="000000"/>
+            </w:tcBorders>
+          </w:tcPr>
+          <w:p>
+            <w:pPr>
+              <w:keepNext/>
+              <w:keepLines/>
+              <w:jc w:val="center"/>
+              <w:rPr>
+                <w:b/>
+                <w:bCs/>
+                <w:sz w:val="20"/>
+                <w:szCs w:val="20"/>
+              </w:rPr>
+            </w:pPr>
+          </w:p>
+        </w:tc>
+        <w:tc>
+          <w:tcPr>
+            <w:tcW w:w="4395" w:type="dxa"/>
+            <w:vMerge w:val="restart"/>
+            <w:tcBorders>
+              <w:top w:val="single" w:sz="4" w:space="0" w:color="000000"/>
+              <w:left w:val="single" w:sz="4" w:space="0" w:color="000000"/>
+            </w:tcBorders>
+            <w:shd w:val="clear" w:color="auto" w:fill="auto"/>
+            <w:vAlign w:val="center"/>
+          </w:tcPr>
+          <w:p>
+            <w:pPr>
+              <w:keepNext/>
+              <w:keepLines/>
+              <w:jc w:val="center"/>
+              <w:rPr>
+                <w:b/>
+                <w:bCs/>
+                <w:sz w:val="20"/>
+                <w:szCs w:val="20"/>
+              </w:rPr>
+            </w:pPr>
+            <w:r>
+              <w:rPr>
+                <w:b/>
+                <w:bCs/>
+                <w:sz w:val="20"/>
+                <w:szCs w:val="20"/>
+              </w:rPr>
+              <w:t>Виды учебной работы</w:t>
+            </w:r>
+            <w:r>
+              <w:t xml:space="preserve"> </w:t>
+            </w:r>
+          </w:p>
+        </w:tc>
+        <w:tc>
+          <w:tcPr>
+            <w:tcW w:w="2268" w:type="dxa"/>
+            <w:gridSpan w:val="2"/>
+            <w:tcBorders>
+              <w:top w:val="single" w:sz="4" w:space="0" w:color="000000"/>
+              <w:left w:val="single" w:sz="4" w:space="0" w:color="000000"/>
+            </w:tcBorders>
+            <w:shd w:val="clear" w:color="auto" w:fill="auto"/>
+            <w:vAlign w:val="center"/>
+          </w:tcPr>
+          <w:p>
+            <w:pPr>
+              <w:keepNext/>
+              <w:keepLines/>
+              <w:jc w:val="center"/>
+              <w:rPr>
+                <w:b/>
+                <w:bCs/>
+                <w:sz w:val="20"/>
+                <w:szCs w:val="20"/>
+              </w:rPr>
+            </w:pPr>
+            <w:r>
+              <w:rPr>
+                <w:b/>
+                <w:bCs/>
+                <w:sz w:val="20"/>
+                <w:szCs w:val="20"/>
+              </w:rPr>
+              <w:t>Объем дисциплины</w:t>
+            </w:r>
+          </w:p>
+        </w:tc>
+        <w:tc>
+          <w:tcPr>
+            <w:tcW w:w="2693" w:type="dxa"/>
+            <w:gridSpan w:val="3"/>
+            <w:tcBorders>
+              <w:top w:val="single" w:sz="4" w:space="0" w:color="000000"/>
+              <w:left w:val="single" w:sz="4" w:space="0" w:color="000000"/>
+              <w:right w:val="single" w:sz="4" w:space="0" w:color="000000"/>
+            </w:tcBorders>
+            <w:shd w:val="clear" w:color="auto" w:fill="auto"/>
+            <w:vAlign w:val="center"/>
+          </w:tcPr>
+          <w:p>
+            <w:pPr>
+              <w:keepNext/>
+              <w:keepLines/>
+              <w:jc w:val="center"/>
+            </w:pPr>
+            <w:r>
+              <w:rPr>
+                <w:b/>
+                <w:bCs/>
+                <w:sz w:val="20"/>
+                <w:szCs w:val="20"/>
+              </w:rPr>
+              <w:t>Распределение объема дисциплины по семестрам (час.)</w:t>
+            </w:r>
+          </w:p>
+        </w:tc>
+      </w:tr>
+      <w:tr>
+        <w:trPr>
+          <w:trHeight w:val="60"/>
+        </w:trPr>
+        <w:tc>
+          <w:tcPr>
+            <w:tcW w:w="567" w:type="dxa"/>
+            <w:tcBorders>
+              <w:left w:val="single" w:sz="4" w:space="0" w:color="000000"/>
+              <w:bottom w:val="single" w:sz="8" w:space="0" w:color="000000"/>
+            </w:tcBorders>
+          </w:tcPr>
+          <w:p>
+            <w:pPr>
+              <w:keepNext/>
+              <w:keepLines/>
+              <w:snapToGrid w:val="0"/>
+              <w:rPr>
+                <w:b/>
+                <w:bCs/>
+                <w:sz w:val="20"/>
+                <w:szCs w:val="20"/>
+              </w:rPr>
+            </w:pPr>
+            <w:r>
+              <w:rPr>
+                <w:b/>
+                <w:bCs/>
+                <w:sz w:val="20"/>
+                <w:szCs w:val="20"/>
+              </w:rPr>
+              <w:t>№</w:t>
+            </w:r>
+          </w:p>
+          <w:p>
+            <w:pPr>
+              <w:keepNext/>
+              <w:keepLines/>
+              <w:snapToGrid w:val="0"/>
+              <w:rPr>
+                <w:b/>
+                <w:bCs/>
+              </w:rPr>
+            </w:pPr>
+            <w:r>
+              <w:rPr>
+                <w:b/>
+                <w:bCs/>
+                <w:sz w:val="20"/>
+                <w:szCs w:val="20"/>
+              </w:rPr>
+              <w:t>п/п</w:t>
+            </w:r>
+          </w:p>
+        </w:tc>
+        <w:tc>
+          <w:tcPr>
+            <w:tcW w:w="4395" w:type="dxa"/>
+            <w:vMerge/>
+            <w:tcBorders>
+              <w:left w:val="single" w:sz="4" w:space="0" w:color="000000"/>
+              <w:bottom w:val="single" w:sz="8" w:space="0" w:color="000000"/>
+            </w:tcBorders>
+            <w:shd w:val="clear" w:color="auto" w:fill="auto"/>
+          </w:tcPr>
+          <w:p>
+            <w:pPr>
+              <w:keepNext/>
+              <w:keepLines/>
+              <w:snapToGrid w:val="0"/>
+              <w:rPr>
+                <w:b/>
+                <w:bCs/>
+              </w:rPr>
+            </w:pPr>
+          </w:p>
+        </w:tc>
+        <w:tc>
+          <w:tcPr>
+            <w:tcW w:w="850" w:type="dxa"/>
+            <w:tcBorders>
+              <w:top w:val="single" w:sz="4" w:space="0" w:color="000000"/>
+              <w:left w:val="single" w:sz="4" w:space="0" w:color="000000"/>
+              <w:bottom w:val="single" w:sz="8" w:space="0" w:color="000000"/>
+            </w:tcBorders>
+            <w:shd w:val="clear" w:color="auto" w:fill="auto"/>
+            <w:vAlign w:val="center"/>
+          </w:tcPr>
+          <w:p>
+            <w:pPr>
+              <w:keepNext/>
+              <w:keepLines/>
+              <w:snapToGrid w:val="0"/>
+              <w:jc w:val="center"/>
+              <w:rPr>
+                <w:b/>
+                <w:bCs/>
+                <w:sz w:val="20"/>
+                <w:szCs w:val="20"/>
+              </w:rPr>
+            </w:pPr>
+            <w:r>
+              <w:rPr>
+                <w:b/>
+                <w:bCs/>
+                <w:sz w:val="20"/>
+                <w:szCs w:val="20"/>
+              </w:rPr>
+              <w:t>Всего часов</w:t>
+            </w:r>
+          </w:p>
+        </w:tc>
+        <w:tc>
+          <w:tcPr>
+            <w:tcW w:w="1418" w:type="dxa"/>
+            <w:tcBorders>
+              <w:top w:val="single" w:sz="4" w:space="0" w:color="000000"/>
+              <w:left w:val="single" w:sz="4" w:space="0" w:color="000000"/>
+              <w:bottom w:val="single" w:sz="8" w:space="0" w:color="000000"/>
+              <w:right w:val="single" w:sz="4" w:space="0" w:color="000000"/>
+            </w:tcBorders>
+            <w:vAlign w:val="center"/>
+          </w:tcPr>
+          <w:p>
+            <w:pPr>
+              <w:keepNext/>
+              <w:keepLines/>
+              <w:snapToGrid w:val="0"/>
+              <w:jc w:val="center"/>
+              <w:rPr>
+                <w:b/>
+                <w:bCs/>
+                <w:sz w:val="20"/>
+                <w:szCs w:val="20"/>
+              </w:rPr>
+            </w:pPr>
+            <w:r>
+              <w:rPr>
+                <w:b/>
+                <w:bCs/>
+                <w:sz w:val="20"/>
+                <w:szCs w:val="20"/>
+              </w:rPr>
+              <w:t xml:space="preserve">В </w:t>
+            </w:r>
+            <w:proofErr w:type="spellStart"/>
+            <w:r>
+              <w:rPr>
+                <w:b/>
+                <w:bCs/>
+                <w:sz w:val="20"/>
+                <w:szCs w:val="20"/>
+              </w:rPr>
+              <w:t>т.ч</w:t>
+            </w:r>
+            <w:proofErr w:type="spellEnd"/>
+            <w:r>
+              <w:rPr>
+                <w:b/>
+                <w:bCs/>
+                <w:sz w:val="20"/>
+                <w:szCs w:val="20"/>
+              </w:rPr>
+              <w:t>. контактная работа (час.)</w:t>
+            </w:r>
+          </w:p>
+        </w:tc>
+        <w:tc>
+          <w:tcPr>
+            <w:tcW w:w="850" w:type="dxa"/>
+            <w:tcBorders>
+              <w:top w:val="single" w:sz="4" w:space="0" w:color="000000"/>
+              <w:left w:val="single" w:sz="4" w:space="0" w:color="000000"/>
+              <w:bottom w:val="single" w:sz="8" w:space="0" w:color="000000"/>
+            </w:tcBorders>
+            <w:shd w:val="clear" w:color="auto" w:fill="auto"/>
+            <w:vAlign w:val="center"/>
+          </w:tcPr>
+          <w:p>
+            <w:pPr>
+              <w:keepNext/>
+              <w:keepLines/>
+              <w:snapToGrid w:val="0"/>
+              <w:jc w:val="center"/>
+              <w:rPr>
+                <w:bCs/>
+                <w:sz w:val="20"/>
+                <w:szCs w:val="20"/>
+              </w:rPr>
+            </w:pPr>
+          </w:p>
+        </w:tc>
+        <w:tc>
+          <w:tcPr>
+            <w:tcW w:w="1134" w:type="dxa"/>
+            <w:tcBorders>
+              <w:top w:val="single" w:sz="4" w:space="0" w:color="000000"/>
+              <w:left w:val="single" w:sz="4" w:space="0" w:color="000000"/>
+              <w:bottom w:val="single" w:sz="8" w:space="0" w:color="000000"/>
+            </w:tcBorders>
+            <w:shd w:val="clear" w:color="auto" w:fill="auto"/>
+            <w:vAlign w:val="center"/>
+          </w:tcPr>
+          <w:p>
+            <w:pPr>
+              <w:keepNext/>
+              <w:keepLines/>
+              <w:snapToGrid w:val="0"/>
+              <w:jc w:val="center"/>
+              <w:rPr>
+                <w:bCs/>
+                <w:sz w:val="20"/>
+                <w:szCs w:val="20"/>
+              </w:rPr>
+            </w:pPr>
+            <w:r>
+              <w:rPr>
+                <w:bCs/>
+                <w:sz w:val="20"/>
+                <w:szCs w:val="20"/>
+              </w:rPr>
+              <w:t>3</w:t>
+            </w:r>
+          </w:p>
+        </w:tc>
+        <w:tc>
+          <w:tcPr>
+            <w:tcW w:w="709" w:type="dxa"/>
+            <w:tcBorders>
+              <w:top w:val="single" w:sz="4" w:space="0" w:color="000000"/>
+              <w:left w:val="single" w:sz="4" w:space="0" w:color="000000"/>
+              <w:bottom w:val="single" w:sz="8" w:space="0" w:color="000000"/>
+              <w:right w:val="single" w:sz="4" w:space="0" w:color="000000"/>
+            </w:tcBorders>
+            <w:shd w:val="clear" w:color="auto" w:fill="auto"/>
+            <w:vAlign w:val="center"/>
+          </w:tcPr>
+          <w:p>
+            <w:pPr>
+              <w:keepNext/>
+              <w:keepLines/>
+              <w:snapToGrid w:val="0"/>
+              <w:jc w:val="center"/>
+              <w:rPr>
+                <w:bCs/>
+                <w:sz w:val="20"/>
+                <w:szCs w:val="20"/>
+              </w:rPr>
+            </w:pPr>
+          </w:p>
+        </w:tc>
+      </w:tr>
+      <w:tr>
+        <w:trPr>
+          <w:trHeight w:val="351"/>
+        </w:trPr>
+        <w:tc>
+          <w:tcPr>
+            <w:tcW w:w="567" w:type="dxa"/>
+            <w:tcBorders>
+              <w:top w:val="single" w:sz="8" w:space="0" w:color="000000"/>
+              <w:left w:val="single" w:sz="4" w:space="0" w:color="000000"/>
+              <w:bottom w:val="single" w:sz="4" w:space="0" w:color="000000"/>
+            </w:tcBorders>
+          </w:tcPr>
+          <w:p>
+            <w:pPr>
+              <w:keepNext/>
+              <w:rPr>
+                <w:b/>
+                <w:bCs/>
+                <w:sz w:val="20"/>
+                <w:szCs w:val="20"/>
+              </w:rPr>
+            </w:pPr>
+            <w:r>
+              <w:rPr>
+                <w:b/>
+                <w:bCs/>
+                <w:sz w:val="20"/>
+                <w:szCs w:val="20"/>
+              </w:rPr>
+              <w:t>1.</w:t>
+            </w:r>
+          </w:p>
+        </w:tc>
+        <w:tc>
+          <w:tcPr>
+            <w:tcW w:w="4395" w:type="dxa"/>
+            <w:tcBorders>
+              <w:top w:val="single" w:sz="8" w:space="0" w:color="000000"/>
+              <w:left w:val="single" w:sz="4" w:space="0" w:color="000000"/>
+              <w:bottom w:val="single" w:sz="4" w:space="0" w:color="000000"/>
+            </w:tcBorders>
+            <w:shd w:val="clear" w:color="auto" w:fill="auto"/>
+          </w:tcPr>
+          <w:p>
+            <w:pPr>
+              <w:keepNext/>
+              <w:tabs>
+                <w:tab w:val="right" w:pos="4179"/>
+              </w:tabs>
+              <w:rPr>
+                <w:b/>
+                <w:bCs/>
+              </w:rPr>
+            </w:pPr>
+            <w:r>
+              <w:rPr>
+                <w:b/>
+                <w:bCs/>
+              </w:rPr>
+              <w:t>Аудиторные занятия</w:t>
+            </w:r>
+            <w:r>
+              <w:rPr>
+                <w:b/>
+                <w:bCs/>
+              </w:rPr>
+              <w:tab/>
+            </w:r>
+          </w:p>
+        </w:tc>
+        <w:tc>
+          <w:tcPr>
+            <w:tcW w:w="850" w:type="dxa"/>
+            <w:tcBorders>
+              <w:top w:val="single" w:sz="8" w:space="0" w:color="000000"/>
+              <w:left w:val="single" w:sz="4" w:space="0" w:color="000000"/>
+              <w:bottom w:val="single" w:sz="4" w:space="0" w:color="000000"/>
+            </w:tcBorders>
+            <w:shd w:val="clear" w:color="auto" w:fill="auto"/>
+            <w:vAlign w:val="center"/>
+          </w:tcPr>
+          <w:p>
+            <w:pPr>
+              <w:keepNext/>
+              <w:snapToGrid w:val="0"/>
+              <w:jc w:val="center"/>
+              <w:rPr>
+                <w:b/>
+                <w:bCs/>
+                <w:lang w:val="en-US"/>
+              </w:rPr>
+            </w:pPr>
+            <w:r>
+              <w:rPr>
+                <w:b/>
+                <w:bCs/>
+              </w:rPr>
+              <w:t>6</w:t>
+            </w:r>
+          </w:p>
+        </w:tc>
+        <w:tc>
+          <w:tcPr>
+            <w:tcW w:w="1418" w:type="dxa"/>
+            <w:tcBorders>
+              <w:top w:val="single" w:sz="8" w:space="0" w:color="000000"/>
+              <w:left w:val="single" w:sz="4" w:space="0" w:color="000000"/>
+              <w:bottom w:val="single" w:sz="4" w:space="0" w:color="000000"/>
+              <w:right w:val="single" w:sz="4" w:space="0" w:color="000000"/>
+            </w:tcBorders>
+            <w:vAlign w:val="center"/>
+          </w:tcPr>
+          <w:p>
+            <w:pPr>
+              <w:keepNext/>
+              <w:snapToGrid w:val="0"/>
+              <w:jc w:val="center"/>
+              <w:rPr>
+                <w:b/>
+                <w:bCs/>
+              </w:rPr>
+            </w:pPr>
+            <w:r>
+              <w:rPr>
+                <w:b/>
+                <w:bCs/>
+              </w:rPr>
+              <w:t>6</w:t>
+            </w:r>
+          </w:p>
+        </w:tc>
+        <w:tc>
+          <w:tcPr>
+            <w:tcW w:w="850" w:type="dxa"/>
+            <w:tcBorders>
+              <w:top w:val="single" w:sz="8" w:space="0" w:color="000000"/>
+              <w:left w:val="single" w:sz="4" w:space="0" w:color="000000"/>
+              <w:bottom w:val="single" w:sz="4" w:space="0" w:color="000000"/>
+            </w:tcBorders>
+            <w:shd w:val="clear" w:color="auto" w:fill="auto"/>
+            <w:vAlign w:val="center"/>
+          </w:tcPr>
+          <w:p>
+            <w:pPr>
+              <w:keepNext/>
+              <w:snapToGrid w:val="0"/>
+              <w:jc w:val="center"/>
+              <w:rPr>
+                <w:b/>
+                <w:bCs/>
+                <w:lang w:val="en-US"/>
+              </w:rPr>
+            </w:pPr>
+          </w:p>
+        </w:tc>
+        <w:tc>
+          <w:tcPr>
+            <w:tcW w:w="1134" w:type="dxa"/>
+            <w:tcBorders>
+              <w:top w:val="single" w:sz="8" w:space="0" w:color="000000"/>
+              <w:left w:val="single" w:sz="4" w:space="0" w:color="000000"/>
+              <w:bottom w:val="single" w:sz="4" w:space="0" w:color="000000"/>
+            </w:tcBorders>
+            <w:shd w:val="clear" w:color="auto" w:fill="auto"/>
+            <w:vAlign w:val="center"/>
+          </w:tcPr>
+          <w:p>
+            <w:pPr>
+              <w:keepNext/>
+              <w:snapToGrid w:val="0"/>
+              <w:jc w:val="center"/>
+              <w:rPr>
+                <w:b/>
+                <w:bCs/>
+                <w:lang w:val="en-US"/>
+              </w:rPr>
+            </w:pPr>
+            <w:r>
+              <w:rPr>
+                <w:b/>
+                <w:bCs/>
+              </w:rPr>
+              <w:t>6</w:t>
+            </w:r>
+          </w:p>
+        </w:tc>
+        <w:tc>
+          <w:tcPr>
+            <w:tcW w:w="709" w:type="dxa"/>
+            <w:tcBorders>
+              <w:top w:val="single" w:sz="8" w:space="0" w:color="000000"/>
+              <w:left w:val="single" w:sz="4" w:space="0" w:color="000000"/>
+              <w:bottom w:val="single" w:sz="4" w:space="0" w:color="000000"/>
+              <w:right w:val="single" w:sz="4" w:space="0" w:color="000000"/>
+            </w:tcBorders>
+            <w:shd w:val="clear" w:color="auto" w:fill="auto"/>
+            <w:vAlign w:val="center"/>
+          </w:tcPr>
+          <w:p>
+            <w:pPr>
+              <w:keepNext/>
+              <w:snapToGrid w:val="0"/>
+              <w:jc w:val="center"/>
+              <w:rPr>
+                <w:b/>
+                <w:bCs/>
+              </w:rPr>
+            </w:pPr>
+          </w:p>
+        </w:tc>
+      </w:tr>
+      <w:tr>
+        <w:trPr>
+          <w:trHeight w:val="315"/>
+        </w:trPr>
+        <w:tc>
+          <w:tcPr>
+            <w:tcW w:w="567" w:type="dxa"/>
+            <w:tcBorders>
+              <w:top w:val="single" w:sz="4" w:space="0" w:color="000000"/>
+              <w:left w:val="single" w:sz="4" w:space="0" w:color="000000"/>
+              <w:bottom w:val="single" w:sz="4" w:space="0" w:color="000000"/>
+            </w:tcBorders>
+          </w:tcPr>
+          <w:p>
+            <w:pPr>
+              <w:keepNext/>
+              <w:rPr>
+                <w:b/>
+                <w:sz w:val="20"/>
+                <w:szCs w:val="20"/>
+              </w:rPr>
+            </w:pPr>
+            <w:r>
+              <w:rPr>
+                <w:b/>
+                <w:sz w:val="20"/>
+                <w:szCs w:val="20"/>
+              </w:rPr>
+              <w:t>2.</w:t>
+            </w:r>
+          </w:p>
+        </w:tc>
+        <w:tc>
+          <w:tcPr>
+            <w:tcW w:w="4395" w:type="dxa"/>
+            <w:tcBorders>
+              <w:top w:val="single" w:sz="4" w:space="0" w:color="000000"/>
+              <w:left w:val="single" w:sz="4" w:space="0" w:color="000000"/>
+              <w:bottom w:val="single" w:sz="4" w:space="0" w:color="000000"/>
+            </w:tcBorders>
+            <w:shd w:val="clear" w:color="auto" w:fill="auto"/>
+          </w:tcPr>
+          <w:p>
+            <w:pPr>
+              <w:keepNext/>
+            </w:pPr>
+            <w:r>
+              <w:t>Лекции</w:t>
+            </w:r>
+          </w:p>
+        </w:tc>
+        <w:tc>
+          <w:tcPr>
+            <w:tcW w:w="850" w:type="dxa"/>
+            <w:tcBorders>
+              <w:top w:val="single" w:sz="4" w:space="0" w:color="000000"/>
+              <w:left w:val="single" w:sz="4" w:space="0" w:color="000000"/>
+              <w:bottom w:val="single" w:sz="4" w:space="0" w:color="000000"/>
+            </w:tcBorders>
+            <w:shd w:val="clear" w:color="auto" w:fill="auto"/>
+            <w:vAlign w:val="center"/>
+          </w:tcPr>
+          <w:p>
+            <w:pPr>
+              <w:keepNext/>
+              <w:snapToGrid w:val="0"/>
+              <w:jc w:val="center"/>
+              <w:rPr>
+                <w:lang w:val="en-US"/>
+              </w:rPr>
+            </w:pPr>
+            <w:r>
+              <w:t>4</w:t>
+            </w:r>
+          </w:p>
+        </w:tc>
+        <w:tc>
+          <w:tcPr>
+            <w:tcW w:w="1418" w:type="dxa"/>
+            <w:tcBorders>
+              <w:top w:val="single" w:sz="4" w:space="0" w:color="000000"/>
+              <w:left w:val="single" w:sz="4" w:space="0" w:color="000000"/>
+              <w:bottom w:val="single" w:sz="4" w:space="0" w:color="000000"/>
+              <w:right w:val="single" w:sz="4" w:space="0" w:color="000000"/>
+            </w:tcBorders>
+            <w:vAlign w:val="center"/>
+          </w:tcPr>
+          <w:p>
+            <w:pPr>
+              <w:keepNext/>
+              <w:snapToGrid w:val="0"/>
+              <w:jc w:val="center"/>
+            </w:pPr>
+            <w:r>
+              <w:t>4</w:t>
+            </w:r>
+          </w:p>
+        </w:tc>
+        <w:tc>
+          <w:tcPr>
+            <w:tcW w:w="850" w:type="dxa"/>
+            <w:tcBorders>
+              <w:top w:val="single" w:sz="4" w:space="0" w:color="000000"/>
+              <w:left w:val="single" w:sz="4" w:space="0" w:color="000000"/>
+              <w:bottom w:val="single" w:sz="4" w:space="0" w:color="000000"/>
+            </w:tcBorders>
+            <w:shd w:val="clear" w:color="auto" w:fill="auto"/>
+            <w:vAlign w:val="center"/>
+          </w:tcPr>
+          <w:p>
+            <w:pPr>
+              <w:keepNext/>
+              <w:snapToGrid w:val="0"/>
+              <w:jc w:val="center"/>
+              <w:rPr>
+                <w:lang w:val="en-US"/>
+              </w:rPr>
+            </w:pPr>
+          </w:p>
+        </w:tc>
+        <w:tc>
+          <w:tcPr>
+            <w:tcW w:w="1134" w:type="dxa"/>
+            <w:tcBorders>
+              <w:top w:val="single" w:sz="4" w:space="0" w:color="000000"/>
+              <w:left w:val="single" w:sz="4" w:space="0" w:color="000000"/>
+              <w:bottom w:val="single" w:sz="4" w:space="0" w:color="000000"/>
+            </w:tcBorders>
+            <w:shd w:val="clear" w:color="auto" w:fill="auto"/>
+            <w:vAlign w:val="center"/>
+          </w:tcPr>
+          <w:p>
+            <w:pPr>
+              <w:keepNext/>
+              <w:snapToGrid w:val="0"/>
+              <w:jc w:val="center"/>
+              <w:rPr>
+                <w:lang w:val="en-US"/>
+              </w:rPr>
+            </w:pPr>
+            <w:r>
+              <w:t>4</w:t>
+            </w:r>
+          </w:p>
+        </w:tc>
+        <w:tc>
+          <w:tcPr>
+            <w:tcW w:w="709" w:type="dxa"/>
+            <w:tcBorders>
+              <w:top w:val="single" w:sz="4" w:space="0" w:color="000000"/>
+              <w:left w:val="single" w:sz="4" w:space="0" w:color="000000"/>
+              <w:bottom w:val="single" w:sz="4" w:space="0" w:color="000000"/>
+              <w:right w:val="single" w:sz="4" w:space="0" w:color="000000"/>
+            </w:tcBorders>
+            <w:shd w:val="clear" w:color="auto" w:fill="auto"/>
+            <w:vAlign w:val="center"/>
+          </w:tcPr>
+          <w:p>
+            <w:pPr>
+              <w:keepNext/>
+              <w:snapToGrid w:val="0"/>
+              <w:jc w:val="center"/>
+            </w:pPr>
+          </w:p>
+        </w:tc>
+      </w:tr>
+      <w:tr>
+        <w:trPr>
+          <w:trHeight w:val="315"/>
+        </w:trPr>
+        <w:tc>
+          <w:tcPr>
+            <w:tcW w:w="567" w:type="dxa"/>
+            <w:tcBorders>
+              <w:top w:val="single" w:sz="4" w:space="0" w:color="000000"/>
+              <w:left w:val="single" w:sz="4" w:space="0" w:color="000000"/>
+              <w:bottom w:val="single" w:sz="4" w:space="0" w:color="000000"/>
+            </w:tcBorders>
+          </w:tcPr>
+          <w:p>
+            <w:pPr>
+              <w:keepNext/>
+              <w:rPr>
+                <w:b/>
+                <w:sz w:val="20"/>
+                <w:szCs w:val="20"/>
+              </w:rPr>
+            </w:pPr>
+            <w:r>
+              <w:rPr>
+                <w:b/>
+                <w:sz w:val="20"/>
+                <w:szCs w:val="20"/>
+              </w:rPr>
+              <w:t>3.</w:t>
+            </w:r>
+          </w:p>
+        </w:tc>
+        <w:tc>
+          <w:tcPr>
+            <w:tcW w:w="4395" w:type="dxa"/>
+            <w:tcBorders>
+              <w:top w:val="single" w:sz="4" w:space="0" w:color="000000"/>
+              <w:left w:val="single" w:sz="4" w:space="0" w:color="000000"/>
+              <w:bottom w:val="single" w:sz="4" w:space="0" w:color="000000"/>
+            </w:tcBorders>
+            <w:shd w:val="clear" w:color="auto" w:fill="auto"/>
+          </w:tcPr>
+          <w:p>
+            <w:pPr>
+              <w:keepNext/>
+            </w:pPr>
+            <w:r>
+              <w:t>Практические занятия</w:t>
+            </w:r>
+          </w:p>
+        </w:tc>
+        <w:tc>
+          <w:tcPr>
+            <w:tcW w:w="850" w:type="dxa"/>
+            <w:tcBorders>
+              <w:top w:val="single" w:sz="4" w:space="0" w:color="000000"/>
+              <w:left w:val="single" w:sz="4" w:space="0" w:color="000000"/>
+              <w:bottom w:val="single" w:sz="4" w:space="0" w:color="000000"/>
+            </w:tcBorders>
+            <w:shd w:val="clear" w:color="auto" w:fill="auto"/>
+            <w:vAlign w:val="center"/>
+          </w:tcPr>
+          <w:p>
+            <w:pPr>
+              <w:keepNext/>
+              <w:snapToGrid w:val="0"/>
+              <w:jc w:val="center"/>
+            </w:pPr>
+          </w:p>
+        </w:tc>
+        <w:tc>
+          <w:tcPr>
+            <w:tcW w:w="1418" w:type="dxa"/>
+            <w:tcBorders>
+              <w:top w:val="single" w:sz="4" w:space="0" w:color="000000"/>
+              <w:left w:val="single" w:sz="4" w:space="0" w:color="000000"/>
+              <w:bottom w:val="single" w:sz="4" w:space="0" w:color="000000"/>
+              <w:right w:val="single" w:sz="4" w:space="0" w:color="000000"/>
+            </w:tcBorders>
+            <w:vAlign w:val="center"/>
+          </w:tcPr>
+          <w:p>
+            <w:pPr>
+              <w:keepNext/>
+              <w:snapToGrid w:val="0"/>
+              <w:jc w:val="center"/>
+            </w:pPr>
+          </w:p>
+        </w:tc>
+        <w:tc>
+          <w:tcPr>
+            <w:tcW w:w="850" w:type="dxa"/>
+            <w:tcBorders>
+              <w:top w:val="single" w:sz="4" w:space="0" w:color="000000"/>
+              <w:left w:val="single" w:sz="4" w:space="0" w:color="000000"/>
+              <w:bottom w:val="single" w:sz="4" w:space="0" w:color="000000"/>
+            </w:tcBorders>
+            <w:shd w:val="clear" w:color="auto" w:fill="auto"/>
+            <w:vAlign w:val="center"/>
+          </w:tcPr>
+          <w:p>
+            <w:pPr>
+              <w:keepNext/>
+              <w:snapToGrid w:val="0"/>
+              <w:jc w:val="center"/>
+            </w:pPr>
+          </w:p>
+        </w:tc>
+        <w:tc>
+          <w:tcPr>
+            <w:tcW w:w="1134" w:type="dxa"/>
+            <w:tcBorders>
+              <w:top w:val="single" w:sz="4" w:space="0" w:color="000000"/>
+              <w:left w:val="single" w:sz="4" w:space="0" w:color="000000"/>
+              <w:bottom w:val="single" w:sz="4" w:space="0" w:color="000000"/>
+            </w:tcBorders>
+            <w:shd w:val="clear" w:color="auto" w:fill="auto"/>
+            <w:vAlign w:val="center"/>
+          </w:tcPr>
+          <w:p>
+            <w:pPr>
+              <w:keepNext/>
+              <w:snapToGrid w:val="0"/>
+              <w:jc w:val="center"/>
+            </w:pPr>
+          </w:p>
+        </w:tc>
+        <w:tc>
+          <w:tcPr>
+            <w:tcW w:w="709" w:type="dxa"/>
+            <w:tcBorders>
+              <w:top w:val="single" w:sz="4" w:space="0" w:color="000000"/>
+              <w:left w:val="single" w:sz="4" w:space="0" w:color="000000"/>
+              <w:bottom w:val="single" w:sz="4" w:space="0" w:color="000000"/>
+              <w:right w:val="single" w:sz="4" w:space="0" w:color="000000"/>
+            </w:tcBorders>
+            <w:shd w:val="clear" w:color="auto" w:fill="auto"/>
+            <w:vAlign w:val="center"/>
+          </w:tcPr>
+          <w:p>
+            <w:pPr>
+              <w:keepNext/>
+              <w:snapToGrid w:val="0"/>
+              <w:jc w:val="center"/>
+            </w:pPr>
+          </w:p>
+        </w:tc>
+      </w:tr>
+      <w:tr>
+        <w:trPr>
+          <w:trHeight w:val="315"/>
+        </w:trPr>
+        <w:tc>
+          <w:tcPr>
+            <w:tcW w:w="567" w:type="dxa"/>
+            <w:tcBorders>
+              <w:top w:val="single" w:sz="4" w:space="0" w:color="000000"/>
+              <w:left w:val="single" w:sz="4" w:space="0" w:color="000000"/>
+              <w:bottom w:val="single" w:sz="4" w:space="0" w:color="000000"/>
+            </w:tcBorders>
+          </w:tcPr>
+          <w:p>
+            <w:pPr>
+              <w:keepNext/>
+              <w:rPr>
+                <w:b/>
+                <w:sz w:val="20"/>
+                <w:szCs w:val="20"/>
+              </w:rPr>
+            </w:pPr>
+            <w:r>
+              <w:rPr>
+                <w:b/>
+                <w:sz w:val="20"/>
+                <w:szCs w:val="20"/>
+              </w:rPr>
+              <w:t>4.</w:t>
+            </w:r>
+          </w:p>
+        </w:tc>
+        <w:tc>
+          <w:tcPr>
+            <w:tcW w:w="4395" w:type="dxa"/>
+            <w:tcBorders>
+              <w:top w:val="single" w:sz="4" w:space="0" w:color="000000"/>
+              <w:left w:val="single" w:sz="4" w:space="0" w:color="000000"/>
+              <w:bottom w:val="single" w:sz="4" w:space="0" w:color="000000"/>
+            </w:tcBorders>
+            <w:shd w:val="clear" w:color="auto" w:fill="auto"/>
+          </w:tcPr>
+          <w:p>
+            <w:pPr>
+              <w:keepNext/>
+            </w:pPr>
+            <w:r>
+              <w:t>Лабораторные работы</w:t>
+            </w:r>
+          </w:p>
+        </w:tc>
+        <w:tc>
+          <w:tcPr>
+            <w:tcW w:w="850" w:type="dxa"/>
+            <w:tcBorders>
+              <w:top w:val="single" w:sz="4" w:space="0" w:color="000000"/>
+              <w:left w:val="single" w:sz="4" w:space="0" w:color="000000"/>
+              <w:bottom w:val="single" w:sz="4" w:space="0" w:color="000000"/>
+            </w:tcBorders>
+            <w:shd w:val="clear" w:color="auto" w:fill="auto"/>
+            <w:vAlign w:val="center"/>
+          </w:tcPr>
+          <w:p>
+            <w:pPr>
+              <w:keepNext/>
+              <w:snapToGrid w:val="0"/>
+              <w:jc w:val="center"/>
+            </w:pPr>
+            <w:r>
+              <w:t>2</w:t>
+            </w:r>
+          </w:p>
+        </w:tc>
+        <w:tc>
+          <w:tcPr>
+            <w:tcW w:w="1418" w:type="dxa"/>
+            <w:tcBorders>
+              <w:top w:val="single" w:sz="4" w:space="0" w:color="000000"/>
+              <w:left w:val="single" w:sz="4" w:space="0" w:color="000000"/>
+              <w:bottom w:val="single" w:sz="4" w:space="0" w:color="000000"/>
+              <w:right w:val="single" w:sz="4" w:space="0" w:color="000000"/>
+            </w:tcBorders>
+            <w:vAlign w:val="center"/>
+          </w:tcPr>
+          <w:p>
+            <w:pPr>
+              <w:keepNext/>
+              <w:snapToGrid w:val="0"/>
+              <w:jc w:val="center"/>
+            </w:pPr>
+            <w:r>
+              <w:t>2</w:t>
+            </w:r>
+          </w:p>
+        </w:tc>
+        <w:tc>
+          <w:tcPr>
+            <w:tcW w:w="850" w:type="dxa"/>
+            <w:tcBorders>
+              <w:top w:val="single" w:sz="4" w:space="0" w:color="000000"/>
+              <w:left w:val="single" w:sz="4" w:space="0" w:color="000000"/>
+              <w:bottom w:val="single" w:sz="4" w:space="0" w:color="000000"/>
+            </w:tcBorders>
+            <w:shd w:val="clear" w:color="auto" w:fill="auto"/>
+            <w:vAlign w:val="center"/>
+          </w:tcPr>
+          <w:p>
+            <w:pPr>
+              <w:keepNext/>
+              <w:snapToGrid w:val="0"/>
+              <w:jc w:val="center"/>
+            </w:pPr>
+          </w:p>
+        </w:tc>
+        <w:tc>
+          <w:tcPr>
+            <w:tcW w:w="1134" w:type="dxa"/>
+            <w:tcBorders>
+              <w:top w:val="single" w:sz="4" w:space="0" w:color="000000"/>
+              <w:left w:val="single" w:sz="4" w:space="0" w:color="000000"/>
+              <w:bottom w:val="single" w:sz="4" w:space="0" w:color="000000"/>
+            </w:tcBorders>
+            <w:shd w:val="clear" w:color="auto" w:fill="auto"/>
+            <w:vAlign w:val="center"/>
+          </w:tcPr>
+          <w:p>
+            <w:pPr>
+              <w:keepNext/>
+              <w:snapToGrid w:val="0"/>
+              <w:jc w:val="center"/>
+            </w:pPr>
+            <w:r>
+              <w:t>2</w:t>
+            </w:r>
+          </w:p>
+        </w:tc>
+        <w:tc>
+          <w:tcPr>
+            <w:tcW w:w="709" w:type="dxa"/>
+            <w:tcBorders>
+              <w:top w:val="single" w:sz="4" w:space="0" w:color="000000"/>
+              <w:left w:val="single" w:sz="4" w:space="0" w:color="000000"/>
+              <w:bottom w:val="single" w:sz="4" w:space="0" w:color="000000"/>
+              <w:right w:val="single" w:sz="4" w:space="0" w:color="000000"/>
+            </w:tcBorders>
+            <w:shd w:val="clear" w:color="auto" w:fill="auto"/>
+            <w:vAlign w:val="center"/>
+          </w:tcPr>
+          <w:p>
+            <w:pPr>
+              <w:keepNext/>
+              <w:snapToGrid w:val="0"/>
+              <w:jc w:val="center"/>
+            </w:pPr>
+          </w:p>
+        </w:tc>
+      </w:tr>
+      <w:tr>
+        <w:trPr>
+          <w:trHeight w:val="403"/>
+        </w:trPr>
+        <w:tc>
+          <w:tcPr>
+            <w:tcW w:w="567" w:type="dxa"/>
+            <w:tcBorders>
+              <w:top w:val="single" w:sz="4" w:space="0" w:color="000000"/>
+              <w:left w:val="single" w:sz="4" w:space="0" w:color="000000"/>
+              <w:bottom w:val="single" w:sz="4" w:space="0" w:color="000000"/>
+            </w:tcBorders>
+          </w:tcPr>
+          <w:p>
+            <w:pPr>
+              <w:keepNext/>
+              <w:rPr>
+                <w:b/>
+                <w:bCs/>
+                <w:sz w:val="20"/>
+                <w:szCs w:val="20"/>
+              </w:rPr>
+            </w:pPr>
+            <w:r>
+              <w:rPr>
+                <w:b/>
+                <w:bCs/>
+                <w:sz w:val="20"/>
+                <w:szCs w:val="20"/>
+              </w:rPr>
+              <w:t>5.</w:t>
+            </w:r>
+          </w:p>
+        </w:tc>
+        <w:tc>
+          <w:tcPr>
+            <w:tcW w:w="4395" w:type="dxa"/>
+            <w:tcBorders>
+              <w:top w:val="single" w:sz="4" w:space="0" w:color="000000"/>
+              <w:left w:val="single" w:sz="4" w:space="0" w:color="000000"/>
+              <w:bottom w:val="single" w:sz="4" w:space="0" w:color="000000"/>
+            </w:tcBorders>
+            <w:shd w:val="clear" w:color="auto" w:fill="auto"/>
+          </w:tcPr>
+          <w:p>
+            <w:pPr>
+              <w:keepNext/>
+              <w:rPr>
+                <w:b/>
+                <w:bCs/>
+              </w:rPr>
+            </w:pPr>
+            <w:r>
+              <w:rPr>
+                <w:b/>
+                <w:bCs/>
+              </w:rPr>
+              <w:t>Самостоятельная работа студентов, включая все виды текущей аттестации</w:t>
+            </w:r>
+          </w:p>
+        </w:tc>
+        <w:tc>
+          <w:tcPr>
+            <w:tcW w:w="850" w:type="dxa"/>
+            <w:tcBorders>
+              <w:top w:val="single" w:sz="4" w:space="0" w:color="000000"/>
+              <w:left w:val="single" w:sz="4" w:space="0" w:color="000000"/>
+              <w:bottom w:val="single" w:sz="4" w:space="0" w:color="000000"/>
+            </w:tcBorders>
+            <w:shd w:val="clear" w:color="auto" w:fill="auto"/>
+            <w:vAlign w:val="center"/>
+          </w:tcPr>
+          <w:p>
+            <w:pPr>
+              <w:keepNext/>
+              <w:snapToGrid w:val="0"/>
+              <w:jc w:val="center"/>
+              <w:rPr>
+                <w:b/>
+                <w:bCs/>
+              </w:rPr>
+            </w:pPr>
+            <w:r>
+              <w:rPr>
+                <w:b/>
+                <w:bCs/>
+              </w:rPr>
+              <w:t>62</w:t>
+            </w:r>
+          </w:p>
+        </w:tc>
+        <w:tc>
+          <w:tcPr>
+            <w:tcW w:w="1418" w:type="dxa"/>
+            <w:tcBorders>
+              <w:top w:val="single" w:sz="4" w:space="0" w:color="000000"/>
+              <w:left w:val="single" w:sz="4" w:space="0" w:color="000000"/>
+              <w:bottom w:val="single" w:sz="4" w:space="0" w:color="000000"/>
+              <w:right w:val="single" w:sz="4" w:space="0" w:color="000000"/>
+            </w:tcBorders>
+            <w:vAlign w:val="center"/>
+          </w:tcPr>
+          <w:p>
+            <w:pPr>
+              <w:keepNext/>
+              <w:snapToGrid w:val="0"/>
+              <w:jc w:val="center"/>
+              <w:rPr>
+                <w:b/>
+                <w:bCs/>
+              </w:rPr>
+            </w:pPr>
+            <w:r>
+              <w:rPr>
+                <w:b/>
+                <w:bCs/>
+              </w:rPr>
+              <w:t>0.90</w:t>
+            </w:r>
+            <w:bookmarkStart w:id="5" w:name="_GoBack"/>
+            <w:bookmarkEnd w:id="5"/>
+          </w:p>
+        </w:tc>
+        <w:tc>
+          <w:tcPr>
+            <w:tcW w:w="850" w:type="dxa"/>
+            <w:tcBorders>
+              <w:top w:val="single" w:sz="4" w:space="0" w:color="000000"/>
+              <w:left w:val="single" w:sz="4" w:space="0" w:color="000000"/>
+              <w:bottom w:val="single" w:sz="4" w:space="0" w:color="000000"/>
+            </w:tcBorders>
+            <w:shd w:val="clear" w:color="auto" w:fill="auto"/>
+            <w:vAlign w:val="center"/>
+          </w:tcPr>
+          <w:p>
+            <w:pPr>
+              <w:keepNext/>
+              <w:snapToGrid w:val="0"/>
+              <w:jc w:val="center"/>
+              <w:rPr>
+                <w:b/>
+                <w:bCs/>
+                <w:lang w:val="en-US"/>
+              </w:rPr>
+            </w:pPr>
+          </w:p>
+        </w:tc>
+        <w:tc>
+          <w:tcPr>
+            <w:tcW w:w="1134" w:type="dxa"/>
+            <w:tcBorders>
+              <w:top w:val="single" w:sz="4" w:space="0" w:color="000000"/>
+              <w:left w:val="single" w:sz="4" w:space="0" w:color="000000"/>
+              <w:bottom w:val="single" w:sz="4" w:space="0" w:color="000000"/>
+            </w:tcBorders>
+            <w:shd w:val="clear" w:color="auto" w:fill="auto"/>
+            <w:vAlign w:val="center"/>
+          </w:tcPr>
+          <w:p>
+            <w:pPr>
+              <w:keepNext/>
+              <w:snapToGrid w:val="0"/>
+              <w:jc w:val="center"/>
+              <w:rPr>
+                <w:b/>
+                <w:bCs/>
+                <w:lang w:val="en-US"/>
+              </w:rPr>
+            </w:pPr>
+            <w:r>
+              <w:rPr>
+                <w:b/>
+                <w:bCs/>
+              </w:rPr>
+              <w:t>62</w:t>
+            </w:r>
+          </w:p>
+        </w:tc>
+        <w:tc>
+          <w:tcPr>
+            <w:tcW w:w="709" w:type="dxa"/>
+            <w:tcBorders>
+              <w:top w:val="single" w:sz="4" w:space="0" w:color="000000"/>
+              <w:left w:val="single" w:sz="4" w:space="0" w:color="000000"/>
+              <w:bottom w:val="single" w:sz="4" w:space="0" w:color="000000"/>
+              <w:right w:val="single" w:sz="4" w:space="0" w:color="000000"/>
+            </w:tcBorders>
+            <w:shd w:val="clear" w:color="auto" w:fill="auto"/>
+            <w:vAlign w:val="center"/>
+          </w:tcPr>
+          <w:p>
+            <w:pPr>
+              <w:keepNext/>
+              <w:snapToGrid w:val="0"/>
+              <w:jc w:val="center"/>
+              <w:rPr>
+                <w:b/>
+                <w:bCs/>
+              </w:rPr>
+            </w:pPr>
+          </w:p>
+        </w:tc>
+      </w:tr>
+      <w:tr>
+        <w:trPr>
+          <w:trHeight w:val="392"/>
+        </w:trPr>
+        <w:tc>
+          <w:tcPr>
+            <w:tcW w:w="567" w:type="dxa"/>
+            <w:tcBorders>
+              <w:top w:val="single" w:sz="4" w:space="0" w:color="000000"/>
+              <w:left w:val="single" w:sz="4" w:space="0" w:color="000000"/>
+              <w:bottom w:val="single" w:sz="4" w:space="0" w:color="000000"/>
+            </w:tcBorders>
+          </w:tcPr>
+          <w:p>
+            <w:pPr>
+              <w:keepNext/>
+              <w:rPr>
+                <w:b/>
+                <w:bCs/>
+                <w:sz w:val="20"/>
+                <w:szCs w:val="20"/>
+              </w:rPr>
+            </w:pPr>
+            <w:r>
+              <w:rPr>
+                <w:b/>
+                <w:bCs/>
+                <w:sz w:val="20"/>
+                <w:szCs w:val="20"/>
+              </w:rPr>
+              <w:t>6.</w:t>
+            </w:r>
+          </w:p>
+        </w:tc>
+        <w:tc>
+          <w:tcPr>
+            <w:tcW w:w="4395" w:type="dxa"/>
+            <w:tcBorders>
+              <w:top w:val="single" w:sz="4" w:space="0" w:color="000000"/>
+              <w:left w:val="single" w:sz="4" w:space="0" w:color="000000"/>
+              <w:bottom w:val="single" w:sz="4" w:space="0" w:color="000000"/>
+            </w:tcBorders>
+            <w:shd w:val="clear" w:color="auto" w:fill="auto"/>
+          </w:tcPr>
+          <w:p>
+            <w:pPr>
+              <w:keepNext/>
+              <w:rPr>
+                <w:b/>
+                <w:bCs/>
+              </w:rPr>
+            </w:pPr>
+            <w:r>
+              <w:rPr>
+                <w:b/>
+                <w:bCs/>
+              </w:rPr>
+              <w:t>Промежуточная аттестация</w:t>
+            </w:r>
+          </w:p>
+        </w:tc>
+        <w:tc>
+          <w:tcPr>
+            <w:tcW w:w="850" w:type="dxa"/>
+            <w:tcBorders>
+              <w:top w:val="single" w:sz="4" w:space="0" w:color="000000"/>
+              <w:left w:val="single" w:sz="4" w:space="0" w:color="000000"/>
+              <w:bottom w:val="single" w:sz="4" w:space="0" w:color="000000"/>
+            </w:tcBorders>
+            <w:shd w:val="clear" w:color="auto" w:fill="auto"/>
+            <w:vAlign w:val="center"/>
+          </w:tcPr>
+          <w:p>
+            <w:pPr>
+              <w:keepNext/>
+              <w:snapToGrid w:val="0"/>
+              <w:jc w:val="center"/>
+            </w:pPr>
+            <w:r>
+              <w:t>4</w:t>
+            </w:r>
+          </w:p>
+        </w:tc>
+        <w:tc>
+          <w:tcPr>
+            <w:tcW w:w="1418" w:type="dxa"/>
+            <w:tcBorders>
+              <w:top w:val="single" w:sz="4" w:space="0" w:color="000000"/>
+              <w:left w:val="single" w:sz="4" w:space="0" w:color="000000"/>
+              <w:bottom w:val="single" w:sz="4" w:space="0" w:color="000000"/>
+              <w:right w:val="single" w:sz="4" w:space="0" w:color="000000"/>
+            </w:tcBorders>
+            <w:vAlign w:val="center"/>
+          </w:tcPr>
+          <w:p>
+            <w:pPr>
+              <w:keepNext/>
+              <w:jc w:val="center"/>
+              <w:rPr>
+                <w:b/>
+                <w:bCs/>
+              </w:rPr>
+            </w:pPr>
+            <w:r>
+              <w:rPr>
+                <w:b/>
+                <w:bCs/>
+              </w:rPr>
+              <w:t>0.25</w:t>
+            </w:r>
+          </w:p>
+        </w:tc>
+        <w:tc>
+          <w:tcPr>
+            <w:tcW w:w="850" w:type="dxa"/>
+            <w:tcBorders>
+              <w:top w:val="single" w:sz="4" w:space="0" w:color="000000"/>
+              <w:left w:val="single" w:sz="4" w:space="0" w:color="000000"/>
+              <w:bottom w:val="single" w:sz="4" w:space="0" w:color="000000"/>
+            </w:tcBorders>
+            <w:shd w:val="clear" w:color="auto" w:fill="auto"/>
+            <w:vAlign w:val="center"/>
+          </w:tcPr>
+          <w:p>
+            <w:pPr>
+              <w:keepNext/>
+              <w:jc w:val="center"/>
+              <w:rPr>
+                <w:b/>
+                <w:bCs/>
+              </w:rPr>
+            </w:pPr>
+          </w:p>
+        </w:tc>
+        <w:tc>
+          <w:tcPr>
+            <w:tcW w:w="1134" w:type="dxa"/>
+            <w:tcBorders>
+              <w:top w:val="single" w:sz="4" w:space="0" w:color="000000"/>
+              <w:left w:val="single" w:sz="4" w:space="0" w:color="000000"/>
+              <w:bottom w:val="single" w:sz="4" w:space="0" w:color="000000"/>
+            </w:tcBorders>
+            <w:shd w:val="clear" w:color="auto" w:fill="auto"/>
+            <w:vAlign w:val="center"/>
+          </w:tcPr>
+          <w:p>
+            <w:pPr>
+              <w:keepNext/>
+              <w:jc w:val="center"/>
+              <w:rPr>
+                <w:b/>
+                <w:bCs/>
+              </w:rPr>
+            </w:pPr>
+            <w:r>
+              <w:rPr>
+                <w:b/>
+                <w:bCs/>
+              </w:rPr>
+              <w:t>З</w:t>
+            </w:r>
+          </w:p>
+        </w:tc>
+        <w:tc>
+          <w:tcPr>
+            <w:tcW w:w="709" w:type="dxa"/>
+            <w:tcBorders>
+              <w:top w:val="single" w:sz="4" w:space="0" w:color="000000"/>
+              <w:left w:val="single" w:sz="4" w:space="0" w:color="000000"/>
+              <w:bottom w:val="single" w:sz="4" w:space="0" w:color="000000"/>
+              <w:right w:val="single" w:sz="4" w:space="0" w:color="000000"/>
+            </w:tcBorders>
+            <w:shd w:val="clear" w:color="auto" w:fill="auto"/>
+            <w:vAlign w:val="center"/>
+          </w:tcPr>
+          <w:p>
+            <w:pPr>
+              <w:keepNext/>
+              <w:jc w:val="center"/>
+              <w:rPr>
+                <w:sz w:val="20"/>
+                <w:szCs w:val="20"/>
+              </w:rPr>
+            </w:pPr>
+          </w:p>
+        </w:tc>
+      </w:tr>
+      <w:tr>
+        <w:trPr>
+          <w:trHeight w:val="315"/>
+        </w:trPr>
+        <w:tc>
+          <w:tcPr>
+            <w:tcW w:w="567" w:type="dxa"/>
+            <w:tcBorders>
+              <w:top w:val="single" w:sz="4" w:space="0" w:color="000000"/>
+              <w:left w:val="single" w:sz="4" w:space="0" w:color="000000"/>
+              <w:bottom w:val="single" w:sz="4" w:space="0" w:color="000000"/>
+            </w:tcBorders>
+          </w:tcPr>
+          <w:p>
+            <w:pPr>
+              <w:keepNext/>
+              <w:rPr>
+                <w:b/>
+                <w:bCs/>
+                <w:sz w:val="20"/>
+                <w:szCs w:val="20"/>
+              </w:rPr>
+            </w:pPr>
+            <w:r>
+              <w:rPr>
+                <w:b/>
+                <w:bCs/>
+                <w:sz w:val="20"/>
+                <w:szCs w:val="20"/>
+              </w:rPr>
+              <w:t>7.</w:t>
+            </w:r>
+          </w:p>
+        </w:tc>
+        <w:tc>
+          <w:tcPr>
+            <w:tcW w:w="4395" w:type="dxa"/>
+            <w:tcBorders>
+              <w:top w:val="single" w:sz="4" w:space="0" w:color="000000"/>
+              <w:left w:val="single" w:sz="4" w:space="0" w:color="000000"/>
+              <w:bottom w:val="single" w:sz="4" w:space="0" w:color="000000"/>
+            </w:tcBorders>
+            <w:shd w:val="clear" w:color="auto" w:fill="auto"/>
+          </w:tcPr>
+          <w:p>
+            <w:pPr>
+              <w:keepNext/>
+            </w:pPr>
+            <w:r>
+              <w:rPr>
+                <w:b/>
+                <w:bCs/>
+              </w:rPr>
+              <w:t>Общий объем по учебному плану, час.</w:t>
+            </w:r>
+          </w:p>
+        </w:tc>
+        <w:tc>
+          <w:tcPr>
+            <w:tcW w:w="850" w:type="dxa"/>
+            <w:tcBorders>
+              <w:top w:val="single" w:sz="4" w:space="0" w:color="000000"/>
+              <w:left w:val="single" w:sz="4" w:space="0" w:color="000000"/>
+              <w:bottom w:val="single" w:sz="4" w:space="0" w:color="000000"/>
+              <w:right w:val="single" w:sz="4" w:space="0" w:color="000000"/>
+            </w:tcBorders>
+            <w:shd w:val="clear" w:color="auto" w:fill="auto"/>
+          </w:tcPr>
+          <w:p>
+            <w:pPr>
+              <w:keepNext/>
+              <w:snapToGrid w:val="0"/>
+              <w:jc w:val="center"/>
+              <w:rPr>
+                <w:lang w:val="en-US"/>
+              </w:rPr>
+            </w:pPr>
+            <w:r>
+              <w:rPr>
+                <w:lang w:val="en-US"/>
+              </w:rPr>
+              <w:t>72</w:t>
+            </w:r>
+          </w:p>
+        </w:tc>
+        <w:tc>
+          <w:tcPr>
+            <w:tcW w:w="1418" w:type="dxa"/>
+            <w:tcBorders>
+              <w:top w:val="single" w:sz="4" w:space="0" w:color="000000"/>
+              <w:left w:val="single" w:sz="4" w:space="0" w:color="000000"/>
+              <w:bottom w:val="single" w:sz="4" w:space="0" w:color="000000"/>
+              <w:right w:val="single" w:sz="4" w:space="0" w:color="000000"/>
+            </w:tcBorders>
+          </w:tcPr>
+          <w:p>
+            <w:pPr>
+              <w:keepNext/>
+              <w:snapToGrid w:val="0"/>
+              <w:jc w:val="center"/>
+            </w:pPr>
+            <w:r>
+              <w:t>7.15</w:t>
+            </w:r>
+          </w:p>
+        </w:tc>
+        <w:tc>
+          <w:tcPr>
+            <w:tcW w:w="850" w:type="dxa"/>
+            <w:tcBorders>
+              <w:top w:val="single" w:sz="4" w:space="0" w:color="000000"/>
+              <w:left w:val="single" w:sz="4" w:space="0" w:color="000000"/>
+              <w:bottom w:val="single" w:sz="4" w:space="0" w:color="000000"/>
+              <w:right w:val="single" w:sz="4" w:space="0" w:color="000000"/>
+            </w:tcBorders>
+            <w:shd w:val="clear" w:color="auto" w:fill="auto"/>
+          </w:tcPr>
+          <w:p>
+            <w:pPr>
+              <w:keepNext/>
+              <w:snapToGrid w:val="0"/>
+              <w:jc w:val="center"/>
+            </w:pPr>
+          </w:p>
+        </w:tc>
+        <w:tc>
+          <w:tcPr>
+            <w:tcW w:w="1134" w:type="dxa"/>
+            <w:tcBorders>
+              <w:top w:val="single" w:sz="4" w:space="0" w:color="000000"/>
+              <w:left w:val="single" w:sz="4" w:space="0" w:color="000000"/>
+              <w:bottom w:val="single" w:sz="4" w:space="0" w:color="000000"/>
+              <w:right w:val="single" w:sz="4" w:space="0" w:color="000000"/>
+            </w:tcBorders>
+            <w:shd w:val="clear" w:color="auto" w:fill="auto"/>
+          </w:tcPr>
+          <w:p>
+            <w:pPr>
+              <w:keepNext/>
+              <w:snapToGrid w:val="0"/>
+              <w:jc w:val="center"/>
+              <w:rPr>
+                <w:lang w:val="en-US"/>
+              </w:rPr>
+            </w:pPr>
+            <w:r>
+              <w:rPr>
+                <w:lang w:val="en-US"/>
+              </w:rPr>
+              <w:t>72</w:t>
+            </w:r>
+          </w:p>
+        </w:tc>
+        <w:tc>
+          <w:tcPr>
+            <w:tcW w:w="709" w:type="dxa"/>
+            <w:tcBorders>
+              <w:top w:val="single" w:sz="4" w:space="0" w:color="000000"/>
+              <w:left w:val="single" w:sz="4" w:space="0" w:color="000000"/>
+              <w:bottom w:val="single" w:sz="4" w:space="0" w:color="000000"/>
+              <w:right w:val="single" w:sz="4" w:space="0" w:color="000000"/>
+            </w:tcBorders>
+            <w:shd w:val="clear" w:color="auto" w:fill="auto"/>
+          </w:tcPr>
+          <w:p>
+            <w:pPr>
+              <w:keepNext/>
+              <w:snapToGrid w:val="0"/>
+              <w:jc w:val="center"/>
+            </w:pPr>
+          </w:p>
+        </w:tc>
+      </w:tr>
+      <w:tr>
+        <w:trPr>
+          <w:trHeight w:val="315"/>
+        </w:trPr>
+        <w:tc>
+          <w:tcPr>
+            <w:tcW w:w="567" w:type="dxa"/>
+            <w:tcBorders>
+              <w:top w:val="single" w:sz="4" w:space="0" w:color="000000"/>
+              <w:left w:val="single" w:sz="4" w:space="0" w:color="000000"/>
+              <w:bottom w:val="single" w:sz="4" w:space="0" w:color="000000"/>
+            </w:tcBorders>
+          </w:tcPr>
+          <w:p>
+            <w:pPr>
+              <w:keepNext/>
+              <w:rPr>
+                <w:b/>
+                <w:bCs/>
+                <w:sz w:val="20"/>
+                <w:szCs w:val="20"/>
+              </w:rPr>
+            </w:pPr>
+            <w:r>
+              <w:rPr>
+                <w:b/>
+                <w:bCs/>
+                <w:sz w:val="20"/>
+                <w:szCs w:val="20"/>
+              </w:rPr>
+              <w:t>8.</w:t>
+            </w:r>
+          </w:p>
+        </w:tc>
+        <w:tc>
+          <w:tcPr>
+            <w:tcW w:w="4395" w:type="dxa"/>
+            <w:tcBorders>
+              <w:top w:val="single" w:sz="4" w:space="0" w:color="000000"/>
+              <w:left w:val="single" w:sz="4" w:space="0" w:color="000000"/>
+              <w:bottom w:val="single" w:sz="4" w:space="0" w:color="000000"/>
+            </w:tcBorders>
+            <w:shd w:val="clear" w:color="auto" w:fill="auto"/>
+          </w:tcPr>
+          <w:p>
+            <w:pPr>
+              <w:keepNext/>
+            </w:pPr>
+            <w:r>
+              <w:rPr>
+                <w:b/>
+                <w:bCs/>
+              </w:rPr>
+              <w:t xml:space="preserve">Общий объем по учебному плану, </w:t>
+            </w:r>
+            <w:proofErr w:type="spellStart"/>
+            <w:r>
+              <w:rPr>
+                <w:b/>
+                <w:bCs/>
+              </w:rPr>
+              <w:t>з.е</w:t>
+            </w:r>
+            <w:proofErr w:type="spellEnd"/>
+            <w:r>
+              <w:rPr>
+                <w:b/>
+                <w:bCs/>
+              </w:rPr>
+              <w:t>.</w:t>
+            </w:r>
+          </w:p>
+        </w:tc>
+        <w:tc>
+          <w:tcPr>
+            <w:tcW w:w="850" w:type="dxa"/>
+            <w:tcBorders>
+              <w:top w:val="single" w:sz="4" w:space="0" w:color="000000"/>
+              <w:left w:val="single" w:sz="4" w:space="0" w:color="000000"/>
+              <w:bottom w:val="single" w:sz="4" w:space="0" w:color="000000"/>
+              <w:right w:val="single" w:sz="4" w:space="0" w:color="000000"/>
+            </w:tcBorders>
+            <w:shd w:val="clear" w:color="auto" w:fill="auto"/>
+          </w:tcPr>
+          <w:p>
+            <w:pPr>
+              <w:keepNext/>
+              <w:snapToGrid w:val="0"/>
+              <w:jc w:val="center"/>
+              <w:rPr>
+                <w:lang w:val="en-US"/>
+              </w:rPr>
+            </w:pPr>
+            <w:r>
+              <w:rPr>
+                <w:lang w:val="en-US"/>
+              </w:rPr>
+              <w:t>2</w:t>
+            </w:r>
+          </w:p>
+        </w:tc>
+        <w:tc>
+          <w:tcPr>
+            <w:tcW w:w="1418" w:type="dxa"/>
+            <w:tcBorders>
+              <w:top w:val="single" w:sz="4" w:space="0" w:color="000000"/>
+              <w:left w:val="single" w:sz="4" w:space="0" w:color="000000"/>
+              <w:bottom w:val="single" w:sz="4" w:space="0" w:color="000000"/>
+              <w:right w:val="single" w:sz="4" w:space="0" w:color="000000"/>
+            </w:tcBorders>
+          </w:tcPr>
+          <w:p>
+            <w:pPr>
+              <w:keepNext/>
+              <w:snapToGrid w:val="0"/>
+              <w:jc w:val="center"/>
+            </w:pPr>
+          </w:p>
+        </w:tc>
+        <w:tc>
+          <w:tcPr>
+            <w:tcW w:w="850" w:type="dxa"/>
+            <w:tcBorders>
+              <w:top w:val="single" w:sz="4" w:space="0" w:color="000000"/>
+              <w:left w:val="single" w:sz="4" w:space="0" w:color="000000"/>
+              <w:bottom w:val="single" w:sz="4" w:space="0" w:color="000000"/>
+              <w:right w:val="single" w:sz="4" w:space="0" w:color="000000"/>
+            </w:tcBorders>
+            <w:shd w:val="clear" w:color="auto" w:fill="auto"/>
+          </w:tcPr>
+          <w:p>
+            <w:pPr>
+              <w:keepNext/>
+              <w:snapToGrid w:val="0"/>
+              <w:jc w:val="center"/>
+            </w:pPr>
+          </w:p>
+        </w:tc>
+        <w:tc>
+          <w:tcPr>
+            <w:tcW w:w="1134" w:type="dxa"/>
+            <w:tcBorders>
+              <w:top w:val="single" w:sz="4" w:space="0" w:color="000000"/>
+              <w:left w:val="single" w:sz="4" w:space="0" w:color="000000"/>
+              <w:bottom w:val="single" w:sz="4" w:space="0" w:color="000000"/>
+              <w:right w:val="single" w:sz="4" w:space="0" w:color="000000"/>
+            </w:tcBorders>
+            <w:shd w:val="clear" w:color="auto" w:fill="auto"/>
+          </w:tcPr>
+          <w:p>
+            <w:pPr>
+              <w:keepNext/>
+              <w:snapToGrid w:val="0"/>
+              <w:jc w:val="center"/>
+              <w:rPr>
+                <w:lang w:val="en-US"/>
+              </w:rPr>
+            </w:pPr>
+            <w:r>
+              <w:rPr>
+                <w:lang w:val="en-US"/>
+              </w:rPr>
+              <w:t>2</w:t>
+            </w:r>
+          </w:p>
+        </w:tc>
+        <w:tc>
+          <w:tcPr>
+            <w:tcW w:w="709" w:type="dxa"/>
+            <w:tcBorders>
+              <w:top w:val="single" w:sz="4" w:space="0" w:color="000000"/>
+              <w:left w:val="single" w:sz="4" w:space="0" w:color="000000"/>
+              <w:bottom w:val="single" w:sz="4" w:space="0" w:color="000000"/>
+              <w:right w:val="single" w:sz="4" w:space="0" w:color="000000"/>
+            </w:tcBorders>
+            <w:shd w:val="clear" w:color="auto" w:fill="auto"/>
+          </w:tcPr>
+          <w:p>
+            <w:pPr>
+              <w:keepNext/>
               <w:snapToGrid w:val="0"/>
               <w:jc w:val="center"/>
             </w:pPr>
@@ -16167,7 +19838,7 @@
                 <v:shape id="_x0000_i1025" type="#_x0000_t75" style="width:28.5pt;height:21.75pt" o:ole="">
                   <v:imagedata r:id="rId6" o:title=""/>
                 </v:shape>
-                <o:OLEObject Type="Embed" ProgID="Equation.3" ShapeID="_x0000_i1025" DrawAspect="Content" ObjectID="_1581156569" r:id="rId7"/>
+                <o:OLEObject Type="Embed" ProgID="Equation.3" ShapeID="_x0000_i1025" DrawAspect="Content" ObjectID="_1581765059" r:id="rId7"/>
               </w:object>
             </w:r>
             <w:r>
@@ -22358,7 +26029,7 @@
 </file>
 
 <file path=customXml/itemProps1.xml><?xml version="1.0" encoding="utf-8"?>
-<ds:datastoreItem xmlns:ds="http://schemas.openxmlformats.org/officeDocument/2006/customXml" ds:itemID="{96864F41-840D-4617-87D6-62F1C23311D2}">
+<ds:datastoreItem xmlns:ds="http://schemas.openxmlformats.org/officeDocument/2006/customXml" ds:itemID="{50FB98DC-643C-488E-AB55-5AF4FBD3569E}">
   <ds:schemaRefs>
     <ds:schemaRef ds:uri="http://schemas.openxmlformats.org/officeDocument/2006/bibliography"/>
   </ds:schemaRefs>

--- a/09.03.03/ИНМиТ_ИТиАП_09.03.03_Д1.10.5_Основы Web-программирования.docx
+++ b/09.03.03/ИНМиТ_ИТиАП_09.03.03_Д1.10.5_Основы Web-программирования.docx
@@ -25286,9 +25286,8 @@
     </w:tbl>
     <w:p>
       <w:pPr>
-        <w:spacing w:before="60" w:after="60"/>
         <w:ind w:left="964"/>
-        <w:jc w:val="center"/>
+        <w:jc w:val="both"/>
         <w:rPr>
           <w:iCs/>
         </w:rPr>
@@ -26148,9 +26147,8 @@
     </w:tbl>
     <w:p>
       <w:pPr>
-        <w:spacing w:before="60" w:after="60"/>
         <w:ind w:left="964"/>
-        <w:jc w:val="center"/>
+        <w:jc w:val="both"/>
         <w:rPr>
           <w:iCs/>
         </w:rPr>
@@ -26537,8 +26535,6 @@
               </w:rPr>
               <w:t>2</w:t>
             </w:r>
-            <w:bookmarkStart w:id="10" w:name="_GoBack"/>
-            <w:bookmarkEnd w:id="10"/>
           </w:p>
         </w:tc>
         <w:tc>
@@ -26688,7 +26684,7 @@
         </w:rPr>
         <w:instrText xml:space="preserve"> TC "</w:instrText>
       </w:r>
-      <w:bookmarkStart w:id="11" w:name="_Toc463805981"/>
+      <w:bookmarkStart w:id="10" w:name="_Toc463805981"/>
       <w:r>
         <w:rPr>
           <w:b/>
@@ -26696,7 +26692,7 @@
         </w:rPr>
         <w:instrText>Практические занятия</w:instrText>
       </w:r>
-      <w:bookmarkEnd w:id="11"/>
+      <w:bookmarkEnd w:id="10"/>
       <w:r>
         <w:rPr>
           <w:b/>
@@ -26729,6 +26725,7 @@
     </w:p>
     <w:p>
       <w:pPr>
+        <w:keepNext/>
         <w:numPr>
           <w:ilvl w:val="1"/>
           <w:numId w:val="3"/>
@@ -26762,7 +26759,7 @@
         </w:rPr>
         <w:instrText xml:space="preserve"> TC "</w:instrText>
       </w:r>
-      <w:bookmarkStart w:id="12" w:name="_Toc463805982"/>
+      <w:bookmarkStart w:id="11" w:name="_Toc463805982"/>
       <w:r>
         <w:rPr>
           <w:b/>
@@ -26770,7 +26767,7 @@
         </w:rPr>
         <w:instrText>Примерная тематика самостоятельной работы</w:instrText>
       </w:r>
-      <w:bookmarkEnd w:id="12"/>
+      <w:bookmarkEnd w:id="11"/>
       <w:r>
         <w:rPr>
           <w:b/>
@@ -27124,7 +27121,8 @@
     <w:p>
       <w:pPr>
         <w:pStyle w:val="a8"/>
-        <w:ind w:left="1330"/>
+        <w:ind w:left="0" w:firstLine="720"/>
+        <w:contextualSpacing w:val="0"/>
         <w:jc w:val="both"/>
       </w:pPr>
     </w:p>
@@ -27165,7 +27163,6 @@
     </w:p>
     <w:p>
       <w:pPr>
-        <w:spacing w:line="360" w:lineRule="auto"/>
         <w:ind w:firstLine="720"/>
         <w:jc w:val="both"/>
       </w:pPr>
@@ -27206,7 +27203,7 @@
       <w:r>
         <w:instrText xml:space="preserve"> TC "</w:instrText>
       </w:r>
-      <w:bookmarkStart w:id="13" w:name="_Toc463805983"/>
+      <w:bookmarkStart w:id="12" w:name="_Toc463805983"/>
       <w:r>
         <w:rPr>
           <w:b/>
@@ -27215,7 +27212,7 @@
         </w:rPr>
         <w:instrText>СООТНОШЕНИЕ РАЗДЕЛОВ, тем ДИСЦИПЛИНЫ И ПРИМЕНЯЕМЫХ ТЕХНОЛОГИЙ ОБУЧЕНИЯ</w:instrText>
       </w:r>
-      <w:bookmarkEnd w:id="13"/>
+      <w:bookmarkEnd w:id="12"/>
       <w:r>
         <w:instrText xml:space="preserve">" \f C \l "1" </w:instrText>
       </w:r>
@@ -28713,11 +28710,12 @@
     </w:tbl>
     <w:p>
       <w:pPr>
-        <w:spacing w:line="360" w:lineRule="auto"/>
         <w:ind w:firstLine="720"/>
         <w:jc w:val="both"/>
       </w:pPr>
+      <w:bookmarkStart w:id="13" w:name="_GoBack"/>
     </w:p>
+    <w:bookmarkEnd w:id="13"/>
     <w:p>
       <w:pPr>
         <w:numPr>
@@ -28776,7 +28774,6 @@
     </w:p>
     <w:p>
       <w:pPr>
-        <w:spacing w:line="360" w:lineRule="auto"/>
         <w:ind w:firstLine="720"/>
         <w:jc w:val="both"/>
       </w:pPr>
@@ -28839,7 +28836,6 @@
     </w:p>
     <w:p>
       <w:pPr>
-        <w:spacing w:line="360" w:lineRule="auto"/>
         <w:ind w:firstLine="720"/>
         <w:jc w:val="both"/>
       </w:pPr>
@@ -28865,6 +28861,7 @@
           <w:bCs/>
           <w:caps/>
         </w:rPr>
+        <w:lastRenderedPageBreak/>
         <w:t>ФОНД ОЦЕНОЧНЫХ СРЕДСТВ ДЛЯ ПРОВЕДЕНИЯ ТЕКУЩЕЙ И ПРОМЕЖУТОЧНОЙ АТТЕСТАЦИИ ПО ДИСЦИПЛИНЕ (Приложение 3)</w:t>
       </w:r>
       <w:r>
@@ -28902,7 +28899,6 @@
     </w:p>
     <w:p>
       <w:pPr>
-        <w:spacing w:line="360" w:lineRule="auto"/>
         <w:ind w:firstLine="720"/>
         <w:jc w:val="both"/>
       </w:pPr>
@@ -29136,7 +29132,7 @@
     </w:p>
     <w:p>
       <w:pPr>
-        <w:spacing w:before="60" w:after="60"/>
+        <w:ind w:firstLine="720"/>
         <w:jc w:val="both"/>
         <w:rPr>
           <w:b/>
@@ -29356,8 +29352,7 @@
     </w:p>
     <w:p>
       <w:pPr>
-        <w:spacing w:line="360" w:lineRule="auto"/>
-        <w:ind w:left="1080"/>
+        <w:ind w:firstLine="720"/>
         <w:jc w:val="both"/>
       </w:pPr>
     </w:p>
@@ -29474,16 +29469,6 @@
         </w:rPr>
         <w:t>.</w:t>
       </w:r>
-    </w:p>
-    <w:p>
-      <w:pPr>
-        <w:spacing w:line="360" w:lineRule="auto"/>
-        <w:ind w:firstLine="720"/>
-        <w:jc w:val="both"/>
-        <w:rPr>
-          <w:lang w:val="en-US"/>
-        </w:rPr>
-      </w:pPr>
     </w:p>
     <w:p>
       <w:pPr>
@@ -29552,7 +29537,6 @@
           <w:ilvl w:val="0"/>
           <w:numId w:val="15"/>
         </w:numPr>
-        <w:spacing w:line="360" w:lineRule="auto"/>
         <w:jc w:val="both"/>
       </w:pPr>
       <w:r>
@@ -29571,7 +29555,6 @@
           <w:ilvl w:val="0"/>
           <w:numId w:val="15"/>
         </w:numPr>
-        <w:spacing w:line="360" w:lineRule="auto"/>
         <w:jc w:val="both"/>
       </w:pPr>
       <w:r>
@@ -29598,7 +29581,6 @@
           <w:ilvl w:val="0"/>
           <w:numId w:val="15"/>
         </w:numPr>
-        <w:spacing w:line="360" w:lineRule="auto"/>
         <w:jc w:val="both"/>
       </w:pPr>
       <w:r>
@@ -29625,7 +29607,6 @@
           <w:ilvl w:val="0"/>
           <w:numId w:val="15"/>
         </w:numPr>
-        <w:spacing w:line="360" w:lineRule="auto"/>
         <w:jc w:val="both"/>
       </w:pPr>
       <w:r>
@@ -29652,7 +29633,6 @@
           <w:ilvl w:val="0"/>
           <w:numId w:val="15"/>
         </w:numPr>
-        <w:spacing w:line="360" w:lineRule="auto"/>
         <w:jc w:val="both"/>
       </w:pPr>
       <w:r>
@@ -29674,7 +29654,6 @@
           <w:ilvl w:val="0"/>
           <w:numId w:val="15"/>
         </w:numPr>
-        <w:spacing w:line="360" w:lineRule="auto"/>
         <w:jc w:val="both"/>
       </w:pPr>
       <w:r>
@@ -29694,7 +29673,6 @@
           <w:ilvl w:val="0"/>
           <w:numId w:val="15"/>
         </w:numPr>
-        <w:spacing w:line="360" w:lineRule="auto"/>
         <w:jc w:val="both"/>
       </w:pPr>
       <w:r>
@@ -29706,7 +29684,6 @@
     </w:p>
     <w:p>
       <w:pPr>
-        <w:spacing w:line="360" w:lineRule="auto"/>
         <w:ind w:left="720"/>
         <w:jc w:val="both"/>
         <w:rPr>
@@ -29858,7 +29835,6 @@
     </w:p>
     <w:p>
       <w:pPr>
-        <w:spacing w:line="360" w:lineRule="auto"/>
         <w:ind w:firstLine="720"/>
         <w:jc w:val="both"/>
       </w:pPr>
@@ -29923,7 +29899,6 @@
     </w:p>
     <w:p>
       <w:pPr>
-        <w:spacing w:line="360" w:lineRule="auto"/>
         <w:ind w:firstLine="720"/>
         <w:jc w:val="both"/>
       </w:pPr>
@@ -29933,7 +29908,6 @@
     </w:p>
     <w:p>
       <w:pPr>
-        <w:spacing w:line="360" w:lineRule="auto"/>
         <w:ind w:firstLine="720"/>
         <w:jc w:val="both"/>
       </w:pPr>
@@ -30004,7 +29978,6 @@
     </w:p>
     <w:p>
       <w:pPr>
-        <w:spacing w:line="360" w:lineRule="auto"/>
         <w:ind w:firstLine="720"/>
         <w:jc w:val="both"/>
         <w:rPr>
@@ -30015,13 +29988,11 @@
         <w:rPr>
           <w:b/>
         </w:rPr>
-        <w:lastRenderedPageBreak/>
         <w:t xml:space="preserve">Сведения об оснащенности дисциплины специализированным и лабораторным оборудованием </w:t>
       </w:r>
     </w:p>
     <w:p>
       <w:pPr>
-        <w:spacing w:line="360" w:lineRule="auto"/>
         <w:ind w:firstLine="720"/>
         <w:jc w:val="both"/>
       </w:pPr>
@@ -30031,7 +30002,6 @@
     </w:p>
     <w:p>
       <w:pPr>
-        <w:spacing w:line="360" w:lineRule="auto"/>
         <w:ind w:firstLine="720"/>
         <w:jc w:val="both"/>
       </w:pPr>
@@ -30050,14 +30020,12 @@
     </w:p>
     <w:p>
       <w:pPr>
+        <w:pageBreakBefore/>
         <w:jc w:val="right"/>
         <w:rPr>
           <w:b/>
         </w:rPr>
       </w:pPr>
-      <w:r>
-        <w:br w:type="page"/>
-      </w:r>
       <w:r>
         <w:rPr>
           <w:b/>
@@ -31630,7 +31598,7 @@
                 <v:shape id="_x0000_i1025" type="#_x0000_t75" style="width:28.5pt;height:21.75pt" o:ole="">
                   <v:imagedata r:id="rId6" o:title=""/>
                 </v:shape>
-                <o:OLEObject Type="Embed" ProgID="Equation.3" ShapeID="_x0000_i1025" DrawAspect="Content" ObjectID="_1581767720" r:id="rId7"/>
+                <o:OLEObject Type="Embed" ProgID="Equation.3" ShapeID="_x0000_i1025" DrawAspect="Content" ObjectID="_1581853956" r:id="rId7"/>
               </w:object>
             </w:r>
             <w:r>
@@ -37821,7 +37789,7 @@
 </file>
 
 <file path=customXml/itemProps1.xml><?xml version="1.0" encoding="utf-8"?>
-<ds:datastoreItem xmlns:ds="http://schemas.openxmlformats.org/officeDocument/2006/customXml" ds:itemID="{B7774AC6-1150-4EA5-8303-A948A37FE627}">
+<ds:datastoreItem xmlns:ds="http://schemas.openxmlformats.org/officeDocument/2006/customXml" ds:itemID="{6316647F-7DA7-4CC8-9822-4020EFE7B035}">
   <ds:schemaRefs>
     <ds:schemaRef ds:uri="http://schemas.openxmlformats.org/officeDocument/2006/bibliography"/>
   </ds:schemaRefs>

--- a/09.03.03/ИНМиТ_ИТиАП_09.03.03_Д1.10.5_Основы Web-программирования.docx
+++ b/09.03.03/ИНМиТ_ИТиАП_09.03.03_Д1.10.5_Основы Web-программирования.docx
@@ -20834,7 +20834,7 @@
                 <w:bCs/>
                 <w:sz w:val="16"/>
                 <w:szCs w:val="16"/>
-                <w:lang w:eastAsia="ru-RU"/>
+                <w:lang w:val="en-US" w:eastAsia="ru-RU"/>
               </w:rPr>
             </w:pPr>
             <w:r>
@@ -20845,7 +20845,18 @@
                 <w:sz w:val="16"/>
                 <w:szCs w:val="16"/>
               </w:rPr>
-              <w:t>17</w:t>
+              <w:t>1</w:t>
+            </w:r>
+            <w:r>
+              <w:rPr>
+                <w:rFonts w:ascii="Arial CYR" w:hAnsi="Arial CYR" w:cs="Arial CYR"/>
+                <w:b/>
+                <w:bCs/>
+                <w:sz w:val="16"/>
+                <w:szCs w:val="16"/>
+                <w:lang w:val="en-US"/>
+              </w:rPr>
+              <w:t>6</w:t>
             </w:r>
           </w:p>
         </w:tc>
@@ -20971,6 +20982,7 @@
                 <w:bCs/>
                 <w:sz w:val="16"/>
                 <w:szCs w:val="16"/>
+                <w:lang w:val="en-US"/>
               </w:rPr>
             </w:pPr>
             <w:r>
@@ -20981,7 +20993,18 @@
                 <w:sz w:val="16"/>
                 <w:szCs w:val="16"/>
               </w:rPr>
-              <w:t>15</w:t>
+              <w:t>1</w:t>
+            </w:r>
+            <w:r>
+              <w:rPr>
+                <w:rFonts w:ascii="Arial CYR" w:hAnsi="Arial CYR" w:cs="Arial CYR"/>
+                <w:b/>
+                <w:bCs/>
+                <w:sz w:val="16"/>
+                <w:szCs w:val="16"/>
+                <w:lang w:val="en-US"/>
+              </w:rPr>
+              <w:t>4</w:t>
             </w:r>
           </w:p>
         </w:tc>
@@ -21001,6 +21024,7 @@
                 <w:bCs/>
                 <w:sz w:val="16"/>
                 <w:szCs w:val="16"/>
+                <w:lang w:val="en-US"/>
               </w:rPr>
             </w:pPr>
             <w:r>
@@ -21011,7 +21035,18 @@
                 <w:sz w:val="16"/>
                 <w:szCs w:val="16"/>
               </w:rPr>
-              <w:t>15</w:t>
+              <w:t>1</w:t>
+            </w:r>
+            <w:r>
+              <w:rPr>
+                <w:rFonts w:ascii="Arial CYR" w:hAnsi="Arial CYR" w:cs="Arial CYR"/>
+                <w:b/>
+                <w:bCs/>
+                <w:sz w:val="16"/>
+                <w:szCs w:val="16"/>
+                <w:lang w:val="en-US"/>
+              </w:rPr>
+              <w:t>4</w:t>
             </w:r>
           </w:p>
         </w:tc>
@@ -21081,6 +21116,7 @@
                 <w:rFonts w:ascii="Arial CYR" w:hAnsi="Arial CYR" w:cs="Arial CYR"/>
                 <w:sz w:val="16"/>
                 <w:szCs w:val="16"/>
+                <w:lang w:val="en-US"/>
               </w:rPr>
             </w:pPr>
             <w:r>
@@ -21088,8 +21124,9 @@
                 <w:rFonts w:ascii="Arial CYR" w:hAnsi="Arial CYR" w:cs="Arial CYR"/>
                 <w:sz w:val="16"/>
                 <w:szCs w:val="16"/>
-              </w:rPr>
-              <w:t>3</w:t>
+                <w:lang w:val="en-US"/>
+              </w:rPr>
+              <w:t>2</w:t>
             </w:r>
           </w:p>
         </w:tc>
@@ -21608,6 +21645,7 @@
                 <w:bCs/>
                 <w:sz w:val="16"/>
                 <w:szCs w:val="16"/>
+                <w:lang w:val="en-US"/>
               </w:rPr>
             </w:pPr>
             <w:r>
@@ -21618,7 +21656,18 @@
                 <w:sz w:val="16"/>
                 <w:szCs w:val="16"/>
               </w:rPr>
-              <w:t>25</w:t>
+              <w:t>2</w:t>
+            </w:r>
+            <w:r>
+              <w:rPr>
+                <w:rFonts w:ascii="Arial CYR" w:hAnsi="Arial CYR" w:cs="Arial CYR"/>
+                <w:b/>
+                <w:bCs/>
+                <w:sz w:val="16"/>
+                <w:szCs w:val="16"/>
+                <w:lang w:val="en-US"/>
+              </w:rPr>
+              <w:t>7</w:t>
             </w:r>
           </w:p>
         </w:tc>
@@ -21745,6 +21794,7 @@
                 <w:bCs/>
                 <w:sz w:val="16"/>
                 <w:szCs w:val="16"/>
+                <w:lang w:val="en-US"/>
               </w:rPr>
             </w:pPr>
             <w:r>
@@ -21755,7 +21805,18 @@
                 <w:sz w:val="16"/>
                 <w:szCs w:val="16"/>
               </w:rPr>
-              <w:t>23</w:t>
+              <w:t>2</w:t>
+            </w:r>
+            <w:r>
+              <w:rPr>
+                <w:rFonts w:ascii="Arial CYR" w:hAnsi="Arial CYR" w:cs="Arial CYR"/>
+                <w:b/>
+                <w:bCs/>
+                <w:sz w:val="16"/>
+                <w:szCs w:val="16"/>
+                <w:lang w:val="en-US"/>
+              </w:rPr>
+              <w:t>5</w:t>
             </w:r>
           </w:p>
         </w:tc>
@@ -21775,6 +21836,7 @@
                 <w:bCs/>
                 <w:sz w:val="16"/>
                 <w:szCs w:val="16"/>
+                <w:lang w:val="en-US"/>
               </w:rPr>
             </w:pPr>
             <w:r>
@@ -21785,7 +21847,18 @@
                 <w:sz w:val="16"/>
                 <w:szCs w:val="16"/>
               </w:rPr>
-              <w:t>15</w:t>
+              <w:t>1</w:t>
+            </w:r>
+            <w:r>
+              <w:rPr>
+                <w:rFonts w:ascii="Arial CYR" w:hAnsi="Arial CYR" w:cs="Arial CYR"/>
+                <w:b/>
+                <w:bCs/>
+                <w:sz w:val="16"/>
+                <w:szCs w:val="16"/>
+                <w:lang w:val="en-US"/>
+              </w:rPr>
+              <w:t>6</w:t>
             </w:r>
           </w:p>
         </w:tc>
@@ -21803,6 +21876,7 @@
                 <w:rFonts w:ascii="Arial CYR" w:hAnsi="Arial CYR" w:cs="Arial CYR"/>
                 <w:sz w:val="16"/>
                 <w:szCs w:val="16"/>
+                <w:lang w:val="en-US"/>
               </w:rPr>
             </w:pPr>
             <w:r>
@@ -21811,7 +21885,16 @@
                 <w:sz w:val="16"/>
                 <w:szCs w:val="16"/>
               </w:rPr>
-              <w:t>12</w:t>
+              <w:t>1</w:t>
+            </w:r>
+            <w:r>
+              <w:rPr>
+                <w:rFonts w:ascii="Arial CYR" w:hAnsi="Arial CYR" w:cs="Arial CYR"/>
+                <w:sz w:val="16"/>
+                <w:szCs w:val="16"/>
+                <w:lang w:val="en-US"/>
+              </w:rPr>
+              <w:t>4</w:t>
             </w:r>
           </w:p>
         </w:tc>
@@ -21855,6 +21938,7 @@
                 <w:rFonts w:ascii="Arial CYR" w:hAnsi="Arial CYR" w:cs="Arial CYR"/>
                 <w:sz w:val="16"/>
                 <w:szCs w:val="16"/>
+                <w:lang w:val="en-US"/>
               </w:rPr>
             </w:pPr>
             <w:r>
@@ -21862,8 +21946,9 @@
                 <w:rFonts w:ascii="Arial CYR" w:hAnsi="Arial CYR" w:cs="Arial CYR"/>
                 <w:sz w:val="16"/>
                 <w:szCs w:val="16"/>
-              </w:rPr>
-              <w:t>3</w:t>
+                <w:lang w:val="en-US"/>
+              </w:rPr>
+              <w:t>2</w:t>
             </w:r>
           </w:p>
         </w:tc>
@@ -23133,6 +23218,8 @@
               </w:rPr>
               <w:t>68</w:t>
             </w:r>
+            <w:bookmarkStart w:id="8" w:name="_GoBack"/>
+            <w:bookmarkEnd w:id="8"/>
           </w:p>
         </w:tc>
         <w:tc>
@@ -23328,6 +23415,7 @@
                 <w:rFonts w:ascii="Arial CYR" w:hAnsi="Arial CYR" w:cs="Arial CYR"/>
                 <w:sz w:val="16"/>
                 <w:szCs w:val="16"/>
+                <w:lang w:val="en-US"/>
               </w:rPr>
             </w:pPr>
             <w:r>
@@ -23335,8 +23423,9 @@
                 <w:rFonts w:ascii="Arial CYR" w:hAnsi="Arial CYR" w:cs="Arial CYR"/>
                 <w:sz w:val="16"/>
                 <w:szCs w:val="16"/>
-              </w:rPr>
-              <w:t>48</w:t>
+                <w:lang w:val="en-US"/>
+              </w:rPr>
+              <w:t>50</w:t>
             </w:r>
           </w:p>
         </w:tc>
@@ -23380,6 +23469,7 @@
                 <w:rFonts w:ascii="Arial CYR" w:hAnsi="Arial CYR" w:cs="Arial CYR"/>
                 <w:sz w:val="16"/>
                 <w:szCs w:val="16"/>
+                <w:lang w:val="en-US"/>
               </w:rPr>
             </w:pPr>
             <w:r>
@@ -23387,8 +23477,9 @@
                 <w:rFonts w:ascii="Arial CYR" w:hAnsi="Arial CYR" w:cs="Arial CYR"/>
                 <w:sz w:val="16"/>
                 <w:szCs w:val="16"/>
-              </w:rPr>
-              <w:t>6</w:t>
+                <w:lang w:val="en-US"/>
+              </w:rPr>
+              <w:t>4</w:t>
             </w:r>
           </w:p>
         </w:tc>
@@ -24358,7 +24449,7 @@
       <w:r>
         <w:instrText xml:space="preserve"> TC "</w:instrText>
       </w:r>
-      <w:bookmarkStart w:id="8" w:name="_Toc463805979"/>
+      <w:bookmarkStart w:id="9" w:name="_Toc463805979"/>
       <w:r>
         <w:rPr>
           <w:b/>
@@ -24367,7 +24458,7 @@
         </w:rPr>
         <w:instrText>ОРГАНИЗАЦИЯ ПРАКТИЧЕСКИХ ЗАНЯТИЙ, САМОСТОЯТЕЛЬНОЙ РАБОТЫ ПО ДИСЦИПЛИНЕ</w:instrText>
       </w:r>
-      <w:bookmarkEnd w:id="8"/>
+      <w:bookmarkEnd w:id="9"/>
       <w:r>
         <w:instrText xml:space="preserve">" \f C \l "1" </w:instrText>
       </w:r>
@@ -24414,7 +24505,7 @@
         </w:rPr>
         <w:instrText xml:space="preserve"> TC "</w:instrText>
       </w:r>
-      <w:bookmarkStart w:id="9" w:name="_Toc463805980"/>
+      <w:bookmarkStart w:id="10" w:name="_Toc463805980"/>
       <w:r>
         <w:rPr>
           <w:b/>
@@ -24422,7 +24513,7 @@
         </w:rPr>
         <w:instrText>Лабораторные работы</w:instrText>
       </w:r>
-      <w:bookmarkEnd w:id="9"/>
+      <w:bookmarkEnd w:id="10"/>
       <w:r>
         <w:rPr>
           <w:b/>
@@ -26684,7 +26775,7 @@
         </w:rPr>
         <w:instrText xml:space="preserve"> TC "</w:instrText>
       </w:r>
-      <w:bookmarkStart w:id="10" w:name="_Toc463805981"/>
+      <w:bookmarkStart w:id="11" w:name="_Toc463805981"/>
       <w:r>
         <w:rPr>
           <w:b/>
@@ -26692,7 +26783,7 @@
         </w:rPr>
         <w:instrText>Практические занятия</w:instrText>
       </w:r>
-      <w:bookmarkEnd w:id="10"/>
+      <w:bookmarkEnd w:id="11"/>
       <w:r>
         <w:rPr>
           <w:b/>
@@ -26759,7 +26850,7 @@
         </w:rPr>
         <w:instrText xml:space="preserve"> TC "</w:instrText>
       </w:r>
-      <w:bookmarkStart w:id="11" w:name="_Toc463805982"/>
+      <w:bookmarkStart w:id="12" w:name="_Toc463805982"/>
       <w:r>
         <w:rPr>
           <w:b/>
@@ -26767,7 +26858,7 @@
         </w:rPr>
         <w:instrText>Примерная тематика самостоятельной работы</w:instrText>
       </w:r>
-      <w:bookmarkEnd w:id="11"/>
+      <w:bookmarkEnd w:id="12"/>
       <w:r>
         <w:rPr>
           <w:b/>
@@ -27203,7 +27294,7 @@
       <w:r>
         <w:instrText xml:space="preserve"> TC "</w:instrText>
       </w:r>
-      <w:bookmarkStart w:id="12" w:name="_Toc463805983"/>
+      <w:bookmarkStart w:id="13" w:name="_Toc463805983"/>
       <w:r>
         <w:rPr>
           <w:b/>
@@ -27212,7 +27303,7 @@
         </w:rPr>
         <w:instrText>СООТНОШЕНИЕ РАЗДЕЛОВ, тем ДИСЦИПЛИНЫ И ПРИМЕНЯЕМЫХ ТЕХНОЛОГИЙ ОБУЧЕНИЯ</w:instrText>
       </w:r>
-      <w:bookmarkEnd w:id="12"/>
+      <w:bookmarkEnd w:id="13"/>
       <w:r>
         <w:instrText xml:space="preserve">" \f C \l "1" </w:instrText>
       </w:r>
@@ -28713,9 +28804,7 @@
         <w:ind w:firstLine="720"/>
         <w:jc w:val="both"/>
       </w:pPr>
-      <w:bookmarkStart w:id="13" w:name="_GoBack"/>
     </w:p>
-    <w:bookmarkEnd w:id="13"/>
     <w:p>
       <w:pPr>
         <w:numPr>
@@ -31598,7 +31687,7 @@
                 <v:shape id="_x0000_i1025" type="#_x0000_t75" style="width:28.5pt;height:21.75pt" o:ole="">
                   <v:imagedata r:id="rId6" o:title=""/>
                 </v:shape>
-                <o:OLEObject Type="Embed" ProgID="Equation.3" ShapeID="_x0000_i1025" DrawAspect="Content" ObjectID="_1581853956" r:id="rId7"/>
+                <o:OLEObject Type="Embed" ProgID="Equation.3" ShapeID="_x0000_i1025" DrawAspect="Content" ObjectID="_1582970982" r:id="rId7"/>
               </w:object>
             </w:r>
             <w:r>
@@ -37789,7 +37878,7 @@
 </file>
 
 <file path=customXml/itemProps1.xml><?xml version="1.0" encoding="utf-8"?>
-<ds:datastoreItem xmlns:ds="http://schemas.openxmlformats.org/officeDocument/2006/customXml" ds:itemID="{6316647F-7DA7-4CC8-9822-4020EFE7B035}">
+<ds:datastoreItem xmlns:ds="http://schemas.openxmlformats.org/officeDocument/2006/customXml" ds:itemID="{0893F3CD-7471-4E54-B25F-B8F176021C61}">
   <ds:schemaRefs>
     <ds:schemaRef ds:uri="http://schemas.openxmlformats.org/officeDocument/2006/bibliography"/>
   </ds:schemaRefs>

--- a/09.03.03/ИНМиТ_ИТиАП_09.03.03_Д1.10.5_Основы Web-программирования.docx
+++ b/09.03.03/ИНМиТ_ИТиАП_09.03.03_Д1.10.5_Основы Web-программирования.docx
@@ -416,8 +416,18 @@
                 <w:color w:val="000000"/>
               </w:rPr>
               <w:tab/>
+            </w:r>
+            <w:r>
               <w:t>5380</w:t>
             </w:r>
+            <w:r>
+              <w:rPr>
+                <w:lang w:val="en-US"/>
+              </w:rPr>
+              <w:t>, 5541, 5692</w:t>
+            </w:r>
+            <w:bookmarkStart w:id="0" w:name="_GoBack"/>
+            <w:bookmarkEnd w:id="0"/>
           </w:p>
           <w:p>
             <w:pPr>
@@ -1224,13 +1234,8 @@
       </w:r>
       <w:r>
         <w:tab/>
-        <w:t xml:space="preserve"> УМС </w:t>
-      </w:r>
-      <w:proofErr w:type="spellStart"/>
-      <w:r>
-        <w:t>ИНМиТ</w:t>
-      </w:r>
-      <w:proofErr w:type="spellEnd"/>
+        <w:t xml:space="preserve"> УМС ИНМиТ</w:t>
+      </w:r>
       <w:r>
         <w:tab/>
       </w:r>
@@ -1395,7 +1400,7 @@
       <w:r>
         <w:instrText xml:space="preserve"> TC "</w:instrText>
       </w:r>
-      <w:bookmarkStart w:id="0" w:name="_Toc463805971"/>
+      <w:bookmarkStart w:id="1" w:name="_Toc463805971"/>
       <w:r>
         <w:rPr>
           <w:b/>
@@ -1404,7 +1409,7 @@
         </w:rPr>
         <w:instrText>ОБЩАЯ ХАРАКТЕРИСТИКА ДИСЦИПЛИНЫ</w:instrText>
       </w:r>
-      <w:bookmarkEnd w:id="0"/>
+      <w:bookmarkEnd w:id="1"/>
       <w:r>
         <w:instrText xml:space="preserve">" \f C \l "1" </w:instrText>
       </w:r>
@@ -1451,7 +1456,7 @@
         </w:rPr>
         <w:instrText xml:space="preserve"> TC "</w:instrText>
       </w:r>
-      <w:bookmarkStart w:id="1" w:name="_Toc463805972"/>
+      <w:bookmarkStart w:id="2" w:name="_Toc463805972"/>
       <w:r>
         <w:rPr>
           <w:b/>
@@ -1459,7 +1464,7 @@
         </w:rPr>
         <w:instrText>Аннотация содержания дисциплины</w:instrText>
       </w:r>
-      <w:bookmarkEnd w:id="1"/>
+      <w:bookmarkEnd w:id="2"/>
       <w:r>
         <w:rPr>
           <w:b/>
@@ -1485,15 +1490,7 @@
         <w:t>Дисциплина «</w:t>
       </w:r>
       <w:r>
-        <w:t xml:space="preserve">Основы </w:t>
-      </w:r>
-      <w:proofErr w:type="spellStart"/>
-      <w:r>
-        <w:t>Web</w:t>
-      </w:r>
-      <w:proofErr w:type="spellEnd"/>
-      <w:r>
-        <w:t>-программирования</w:t>
+        <w:t>Основы Web-программирования</w:t>
       </w:r>
       <w:r>
         <w:t xml:space="preserve">» </w:t>
@@ -1638,15 +1635,7 @@
         <w:t>зачёт</w:t>
       </w:r>
       <w:r>
-        <w:t xml:space="preserve">. Для проведения промежуточной аттестации по дисциплине разработаны фонд оценочных средств и </w:t>
-      </w:r>
-      <w:proofErr w:type="spellStart"/>
-      <w:r>
-        <w:t>балльно</w:t>
-      </w:r>
-      <w:proofErr w:type="spellEnd"/>
-      <w:r>
-        <w:t xml:space="preserve">-рейтинговая система оценки учебной деятельности студентов. </w:t>
+        <w:t xml:space="preserve">. Для проведения промежуточной аттестации по дисциплине разработаны фонд оценочных средств и балльно-рейтинговая система оценки учебной деятельности студентов. </w:t>
       </w:r>
     </w:p>
     <w:p>
@@ -1740,7 +1729,7 @@
         </w:rPr>
         <w:instrText xml:space="preserve"> TC "</w:instrText>
       </w:r>
-      <w:bookmarkStart w:id="2" w:name="_Toc463805973"/>
+      <w:bookmarkStart w:id="3" w:name="_Toc463805973"/>
       <w:r>
         <w:rPr>
           <w:b/>
@@ -1748,7 +1737,7 @@
         </w:rPr>
         <w:instrText>Язык реализации программы</w:instrText>
       </w:r>
-      <w:bookmarkEnd w:id="2"/>
+      <w:bookmarkEnd w:id="3"/>
       <w:r>
         <w:rPr>
           <w:b/>
@@ -1822,7 +1811,7 @@
         </w:rPr>
         <w:instrText xml:space="preserve"> TC "</w:instrText>
       </w:r>
-      <w:bookmarkStart w:id="3" w:name="_Toc463805974"/>
+      <w:bookmarkStart w:id="4" w:name="_Toc463805974"/>
       <w:r>
         <w:rPr>
           <w:b/>
@@ -1830,7 +1819,7 @@
         </w:rPr>
         <w:instrText>Планируемые результаты обучения по дисциплине</w:instrText>
       </w:r>
-      <w:bookmarkEnd w:id="3"/>
+      <w:bookmarkEnd w:id="4"/>
       <w:r>
         <w:rPr>
           <w:b/>
@@ -1999,21 +1988,7 @@
         <w:rPr>
           <w:spacing w:val="-5"/>
         </w:rPr>
-        <w:t xml:space="preserve">онятия структуры </w:t>
-      </w:r>
-      <w:proofErr w:type="spellStart"/>
-      <w:r>
-        <w:rPr>
-          <w:spacing w:val="-5"/>
-        </w:rPr>
-        <w:t>web</w:t>
-      </w:r>
-      <w:proofErr w:type="spellEnd"/>
-      <w:r>
-        <w:rPr>
-          <w:spacing w:val="-5"/>
-        </w:rPr>
-        <w:t>-</w:t>
+        <w:t>онятия структуры web-</w:t>
       </w:r>
       <w:r>
         <w:rPr>
@@ -2046,21 +2021,7 @@
         <w:rPr>
           <w:spacing w:val="-5"/>
         </w:rPr>
-        <w:t xml:space="preserve">нологию создания </w:t>
-      </w:r>
-      <w:proofErr w:type="spellStart"/>
-      <w:r>
-        <w:rPr>
-          <w:spacing w:val="-5"/>
-        </w:rPr>
-        <w:t>web</w:t>
-      </w:r>
-      <w:proofErr w:type="spellEnd"/>
-      <w:r>
-        <w:rPr>
-          <w:spacing w:val="-5"/>
-        </w:rPr>
-        <w:t>-</w:t>
+        <w:t>нологию создания web-</w:t>
       </w:r>
       <w:r>
         <w:rPr>
@@ -2093,21 +2054,7 @@
         <w:rPr>
           <w:spacing w:val="-5"/>
         </w:rPr>
-        <w:t xml:space="preserve">ы для разработки </w:t>
-      </w:r>
-      <w:proofErr w:type="spellStart"/>
-      <w:r>
-        <w:rPr>
-          <w:spacing w:val="-5"/>
-        </w:rPr>
-        <w:t>web</w:t>
-      </w:r>
-      <w:proofErr w:type="spellEnd"/>
-      <w:r>
-        <w:rPr>
-          <w:spacing w:val="-5"/>
-        </w:rPr>
-        <w:t>-</w:t>
+        <w:t>ы для разработки web-</w:t>
       </w:r>
       <w:r>
         <w:rPr>
@@ -2199,21 +2146,7 @@
         <w:rPr>
           <w:spacing w:val="-5"/>
         </w:rPr>
-        <w:t xml:space="preserve">разрабатывать </w:t>
-      </w:r>
-      <w:proofErr w:type="spellStart"/>
-      <w:r>
-        <w:rPr>
-          <w:spacing w:val="-5"/>
-        </w:rPr>
-        <w:t>web</w:t>
-      </w:r>
-      <w:proofErr w:type="spellEnd"/>
-      <w:r>
-        <w:rPr>
-          <w:spacing w:val="-5"/>
-        </w:rPr>
-        <w:t>-</w:t>
+        <w:t>разрабатывать web-</w:t>
       </w:r>
       <w:r>
         <w:rPr>
@@ -2265,21 +2198,7 @@
         <w:rPr>
           <w:spacing w:val="-5"/>
         </w:rPr>
-        <w:t xml:space="preserve">одами построения </w:t>
-      </w:r>
-      <w:proofErr w:type="spellStart"/>
-      <w:r>
-        <w:rPr>
-          <w:spacing w:val="-5"/>
-        </w:rPr>
-        <w:t>web</w:t>
-      </w:r>
-      <w:proofErr w:type="spellEnd"/>
-      <w:r>
-        <w:rPr>
-          <w:spacing w:val="-5"/>
-        </w:rPr>
-        <w:t>-</w:t>
+        <w:t>одами построения web-</w:t>
       </w:r>
       <w:r>
         <w:rPr>
@@ -2320,21 +2239,7 @@
         <w:rPr>
           <w:spacing w:val="-5"/>
         </w:rPr>
-        <w:t xml:space="preserve">х технологий при разработке </w:t>
-      </w:r>
-      <w:proofErr w:type="spellStart"/>
-      <w:r>
-        <w:rPr>
-          <w:spacing w:val="-5"/>
-        </w:rPr>
-        <w:t>web</w:t>
-      </w:r>
-      <w:proofErr w:type="spellEnd"/>
-      <w:r>
-        <w:rPr>
-          <w:spacing w:val="-5"/>
-        </w:rPr>
-        <w:t>-</w:t>
+        <w:t>х технологий при разработке web-</w:t>
       </w:r>
       <w:r>
         <w:rPr>
@@ -2379,7 +2284,7 @@
         </w:rPr>
         <w:instrText xml:space="preserve"> TC "</w:instrText>
       </w:r>
-      <w:bookmarkStart w:id="4" w:name="_Toc463805975"/>
+      <w:bookmarkStart w:id="5" w:name="_Toc463805975"/>
       <w:r>
         <w:rPr>
           <w:b/>
@@ -2387,7 +2292,7 @@
         </w:rPr>
         <w:instrText>Объем дисциплины</w:instrText>
       </w:r>
-      <w:bookmarkEnd w:id="4"/>
+      <w:bookmarkEnd w:id="5"/>
       <w:r>
         <w:rPr>
           <w:b/>
@@ -2707,27 +2612,7 @@
                 <w:sz w:val="20"/>
                 <w:szCs w:val="20"/>
               </w:rPr>
-              <w:t xml:space="preserve">В </w:t>
-            </w:r>
-            <w:proofErr w:type="spellStart"/>
-            <w:r>
-              <w:rPr>
-                <w:b/>
-                <w:bCs/>
-                <w:sz w:val="20"/>
-                <w:szCs w:val="20"/>
-              </w:rPr>
-              <w:t>т.ч</w:t>
-            </w:r>
-            <w:proofErr w:type="spellEnd"/>
-            <w:r>
-              <w:rPr>
-                <w:b/>
-                <w:bCs/>
-                <w:sz w:val="20"/>
-                <w:szCs w:val="20"/>
-              </w:rPr>
-              <w:t>. контактная работа (час.)</w:t>
+              <w:t>В т.ч. контактная работа (час.)</w:t>
             </w:r>
           </w:p>
         </w:tc>
@@ -4087,23 +3972,7 @@
                 <w:b/>
                 <w:bCs/>
               </w:rPr>
-              <w:t xml:space="preserve">Общий объем по учебному плану, </w:t>
-            </w:r>
-            <w:proofErr w:type="spellStart"/>
-            <w:r>
-              <w:rPr>
-                <w:b/>
-                <w:bCs/>
-              </w:rPr>
-              <w:t>з.е</w:t>
-            </w:r>
-            <w:proofErr w:type="spellEnd"/>
-            <w:r>
-              <w:rPr>
-                <w:b/>
-                <w:bCs/>
-              </w:rPr>
-              <w:t>.</w:t>
+              <w:t>Общий объем по учебному плану, з.е.</w:t>
             </w:r>
           </w:p>
         </w:tc>
@@ -4538,27 +4407,7 @@
                 <w:sz w:val="20"/>
                 <w:szCs w:val="20"/>
               </w:rPr>
-              <w:t xml:space="preserve">В </w:t>
-            </w:r>
-            <w:proofErr w:type="spellStart"/>
-            <w:r>
-              <w:rPr>
-                <w:b/>
-                <w:bCs/>
-                <w:sz w:val="20"/>
-                <w:szCs w:val="20"/>
-              </w:rPr>
-              <w:t>т.ч</w:t>
-            </w:r>
-            <w:proofErr w:type="spellEnd"/>
-            <w:r>
-              <w:rPr>
-                <w:b/>
-                <w:bCs/>
-                <w:sz w:val="20"/>
-                <w:szCs w:val="20"/>
-              </w:rPr>
-              <w:t>. контактная работа (час.)</w:t>
+              <w:t>В т.ч. контактная работа (час.)</w:t>
             </w:r>
           </w:p>
         </w:tc>
@@ -5890,23 +5739,7 @@
                 <w:b/>
                 <w:bCs/>
               </w:rPr>
-              <w:t xml:space="preserve">Общий объем по учебному плану, </w:t>
-            </w:r>
-            <w:proofErr w:type="spellStart"/>
-            <w:r>
-              <w:rPr>
-                <w:b/>
-                <w:bCs/>
-              </w:rPr>
-              <w:t>з.е</w:t>
-            </w:r>
-            <w:proofErr w:type="spellEnd"/>
-            <w:r>
-              <w:rPr>
-                <w:b/>
-                <w:bCs/>
-              </w:rPr>
-              <w:t>.</w:t>
+              <w:t>Общий объем по учебному плану, з.е.</w:t>
             </w:r>
           </w:p>
         </w:tc>
@@ -6347,27 +6180,7 @@
                 <w:sz w:val="20"/>
                 <w:szCs w:val="20"/>
               </w:rPr>
-              <w:t xml:space="preserve">В </w:t>
-            </w:r>
-            <w:proofErr w:type="spellStart"/>
-            <w:r>
-              <w:rPr>
-                <w:b/>
-                <w:bCs/>
-                <w:sz w:val="20"/>
-                <w:szCs w:val="20"/>
-              </w:rPr>
-              <w:t>т.ч</w:t>
-            </w:r>
-            <w:proofErr w:type="spellEnd"/>
-            <w:r>
-              <w:rPr>
-                <w:b/>
-                <w:bCs/>
-                <w:sz w:val="20"/>
-                <w:szCs w:val="20"/>
-              </w:rPr>
-              <w:t>. контактная работа (час.)</w:t>
+              <w:t>В т.ч. контактная работа (час.)</w:t>
             </w:r>
           </w:p>
         </w:tc>
@@ -7753,23 +7566,7 @@
                 <w:b/>
                 <w:bCs/>
               </w:rPr>
-              <w:t xml:space="preserve">Общий объем по учебному плану, </w:t>
-            </w:r>
-            <w:proofErr w:type="spellStart"/>
-            <w:r>
-              <w:rPr>
-                <w:b/>
-                <w:bCs/>
-              </w:rPr>
-              <w:t>з.е</w:t>
-            </w:r>
-            <w:proofErr w:type="spellEnd"/>
-            <w:r>
-              <w:rPr>
-                <w:b/>
-                <w:bCs/>
-              </w:rPr>
-              <w:t>.</w:t>
+              <w:t>Общий объем по учебному плану, з.е.</w:t>
             </w:r>
           </w:p>
         </w:tc>
@@ -7932,7 +7729,7 @@
       <w:r>
         <w:instrText xml:space="preserve"> TC "</w:instrText>
       </w:r>
-      <w:bookmarkStart w:id="5" w:name="_Toc463805976"/>
+      <w:bookmarkStart w:id="6" w:name="_Toc463805976"/>
       <w:r>
         <w:rPr>
           <w:b/>
@@ -7941,7 +7738,7 @@
         </w:rPr>
         <w:instrText>СОДЕРЖАНИЕ ДИСЦИПЛИНЫ</w:instrText>
       </w:r>
-      <w:bookmarkEnd w:id="5"/>
+      <w:bookmarkEnd w:id="6"/>
       <w:r>
         <w:instrText xml:space="preserve">" \f C \l "1" </w:instrText>
       </w:r>
@@ -8171,69 +7968,26 @@
                 <w:lang w:val="ru-RU" w:eastAsia="ru-RU"/>
               </w:rPr>
             </w:pPr>
-            <w:proofErr w:type="spellStart"/>
             <w:r>
               <w:rPr>
                 <w:sz w:val="24"/>
                 <w:lang w:val="ru-RU" w:eastAsia="ru-RU"/>
               </w:rPr>
-              <w:t>Web</w:t>
-            </w:r>
-            <w:proofErr w:type="spellEnd"/>
+              <w:t xml:space="preserve">Web-серверы: назначение, принцип работы, виды серверов. Web-сервер </w:t>
+            </w:r>
+            <w:r>
+              <w:rPr>
+                <w:sz w:val="24"/>
+                <w:lang w:val="en-US" w:eastAsia="ru-RU"/>
+              </w:rPr>
+              <w:t>nginx</w:t>
+            </w:r>
             <w:r>
               <w:rPr>
                 <w:sz w:val="24"/>
                 <w:lang w:val="ru-RU" w:eastAsia="ru-RU"/>
               </w:rPr>
-              <w:t xml:space="preserve">-серверы: назначение, принцип работы, виды серверов. </w:t>
-            </w:r>
-            <w:proofErr w:type="spellStart"/>
-            <w:r>
-              <w:rPr>
-                <w:sz w:val="24"/>
-                <w:lang w:val="ru-RU" w:eastAsia="ru-RU"/>
-              </w:rPr>
-              <w:t>Web</w:t>
-            </w:r>
-            <w:proofErr w:type="spellEnd"/>
-            <w:r>
-              <w:rPr>
-                <w:sz w:val="24"/>
-                <w:lang w:val="ru-RU" w:eastAsia="ru-RU"/>
-              </w:rPr>
-              <w:t xml:space="preserve">-сервер </w:t>
-            </w:r>
-            <w:proofErr w:type="spellStart"/>
-            <w:r>
-              <w:rPr>
-                <w:sz w:val="24"/>
-                <w:lang w:val="en-US" w:eastAsia="ru-RU"/>
-              </w:rPr>
-              <w:t>nginx</w:t>
-            </w:r>
-            <w:proofErr w:type="spellEnd"/>
-            <w:r>
-              <w:rPr>
-                <w:sz w:val="24"/>
-                <w:lang w:val="ru-RU" w:eastAsia="ru-RU"/>
-              </w:rPr>
-              <w:t xml:space="preserve">. Установка, настройка файлов конфигурации. Динамические </w:t>
-            </w:r>
-            <w:proofErr w:type="spellStart"/>
-            <w:r>
-              <w:rPr>
-                <w:sz w:val="24"/>
-                <w:lang w:val="ru-RU" w:eastAsia="ru-RU"/>
-              </w:rPr>
-              <w:t>web</w:t>
-            </w:r>
-            <w:proofErr w:type="spellEnd"/>
-            <w:r>
-              <w:rPr>
-                <w:sz w:val="24"/>
-                <w:lang w:val="ru-RU" w:eastAsia="ru-RU"/>
-              </w:rPr>
-              <w:t xml:space="preserve">-технологии. Синтаксис языка PHP. Формы. Компоновка и дизайн форм. Назначение формы. Создание формы. Отправка данных формы на сервер. Организация ветвлений. </w:t>
+              <w:t xml:space="preserve">. Установка, настройка файлов конфигурации. Динамические web-технологии. Синтаксис языка PHP. Формы. Компоновка и дизайн форм. Назначение формы. Создание формы. Отправка данных формы на сервер. Организация ветвлений. </w:t>
             </w:r>
             <w:r>
               <w:rPr>
@@ -8482,90 +8236,33 @@
                 <w:lang w:val="en-US" w:eastAsia="ru-RU"/>
               </w:rPr>
             </w:pPr>
-            <w:proofErr w:type="spellStart"/>
             <w:r>
               <w:rPr>
                 <w:sz w:val="24"/>
                 <w:lang w:val="ru-RU" w:eastAsia="ru-RU"/>
               </w:rPr>
-              <w:t>JavaScript</w:t>
-            </w:r>
-            <w:proofErr w:type="spellEnd"/>
+              <w:t>JavaScript как основной язык сценариев для Web. Сферы использования JavaScript.</w:t>
+            </w:r>
             <w:r>
               <w:rPr>
                 <w:sz w:val="24"/>
                 <w:lang w:val="ru-RU" w:eastAsia="ru-RU"/>
               </w:rPr>
-              <w:t xml:space="preserve"> как основной язык сценариев для </w:t>
-            </w:r>
-            <w:proofErr w:type="spellStart"/>
+              <w:t xml:space="preserve"> </w:t>
+            </w:r>
             <w:r>
               <w:rPr>
                 <w:sz w:val="24"/>
                 <w:lang w:val="ru-RU" w:eastAsia="ru-RU"/>
               </w:rPr>
-              <w:t>Web</w:t>
-            </w:r>
-            <w:proofErr w:type="spellEnd"/>
+              <w:t>Базовые элементы языка. Основные объекты языка.</w:t>
+            </w:r>
             <w:r>
               <w:rPr>
                 <w:sz w:val="24"/>
                 <w:lang w:val="ru-RU" w:eastAsia="ru-RU"/>
               </w:rPr>
-              <w:t xml:space="preserve">. Сферы использования </w:t>
-            </w:r>
-            <w:proofErr w:type="spellStart"/>
-            <w:r>
-              <w:rPr>
-                <w:sz w:val="24"/>
-                <w:lang w:val="ru-RU" w:eastAsia="ru-RU"/>
-              </w:rPr>
-              <w:t>JavaScript</w:t>
-            </w:r>
-            <w:proofErr w:type="spellEnd"/>
-            <w:r>
-              <w:rPr>
-                <w:sz w:val="24"/>
-                <w:lang w:val="ru-RU" w:eastAsia="ru-RU"/>
-              </w:rPr>
-              <w:t>.</w:t>
-            </w:r>
-            <w:r>
-              <w:rPr>
-                <w:sz w:val="24"/>
-                <w:lang w:val="ru-RU" w:eastAsia="ru-RU"/>
-              </w:rPr>
-              <w:t xml:space="preserve"> </w:t>
-            </w:r>
-            <w:r>
-              <w:rPr>
-                <w:sz w:val="24"/>
-                <w:lang w:val="ru-RU" w:eastAsia="ru-RU"/>
-              </w:rPr>
-              <w:t>Базовые элементы языка. Основные объекты языка.</w:t>
-            </w:r>
-            <w:r>
-              <w:rPr>
-                <w:sz w:val="24"/>
-                <w:lang w:val="ru-RU" w:eastAsia="ru-RU"/>
-              </w:rPr>
-              <w:t xml:space="preserve"> Объектная модель </w:t>
-            </w:r>
-            <w:proofErr w:type="spellStart"/>
-            <w:r>
-              <w:rPr>
-                <w:sz w:val="24"/>
-                <w:lang w:val="ru-RU" w:eastAsia="ru-RU"/>
-              </w:rPr>
-              <w:t>броузера</w:t>
-            </w:r>
-            <w:proofErr w:type="spellEnd"/>
-            <w:r>
-              <w:rPr>
-                <w:sz w:val="24"/>
-                <w:lang w:val="ru-RU" w:eastAsia="ru-RU"/>
-              </w:rPr>
-              <w:t xml:space="preserve"> и документа.</w:t>
+              <w:t xml:space="preserve"> Объектная модель броузера и документа.</w:t>
             </w:r>
             <w:r>
               <w:rPr>
@@ -8674,7 +8371,7 @@
       <w:r>
         <w:instrText xml:space="preserve"> TC "</w:instrText>
       </w:r>
-      <w:bookmarkStart w:id="6" w:name="_Toc463805977"/>
+      <w:bookmarkStart w:id="7" w:name="_Toc463805977"/>
       <w:r>
         <w:rPr>
           <w:b/>
@@ -8683,7 +8380,7 @@
         </w:rPr>
         <w:instrText>РАСПРЕДЕЛЕНИЕ УЧЕБНОГО ВРЕМЕНИ</w:instrText>
       </w:r>
-      <w:bookmarkEnd w:id="6"/>
+      <w:bookmarkEnd w:id="7"/>
       <w:r>
         <w:instrText xml:space="preserve">" \f C \l "1" </w:instrText>
       </w:r>
@@ -8730,7 +8427,7 @@
         </w:rPr>
         <w:instrText xml:space="preserve"> TC "</w:instrText>
       </w:r>
-      <w:bookmarkStart w:id="7" w:name="_Toc463805978"/>
+      <w:bookmarkStart w:id="8" w:name="_Toc463805978"/>
       <w:r>
         <w:rPr>
           <w:b/>
@@ -8738,7 +8435,7 @@
         </w:rPr>
         <w:instrText>Распределение аудиторной нагрузки и мероприятий самостоятельной работы по разделам дисциплины</w:instrText>
       </w:r>
-      <w:bookmarkEnd w:id="7"/>
+      <w:bookmarkEnd w:id="8"/>
       <w:r>
         <w:rPr>
           <w:b/>
@@ -8870,39 +8567,7 @@
                 <w:sz w:val="16"/>
                 <w:szCs w:val="16"/>
               </w:rPr>
-              <w:t>Объем модуля (</w:t>
-            </w:r>
-            <w:proofErr w:type="spellStart"/>
-            <w:r>
-              <w:rPr>
-                <w:sz w:val="16"/>
-                <w:szCs w:val="16"/>
-              </w:rPr>
-              <w:t>зач.ед</w:t>
-            </w:r>
-            <w:proofErr w:type="spellEnd"/>
-            <w:r>
-              <w:rPr>
-                <w:sz w:val="16"/>
-                <w:szCs w:val="16"/>
-              </w:rPr>
-              <w:t>.</w:t>
-            </w:r>
-            <w:proofErr w:type="gramStart"/>
-            <w:r>
-              <w:rPr>
-                <w:sz w:val="16"/>
-                <w:szCs w:val="16"/>
-              </w:rPr>
-              <w:t xml:space="preserve">):   </w:t>
-            </w:r>
-            <w:proofErr w:type="gramEnd"/>
-            <w:r>
-              <w:rPr>
-                <w:sz w:val="16"/>
-                <w:szCs w:val="16"/>
-              </w:rPr>
-              <w:t xml:space="preserve">     </w:t>
+              <w:t xml:space="preserve">Объем модуля (зач.ед.):        </w:t>
             </w:r>
             <w:r>
               <w:rPr>
@@ -8928,31 +8593,7 @@
                 <w:sz w:val="16"/>
                 <w:szCs w:val="16"/>
               </w:rPr>
-              <w:t>Объем дисциплины (</w:t>
-            </w:r>
-            <w:proofErr w:type="spellStart"/>
-            <w:r>
-              <w:rPr>
-                <w:sz w:val="16"/>
-                <w:szCs w:val="16"/>
-              </w:rPr>
-              <w:t>зач.ед</w:t>
-            </w:r>
-            <w:proofErr w:type="spellEnd"/>
-            <w:r>
-              <w:rPr>
-                <w:sz w:val="16"/>
-                <w:szCs w:val="16"/>
-              </w:rPr>
-              <w:t>.</w:t>
-            </w:r>
-            <w:proofErr w:type="gramStart"/>
-            <w:r>
-              <w:rPr>
-                <w:sz w:val="16"/>
-                <w:szCs w:val="16"/>
-              </w:rPr>
-              <w:t xml:space="preserve">):  </w:t>
+              <w:t xml:space="preserve">Объем дисциплины (зач.ед.):  </w:t>
             </w:r>
             <w:r>
               <w:rPr>
@@ -8961,7 +8602,6 @@
               </w:rPr>
               <w:t>2</w:t>
             </w:r>
-            <w:proofErr w:type="gramEnd"/>
           </w:p>
         </w:tc>
       </w:tr>
@@ -9293,21 +8933,12 @@
                 <w:szCs w:val="16"/>
               </w:rPr>
             </w:pPr>
-            <w:proofErr w:type="gramStart"/>
-            <w:r>
-              <w:rPr>
-                <w:sz w:val="16"/>
-                <w:szCs w:val="16"/>
-              </w:rPr>
-              <w:t>Всего  самостоятельной</w:t>
-            </w:r>
-            <w:proofErr w:type="gramEnd"/>
-            <w:r>
-              <w:rPr>
-                <w:sz w:val="16"/>
-                <w:szCs w:val="16"/>
-              </w:rPr>
-              <w:t xml:space="preserve"> работы студентов (час.)</w:t>
+            <w:r>
+              <w:rPr>
+                <w:sz w:val="16"/>
+                <w:szCs w:val="16"/>
+              </w:rPr>
+              <w:t>Всего  самостоятельной работы студентов (час.)</w:t>
             </w:r>
           </w:p>
         </w:tc>
@@ -9363,23 +8994,7 @@
                 <w:sz w:val="16"/>
                 <w:szCs w:val="16"/>
               </w:rPr>
-              <w:t>Выполнение самостоятельных внеаудиторных работ (</w:t>
-            </w:r>
-            <w:proofErr w:type="spellStart"/>
-            <w:r>
-              <w:rPr>
-                <w:sz w:val="16"/>
-                <w:szCs w:val="16"/>
-              </w:rPr>
-              <w:t>колич</w:t>
-            </w:r>
-            <w:proofErr w:type="spellEnd"/>
-            <w:r>
-              <w:rPr>
-                <w:sz w:val="16"/>
-                <w:szCs w:val="16"/>
-              </w:rPr>
-              <w:t>.)</w:t>
+              <w:t>Выполнение самостоятельных внеаудиторных работ (колич.)</w:t>
             </w:r>
           </w:p>
         </w:tc>
@@ -9406,23 +9021,7 @@
                 <w:sz w:val="14"/>
                 <w:szCs w:val="14"/>
               </w:rPr>
-              <w:t>Подготовка к контрольным мероприятиям текущей аттестации (</w:t>
-            </w:r>
-            <w:proofErr w:type="spellStart"/>
-            <w:r>
-              <w:rPr>
-                <w:sz w:val="14"/>
-                <w:szCs w:val="14"/>
-              </w:rPr>
-              <w:t>колич</w:t>
-            </w:r>
-            <w:proofErr w:type="spellEnd"/>
-            <w:r>
-              <w:rPr>
-                <w:sz w:val="14"/>
-                <w:szCs w:val="14"/>
-              </w:rPr>
-              <w:t>.)</w:t>
+              <w:t>Подготовка к контрольным мероприятиям текущей аттестации (колич.)</w:t>
             </w:r>
           </w:p>
         </w:tc>
@@ -9722,21 +9321,12 @@
                 <w:szCs w:val="16"/>
               </w:rPr>
             </w:pPr>
-            <w:proofErr w:type="spellStart"/>
-            <w:r>
-              <w:rPr>
-                <w:sz w:val="16"/>
-                <w:szCs w:val="16"/>
-              </w:rPr>
-              <w:t>Практ</w:t>
-            </w:r>
-            <w:proofErr w:type="spellEnd"/>
-            <w:r>
-              <w:rPr>
-                <w:sz w:val="16"/>
-                <w:szCs w:val="16"/>
-              </w:rPr>
-              <w:t>., семинар. занятие</w:t>
+            <w:r>
+              <w:rPr>
+                <w:sz w:val="16"/>
+                <w:szCs w:val="16"/>
+              </w:rPr>
+              <w:t>Практ., семинар. занятие</w:t>
             </w:r>
           </w:p>
         </w:tc>
@@ -9792,23 +9382,7 @@
                 <w:sz w:val="16"/>
                 <w:szCs w:val="16"/>
               </w:rPr>
-              <w:t>Н/и семинар, семинар-</w:t>
-            </w:r>
-            <w:proofErr w:type="spellStart"/>
-            <w:r>
-              <w:rPr>
-                <w:sz w:val="16"/>
-                <w:szCs w:val="16"/>
-              </w:rPr>
-              <w:t>конфер</w:t>
-            </w:r>
-            <w:proofErr w:type="spellEnd"/>
-            <w:r>
-              <w:rPr>
-                <w:sz w:val="16"/>
-                <w:szCs w:val="16"/>
-              </w:rPr>
-              <w:t>., коллоквиум (магистратура)</w:t>
+              <w:t>Н/и семинар, семинар-конфер., коллоквиум (магистратура)</w:t>
             </w:r>
           </w:p>
         </w:tc>
@@ -9917,23 +9491,7 @@
                 <w:sz w:val="16"/>
                 <w:szCs w:val="16"/>
               </w:rPr>
-              <w:t xml:space="preserve">Реферат, эссе, </w:t>
-            </w:r>
-            <w:proofErr w:type="spellStart"/>
-            <w:r>
-              <w:rPr>
-                <w:sz w:val="16"/>
-                <w:szCs w:val="16"/>
-              </w:rPr>
-              <w:t>творч</w:t>
-            </w:r>
-            <w:proofErr w:type="spellEnd"/>
-            <w:r>
-              <w:rPr>
-                <w:sz w:val="16"/>
-                <w:szCs w:val="16"/>
-              </w:rPr>
-              <w:t>. работа*</w:t>
+              <w:t>Реферат, эссе, творч. работа*</w:t>
             </w:r>
           </w:p>
         </w:tc>
@@ -10045,23 +9603,7 @@
                 <w:sz w:val="16"/>
                 <w:szCs w:val="16"/>
               </w:rPr>
-              <w:t xml:space="preserve">Домашняя работа на </w:t>
-            </w:r>
-            <w:proofErr w:type="spellStart"/>
-            <w:r>
-              <w:rPr>
-                <w:sz w:val="16"/>
-                <w:szCs w:val="16"/>
-              </w:rPr>
-              <w:t>иностр</w:t>
-            </w:r>
-            <w:proofErr w:type="spellEnd"/>
-            <w:r>
-              <w:rPr>
-                <w:sz w:val="16"/>
-                <w:szCs w:val="16"/>
-              </w:rPr>
-              <w:t>. языке*</w:t>
+              <w:t>Домашняя работа на иностр. языке*</w:t>
             </w:r>
           </w:p>
         </w:tc>
@@ -10089,23 +9631,7 @@
                 <w:sz w:val="16"/>
                 <w:szCs w:val="16"/>
               </w:rPr>
-              <w:t xml:space="preserve">Перевод </w:t>
-            </w:r>
-            <w:proofErr w:type="spellStart"/>
-            <w:r>
-              <w:rPr>
-                <w:sz w:val="16"/>
-                <w:szCs w:val="16"/>
-              </w:rPr>
-              <w:t>инояз</w:t>
-            </w:r>
-            <w:proofErr w:type="spellEnd"/>
-            <w:r>
-              <w:rPr>
-                <w:sz w:val="16"/>
-                <w:szCs w:val="16"/>
-              </w:rPr>
-              <w:t>. литературы*</w:t>
+              <w:t>Перевод инояз. литературы*</w:t>
             </w:r>
           </w:p>
         </w:tc>
@@ -10365,17 +9891,8 @@
                 <w:sz w:val="16"/>
                 <w:szCs w:val="16"/>
               </w:rPr>
-              <w:t xml:space="preserve">Проект </w:t>
-            </w:r>
-            <w:proofErr w:type="gramStart"/>
-            <w:r>
-              <w:rPr>
-                <w:sz w:val="16"/>
-                <w:szCs w:val="16"/>
-              </w:rPr>
-              <w:t>по  модулю</w:t>
-            </w:r>
-            <w:proofErr w:type="gramEnd"/>
+              <w:t>Проект по  модулю</w:t>
+            </w:r>
           </w:p>
         </w:tc>
       </w:tr>
@@ -11185,39 +10702,8 @@
                 <w:szCs w:val="16"/>
                 <w:lang w:val="en-US"/>
               </w:rPr>
-              <w:t xml:space="preserve">PostgreSQL: </w:t>
-            </w:r>
-            <w:proofErr w:type="spellStart"/>
-            <w:r>
-              <w:rPr>
-                <w:bCs/>
-                <w:sz w:val="16"/>
-                <w:szCs w:val="16"/>
-                <w:lang w:val="en-US"/>
-              </w:rPr>
-              <w:t>базы</w:t>
-            </w:r>
-            <w:proofErr w:type="spellEnd"/>
-            <w:r>
-              <w:rPr>
-                <w:bCs/>
-                <w:sz w:val="16"/>
-                <w:szCs w:val="16"/>
-                <w:lang w:val="en-US"/>
-              </w:rPr>
-              <w:t xml:space="preserve"> </w:t>
-            </w:r>
-            <w:proofErr w:type="spellStart"/>
-            <w:r>
-              <w:rPr>
-                <w:bCs/>
-                <w:sz w:val="16"/>
-                <w:szCs w:val="16"/>
-                <w:lang w:val="en-US"/>
-              </w:rPr>
-              <w:t>данных</w:t>
-            </w:r>
-            <w:proofErr w:type="spellEnd"/>
+              <w:t>PostgreSQL: базы данных</w:t>
+            </w:r>
           </w:p>
         </w:tc>
         <w:tc>
@@ -14055,39 +13541,7 @@
                 <w:sz w:val="16"/>
                 <w:szCs w:val="16"/>
               </w:rPr>
-              <w:t>Объем модуля (</w:t>
-            </w:r>
-            <w:proofErr w:type="spellStart"/>
-            <w:r>
-              <w:rPr>
-                <w:sz w:val="16"/>
-                <w:szCs w:val="16"/>
-              </w:rPr>
-              <w:t>зач.ед</w:t>
-            </w:r>
-            <w:proofErr w:type="spellEnd"/>
-            <w:r>
-              <w:rPr>
-                <w:sz w:val="16"/>
-                <w:szCs w:val="16"/>
-              </w:rPr>
-              <w:t>.</w:t>
-            </w:r>
-            <w:proofErr w:type="gramStart"/>
-            <w:r>
-              <w:rPr>
-                <w:sz w:val="16"/>
-                <w:szCs w:val="16"/>
-              </w:rPr>
-              <w:t xml:space="preserve">):   </w:t>
-            </w:r>
-            <w:proofErr w:type="gramEnd"/>
-            <w:r>
-              <w:rPr>
-                <w:sz w:val="16"/>
-                <w:szCs w:val="16"/>
-              </w:rPr>
-              <w:t xml:space="preserve">     </w:t>
+              <w:t xml:space="preserve">Объем модуля (зач.ед.):        </w:t>
             </w:r>
             <w:r>
               <w:rPr>
@@ -14113,31 +13567,7 @@
                 <w:sz w:val="16"/>
                 <w:szCs w:val="16"/>
               </w:rPr>
-              <w:t>Объем дисциплины (</w:t>
-            </w:r>
-            <w:proofErr w:type="spellStart"/>
-            <w:r>
-              <w:rPr>
-                <w:sz w:val="16"/>
-                <w:szCs w:val="16"/>
-              </w:rPr>
-              <w:t>зач.ед</w:t>
-            </w:r>
-            <w:proofErr w:type="spellEnd"/>
-            <w:r>
-              <w:rPr>
-                <w:sz w:val="16"/>
-                <w:szCs w:val="16"/>
-              </w:rPr>
-              <w:t>.</w:t>
-            </w:r>
-            <w:proofErr w:type="gramStart"/>
-            <w:r>
-              <w:rPr>
-                <w:sz w:val="16"/>
-                <w:szCs w:val="16"/>
-              </w:rPr>
-              <w:t xml:space="preserve">):  </w:t>
+              <w:t xml:space="preserve">Объем дисциплины (зач.ед.):  </w:t>
             </w:r>
             <w:r>
               <w:rPr>
@@ -14146,7 +13576,6 @@
               </w:rPr>
               <w:t>2</w:t>
             </w:r>
-            <w:proofErr w:type="gramEnd"/>
           </w:p>
         </w:tc>
       </w:tr>
@@ -14478,21 +13907,12 @@
                 <w:szCs w:val="16"/>
               </w:rPr>
             </w:pPr>
-            <w:proofErr w:type="gramStart"/>
-            <w:r>
-              <w:rPr>
-                <w:sz w:val="16"/>
-                <w:szCs w:val="16"/>
-              </w:rPr>
-              <w:t>Всего  самостоятельной</w:t>
-            </w:r>
-            <w:proofErr w:type="gramEnd"/>
-            <w:r>
-              <w:rPr>
-                <w:sz w:val="16"/>
-                <w:szCs w:val="16"/>
-              </w:rPr>
-              <w:t xml:space="preserve"> работы студентов (час.)</w:t>
+            <w:r>
+              <w:rPr>
+                <w:sz w:val="16"/>
+                <w:szCs w:val="16"/>
+              </w:rPr>
+              <w:t>Всего  самостоятельной работы студентов (час.)</w:t>
             </w:r>
           </w:p>
         </w:tc>
@@ -14548,23 +13968,7 @@
                 <w:sz w:val="16"/>
                 <w:szCs w:val="16"/>
               </w:rPr>
-              <w:t>Выполнение самостоятельных внеаудиторных работ (</w:t>
-            </w:r>
-            <w:proofErr w:type="spellStart"/>
-            <w:r>
-              <w:rPr>
-                <w:sz w:val="16"/>
-                <w:szCs w:val="16"/>
-              </w:rPr>
-              <w:t>колич</w:t>
-            </w:r>
-            <w:proofErr w:type="spellEnd"/>
-            <w:r>
-              <w:rPr>
-                <w:sz w:val="16"/>
-                <w:szCs w:val="16"/>
-              </w:rPr>
-              <w:t>.)</w:t>
+              <w:t>Выполнение самостоятельных внеаудиторных работ (колич.)</w:t>
             </w:r>
           </w:p>
         </w:tc>
@@ -14591,23 +13995,7 @@
                 <w:sz w:val="14"/>
                 <w:szCs w:val="14"/>
               </w:rPr>
-              <w:t>Подготовка к контрольным мероприятиям текущей аттестации (</w:t>
-            </w:r>
-            <w:proofErr w:type="spellStart"/>
-            <w:r>
-              <w:rPr>
-                <w:sz w:val="14"/>
-                <w:szCs w:val="14"/>
-              </w:rPr>
-              <w:t>колич</w:t>
-            </w:r>
-            <w:proofErr w:type="spellEnd"/>
-            <w:r>
-              <w:rPr>
-                <w:sz w:val="14"/>
-                <w:szCs w:val="14"/>
-              </w:rPr>
-              <w:t>.)</w:t>
+              <w:t>Подготовка к контрольным мероприятиям текущей аттестации (колич.)</w:t>
             </w:r>
           </w:p>
         </w:tc>
@@ -14907,21 +14295,12 @@
                 <w:szCs w:val="16"/>
               </w:rPr>
             </w:pPr>
-            <w:proofErr w:type="spellStart"/>
-            <w:r>
-              <w:rPr>
-                <w:sz w:val="16"/>
-                <w:szCs w:val="16"/>
-              </w:rPr>
-              <w:t>Практ</w:t>
-            </w:r>
-            <w:proofErr w:type="spellEnd"/>
-            <w:r>
-              <w:rPr>
-                <w:sz w:val="16"/>
-                <w:szCs w:val="16"/>
-              </w:rPr>
-              <w:t>., семинар. занятие</w:t>
+            <w:r>
+              <w:rPr>
+                <w:sz w:val="16"/>
+                <w:szCs w:val="16"/>
+              </w:rPr>
+              <w:t>Практ., семинар. занятие</w:t>
             </w:r>
           </w:p>
         </w:tc>
@@ -14977,23 +14356,7 @@
                 <w:sz w:val="16"/>
                 <w:szCs w:val="16"/>
               </w:rPr>
-              <w:t>Н/и семинар, семинар-</w:t>
-            </w:r>
-            <w:proofErr w:type="spellStart"/>
-            <w:r>
-              <w:rPr>
-                <w:sz w:val="16"/>
-                <w:szCs w:val="16"/>
-              </w:rPr>
-              <w:t>конфер</w:t>
-            </w:r>
-            <w:proofErr w:type="spellEnd"/>
-            <w:r>
-              <w:rPr>
-                <w:sz w:val="16"/>
-                <w:szCs w:val="16"/>
-              </w:rPr>
-              <w:t>., коллоквиум (магистратура)</w:t>
+              <w:t>Н/и семинар, семинар-конфер., коллоквиум (магистратура)</w:t>
             </w:r>
           </w:p>
         </w:tc>
@@ -15102,23 +14465,7 @@
                 <w:sz w:val="16"/>
                 <w:szCs w:val="16"/>
               </w:rPr>
-              <w:t xml:space="preserve">Реферат, эссе, </w:t>
-            </w:r>
-            <w:proofErr w:type="spellStart"/>
-            <w:r>
-              <w:rPr>
-                <w:sz w:val="16"/>
-                <w:szCs w:val="16"/>
-              </w:rPr>
-              <w:t>творч</w:t>
-            </w:r>
-            <w:proofErr w:type="spellEnd"/>
-            <w:r>
-              <w:rPr>
-                <w:sz w:val="16"/>
-                <w:szCs w:val="16"/>
-              </w:rPr>
-              <w:t>. работа*</w:t>
+              <w:t>Реферат, эссе, творч. работа*</w:t>
             </w:r>
           </w:p>
         </w:tc>
@@ -15230,23 +14577,7 @@
                 <w:sz w:val="16"/>
                 <w:szCs w:val="16"/>
               </w:rPr>
-              <w:t xml:space="preserve">Домашняя работа на </w:t>
-            </w:r>
-            <w:proofErr w:type="spellStart"/>
-            <w:r>
-              <w:rPr>
-                <w:sz w:val="16"/>
-                <w:szCs w:val="16"/>
-              </w:rPr>
-              <w:t>иностр</w:t>
-            </w:r>
-            <w:proofErr w:type="spellEnd"/>
-            <w:r>
-              <w:rPr>
-                <w:sz w:val="16"/>
-                <w:szCs w:val="16"/>
-              </w:rPr>
-              <w:t>. языке*</w:t>
+              <w:t>Домашняя работа на иностр. языке*</w:t>
             </w:r>
           </w:p>
         </w:tc>
@@ -15274,23 +14605,7 @@
                 <w:sz w:val="16"/>
                 <w:szCs w:val="16"/>
               </w:rPr>
-              <w:t xml:space="preserve">Перевод </w:t>
-            </w:r>
-            <w:proofErr w:type="spellStart"/>
-            <w:r>
-              <w:rPr>
-                <w:sz w:val="16"/>
-                <w:szCs w:val="16"/>
-              </w:rPr>
-              <w:t>инояз</w:t>
-            </w:r>
-            <w:proofErr w:type="spellEnd"/>
-            <w:r>
-              <w:rPr>
-                <w:sz w:val="16"/>
-                <w:szCs w:val="16"/>
-              </w:rPr>
-              <w:t>. литературы*</w:t>
+              <w:t>Перевод инояз. литературы*</w:t>
             </w:r>
           </w:p>
         </w:tc>
@@ -15550,17 +14865,8 @@
                 <w:sz w:val="16"/>
                 <w:szCs w:val="16"/>
               </w:rPr>
-              <w:t xml:space="preserve">Проект </w:t>
-            </w:r>
-            <w:proofErr w:type="gramStart"/>
-            <w:r>
-              <w:rPr>
-                <w:sz w:val="16"/>
-                <w:szCs w:val="16"/>
-              </w:rPr>
-              <w:t>по  модулю</w:t>
-            </w:r>
-            <w:proofErr w:type="gramEnd"/>
+              <w:t>Проект по  модулю</w:t>
+            </w:r>
           </w:p>
         </w:tc>
       </w:tr>
@@ -16364,39 +15670,8 @@
                 <w:szCs w:val="16"/>
                 <w:lang w:val="en-US"/>
               </w:rPr>
-              <w:t xml:space="preserve">PostgreSQL: </w:t>
-            </w:r>
-            <w:proofErr w:type="spellStart"/>
-            <w:r>
-              <w:rPr>
-                <w:bCs/>
-                <w:sz w:val="16"/>
-                <w:szCs w:val="16"/>
-                <w:lang w:val="en-US"/>
-              </w:rPr>
-              <w:t>базы</w:t>
-            </w:r>
-            <w:proofErr w:type="spellEnd"/>
-            <w:r>
-              <w:rPr>
-                <w:bCs/>
-                <w:sz w:val="16"/>
-                <w:szCs w:val="16"/>
-                <w:lang w:val="en-US"/>
-              </w:rPr>
-              <w:t xml:space="preserve"> </w:t>
-            </w:r>
-            <w:proofErr w:type="spellStart"/>
-            <w:r>
-              <w:rPr>
-                <w:bCs/>
-                <w:sz w:val="16"/>
-                <w:szCs w:val="16"/>
-                <w:lang w:val="en-US"/>
-              </w:rPr>
-              <w:t>данных</w:t>
-            </w:r>
-            <w:proofErr w:type="spellEnd"/>
+              <w:t>PostgreSQL: базы данных</w:t>
+            </w:r>
           </w:p>
         </w:tc>
         <w:tc>
@@ -19249,39 +18524,7 @@
                 <w:sz w:val="16"/>
                 <w:szCs w:val="16"/>
               </w:rPr>
-              <w:t>Объем модуля (</w:t>
-            </w:r>
-            <w:proofErr w:type="spellStart"/>
-            <w:r>
-              <w:rPr>
-                <w:sz w:val="16"/>
-                <w:szCs w:val="16"/>
-              </w:rPr>
-              <w:t>зач.ед</w:t>
-            </w:r>
-            <w:proofErr w:type="spellEnd"/>
-            <w:r>
-              <w:rPr>
-                <w:sz w:val="16"/>
-                <w:szCs w:val="16"/>
-              </w:rPr>
-              <w:t>.</w:t>
-            </w:r>
-            <w:proofErr w:type="gramStart"/>
-            <w:r>
-              <w:rPr>
-                <w:sz w:val="16"/>
-                <w:szCs w:val="16"/>
-              </w:rPr>
-              <w:t xml:space="preserve">):   </w:t>
-            </w:r>
-            <w:proofErr w:type="gramEnd"/>
-            <w:r>
-              <w:rPr>
-                <w:sz w:val="16"/>
-                <w:szCs w:val="16"/>
-              </w:rPr>
-              <w:t xml:space="preserve">     </w:t>
+              <w:t xml:space="preserve">Объем модуля (зач.ед.):        </w:t>
             </w:r>
             <w:r>
               <w:rPr>
@@ -19307,31 +18550,7 @@
                 <w:sz w:val="16"/>
                 <w:szCs w:val="16"/>
               </w:rPr>
-              <w:t>Объем дисциплины (</w:t>
-            </w:r>
-            <w:proofErr w:type="spellStart"/>
-            <w:r>
-              <w:rPr>
-                <w:sz w:val="16"/>
-                <w:szCs w:val="16"/>
-              </w:rPr>
-              <w:t>зач.ед</w:t>
-            </w:r>
-            <w:proofErr w:type="spellEnd"/>
-            <w:r>
-              <w:rPr>
-                <w:sz w:val="16"/>
-                <w:szCs w:val="16"/>
-              </w:rPr>
-              <w:t>.</w:t>
-            </w:r>
-            <w:proofErr w:type="gramStart"/>
-            <w:r>
-              <w:rPr>
-                <w:sz w:val="16"/>
-                <w:szCs w:val="16"/>
-              </w:rPr>
-              <w:t xml:space="preserve">):  </w:t>
+              <w:t xml:space="preserve">Объем дисциплины (зач.ед.):  </w:t>
             </w:r>
             <w:r>
               <w:rPr>
@@ -19340,7 +18559,6 @@
               </w:rPr>
               <w:t>2</w:t>
             </w:r>
-            <w:proofErr w:type="gramEnd"/>
           </w:p>
         </w:tc>
       </w:tr>
@@ -19672,21 +18890,12 @@
                 <w:szCs w:val="16"/>
               </w:rPr>
             </w:pPr>
-            <w:proofErr w:type="gramStart"/>
-            <w:r>
-              <w:rPr>
-                <w:sz w:val="16"/>
-                <w:szCs w:val="16"/>
-              </w:rPr>
-              <w:t>Всего  самостоятельной</w:t>
-            </w:r>
-            <w:proofErr w:type="gramEnd"/>
-            <w:r>
-              <w:rPr>
-                <w:sz w:val="16"/>
-                <w:szCs w:val="16"/>
-              </w:rPr>
-              <w:t xml:space="preserve"> работы студентов (час.)</w:t>
+            <w:r>
+              <w:rPr>
+                <w:sz w:val="16"/>
+                <w:szCs w:val="16"/>
+              </w:rPr>
+              <w:t>Всего  самостоятельной работы студентов (час.)</w:t>
             </w:r>
           </w:p>
         </w:tc>
@@ -19742,23 +18951,7 @@
                 <w:sz w:val="16"/>
                 <w:szCs w:val="16"/>
               </w:rPr>
-              <w:t>Выполнение самостоятельных внеаудиторных работ (</w:t>
-            </w:r>
-            <w:proofErr w:type="spellStart"/>
-            <w:r>
-              <w:rPr>
-                <w:sz w:val="16"/>
-                <w:szCs w:val="16"/>
-              </w:rPr>
-              <w:t>колич</w:t>
-            </w:r>
-            <w:proofErr w:type="spellEnd"/>
-            <w:r>
-              <w:rPr>
-                <w:sz w:val="16"/>
-                <w:szCs w:val="16"/>
-              </w:rPr>
-              <w:t>.)</w:t>
+              <w:t>Выполнение самостоятельных внеаудиторных работ (колич.)</w:t>
             </w:r>
           </w:p>
         </w:tc>
@@ -19785,23 +18978,7 @@
                 <w:sz w:val="14"/>
                 <w:szCs w:val="14"/>
               </w:rPr>
-              <w:t>Подготовка к контрольным мероприятиям текущей аттестации (</w:t>
-            </w:r>
-            <w:proofErr w:type="spellStart"/>
-            <w:r>
-              <w:rPr>
-                <w:sz w:val="14"/>
-                <w:szCs w:val="14"/>
-              </w:rPr>
-              <w:t>колич</w:t>
-            </w:r>
-            <w:proofErr w:type="spellEnd"/>
-            <w:r>
-              <w:rPr>
-                <w:sz w:val="14"/>
-                <w:szCs w:val="14"/>
-              </w:rPr>
-              <w:t>.)</w:t>
+              <w:t>Подготовка к контрольным мероприятиям текущей аттестации (колич.)</w:t>
             </w:r>
           </w:p>
         </w:tc>
@@ -20101,21 +19278,12 @@
                 <w:szCs w:val="16"/>
               </w:rPr>
             </w:pPr>
-            <w:proofErr w:type="spellStart"/>
-            <w:r>
-              <w:rPr>
-                <w:sz w:val="16"/>
-                <w:szCs w:val="16"/>
-              </w:rPr>
-              <w:t>Практ</w:t>
-            </w:r>
-            <w:proofErr w:type="spellEnd"/>
-            <w:r>
-              <w:rPr>
-                <w:sz w:val="16"/>
-                <w:szCs w:val="16"/>
-              </w:rPr>
-              <w:t>., семинар. занятие</w:t>
+            <w:r>
+              <w:rPr>
+                <w:sz w:val="16"/>
+                <w:szCs w:val="16"/>
+              </w:rPr>
+              <w:t>Практ., семинар. занятие</w:t>
             </w:r>
           </w:p>
         </w:tc>
@@ -20171,23 +19339,7 @@
                 <w:sz w:val="16"/>
                 <w:szCs w:val="16"/>
               </w:rPr>
-              <w:t>Н/и семинар, семинар-</w:t>
-            </w:r>
-            <w:proofErr w:type="spellStart"/>
-            <w:r>
-              <w:rPr>
-                <w:sz w:val="16"/>
-                <w:szCs w:val="16"/>
-              </w:rPr>
-              <w:t>конфер</w:t>
-            </w:r>
-            <w:proofErr w:type="spellEnd"/>
-            <w:r>
-              <w:rPr>
-                <w:sz w:val="16"/>
-                <w:szCs w:val="16"/>
-              </w:rPr>
-              <w:t>., коллоквиум (магистратура)</w:t>
+              <w:t>Н/и семинар, семинар-конфер., коллоквиум (магистратура)</w:t>
             </w:r>
           </w:p>
         </w:tc>
@@ -20296,23 +19448,7 @@
                 <w:sz w:val="16"/>
                 <w:szCs w:val="16"/>
               </w:rPr>
-              <w:t xml:space="preserve">Реферат, эссе, </w:t>
-            </w:r>
-            <w:proofErr w:type="spellStart"/>
-            <w:r>
-              <w:rPr>
-                <w:sz w:val="16"/>
-                <w:szCs w:val="16"/>
-              </w:rPr>
-              <w:t>творч</w:t>
-            </w:r>
-            <w:proofErr w:type="spellEnd"/>
-            <w:r>
-              <w:rPr>
-                <w:sz w:val="16"/>
-                <w:szCs w:val="16"/>
-              </w:rPr>
-              <w:t>. работа*</w:t>
+              <w:t>Реферат, эссе, творч. работа*</w:t>
             </w:r>
           </w:p>
         </w:tc>
@@ -20424,23 +19560,7 @@
                 <w:sz w:val="16"/>
                 <w:szCs w:val="16"/>
               </w:rPr>
-              <w:t xml:space="preserve">Домашняя работа на </w:t>
-            </w:r>
-            <w:proofErr w:type="spellStart"/>
-            <w:r>
-              <w:rPr>
-                <w:sz w:val="16"/>
-                <w:szCs w:val="16"/>
-              </w:rPr>
-              <w:t>иностр</w:t>
-            </w:r>
-            <w:proofErr w:type="spellEnd"/>
-            <w:r>
-              <w:rPr>
-                <w:sz w:val="16"/>
-                <w:szCs w:val="16"/>
-              </w:rPr>
-              <w:t>. языке*</w:t>
+              <w:t>Домашняя работа на иностр. языке*</w:t>
             </w:r>
           </w:p>
         </w:tc>
@@ -20468,23 +19588,7 @@
                 <w:sz w:val="16"/>
                 <w:szCs w:val="16"/>
               </w:rPr>
-              <w:t xml:space="preserve">Перевод </w:t>
-            </w:r>
-            <w:proofErr w:type="spellStart"/>
-            <w:r>
-              <w:rPr>
-                <w:sz w:val="16"/>
-                <w:szCs w:val="16"/>
-              </w:rPr>
-              <w:t>инояз</w:t>
-            </w:r>
-            <w:proofErr w:type="spellEnd"/>
-            <w:r>
-              <w:rPr>
-                <w:sz w:val="16"/>
-                <w:szCs w:val="16"/>
-              </w:rPr>
-              <w:t>. литературы*</w:t>
+              <w:t>Перевод инояз. литературы*</w:t>
             </w:r>
           </w:p>
         </w:tc>
@@ -20744,17 +19848,8 @@
                 <w:sz w:val="16"/>
                 <w:szCs w:val="16"/>
               </w:rPr>
-              <w:t xml:space="preserve">Проект </w:t>
-            </w:r>
-            <w:proofErr w:type="gramStart"/>
-            <w:r>
-              <w:rPr>
-                <w:sz w:val="16"/>
-                <w:szCs w:val="16"/>
-              </w:rPr>
-              <w:t>по  модулю</w:t>
-            </w:r>
-            <w:proofErr w:type="gramEnd"/>
+              <w:t>Проект по  модулю</w:t>
+            </w:r>
           </w:p>
         </w:tc>
       </w:tr>
@@ -21595,39 +20690,8 @@
                 <w:szCs w:val="16"/>
                 <w:lang w:val="en-US"/>
               </w:rPr>
-              <w:t xml:space="preserve">PostgreSQL: </w:t>
-            </w:r>
-            <w:proofErr w:type="spellStart"/>
-            <w:r>
-              <w:rPr>
-                <w:bCs/>
-                <w:sz w:val="16"/>
-                <w:szCs w:val="16"/>
-                <w:lang w:val="en-US"/>
-              </w:rPr>
-              <w:t>базы</w:t>
-            </w:r>
-            <w:proofErr w:type="spellEnd"/>
-            <w:r>
-              <w:rPr>
-                <w:bCs/>
-                <w:sz w:val="16"/>
-                <w:szCs w:val="16"/>
-                <w:lang w:val="en-US"/>
-              </w:rPr>
-              <w:t xml:space="preserve"> </w:t>
-            </w:r>
-            <w:proofErr w:type="spellStart"/>
-            <w:r>
-              <w:rPr>
-                <w:bCs/>
-                <w:sz w:val="16"/>
-                <w:szCs w:val="16"/>
-                <w:lang w:val="en-US"/>
-              </w:rPr>
-              <w:t>данных</w:t>
-            </w:r>
-            <w:proofErr w:type="spellEnd"/>
+              <w:t>PostgreSQL: базы данных</w:t>
+            </w:r>
           </w:p>
         </w:tc>
         <w:tc>
@@ -23218,8 +22282,6 @@
               </w:rPr>
               <w:t>68</w:t>
             </w:r>
-            <w:bookmarkStart w:id="8" w:name="_GoBack"/>
-            <w:bookmarkEnd w:id="8"/>
           </w:p>
         </w:tc>
         <w:tc>
@@ -24801,22 +23863,15 @@
                 <w:b/>
               </w:rPr>
             </w:pPr>
-            <w:proofErr w:type="spellStart"/>
-            <w:r>
-              <w:t>Web</w:t>
-            </w:r>
-            <w:proofErr w:type="spellEnd"/>
-            <w:r>
-              <w:t xml:space="preserve">-сервер </w:t>
-            </w:r>
-            <w:proofErr w:type="spellStart"/>
+            <w:r>
+              <w:t xml:space="preserve">Web-сервер </w:t>
+            </w:r>
             <w:r>
               <w:rPr>
                 <w:lang w:val="en-US"/>
               </w:rPr>
               <w:t>nginx</w:t>
             </w:r>
-            <w:proofErr w:type="spellEnd"/>
             <w:r>
               <w:t>. Установка, настройка файлов конфигурации.</w:t>
             </w:r>
@@ -25662,22 +24717,15 @@
                 <w:b/>
               </w:rPr>
             </w:pPr>
-            <w:proofErr w:type="spellStart"/>
-            <w:r>
-              <w:t>Web</w:t>
-            </w:r>
-            <w:proofErr w:type="spellEnd"/>
-            <w:r>
-              <w:t xml:space="preserve">-сервер </w:t>
-            </w:r>
-            <w:proofErr w:type="spellStart"/>
+            <w:r>
+              <w:t xml:space="preserve">Web-сервер </w:t>
+            </w:r>
             <w:r>
               <w:rPr>
                 <w:lang w:val="en-US"/>
               </w:rPr>
               <w:t>nginx</w:t>
             </w:r>
-            <w:proofErr w:type="spellEnd"/>
             <w:r>
               <w:t>. Установка, настройка файлов конфигурации.</w:t>
             </w:r>
@@ -27200,13 +26248,8 @@
         </w:numPr>
         <w:jc w:val="both"/>
       </w:pPr>
-      <w:proofErr w:type="spellStart"/>
-      <w:r>
-        <w:t>PostgreSQL</w:t>
-      </w:r>
-      <w:proofErr w:type="spellEnd"/>
-      <w:r>
-        <w:t>: базы данных</w:t>
+      <w:r>
+        <w:t>PostgreSQL: базы данных</w:t>
       </w:r>
     </w:p>
     <w:p>
@@ -29098,13 +28141,8 @@
           <w:numId w:val="28"/>
         </w:numPr>
       </w:pPr>
-      <w:proofErr w:type="spellStart"/>
-      <w:r>
-        <w:t>Мэтьюз</w:t>
-      </w:r>
-      <w:proofErr w:type="spellEnd"/>
-      <w:r>
-        <w:t>, М</w:t>
+      <w:r>
+        <w:t>Мэтьюз, М</w:t>
       </w:r>
       <w:r>
         <w:t>.</w:t>
@@ -29113,23 +28151,7 @@
         <w:t xml:space="preserve"> Динамическое веб-программи</w:t>
       </w:r>
       <w:r>
-        <w:t xml:space="preserve">рование. </w:t>
-      </w:r>
-      <w:proofErr w:type="gramStart"/>
-      <w:r>
-        <w:t>Москва :</w:t>
-      </w:r>
-      <w:proofErr w:type="gramEnd"/>
-      <w:r>
-        <w:t xml:space="preserve"> </w:t>
-      </w:r>
-      <w:proofErr w:type="spellStart"/>
-      <w:r>
-        <w:t>Эксмо</w:t>
-      </w:r>
-      <w:proofErr w:type="spellEnd"/>
-      <w:r>
-        <w:t>, 2010.</w:t>
+        <w:t>рование. Москва : Эксмо, 2010.</w:t>
       </w:r>
       <w:r>
         <w:rPr>
@@ -29152,24 +28174,14 @@
           <w:b/>
         </w:rPr>
       </w:pPr>
-      <w:proofErr w:type="spellStart"/>
       <w:r>
         <w:t>Зальников</w:t>
       </w:r>
-      <w:proofErr w:type="spellEnd"/>
       <w:r>
         <w:t xml:space="preserve"> </w:t>
       </w:r>
       <w:r>
-        <w:t xml:space="preserve">В.К. Программирование и основы алгоритмизации. </w:t>
-      </w:r>
-      <w:proofErr w:type="gramStart"/>
-      <w:r>
-        <w:t>Воронеж :</w:t>
-      </w:r>
-      <w:proofErr w:type="gramEnd"/>
-      <w:r>
-        <w:t xml:space="preserve"> Воронежская государственная л</w:t>
+        <w:t>В.К. Программирование и основы алгоритмизации. Воронеж : Воронежская государственная л</w:t>
       </w:r>
       <w:r>
         <w:t>есотехническая академия, 2011.</w:t>
@@ -29196,15 +28208,7 @@
         <w:t xml:space="preserve"> </w:t>
       </w:r>
       <w:r>
-        <w:t xml:space="preserve">Л.С. Программирование для начинающих. </w:t>
-      </w:r>
-      <w:proofErr w:type="gramStart"/>
-      <w:r>
-        <w:t>Москва :</w:t>
-      </w:r>
-      <w:proofErr w:type="gramEnd"/>
-      <w:r>
-        <w:t xml:space="preserve"> БИ</w:t>
+        <w:t>Л.С. Программирование для начинающих. Москва : БИ</w:t>
       </w:r>
       <w:r>
         <w:t>НОМ. Лаборатория знаний, 2012 .</w:t>
@@ -29266,61 +28270,17 @@
           <w:rFonts w:eastAsia="Calibri"/>
         </w:rPr>
       </w:pPr>
-      <w:proofErr w:type="spellStart"/>
       <w:r>
         <w:rPr>
           <w:rFonts w:eastAsia="Calibri"/>
         </w:rPr>
-        <w:t>Котеров</w:t>
-      </w:r>
-      <w:proofErr w:type="spellEnd"/>
+        <w:t xml:space="preserve">Котеров, Д.В. PHP 5 </w:t>
+      </w:r>
       <w:r>
         <w:rPr>
           <w:rFonts w:eastAsia="Calibri"/>
         </w:rPr>
-        <w:t xml:space="preserve">, Д.В. PHP 5 </w:t>
-      </w:r>
-      <w:r>
-        <w:rPr>
-          <w:rFonts w:eastAsia="Calibri"/>
-        </w:rPr>
-        <w:t xml:space="preserve">/ Д.В. </w:t>
-      </w:r>
-      <w:proofErr w:type="spellStart"/>
-      <w:r>
-        <w:rPr>
-          <w:rFonts w:eastAsia="Calibri"/>
-        </w:rPr>
-        <w:t>Котеров</w:t>
-      </w:r>
-      <w:proofErr w:type="spellEnd"/>
-      <w:r>
-        <w:rPr>
-          <w:rFonts w:eastAsia="Calibri"/>
-        </w:rPr>
-        <w:t xml:space="preserve">, А.Ф. Костарев. – 2-е изд., </w:t>
-      </w:r>
-      <w:proofErr w:type="spellStart"/>
-      <w:r>
-        <w:rPr>
-          <w:rFonts w:eastAsia="Calibri"/>
-        </w:rPr>
-        <w:t>перераб</w:t>
-      </w:r>
-      <w:proofErr w:type="spellEnd"/>
-      <w:proofErr w:type="gramStart"/>
-      <w:r>
-        <w:rPr>
-          <w:rFonts w:eastAsia="Calibri"/>
-        </w:rPr>
-        <w:t>.</w:t>
-      </w:r>
-      <w:proofErr w:type="gramEnd"/>
-      <w:r>
-        <w:rPr>
-          <w:rFonts w:eastAsia="Calibri"/>
-        </w:rPr>
-        <w:t xml:space="preserve"> и доп. – СПб.: БХВ Петербург, 2008. – 1104 с.</w:t>
+        <w:t>/ Д.В. Котеров, А.Ф. Костарев. – 2-е изд., перераб. и доп. – СПб.: БХВ Петербург, 2008. – 1104 с.</w:t>
       </w:r>
     </w:p>
     <w:p>
@@ -29339,47 +28299,11 @@
           <w:rFonts w:eastAsia="Calibri"/>
         </w:rPr>
       </w:pPr>
-      <w:proofErr w:type="spellStart"/>
       <w:r>
         <w:rPr>
           <w:rFonts w:eastAsia="Calibri"/>
         </w:rPr>
-        <w:t>Рейсинг</w:t>
-      </w:r>
-      <w:proofErr w:type="spellEnd"/>
-      <w:r>
-        <w:rPr>
-          <w:rFonts w:eastAsia="Calibri"/>
-        </w:rPr>
-        <w:t xml:space="preserve">, Джон. </w:t>
-      </w:r>
-      <w:proofErr w:type="spellStart"/>
-      <w:r>
-        <w:rPr>
-          <w:rFonts w:eastAsia="Calibri"/>
-        </w:rPr>
-        <w:t>JavaScript</w:t>
-      </w:r>
-      <w:proofErr w:type="spellEnd"/>
-      <w:r>
-        <w:rPr>
-          <w:rFonts w:eastAsia="Calibri"/>
-        </w:rPr>
-        <w:t xml:space="preserve">. Профессиональные приемы программирования: учеб. пособие / Джон </w:t>
-      </w:r>
-      <w:proofErr w:type="spellStart"/>
-      <w:r>
-        <w:rPr>
-          <w:rFonts w:eastAsia="Calibri"/>
-        </w:rPr>
-        <w:t>Рейсинг</w:t>
-      </w:r>
-      <w:proofErr w:type="spellEnd"/>
-      <w:r>
-        <w:rPr>
-          <w:rFonts w:eastAsia="Calibri"/>
-        </w:rPr>
-        <w:t>. – СПб.: Питер, 2008. – 351 с.</w:t>
+        <w:t>Рейсинг, Джон. JavaScript. Профессиональные приемы программирования: учеб. пособие / Джон Рейсинг. – СПб.: Питер, 2008. – 351 с.</w:t>
       </w:r>
     </w:p>
     <w:p>
@@ -29408,35 +28332,13 @@
         <w:rPr>
           <w:rFonts w:eastAsia="Calibri"/>
         </w:rPr>
-        <w:t xml:space="preserve">ев, В.В. Самоучитель </w:t>
-      </w:r>
-      <w:proofErr w:type="spellStart"/>
+        <w:t>ев, В.В. Самоучитель JavaScript</w:t>
+      </w:r>
       <w:r>
         <w:rPr>
           <w:rFonts w:eastAsia="Calibri"/>
         </w:rPr>
-        <w:t>JavaScript</w:t>
-      </w:r>
-      <w:proofErr w:type="spellEnd"/>
-      <w:r>
-        <w:rPr>
-          <w:rFonts w:eastAsia="Calibri"/>
-        </w:rPr>
-        <w:t xml:space="preserve">: учеб. пособие / В.В. Дунаев. – 3-е изд. – </w:t>
-      </w:r>
-      <w:proofErr w:type="spellStart"/>
-      <w:r>
-        <w:rPr>
-          <w:rFonts w:eastAsia="Calibri"/>
-        </w:rPr>
-        <w:t>Спб</w:t>
-      </w:r>
-      <w:proofErr w:type="spellEnd"/>
-      <w:r>
-        <w:rPr>
-          <w:rFonts w:eastAsia="Calibri"/>
-        </w:rPr>
-        <w:t>.: Питер, 2008. – 400 с.</w:t>
+        <w:t>: учеб. пособие / В.В. Дунаев. – 3-е изд. – Спб.: Питер, 2008. – 400 с.</w:t>
       </w:r>
     </w:p>
     <w:p>
@@ -29629,13 +28531,8 @@
         <w:jc w:val="both"/>
       </w:pPr>
       <w:r>
-        <w:t xml:space="preserve">ОС </w:t>
-      </w:r>
-      <w:proofErr w:type="spellStart"/>
-      <w:r>
-        <w:t>Windows</w:t>
-      </w:r>
-      <w:proofErr w:type="spellEnd"/>
+        <w:t>ОС Windows</w:t>
+      </w:r>
     </w:p>
     <w:p>
       <w:pPr>
@@ -29647,21 +28544,8 @@
         <w:jc w:val="both"/>
       </w:pPr>
       <w:r>
-        <w:t xml:space="preserve">Браузер </w:t>
-      </w:r>
-      <w:proofErr w:type="spellStart"/>
-      <w:r>
-        <w:t>Internet</w:t>
-      </w:r>
-      <w:proofErr w:type="spellEnd"/>
-      <w:r>
-        <w:t xml:space="preserve"> </w:t>
-      </w:r>
-      <w:proofErr w:type="spellStart"/>
-      <w:r>
-        <w:t>Explorer</w:t>
-      </w:r>
-      <w:proofErr w:type="spellEnd"/>
+        <w:t>Браузер Internet Explorer</w:t>
+      </w:r>
     </w:p>
     <w:p>
       <w:pPr>
@@ -29673,21 +28557,8 @@
         <w:jc w:val="both"/>
       </w:pPr>
       <w:r>
-        <w:t xml:space="preserve">Браузер </w:t>
-      </w:r>
-      <w:proofErr w:type="spellStart"/>
-      <w:r>
-        <w:t>Google</w:t>
-      </w:r>
-      <w:proofErr w:type="spellEnd"/>
-      <w:r>
-        <w:t xml:space="preserve"> </w:t>
-      </w:r>
-      <w:proofErr w:type="spellStart"/>
-      <w:r>
-        <w:t>Chrome</w:t>
-      </w:r>
-      <w:proofErr w:type="spellEnd"/>
+        <w:t>Браузер Google Chrome</w:t>
+      </w:r>
     </w:p>
     <w:p>
       <w:pPr>
@@ -29699,21 +28570,8 @@
         <w:jc w:val="both"/>
       </w:pPr>
       <w:r>
-        <w:t xml:space="preserve">Браузер </w:t>
-      </w:r>
-      <w:proofErr w:type="spellStart"/>
-      <w:r>
-        <w:t>Mozilla</w:t>
-      </w:r>
-      <w:proofErr w:type="spellEnd"/>
-      <w:r>
-        <w:t xml:space="preserve"> </w:t>
-      </w:r>
-      <w:proofErr w:type="spellStart"/>
-      <w:r>
-        <w:t>Firefox</w:t>
-      </w:r>
-      <w:proofErr w:type="spellEnd"/>
+        <w:t>Браузер Mozilla Firefox</w:t>
+      </w:r>
     </w:p>
     <w:p>
       <w:pPr>
@@ -29727,14 +28585,12 @@
       <w:r>
         <w:t xml:space="preserve">Веб-сервер </w:t>
       </w:r>
-      <w:proofErr w:type="spellStart"/>
       <w:r>
         <w:rPr>
           <w:lang w:val="en-US"/>
         </w:rPr>
         <w:t>nginx</w:t>
       </w:r>
-      <w:proofErr w:type="spellEnd"/>
     </w:p>
     <w:p>
       <w:pPr>
@@ -31687,7 +30543,7 @@
                 <v:shape id="_x0000_i1025" type="#_x0000_t75" style="width:28.5pt;height:21.75pt" o:ole="">
                   <v:imagedata r:id="rId6" o:title=""/>
                 </v:shape>
-                <o:OLEObject Type="Embed" ProgID="Equation.3" ShapeID="_x0000_i1025" DrawAspect="Content" ObjectID="_1582970982" r:id="rId7"/>
+                <o:OLEObject Type="Embed" ProgID="Equation.3" ShapeID="_x0000_i1025" DrawAspect="Content" ObjectID="_1583225203" r:id="rId7"/>
               </w:object>
             </w:r>
             <w:r>
@@ -37878,7 +36734,7 @@
 </file>
 
 <file path=customXml/itemProps1.xml><?xml version="1.0" encoding="utf-8"?>
-<ds:datastoreItem xmlns:ds="http://schemas.openxmlformats.org/officeDocument/2006/customXml" ds:itemID="{0893F3CD-7471-4E54-B25F-B8F176021C61}">
+<ds:datastoreItem xmlns:ds="http://schemas.openxmlformats.org/officeDocument/2006/customXml" ds:itemID="{D61AC6EB-0CBB-43B1-83E6-D0321C576C34}">
   <ds:schemaRefs>
     <ds:schemaRef ds:uri="http://schemas.openxmlformats.org/officeDocument/2006/bibliography"/>
   </ds:schemaRefs>
